--- a/Documentacao/Especificacao_Sistema_Informacao/IPL-TeSP-PSI-PSI-Template_Analise_v1.0.docx
+++ b/Documentacao/Especificacao_Sistema_Informacao/IPL-TeSP-PSI-PSI-Template_Analise_v1.0.docx
@@ -152,7 +152,6 @@
                 <w:sz w:val="20"/>
               </w:rPr>
             </w:pPr>
-            <w:proofErr w:type="spellStart"/>
             <w:r>
               <w:rPr>
                 <w:rFonts w:asciiTheme="minorHAnsi" w:hAnsiTheme="minorHAnsi" w:cstheme="minorHAnsi"/>
@@ -160,17 +159,7 @@
                 <w:bCs/>
                 <w:sz w:val="20"/>
               </w:rPr>
-              <w:t>TeSP</w:t>
-            </w:r>
-            <w:proofErr w:type="spellEnd"/>
-            <w:r>
-              <w:rPr>
-                <w:rFonts w:asciiTheme="minorHAnsi" w:hAnsiTheme="minorHAnsi" w:cstheme="minorHAnsi"/>
-                <w:b/>
-                <w:bCs/>
-                <w:sz w:val="20"/>
-              </w:rPr>
-              <w:t xml:space="preserve"> - PSI</w:t>
+              <w:t>TeSP - PSI</w:t>
             </w:r>
           </w:p>
         </w:tc>
@@ -2842,21 +2831,7 @@
             <w:rStyle w:val="Hiperligao"/>
             <w:noProof/>
           </w:rPr>
-          <w:t>Requisitos Não Funcion</w:t>
-        </w:r>
-        <w:r>
-          <w:rPr>
-            <w:rStyle w:val="Hiperligao"/>
-            <w:noProof/>
-          </w:rPr>
-          <w:t>a</w:t>
-        </w:r>
-        <w:r>
-          <w:rPr>
-            <w:rStyle w:val="Hiperligao"/>
-            <w:noProof/>
-          </w:rPr>
-          <w:t>is</w:t>
+          <w:t>Requisitos Não Funcionais</w:t>
         </w:r>
         <w:r>
           <w:rPr>
@@ -5363,47 +5338,39 @@
       <w:r>
         <w:t xml:space="preserve">Existem sistemas, como o Alexandria, o </w:t>
       </w:r>
-      <w:proofErr w:type="spellStart"/>
       <w:r>
         <w:rPr>
           <w:i/>
         </w:rPr>
         <w:t>Pergamum</w:t>
       </w:r>
-      <w:proofErr w:type="spellEnd"/>
       <w:r>
         <w:t xml:space="preserve">, o </w:t>
       </w:r>
-      <w:proofErr w:type="spellStart"/>
       <w:r>
         <w:rPr>
           <w:i/>
         </w:rPr>
         <w:t>Mandarin</w:t>
       </w:r>
-      <w:proofErr w:type="spellEnd"/>
       <w:r>
         <w:t xml:space="preserve">, o </w:t>
       </w:r>
-      <w:proofErr w:type="spellStart"/>
       <w:r>
         <w:rPr>
           <w:i/>
         </w:rPr>
         <w:t>Koha</w:t>
       </w:r>
-      <w:proofErr w:type="spellEnd"/>
       <w:r>
         <w:t xml:space="preserve"> e o </w:t>
       </w:r>
-      <w:proofErr w:type="spellStart"/>
       <w:r>
         <w:rPr>
           <w:i/>
         </w:rPr>
         <w:t>Aleph</w:t>
       </w:r>
-      <w:proofErr w:type="spellEnd"/>
       <w:r>
         <w:t xml:space="preserve"> – estes dois últimos, </w:t>
       </w:r>
@@ -5411,16 +5378,8 @@
         <w:rPr>
           <w:i/>
         </w:rPr>
-        <w:t>open-</w:t>
-      </w:r>
-      <w:proofErr w:type="spellStart"/>
-      <w:r>
-        <w:rPr>
-          <w:i/>
-        </w:rPr>
-        <w:t>source</w:t>
-      </w:r>
-      <w:proofErr w:type="spellEnd"/>
+        <w:t>open-source</w:t>
+      </w:r>
       <w:r>
         <w:t xml:space="preserve"> e proprietária, respetivamente, os melhores do mercado – que permitem a catalogação detalhada, a manutenção e o desenvolvimento de todo o acervo. Contudo, não possibilita muita das vezes a comunidade académica ser eficiente, tanto na sua gestão, como na sua procura.</w:t>
       </w:r>
@@ -5456,14 +5415,12 @@
       <w:r>
         <w:t xml:space="preserve">aplicação </w:t>
       </w:r>
-      <w:proofErr w:type="spellStart"/>
       <w:r>
         <w:rPr>
           <w:i/>
         </w:rPr>
         <w:t>android</w:t>
       </w:r>
-      <w:proofErr w:type="spellEnd"/>
       <w:r>
         <w:t xml:space="preserve"> </w:t>
       </w:r>
@@ -5677,21 +5634,7 @@
             <w:rStyle w:val="Hiperligao"/>
             <w:highlight w:val="yellow"/>
           </w:rPr>
-          <w:t>a</w:t>
-        </w:r>
-        <w:r>
-          <w:rPr>
-            <w:rStyle w:val="Hiperligao"/>
-            <w:highlight w:val="yellow"/>
-          </w:rPr>
-          <w:t>q</w:t>
-        </w:r>
-        <w:r>
-          <w:rPr>
-            <w:rStyle w:val="Hiperligao"/>
-            <w:highlight w:val="yellow"/>
-          </w:rPr>
-          <w:t>ui</w:t>
+          <w:t>aqui</w:t>
         </w:r>
       </w:hyperlink>
       <w:r>
@@ -5800,7 +5743,6 @@
         </w:rPr>
         <w:t>-</w:t>
       </w:r>
-      <w:proofErr w:type="spellStart"/>
       <w:r>
         <w:rPr>
           <w:i/>
@@ -5808,7 +5750,6 @@
         </w:rPr>
         <w:t>servise</w:t>
       </w:r>
-      <w:proofErr w:type="spellEnd"/>
       <w:r>
         <w:t xml:space="preserve"> </w:t>
       </w:r>
@@ -5946,17 +5887,8 @@
           <w:i/>
           <w:iCs/>
         </w:rPr>
-        <w:t>open-</w:t>
-      </w:r>
-      <w:proofErr w:type="spellStart"/>
-      <w:r>
-        <w:rPr>
-          <w:i/>
-          <w:iCs/>
-        </w:rPr>
-        <w:t>source</w:t>
-      </w:r>
-      <w:proofErr w:type="spellEnd"/>
+        <w:t>open-source</w:t>
+      </w:r>
       <w:r>
         <w:t>.</w:t>
       </w:r>
@@ -5984,15 +5916,7 @@
     </w:p>
     <w:p>
       <w:r>
-        <w:t>&lt;</w:t>
-      </w:r>
-      <w:proofErr w:type="spellStart"/>
-      <w:r>
-        <w:t>descriçãoDetalhada</w:t>
-      </w:r>
-      <w:proofErr w:type="spellEnd"/>
-      <w:r>
-        <w:t>&gt;</w:t>
+        <w:t>&lt;descriçãoDetalhada&gt;</w:t>
       </w:r>
     </w:p>
     <w:p>
@@ -6008,15 +5932,7 @@
     </w:p>
     <w:p>
       <w:r>
-        <w:t xml:space="preserve">&lt;O que </w:t>
-      </w:r>
-      <w:proofErr w:type="gramStart"/>
-      <w:r>
-        <w:t>falta..</w:t>
-      </w:r>
-      <w:proofErr w:type="gramEnd"/>
-      <w:r>
-        <w:t>&gt;</w:t>
+        <w:t>&lt;O que falta..&gt;</w:t>
       </w:r>
     </w:p>
     <w:p>
@@ -6024,12 +5940,10 @@
         <w:pStyle w:val="Ttulo3"/>
       </w:pPr>
       <w:bookmarkStart w:id="4" w:name="_Toc53463620"/>
-      <w:proofErr w:type="spellStart"/>
       <w:r>
         <w:t>Aleph</w:t>
       </w:r>
       <w:bookmarkEnd w:id="4"/>
-      <w:proofErr w:type="spellEnd"/>
     </w:p>
     <w:p>
       <w:r>
@@ -6044,7 +5958,6 @@
         </w:rPr>
         <w:t xml:space="preserve"> (</w:t>
       </w:r>
-      <w:proofErr w:type="spellStart"/>
       <w:r>
         <w:rPr>
           <w:i/>
@@ -6053,7 +5966,6 @@
         </w:rPr>
         <w:t>screenshot</w:t>
       </w:r>
-      <w:proofErr w:type="spellEnd"/>
       <w:r>
         <w:rPr>
           <w:highlight w:val="yellow"/>
@@ -6162,43 +6074,16 @@
         <w:rPr>
           <w:color w:val="auto"/>
         </w:rPr>
-        <w:t xml:space="preserve"> - </w:t>
-      </w:r>
-      <w:proofErr w:type="spellStart"/>
-      <w:r>
-        <w:rPr>
-          <w:color w:val="auto"/>
-        </w:rPr>
-        <w:t>Screenshot</w:t>
-      </w:r>
-      <w:proofErr w:type="spellEnd"/>
-      <w:r>
-        <w:rPr>
-          <w:color w:val="auto"/>
-        </w:rPr>
-        <w:t xml:space="preserve"> de </w:t>
-      </w:r>
-      <w:proofErr w:type="spellStart"/>
-      <w:r>
-        <w:rPr>
-          <w:color w:val="auto"/>
-        </w:rPr>
-        <w:t>Aleph</w:t>
+        <w:t xml:space="preserve"> - Screenshot de Aleph</w:t>
       </w:r>
       <w:bookmarkEnd w:id="5"/>
-      <w:proofErr w:type="spellEnd"/>
     </w:p>
     <w:p/>
     <w:p/>
     <w:p>
       <w:r>
-        <w:t xml:space="preserve">O </w:t>
-      </w:r>
-      <w:proofErr w:type="spellStart"/>
-      <w:r>
-        <w:t>Aleph</w:t>
-      </w:r>
-      <w:proofErr w:type="spellEnd"/>
+        <w:t>O Aleph</w:t>
+      </w:r>
       <w:r>
         <w:t>®</w:t>
       </w:r>
@@ -6211,54 +6096,31 @@
       <w:r>
         <w:t xml:space="preserve"> e fornece bibliotecas de pesquisa e académicas eficientes, interfaces gráficas intuitivas e </w:t>
       </w:r>
-      <w:proofErr w:type="spellStart"/>
       <w:r>
         <w:rPr>
           <w:i/>
           <w:iCs/>
         </w:rPr>
-        <w:t>User-Friendly</w:t>
-      </w:r>
-      <w:proofErr w:type="spellEnd"/>
+        <w:t xml:space="preserve">User-Friendly </w:t>
+      </w:r>
+      <w:r>
+        <w:t>que são simples de manusear</w:t>
+      </w:r>
+      <w:r>
+        <w:t>. O sistema por si também é descrito como escalável, ou seja, é possível ao cliente recriar ou corrigir o seu ambiente de trabalho.</w:t>
+      </w:r>
+    </w:p>
+    <w:p>
+      <w:r>
+        <w:t xml:space="preserve">Aleph assegura uma medida </w:t>
+      </w:r>
       <w:r>
         <w:rPr>
           <w:i/>
           <w:iCs/>
         </w:rPr>
-        <w:t xml:space="preserve"> </w:t>
-      </w:r>
-      <w:r>
-        <w:t>que são simples de manusear</w:t>
-      </w:r>
-      <w:r>
-        <w:t>. O sistema por si também é descrito como escalável, ou seja, é possível ao cliente recriar ou corrigir o seu ambiente de trabalho.</w:t>
-      </w:r>
-    </w:p>
-    <w:p>
-      <w:proofErr w:type="spellStart"/>
-      <w:r>
-        <w:t>Aleph</w:t>
-      </w:r>
-      <w:proofErr w:type="spellEnd"/>
-      <w:r>
-        <w:t xml:space="preserve"> assegura uma medida </w:t>
-      </w:r>
-      <w:r>
-        <w:rPr>
-          <w:i/>
-          <w:iCs/>
-        </w:rPr>
-        <w:t xml:space="preserve">future </w:t>
-      </w:r>
-      <w:proofErr w:type="spellStart"/>
-      <w:r>
-        <w:rPr>
-          <w:i/>
-          <w:iCs/>
-        </w:rPr>
-        <w:t>proof</w:t>
-      </w:r>
-      <w:proofErr w:type="spellEnd"/>
+        <w:t>future proof</w:t>
+      </w:r>
       <w:r>
         <w:t xml:space="preserve"> para que as estruturas de cliente/servidor garantam as necessidades ao cliente no futuro.</w:t>
       </w:r>
@@ -6293,7 +6155,6 @@
         </w:rPr>
         <w:t xml:space="preserve"> (</w:t>
       </w:r>
-      <w:proofErr w:type="spellStart"/>
       <w:r>
         <w:rPr>
           <w:i/>
@@ -6302,7 +6163,6 @@
         </w:rPr>
         <w:t>screenshot</w:t>
       </w:r>
-      <w:proofErr w:type="spellEnd"/>
       <w:r>
         <w:rPr>
           <w:highlight w:val="yellow"/>
@@ -6413,31 +6273,9 @@
         <w:rPr>
           <w:color w:val="auto"/>
         </w:rPr>
-        <w:t xml:space="preserve"> - </w:t>
-      </w:r>
-      <w:proofErr w:type="spellStart"/>
-      <w:r>
-        <w:rPr>
-          <w:color w:val="auto"/>
-        </w:rPr>
-        <w:t>Screenshot</w:t>
-      </w:r>
-      <w:proofErr w:type="spellEnd"/>
-      <w:r>
-        <w:rPr>
-          <w:color w:val="auto"/>
-        </w:rPr>
-        <w:t xml:space="preserve"> de </w:t>
-      </w:r>
-      <w:proofErr w:type="spellStart"/>
-      <w:r>
-        <w:rPr>
-          <w:color w:val="auto"/>
-        </w:rPr>
-        <w:t>bibliosoft</w:t>
+        <w:t xml:space="preserve"> - Screenshot de bibliosoft</w:t>
       </w:r>
       <w:bookmarkEnd w:id="7"/>
-      <w:proofErr w:type="spellEnd"/>
     </w:p>
     <w:p/>
     <w:p>
@@ -6454,17 +6292,8 @@
           <w:i/>
           <w:iCs/>
         </w:rPr>
-        <w:t xml:space="preserve">web </w:t>
-      </w:r>
-      <w:proofErr w:type="spellStart"/>
-      <w:r>
-        <w:rPr>
-          <w:i/>
-          <w:iCs/>
-        </w:rPr>
-        <w:t>based</w:t>
-      </w:r>
-      <w:proofErr w:type="spellEnd"/>
+        <w:t>web based</w:t>
+      </w:r>
       <w:r>
         <w:t xml:space="preserve"> centralizado num único servidor</w:t>
       </w:r>
@@ -6482,12 +6311,10 @@
         <w:pStyle w:val="Ttulo3"/>
       </w:pPr>
       <w:bookmarkStart w:id="8" w:name="_Toc53463622"/>
-      <w:proofErr w:type="spellStart"/>
       <w:r>
         <w:t>Koha</w:t>
       </w:r>
       <w:bookmarkEnd w:id="8"/>
-      <w:proofErr w:type="spellEnd"/>
     </w:p>
     <w:p>
       <w:r>
@@ -6502,7 +6329,6 @@
         </w:rPr>
         <w:t xml:space="preserve"> (</w:t>
       </w:r>
-      <w:proofErr w:type="spellStart"/>
       <w:r>
         <w:rPr>
           <w:i/>
@@ -6511,7 +6337,6 @@
         </w:rPr>
         <w:t>screenshot</w:t>
       </w:r>
-      <w:proofErr w:type="spellEnd"/>
       <w:r>
         <w:rPr>
           <w:highlight w:val="yellow"/>
@@ -6622,31 +6447,9 @@
         <w:rPr>
           <w:color w:val="auto"/>
         </w:rPr>
-        <w:t xml:space="preserve"> - </w:t>
-      </w:r>
-      <w:proofErr w:type="spellStart"/>
-      <w:r>
-        <w:rPr>
-          <w:color w:val="auto"/>
-        </w:rPr>
-        <w:t>Screenshot</w:t>
-      </w:r>
-      <w:proofErr w:type="spellEnd"/>
-      <w:r>
-        <w:rPr>
-          <w:color w:val="auto"/>
-        </w:rPr>
-        <w:t xml:space="preserve"> de </w:t>
-      </w:r>
-      <w:proofErr w:type="spellStart"/>
-      <w:r>
-        <w:rPr>
-          <w:color w:val="auto"/>
-        </w:rPr>
-        <w:t>Koha</w:t>
+        <w:t xml:space="preserve"> - Screenshot de Koha</w:t>
       </w:r>
       <w:bookmarkEnd w:id="9"/>
-      <w:proofErr w:type="spellEnd"/>
     </w:p>
     <w:p/>
     <w:p>
@@ -6658,26 +6461,10 @@
         </w:rPr>
       </w:pPr>
       <w:r>
-        <w:t xml:space="preserve">O </w:t>
-      </w:r>
-      <w:proofErr w:type="spellStart"/>
-      <w:r>
-        <w:t>Koha</w:t>
-      </w:r>
-      <w:proofErr w:type="spellEnd"/>
-      <w:r>
-        <w:t xml:space="preserve"> é um software de gestão integrada de bibliotecas que gere os serviços da biblioteca quer sejam administrativos ou interagindo com os leitores da mesma. Serviços tais como a catalogação, gestão de autoridades, gestão de periódicos, aquisições,</w:t>
-      </w:r>
-      <w:r>
-        <w:t xml:space="preserve"> relatórios e estatísticas, </w:t>
-      </w:r>
-      <w:proofErr w:type="spellStart"/>
-      <w:r>
-        <w:t>etc</w:t>
-      </w:r>
-      <w:proofErr w:type="spellEnd"/>
-      <w:r>
-        <w:t xml:space="preserve">, são acessíveis através do OPAC. Sendo um software baseado em tecnologias </w:t>
+        <w:t>O Koha é um software de gestão integrada de bibliotecas que gere os serviços da biblioteca quer sejam administrativos ou interagindo com os leitores da mesma. Serviços tais como a catalogação, gestão de autoridades, gestão de periódicos, aquisições,</w:t>
+      </w:r>
+      <w:r>
+        <w:t xml:space="preserve"> relatórios e estatísticas, etc, são acessíveis através do OPAC. Sendo um software baseado em tecnologias </w:t>
       </w:r>
       <w:r>
         <w:rPr>
@@ -6711,43 +6498,7 @@
           <w:color w:val="auto"/>
           <w:shd w:val="clear" w:color="auto" w:fill="FFFFFF"/>
         </w:rPr>
-        <w:t xml:space="preserve">O </w:t>
-      </w:r>
-      <w:proofErr w:type="spellStart"/>
-      <w:r>
-        <w:rPr>
-          <w:rFonts w:asciiTheme="minorHAnsi" w:hAnsiTheme="minorHAnsi" w:cstheme="minorHAnsi"/>
-          <w:color w:val="auto"/>
-          <w:shd w:val="clear" w:color="auto" w:fill="FFFFFF"/>
-        </w:rPr>
-        <w:t>Koha</w:t>
-      </w:r>
-      <w:proofErr w:type="spellEnd"/>
-      <w:r>
-        <w:rPr>
-          <w:rFonts w:asciiTheme="minorHAnsi" w:hAnsiTheme="minorHAnsi" w:cstheme="minorHAnsi"/>
-          <w:color w:val="auto"/>
-          <w:shd w:val="clear" w:color="auto" w:fill="FFFFFF"/>
-        </w:rPr>
-        <w:t xml:space="preserve"> não possui custos de licenciamento, pois funciona sobre um sistema operativo open-</w:t>
-      </w:r>
-      <w:proofErr w:type="spellStart"/>
-      <w:r>
-        <w:rPr>
-          <w:rFonts w:asciiTheme="minorHAnsi" w:hAnsiTheme="minorHAnsi" w:cstheme="minorHAnsi"/>
-          <w:color w:val="auto"/>
-          <w:shd w:val="clear" w:color="auto" w:fill="FFFFFF"/>
-        </w:rPr>
-        <w:t>source</w:t>
-      </w:r>
-      <w:proofErr w:type="spellEnd"/>
-      <w:r>
-        <w:rPr>
-          <w:rFonts w:asciiTheme="minorHAnsi" w:hAnsiTheme="minorHAnsi" w:cstheme="minorHAnsi"/>
-          <w:color w:val="auto"/>
-          <w:shd w:val="clear" w:color="auto" w:fill="FFFFFF"/>
-        </w:rPr>
-        <w:t>.</w:t>
+        <w:t>O Koha não possui custos de licenciamento, pois funciona sobre um sistema operativo open-source.</w:t>
       </w:r>
     </w:p>
     <w:p>
@@ -6802,27 +6553,14 @@
         <w:lastRenderedPageBreak/>
         <w:t xml:space="preserve">Tabela </w:t>
       </w:r>
-      <w:r>
-        <w:fldChar w:fldCharType="begin"/>
-      </w:r>
-      <w:r>
-        <w:instrText xml:space="preserve"> SEQ Tabela \* ARABIC </w:instrText>
-      </w:r>
-      <w:r>
-        <w:fldChar w:fldCharType="separate"/>
-      </w:r>
-      <w:r>
-        <w:rPr>
-          <w:noProof/>
-        </w:rPr>
-        <w:t>1</w:t>
-      </w:r>
-      <w:r>
-        <w:rPr>
-          <w:noProof/>
-        </w:rPr>
-        <w:fldChar w:fldCharType="end"/>
-      </w:r>
+      <w:fldSimple w:instr=" SEQ Tabela \* ARABIC ">
+        <w:r>
+          <w:rPr>
+            <w:noProof/>
+          </w:rPr>
+          <w:t>1</w:t>
+        </w:r>
+      </w:fldSimple>
       <w:r>
         <w:t xml:space="preserve"> – Comparação entre os sistemas concorrenciais</w:t>
       </w:r>
@@ -6864,11 +6602,9 @@
               <w:jc w:val="center"/>
               <w:cnfStyle w:val="100000000000" w:firstRow="1" w:lastRow="0" w:firstColumn="0" w:lastColumn="0" w:oddVBand="0" w:evenVBand="0" w:oddHBand="0" w:evenHBand="0" w:firstRowFirstColumn="0" w:firstRowLastColumn="0" w:lastRowFirstColumn="0" w:lastRowLastColumn="0"/>
             </w:pPr>
-            <w:proofErr w:type="spellStart"/>
             <w:r>
               <w:t>Aleph</w:t>
             </w:r>
-            <w:proofErr w:type="spellEnd"/>
           </w:p>
         </w:tc>
         <w:tc>
@@ -6894,11 +6630,9 @@
               <w:jc w:val="center"/>
               <w:cnfStyle w:val="100000000000" w:firstRow="1" w:lastRow="0" w:firstColumn="0" w:lastColumn="0" w:oddVBand="0" w:evenVBand="0" w:oddHBand="0" w:evenHBand="0" w:firstRowFirstColumn="0" w:firstRowLastColumn="0" w:lastRowFirstColumn="0" w:lastRowLastColumn="0"/>
             </w:pPr>
-            <w:proofErr w:type="spellStart"/>
             <w:r>
               <w:t>Koha</w:t>
             </w:r>
-            <w:proofErr w:type="spellEnd"/>
           </w:p>
         </w:tc>
       </w:tr>
@@ -7068,16 +6802,8 @@
               <w:rPr>
                 <w:highlight w:val="yellow"/>
               </w:rPr>
-              <w:t xml:space="preserve">Future </w:t>
-            </w:r>
-            <w:proofErr w:type="spellStart"/>
-            <w:r>
-              <w:rPr>
-                <w:highlight w:val="yellow"/>
-              </w:rPr>
-              <w:t>Proof</w:t>
-            </w:r>
-            <w:proofErr w:type="spellEnd"/>
+              <w:t>Future Proof</w:t>
+            </w:r>
           </w:p>
         </w:tc>
         <w:tc>
@@ -7138,14 +6864,12 @@
                 <w:highlight w:val="yellow"/>
               </w:rPr>
             </w:pPr>
-            <w:proofErr w:type="spellStart"/>
             <w:r>
               <w:rPr>
                 <w:highlight w:val="yellow"/>
               </w:rPr>
               <w:t>Func</w:t>
             </w:r>
-            <w:proofErr w:type="spellEnd"/>
             <w:r>
               <w:rPr>
                 <w:highlight w:val="yellow"/>
@@ -7451,24 +7175,14 @@
       <w:r>
         <w:t xml:space="preserve">Figura </w:t>
       </w:r>
-      <w:r>
-        <w:fldChar w:fldCharType="begin"/>
-      </w:r>
-      <w:r>
-        <w:instrText xml:space="preserve"> SEQ Figura \* ARABIC </w:instrText>
-      </w:r>
-      <w:r>
-        <w:fldChar w:fldCharType="separate"/>
-      </w:r>
-      <w:r>
-        <w:rPr>
-          <w:noProof/>
-        </w:rPr>
-        <w:t>4</w:t>
-      </w:r>
-      <w:r>
-        <w:fldChar w:fldCharType="end"/>
-      </w:r>
+      <w:fldSimple w:instr=" SEQ Figura \* ARABIC ">
+        <w:r>
+          <w:rPr>
+            <w:noProof/>
+          </w:rPr>
+          <w:t>4</w:t>
+        </w:r>
+      </w:fldSimple>
       <w:r>
         <w:t xml:space="preserve"> – Arquitetura do Sistema</w:t>
       </w:r>
@@ -7498,7 +7212,6 @@
       <w:r>
         <w:t xml:space="preserve"> </w:t>
       </w:r>
-      <w:proofErr w:type="spellStart"/>
       <w:r>
         <w:rPr>
           <w:i/>
@@ -7506,7 +7219,6 @@
         </w:rPr>
         <w:t>front-office</w:t>
       </w:r>
-      <w:proofErr w:type="spellEnd"/>
       <w:r>
         <w:t xml:space="preserve"> ou</w:t>
       </w:r>
@@ -7525,7 +7237,6 @@
       <w:r>
         <w:t xml:space="preserve">ao </w:t>
       </w:r>
-      <w:proofErr w:type="spellStart"/>
       <w:r>
         <w:rPr>
           <w:i/>
@@ -7540,7 +7251,6 @@
         </w:rPr>
         <w:t>e</w:t>
       </w:r>
-      <w:proofErr w:type="spellEnd"/>
       <w:r>
         <w:rPr>
           <w:i/>
@@ -7575,21 +7285,12 @@
       <w:r>
         <w:t xml:space="preserve">através da </w:t>
       </w:r>
-      <w:proofErr w:type="spellStart"/>
       <w:r>
         <w:rPr>
           <w:i/>
           <w:iCs/>
         </w:rPr>
-        <w:t>framework</w:t>
-      </w:r>
-      <w:proofErr w:type="spellEnd"/>
-      <w:r>
-        <w:rPr>
-          <w:i/>
-          <w:iCs/>
-        </w:rPr>
-        <w:t xml:space="preserve"> Yii2</w:t>
+        <w:t>framework Yii2</w:t>
       </w:r>
       <w:r>
         <w:rPr>
@@ -7660,7 +7361,6 @@
         </w:rPr>
         <w:t xml:space="preserve"> móvel </w:t>
       </w:r>
-      <w:proofErr w:type="spellStart"/>
       <w:r>
         <w:rPr>
           <w:rFonts w:asciiTheme="minorHAnsi" w:hAnsiTheme="minorHAnsi"/>
@@ -7669,7 +7369,6 @@
         </w:rPr>
         <w:t>Android</w:t>
       </w:r>
-      <w:proofErr w:type="spellEnd"/>
       <w:r>
         <w:rPr>
           <w:rFonts w:asciiTheme="minorHAnsi" w:hAnsiTheme="minorHAnsi"/>
@@ -7818,34 +7517,16 @@
       <w:r>
         <w:t xml:space="preserve">Tabela </w:t>
       </w:r>
-      <w:r>
-        <w:fldChar w:fldCharType="begin"/>
-      </w:r>
-      <w:r>
-        <w:instrText xml:space="preserve"> SEQ Tabela \* ARABIC </w:instrText>
-      </w:r>
-      <w:r>
-        <w:fldChar w:fldCharType="separate"/>
-      </w:r>
-      <w:r>
-        <w:rPr>
-          <w:noProof/>
-        </w:rPr>
-        <w:t>2</w:t>
-      </w:r>
-      <w:r>
-        <w:fldChar w:fldCharType="end"/>
-      </w:r>
-      <w:r>
-        <w:t xml:space="preserve"> – Requisitos Funcionais Base do </w:t>
-      </w:r>
-      <w:proofErr w:type="spellStart"/>
-      <w:r>
-        <w:t>Front</w:t>
-      </w:r>
-      <w:proofErr w:type="spellEnd"/>
-      <w:r>
-        <w:t>-Office</w:t>
+      <w:fldSimple w:instr=" SEQ Tabela \* ARABIC ">
+        <w:r>
+          <w:rPr>
+            <w:noProof/>
+          </w:rPr>
+          <w:t>2</w:t>
+        </w:r>
+      </w:fldSimple>
+      <w:r>
+        <w:t xml:space="preserve"> – Requisitos Funcionais Base do Front-Office</w:t>
       </w:r>
       <w:bookmarkEnd w:id="15"/>
     </w:p>
@@ -7886,7 +7567,6 @@
               </w:rPr>
               <w:t>Menus/Opções/</w:t>
             </w:r>
-            <w:proofErr w:type="spellStart"/>
             <w:r>
               <w:rPr>
                 <w:rFonts w:asciiTheme="minorHAnsi" w:hAnsiTheme="minorHAnsi" w:cstheme="minorHAnsi"/>
@@ -7897,7 +7577,6 @@
               </w:rPr>
               <w:t>Widgets</w:t>
             </w:r>
-            <w:proofErr w:type="spellEnd"/>
           </w:p>
         </w:tc>
         <w:tc>
@@ -8136,7 +7815,6 @@
               </w:rPr>
               <w:t>Visualização de diferentes “</w:t>
             </w:r>
-            <w:proofErr w:type="spellStart"/>
             <w:r>
               <w:rPr>
                 <w:rFonts w:asciiTheme="minorHAnsi" w:hAnsiTheme="minorHAnsi" w:cstheme="minorHAnsi"/>
@@ -8147,7 +7825,6 @@
               </w:rPr>
               <w:t>tags</w:t>
             </w:r>
-            <w:proofErr w:type="spellEnd"/>
             <w:r>
               <w:rPr>
                 <w:rFonts w:asciiTheme="minorHAnsi" w:hAnsiTheme="minorHAnsi" w:cstheme="minorHAnsi"/>
@@ -9329,34 +9006,16 @@
       <w:r>
         <w:t xml:space="preserve">Tabela </w:t>
       </w:r>
-      <w:r>
-        <w:fldChar w:fldCharType="begin"/>
-      </w:r>
-      <w:r>
-        <w:instrText xml:space="preserve"> SEQ Tabela \* ARABIC </w:instrText>
-      </w:r>
-      <w:r>
-        <w:fldChar w:fldCharType="separate"/>
-      </w:r>
-      <w:r>
-        <w:rPr>
-          <w:noProof/>
-        </w:rPr>
-        <w:t>3</w:t>
-      </w:r>
-      <w:r>
-        <w:fldChar w:fldCharType="end"/>
-      </w:r>
-      <w:r>
-        <w:t xml:space="preserve"> - Requisitos Funcionais Extras do </w:t>
-      </w:r>
-      <w:proofErr w:type="spellStart"/>
-      <w:r>
-        <w:t>Front</w:t>
-      </w:r>
-      <w:proofErr w:type="spellEnd"/>
-      <w:r>
-        <w:t>-Office</w:t>
+      <w:fldSimple w:instr=" SEQ Tabela \* ARABIC ">
+        <w:r>
+          <w:rPr>
+            <w:noProof/>
+          </w:rPr>
+          <w:t>3</w:t>
+        </w:r>
+      </w:fldSimple>
+      <w:r>
+        <w:t xml:space="preserve"> - Requisitos Funcionais Extras do Front-Office</w:t>
       </w:r>
       <w:bookmarkEnd w:id="17"/>
     </w:p>
@@ -9403,18 +9062,8 @@
                 <w:sz w:val="18"/>
                 <w:szCs w:val="18"/>
               </w:rPr>
-              <w:t>/</w:t>
-            </w:r>
-            <w:proofErr w:type="spellStart"/>
-            <w:r>
-              <w:rPr>
-                <w:rFonts w:asciiTheme="minorHAnsi" w:hAnsiTheme="minorHAnsi" w:cstheme="minorHAnsi"/>
-                <w:sz w:val="18"/>
-                <w:szCs w:val="18"/>
-              </w:rPr>
-              <w:t>Widgets</w:t>
-            </w:r>
-            <w:proofErr w:type="spellEnd"/>
+              <w:t>/Widgets</w:t>
+            </w:r>
           </w:p>
         </w:tc>
         <w:tc>
@@ -9616,34 +9265,16 @@
       <w:r>
         <w:t xml:space="preserve">Tabela </w:t>
       </w:r>
-      <w:r>
-        <w:fldChar w:fldCharType="begin"/>
-      </w:r>
-      <w:r>
-        <w:instrText xml:space="preserve"> SEQ Tabela \* ARABIC </w:instrText>
-      </w:r>
-      <w:r>
-        <w:fldChar w:fldCharType="separate"/>
-      </w:r>
-      <w:r>
-        <w:rPr>
-          <w:noProof/>
-        </w:rPr>
-        <w:t>4</w:t>
-      </w:r>
-      <w:r>
-        <w:fldChar w:fldCharType="end"/>
-      </w:r>
-      <w:r>
-        <w:t xml:space="preserve"> – Requisitos Não Funcionais do </w:t>
-      </w:r>
-      <w:proofErr w:type="spellStart"/>
-      <w:r>
-        <w:t>Front</w:t>
-      </w:r>
-      <w:proofErr w:type="spellEnd"/>
-      <w:r>
-        <w:t>-Office</w:t>
+      <w:fldSimple w:instr=" SEQ Tabela \* ARABIC ">
+        <w:r>
+          <w:rPr>
+            <w:noProof/>
+          </w:rPr>
+          <w:t>4</w:t>
+        </w:r>
+      </w:fldSimple>
+      <w:r>
+        <w:t xml:space="preserve"> – Requisitos Não Funcionais do Front-Office</w:t>
       </w:r>
       <w:bookmarkEnd w:id="19"/>
     </w:p>
@@ -10319,33 +9950,18 @@
       <w:r>
         <w:t xml:space="preserve">Tabela </w:t>
       </w:r>
-      <w:r>
-        <w:fldChar w:fldCharType="begin"/>
-      </w:r>
-      <w:r>
-        <w:instrText xml:space="preserve"> SEQ Tabela \* ARABIC </w:instrText>
-      </w:r>
-      <w:r>
-        <w:fldChar w:fldCharType="separate"/>
-      </w:r>
-      <w:r>
-        <w:rPr>
-          <w:noProof/>
-        </w:rPr>
-        <w:t>5</w:t>
-      </w:r>
-      <w:r>
-        <w:fldChar w:fldCharType="end"/>
-      </w:r>
-      <w:r>
-        <w:t xml:space="preserve"> – Requisitos Funcionais Base do </w:t>
-      </w:r>
-      <w:proofErr w:type="spellStart"/>
-      <w:r>
-        <w:t>Back-Office</w:t>
+      <w:fldSimple w:instr=" SEQ Tabela \* ARABIC ">
+        <w:r>
+          <w:rPr>
+            <w:noProof/>
+          </w:rPr>
+          <w:t>5</w:t>
+        </w:r>
+      </w:fldSimple>
+      <w:r>
+        <w:t xml:space="preserve"> – Requisitos Funcionais Base do Back-Office</w:t>
       </w:r>
       <w:bookmarkEnd w:id="22"/>
-      <w:proofErr w:type="spellEnd"/>
     </w:p>
     <w:tbl>
       <w:tblPr>
@@ -12854,34 +12470,16 @@
       <w:r>
         <w:t xml:space="preserve">Tabela </w:t>
       </w:r>
-      <w:r>
-        <w:fldChar w:fldCharType="begin"/>
-      </w:r>
-      <w:r>
-        <w:instrText xml:space="preserve"> SEQ Tabela \* ARABIC </w:instrText>
-      </w:r>
-      <w:r>
-        <w:fldChar w:fldCharType="separate"/>
-      </w:r>
-      <w:r>
-        <w:rPr>
-          <w:noProof/>
-        </w:rPr>
-        <w:t>6</w:t>
-      </w:r>
-      <w:r>
-        <w:fldChar w:fldCharType="end"/>
-      </w:r>
-      <w:r>
-        <w:t xml:space="preserve"> – Requisitos Funcionais Base do </w:t>
-      </w:r>
-      <w:proofErr w:type="spellStart"/>
-      <w:r>
-        <w:t>Back-Office</w:t>
-      </w:r>
-      <w:proofErr w:type="spellEnd"/>
-      <w:r>
-        <w:t xml:space="preserve"> (continuação)</w:t>
+      <w:fldSimple w:instr=" SEQ Tabela \* ARABIC ">
+        <w:r>
+          <w:rPr>
+            <w:noProof/>
+          </w:rPr>
+          <w:t>6</w:t>
+        </w:r>
+      </w:fldSimple>
+      <w:r>
+        <w:t xml:space="preserve"> – Requisitos Funcionais Base do Back-Office (continuação)</w:t>
       </w:r>
       <w:bookmarkEnd w:id="23"/>
     </w:p>
@@ -14026,25 +13624,7 @@
                 <w:sz w:val="13"/>
                 <w:szCs w:val="13"/>
               </w:rPr>
-              <w:t xml:space="preserve">Ver no </w:t>
-            </w:r>
-            <w:proofErr w:type="spellStart"/>
-            <w:r>
-              <w:rPr>
-                <w:rFonts w:asciiTheme="minorHAnsi" w:hAnsiTheme="minorHAnsi" w:cstheme="minorHAnsi"/>
-                <w:sz w:val="13"/>
-                <w:szCs w:val="13"/>
-              </w:rPr>
-              <w:t>Front</w:t>
-            </w:r>
-            <w:proofErr w:type="spellEnd"/>
-            <w:r>
-              <w:rPr>
-                <w:rFonts w:asciiTheme="minorHAnsi" w:hAnsiTheme="minorHAnsi" w:cstheme="minorHAnsi"/>
-                <w:sz w:val="13"/>
-                <w:szCs w:val="13"/>
-              </w:rPr>
-              <w:t xml:space="preserve"> Office</w:t>
+              <w:t>Ver no Front Office</w:t>
             </w:r>
           </w:p>
         </w:tc>
@@ -15457,42 +15037,16 @@
         <w:lastRenderedPageBreak/>
         <w:t xml:space="preserve">Tabela </w:t>
       </w:r>
-      <w:r>
-        <w:fldChar w:fldCharType="begin"/>
-      </w:r>
-      <w:r>
-        <w:instrText xml:space="preserve"> SEQ Tabela \* ARABIC </w:instrText>
-      </w:r>
-      <w:r>
-        <w:fldChar w:fldCharType="separate"/>
-      </w:r>
-      <w:r>
-        <w:rPr>
-          <w:noProof/>
-        </w:rPr>
-        <w:t>7</w:t>
-      </w:r>
-      <w:r>
-        <w:fldChar w:fldCharType="end"/>
-      </w:r>
-      <w:r>
-        <w:t xml:space="preserve"> – </w:t>
-      </w:r>
-      <w:proofErr w:type="spellStart"/>
-      <w:r>
-        <w:t>Requesitos</w:t>
-      </w:r>
-      <w:proofErr w:type="spellEnd"/>
-      <w:r>
-        <w:t xml:space="preserve"> Funcionais Base do </w:t>
-      </w:r>
-      <w:proofErr w:type="spellStart"/>
-      <w:r>
-        <w:t>Back-Office</w:t>
-      </w:r>
-      <w:proofErr w:type="spellEnd"/>
-      <w:r>
-        <w:t xml:space="preserve"> (</w:t>
+      <w:fldSimple w:instr=" SEQ Tabela \* ARABIC ">
+        <w:r>
+          <w:rPr>
+            <w:noProof/>
+          </w:rPr>
+          <w:t>7</w:t>
+        </w:r>
+      </w:fldSimple>
+      <w:r>
+        <w:t xml:space="preserve"> – Requesitos Funcionais Base do Back-Office (</w:t>
       </w:r>
       <w:r>
         <w:t>c</w:t>
@@ -15882,33 +15436,18 @@
       <w:r>
         <w:t xml:space="preserve">Tabela </w:t>
       </w:r>
-      <w:r>
-        <w:fldChar w:fldCharType="begin"/>
-      </w:r>
-      <w:r>
-        <w:instrText xml:space="preserve"> SEQ Tabela \* ARABIC </w:instrText>
-      </w:r>
-      <w:r>
-        <w:fldChar w:fldCharType="separate"/>
-      </w:r>
-      <w:r>
-        <w:rPr>
-          <w:noProof/>
-        </w:rPr>
-        <w:t>8</w:t>
-      </w:r>
-      <w:r>
-        <w:fldChar w:fldCharType="end"/>
-      </w:r>
-      <w:r>
-        <w:t xml:space="preserve"> – Requisitos Não Funcionais do </w:t>
-      </w:r>
-      <w:proofErr w:type="spellStart"/>
-      <w:r>
-        <w:t>Back-Office</w:t>
+      <w:fldSimple w:instr=" SEQ Tabela \* ARABIC ">
+        <w:r>
+          <w:rPr>
+            <w:noProof/>
+          </w:rPr>
+          <w:t>8</w:t>
+        </w:r>
+      </w:fldSimple>
+      <w:r>
+        <w:t xml:space="preserve"> – Requisitos Não Funcionais do Back-Office</w:t>
       </w:r>
       <w:bookmarkEnd w:id="27"/>
-      <w:proofErr w:type="spellEnd"/>
     </w:p>
     <w:tbl>
       <w:tblPr>
@@ -16189,7 +15728,6 @@
               </w:rPr>
               <w:t xml:space="preserve">a classe </w:t>
             </w:r>
-            <w:proofErr w:type="spellStart"/>
             <w:r>
               <w:rPr>
                 <w:i/>
@@ -16197,29 +15735,8 @@
                 <w:sz w:val="18"/>
                 <w:szCs w:val="18"/>
               </w:rPr>
-              <w:t>Fragment</w:t>
-            </w:r>
-            <w:proofErr w:type="spellEnd"/>
-            <w:r>
-              <w:rPr>
-                <w:i/>
-                <w:iCs/>
-                <w:sz w:val="18"/>
-                <w:szCs w:val="18"/>
-              </w:rPr>
-              <w:t xml:space="preserve"> </w:t>
-            </w:r>
-            <w:proofErr w:type="spellStart"/>
-            <w:r>
-              <w:rPr>
-                <w:i/>
-                <w:iCs/>
-                <w:sz w:val="18"/>
-                <w:szCs w:val="18"/>
-              </w:rPr>
-              <w:t>Caching</w:t>
-            </w:r>
-            <w:proofErr w:type="spellEnd"/>
+              <w:t>Fragment Caching</w:t>
+            </w:r>
             <w:r>
               <w:rPr>
                 <w:sz w:val="18"/>
@@ -16250,23 +15767,7 @@
                   <w:sz w:val="18"/>
                   <w:szCs w:val="18"/>
                 </w:rPr>
-                <w:t>aq</w:t>
-              </w:r>
-              <w:r>
-                <w:rPr>
-                  <w:rStyle w:val="Hiperligao"/>
-                  <w:sz w:val="18"/>
-                  <w:szCs w:val="18"/>
-                </w:rPr>
-                <w:t>u</w:t>
-              </w:r>
-              <w:r>
-                <w:rPr>
-                  <w:rStyle w:val="Hiperligao"/>
-                  <w:sz w:val="18"/>
-                  <w:szCs w:val="18"/>
-                </w:rPr>
-                <w:t>i</w:t>
+                <w:t>aqui</w:t>
               </w:r>
             </w:hyperlink>
             <w:r>
@@ -16703,14 +16204,9 @@
       <w:bookmarkStart w:id="28" w:name="_Toc53463633"/>
       <w:r>
         <w:lastRenderedPageBreak/>
-        <w:t xml:space="preserve">API </w:t>
-      </w:r>
-      <w:proofErr w:type="spellStart"/>
-      <w:r>
-        <w:t>Restful</w:t>
+        <w:t>API Restful</w:t>
       </w:r>
       <w:bookmarkEnd w:id="28"/>
-      <w:proofErr w:type="spellEnd"/>
     </w:p>
     <w:p>
       <w:r>
@@ -16769,32 +16265,17 @@
       <w:r>
         <w:t xml:space="preserve">Tabela </w:t>
       </w:r>
-      <w:r>
-        <w:fldChar w:fldCharType="begin"/>
-      </w:r>
-      <w:r>
-        <w:instrText xml:space="preserve"> SEQ Tabela \* ARABIC </w:instrText>
-      </w:r>
-      <w:r>
-        <w:fldChar w:fldCharType="separate"/>
-      </w:r>
-      <w:r>
-        <w:rPr>
-          <w:noProof/>
-        </w:rPr>
-        <w:t>9</w:t>
-      </w:r>
-      <w:r>
-        <w:fldChar w:fldCharType="end"/>
-      </w:r>
-      <w:r>
-        <w:t xml:space="preserve"> – Requisitos Não Funcionais da API </w:t>
-      </w:r>
-      <w:proofErr w:type="spellStart"/>
-      <w:r>
-        <w:t>RESTful</w:t>
-      </w:r>
-      <w:proofErr w:type="spellEnd"/>
+      <w:fldSimple w:instr=" SEQ Tabela \* ARABIC ">
+        <w:r>
+          <w:rPr>
+            <w:noProof/>
+          </w:rPr>
+          <w:t>9</w:t>
+        </w:r>
+      </w:fldSimple>
+      <w:r>
+        <w:t xml:space="preserve"> – Requisitos Não Funcionais da API RESTful</w:t>
+      </w:r>
     </w:p>
     <w:tbl>
       <w:tblPr>
@@ -17084,7 +16565,6 @@
               </w:rPr>
               <w:t xml:space="preserve"> usado a classe </w:t>
             </w:r>
-            <w:proofErr w:type="spellStart"/>
             <w:r>
               <w:rPr>
                 <w:i/>
@@ -17092,29 +16572,8 @@
                 <w:sz w:val="18"/>
                 <w:szCs w:val="18"/>
               </w:rPr>
-              <w:t>Fragment</w:t>
-            </w:r>
-            <w:proofErr w:type="spellEnd"/>
-            <w:r>
-              <w:rPr>
-                <w:i/>
-                <w:iCs/>
-                <w:sz w:val="18"/>
-                <w:szCs w:val="18"/>
-              </w:rPr>
-              <w:t xml:space="preserve"> </w:t>
-            </w:r>
-            <w:proofErr w:type="spellStart"/>
-            <w:r>
-              <w:rPr>
-                <w:i/>
-                <w:iCs/>
-                <w:sz w:val="18"/>
-                <w:szCs w:val="18"/>
-              </w:rPr>
-              <w:t>Caching</w:t>
-            </w:r>
-            <w:proofErr w:type="spellEnd"/>
+              <w:t>Fragment Caching</w:t>
+            </w:r>
             <w:r>
               <w:rPr>
                 <w:sz w:val="18"/>
@@ -17357,7 +16816,6 @@
               </w:rPr>
               <w:t xml:space="preserve">Autenticação de usuário para consumo de </w:t>
             </w:r>
-            <w:proofErr w:type="spellStart"/>
             <w:r>
               <w:rPr>
                 <w:rFonts w:asciiTheme="minorHAnsi" w:hAnsiTheme="minorHAnsi"/>
@@ -17368,7 +16826,6 @@
               </w:rPr>
               <w:t>webservices</w:t>
             </w:r>
-            <w:proofErr w:type="spellEnd"/>
             <w:r>
               <w:rPr>
                 <w:rFonts w:asciiTheme="minorHAnsi" w:hAnsiTheme="minorHAnsi"/>
@@ -17654,14 +17111,9 @@
         <w:pStyle w:val="Ttulo2"/>
       </w:pPr>
       <w:bookmarkStart w:id="32" w:name="_Toc53463637"/>
-      <w:proofErr w:type="spellStart"/>
       <w:r>
         <w:lastRenderedPageBreak/>
-        <w:t>Android</w:t>
-      </w:r>
-      <w:proofErr w:type="spellEnd"/>
-      <w:r>
-        <w:t xml:space="preserve"> (Aplicação </w:t>
+        <w:t xml:space="preserve">Android (Aplicação </w:t>
       </w:r>
       <w:r>
         <w:t>móvel</w:t>
@@ -17692,35 +17144,20 @@
       <w:r>
         <w:t xml:space="preserve">Tabela </w:t>
       </w:r>
-      <w:r>
-        <w:fldChar w:fldCharType="begin"/>
-      </w:r>
-      <w:r>
-        <w:instrText xml:space="preserve"> SEQ Tabela \* ARABIC </w:instrText>
-      </w:r>
-      <w:r>
-        <w:fldChar w:fldCharType="separate"/>
-      </w:r>
-      <w:r>
-        <w:rPr>
-          <w:noProof/>
-        </w:rPr>
-        <w:t>10</w:t>
-      </w:r>
-      <w:r>
-        <w:fldChar w:fldCharType="end"/>
-      </w:r>
+      <w:fldSimple w:instr=" SEQ Tabela \* ARABIC ">
+        <w:r>
+          <w:rPr>
+            <w:noProof/>
+          </w:rPr>
+          <w:t>10</w:t>
+        </w:r>
+      </w:fldSimple>
       <w:r>
         <w:t xml:space="preserve"> – Requisitos Funcionais Base d</w:t>
       </w:r>
       <w:r>
-        <w:t xml:space="preserve">e </w:t>
-      </w:r>
-      <w:proofErr w:type="spellStart"/>
-      <w:r>
-        <w:t>Android</w:t>
-      </w:r>
-      <w:proofErr w:type="spellEnd"/>
+        <w:t>e Android</w:t>
+      </w:r>
     </w:p>
     <w:tbl>
       <w:tblPr>
@@ -20339,34 +19776,16 @@
       <w:r>
         <w:t xml:space="preserve">Tabela </w:t>
       </w:r>
-      <w:r>
-        <w:fldChar w:fldCharType="begin"/>
-      </w:r>
-      <w:r>
-        <w:instrText xml:space="preserve"> SEQ Tabela \* ARABIC </w:instrText>
-      </w:r>
-      <w:r>
-        <w:fldChar w:fldCharType="separate"/>
-      </w:r>
-      <w:r>
-        <w:rPr>
-          <w:noProof/>
-        </w:rPr>
-        <w:t>11</w:t>
-      </w:r>
-      <w:r>
-        <w:fldChar w:fldCharType="end"/>
-      </w:r>
-      <w:r>
-        <w:t xml:space="preserve"> – Requisitos Não Funcionais de </w:t>
-      </w:r>
-      <w:proofErr w:type="spellStart"/>
-      <w:r>
-        <w:t>Android</w:t>
-      </w:r>
-      <w:proofErr w:type="spellEnd"/>
-      <w:r>
-        <w:t xml:space="preserve">; </w:t>
+      <w:fldSimple w:instr=" SEQ Tabela \* ARABIC ">
+        <w:r>
+          <w:rPr>
+            <w:noProof/>
+          </w:rPr>
+          <w:t>11</w:t>
+        </w:r>
+      </w:fldSimple>
+      <w:r>
+        <w:t xml:space="preserve"> – Requisitos Não Funcionais de Android; </w:t>
       </w:r>
     </w:p>
     <w:tbl>
@@ -20657,7 +20076,6 @@
               </w:rPr>
               <w:t xml:space="preserve"> usado a classe </w:t>
             </w:r>
-            <w:proofErr w:type="spellStart"/>
             <w:r>
               <w:rPr>
                 <w:i/>
@@ -20665,29 +20083,8 @@
                 <w:sz w:val="18"/>
                 <w:szCs w:val="18"/>
               </w:rPr>
-              <w:t>Fragment</w:t>
-            </w:r>
-            <w:proofErr w:type="spellEnd"/>
-            <w:r>
-              <w:rPr>
-                <w:i/>
-                <w:iCs/>
-                <w:sz w:val="18"/>
-                <w:szCs w:val="18"/>
-              </w:rPr>
-              <w:t xml:space="preserve"> </w:t>
-            </w:r>
-            <w:proofErr w:type="spellStart"/>
-            <w:r>
-              <w:rPr>
-                <w:i/>
-                <w:iCs/>
-                <w:sz w:val="18"/>
-                <w:szCs w:val="18"/>
-              </w:rPr>
-              <w:t>Caching</w:t>
-            </w:r>
-            <w:proofErr w:type="spellEnd"/>
+              <w:t>Fragment Caching</w:t>
+            </w:r>
             <w:r>
               <w:rPr>
                 <w:sz w:val="18"/>
@@ -20930,7 +20327,6 @@
               </w:rPr>
               <w:t xml:space="preserve">Autenticação de usuário para consumo de </w:t>
             </w:r>
-            <w:proofErr w:type="spellStart"/>
             <w:r>
               <w:rPr>
                 <w:rFonts w:asciiTheme="minorHAnsi" w:hAnsiTheme="minorHAnsi"/>
@@ -20941,7 +20337,6 @@
               </w:rPr>
               <w:t>webservices</w:t>
             </w:r>
-            <w:proofErr w:type="spellEnd"/>
             <w:r>
               <w:rPr>
                 <w:rFonts w:asciiTheme="minorHAnsi" w:hAnsiTheme="minorHAnsi"/>
@@ -21226,21 +20621,11 @@
         <w:pStyle w:val="Ttulo1"/>
       </w:pPr>
       <w:bookmarkStart w:id="36" w:name="_Toc53463641"/>
-      <w:proofErr w:type="spellStart"/>
       <w:r>
         <w:lastRenderedPageBreak/>
-        <w:t>User</w:t>
-      </w:r>
-      <w:proofErr w:type="spellEnd"/>
-      <w:r>
-        <w:t xml:space="preserve"> </w:t>
-      </w:r>
-      <w:proofErr w:type="spellStart"/>
-      <w:r>
-        <w:t>Stories</w:t>
+        <w:t>User Stories</w:t>
       </w:r>
       <w:bookmarkEnd w:id="36"/>
-      <w:proofErr w:type="spellEnd"/>
     </w:p>
     <w:p>
       <w:r>
@@ -21253,108 +20638,16 @@
         <w:rPr>
           <w:highlight w:val="yellow"/>
         </w:rPr>
-        <w:t xml:space="preserve">especificados os requisitos funcionais do ponto de vista do utilizador sob forma de </w:t>
-      </w:r>
-      <w:proofErr w:type="spellStart"/>
+        <w:t>especificados os requisitos funcionais do ponto de vista do utilizador sob forma de User Stories</w:t>
+      </w:r>
+      <w:r>
+        <w:t xml:space="preserve"> </w:t>
+      </w:r>
       <w:r>
         <w:rPr>
           <w:highlight w:val="yellow"/>
         </w:rPr>
-        <w:t>User</w:t>
-      </w:r>
-      <w:proofErr w:type="spellEnd"/>
-      <w:r>
-        <w:rPr>
-          <w:highlight w:val="yellow"/>
-        </w:rPr>
-        <w:t xml:space="preserve"> </w:t>
-      </w:r>
-      <w:proofErr w:type="spellStart"/>
-      <w:r>
-        <w:rPr>
-          <w:highlight w:val="yellow"/>
-        </w:rPr>
-        <w:t>Stories</w:t>
-      </w:r>
-      <w:proofErr w:type="spellEnd"/>
-      <w:r>
-        <w:t xml:space="preserve"> </w:t>
-      </w:r>
-      <w:r>
-        <w:rPr>
-          <w:highlight w:val="yellow"/>
-        </w:rPr>
-        <w:t xml:space="preserve">As </w:t>
-      </w:r>
-      <w:proofErr w:type="spellStart"/>
-      <w:r>
-        <w:rPr>
-          <w:highlight w:val="yellow"/>
-        </w:rPr>
-        <w:t>issues</w:t>
-      </w:r>
-      <w:proofErr w:type="spellEnd"/>
-      <w:r>
-        <w:rPr>
-          <w:highlight w:val="yellow"/>
-        </w:rPr>
-        <w:t xml:space="preserve"> devem ser estimadas em </w:t>
-      </w:r>
-      <w:proofErr w:type="spellStart"/>
-      <w:r>
-        <w:rPr>
-          <w:highlight w:val="yellow"/>
-        </w:rPr>
-        <w:t>Story</w:t>
-      </w:r>
-      <w:proofErr w:type="spellEnd"/>
-      <w:r>
-        <w:rPr>
-          <w:highlight w:val="yellow"/>
-        </w:rPr>
-        <w:t xml:space="preserve"> </w:t>
-      </w:r>
-      <w:proofErr w:type="spellStart"/>
-      <w:r>
-        <w:rPr>
-          <w:highlight w:val="yellow"/>
-        </w:rPr>
-        <w:t>Points</w:t>
-      </w:r>
-      <w:proofErr w:type="spellEnd"/>
-      <w:r>
-        <w:rPr>
-          <w:highlight w:val="yellow"/>
-        </w:rPr>
-        <w:t xml:space="preserve"> utilizando a sequência de </w:t>
-      </w:r>
-      <w:proofErr w:type="spellStart"/>
-      <w:r>
-        <w:rPr>
-          <w:highlight w:val="yellow"/>
-        </w:rPr>
-        <w:t>Fibonacci</w:t>
-      </w:r>
-      <w:proofErr w:type="spellEnd"/>
-      <w:r>
-        <w:rPr>
-          <w:highlight w:val="yellow"/>
-        </w:rPr>
-        <w:t>: 1, 2, 3, 5, 8, 13, 20, 40 (</w:t>
-      </w:r>
-      <w:proofErr w:type="spellStart"/>
-      <w:r>
-        <w:rPr>
-          <w:highlight w:val="yellow"/>
-        </w:rPr>
-        <w:t>máx</w:t>
-      </w:r>
-      <w:proofErr w:type="spellEnd"/>
-      <w:r>
-        <w:rPr>
-          <w:highlight w:val="yellow"/>
-        </w:rPr>
-        <w:t>).&gt;</w:t>
+        <w:t>As issues devem ser estimadas em Story Points utilizando a sequência de Fibonacci: 1, 2, 3, 5, 8, 13, 20, 40 (máx).&gt;</w:t>
       </w:r>
     </w:p>
     <w:p>
@@ -21448,21 +20741,7 @@
         <w:rPr>
           <w:highlight w:val="yellow"/>
         </w:rPr>
-        <w:t xml:space="preserve">O quê – quais os </w:t>
-      </w:r>
-      <w:proofErr w:type="spellStart"/>
-      <w:r>
-        <w:rPr>
-          <w:highlight w:val="yellow"/>
-        </w:rPr>
-        <w:t>ados</w:t>
-      </w:r>
-      <w:proofErr w:type="spellEnd"/>
-      <w:r>
-        <w:rPr>
-          <w:highlight w:val="yellow"/>
-        </w:rPr>
-        <w:t xml:space="preserve"> que são tratados e necessários </w:t>
+        <w:t xml:space="preserve">O quê – quais os ados que são tratados e necessários </w:t>
       </w:r>
     </w:p>
     <w:p>
@@ -21477,37 +20756,12 @@
           <w:lang w:val="en-US"/>
         </w:rPr>
       </w:pPr>
-      <w:proofErr w:type="spellStart"/>
       <w:r>
         <w:rPr>
           <w:highlight w:val="yellow"/>
           <w:lang w:val="en-US"/>
         </w:rPr>
-        <w:t>Porquê</w:t>
-      </w:r>
-      <w:proofErr w:type="spellEnd"/>
-      <w:r>
-        <w:rPr>
-          <w:highlight w:val="yellow"/>
-          <w:lang w:val="en-US"/>
-        </w:rPr>
-        <w:t xml:space="preserve"> – segue o “so that” </w:t>
-      </w:r>
-      <w:proofErr w:type="spellStart"/>
-      <w:r>
-        <w:rPr>
-          <w:highlight w:val="yellow"/>
-          <w:lang w:val="en-US"/>
-        </w:rPr>
-        <w:t>numa</w:t>
-      </w:r>
-      <w:proofErr w:type="spellEnd"/>
-      <w:r>
-        <w:rPr>
-          <w:highlight w:val="yellow"/>
-          <w:lang w:val="en-US"/>
-        </w:rPr>
-        <w:t xml:space="preserve"> user story. </w:t>
+        <w:t xml:space="preserve">Porquê – segue o “so that” numa user story. </w:t>
       </w:r>
     </w:p>
     <w:p>
@@ -21520,21 +20774,7 @@
         <w:rPr>
           <w:highlight w:val="yellow"/>
         </w:rPr>
-        <w:t xml:space="preserve">Focar nestes 3 e evitar o Como (excluir aspetos de desenho, interface design </w:t>
-      </w:r>
-      <w:proofErr w:type="spellStart"/>
-      <w:r>
-        <w:rPr>
-          <w:highlight w:val="yellow"/>
-        </w:rPr>
-        <w:t>statements</w:t>
-      </w:r>
-      <w:proofErr w:type="spellEnd"/>
-      <w:r>
-        <w:rPr>
-          <w:highlight w:val="yellow"/>
-        </w:rPr>
-        <w:t>).</w:t>
+        <w:t>Focar nestes 3 e evitar o Como (excluir aspetos de desenho, interface design statements).</w:t>
       </w:r>
     </w:p>
     <w:p>
@@ -21568,35 +20808,7 @@
         <w:rPr>
           <w:highlight w:val="yellow"/>
         </w:rPr>
-        <w:t xml:space="preserve">“[para que].” – como é que o desejo imediato deles para fazer algo se integra na </w:t>
-      </w:r>
-      <w:proofErr w:type="spellStart"/>
-      <w:r>
-        <w:rPr>
-          <w:highlight w:val="yellow"/>
-        </w:rPr>
-        <w:t>big</w:t>
-      </w:r>
-      <w:proofErr w:type="spellEnd"/>
-      <w:r>
-        <w:rPr>
-          <w:highlight w:val="yellow"/>
-        </w:rPr>
-        <w:t xml:space="preserve"> </w:t>
-      </w:r>
-      <w:proofErr w:type="spellStart"/>
-      <w:r>
-        <w:rPr>
-          <w:highlight w:val="yellow"/>
-        </w:rPr>
-        <w:t>picture</w:t>
-      </w:r>
-      <w:proofErr w:type="spellEnd"/>
-      <w:r>
-        <w:rPr>
-          <w:highlight w:val="yellow"/>
-        </w:rPr>
-        <w:t>? Qual o objetivo geral que estão a tentar atingir? Qual o principal problema que precisa de ser resolvido?</w:t>
+        <w:t>“[para que].” – como é que o desejo imediato deles para fazer algo se integra na big picture? Qual o objetivo geral que estão a tentar atingir? Qual o principal problema que precisa de ser resolvido?</w:t>
       </w:r>
     </w:p>
     <w:p>
@@ -21614,42 +20826,19 @@
       <w:r>
         <w:t xml:space="preserve">Tabela </w:t>
       </w:r>
-      <w:r>
-        <w:fldChar w:fldCharType="begin"/>
-      </w:r>
-      <w:r>
-        <w:instrText xml:space="preserve"> SEQ Tabela \* ARABIC </w:instrText>
-      </w:r>
-      <w:r>
-        <w:fldChar w:fldCharType="separate"/>
-      </w:r>
-      <w:r>
-        <w:rPr>
-          <w:noProof/>
-        </w:rPr>
-        <w:t>12</w:t>
-      </w:r>
-      <w:r>
-        <w:fldChar w:fldCharType="end"/>
-      </w:r>
+      <w:fldSimple w:instr=" SEQ Tabela \* ARABIC ">
+        <w:r>
+          <w:rPr>
+            <w:noProof/>
+          </w:rPr>
+          <w:t>12</w:t>
+        </w:r>
+      </w:fldSimple>
       <w:r>
         <w:t xml:space="preserve"> – </w:t>
       </w:r>
-      <w:proofErr w:type="spellStart"/>
-      <w:r>
-        <w:t>User</w:t>
-      </w:r>
-      <w:proofErr w:type="spellEnd"/>
-      <w:r>
-        <w:t xml:space="preserve"> </w:t>
-      </w:r>
-      <w:proofErr w:type="spellStart"/>
-      <w:r>
-        <w:t>Stories</w:t>
-      </w:r>
-      <w:proofErr w:type="spellEnd"/>
-      <w:r>
-        <w:t xml:space="preserve"> e respetivos critérios de aceitação</w:t>
+      <w:r>
+        <w:t>User Stories e respetivos critérios de aceitação</w:t>
       </w:r>
     </w:p>
     <w:tbl>
@@ -21751,31 +20940,13 @@
             <w:pPr>
               <w:cnfStyle w:val="000000100000" w:firstRow="0" w:lastRow="0" w:firstColumn="0" w:lastColumn="0" w:oddVBand="0" w:evenVBand="0" w:oddHBand="1" w:evenHBand="0" w:firstRowFirstColumn="0" w:firstRowLastColumn="0" w:lastRowFirstColumn="0" w:lastRowLastColumn="0"/>
             </w:pPr>
-            <w:proofErr w:type="spellStart"/>
             <w:r>
               <w:rPr>
                 <w:b/>
                 <w:bCs/>
               </w:rPr>
-              <w:t>Story</w:t>
-            </w:r>
-            <w:proofErr w:type="spellEnd"/>
-            <w:r>
-              <w:rPr>
-                <w:b/>
-                <w:bCs/>
-              </w:rPr>
-              <w:t xml:space="preserve"> </w:t>
-            </w:r>
-            <w:proofErr w:type="spellStart"/>
-            <w:r>
-              <w:rPr>
-                <w:b/>
-                <w:bCs/>
-              </w:rPr>
-              <w:t>Points</w:t>
-            </w:r>
-            <w:proofErr w:type="spellEnd"/>
+              <w:t>Story Points</w:t>
+            </w:r>
             <w:r>
               <w:t>:</w:t>
             </w:r>
@@ -21898,32 +21069,15 @@
                 <w:b w:val="0"/>
                 <w:bCs w:val="0"/>
               </w:rPr>
-              <w:t xml:space="preserve">o </w:t>
-            </w:r>
-            <w:proofErr w:type="spellStart"/>
+              <w:t>o widget foi ativado n</w:t>
+            </w:r>
             <w:r>
               <w:rPr>
                 <w:b w:val="0"/>
                 <w:bCs w:val="0"/>
               </w:rPr>
-              <w:t>widget</w:t>
-            </w:r>
-            <w:proofErr w:type="spellEnd"/>
-            <w:r>
-              <w:rPr>
-                <w:b w:val="0"/>
-                <w:bCs w:val="0"/>
-              </w:rPr>
-              <w:t xml:space="preserve"> foi ativado n</w:t>
-            </w:r>
-            <w:r>
-              <w:rPr>
-                <w:b w:val="0"/>
-                <w:bCs w:val="0"/>
-              </w:rPr>
               <w:t xml:space="preserve">a “Administração” do </w:t>
             </w:r>
-            <w:proofErr w:type="spellStart"/>
             <w:r>
               <w:rPr>
                 <w:b w:val="0"/>
@@ -21951,7 +21105,6 @@
               </w:rPr>
               <w:t>office</w:t>
             </w:r>
-            <w:proofErr w:type="spellEnd"/>
             <w:r>
               <w:rPr>
                 <w:b w:val="0"/>
@@ -22010,31 +21163,13 @@
             <w:pPr>
               <w:cnfStyle w:val="000000100000" w:firstRow="0" w:lastRow="0" w:firstColumn="0" w:lastColumn="0" w:oddVBand="0" w:evenVBand="0" w:oddHBand="1" w:evenHBand="0" w:firstRowFirstColumn="0" w:firstRowLastColumn="0" w:lastRowFirstColumn="0" w:lastRowLastColumn="0"/>
             </w:pPr>
-            <w:proofErr w:type="spellStart"/>
             <w:r>
               <w:rPr>
                 <w:b/>
                 <w:bCs/>
               </w:rPr>
-              <w:t>Story</w:t>
-            </w:r>
-            <w:proofErr w:type="spellEnd"/>
-            <w:r>
-              <w:rPr>
-                <w:b/>
-                <w:bCs/>
-              </w:rPr>
-              <w:t xml:space="preserve"> </w:t>
-            </w:r>
-            <w:proofErr w:type="spellStart"/>
-            <w:r>
-              <w:rPr>
-                <w:b/>
-                <w:bCs/>
-              </w:rPr>
-              <w:t>Points</w:t>
-            </w:r>
-            <w:proofErr w:type="spellEnd"/>
+              <w:t>Story Points</w:t>
+            </w:r>
             <w:r>
               <w:t>:</w:t>
             </w:r>
@@ -22122,7 +21257,6 @@
                 <w:highlight w:val="yellow"/>
               </w:rPr>
             </w:pPr>
-            <w:proofErr w:type="gramStart"/>
             <w:r>
               <w:rPr>
                 <w:b w:val="0"/>
@@ -22145,16 +21279,7 @@
                 <w:bCs w:val="0"/>
                 <w:highlight w:val="yellow"/>
               </w:rPr>
-              <w:t>têm</w:t>
-            </w:r>
-            <w:proofErr w:type="gramEnd"/>
-            <w:r>
-              <w:rPr>
-                <w:b w:val="0"/>
-                <w:bCs w:val="0"/>
-                <w:highlight w:val="yellow"/>
-              </w:rPr>
-              <w:t xml:space="preserve"> de ser obrigatoriamente preenchidos</w:t>
+              <w:t>têm de ser obrigatoriamente preenchidos</w:t>
             </w:r>
           </w:p>
           <w:p>
@@ -22238,31 +21363,13 @@
             <w:pPr>
               <w:cnfStyle w:val="000000100000" w:firstRow="0" w:lastRow="0" w:firstColumn="0" w:lastColumn="0" w:oddVBand="0" w:evenVBand="0" w:oddHBand="1" w:evenHBand="0" w:firstRowFirstColumn="0" w:firstRowLastColumn="0" w:lastRowFirstColumn="0" w:lastRowLastColumn="0"/>
             </w:pPr>
-            <w:proofErr w:type="spellStart"/>
             <w:r>
               <w:rPr>
                 <w:b/>
                 <w:bCs/>
               </w:rPr>
-              <w:t>Story</w:t>
-            </w:r>
-            <w:proofErr w:type="spellEnd"/>
-            <w:r>
-              <w:rPr>
-                <w:b/>
-                <w:bCs/>
-              </w:rPr>
-              <w:t xml:space="preserve"> </w:t>
-            </w:r>
-            <w:proofErr w:type="spellStart"/>
-            <w:r>
-              <w:rPr>
-                <w:b/>
-                <w:bCs/>
-              </w:rPr>
-              <w:t>Points</w:t>
-            </w:r>
-            <w:proofErr w:type="spellEnd"/>
+              <w:t>Story Points</w:t>
+            </w:r>
             <w:r>
               <w:t>:</w:t>
             </w:r>
@@ -22347,6 +21454,13 @@
               </w:rPr>
               <w:t>US</w:t>
             </w:r>
+            <w:r>
+              <w:rPr>
+                <w:b w:val="0"/>
+                <w:bCs w:val="0"/>
+              </w:rPr>
+              <w:t>4 – Visualização de diferentes “tags”</w:t>
+            </w:r>
           </w:p>
         </w:tc>
         <w:tc>
@@ -22357,34 +21471,22 @@
             <w:pPr>
               <w:cnfStyle w:val="000000100000" w:firstRow="0" w:lastRow="0" w:firstColumn="0" w:lastColumn="0" w:oddVBand="0" w:evenVBand="0" w:oddHBand="1" w:evenHBand="0" w:firstRowFirstColumn="0" w:firstRowLastColumn="0" w:lastRowFirstColumn="0" w:lastRowLastColumn="0"/>
             </w:pPr>
-            <w:proofErr w:type="spellStart"/>
             <w:r>
               <w:rPr>
                 <w:b/>
                 <w:bCs/>
               </w:rPr>
-              <w:t>Story</w:t>
-            </w:r>
-            <w:proofErr w:type="spellEnd"/>
-            <w:r>
-              <w:rPr>
-                <w:b/>
-                <w:bCs/>
-              </w:rPr>
-              <w:t xml:space="preserve"> </w:t>
-            </w:r>
-            <w:proofErr w:type="spellStart"/>
-            <w:r>
-              <w:rPr>
-                <w:b/>
-                <w:bCs/>
-              </w:rPr>
-              <w:t>Points</w:t>
-            </w:r>
-            <w:proofErr w:type="spellEnd"/>
+              <w:t>Story Points</w:t>
+            </w:r>
             <w:r>
               <w:t>:</w:t>
             </w:r>
+          </w:p>
+          <w:p>
+            <w:pPr>
+              <w:jc w:val="center"/>
+              <w:cnfStyle w:val="000000100000" w:firstRow="0" w:lastRow="0" w:firstColumn="0" w:lastColumn="0" w:oddVBand="0" w:evenVBand="0" w:oddHBand="1" w:evenHBand="0" w:firstRowFirstColumn="0" w:firstRowLastColumn="0" w:lastRowFirstColumn="0" w:lastRowLastColumn="0"/>
+            </w:pPr>
           </w:p>
         </w:tc>
       </w:tr>
@@ -22404,6 +21506,37 @@
             </w:pPr>
             <w:r>
               <w:t>Descrição:</w:t>
+            </w:r>
+            <w:r>
+              <w:t xml:space="preserve"> </w:t>
+            </w:r>
+            <w:r>
+              <w:rPr>
+                <w:b w:val="0"/>
+                <w:bCs w:val="0"/>
+              </w:rPr>
+              <w:t>Como utilizador sou capaz de visualizar as diferentes “tags”</w:t>
+            </w:r>
+            <w:r>
+              <w:rPr>
+                <w:b w:val="0"/>
+                <w:bCs w:val="0"/>
+              </w:rPr>
+              <w:t xml:space="preserve"> (ex: Anos, Autores, Palavras, etc…)</w:t>
+            </w:r>
+            <w:r>
+              <w:rPr>
+                <w:b w:val="0"/>
+                <w:bCs w:val="0"/>
+              </w:rPr>
+              <w:t xml:space="preserve"> que existem nesta secção da </w:t>
+            </w:r>
+            <w:r>
+              <w:rPr>
+                <w:b w:val="0"/>
+                <w:bCs w:val="0"/>
+              </w:rPr>
+              <w:t>biblioteca</w:t>
             </w:r>
           </w:p>
           <w:p>
@@ -22456,6 +21589,13 @@
               </w:rPr>
               <w:t>US</w:t>
             </w:r>
+            <w:r>
+              <w:rPr>
+                <w:b w:val="0"/>
+                <w:bCs w:val="0"/>
+              </w:rPr>
+              <w:t>5 – Atalhos para ligações externas</w:t>
+            </w:r>
           </w:p>
         </w:tc>
         <w:tc>
@@ -22466,34 +21606,22 @@
             <w:pPr>
               <w:cnfStyle w:val="000000100000" w:firstRow="0" w:lastRow="0" w:firstColumn="0" w:lastColumn="0" w:oddVBand="0" w:evenVBand="0" w:oddHBand="1" w:evenHBand="0" w:firstRowFirstColumn="0" w:firstRowLastColumn="0" w:lastRowFirstColumn="0" w:lastRowLastColumn="0"/>
             </w:pPr>
-            <w:proofErr w:type="spellStart"/>
             <w:r>
               <w:rPr>
                 <w:b/>
                 <w:bCs/>
               </w:rPr>
-              <w:t>Story</w:t>
-            </w:r>
-            <w:proofErr w:type="spellEnd"/>
-            <w:r>
-              <w:rPr>
-                <w:b/>
-                <w:bCs/>
-              </w:rPr>
-              <w:t xml:space="preserve"> </w:t>
-            </w:r>
-            <w:proofErr w:type="spellStart"/>
-            <w:r>
-              <w:rPr>
-                <w:b/>
-                <w:bCs/>
-              </w:rPr>
-              <w:t>Points</w:t>
-            </w:r>
-            <w:proofErr w:type="spellEnd"/>
+              <w:t>Story Points</w:t>
+            </w:r>
             <w:r>
               <w:t>:</w:t>
             </w:r>
+          </w:p>
+          <w:p>
+            <w:pPr>
+              <w:jc w:val="center"/>
+              <w:cnfStyle w:val="000000100000" w:firstRow="0" w:lastRow="0" w:firstColumn="0" w:lastColumn="0" w:oddVBand="0" w:evenVBand="0" w:oddHBand="1" w:evenHBand="0" w:firstRowFirstColumn="0" w:firstRowLastColumn="0" w:lastRowFirstColumn="0" w:lastRowLastColumn="0"/>
+            </w:pPr>
           </w:p>
         </w:tc>
       </w:tr>
@@ -22543,7 +21671,35 @@
             <w:cnfStyle w:val="001000000000" w:firstRow="0" w:lastRow="0" w:firstColumn="1" w:lastColumn="0" w:oddVBand="0" w:evenVBand="0" w:oddHBand="0" w:evenHBand="0" w:firstRowFirstColumn="0" w:firstRowLastColumn="0" w:lastRowFirstColumn="0" w:lastRowLastColumn="0"/>
             <w:tcW w:w="7797" w:type="dxa"/>
           </w:tcPr>
-          <w:p/>
+          <w:p>
+            <w:pPr>
+              <w:rPr>
+                <w:b w:val="0"/>
+                <w:bCs w:val="0"/>
+              </w:rPr>
+            </w:pPr>
+            <w:r>
+              <w:t>Título:</w:t>
+            </w:r>
+          </w:p>
+          <w:p>
+            <w:pPr>
+              <w:rPr>
+                <w:b w:val="0"/>
+                <w:bCs w:val="0"/>
+              </w:rPr>
+            </w:pPr>
+            <w:r>
+              <w:t>US6</w:t>
+            </w:r>
+            <w:r>
+              <w:rPr>
+                <w:b w:val="0"/>
+                <w:bCs w:val="0"/>
+              </w:rPr>
+              <w:t xml:space="preserve"> – Inicio de sessão</w:t>
+            </w:r>
+          </w:p>
         </w:tc>
         <w:tc>
           <w:tcPr>
@@ -22552,6 +21708,27 @@
           <w:p>
             <w:pPr>
               <w:cnfStyle w:val="000000100000" w:firstRow="0" w:lastRow="0" w:firstColumn="0" w:lastColumn="0" w:oddVBand="0" w:evenVBand="0" w:oddHBand="1" w:evenHBand="0" w:firstRowFirstColumn="0" w:firstRowLastColumn="0" w:lastRowFirstColumn="0" w:lastRowLastColumn="0"/>
+              <w:rPr>
+                <w:b/>
+                <w:bCs/>
+              </w:rPr>
+            </w:pPr>
+            <w:r>
+              <w:rPr>
+                <w:b/>
+                <w:bCs/>
+              </w:rPr>
+              <w:t>Story Points:</w:t>
+            </w:r>
+          </w:p>
+          <w:p>
+            <w:pPr>
+              <w:jc w:val="center"/>
+              <w:cnfStyle w:val="000000100000" w:firstRow="0" w:lastRow="0" w:firstColumn="0" w:lastColumn="0" w:oddVBand="0" w:evenVBand="0" w:oddHBand="1" w:evenHBand="0" w:firstRowFirstColumn="0" w:firstRowLastColumn="0" w:lastRowFirstColumn="0" w:lastRowLastColumn="0"/>
+              <w:rPr>
+                <w:b/>
+                <w:bCs/>
+              </w:rPr>
             </w:pPr>
           </w:p>
         </w:tc>
@@ -22562,7 +21739,37 @@
             <w:cnfStyle w:val="001000000000" w:firstRow="0" w:lastRow="0" w:firstColumn="1" w:lastColumn="0" w:oddVBand="0" w:evenVBand="0" w:oddHBand="0" w:evenHBand="0" w:firstRowFirstColumn="0" w:firstRowLastColumn="0" w:lastRowFirstColumn="0" w:lastRowLastColumn="0"/>
             <w:tcW w:w="7797" w:type="dxa"/>
           </w:tcPr>
-          <w:p/>
+          <w:p>
+            <w:pPr>
+              <w:rPr>
+                <w:b w:val="0"/>
+                <w:bCs w:val="0"/>
+              </w:rPr>
+            </w:pPr>
+            <w:r>
+              <w:t>Descrição:</w:t>
+            </w:r>
+          </w:p>
+          <w:p>
+            <w:pPr>
+              <w:rPr>
+                <w:b w:val="0"/>
+                <w:bCs w:val="0"/>
+              </w:rPr>
+            </w:pPr>
+            <w:r>
+              <w:t>Critérios de Aceitação:</w:t>
+            </w:r>
+          </w:p>
+          <w:p>
+            <w:pPr>
+              <w:pStyle w:val="PargrafodaLista"/>
+              <w:numPr>
+                <w:ilvl w:val="0"/>
+                <w:numId w:val="8"/>
+              </w:numPr>
+            </w:pPr>
+          </w:p>
         </w:tc>
         <w:tc>
           <w:tcPr>
@@ -22571,6 +21778,240 @@
           <w:p>
             <w:pPr>
               <w:cnfStyle w:val="000000000000" w:firstRow="0" w:lastRow="0" w:firstColumn="0" w:lastColumn="0" w:oddVBand="0" w:evenVBand="0" w:oddHBand="0" w:evenHBand="0" w:firstRowFirstColumn="0" w:firstRowLastColumn="0" w:lastRowFirstColumn="0" w:lastRowLastColumn="0"/>
+            </w:pPr>
+          </w:p>
+        </w:tc>
+      </w:tr>
+      <w:tr>
+        <w:trPr>
+          <w:cnfStyle w:val="000000100000" w:firstRow="0" w:lastRow="0" w:firstColumn="0" w:lastColumn="0" w:oddVBand="0" w:evenVBand="0" w:oddHBand="1" w:evenHBand="0" w:firstRowFirstColumn="0" w:firstRowLastColumn="0" w:lastRowFirstColumn="0" w:lastRowLastColumn="0"/>
+        </w:trPr>
+        <w:tc>
+          <w:tcPr>
+            <w:cnfStyle w:val="001000000000" w:firstRow="0" w:lastRow="0" w:firstColumn="1" w:lastColumn="0" w:oddVBand="0" w:evenVBand="0" w:oddHBand="0" w:evenHBand="0" w:firstRowFirstColumn="0" w:firstRowLastColumn="0" w:lastRowFirstColumn="0" w:lastRowLastColumn="0"/>
+            <w:tcW w:w="7797" w:type="dxa"/>
+          </w:tcPr>
+          <w:p>
+            <w:pPr>
+              <w:rPr>
+                <w:b w:val="0"/>
+                <w:bCs w:val="0"/>
+              </w:rPr>
+            </w:pPr>
+            <w:r>
+              <w:t>Título:</w:t>
+            </w:r>
+          </w:p>
+          <w:p>
+            <w:pPr>
+              <w:rPr>
+                <w:b w:val="0"/>
+                <w:bCs w:val="0"/>
+              </w:rPr>
+            </w:pPr>
+            <w:r>
+              <w:t>US7</w:t>
+            </w:r>
+            <w:r>
+              <w:rPr>
+                <w:b w:val="0"/>
+                <w:bCs w:val="0"/>
+              </w:rPr>
+              <w:t xml:space="preserve"> – Registo de sessão</w:t>
+            </w:r>
+          </w:p>
+        </w:tc>
+        <w:tc>
+          <w:tcPr>
+            <w:tcW w:w="1597" w:type="dxa"/>
+          </w:tcPr>
+          <w:p>
+            <w:pPr>
+              <w:cnfStyle w:val="000000100000" w:firstRow="0" w:lastRow="0" w:firstColumn="0" w:lastColumn="0" w:oddVBand="0" w:evenVBand="0" w:oddHBand="1" w:evenHBand="0" w:firstRowFirstColumn="0" w:firstRowLastColumn="0" w:lastRowFirstColumn="0" w:lastRowLastColumn="0"/>
+              <w:rPr>
+                <w:b/>
+                <w:bCs/>
+              </w:rPr>
+            </w:pPr>
+            <w:r>
+              <w:rPr>
+                <w:b/>
+                <w:bCs/>
+              </w:rPr>
+              <w:t>Story Points:</w:t>
+            </w:r>
+          </w:p>
+          <w:p>
+            <w:pPr>
+              <w:jc w:val="center"/>
+              <w:cnfStyle w:val="000000100000" w:firstRow="0" w:lastRow="0" w:firstColumn="0" w:lastColumn="0" w:oddVBand="0" w:evenVBand="0" w:oddHBand="1" w:evenHBand="0" w:firstRowFirstColumn="0" w:firstRowLastColumn="0" w:lastRowFirstColumn="0" w:lastRowLastColumn="0"/>
+              <w:rPr>
+                <w:b/>
+                <w:bCs/>
+              </w:rPr>
+            </w:pPr>
+          </w:p>
+        </w:tc>
+      </w:tr>
+      <w:tr>
+        <w:tc>
+          <w:tcPr>
+            <w:cnfStyle w:val="001000000000" w:firstRow="0" w:lastRow="0" w:firstColumn="1" w:lastColumn="0" w:oddVBand="0" w:evenVBand="0" w:oddHBand="0" w:evenHBand="0" w:firstRowFirstColumn="0" w:firstRowLastColumn="0" w:lastRowFirstColumn="0" w:lastRowLastColumn="0"/>
+            <w:tcW w:w="7797" w:type="dxa"/>
+          </w:tcPr>
+          <w:p>
+            <w:pPr>
+              <w:rPr>
+                <w:b w:val="0"/>
+                <w:bCs w:val="0"/>
+              </w:rPr>
+            </w:pPr>
+            <w:r>
+              <w:t>Descrição:</w:t>
+            </w:r>
+          </w:p>
+          <w:p>
+            <w:pPr>
+              <w:rPr>
+                <w:b w:val="0"/>
+                <w:bCs w:val="0"/>
+              </w:rPr>
+            </w:pPr>
+            <w:r>
+              <w:t>Critérios de Aceitação:</w:t>
+            </w:r>
+          </w:p>
+          <w:p>
+            <w:pPr>
+              <w:pStyle w:val="PargrafodaLista"/>
+              <w:numPr>
+                <w:ilvl w:val="0"/>
+                <w:numId w:val="7"/>
+              </w:numPr>
+            </w:pPr>
+          </w:p>
+        </w:tc>
+        <w:tc>
+          <w:tcPr>
+            <w:tcW w:w="1597" w:type="dxa"/>
+          </w:tcPr>
+          <w:p>
+            <w:pPr>
+              <w:cnfStyle w:val="000000000000" w:firstRow="0" w:lastRow="0" w:firstColumn="0" w:lastColumn="0" w:oddVBand="0" w:evenVBand="0" w:oddHBand="0" w:evenHBand="0" w:firstRowFirstColumn="0" w:firstRowLastColumn="0" w:lastRowFirstColumn="0" w:lastRowLastColumn="0"/>
+              <w:rPr>
+                <w:b/>
+                <w:bCs/>
+              </w:rPr>
+            </w:pPr>
+          </w:p>
+        </w:tc>
+      </w:tr>
+      <w:tr>
+        <w:trPr>
+          <w:cnfStyle w:val="000000100000" w:firstRow="0" w:lastRow="0" w:firstColumn="0" w:lastColumn="0" w:oddVBand="0" w:evenVBand="0" w:oddHBand="1" w:evenHBand="0" w:firstRowFirstColumn="0" w:firstRowLastColumn="0" w:lastRowFirstColumn="0" w:lastRowLastColumn="0"/>
+        </w:trPr>
+        <w:tc>
+          <w:tcPr>
+            <w:cnfStyle w:val="001000000000" w:firstRow="0" w:lastRow="0" w:firstColumn="1" w:lastColumn="0" w:oddVBand="0" w:evenVBand="0" w:oddHBand="0" w:evenHBand="0" w:firstRowFirstColumn="0" w:firstRowLastColumn="0" w:lastRowFirstColumn="0" w:lastRowLastColumn="0"/>
+            <w:tcW w:w="7797" w:type="dxa"/>
+          </w:tcPr>
+          <w:p>
+            <w:pPr>
+              <w:rPr>
+                <w:b w:val="0"/>
+                <w:bCs w:val="0"/>
+              </w:rPr>
+            </w:pPr>
+            <w:r>
+              <w:t>Título:</w:t>
+            </w:r>
+          </w:p>
+          <w:p>
+            <w:pPr>
+              <w:rPr>
+                <w:b w:val="0"/>
+                <w:bCs w:val="0"/>
+              </w:rPr>
+            </w:pPr>
+            <w:r>
+              <w:t>US8</w:t>
+            </w:r>
+            <w:r>
+              <w:rPr>
+                <w:b w:val="0"/>
+                <w:bCs w:val="0"/>
+              </w:rPr>
+              <w:t xml:space="preserve"> – Visualização da operação de recuperação de senha esquecida ao leitor</w:t>
+            </w:r>
+          </w:p>
+        </w:tc>
+        <w:tc>
+          <w:tcPr>
+            <w:tcW w:w="1597" w:type="dxa"/>
+          </w:tcPr>
+          <w:p>
+            <w:pPr>
+              <w:cnfStyle w:val="000000100000" w:firstRow="0" w:lastRow="0" w:firstColumn="0" w:lastColumn="0" w:oddVBand="0" w:evenVBand="0" w:oddHBand="1" w:evenHBand="0" w:firstRowFirstColumn="0" w:firstRowLastColumn="0" w:lastRowFirstColumn="0" w:lastRowLastColumn="0"/>
+              <w:rPr>
+                <w:b/>
+                <w:bCs/>
+              </w:rPr>
+            </w:pPr>
+            <w:r>
+              <w:rPr>
+                <w:b/>
+                <w:bCs/>
+              </w:rPr>
+              <w:t>Story Points:</w:t>
+            </w:r>
+          </w:p>
+          <w:p>
+            <w:pPr>
+              <w:jc w:val="center"/>
+              <w:cnfStyle w:val="000000100000" w:firstRow="0" w:lastRow="0" w:firstColumn="0" w:lastColumn="0" w:oddVBand="0" w:evenVBand="0" w:oddHBand="1" w:evenHBand="0" w:firstRowFirstColumn="0" w:firstRowLastColumn="0" w:lastRowFirstColumn="0" w:lastRowLastColumn="0"/>
+              <w:rPr>
+                <w:b/>
+                <w:bCs/>
+              </w:rPr>
+            </w:pPr>
+          </w:p>
+        </w:tc>
+      </w:tr>
+      <w:tr>
+        <w:tc>
+          <w:tcPr>
+            <w:cnfStyle w:val="001000000000" w:firstRow="0" w:lastRow="0" w:firstColumn="1" w:lastColumn="0" w:oddVBand="0" w:evenVBand="0" w:oddHBand="0" w:evenHBand="0" w:firstRowFirstColumn="0" w:firstRowLastColumn="0" w:lastRowFirstColumn="0" w:lastRowLastColumn="0"/>
+            <w:tcW w:w="7797" w:type="dxa"/>
+          </w:tcPr>
+          <w:p>
+            <w:pPr>
+              <w:rPr>
+                <w:b w:val="0"/>
+                <w:bCs w:val="0"/>
+              </w:rPr>
+            </w:pPr>
+            <w:r>
+              <w:t>Descrição:</w:t>
+            </w:r>
+          </w:p>
+          <w:p>
+            <w:r>
+              <w:lastRenderedPageBreak/>
+              <w:t>Critérios de Aceitação:</w:t>
+            </w:r>
+          </w:p>
+        </w:tc>
+        <w:tc>
+          <w:tcPr>
+            <w:tcW w:w="1597" w:type="dxa"/>
+          </w:tcPr>
+          <w:p>
+            <w:pPr>
+              <w:cnfStyle w:val="000000000000" w:firstRow="0" w:lastRow="0" w:firstColumn="0" w:lastColumn="0" w:oddVBand="0" w:evenVBand="0" w:oddHBand="0" w:evenHBand="0" w:firstRowFirstColumn="0" w:firstRowLastColumn="0" w:lastRowFirstColumn="0" w:lastRowLastColumn="0"/>
+              <w:rPr>
+                <w:b/>
+                <w:bCs/>
+              </w:rPr>
             </w:pPr>
           </w:p>
         </w:tc>
@@ -22590,12 +22031,10 @@
         <w:pStyle w:val="Ttulo1"/>
       </w:pPr>
       <w:bookmarkStart w:id="37" w:name="_Toc53463642"/>
-      <w:proofErr w:type="gramStart"/>
       <w:r>
         <w:t>Use Cases</w:t>
       </w:r>
       <w:bookmarkEnd w:id="37"/>
-      <w:proofErr w:type="gramEnd"/>
     </w:p>
     <w:p>
       <w:r>
@@ -22682,19 +22121,11 @@
         </w:rPr>
       </w:pPr>
       <w:bookmarkStart w:id="38" w:name="_Toc53446474"/>
-      <w:proofErr w:type="spellStart"/>
       <w:r>
         <w:rPr>
           <w:lang w:val="en-US"/>
         </w:rPr>
-        <w:t>Figura</w:t>
-      </w:r>
-      <w:proofErr w:type="spellEnd"/>
-      <w:r>
-        <w:rPr>
-          <w:lang w:val="en-US"/>
-        </w:rPr>
-        <w:t xml:space="preserve"> </w:t>
+        <w:t xml:space="preserve">Figura </w:t>
       </w:r>
       <w:r>
         <w:fldChar w:fldCharType="begin"/>
@@ -22773,14 +22204,8 @@
             <w:pPr>
               <w:jc w:val="right"/>
             </w:pPr>
-            <w:proofErr w:type="spellStart"/>
-            <w:r>
-              <w:lastRenderedPageBreak/>
-              <w:t>Title</w:t>
-            </w:r>
-            <w:proofErr w:type="spellEnd"/>
-            <w:r>
-              <w:t>:</w:t>
+            <w:r>
+              <w:t>Title:</w:t>
             </w:r>
           </w:p>
         </w:tc>
@@ -22966,11 +22391,9 @@
             <w:pPr>
               <w:jc w:val="right"/>
             </w:pPr>
-            <w:proofErr w:type="spellStart"/>
             <w:r>
               <w:t>Preconditions</w:t>
             </w:r>
-            <w:proofErr w:type="spellEnd"/>
             <w:r>
               <w:t>:</w:t>
             </w:r>
@@ -23025,13 +22448,8 @@
             <w:pPr>
               <w:jc w:val="right"/>
             </w:pPr>
-            <w:proofErr w:type="spellStart"/>
-            <w:r>
-              <w:t>Postconditions</w:t>
-            </w:r>
-            <w:proofErr w:type="spellEnd"/>
-            <w:r>
-              <w:t>:</w:t>
+            <w:r>
+              <w:t>Postconditions:</w:t>
             </w:r>
           </w:p>
         </w:tc>
@@ -23089,29 +22507,8 @@
             <w:pPr>
               <w:jc w:val="right"/>
             </w:pPr>
-            <w:proofErr w:type="spellStart"/>
-            <w:r>
-              <w:t>Main</w:t>
-            </w:r>
-            <w:proofErr w:type="spellEnd"/>
-            <w:r>
-              <w:t xml:space="preserve"> </w:t>
-            </w:r>
-            <w:proofErr w:type="spellStart"/>
-            <w:r>
-              <w:t>Success</w:t>
-            </w:r>
-            <w:proofErr w:type="spellEnd"/>
-            <w:r>
-              <w:t xml:space="preserve"> </w:t>
-            </w:r>
-            <w:proofErr w:type="spellStart"/>
-            <w:r>
-              <w:t>Scenario</w:t>
-            </w:r>
-            <w:proofErr w:type="spellEnd"/>
-            <w:r>
-              <w:t>:</w:t>
+            <w:r>
+              <w:t>Main Success Scenario:</w:t>
             </w:r>
           </w:p>
         </w:tc>
@@ -23209,13 +22606,8 @@
             <w:pPr>
               <w:jc w:val="right"/>
             </w:pPr>
-            <w:proofErr w:type="spellStart"/>
-            <w:r>
-              <w:t>Extensions</w:t>
-            </w:r>
-            <w:proofErr w:type="spellEnd"/>
-            <w:r>
-              <w:t>:</w:t>
+            <w:r>
+              <w:t>Extensions:</w:t>
             </w:r>
           </w:p>
         </w:tc>
@@ -23286,6 +22678,7 @@
       </w:pPr>
       <w:bookmarkStart w:id="39" w:name="_Toc53463643"/>
       <w:r>
+        <w:lastRenderedPageBreak/>
         <w:t>Diagrama de Classes e Modelo de Dados</w:t>
       </w:r>
       <w:bookmarkEnd w:id="39"/>
@@ -23320,7 +22713,6 @@
         <w:rPr>
           <w:noProof/>
         </w:rPr>
-        <w:lastRenderedPageBreak/>
         <w:drawing>
           <wp:inline distT="0" distB="0" distL="0" distR="0" wp14:anchorId="6D23D065" wp14:editId="11FE9FA4">
             <wp:extent cx="4561951" cy="3891047"/>
@@ -23372,27 +22764,14 @@
       <w:r>
         <w:t xml:space="preserve">Figura </w:t>
       </w:r>
-      <w:r>
-        <w:fldChar w:fldCharType="begin"/>
-      </w:r>
-      <w:r>
-        <w:instrText xml:space="preserve"> SEQ Figura \* ARABIC </w:instrText>
-      </w:r>
-      <w:r>
-        <w:fldChar w:fldCharType="separate"/>
-      </w:r>
-      <w:r>
-        <w:rPr>
-          <w:noProof/>
-        </w:rPr>
-        <w:t>6</w:t>
-      </w:r>
-      <w:r>
-        <w:rPr>
-          <w:noProof/>
-        </w:rPr>
-        <w:fldChar w:fldCharType="end"/>
-      </w:r>
+      <w:fldSimple w:instr=" SEQ Figura \* ARABIC ">
+        <w:r>
+          <w:rPr>
+            <w:noProof/>
+          </w:rPr>
+          <w:t>6</w:t>
+        </w:r>
+      </w:fldSimple>
       <w:r>
         <w:t xml:space="preserve"> – Diagrama de classes do projeto</w:t>
       </w:r>
@@ -23405,20 +22784,13 @@
         <w:pStyle w:val="Ttulo1"/>
       </w:pPr>
       <w:bookmarkStart w:id="41" w:name="_Toc53463644"/>
-      <w:proofErr w:type="spellStart"/>
       <w:r>
         <w:t>Wireframes</w:t>
       </w:r>
-      <w:proofErr w:type="spellEnd"/>
-      <w:r>
-        <w:t>/</w:t>
-      </w:r>
-      <w:proofErr w:type="spellStart"/>
-      <w:r>
-        <w:t>Mockups</w:t>
+      <w:r>
+        <w:t>/Mockups</w:t>
       </w:r>
       <w:bookmarkEnd w:id="41"/>
-      <w:proofErr w:type="spellEnd"/>
     </w:p>
     <w:p>
       <w:r>
@@ -23427,28 +22799,18 @@
         </w:rPr>
         <w:t>&lt;</w:t>
       </w:r>
-      <w:proofErr w:type="spellStart"/>
       <w:r>
         <w:rPr>
           <w:highlight w:val="yellow"/>
         </w:rPr>
         <w:t>Wireframes</w:t>
       </w:r>
-      <w:proofErr w:type="spellEnd"/>
       <w:r>
         <w:rPr>
           <w:highlight w:val="yellow"/>
         </w:rPr>
-        <w:t>/</w:t>
-      </w:r>
-      <w:proofErr w:type="spellStart"/>
-      <w:r>
-        <w:rPr>
-          <w:highlight w:val="yellow"/>
-        </w:rPr>
-        <w:t>Mockups</w:t>
-      </w:r>
-      <w:proofErr w:type="spellEnd"/>
+        <w:t>/Mockups</w:t>
+      </w:r>
       <w:r>
         <w:rPr>
           <w:highlight w:val="yellow"/>
@@ -23818,7 +23180,7 @@
             </mc:Choice>
             <mc:Fallback>
               <w:pict>
-                <v:rect w14:anchorId="2C4F6764" id="Retângulo 11" o:spid="_x0000_s1026" style="position:absolute;left:0;text-align:left;margin-left:6.1pt;margin-top:0;width:57.3pt;height:25.95pt;z-index:251659264;visibility:visible;mso-wrap-style:square;mso-width-percent:800;mso-height-percent:0;mso-wrap-distance-left:9pt;mso-wrap-distance-top:0;mso-wrap-distance-right:9pt;mso-wrap-distance-bottom:0;mso-position-horizontal:right;mso-position-horizontal-relative:right-margin-area;mso-position-vertical:center;mso-position-vertical-relative:margin;mso-width-percent:800;mso-height-percent:0;mso-width-relative:right-margin-area;mso-height-relative:page;v-text-anchor:top" o:gfxdata="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" o:allowincell="f" stroked="f">
+                <v:rect w14:anchorId="2C4F6764" id="Retângulo 11" o:spid="_x0000_s1026" style="position:absolute;left:0;text-align:left;margin-left:6.1pt;margin-top:0;width:57.3pt;height:25.95pt;z-index:251659264;visibility:visible;mso-wrap-style:square;mso-width-percent:800;mso-height-percent:0;mso-wrap-distance-left:9pt;mso-wrap-distance-top:0;mso-wrap-distance-right:9pt;mso-wrap-distance-bottom:0;mso-position-horizontal:right;mso-position-horizontal-relative:right-margin-area;mso-position-vertical:center;mso-position-vertical-relative:margin;mso-width-percent:800;mso-height-percent:0;mso-width-relative:right-margin-area;mso-height-relative:page;v-text-anchor:top" o:gfxdata="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" o:allowincell="f" stroked="f">
                   <v:textbox>
                     <w:txbxContent>
                       <w:p>
@@ -24510,6 +23872,232 @@
       </w:rPr>
     </w:lvl>
   </w:abstractNum>
+  <w:abstractNum w:abstractNumId="6" w15:restartNumberingAfterBreak="0">
+    <w:nsid w:val="66EA5B43"/>
+    <w:multiLevelType w:val="hybridMultilevel"/>
+    <w:tmpl w:val="E93E7CEA"/>
+    <w:lvl w:ilvl="0" w:tplc="04090001">
+      <w:start w:val="1"/>
+      <w:numFmt w:val="bullet"/>
+      <w:lvlText w:val=""/>
+      <w:lvlJc w:val="left"/>
+      <w:pPr>
+        <w:ind w:left="720" w:hanging="360"/>
+      </w:pPr>
+      <w:rPr>
+        <w:rFonts w:ascii="Symbol" w:hAnsi="Symbol" w:hint="default"/>
+      </w:rPr>
+    </w:lvl>
+    <w:lvl w:ilvl="1" w:tplc="04090003" w:tentative="1">
+      <w:start w:val="1"/>
+      <w:numFmt w:val="bullet"/>
+      <w:lvlText w:val="o"/>
+      <w:lvlJc w:val="left"/>
+      <w:pPr>
+        <w:ind w:left="1440" w:hanging="360"/>
+      </w:pPr>
+      <w:rPr>
+        <w:rFonts w:ascii="Courier New" w:hAnsi="Courier New" w:cs="Courier New" w:hint="default"/>
+      </w:rPr>
+    </w:lvl>
+    <w:lvl w:ilvl="2" w:tplc="04090005" w:tentative="1">
+      <w:start w:val="1"/>
+      <w:numFmt w:val="bullet"/>
+      <w:lvlText w:val=""/>
+      <w:lvlJc w:val="left"/>
+      <w:pPr>
+        <w:ind w:left="2160" w:hanging="360"/>
+      </w:pPr>
+      <w:rPr>
+        <w:rFonts w:ascii="Wingdings" w:hAnsi="Wingdings" w:hint="default"/>
+      </w:rPr>
+    </w:lvl>
+    <w:lvl w:ilvl="3" w:tplc="04090001" w:tentative="1">
+      <w:start w:val="1"/>
+      <w:numFmt w:val="bullet"/>
+      <w:lvlText w:val=""/>
+      <w:lvlJc w:val="left"/>
+      <w:pPr>
+        <w:ind w:left="2880" w:hanging="360"/>
+      </w:pPr>
+      <w:rPr>
+        <w:rFonts w:ascii="Symbol" w:hAnsi="Symbol" w:hint="default"/>
+      </w:rPr>
+    </w:lvl>
+    <w:lvl w:ilvl="4" w:tplc="04090003" w:tentative="1">
+      <w:start w:val="1"/>
+      <w:numFmt w:val="bullet"/>
+      <w:lvlText w:val="o"/>
+      <w:lvlJc w:val="left"/>
+      <w:pPr>
+        <w:ind w:left="3600" w:hanging="360"/>
+      </w:pPr>
+      <w:rPr>
+        <w:rFonts w:ascii="Courier New" w:hAnsi="Courier New" w:cs="Courier New" w:hint="default"/>
+      </w:rPr>
+    </w:lvl>
+    <w:lvl w:ilvl="5" w:tplc="04090005" w:tentative="1">
+      <w:start w:val="1"/>
+      <w:numFmt w:val="bullet"/>
+      <w:lvlText w:val=""/>
+      <w:lvlJc w:val="left"/>
+      <w:pPr>
+        <w:ind w:left="4320" w:hanging="360"/>
+      </w:pPr>
+      <w:rPr>
+        <w:rFonts w:ascii="Wingdings" w:hAnsi="Wingdings" w:hint="default"/>
+      </w:rPr>
+    </w:lvl>
+    <w:lvl w:ilvl="6" w:tplc="04090001" w:tentative="1">
+      <w:start w:val="1"/>
+      <w:numFmt w:val="bullet"/>
+      <w:lvlText w:val=""/>
+      <w:lvlJc w:val="left"/>
+      <w:pPr>
+        <w:ind w:left="5040" w:hanging="360"/>
+      </w:pPr>
+      <w:rPr>
+        <w:rFonts w:ascii="Symbol" w:hAnsi="Symbol" w:hint="default"/>
+      </w:rPr>
+    </w:lvl>
+    <w:lvl w:ilvl="7" w:tplc="04090003" w:tentative="1">
+      <w:start w:val="1"/>
+      <w:numFmt w:val="bullet"/>
+      <w:lvlText w:val="o"/>
+      <w:lvlJc w:val="left"/>
+      <w:pPr>
+        <w:ind w:left="5760" w:hanging="360"/>
+      </w:pPr>
+      <w:rPr>
+        <w:rFonts w:ascii="Courier New" w:hAnsi="Courier New" w:cs="Courier New" w:hint="default"/>
+      </w:rPr>
+    </w:lvl>
+    <w:lvl w:ilvl="8" w:tplc="04090005" w:tentative="1">
+      <w:start w:val="1"/>
+      <w:numFmt w:val="bullet"/>
+      <w:lvlText w:val=""/>
+      <w:lvlJc w:val="left"/>
+      <w:pPr>
+        <w:ind w:left="6480" w:hanging="360"/>
+      </w:pPr>
+      <w:rPr>
+        <w:rFonts w:ascii="Wingdings" w:hAnsi="Wingdings" w:hint="default"/>
+      </w:rPr>
+    </w:lvl>
+  </w:abstractNum>
+  <w:abstractNum w:abstractNumId="7" w15:restartNumberingAfterBreak="0">
+    <w:nsid w:val="76340647"/>
+    <w:multiLevelType w:val="hybridMultilevel"/>
+    <w:tmpl w:val="0C1C0782"/>
+    <w:lvl w:ilvl="0" w:tplc="04090001">
+      <w:start w:val="1"/>
+      <w:numFmt w:val="bullet"/>
+      <w:lvlText w:val=""/>
+      <w:lvlJc w:val="left"/>
+      <w:pPr>
+        <w:ind w:left="720" w:hanging="360"/>
+      </w:pPr>
+      <w:rPr>
+        <w:rFonts w:ascii="Symbol" w:hAnsi="Symbol" w:hint="default"/>
+      </w:rPr>
+    </w:lvl>
+    <w:lvl w:ilvl="1" w:tplc="04090003" w:tentative="1">
+      <w:start w:val="1"/>
+      <w:numFmt w:val="bullet"/>
+      <w:lvlText w:val="o"/>
+      <w:lvlJc w:val="left"/>
+      <w:pPr>
+        <w:ind w:left="1440" w:hanging="360"/>
+      </w:pPr>
+      <w:rPr>
+        <w:rFonts w:ascii="Courier New" w:hAnsi="Courier New" w:cs="Courier New" w:hint="default"/>
+      </w:rPr>
+    </w:lvl>
+    <w:lvl w:ilvl="2" w:tplc="04090005" w:tentative="1">
+      <w:start w:val="1"/>
+      <w:numFmt w:val="bullet"/>
+      <w:lvlText w:val=""/>
+      <w:lvlJc w:val="left"/>
+      <w:pPr>
+        <w:ind w:left="2160" w:hanging="360"/>
+      </w:pPr>
+      <w:rPr>
+        <w:rFonts w:ascii="Wingdings" w:hAnsi="Wingdings" w:hint="default"/>
+      </w:rPr>
+    </w:lvl>
+    <w:lvl w:ilvl="3" w:tplc="04090001" w:tentative="1">
+      <w:start w:val="1"/>
+      <w:numFmt w:val="bullet"/>
+      <w:lvlText w:val=""/>
+      <w:lvlJc w:val="left"/>
+      <w:pPr>
+        <w:ind w:left="2880" w:hanging="360"/>
+      </w:pPr>
+      <w:rPr>
+        <w:rFonts w:ascii="Symbol" w:hAnsi="Symbol" w:hint="default"/>
+      </w:rPr>
+    </w:lvl>
+    <w:lvl w:ilvl="4" w:tplc="04090003" w:tentative="1">
+      <w:start w:val="1"/>
+      <w:numFmt w:val="bullet"/>
+      <w:lvlText w:val="o"/>
+      <w:lvlJc w:val="left"/>
+      <w:pPr>
+        <w:ind w:left="3600" w:hanging="360"/>
+      </w:pPr>
+      <w:rPr>
+        <w:rFonts w:ascii="Courier New" w:hAnsi="Courier New" w:cs="Courier New" w:hint="default"/>
+      </w:rPr>
+    </w:lvl>
+    <w:lvl w:ilvl="5" w:tplc="04090005" w:tentative="1">
+      <w:start w:val="1"/>
+      <w:numFmt w:val="bullet"/>
+      <w:lvlText w:val=""/>
+      <w:lvlJc w:val="left"/>
+      <w:pPr>
+        <w:ind w:left="4320" w:hanging="360"/>
+      </w:pPr>
+      <w:rPr>
+        <w:rFonts w:ascii="Wingdings" w:hAnsi="Wingdings" w:hint="default"/>
+      </w:rPr>
+    </w:lvl>
+    <w:lvl w:ilvl="6" w:tplc="04090001" w:tentative="1">
+      <w:start w:val="1"/>
+      <w:numFmt w:val="bullet"/>
+      <w:lvlText w:val=""/>
+      <w:lvlJc w:val="left"/>
+      <w:pPr>
+        <w:ind w:left="5040" w:hanging="360"/>
+      </w:pPr>
+      <w:rPr>
+        <w:rFonts w:ascii="Symbol" w:hAnsi="Symbol" w:hint="default"/>
+      </w:rPr>
+    </w:lvl>
+    <w:lvl w:ilvl="7" w:tplc="04090003" w:tentative="1">
+      <w:start w:val="1"/>
+      <w:numFmt w:val="bullet"/>
+      <w:lvlText w:val="o"/>
+      <w:lvlJc w:val="left"/>
+      <w:pPr>
+        <w:ind w:left="5760" w:hanging="360"/>
+      </w:pPr>
+      <w:rPr>
+        <w:rFonts w:ascii="Courier New" w:hAnsi="Courier New" w:cs="Courier New" w:hint="default"/>
+      </w:rPr>
+    </w:lvl>
+    <w:lvl w:ilvl="8" w:tplc="04090005" w:tentative="1">
+      <w:start w:val="1"/>
+      <w:numFmt w:val="bullet"/>
+      <w:lvlText w:val=""/>
+      <w:lvlJc w:val="left"/>
+      <w:pPr>
+        <w:ind w:left="6480" w:hanging="360"/>
+      </w:pPr>
+      <w:rPr>
+        <w:rFonts w:ascii="Wingdings" w:hAnsi="Wingdings" w:hint="default"/>
+      </w:rPr>
+    </w:lvl>
+  </w:abstractNum>
   <w:num w:numId="1">
     <w:abstractNumId w:val="4"/>
   </w:num>
@@ -24527,6 +24115,12 @@
   </w:num>
   <w:num w:numId="6">
     <w:abstractNumId w:val="3"/>
+  </w:num>
+  <w:num w:numId="7">
+    <w:abstractNumId w:val="7"/>
+  </w:num>
+  <w:num w:numId="8">
+    <w:abstractNumId w:val="6"/>
   </w:num>
   <w:numIdMacAtCleanup w:val="6"/>
 </w:numbering>

--- a/Documentacao/Especificacao_Sistema_Informacao/IPL-TeSP-PSI-PSI-Template_Analise_v1.0.docx
+++ b/Documentacao/Especificacao_Sistema_Informacao/IPL-TeSP-PSI-PSI-Template_Analise_v1.0.docx
@@ -18370,7 +18370,23 @@
                 <w:sz w:val="18"/>
                 <w:szCs w:val="18"/>
               </w:rPr>
-              <w:t>Visualização, inserção e edição e eliminação de exemplares</w:t>
+              <w:t>Visualização, inserção</w:t>
+            </w:r>
+            <w:r>
+              <w:rPr>
+                <w:rFonts w:asciiTheme="minorHAnsi" w:hAnsiTheme="minorHAnsi" w:cstheme="minorHAnsi"/>
+                <w:sz w:val="18"/>
+                <w:szCs w:val="18"/>
+              </w:rPr>
+              <w:t>,</w:t>
+            </w:r>
+            <w:r>
+              <w:rPr>
+                <w:rFonts w:asciiTheme="minorHAnsi" w:hAnsiTheme="minorHAnsi" w:cstheme="minorHAnsi"/>
+                <w:sz w:val="18"/>
+                <w:szCs w:val="18"/>
+              </w:rPr>
+              <w:t xml:space="preserve"> edição e eliminação de exemplares</w:t>
             </w:r>
           </w:p>
         </w:tc>
@@ -35276,9 +35292,7401 @@
       </w:tr>
     </w:tbl>
     <w:p/>
+    <w:p>
+      <w:pPr>
+        <w:rPr>
+          <w:sz w:val="32"/>
+          <w:szCs w:val="32"/>
+        </w:rPr>
+      </w:pPr>
+      <w:r>
+        <w:rPr>
+          <w:sz w:val="32"/>
+          <w:szCs w:val="32"/>
+          <w:highlight w:val="red"/>
+        </w:rPr>
+        <w:t xml:space="preserve">Tabela de requisitos </w:t>
+      </w:r>
+      <w:r>
+        <w:rPr>
+          <w:sz w:val="32"/>
+          <w:szCs w:val="32"/>
+          <w:highlight w:val="red"/>
+        </w:rPr>
+        <w:t xml:space="preserve">NÃO FUNCIONAIS </w:t>
+      </w:r>
+      <w:r>
+        <w:rPr>
+          <w:sz w:val="32"/>
+          <w:szCs w:val="32"/>
+          <w:highlight w:val="red"/>
+        </w:rPr>
+        <w:t>BACK-OFFICE</w:t>
+      </w:r>
+    </w:p>
+    <w:p/>
+    <w:tbl>
+      <w:tblPr>
+        <w:tblStyle w:val="TabeladeGrelha2-Destaque3"/>
+        <w:tblW w:w="0" w:type="auto"/>
+        <w:tblLook w:val="04A0" w:firstRow="1" w:lastRow="0" w:firstColumn="1" w:lastColumn="0" w:noHBand="0" w:noVBand="1"/>
+      </w:tblPr>
+      <w:tblGrid>
+        <w:gridCol w:w="7797"/>
+        <w:gridCol w:w="1597"/>
+      </w:tblGrid>
+      <w:tr>
+        <w:trPr>
+          <w:cnfStyle w:val="100000000000" w:firstRow="1" w:lastRow="0" w:firstColumn="0" w:lastColumn="0" w:oddVBand="0" w:evenVBand="0" w:oddHBand="0" w:evenHBand="0" w:firstRowFirstColumn="0" w:firstRowLastColumn="0" w:lastRowFirstColumn="0" w:lastRowLastColumn="0"/>
+        </w:trPr>
+        <w:tc>
+          <w:tcPr>
+            <w:cnfStyle w:val="001000000000" w:firstRow="0" w:lastRow="0" w:firstColumn="1" w:lastColumn="0" w:oddVBand="0" w:evenVBand="0" w:oddHBand="0" w:evenHBand="0" w:firstRowFirstColumn="0" w:firstRowLastColumn="0" w:lastRowFirstColumn="0" w:lastRowLastColumn="0"/>
+            <w:tcW w:w="7797" w:type="dxa"/>
+          </w:tcPr>
+          <w:p>
+            <w:pPr>
+              <w:rPr>
+                <w:b w:val="0"/>
+                <w:bCs w:val="0"/>
+              </w:rPr>
+            </w:pPr>
+            <w:r>
+              <w:t>Título:</w:t>
+            </w:r>
+          </w:p>
+          <w:p>
+            <w:pPr>
+              <w:rPr>
+                <w:b w:val="0"/>
+                <w:bCs w:val="0"/>
+              </w:rPr>
+            </w:pPr>
+            <w:r>
+              <w:t>US</w:t>
+            </w:r>
+            <w:r>
+              <w:t>95</w:t>
+            </w:r>
+            <w:r>
+              <w:rPr>
+                <w:b w:val="0"/>
+                <w:bCs w:val="0"/>
+              </w:rPr>
+              <w:t xml:space="preserve"> – Deverá ocorrer o mínimo nulo de falhas</w:t>
+            </w:r>
+          </w:p>
+        </w:tc>
+        <w:tc>
+          <w:tcPr>
+            <w:tcW w:w="1597" w:type="dxa"/>
+          </w:tcPr>
+          <w:p>
+            <w:pPr>
+              <w:cnfStyle w:val="100000000000" w:firstRow="1" w:lastRow="0" w:firstColumn="0" w:lastColumn="0" w:oddVBand="0" w:evenVBand="0" w:oddHBand="0" w:evenHBand="0" w:firstRowFirstColumn="0" w:firstRowLastColumn="0" w:lastRowFirstColumn="0" w:lastRowLastColumn="0"/>
+              <w:rPr>
+                <w:b w:val="0"/>
+                <w:bCs w:val="0"/>
+              </w:rPr>
+            </w:pPr>
+            <w:r>
+              <w:t xml:space="preserve">Story </w:t>
+            </w:r>
+            <w:proofErr w:type="spellStart"/>
+            <w:r>
+              <w:t>Points</w:t>
+            </w:r>
+            <w:proofErr w:type="spellEnd"/>
+            <w:r>
+              <w:t>:</w:t>
+            </w:r>
+          </w:p>
+          <w:p>
+            <w:pPr>
+              <w:cnfStyle w:val="100000000000" w:firstRow="1" w:lastRow="0" w:firstColumn="0" w:lastColumn="0" w:oddVBand="0" w:evenVBand="0" w:oddHBand="0" w:evenHBand="0" w:firstRowFirstColumn="0" w:firstRowLastColumn="0" w:lastRowFirstColumn="0" w:lastRowLastColumn="0"/>
+              <w:rPr>
+                <w:b w:val="0"/>
+                <w:bCs w:val="0"/>
+              </w:rPr>
+            </w:pPr>
+          </w:p>
+        </w:tc>
+      </w:tr>
+      <w:tr>
+        <w:trPr>
+          <w:cnfStyle w:val="000000100000" w:firstRow="0" w:lastRow="0" w:firstColumn="0" w:lastColumn="0" w:oddVBand="0" w:evenVBand="0" w:oddHBand="1" w:evenHBand="0" w:firstRowFirstColumn="0" w:firstRowLastColumn="0" w:lastRowFirstColumn="0" w:lastRowLastColumn="0"/>
+        </w:trPr>
+        <w:tc>
+          <w:tcPr>
+            <w:cnfStyle w:val="001000000000" w:firstRow="0" w:lastRow="0" w:firstColumn="1" w:lastColumn="0" w:oddVBand="0" w:evenVBand="0" w:oddHBand="0" w:evenHBand="0" w:firstRowFirstColumn="0" w:firstRowLastColumn="0" w:lastRowFirstColumn="0" w:lastRowLastColumn="0"/>
+            <w:tcW w:w="7797" w:type="dxa"/>
+          </w:tcPr>
+          <w:p>
+            <w:pPr>
+              <w:rPr>
+                <w:b w:val="0"/>
+                <w:bCs w:val="0"/>
+              </w:rPr>
+            </w:pPr>
+            <w:r>
+              <w:t>Descrição:</w:t>
+            </w:r>
+          </w:p>
+          <w:p>
+            <w:pPr>
+              <w:rPr>
+                <w:b w:val="0"/>
+                <w:bCs w:val="0"/>
+              </w:rPr>
+            </w:pPr>
+            <w:r>
+              <w:t>Critérios de Aceitação:</w:t>
+            </w:r>
+          </w:p>
+          <w:p>
+            <w:pPr>
+              <w:pStyle w:val="PargrafodaLista"/>
+              <w:numPr>
+                <w:ilvl w:val="0"/>
+                <w:numId w:val="7"/>
+              </w:numPr>
+            </w:pPr>
+          </w:p>
+        </w:tc>
+        <w:tc>
+          <w:tcPr>
+            <w:tcW w:w="1597" w:type="dxa"/>
+          </w:tcPr>
+          <w:p>
+            <w:pPr>
+              <w:cnfStyle w:val="000000100000" w:firstRow="0" w:lastRow="0" w:firstColumn="0" w:lastColumn="0" w:oddVBand="0" w:evenVBand="0" w:oddHBand="1" w:evenHBand="0" w:firstRowFirstColumn="0" w:firstRowLastColumn="0" w:lastRowFirstColumn="0" w:lastRowLastColumn="0"/>
+              <w:rPr>
+                <w:b/>
+                <w:bCs/>
+              </w:rPr>
+            </w:pPr>
+          </w:p>
+        </w:tc>
+      </w:tr>
+      <w:tr>
+        <w:tc>
+          <w:tcPr>
+            <w:cnfStyle w:val="001000000000" w:firstRow="0" w:lastRow="0" w:firstColumn="1" w:lastColumn="0" w:oddVBand="0" w:evenVBand="0" w:oddHBand="0" w:evenHBand="0" w:firstRowFirstColumn="0" w:firstRowLastColumn="0" w:lastRowFirstColumn="0" w:lastRowLastColumn="0"/>
+            <w:tcW w:w="7797" w:type="dxa"/>
+          </w:tcPr>
+          <w:p>
+            <w:pPr>
+              <w:rPr>
+                <w:b w:val="0"/>
+                <w:bCs w:val="0"/>
+              </w:rPr>
+            </w:pPr>
+            <w:r>
+              <w:t>Título:</w:t>
+            </w:r>
+          </w:p>
+          <w:p>
+            <w:r>
+              <w:t>US</w:t>
+            </w:r>
+            <w:r>
+              <w:t xml:space="preserve">96 </w:t>
+            </w:r>
+            <w:r>
+              <w:rPr>
+                <w:b w:val="0"/>
+                <w:bCs w:val="0"/>
+              </w:rPr>
+              <w:t>– O sistema</w:t>
+            </w:r>
+            <w:r>
+              <w:rPr>
+                <w:b w:val="0"/>
+                <w:bCs w:val="0"/>
+              </w:rPr>
+              <w:t xml:space="preserve"> deverá processar várias requisições por um determinado elemento</w:t>
+            </w:r>
+          </w:p>
+        </w:tc>
+        <w:tc>
+          <w:tcPr>
+            <w:tcW w:w="1597" w:type="dxa"/>
+          </w:tcPr>
+          <w:p>
+            <w:pPr>
+              <w:cnfStyle w:val="000000000000" w:firstRow="0" w:lastRow="0" w:firstColumn="0" w:lastColumn="0" w:oddVBand="0" w:evenVBand="0" w:oddHBand="0" w:evenHBand="0" w:firstRowFirstColumn="0" w:firstRowLastColumn="0" w:lastRowFirstColumn="0" w:lastRowLastColumn="0"/>
+              <w:rPr>
+                <w:b/>
+                <w:bCs/>
+              </w:rPr>
+            </w:pPr>
+            <w:r>
+              <w:rPr>
+                <w:b/>
+                <w:bCs/>
+              </w:rPr>
+              <w:t xml:space="preserve">Story </w:t>
+            </w:r>
+            <w:proofErr w:type="spellStart"/>
+            <w:r>
+              <w:rPr>
+                <w:b/>
+                <w:bCs/>
+              </w:rPr>
+              <w:t>Points</w:t>
+            </w:r>
+            <w:proofErr w:type="spellEnd"/>
+            <w:r>
+              <w:rPr>
+                <w:b/>
+                <w:bCs/>
+              </w:rPr>
+              <w:t>:</w:t>
+            </w:r>
+          </w:p>
+          <w:p>
+            <w:pPr>
+              <w:cnfStyle w:val="000000000000" w:firstRow="0" w:lastRow="0" w:firstColumn="0" w:lastColumn="0" w:oddVBand="0" w:evenVBand="0" w:oddHBand="0" w:evenHBand="0" w:firstRowFirstColumn="0" w:firstRowLastColumn="0" w:lastRowFirstColumn="0" w:lastRowLastColumn="0"/>
+              <w:rPr>
+                <w:b/>
+                <w:bCs/>
+              </w:rPr>
+            </w:pPr>
+          </w:p>
+        </w:tc>
+      </w:tr>
+      <w:tr>
+        <w:trPr>
+          <w:cnfStyle w:val="000000100000" w:firstRow="0" w:lastRow="0" w:firstColumn="0" w:lastColumn="0" w:oddVBand="0" w:evenVBand="0" w:oddHBand="1" w:evenHBand="0" w:firstRowFirstColumn="0" w:firstRowLastColumn="0" w:lastRowFirstColumn="0" w:lastRowLastColumn="0"/>
+        </w:trPr>
+        <w:tc>
+          <w:tcPr>
+            <w:cnfStyle w:val="001000000000" w:firstRow="0" w:lastRow="0" w:firstColumn="1" w:lastColumn="0" w:oddVBand="0" w:evenVBand="0" w:oddHBand="0" w:evenHBand="0" w:firstRowFirstColumn="0" w:firstRowLastColumn="0" w:lastRowFirstColumn="0" w:lastRowLastColumn="0"/>
+            <w:tcW w:w="7797" w:type="dxa"/>
+          </w:tcPr>
+          <w:p>
+            <w:pPr>
+              <w:rPr>
+                <w:b w:val="0"/>
+                <w:bCs w:val="0"/>
+              </w:rPr>
+            </w:pPr>
+            <w:r>
+              <w:lastRenderedPageBreak/>
+              <w:t>Descrição:</w:t>
+            </w:r>
+          </w:p>
+          <w:p>
+            <w:pPr>
+              <w:rPr>
+                <w:b w:val="0"/>
+                <w:bCs w:val="0"/>
+              </w:rPr>
+            </w:pPr>
+            <w:r>
+              <w:t>Critérios de Aceitação:</w:t>
+            </w:r>
+          </w:p>
+          <w:p/>
+        </w:tc>
+        <w:tc>
+          <w:tcPr>
+            <w:tcW w:w="1597" w:type="dxa"/>
+          </w:tcPr>
+          <w:p>
+            <w:pPr>
+              <w:cnfStyle w:val="000000100000" w:firstRow="0" w:lastRow="0" w:firstColumn="0" w:lastColumn="0" w:oddVBand="0" w:evenVBand="0" w:oddHBand="1" w:evenHBand="0" w:firstRowFirstColumn="0" w:firstRowLastColumn="0" w:lastRowFirstColumn="0" w:lastRowLastColumn="0"/>
+              <w:rPr>
+                <w:b/>
+                <w:bCs/>
+              </w:rPr>
+            </w:pPr>
+          </w:p>
+        </w:tc>
+      </w:tr>
+      <w:tr>
+        <w:tc>
+          <w:tcPr>
+            <w:cnfStyle w:val="001000000000" w:firstRow="0" w:lastRow="0" w:firstColumn="1" w:lastColumn="0" w:oddVBand="0" w:evenVBand="0" w:oddHBand="0" w:evenHBand="0" w:firstRowFirstColumn="0" w:firstRowLastColumn="0" w:lastRowFirstColumn="0" w:lastRowLastColumn="0"/>
+            <w:tcW w:w="7797" w:type="dxa"/>
+          </w:tcPr>
+          <w:p>
+            <w:pPr>
+              <w:rPr>
+                <w:b w:val="0"/>
+                <w:bCs w:val="0"/>
+              </w:rPr>
+            </w:pPr>
+            <w:r>
+              <w:t>Título:</w:t>
+            </w:r>
+          </w:p>
+          <w:p>
+            <w:pPr>
+              <w:rPr>
+                <w:b w:val="0"/>
+                <w:bCs w:val="0"/>
+              </w:rPr>
+            </w:pPr>
+            <w:r>
+              <w:t>US</w:t>
+            </w:r>
+            <w:r>
+              <w:t>97</w:t>
+            </w:r>
+            <w:r>
+              <w:rPr>
+                <w:b w:val="0"/>
+                <w:bCs w:val="0"/>
+              </w:rPr>
+              <w:t xml:space="preserve"> – Para a secção de estatísticas deverá ser usado a classe </w:t>
+            </w:r>
+            <w:proofErr w:type="spellStart"/>
+            <w:r>
+              <w:rPr>
+                <w:b w:val="0"/>
+                <w:bCs w:val="0"/>
+              </w:rPr>
+              <w:t>Fragment</w:t>
+            </w:r>
+            <w:proofErr w:type="spellEnd"/>
+            <w:r>
+              <w:rPr>
+                <w:b w:val="0"/>
+                <w:bCs w:val="0"/>
+              </w:rPr>
+              <w:t xml:space="preserve"> </w:t>
+            </w:r>
+            <w:proofErr w:type="spellStart"/>
+            <w:r>
+              <w:rPr>
+                <w:b w:val="0"/>
+                <w:bCs w:val="0"/>
+              </w:rPr>
+              <w:t>Caching</w:t>
+            </w:r>
+            <w:proofErr w:type="spellEnd"/>
+            <w:r>
+              <w:rPr>
+                <w:b w:val="0"/>
+                <w:bCs w:val="0"/>
+              </w:rPr>
+              <w:t xml:space="preserve"> do Yii2</w:t>
+            </w:r>
+          </w:p>
+        </w:tc>
+        <w:tc>
+          <w:tcPr>
+            <w:tcW w:w="1597" w:type="dxa"/>
+          </w:tcPr>
+          <w:p>
+            <w:pPr>
+              <w:cnfStyle w:val="000000000000" w:firstRow="0" w:lastRow="0" w:firstColumn="0" w:lastColumn="0" w:oddVBand="0" w:evenVBand="0" w:oddHBand="0" w:evenHBand="0" w:firstRowFirstColumn="0" w:firstRowLastColumn="0" w:lastRowFirstColumn="0" w:lastRowLastColumn="0"/>
+              <w:rPr>
+                <w:b/>
+                <w:bCs/>
+              </w:rPr>
+            </w:pPr>
+            <w:r>
+              <w:rPr>
+                <w:b/>
+                <w:bCs/>
+              </w:rPr>
+              <w:t xml:space="preserve">Story </w:t>
+            </w:r>
+            <w:proofErr w:type="spellStart"/>
+            <w:r>
+              <w:rPr>
+                <w:b/>
+                <w:bCs/>
+              </w:rPr>
+              <w:t>Points</w:t>
+            </w:r>
+            <w:proofErr w:type="spellEnd"/>
+            <w:r>
+              <w:rPr>
+                <w:b/>
+                <w:bCs/>
+              </w:rPr>
+              <w:t>:</w:t>
+            </w:r>
+          </w:p>
+          <w:p>
+            <w:pPr>
+              <w:cnfStyle w:val="000000000000" w:firstRow="0" w:lastRow="0" w:firstColumn="0" w:lastColumn="0" w:oddVBand="0" w:evenVBand="0" w:oddHBand="0" w:evenHBand="0" w:firstRowFirstColumn="0" w:firstRowLastColumn="0" w:lastRowFirstColumn="0" w:lastRowLastColumn="0"/>
+              <w:rPr>
+                <w:b/>
+                <w:bCs/>
+              </w:rPr>
+            </w:pPr>
+          </w:p>
+        </w:tc>
+      </w:tr>
+      <w:tr>
+        <w:trPr>
+          <w:cnfStyle w:val="000000100000" w:firstRow="0" w:lastRow="0" w:firstColumn="0" w:lastColumn="0" w:oddVBand="0" w:evenVBand="0" w:oddHBand="1" w:evenHBand="0" w:firstRowFirstColumn="0" w:firstRowLastColumn="0" w:lastRowFirstColumn="0" w:lastRowLastColumn="0"/>
+        </w:trPr>
+        <w:tc>
+          <w:tcPr>
+            <w:cnfStyle w:val="001000000000" w:firstRow="0" w:lastRow="0" w:firstColumn="1" w:lastColumn="0" w:oddVBand="0" w:evenVBand="0" w:oddHBand="0" w:evenHBand="0" w:firstRowFirstColumn="0" w:firstRowLastColumn="0" w:lastRowFirstColumn="0" w:lastRowLastColumn="0"/>
+            <w:tcW w:w="7797" w:type="dxa"/>
+          </w:tcPr>
+          <w:p>
+            <w:pPr>
+              <w:rPr>
+                <w:b w:val="0"/>
+                <w:bCs w:val="0"/>
+              </w:rPr>
+            </w:pPr>
+            <w:r>
+              <w:t>Descrição:</w:t>
+            </w:r>
+          </w:p>
+          <w:p>
+            <w:pPr>
+              <w:rPr>
+                <w:b w:val="0"/>
+                <w:bCs w:val="0"/>
+              </w:rPr>
+            </w:pPr>
+            <w:r>
+              <w:t>Critérios de Aceitação:</w:t>
+            </w:r>
+          </w:p>
+          <w:p/>
+        </w:tc>
+        <w:tc>
+          <w:tcPr>
+            <w:tcW w:w="1597" w:type="dxa"/>
+          </w:tcPr>
+          <w:p>
+            <w:pPr>
+              <w:cnfStyle w:val="000000100000" w:firstRow="0" w:lastRow="0" w:firstColumn="0" w:lastColumn="0" w:oddVBand="0" w:evenVBand="0" w:oddHBand="1" w:evenHBand="0" w:firstRowFirstColumn="0" w:firstRowLastColumn="0" w:lastRowFirstColumn="0" w:lastRowLastColumn="0"/>
+              <w:rPr>
+                <w:b/>
+                <w:bCs/>
+              </w:rPr>
+            </w:pPr>
+          </w:p>
+        </w:tc>
+      </w:tr>
+      <w:tr>
+        <w:tc>
+          <w:tcPr>
+            <w:cnfStyle w:val="001000000000" w:firstRow="0" w:lastRow="0" w:firstColumn="1" w:lastColumn="0" w:oddVBand="0" w:evenVBand="0" w:oddHBand="0" w:evenHBand="0" w:firstRowFirstColumn="0" w:firstRowLastColumn="0" w:lastRowFirstColumn="0" w:lastRowLastColumn="0"/>
+            <w:tcW w:w="7797" w:type="dxa"/>
+          </w:tcPr>
+          <w:p>
+            <w:pPr>
+              <w:rPr>
+                <w:b w:val="0"/>
+                <w:bCs w:val="0"/>
+              </w:rPr>
+            </w:pPr>
+            <w:r>
+              <w:t>Título:</w:t>
+            </w:r>
+          </w:p>
+          <w:p>
+            <w:pPr>
+              <w:tabs>
+                <w:tab w:val="left" w:pos="1646"/>
+              </w:tabs>
+              <w:rPr>
+                <w:b w:val="0"/>
+                <w:bCs w:val="0"/>
+              </w:rPr>
+            </w:pPr>
+            <w:r>
+              <w:t>US</w:t>
+            </w:r>
+            <w:r>
+              <w:t>98</w:t>
+            </w:r>
+            <w:r>
+              <w:rPr>
+                <w:b w:val="0"/>
+                <w:bCs w:val="0"/>
+              </w:rPr>
+              <w:t xml:space="preserve"> – O sistema deverá ser executado em qualquer navegador moderno</w:t>
+            </w:r>
+          </w:p>
+        </w:tc>
+        <w:tc>
+          <w:tcPr>
+            <w:tcW w:w="1597" w:type="dxa"/>
+          </w:tcPr>
+          <w:p>
+            <w:pPr>
+              <w:cnfStyle w:val="000000000000" w:firstRow="0" w:lastRow="0" w:firstColumn="0" w:lastColumn="0" w:oddVBand="0" w:evenVBand="0" w:oddHBand="0" w:evenHBand="0" w:firstRowFirstColumn="0" w:firstRowLastColumn="0" w:lastRowFirstColumn="0" w:lastRowLastColumn="0"/>
+              <w:rPr>
+                <w:b/>
+                <w:bCs/>
+              </w:rPr>
+            </w:pPr>
+            <w:r>
+              <w:rPr>
+                <w:b/>
+                <w:bCs/>
+              </w:rPr>
+              <w:t xml:space="preserve">Story </w:t>
+            </w:r>
+            <w:proofErr w:type="spellStart"/>
+            <w:r>
+              <w:rPr>
+                <w:b/>
+                <w:bCs/>
+              </w:rPr>
+              <w:t>Points</w:t>
+            </w:r>
+            <w:proofErr w:type="spellEnd"/>
+            <w:r>
+              <w:rPr>
+                <w:b/>
+                <w:bCs/>
+              </w:rPr>
+              <w:t>:</w:t>
+            </w:r>
+          </w:p>
+          <w:p>
+            <w:pPr>
+              <w:cnfStyle w:val="000000000000" w:firstRow="0" w:lastRow="0" w:firstColumn="0" w:lastColumn="0" w:oddVBand="0" w:evenVBand="0" w:oddHBand="0" w:evenHBand="0" w:firstRowFirstColumn="0" w:firstRowLastColumn="0" w:lastRowFirstColumn="0" w:lastRowLastColumn="0"/>
+              <w:rPr>
+                <w:b/>
+                <w:bCs/>
+              </w:rPr>
+            </w:pPr>
+          </w:p>
+        </w:tc>
+      </w:tr>
+      <w:tr>
+        <w:trPr>
+          <w:cnfStyle w:val="000000100000" w:firstRow="0" w:lastRow="0" w:firstColumn="0" w:lastColumn="0" w:oddVBand="0" w:evenVBand="0" w:oddHBand="1" w:evenHBand="0" w:firstRowFirstColumn="0" w:firstRowLastColumn="0" w:lastRowFirstColumn="0" w:lastRowLastColumn="0"/>
+        </w:trPr>
+        <w:tc>
+          <w:tcPr>
+            <w:cnfStyle w:val="001000000000" w:firstRow="0" w:lastRow="0" w:firstColumn="1" w:lastColumn="0" w:oddVBand="0" w:evenVBand="0" w:oddHBand="0" w:evenHBand="0" w:firstRowFirstColumn="0" w:firstRowLastColumn="0" w:lastRowFirstColumn="0" w:lastRowLastColumn="0"/>
+            <w:tcW w:w="7797" w:type="dxa"/>
+          </w:tcPr>
+          <w:p>
+            <w:pPr>
+              <w:rPr>
+                <w:b w:val="0"/>
+                <w:bCs w:val="0"/>
+              </w:rPr>
+            </w:pPr>
+            <w:r>
+              <w:t>Descrição:</w:t>
+            </w:r>
+          </w:p>
+          <w:p>
+            <w:pPr>
+              <w:rPr>
+                <w:b w:val="0"/>
+                <w:bCs w:val="0"/>
+              </w:rPr>
+            </w:pPr>
+            <w:r>
+              <w:t>Critérios de Aceitação:</w:t>
+            </w:r>
+          </w:p>
+          <w:p/>
+        </w:tc>
+        <w:tc>
+          <w:tcPr>
+            <w:tcW w:w="1597" w:type="dxa"/>
+          </w:tcPr>
+          <w:p>
+            <w:pPr>
+              <w:cnfStyle w:val="000000100000" w:firstRow="0" w:lastRow="0" w:firstColumn="0" w:lastColumn="0" w:oddVBand="0" w:evenVBand="0" w:oddHBand="1" w:evenHBand="0" w:firstRowFirstColumn="0" w:firstRowLastColumn="0" w:lastRowFirstColumn="0" w:lastRowLastColumn="0"/>
+              <w:rPr>
+                <w:b/>
+                <w:bCs/>
+              </w:rPr>
+            </w:pPr>
+          </w:p>
+        </w:tc>
+      </w:tr>
+      <w:tr>
+        <w:tc>
+          <w:tcPr>
+            <w:cnfStyle w:val="001000000000" w:firstRow="0" w:lastRow="0" w:firstColumn="1" w:lastColumn="0" w:oddVBand="0" w:evenVBand="0" w:oddHBand="0" w:evenHBand="0" w:firstRowFirstColumn="0" w:firstRowLastColumn="0" w:lastRowFirstColumn="0" w:lastRowLastColumn="0"/>
+            <w:tcW w:w="7797" w:type="dxa"/>
+          </w:tcPr>
+          <w:p>
+            <w:pPr>
+              <w:rPr>
+                <w:b w:val="0"/>
+                <w:bCs w:val="0"/>
+              </w:rPr>
+            </w:pPr>
+            <w:r>
+              <w:t>Título:</w:t>
+            </w:r>
+          </w:p>
+          <w:p>
+            <w:pPr>
+              <w:rPr>
+                <w:b w:val="0"/>
+                <w:bCs w:val="0"/>
+              </w:rPr>
+            </w:pPr>
+            <w:r>
+              <w:t>US</w:t>
+            </w:r>
+            <w:r>
+              <w:t>99</w:t>
+            </w:r>
+            <w:r>
+              <w:rPr>
+                <w:b w:val="0"/>
+                <w:bCs w:val="0"/>
+              </w:rPr>
+              <w:t xml:space="preserve"> – A interface/sistema não invade onde não é permitido </w:t>
+            </w:r>
+            <w:proofErr w:type="spellStart"/>
+            <w:r>
+              <w:rPr>
+                <w:b w:val="0"/>
+                <w:bCs w:val="0"/>
+              </w:rPr>
+              <w:t>acessp</w:t>
+            </w:r>
+            <w:proofErr w:type="spellEnd"/>
+          </w:p>
+        </w:tc>
+        <w:tc>
+          <w:tcPr>
+            <w:tcW w:w="1597" w:type="dxa"/>
+          </w:tcPr>
+          <w:p>
+            <w:pPr>
+              <w:cnfStyle w:val="000000000000" w:firstRow="0" w:lastRow="0" w:firstColumn="0" w:lastColumn="0" w:oddVBand="0" w:evenVBand="0" w:oddHBand="0" w:evenHBand="0" w:firstRowFirstColumn="0" w:firstRowLastColumn="0" w:lastRowFirstColumn="0" w:lastRowLastColumn="0"/>
+              <w:rPr>
+                <w:b/>
+                <w:bCs/>
+              </w:rPr>
+            </w:pPr>
+            <w:r>
+              <w:rPr>
+                <w:b/>
+                <w:bCs/>
+              </w:rPr>
+              <w:t xml:space="preserve">Story </w:t>
+            </w:r>
+            <w:proofErr w:type="spellStart"/>
+            <w:r>
+              <w:rPr>
+                <w:b/>
+                <w:bCs/>
+              </w:rPr>
+              <w:t>Points</w:t>
+            </w:r>
+            <w:proofErr w:type="spellEnd"/>
+            <w:r>
+              <w:rPr>
+                <w:b/>
+                <w:bCs/>
+              </w:rPr>
+              <w:t>:</w:t>
+            </w:r>
+          </w:p>
+          <w:p>
+            <w:pPr>
+              <w:cnfStyle w:val="000000000000" w:firstRow="0" w:lastRow="0" w:firstColumn="0" w:lastColumn="0" w:oddVBand="0" w:evenVBand="0" w:oddHBand="0" w:evenHBand="0" w:firstRowFirstColumn="0" w:firstRowLastColumn="0" w:lastRowFirstColumn="0" w:lastRowLastColumn="0"/>
+              <w:rPr>
+                <w:b/>
+                <w:bCs/>
+              </w:rPr>
+            </w:pPr>
+          </w:p>
+        </w:tc>
+      </w:tr>
+      <w:tr>
+        <w:trPr>
+          <w:cnfStyle w:val="000000100000" w:firstRow="0" w:lastRow="0" w:firstColumn="0" w:lastColumn="0" w:oddVBand="0" w:evenVBand="0" w:oddHBand="1" w:evenHBand="0" w:firstRowFirstColumn="0" w:firstRowLastColumn="0" w:lastRowFirstColumn="0" w:lastRowLastColumn="0"/>
+        </w:trPr>
+        <w:tc>
+          <w:tcPr>
+            <w:cnfStyle w:val="001000000000" w:firstRow="0" w:lastRow="0" w:firstColumn="1" w:lastColumn="0" w:oddVBand="0" w:evenVBand="0" w:oddHBand="0" w:evenHBand="0" w:firstRowFirstColumn="0" w:firstRowLastColumn="0" w:lastRowFirstColumn="0" w:lastRowLastColumn="0"/>
+            <w:tcW w:w="7797" w:type="dxa"/>
+          </w:tcPr>
+          <w:p>
+            <w:pPr>
+              <w:rPr>
+                <w:b w:val="0"/>
+                <w:bCs w:val="0"/>
+              </w:rPr>
+            </w:pPr>
+            <w:r>
+              <w:t>Descrição:</w:t>
+            </w:r>
+          </w:p>
+          <w:p>
+            <w:pPr>
+              <w:rPr>
+                <w:b w:val="0"/>
+                <w:bCs w:val="0"/>
+              </w:rPr>
+            </w:pPr>
+            <w:r>
+              <w:t>Critérios de Aceitação:</w:t>
+            </w:r>
+          </w:p>
+          <w:p/>
+        </w:tc>
+        <w:tc>
+          <w:tcPr>
+            <w:tcW w:w="1597" w:type="dxa"/>
+          </w:tcPr>
+          <w:p>
+            <w:pPr>
+              <w:cnfStyle w:val="000000100000" w:firstRow="0" w:lastRow="0" w:firstColumn="0" w:lastColumn="0" w:oddVBand="0" w:evenVBand="0" w:oddHBand="1" w:evenHBand="0" w:firstRowFirstColumn="0" w:firstRowLastColumn="0" w:lastRowFirstColumn="0" w:lastRowLastColumn="0"/>
+              <w:rPr>
+                <w:b/>
+                <w:bCs/>
+              </w:rPr>
+            </w:pPr>
+          </w:p>
+        </w:tc>
+      </w:tr>
+      <w:tr>
+        <w:tc>
+          <w:tcPr>
+            <w:cnfStyle w:val="001000000000" w:firstRow="0" w:lastRow="0" w:firstColumn="1" w:lastColumn="0" w:oddVBand="0" w:evenVBand="0" w:oddHBand="0" w:evenHBand="0" w:firstRowFirstColumn="0" w:firstRowLastColumn="0" w:lastRowFirstColumn="0" w:lastRowLastColumn="0"/>
+            <w:tcW w:w="7797" w:type="dxa"/>
+          </w:tcPr>
+          <w:p>
+            <w:pPr>
+              <w:rPr>
+                <w:b w:val="0"/>
+                <w:bCs w:val="0"/>
+              </w:rPr>
+            </w:pPr>
+            <w:r>
+              <w:t>Título:</w:t>
+            </w:r>
+          </w:p>
+          <w:p>
+            <w:pPr>
+              <w:rPr>
+                <w:b w:val="0"/>
+                <w:bCs w:val="0"/>
+              </w:rPr>
+            </w:pPr>
+            <w:r>
+              <w:t>US</w:t>
+            </w:r>
+            <w:r>
+              <w:t>100</w:t>
+            </w:r>
+            <w:r>
+              <w:rPr>
+                <w:b w:val="0"/>
+                <w:bCs w:val="0"/>
+              </w:rPr>
+              <w:t xml:space="preserve"> – A interface não denota tempo necessário de aprendizagem pelo utilizador, sendo uma interface intuitiva</w:t>
+            </w:r>
+          </w:p>
+        </w:tc>
+        <w:tc>
+          <w:tcPr>
+            <w:tcW w:w="1597" w:type="dxa"/>
+          </w:tcPr>
+          <w:p>
+            <w:pPr>
+              <w:cnfStyle w:val="000000000000" w:firstRow="0" w:lastRow="0" w:firstColumn="0" w:lastColumn="0" w:oddVBand="0" w:evenVBand="0" w:oddHBand="0" w:evenHBand="0" w:firstRowFirstColumn="0" w:firstRowLastColumn="0" w:lastRowFirstColumn="0" w:lastRowLastColumn="0"/>
+              <w:rPr>
+                <w:b/>
+                <w:bCs/>
+              </w:rPr>
+            </w:pPr>
+            <w:r>
+              <w:rPr>
+                <w:b/>
+                <w:bCs/>
+              </w:rPr>
+              <w:t xml:space="preserve">Story </w:t>
+            </w:r>
+            <w:proofErr w:type="spellStart"/>
+            <w:r>
+              <w:rPr>
+                <w:b/>
+                <w:bCs/>
+              </w:rPr>
+              <w:t>Points</w:t>
+            </w:r>
+            <w:proofErr w:type="spellEnd"/>
+            <w:r>
+              <w:rPr>
+                <w:b/>
+                <w:bCs/>
+              </w:rPr>
+              <w:t>:</w:t>
+            </w:r>
+          </w:p>
+          <w:p>
+            <w:pPr>
+              <w:cnfStyle w:val="000000000000" w:firstRow="0" w:lastRow="0" w:firstColumn="0" w:lastColumn="0" w:oddVBand="0" w:evenVBand="0" w:oddHBand="0" w:evenHBand="0" w:firstRowFirstColumn="0" w:firstRowLastColumn="0" w:lastRowFirstColumn="0" w:lastRowLastColumn="0"/>
+              <w:rPr>
+                <w:b/>
+                <w:bCs/>
+              </w:rPr>
+            </w:pPr>
+          </w:p>
+        </w:tc>
+      </w:tr>
+      <w:tr>
+        <w:trPr>
+          <w:cnfStyle w:val="000000100000" w:firstRow="0" w:lastRow="0" w:firstColumn="0" w:lastColumn="0" w:oddVBand="0" w:evenVBand="0" w:oddHBand="1" w:evenHBand="0" w:firstRowFirstColumn="0" w:firstRowLastColumn="0" w:lastRowFirstColumn="0" w:lastRowLastColumn="0"/>
+        </w:trPr>
+        <w:tc>
+          <w:tcPr>
+            <w:cnfStyle w:val="001000000000" w:firstRow="0" w:lastRow="0" w:firstColumn="1" w:lastColumn="0" w:oddVBand="0" w:evenVBand="0" w:oddHBand="0" w:evenHBand="0" w:firstRowFirstColumn="0" w:firstRowLastColumn="0" w:lastRowFirstColumn="0" w:lastRowLastColumn="0"/>
+            <w:tcW w:w="7797" w:type="dxa"/>
+          </w:tcPr>
+          <w:p>
+            <w:pPr>
+              <w:rPr>
+                <w:b w:val="0"/>
+                <w:bCs w:val="0"/>
+              </w:rPr>
+            </w:pPr>
+            <w:r>
+              <w:t>Descrição:</w:t>
+            </w:r>
+          </w:p>
+          <w:p>
+            <w:pPr>
+              <w:rPr>
+                <w:b w:val="0"/>
+                <w:bCs w:val="0"/>
+              </w:rPr>
+            </w:pPr>
+            <w:r>
+              <w:t>Critérios de Aceitação:</w:t>
+            </w:r>
+          </w:p>
+          <w:p/>
+        </w:tc>
+        <w:tc>
+          <w:tcPr>
+            <w:tcW w:w="1597" w:type="dxa"/>
+          </w:tcPr>
+          <w:p>
+            <w:pPr>
+              <w:cnfStyle w:val="000000100000" w:firstRow="0" w:lastRow="0" w:firstColumn="0" w:lastColumn="0" w:oddVBand="0" w:evenVBand="0" w:oddHBand="1" w:evenHBand="0" w:firstRowFirstColumn="0" w:firstRowLastColumn="0" w:lastRowFirstColumn="0" w:lastRowLastColumn="0"/>
+              <w:rPr>
+                <w:b/>
+                <w:bCs/>
+              </w:rPr>
+            </w:pPr>
+          </w:p>
+        </w:tc>
+      </w:tr>
+      <w:tr>
+        <w:tc>
+          <w:tcPr>
+            <w:cnfStyle w:val="001000000000" w:firstRow="0" w:lastRow="0" w:firstColumn="1" w:lastColumn="0" w:oddVBand="0" w:evenVBand="0" w:oddHBand="0" w:evenHBand="0" w:firstRowFirstColumn="0" w:firstRowLastColumn="0" w:lastRowFirstColumn="0" w:lastRowLastColumn="0"/>
+            <w:tcW w:w="7797" w:type="dxa"/>
+          </w:tcPr>
+          <w:p>
+            <w:pPr>
+              <w:rPr>
+                <w:b w:val="0"/>
+                <w:bCs w:val="0"/>
+              </w:rPr>
+            </w:pPr>
+            <w:r>
+              <w:t>Título:</w:t>
+            </w:r>
+          </w:p>
+          <w:p>
+            <w:pPr>
+              <w:rPr>
+                <w:b w:val="0"/>
+                <w:bCs w:val="0"/>
+              </w:rPr>
+            </w:pPr>
+            <w:r>
+              <w:t>US</w:t>
+            </w:r>
+            <w:r>
+              <w:t>101</w:t>
+            </w:r>
+            <w:r>
+              <w:rPr>
+                <w:b w:val="0"/>
+                <w:bCs w:val="0"/>
+              </w:rPr>
+              <w:t xml:space="preserve"> – A interface deve ser consistente, para isso todas as funcionalidades semelhantes devem ter características idênticas</w:t>
+            </w:r>
+          </w:p>
+        </w:tc>
+        <w:tc>
+          <w:tcPr>
+            <w:tcW w:w="1597" w:type="dxa"/>
+          </w:tcPr>
+          <w:p>
+            <w:pPr>
+              <w:cnfStyle w:val="000000000000" w:firstRow="0" w:lastRow="0" w:firstColumn="0" w:lastColumn="0" w:oddVBand="0" w:evenVBand="0" w:oddHBand="0" w:evenHBand="0" w:firstRowFirstColumn="0" w:firstRowLastColumn="0" w:lastRowFirstColumn="0" w:lastRowLastColumn="0"/>
+              <w:rPr>
+                <w:b/>
+                <w:bCs/>
+              </w:rPr>
+            </w:pPr>
+            <w:r>
+              <w:rPr>
+                <w:b/>
+                <w:bCs/>
+              </w:rPr>
+              <w:t xml:space="preserve">Story </w:t>
+            </w:r>
+            <w:proofErr w:type="spellStart"/>
+            <w:r>
+              <w:rPr>
+                <w:b/>
+                <w:bCs/>
+              </w:rPr>
+              <w:t>Points</w:t>
+            </w:r>
+            <w:proofErr w:type="spellEnd"/>
+            <w:r>
+              <w:rPr>
+                <w:b/>
+                <w:bCs/>
+              </w:rPr>
+              <w:t>:</w:t>
+            </w:r>
+          </w:p>
+          <w:p>
+            <w:pPr>
+              <w:cnfStyle w:val="000000000000" w:firstRow="0" w:lastRow="0" w:firstColumn="0" w:lastColumn="0" w:oddVBand="0" w:evenVBand="0" w:oddHBand="0" w:evenHBand="0" w:firstRowFirstColumn="0" w:firstRowLastColumn="0" w:lastRowFirstColumn="0" w:lastRowLastColumn="0"/>
+              <w:rPr>
+                <w:b/>
+                <w:bCs/>
+              </w:rPr>
+            </w:pPr>
+          </w:p>
+        </w:tc>
+      </w:tr>
+      <w:tr>
+        <w:trPr>
+          <w:cnfStyle w:val="000000100000" w:firstRow="0" w:lastRow="0" w:firstColumn="0" w:lastColumn="0" w:oddVBand="0" w:evenVBand="0" w:oddHBand="1" w:evenHBand="0" w:firstRowFirstColumn="0" w:firstRowLastColumn="0" w:lastRowFirstColumn="0" w:lastRowLastColumn="0"/>
+        </w:trPr>
+        <w:tc>
+          <w:tcPr>
+            <w:cnfStyle w:val="001000000000" w:firstRow="0" w:lastRow="0" w:firstColumn="1" w:lastColumn="0" w:oddVBand="0" w:evenVBand="0" w:oddHBand="0" w:evenHBand="0" w:firstRowFirstColumn="0" w:firstRowLastColumn="0" w:lastRowFirstColumn="0" w:lastRowLastColumn="0"/>
+            <w:tcW w:w="7797" w:type="dxa"/>
+          </w:tcPr>
+          <w:p>
+            <w:pPr>
+              <w:rPr>
+                <w:b w:val="0"/>
+                <w:bCs w:val="0"/>
+              </w:rPr>
+            </w:pPr>
+            <w:r>
+              <w:t>Descrição:</w:t>
+            </w:r>
+          </w:p>
+          <w:p>
+            <w:pPr>
+              <w:rPr>
+                <w:b w:val="0"/>
+                <w:bCs w:val="0"/>
+              </w:rPr>
+            </w:pPr>
+            <w:r>
+              <w:t>Critérios de Aceitação:</w:t>
+            </w:r>
+          </w:p>
+          <w:p/>
+        </w:tc>
+        <w:tc>
+          <w:tcPr>
+            <w:tcW w:w="1597" w:type="dxa"/>
+          </w:tcPr>
+          <w:p>
+            <w:pPr>
+              <w:cnfStyle w:val="000000100000" w:firstRow="0" w:lastRow="0" w:firstColumn="0" w:lastColumn="0" w:oddVBand="0" w:evenVBand="0" w:oddHBand="1" w:evenHBand="0" w:firstRowFirstColumn="0" w:firstRowLastColumn="0" w:lastRowFirstColumn="0" w:lastRowLastColumn="0"/>
+              <w:rPr>
+                <w:b/>
+                <w:bCs/>
+              </w:rPr>
+            </w:pPr>
+          </w:p>
+        </w:tc>
+      </w:tr>
+    </w:tbl>
+    <w:p/>
+    <w:p>
+      <w:pPr>
+        <w:rPr>
+          <w:color w:val="auto"/>
+          <w:sz w:val="32"/>
+          <w:szCs w:val="32"/>
+        </w:rPr>
+      </w:pPr>
+      <w:r>
+        <w:rPr>
+          <w:color w:val="auto"/>
+          <w:sz w:val="32"/>
+          <w:szCs w:val="32"/>
+          <w:highlight w:val="red"/>
+        </w:rPr>
+        <w:lastRenderedPageBreak/>
+        <w:t xml:space="preserve">Tabela de requisitos NÃO FUNCIONAIS API </w:t>
+      </w:r>
+      <w:proofErr w:type="spellStart"/>
+      <w:r>
+        <w:rPr>
+          <w:color w:val="auto"/>
+          <w:sz w:val="32"/>
+          <w:szCs w:val="32"/>
+          <w:highlight w:val="red"/>
+        </w:rPr>
+        <w:t>Restful</w:t>
+      </w:r>
+      <w:proofErr w:type="spellEnd"/>
+    </w:p>
+    <w:p>
+      <w:pPr>
+        <w:rPr>
+          <w:color w:val="auto"/>
+          <w:sz w:val="32"/>
+          <w:szCs w:val="32"/>
+        </w:rPr>
+      </w:pPr>
+    </w:p>
+    <w:p/>
+    <w:tbl>
+      <w:tblPr>
+        <w:tblStyle w:val="TabeladeGrelha2-Destaque3"/>
+        <w:tblW w:w="0" w:type="auto"/>
+        <w:tblLook w:val="04A0" w:firstRow="1" w:lastRow="0" w:firstColumn="1" w:lastColumn="0" w:noHBand="0" w:noVBand="1"/>
+      </w:tblPr>
+      <w:tblGrid>
+        <w:gridCol w:w="7797"/>
+        <w:gridCol w:w="1597"/>
+      </w:tblGrid>
+      <w:tr>
+        <w:trPr>
+          <w:cnfStyle w:val="100000000000" w:firstRow="1" w:lastRow="0" w:firstColumn="0" w:lastColumn="0" w:oddVBand="0" w:evenVBand="0" w:oddHBand="0" w:evenHBand="0" w:firstRowFirstColumn="0" w:firstRowLastColumn="0" w:lastRowFirstColumn="0" w:lastRowLastColumn="0"/>
+        </w:trPr>
+        <w:tc>
+          <w:tcPr>
+            <w:cnfStyle w:val="001000000000" w:firstRow="0" w:lastRow="0" w:firstColumn="1" w:lastColumn="0" w:oddVBand="0" w:evenVBand="0" w:oddHBand="0" w:evenHBand="0" w:firstRowFirstColumn="0" w:firstRowLastColumn="0" w:lastRowFirstColumn="0" w:lastRowLastColumn="0"/>
+            <w:tcW w:w="7797" w:type="dxa"/>
+          </w:tcPr>
+          <w:p>
+            <w:pPr>
+              <w:rPr>
+                <w:b w:val="0"/>
+                <w:bCs w:val="0"/>
+              </w:rPr>
+            </w:pPr>
+            <w:r>
+              <w:t>Título:</w:t>
+            </w:r>
+          </w:p>
+          <w:p>
+            <w:pPr>
+              <w:rPr>
+                <w:b w:val="0"/>
+                <w:bCs w:val="0"/>
+              </w:rPr>
+            </w:pPr>
+            <w:r>
+              <w:t>US</w:t>
+            </w:r>
+            <w:r>
+              <w:t>102</w:t>
+            </w:r>
+            <w:r>
+              <w:rPr>
+                <w:b w:val="0"/>
+                <w:bCs w:val="0"/>
+              </w:rPr>
+              <w:t xml:space="preserve"> – Deverá ocorrer o mínimo nulo de falhas</w:t>
+            </w:r>
+          </w:p>
+        </w:tc>
+        <w:tc>
+          <w:tcPr>
+            <w:tcW w:w="1597" w:type="dxa"/>
+          </w:tcPr>
+          <w:p>
+            <w:pPr>
+              <w:cnfStyle w:val="100000000000" w:firstRow="1" w:lastRow="0" w:firstColumn="0" w:lastColumn="0" w:oddVBand="0" w:evenVBand="0" w:oddHBand="0" w:evenHBand="0" w:firstRowFirstColumn="0" w:firstRowLastColumn="0" w:lastRowFirstColumn="0" w:lastRowLastColumn="0"/>
+              <w:rPr>
+                <w:b w:val="0"/>
+                <w:bCs w:val="0"/>
+              </w:rPr>
+            </w:pPr>
+            <w:r>
+              <w:t xml:space="preserve">Story </w:t>
+            </w:r>
+            <w:proofErr w:type="spellStart"/>
+            <w:r>
+              <w:t>Points</w:t>
+            </w:r>
+            <w:proofErr w:type="spellEnd"/>
+            <w:r>
+              <w:t>:</w:t>
+            </w:r>
+          </w:p>
+          <w:p>
+            <w:pPr>
+              <w:cnfStyle w:val="100000000000" w:firstRow="1" w:lastRow="0" w:firstColumn="0" w:lastColumn="0" w:oddVBand="0" w:evenVBand="0" w:oddHBand="0" w:evenHBand="0" w:firstRowFirstColumn="0" w:firstRowLastColumn="0" w:lastRowFirstColumn="0" w:lastRowLastColumn="0"/>
+              <w:rPr>
+                <w:b w:val="0"/>
+                <w:bCs w:val="0"/>
+              </w:rPr>
+            </w:pPr>
+          </w:p>
+        </w:tc>
+      </w:tr>
+      <w:tr>
+        <w:trPr>
+          <w:cnfStyle w:val="000000100000" w:firstRow="0" w:lastRow="0" w:firstColumn="0" w:lastColumn="0" w:oddVBand="0" w:evenVBand="0" w:oddHBand="1" w:evenHBand="0" w:firstRowFirstColumn="0" w:firstRowLastColumn="0" w:lastRowFirstColumn="0" w:lastRowLastColumn="0"/>
+        </w:trPr>
+        <w:tc>
+          <w:tcPr>
+            <w:cnfStyle w:val="001000000000" w:firstRow="0" w:lastRow="0" w:firstColumn="1" w:lastColumn="0" w:oddVBand="0" w:evenVBand="0" w:oddHBand="0" w:evenHBand="0" w:firstRowFirstColumn="0" w:firstRowLastColumn="0" w:lastRowFirstColumn="0" w:lastRowLastColumn="0"/>
+            <w:tcW w:w="7797" w:type="dxa"/>
+          </w:tcPr>
+          <w:p>
+            <w:pPr>
+              <w:rPr>
+                <w:b w:val="0"/>
+                <w:bCs w:val="0"/>
+              </w:rPr>
+            </w:pPr>
+            <w:r>
+              <w:t>Descrição:</w:t>
+            </w:r>
+          </w:p>
+          <w:p>
+            <w:pPr>
+              <w:rPr>
+                <w:b w:val="0"/>
+                <w:bCs w:val="0"/>
+              </w:rPr>
+            </w:pPr>
+            <w:r>
+              <w:t>Critérios de Aceitação:</w:t>
+            </w:r>
+          </w:p>
+          <w:p>
+            <w:pPr>
+              <w:pStyle w:val="PargrafodaLista"/>
+              <w:numPr>
+                <w:ilvl w:val="0"/>
+                <w:numId w:val="7"/>
+              </w:numPr>
+            </w:pPr>
+          </w:p>
+        </w:tc>
+        <w:tc>
+          <w:tcPr>
+            <w:tcW w:w="1597" w:type="dxa"/>
+          </w:tcPr>
+          <w:p>
+            <w:pPr>
+              <w:cnfStyle w:val="000000100000" w:firstRow="0" w:lastRow="0" w:firstColumn="0" w:lastColumn="0" w:oddVBand="0" w:evenVBand="0" w:oddHBand="1" w:evenHBand="0" w:firstRowFirstColumn="0" w:firstRowLastColumn="0" w:lastRowFirstColumn="0" w:lastRowLastColumn="0"/>
+              <w:rPr>
+                <w:b/>
+                <w:bCs/>
+              </w:rPr>
+            </w:pPr>
+          </w:p>
+        </w:tc>
+      </w:tr>
+      <w:tr>
+        <w:tc>
+          <w:tcPr>
+            <w:cnfStyle w:val="001000000000" w:firstRow="0" w:lastRow="0" w:firstColumn="1" w:lastColumn="0" w:oddVBand="0" w:evenVBand="0" w:oddHBand="0" w:evenHBand="0" w:firstRowFirstColumn="0" w:firstRowLastColumn="0" w:lastRowFirstColumn="0" w:lastRowLastColumn="0"/>
+            <w:tcW w:w="7797" w:type="dxa"/>
+          </w:tcPr>
+          <w:p>
+            <w:pPr>
+              <w:rPr>
+                <w:b w:val="0"/>
+                <w:bCs w:val="0"/>
+              </w:rPr>
+            </w:pPr>
+            <w:r>
+              <w:t>Título:</w:t>
+            </w:r>
+          </w:p>
+          <w:p>
+            <w:r>
+              <w:t>US</w:t>
+            </w:r>
+            <w:r>
+              <w:t>103</w:t>
+            </w:r>
+            <w:r>
+              <w:t xml:space="preserve"> </w:t>
+            </w:r>
+            <w:r>
+              <w:rPr>
+                <w:b w:val="0"/>
+                <w:bCs w:val="0"/>
+              </w:rPr>
+              <w:t>– O sistema</w:t>
+            </w:r>
+            <w:r>
+              <w:rPr>
+                <w:b w:val="0"/>
+                <w:bCs w:val="0"/>
+              </w:rPr>
+              <w:t xml:space="preserve"> deverá processar várias requisições por um determinado elemento</w:t>
+            </w:r>
+          </w:p>
+        </w:tc>
+        <w:tc>
+          <w:tcPr>
+            <w:tcW w:w="1597" w:type="dxa"/>
+          </w:tcPr>
+          <w:p>
+            <w:pPr>
+              <w:cnfStyle w:val="000000000000" w:firstRow="0" w:lastRow="0" w:firstColumn="0" w:lastColumn="0" w:oddVBand="0" w:evenVBand="0" w:oddHBand="0" w:evenHBand="0" w:firstRowFirstColumn="0" w:firstRowLastColumn="0" w:lastRowFirstColumn="0" w:lastRowLastColumn="0"/>
+              <w:rPr>
+                <w:b/>
+                <w:bCs/>
+              </w:rPr>
+            </w:pPr>
+            <w:r>
+              <w:rPr>
+                <w:b/>
+                <w:bCs/>
+              </w:rPr>
+              <w:t xml:space="preserve">Story </w:t>
+            </w:r>
+            <w:proofErr w:type="spellStart"/>
+            <w:r>
+              <w:rPr>
+                <w:b/>
+                <w:bCs/>
+              </w:rPr>
+              <w:t>Points</w:t>
+            </w:r>
+            <w:proofErr w:type="spellEnd"/>
+            <w:r>
+              <w:rPr>
+                <w:b/>
+                <w:bCs/>
+              </w:rPr>
+              <w:t>:</w:t>
+            </w:r>
+          </w:p>
+          <w:p>
+            <w:pPr>
+              <w:cnfStyle w:val="000000000000" w:firstRow="0" w:lastRow="0" w:firstColumn="0" w:lastColumn="0" w:oddVBand="0" w:evenVBand="0" w:oddHBand="0" w:evenHBand="0" w:firstRowFirstColumn="0" w:firstRowLastColumn="0" w:lastRowFirstColumn="0" w:lastRowLastColumn="0"/>
+              <w:rPr>
+                <w:b/>
+                <w:bCs/>
+              </w:rPr>
+            </w:pPr>
+          </w:p>
+        </w:tc>
+      </w:tr>
+      <w:tr>
+        <w:trPr>
+          <w:cnfStyle w:val="000000100000" w:firstRow="0" w:lastRow="0" w:firstColumn="0" w:lastColumn="0" w:oddVBand="0" w:evenVBand="0" w:oddHBand="1" w:evenHBand="0" w:firstRowFirstColumn="0" w:firstRowLastColumn="0" w:lastRowFirstColumn="0" w:lastRowLastColumn="0"/>
+        </w:trPr>
+        <w:tc>
+          <w:tcPr>
+            <w:cnfStyle w:val="001000000000" w:firstRow="0" w:lastRow="0" w:firstColumn="1" w:lastColumn="0" w:oddVBand="0" w:evenVBand="0" w:oddHBand="0" w:evenHBand="0" w:firstRowFirstColumn="0" w:firstRowLastColumn="0" w:lastRowFirstColumn="0" w:lastRowLastColumn="0"/>
+            <w:tcW w:w="7797" w:type="dxa"/>
+          </w:tcPr>
+          <w:p>
+            <w:pPr>
+              <w:rPr>
+                <w:b w:val="0"/>
+                <w:bCs w:val="0"/>
+              </w:rPr>
+            </w:pPr>
+            <w:r>
+              <w:t>Descrição:</w:t>
+            </w:r>
+          </w:p>
+          <w:p>
+            <w:pPr>
+              <w:rPr>
+                <w:b w:val="0"/>
+                <w:bCs w:val="0"/>
+              </w:rPr>
+            </w:pPr>
+            <w:r>
+              <w:t>Critérios de Aceitação:</w:t>
+            </w:r>
+          </w:p>
+          <w:p/>
+        </w:tc>
+        <w:tc>
+          <w:tcPr>
+            <w:tcW w:w="1597" w:type="dxa"/>
+          </w:tcPr>
+          <w:p>
+            <w:pPr>
+              <w:cnfStyle w:val="000000100000" w:firstRow="0" w:lastRow="0" w:firstColumn="0" w:lastColumn="0" w:oddVBand="0" w:evenVBand="0" w:oddHBand="1" w:evenHBand="0" w:firstRowFirstColumn="0" w:firstRowLastColumn="0" w:lastRowFirstColumn="0" w:lastRowLastColumn="0"/>
+              <w:rPr>
+                <w:b/>
+                <w:bCs/>
+              </w:rPr>
+            </w:pPr>
+          </w:p>
+        </w:tc>
+      </w:tr>
+      <w:tr>
+        <w:tc>
+          <w:tcPr>
+            <w:cnfStyle w:val="001000000000" w:firstRow="0" w:lastRow="0" w:firstColumn="1" w:lastColumn="0" w:oddVBand="0" w:evenVBand="0" w:oddHBand="0" w:evenHBand="0" w:firstRowFirstColumn="0" w:firstRowLastColumn="0" w:lastRowFirstColumn="0" w:lastRowLastColumn="0"/>
+            <w:tcW w:w="7797" w:type="dxa"/>
+          </w:tcPr>
+          <w:p>
+            <w:pPr>
+              <w:rPr>
+                <w:b w:val="0"/>
+                <w:bCs w:val="0"/>
+              </w:rPr>
+            </w:pPr>
+            <w:r>
+              <w:t>Título:</w:t>
+            </w:r>
+          </w:p>
+          <w:p>
+            <w:pPr>
+              <w:rPr>
+                <w:b w:val="0"/>
+                <w:bCs w:val="0"/>
+              </w:rPr>
+            </w:pPr>
+            <w:r>
+              <w:t>US</w:t>
+            </w:r>
+            <w:r>
+              <w:t>104</w:t>
+            </w:r>
+            <w:r>
+              <w:rPr>
+                <w:b w:val="0"/>
+                <w:bCs w:val="0"/>
+              </w:rPr>
+              <w:t xml:space="preserve"> – Para a secção de estatísticas deverá ser usado a classe </w:t>
+            </w:r>
+            <w:proofErr w:type="spellStart"/>
+            <w:r>
+              <w:rPr>
+                <w:b w:val="0"/>
+                <w:bCs w:val="0"/>
+              </w:rPr>
+              <w:t>Fragment</w:t>
+            </w:r>
+            <w:proofErr w:type="spellEnd"/>
+            <w:r>
+              <w:rPr>
+                <w:b w:val="0"/>
+                <w:bCs w:val="0"/>
+              </w:rPr>
+              <w:t xml:space="preserve"> </w:t>
+            </w:r>
+            <w:proofErr w:type="spellStart"/>
+            <w:r>
+              <w:rPr>
+                <w:b w:val="0"/>
+                <w:bCs w:val="0"/>
+              </w:rPr>
+              <w:t>Caching</w:t>
+            </w:r>
+            <w:proofErr w:type="spellEnd"/>
+            <w:r>
+              <w:rPr>
+                <w:b w:val="0"/>
+                <w:bCs w:val="0"/>
+              </w:rPr>
+              <w:t xml:space="preserve"> do Yii2</w:t>
+            </w:r>
+          </w:p>
+        </w:tc>
+        <w:tc>
+          <w:tcPr>
+            <w:tcW w:w="1597" w:type="dxa"/>
+          </w:tcPr>
+          <w:p>
+            <w:pPr>
+              <w:cnfStyle w:val="000000000000" w:firstRow="0" w:lastRow="0" w:firstColumn="0" w:lastColumn="0" w:oddVBand="0" w:evenVBand="0" w:oddHBand="0" w:evenHBand="0" w:firstRowFirstColumn="0" w:firstRowLastColumn="0" w:lastRowFirstColumn="0" w:lastRowLastColumn="0"/>
+              <w:rPr>
+                <w:b/>
+                <w:bCs/>
+              </w:rPr>
+            </w:pPr>
+            <w:r>
+              <w:rPr>
+                <w:b/>
+                <w:bCs/>
+              </w:rPr>
+              <w:t xml:space="preserve">Story </w:t>
+            </w:r>
+            <w:proofErr w:type="spellStart"/>
+            <w:r>
+              <w:rPr>
+                <w:b/>
+                <w:bCs/>
+              </w:rPr>
+              <w:t>Points</w:t>
+            </w:r>
+            <w:proofErr w:type="spellEnd"/>
+            <w:r>
+              <w:rPr>
+                <w:b/>
+                <w:bCs/>
+              </w:rPr>
+              <w:t>:</w:t>
+            </w:r>
+          </w:p>
+          <w:p>
+            <w:pPr>
+              <w:cnfStyle w:val="000000000000" w:firstRow="0" w:lastRow="0" w:firstColumn="0" w:lastColumn="0" w:oddVBand="0" w:evenVBand="0" w:oddHBand="0" w:evenHBand="0" w:firstRowFirstColumn="0" w:firstRowLastColumn="0" w:lastRowFirstColumn="0" w:lastRowLastColumn="0"/>
+              <w:rPr>
+                <w:b/>
+                <w:bCs/>
+              </w:rPr>
+            </w:pPr>
+          </w:p>
+        </w:tc>
+      </w:tr>
+      <w:tr>
+        <w:trPr>
+          <w:cnfStyle w:val="000000100000" w:firstRow="0" w:lastRow="0" w:firstColumn="0" w:lastColumn="0" w:oddVBand="0" w:evenVBand="0" w:oddHBand="1" w:evenHBand="0" w:firstRowFirstColumn="0" w:firstRowLastColumn="0" w:lastRowFirstColumn="0" w:lastRowLastColumn="0"/>
+        </w:trPr>
+        <w:tc>
+          <w:tcPr>
+            <w:cnfStyle w:val="001000000000" w:firstRow="0" w:lastRow="0" w:firstColumn="1" w:lastColumn="0" w:oddVBand="0" w:evenVBand="0" w:oddHBand="0" w:evenHBand="0" w:firstRowFirstColumn="0" w:firstRowLastColumn="0" w:lastRowFirstColumn="0" w:lastRowLastColumn="0"/>
+            <w:tcW w:w="7797" w:type="dxa"/>
+          </w:tcPr>
+          <w:p>
+            <w:pPr>
+              <w:rPr>
+                <w:b w:val="0"/>
+                <w:bCs w:val="0"/>
+              </w:rPr>
+            </w:pPr>
+            <w:r>
+              <w:t>Descrição:</w:t>
+            </w:r>
+          </w:p>
+          <w:p>
+            <w:pPr>
+              <w:rPr>
+                <w:b w:val="0"/>
+                <w:bCs w:val="0"/>
+              </w:rPr>
+            </w:pPr>
+            <w:r>
+              <w:t>Critérios de Aceitação:</w:t>
+            </w:r>
+          </w:p>
+          <w:p/>
+        </w:tc>
+        <w:tc>
+          <w:tcPr>
+            <w:tcW w:w="1597" w:type="dxa"/>
+          </w:tcPr>
+          <w:p>
+            <w:pPr>
+              <w:cnfStyle w:val="000000100000" w:firstRow="0" w:lastRow="0" w:firstColumn="0" w:lastColumn="0" w:oddVBand="0" w:evenVBand="0" w:oddHBand="1" w:evenHBand="0" w:firstRowFirstColumn="0" w:firstRowLastColumn="0" w:lastRowFirstColumn="0" w:lastRowLastColumn="0"/>
+              <w:rPr>
+                <w:b/>
+                <w:bCs/>
+              </w:rPr>
+            </w:pPr>
+          </w:p>
+        </w:tc>
+      </w:tr>
+      <w:tr>
+        <w:tc>
+          <w:tcPr>
+            <w:cnfStyle w:val="001000000000" w:firstRow="0" w:lastRow="0" w:firstColumn="1" w:lastColumn="0" w:oddVBand="0" w:evenVBand="0" w:oddHBand="0" w:evenHBand="0" w:firstRowFirstColumn="0" w:firstRowLastColumn="0" w:lastRowFirstColumn="0" w:lastRowLastColumn="0"/>
+            <w:tcW w:w="7797" w:type="dxa"/>
+          </w:tcPr>
+          <w:p>
+            <w:pPr>
+              <w:rPr>
+                <w:b w:val="0"/>
+                <w:bCs w:val="0"/>
+              </w:rPr>
+            </w:pPr>
+            <w:r>
+              <w:t>Título:</w:t>
+            </w:r>
+          </w:p>
+          <w:p>
+            <w:pPr>
+              <w:tabs>
+                <w:tab w:val="left" w:pos="1646"/>
+              </w:tabs>
+              <w:rPr>
+                <w:b w:val="0"/>
+                <w:bCs w:val="0"/>
+              </w:rPr>
+            </w:pPr>
+            <w:r>
+              <w:t>US</w:t>
+            </w:r>
+            <w:r>
+              <w:t>105</w:t>
+            </w:r>
+            <w:r>
+              <w:rPr>
+                <w:b w:val="0"/>
+                <w:bCs w:val="0"/>
+              </w:rPr>
+              <w:t xml:space="preserve"> – O sistema deverá ser executado em qualquer navegador moderno</w:t>
+            </w:r>
+          </w:p>
+        </w:tc>
+        <w:tc>
+          <w:tcPr>
+            <w:tcW w:w="1597" w:type="dxa"/>
+          </w:tcPr>
+          <w:p>
+            <w:pPr>
+              <w:cnfStyle w:val="000000000000" w:firstRow="0" w:lastRow="0" w:firstColumn="0" w:lastColumn="0" w:oddVBand="0" w:evenVBand="0" w:oddHBand="0" w:evenHBand="0" w:firstRowFirstColumn="0" w:firstRowLastColumn="0" w:lastRowFirstColumn="0" w:lastRowLastColumn="0"/>
+              <w:rPr>
+                <w:b/>
+                <w:bCs/>
+              </w:rPr>
+            </w:pPr>
+            <w:r>
+              <w:rPr>
+                <w:b/>
+                <w:bCs/>
+              </w:rPr>
+              <w:t xml:space="preserve">Story </w:t>
+            </w:r>
+            <w:proofErr w:type="spellStart"/>
+            <w:r>
+              <w:rPr>
+                <w:b/>
+                <w:bCs/>
+              </w:rPr>
+              <w:t>Points</w:t>
+            </w:r>
+            <w:proofErr w:type="spellEnd"/>
+            <w:r>
+              <w:rPr>
+                <w:b/>
+                <w:bCs/>
+              </w:rPr>
+              <w:t>:</w:t>
+            </w:r>
+          </w:p>
+          <w:p>
+            <w:pPr>
+              <w:cnfStyle w:val="000000000000" w:firstRow="0" w:lastRow="0" w:firstColumn="0" w:lastColumn="0" w:oddVBand="0" w:evenVBand="0" w:oddHBand="0" w:evenHBand="0" w:firstRowFirstColumn="0" w:firstRowLastColumn="0" w:lastRowFirstColumn="0" w:lastRowLastColumn="0"/>
+              <w:rPr>
+                <w:b/>
+                <w:bCs/>
+              </w:rPr>
+            </w:pPr>
+          </w:p>
+        </w:tc>
+      </w:tr>
+      <w:tr>
+        <w:trPr>
+          <w:cnfStyle w:val="000000100000" w:firstRow="0" w:lastRow="0" w:firstColumn="0" w:lastColumn="0" w:oddVBand="0" w:evenVBand="0" w:oddHBand="1" w:evenHBand="0" w:firstRowFirstColumn="0" w:firstRowLastColumn="0" w:lastRowFirstColumn="0" w:lastRowLastColumn="0"/>
+        </w:trPr>
+        <w:tc>
+          <w:tcPr>
+            <w:cnfStyle w:val="001000000000" w:firstRow="0" w:lastRow="0" w:firstColumn="1" w:lastColumn="0" w:oddVBand="0" w:evenVBand="0" w:oddHBand="0" w:evenHBand="0" w:firstRowFirstColumn="0" w:firstRowLastColumn="0" w:lastRowFirstColumn="0" w:lastRowLastColumn="0"/>
+            <w:tcW w:w="7797" w:type="dxa"/>
+          </w:tcPr>
+          <w:p>
+            <w:pPr>
+              <w:rPr>
+                <w:b w:val="0"/>
+                <w:bCs w:val="0"/>
+              </w:rPr>
+            </w:pPr>
+            <w:r>
+              <w:t>Descrição:</w:t>
+            </w:r>
+          </w:p>
+          <w:p>
+            <w:pPr>
+              <w:rPr>
+                <w:b w:val="0"/>
+                <w:bCs w:val="0"/>
+              </w:rPr>
+            </w:pPr>
+            <w:r>
+              <w:t>Critérios de Aceitação:</w:t>
+            </w:r>
+          </w:p>
+          <w:p/>
+        </w:tc>
+        <w:tc>
+          <w:tcPr>
+            <w:tcW w:w="1597" w:type="dxa"/>
+          </w:tcPr>
+          <w:p>
+            <w:pPr>
+              <w:cnfStyle w:val="000000100000" w:firstRow="0" w:lastRow="0" w:firstColumn="0" w:lastColumn="0" w:oddVBand="0" w:evenVBand="0" w:oddHBand="1" w:evenHBand="0" w:firstRowFirstColumn="0" w:firstRowLastColumn="0" w:lastRowFirstColumn="0" w:lastRowLastColumn="0"/>
+              <w:rPr>
+                <w:b/>
+                <w:bCs/>
+              </w:rPr>
+            </w:pPr>
+          </w:p>
+        </w:tc>
+      </w:tr>
+      <w:tr>
+        <w:tc>
+          <w:tcPr>
+            <w:cnfStyle w:val="001000000000" w:firstRow="0" w:lastRow="0" w:firstColumn="1" w:lastColumn="0" w:oddVBand="0" w:evenVBand="0" w:oddHBand="0" w:evenHBand="0" w:firstRowFirstColumn="0" w:firstRowLastColumn="0" w:lastRowFirstColumn="0" w:lastRowLastColumn="0"/>
+            <w:tcW w:w="7797" w:type="dxa"/>
+          </w:tcPr>
+          <w:p>
+            <w:pPr>
+              <w:rPr>
+                <w:b w:val="0"/>
+                <w:bCs w:val="0"/>
+              </w:rPr>
+            </w:pPr>
+            <w:r>
+              <w:t>Título:</w:t>
+            </w:r>
+          </w:p>
+          <w:p>
+            <w:pPr>
+              <w:rPr>
+                <w:b w:val="0"/>
+                <w:bCs w:val="0"/>
+              </w:rPr>
+            </w:pPr>
+            <w:r>
+              <w:t>US</w:t>
+            </w:r>
+            <w:r>
+              <w:t>106</w:t>
+            </w:r>
+            <w:r>
+              <w:rPr>
+                <w:b w:val="0"/>
+                <w:bCs w:val="0"/>
+              </w:rPr>
+              <w:t xml:space="preserve"> – A interface/sistema não invade onde não é permitido </w:t>
+            </w:r>
+            <w:proofErr w:type="spellStart"/>
+            <w:r>
+              <w:rPr>
+                <w:b w:val="0"/>
+                <w:bCs w:val="0"/>
+              </w:rPr>
+              <w:t>acessp</w:t>
+            </w:r>
+            <w:proofErr w:type="spellEnd"/>
+          </w:p>
+        </w:tc>
+        <w:tc>
+          <w:tcPr>
+            <w:tcW w:w="1597" w:type="dxa"/>
+          </w:tcPr>
+          <w:p>
+            <w:pPr>
+              <w:cnfStyle w:val="000000000000" w:firstRow="0" w:lastRow="0" w:firstColumn="0" w:lastColumn="0" w:oddVBand="0" w:evenVBand="0" w:oddHBand="0" w:evenHBand="0" w:firstRowFirstColumn="0" w:firstRowLastColumn="0" w:lastRowFirstColumn="0" w:lastRowLastColumn="0"/>
+              <w:rPr>
+                <w:b/>
+                <w:bCs/>
+              </w:rPr>
+            </w:pPr>
+            <w:r>
+              <w:rPr>
+                <w:b/>
+                <w:bCs/>
+              </w:rPr>
+              <w:t xml:space="preserve">Story </w:t>
+            </w:r>
+            <w:proofErr w:type="spellStart"/>
+            <w:r>
+              <w:rPr>
+                <w:b/>
+                <w:bCs/>
+              </w:rPr>
+              <w:t>Points</w:t>
+            </w:r>
+            <w:proofErr w:type="spellEnd"/>
+            <w:r>
+              <w:rPr>
+                <w:b/>
+                <w:bCs/>
+              </w:rPr>
+              <w:t>:</w:t>
+            </w:r>
+          </w:p>
+          <w:p>
+            <w:pPr>
+              <w:cnfStyle w:val="000000000000" w:firstRow="0" w:lastRow="0" w:firstColumn="0" w:lastColumn="0" w:oddVBand="0" w:evenVBand="0" w:oddHBand="0" w:evenHBand="0" w:firstRowFirstColumn="0" w:firstRowLastColumn="0" w:lastRowFirstColumn="0" w:lastRowLastColumn="0"/>
+              <w:rPr>
+                <w:b/>
+                <w:bCs/>
+              </w:rPr>
+            </w:pPr>
+          </w:p>
+        </w:tc>
+      </w:tr>
+      <w:tr>
+        <w:trPr>
+          <w:cnfStyle w:val="000000100000" w:firstRow="0" w:lastRow="0" w:firstColumn="0" w:lastColumn="0" w:oddVBand="0" w:evenVBand="0" w:oddHBand="1" w:evenHBand="0" w:firstRowFirstColumn="0" w:firstRowLastColumn="0" w:lastRowFirstColumn="0" w:lastRowLastColumn="0"/>
+        </w:trPr>
+        <w:tc>
+          <w:tcPr>
+            <w:cnfStyle w:val="001000000000" w:firstRow="0" w:lastRow="0" w:firstColumn="1" w:lastColumn="0" w:oddVBand="0" w:evenVBand="0" w:oddHBand="0" w:evenHBand="0" w:firstRowFirstColumn="0" w:firstRowLastColumn="0" w:lastRowFirstColumn="0" w:lastRowLastColumn="0"/>
+            <w:tcW w:w="7797" w:type="dxa"/>
+          </w:tcPr>
+          <w:p>
+            <w:pPr>
+              <w:rPr>
+                <w:b w:val="0"/>
+                <w:bCs w:val="0"/>
+              </w:rPr>
+            </w:pPr>
+            <w:r>
+              <w:t>Descrição:</w:t>
+            </w:r>
+          </w:p>
+          <w:p>
+            <w:pPr>
+              <w:rPr>
+                <w:b w:val="0"/>
+                <w:bCs w:val="0"/>
+              </w:rPr>
+            </w:pPr>
+            <w:r>
+              <w:t>Critérios de Aceitação:</w:t>
+            </w:r>
+          </w:p>
+          <w:p/>
+        </w:tc>
+        <w:tc>
+          <w:tcPr>
+            <w:tcW w:w="1597" w:type="dxa"/>
+          </w:tcPr>
+          <w:p>
+            <w:pPr>
+              <w:cnfStyle w:val="000000100000" w:firstRow="0" w:lastRow="0" w:firstColumn="0" w:lastColumn="0" w:oddVBand="0" w:evenVBand="0" w:oddHBand="1" w:evenHBand="0" w:firstRowFirstColumn="0" w:firstRowLastColumn="0" w:lastRowFirstColumn="0" w:lastRowLastColumn="0"/>
+              <w:rPr>
+                <w:b/>
+                <w:bCs/>
+              </w:rPr>
+            </w:pPr>
+          </w:p>
+        </w:tc>
+      </w:tr>
+      <w:tr>
+        <w:tc>
+          <w:tcPr>
+            <w:cnfStyle w:val="001000000000" w:firstRow="0" w:lastRow="0" w:firstColumn="1" w:lastColumn="0" w:oddVBand="0" w:evenVBand="0" w:oddHBand="0" w:evenHBand="0" w:firstRowFirstColumn="0" w:firstRowLastColumn="0" w:lastRowFirstColumn="0" w:lastRowLastColumn="0"/>
+            <w:tcW w:w="7797" w:type="dxa"/>
+          </w:tcPr>
+          <w:p>
+            <w:pPr>
+              <w:rPr>
+                <w:b w:val="0"/>
+                <w:bCs w:val="0"/>
+              </w:rPr>
+            </w:pPr>
+            <w:r>
+              <w:t>Título:</w:t>
+            </w:r>
+          </w:p>
+          <w:p>
+            <w:pPr>
+              <w:rPr>
+                <w:b w:val="0"/>
+                <w:bCs w:val="0"/>
+              </w:rPr>
+            </w:pPr>
+            <w:r>
+              <w:lastRenderedPageBreak/>
+              <w:t>US</w:t>
+            </w:r>
+            <w:r>
+              <w:t>107</w:t>
+            </w:r>
+            <w:r>
+              <w:rPr>
+                <w:b w:val="0"/>
+                <w:bCs w:val="0"/>
+              </w:rPr>
+              <w:t xml:space="preserve"> – Autenticação de usuário para consumo de </w:t>
+            </w:r>
+            <w:proofErr w:type="spellStart"/>
+            <w:r>
+              <w:rPr>
+                <w:b w:val="0"/>
+                <w:bCs w:val="0"/>
+                <w:i/>
+                <w:iCs/>
+              </w:rPr>
+              <w:t>webservices</w:t>
+            </w:r>
+            <w:proofErr w:type="spellEnd"/>
+            <w:r>
+              <w:rPr>
+                <w:b w:val="0"/>
+                <w:bCs w:val="0"/>
+              </w:rPr>
+              <w:t xml:space="preserve"> do sistema por sistemas externos</w:t>
+            </w:r>
+          </w:p>
+        </w:tc>
+        <w:tc>
+          <w:tcPr>
+            <w:tcW w:w="1597" w:type="dxa"/>
+          </w:tcPr>
+          <w:p>
+            <w:pPr>
+              <w:cnfStyle w:val="000000000000" w:firstRow="0" w:lastRow="0" w:firstColumn="0" w:lastColumn="0" w:oddVBand="0" w:evenVBand="0" w:oddHBand="0" w:evenHBand="0" w:firstRowFirstColumn="0" w:firstRowLastColumn="0" w:lastRowFirstColumn="0" w:lastRowLastColumn="0"/>
+              <w:rPr>
+                <w:b/>
+                <w:bCs/>
+              </w:rPr>
+            </w:pPr>
+            <w:r>
+              <w:rPr>
+                <w:b/>
+                <w:bCs/>
+              </w:rPr>
+              <w:lastRenderedPageBreak/>
+              <w:t xml:space="preserve">Story </w:t>
+            </w:r>
+            <w:proofErr w:type="spellStart"/>
+            <w:r>
+              <w:rPr>
+                <w:b/>
+                <w:bCs/>
+              </w:rPr>
+              <w:t>Points</w:t>
+            </w:r>
+            <w:proofErr w:type="spellEnd"/>
+            <w:r>
+              <w:rPr>
+                <w:b/>
+                <w:bCs/>
+              </w:rPr>
+              <w:t>:</w:t>
+            </w:r>
+          </w:p>
+          <w:p>
+            <w:pPr>
+              <w:cnfStyle w:val="000000000000" w:firstRow="0" w:lastRow="0" w:firstColumn="0" w:lastColumn="0" w:oddVBand="0" w:evenVBand="0" w:oddHBand="0" w:evenHBand="0" w:firstRowFirstColumn="0" w:firstRowLastColumn="0" w:lastRowFirstColumn="0" w:lastRowLastColumn="0"/>
+              <w:rPr>
+                <w:b/>
+                <w:bCs/>
+              </w:rPr>
+            </w:pPr>
+          </w:p>
+        </w:tc>
+      </w:tr>
+      <w:tr>
+        <w:trPr>
+          <w:cnfStyle w:val="000000100000" w:firstRow="0" w:lastRow="0" w:firstColumn="0" w:lastColumn="0" w:oddVBand="0" w:evenVBand="0" w:oddHBand="1" w:evenHBand="0" w:firstRowFirstColumn="0" w:firstRowLastColumn="0" w:lastRowFirstColumn="0" w:lastRowLastColumn="0"/>
+        </w:trPr>
+        <w:tc>
+          <w:tcPr>
+            <w:cnfStyle w:val="001000000000" w:firstRow="0" w:lastRow="0" w:firstColumn="1" w:lastColumn="0" w:oddVBand="0" w:evenVBand="0" w:oddHBand="0" w:evenHBand="0" w:firstRowFirstColumn="0" w:firstRowLastColumn="0" w:lastRowFirstColumn="0" w:lastRowLastColumn="0"/>
+            <w:tcW w:w="7797" w:type="dxa"/>
+          </w:tcPr>
+          <w:p>
+            <w:pPr>
+              <w:rPr>
+                <w:b w:val="0"/>
+                <w:bCs w:val="0"/>
+              </w:rPr>
+            </w:pPr>
+            <w:r>
+              <w:lastRenderedPageBreak/>
+              <w:t>Descrição:</w:t>
+            </w:r>
+          </w:p>
+          <w:p>
+            <w:pPr>
+              <w:rPr>
+                <w:b w:val="0"/>
+                <w:bCs w:val="0"/>
+              </w:rPr>
+            </w:pPr>
+            <w:r>
+              <w:t>Critérios de Aceitação:</w:t>
+            </w:r>
+          </w:p>
+          <w:p>
+            <w:pPr>
+              <w:pStyle w:val="PargrafodaLista"/>
+              <w:numPr>
+                <w:ilvl w:val="0"/>
+                <w:numId w:val="7"/>
+              </w:numPr>
+            </w:pPr>
+          </w:p>
+        </w:tc>
+        <w:tc>
+          <w:tcPr>
+            <w:tcW w:w="1597" w:type="dxa"/>
+          </w:tcPr>
+          <w:p>
+            <w:pPr>
+              <w:cnfStyle w:val="000000100000" w:firstRow="0" w:lastRow="0" w:firstColumn="0" w:lastColumn="0" w:oddVBand="0" w:evenVBand="0" w:oddHBand="1" w:evenHBand="0" w:firstRowFirstColumn="0" w:firstRowLastColumn="0" w:lastRowFirstColumn="0" w:lastRowLastColumn="0"/>
+              <w:rPr>
+                <w:b/>
+                <w:bCs/>
+              </w:rPr>
+            </w:pPr>
+          </w:p>
+        </w:tc>
+      </w:tr>
+      <w:tr>
+        <w:tc>
+          <w:tcPr>
+            <w:cnfStyle w:val="001000000000" w:firstRow="0" w:lastRow="0" w:firstColumn="1" w:lastColumn="0" w:oddVBand="0" w:evenVBand="0" w:oddHBand="0" w:evenHBand="0" w:firstRowFirstColumn="0" w:firstRowLastColumn="0" w:lastRowFirstColumn="0" w:lastRowLastColumn="0"/>
+            <w:tcW w:w="7797" w:type="dxa"/>
+          </w:tcPr>
+          <w:p>
+            <w:pPr>
+              <w:rPr>
+                <w:b w:val="0"/>
+                <w:bCs w:val="0"/>
+              </w:rPr>
+            </w:pPr>
+            <w:r>
+              <w:t>Título:</w:t>
+            </w:r>
+          </w:p>
+          <w:p>
+            <w:pPr>
+              <w:rPr>
+                <w:b w:val="0"/>
+                <w:bCs w:val="0"/>
+              </w:rPr>
+            </w:pPr>
+            <w:r>
+              <w:t>US10</w:t>
+            </w:r>
+            <w:r>
+              <w:t>8</w:t>
+            </w:r>
+            <w:r>
+              <w:rPr>
+                <w:b w:val="0"/>
+                <w:bCs w:val="0"/>
+              </w:rPr>
+              <w:t xml:space="preserve"> – A interface não denota tempo necessário de aprendizagem pelo utilizador, sendo uma interface intuitiva</w:t>
+            </w:r>
+          </w:p>
+        </w:tc>
+        <w:tc>
+          <w:tcPr>
+            <w:tcW w:w="1597" w:type="dxa"/>
+          </w:tcPr>
+          <w:p>
+            <w:pPr>
+              <w:cnfStyle w:val="000000000000" w:firstRow="0" w:lastRow="0" w:firstColumn="0" w:lastColumn="0" w:oddVBand="0" w:evenVBand="0" w:oddHBand="0" w:evenHBand="0" w:firstRowFirstColumn="0" w:firstRowLastColumn="0" w:lastRowFirstColumn="0" w:lastRowLastColumn="0"/>
+              <w:rPr>
+                <w:b/>
+                <w:bCs/>
+              </w:rPr>
+            </w:pPr>
+            <w:r>
+              <w:rPr>
+                <w:b/>
+                <w:bCs/>
+              </w:rPr>
+              <w:t xml:space="preserve">Story </w:t>
+            </w:r>
+            <w:proofErr w:type="spellStart"/>
+            <w:r>
+              <w:rPr>
+                <w:b/>
+                <w:bCs/>
+              </w:rPr>
+              <w:t>Points</w:t>
+            </w:r>
+            <w:proofErr w:type="spellEnd"/>
+            <w:r>
+              <w:rPr>
+                <w:b/>
+                <w:bCs/>
+              </w:rPr>
+              <w:t>:</w:t>
+            </w:r>
+          </w:p>
+          <w:p>
+            <w:pPr>
+              <w:cnfStyle w:val="000000000000" w:firstRow="0" w:lastRow="0" w:firstColumn="0" w:lastColumn="0" w:oddVBand="0" w:evenVBand="0" w:oddHBand="0" w:evenHBand="0" w:firstRowFirstColumn="0" w:firstRowLastColumn="0" w:lastRowFirstColumn="0" w:lastRowLastColumn="0"/>
+              <w:rPr>
+                <w:b/>
+                <w:bCs/>
+              </w:rPr>
+            </w:pPr>
+          </w:p>
+        </w:tc>
+      </w:tr>
+      <w:tr>
+        <w:trPr>
+          <w:cnfStyle w:val="000000100000" w:firstRow="0" w:lastRow="0" w:firstColumn="0" w:lastColumn="0" w:oddVBand="0" w:evenVBand="0" w:oddHBand="1" w:evenHBand="0" w:firstRowFirstColumn="0" w:firstRowLastColumn="0" w:lastRowFirstColumn="0" w:lastRowLastColumn="0"/>
+        </w:trPr>
+        <w:tc>
+          <w:tcPr>
+            <w:cnfStyle w:val="001000000000" w:firstRow="0" w:lastRow="0" w:firstColumn="1" w:lastColumn="0" w:oddVBand="0" w:evenVBand="0" w:oddHBand="0" w:evenHBand="0" w:firstRowFirstColumn="0" w:firstRowLastColumn="0" w:lastRowFirstColumn="0" w:lastRowLastColumn="0"/>
+            <w:tcW w:w="7797" w:type="dxa"/>
+          </w:tcPr>
+          <w:p>
+            <w:pPr>
+              <w:rPr>
+                <w:b w:val="0"/>
+                <w:bCs w:val="0"/>
+              </w:rPr>
+            </w:pPr>
+            <w:r>
+              <w:t>Descrição:</w:t>
+            </w:r>
+          </w:p>
+          <w:p>
+            <w:pPr>
+              <w:rPr>
+                <w:b w:val="0"/>
+                <w:bCs w:val="0"/>
+              </w:rPr>
+            </w:pPr>
+            <w:r>
+              <w:t>Critérios de Aceitação:</w:t>
+            </w:r>
+          </w:p>
+          <w:p/>
+        </w:tc>
+        <w:tc>
+          <w:tcPr>
+            <w:tcW w:w="1597" w:type="dxa"/>
+          </w:tcPr>
+          <w:p>
+            <w:pPr>
+              <w:cnfStyle w:val="000000100000" w:firstRow="0" w:lastRow="0" w:firstColumn="0" w:lastColumn="0" w:oddVBand="0" w:evenVBand="0" w:oddHBand="1" w:evenHBand="0" w:firstRowFirstColumn="0" w:firstRowLastColumn="0" w:lastRowFirstColumn="0" w:lastRowLastColumn="0"/>
+              <w:rPr>
+                <w:b/>
+                <w:bCs/>
+              </w:rPr>
+            </w:pPr>
+          </w:p>
+        </w:tc>
+      </w:tr>
+      <w:tr>
+        <w:tc>
+          <w:tcPr>
+            <w:cnfStyle w:val="001000000000" w:firstRow="0" w:lastRow="0" w:firstColumn="1" w:lastColumn="0" w:oddVBand="0" w:evenVBand="0" w:oddHBand="0" w:evenHBand="0" w:firstRowFirstColumn="0" w:firstRowLastColumn="0" w:lastRowFirstColumn="0" w:lastRowLastColumn="0"/>
+            <w:tcW w:w="7797" w:type="dxa"/>
+          </w:tcPr>
+          <w:p>
+            <w:pPr>
+              <w:rPr>
+                <w:b w:val="0"/>
+                <w:bCs w:val="0"/>
+              </w:rPr>
+            </w:pPr>
+            <w:r>
+              <w:t>Título:</w:t>
+            </w:r>
+          </w:p>
+          <w:p>
+            <w:pPr>
+              <w:rPr>
+                <w:b w:val="0"/>
+                <w:bCs w:val="0"/>
+              </w:rPr>
+            </w:pPr>
+            <w:r>
+              <w:t>US10</w:t>
+            </w:r>
+            <w:r>
+              <w:t>9</w:t>
+            </w:r>
+            <w:r>
+              <w:rPr>
+                <w:b w:val="0"/>
+                <w:bCs w:val="0"/>
+              </w:rPr>
+              <w:t xml:space="preserve"> – A interface deve ser consistente, para isso todas as funcionalidades semelhantes devem ter características idênticas</w:t>
+            </w:r>
+          </w:p>
+        </w:tc>
+        <w:tc>
+          <w:tcPr>
+            <w:tcW w:w="1597" w:type="dxa"/>
+          </w:tcPr>
+          <w:p>
+            <w:pPr>
+              <w:cnfStyle w:val="000000000000" w:firstRow="0" w:lastRow="0" w:firstColumn="0" w:lastColumn="0" w:oddVBand="0" w:evenVBand="0" w:oddHBand="0" w:evenHBand="0" w:firstRowFirstColumn="0" w:firstRowLastColumn="0" w:lastRowFirstColumn="0" w:lastRowLastColumn="0"/>
+              <w:rPr>
+                <w:b/>
+                <w:bCs/>
+              </w:rPr>
+            </w:pPr>
+            <w:r>
+              <w:rPr>
+                <w:b/>
+                <w:bCs/>
+              </w:rPr>
+              <w:t xml:space="preserve">Story </w:t>
+            </w:r>
+            <w:proofErr w:type="spellStart"/>
+            <w:r>
+              <w:rPr>
+                <w:b/>
+                <w:bCs/>
+              </w:rPr>
+              <w:t>Points</w:t>
+            </w:r>
+            <w:proofErr w:type="spellEnd"/>
+            <w:r>
+              <w:rPr>
+                <w:b/>
+                <w:bCs/>
+              </w:rPr>
+              <w:t>:</w:t>
+            </w:r>
+          </w:p>
+          <w:p>
+            <w:pPr>
+              <w:cnfStyle w:val="000000000000" w:firstRow="0" w:lastRow="0" w:firstColumn="0" w:lastColumn="0" w:oddVBand="0" w:evenVBand="0" w:oddHBand="0" w:evenHBand="0" w:firstRowFirstColumn="0" w:firstRowLastColumn="0" w:lastRowFirstColumn="0" w:lastRowLastColumn="0"/>
+              <w:rPr>
+                <w:b/>
+                <w:bCs/>
+              </w:rPr>
+            </w:pPr>
+          </w:p>
+        </w:tc>
+      </w:tr>
+      <w:tr>
+        <w:trPr>
+          <w:cnfStyle w:val="000000100000" w:firstRow="0" w:lastRow="0" w:firstColumn="0" w:lastColumn="0" w:oddVBand="0" w:evenVBand="0" w:oddHBand="1" w:evenHBand="0" w:firstRowFirstColumn="0" w:firstRowLastColumn="0" w:lastRowFirstColumn="0" w:lastRowLastColumn="0"/>
+        </w:trPr>
+        <w:tc>
+          <w:tcPr>
+            <w:cnfStyle w:val="001000000000" w:firstRow="0" w:lastRow="0" w:firstColumn="1" w:lastColumn="0" w:oddVBand="0" w:evenVBand="0" w:oddHBand="0" w:evenHBand="0" w:firstRowFirstColumn="0" w:firstRowLastColumn="0" w:lastRowFirstColumn="0" w:lastRowLastColumn="0"/>
+            <w:tcW w:w="7797" w:type="dxa"/>
+          </w:tcPr>
+          <w:p>
+            <w:pPr>
+              <w:rPr>
+                <w:b w:val="0"/>
+                <w:bCs w:val="0"/>
+              </w:rPr>
+            </w:pPr>
+            <w:r>
+              <w:t>Descrição:</w:t>
+            </w:r>
+          </w:p>
+          <w:p>
+            <w:pPr>
+              <w:rPr>
+                <w:b w:val="0"/>
+                <w:bCs w:val="0"/>
+              </w:rPr>
+            </w:pPr>
+            <w:r>
+              <w:t>Critérios de Aceitação:</w:t>
+            </w:r>
+          </w:p>
+          <w:p/>
+        </w:tc>
+        <w:tc>
+          <w:tcPr>
+            <w:tcW w:w="1597" w:type="dxa"/>
+          </w:tcPr>
+          <w:p>
+            <w:pPr>
+              <w:cnfStyle w:val="000000100000" w:firstRow="0" w:lastRow="0" w:firstColumn="0" w:lastColumn="0" w:oddVBand="0" w:evenVBand="0" w:oddHBand="1" w:evenHBand="0" w:firstRowFirstColumn="0" w:firstRowLastColumn="0" w:lastRowFirstColumn="0" w:lastRowLastColumn="0"/>
+              <w:rPr>
+                <w:b/>
+                <w:bCs/>
+              </w:rPr>
+            </w:pPr>
+          </w:p>
+        </w:tc>
+      </w:tr>
+    </w:tbl>
+    <w:p/>
+    <w:p>
+      <w:pPr>
+        <w:rPr>
+          <w:sz w:val="36"/>
+          <w:szCs w:val="36"/>
+        </w:rPr>
+      </w:pPr>
+      <w:r>
+        <w:rPr>
+          <w:sz w:val="32"/>
+          <w:szCs w:val="32"/>
+          <w:highlight w:val="red"/>
+        </w:rPr>
+        <w:t>Tabela para requisitos funcionais base ANDROID</w:t>
+      </w:r>
+    </w:p>
+    <w:p/>
+    <w:tbl>
+      <w:tblPr>
+        <w:tblStyle w:val="TabeladeGrelha2-Destaque3"/>
+        <w:tblW w:w="0" w:type="auto"/>
+        <w:tblLook w:val="04A0" w:firstRow="1" w:lastRow="0" w:firstColumn="1" w:lastColumn="0" w:noHBand="0" w:noVBand="1"/>
+      </w:tblPr>
+      <w:tblGrid>
+        <w:gridCol w:w="7797"/>
+        <w:gridCol w:w="1597"/>
+      </w:tblGrid>
+      <w:tr>
+        <w:trPr>
+          <w:cnfStyle w:val="100000000000" w:firstRow="1" w:lastRow="0" w:firstColumn="0" w:lastColumn="0" w:oddVBand="0" w:evenVBand="0" w:oddHBand="0" w:evenHBand="0" w:firstRowFirstColumn="0" w:firstRowLastColumn="0" w:lastRowFirstColumn="0" w:lastRowLastColumn="0"/>
+        </w:trPr>
+        <w:tc>
+          <w:tcPr>
+            <w:cnfStyle w:val="001000000000" w:firstRow="0" w:lastRow="0" w:firstColumn="1" w:lastColumn="0" w:oddVBand="0" w:evenVBand="0" w:oddHBand="0" w:evenHBand="0" w:firstRowFirstColumn="0" w:firstRowLastColumn="0" w:lastRowFirstColumn="0" w:lastRowLastColumn="0"/>
+            <w:tcW w:w="7797" w:type="dxa"/>
+          </w:tcPr>
+          <w:p>
+            <w:pPr>
+              <w:rPr>
+                <w:b w:val="0"/>
+                <w:bCs w:val="0"/>
+              </w:rPr>
+            </w:pPr>
+            <w:r>
+              <w:t>Título:</w:t>
+            </w:r>
+          </w:p>
+          <w:p>
+            <w:pPr>
+              <w:rPr>
+                <w:b w:val="0"/>
+                <w:bCs w:val="0"/>
+              </w:rPr>
+            </w:pPr>
+            <w:r>
+              <w:t>US</w:t>
+            </w:r>
+            <w:r>
+              <w:t>110</w:t>
+            </w:r>
+            <w:r>
+              <w:rPr>
+                <w:b w:val="0"/>
+                <w:bCs w:val="0"/>
+              </w:rPr>
+              <w:t xml:space="preserve"> – Visualização, inserção, ediçã</w:t>
+            </w:r>
+            <w:r>
+              <w:rPr>
+                <w:b w:val="0"/>
+                <w:bCs w:val="0"/>
+              </w:rPr>
+              <w:t>o e a eliminação de leitores</w:t>
+            </w:r>
+          </w:p>
+        </w:tc>
+        <w:tc>
+          <w:tcPr>
+            <w:tcW w:w="1597" w:type="dxa"/>
+          </w:tcPr>
+          <w:p>
+            <w:pPr>
+              <w:cnfStyle w:val="100000000000" w:firstRow="1" w:lastRow="0" w:firstColumn="0" w:lastColumn="0" w:oddVBand="0" w:evenVBand="0" w:oddHBand="0" w:evenHBand="0" w:firstRowFirstColumn="0" w:firstRowLastColumn="0" w:lastRowFirstColumn="0" w:lastRowLastColumn="0"/>
+              <w:rPr>
+                <w:b w:val="0"/>
+                <w:bCs w:val="0"/>
+              </w:rPr>
+            </w:pPr>
+            <w:r>
+              <w:rPr>
+                <w:b w:val="0"/>
+                <w:bCs w:val="0"/>
+              </w:rPr>
+              <w:t xml:space="preserve">Story </w:t>
+            </w:r>
+            <w:proofErr w:type="spellStart"/>
+            <w:r>
+              <w:rPr>
+                <w:b w:val="0"/>
+                <w:bCs w:val="0"/>
+              </w:rPr>
+              <w:t>Points</w:t>
+            </w:r>
+            <w:proofErr w:type="spellEnd"/>
+            <w:r>
+              <w:rPr>
+                <w:b w:val="0"/>
+                <w:bCs w:val="0"/>
+              </w:rPr>
+              <w:t>:</w:t>
+            </w:r>
+          </w:p>
+          <w:p>
+            <w:pPr>
+              <w:cnfStyle w:val="100000000000" w:firstRow="1" w:lastRow="0" w:firstColumn="0" w:lastColumn="0" w:oddVBand="0" w:evenVBand="0" w:oddHBand="0" w:evenHBand="0" w:firstRowFirstColumn="0" w:firstRowLastColumn="0" w:lastRowFirstColumn="0" w:lastRowLastColumn="0"/>
+              <w:rPr>
+                <w:b w:val="0"/>
+                <w:bCs w:val="0"/>
+              </w:rPr>
+            </w:pPr>
+          </w:p>
+        </w:tc>
+      </w:tr>
+      <w:tr>
+        <w:trPr>
+          <w:cnfStyle w:val="000000100000" w:firstRow="0" w:lastRow="0" w:firstColumn="0" w:lastColumn="0" w:oddVBand="0" w:evenVBand="0" w:oddHBand="1" w:evenHBand="0" w:firstRowFirstColumn="0" w:firstRowLastColumn="0" w:lastRowFirstColumn="0" w:lastRowLastColumn="0"/>
+        </w:trPr>
+        <w:tc>
+          <w:tcPr>
+            <w:cnfStyle w:val="001000000000" w:firstRow="0" w:lastRow="0" w:firstColumn="1" w:lastColumn="0" w:oddVBand="0" w:evenVBand="0" w:oddHBand="0" w:evenHBand="0" w:firstRowFirstColumn="0" w:firstRowLastColumn="0" w:lastRowFirstColumn="0" w:lastRowLastColumn="0"/>
+            <w:tcW w:w="7797" w:type="dxa"/>
+          </w:tcPr>
+          <w:p>
+            <w:pPr>
+              <w:rPr>
+                <w:b w:val="0"/>
+                <w:bCs w:val="0"/>
+              </w:rPr>
+            </w:pPr>
+            <w:r>
+              <w:t>Descrição:</w:t>
+            </w:r>
+          </w:p>
+          <w:p>
+            <w:pPr>
+              <w:rPr>
+                <w:b w:val="0"/>
+                <w:bCs w:val="0"/>
+              </w:rPr>
+            </w:pPr>
+            <w:r>
+              <w:t>Critérios de Aceitação:</w:t>
+            </w:r>
+          </w:p>
+          <w:p/>
+        </w:tc>
+        <w:tc>
+          <w:tcPr>
+            <w:tcW w:w="1597" w:type="dxa"/>
+          </w:tcPr>
+          <w:p>
+            <w:pPr>
+              <w:cnfStyle w:val="000000100000" w:firstRow="0" w:lastRow="0" w:firstColumn="0" w:lastColumn="0" w:oddVBand="0" w:evenVBand="0" w:oddHBand="1" w:evenHBand="0" w:firstRowFirstColumn="0" w:firstRowLastColumn="0" w:lastRowFirstColumn="0" w:lastRowLastColumn="0"/>
+              <w:rPr>
+                <w:b/>
+                <w:bCs/>
+              </w:rPr>
+            </w:pPr>
+          </w:p>
+        </w:tc>
+      </w:tr>
+      <w:tr>
+        <w:tc>
+          <w:tcPr>
+            <w:cnfStyle w:val="001000000000" w:firstRow="0" w:lastRow="0" w:firstColumn="1" w:lastColumn="0" w:oddVBand="0" w:evenVBand="0" w:oddHBand="0" w:evenHBand="0" w:firstRowFirstColumn="0" w:firstRowLastColumn="0" w:lastRowFirstColumn="0" w:lastRowLastColumn="0"/>
+            <w:tcW w:w="7797" w:type="dxa"/>
+          </w:tcPr>
+          <w:p>
+            <w:pPr>
+              <w:rPr>
+                <w:b w:val="0"/>
+                <w:bCs w:val="0"/>
+              </w:rPr>
+            </w:pPr>
+            <w:r>
+              <w:t>Título:</w:t>
+            </w:r>
+          </w:p>
+          <w:p>
+            <w:pPr>
+              <w:rPr>
+                <w:b w:val="0"/>
+                <w:bCs w:val="0"/>
+              </w:rPr>
+            </w:pPr>
+            <w:r>
+              <w:t>US</w:t>
+            </w:r>
+            <w:r>
+              <w:t>111</w:t>
+            </w:r>
+            <w:r>
+              <w:rPr>
+                <w:b w:val="0"/>
+                <w:bCs w:val="0"/>
+              </w:rPr>
+              <w:t xml:space="preserve"> – Visualização de pedidos de registo para novo leitor</w:t>
+            </w:r>
+          </w:p>
+        </w:tc>
+        <w:tc>
+          <w:tcPr>
+            <w:tcW w:w="1597" w:type="dxa"/>
+          </w:tcPr>
+          <w:p>
+            <w:pPr>
+              <w:cnfStyle w:val="000000000000" w:firstRow="0" w:lastRow="0" w:firstColumn="0" w:lastColumn="0" w:oddVBand="0" w:evenVBand="0" w:oddHBand="0" w:evenHBand="0" w:firstRowFirstColumn="0" w:firstRowLastColumn="0" w:lastRowFirstColumn="0" w:lastRowLastColumn="0"/>
+              <w:rPr>
+                <w:b/>
+                <w:bCs/>
+              </w:rPr>
+            </w:pPr>
+            <w:r>
+              <w:rPr>
+                <w:b/>
+                <w:bCs/>
+              </w:rPr>
+              <w:t xml:space="preserve">Story </w:t>
+            </w:r>
+            <w:proofErr w:type="spellStart"/>
+            <w:r>
+              <w:rPr>
+                <w:b/>
+                <w:bCs/>
+              </w:rPr>
+              <w:t>Points</w:t>
+            </w:r>
+            <w:proofErr w:type="spellEnd"/>
+            <w:r>
+              <w:rPr>
+                <w:b/>
+                <w:bCs/>
+              </w:rPr>
+              <w:t>:</w:t>
+            </w:r>
+          </w:p>
+          <w:p>
+            <w:pPr>
+              <w:cnfStyle w:val="000000000000" w:firstRow="0" w:lastRow="0" w:firstColumn="0" w:lastColumn="0" w:oddVBand="0" w:evenVBand="0" w:oddHBand="0" w:evenHBand="0" w:firstRowFirstColumn="0" w:firstRowLastColumn="0" w:lastRowFirstColumn="0" w:lastRowLastColumn="0"/>
+              <w:rPr>
+                <w:b/>
+                <w:bCs/>
+              </w:rPr>
+            </w:pPr>
+          </w:p>
+        </w:tc>
+      </w:tr>
+      <w:tr>
+        <w:trPr>
+          <w:cnfStyle w:val="000000100000" w:firstRow="0" w:lastRow="0" w:firstColumn="0" w:lastColumn="0" w:oddVBand="0" w:evenVBand="0" w:oddHBand="1" w:evenHBand="0" w:firstRowFirstColumn="0" w:firstRowLastColumn="0" w:lastRowFirstColumn="0" w:lastRowLastColumn="0"/>
+        </w:trPr>
+        <w:tc>
+          <w:tcPr>
+            <w:cnfStyle w:val="001000000000" w:firstRow="0" w:lastRow="0" w:firstColumn="1" w:lastColumn="0" w:oddVBand="0" w:evenVBand="0" w:oddHBand="0" w:evenHBand="0" w:firstRowFirstColumn="0" w:firstRowLastColumn="0" w:lastRowFirstColumn="0" w:lastRowLastColumn="0"/>
+            <w:tcW w:w="7797" w:type="dxa"/>
+          </w:tcPr>
+          <w:p>
+            <w:pPr>
+              <w:rPr>
+                <w:b w:val="0"/>
+                <w:bCs w:val="0"/>
+              </w:rPr>
+            </w:pPr>
+            <w:r>
+              <w:t>Descrição:</w:t>
+            </w:r>
+          </w:p>
+          <w:p>
+            <w:pPr>
+              <w:rPr>
+                <w:b w:val="0"/>
+                <w:bCs w:val="0"/>
+              </w:rPr>
+            </w:pPr>
+            <w:r>
+              <w:t>Critérios de Aceitação:</w:t>
+            </w:r>
+          </w:p>
+          <w:p/>
+        </w:tc>
+        <w:tc>
+          <w:tcPr>
+            <w:tcW w:w="1597" w:type="dxa"/>
+          </w:tcPr>
+          <w:p>
+            <w:pPr>
+              <w:cnfStyle w:val="000000100000" w:firstRow="0" w:lastRow="0" w:firstColumn="0" w:lastColumn="0" w:oddVBand="0" w:evenVBand="0" w:oddHBand="1" w:evenHBand="0" w:firstRowFirstColumn="0" w:firstRowLastColumn="0" w:lastRowFirstColumn="0" w:lastRowLastColumn="0"/>
+              <w:rPr>
+                <w:b/>
+                <w:bCs/>
+              </w:rPr>
+            </w:pPr>
+          </w:p>
+        </w:tc>
+      </w:tr>
+      <w:tr>
+        <w:tc>
+          <w:tcPr>
+            <w:cnfStyle w:val="001000000000" w:firstRow="0" w:lastRow="0" w:firstColumn="1" w:lastColumn="0" w:oddVBand="0" w:evenVBand="0" w:oddHBand="0" w:evenHBand="0" w:firstRowFirstColumn="0" w:firstRowLastColumn="0" w:lastRowFirstColumn="0" w:lastRowLastColumn="0"/>
+            <w:tcW w:w="7797" w:type="dxa"/>
+          </w:tcPr>
+          <w:p>
+            <w:pPr>
+              <w:rPr>
+                <w:b w:val="0"/>
+                <w:bCs w:val="0"/>
+              </w:rPr>
+            </w:pPr>
+            <w:r>
+              <w:t>Título:</w:t>
+            </w:r>
+          </w:p>
+          <w:p>
+            <w:pPr>
+              <w:rPr>
+                <w:b w:val="0"/>
+                <w:bCs w:val="0"/>
+              </w:rPr>
+            </w:pPr>
+            <w:r>
+              <w:lastRenderedPageBreak/>
+              <w:t>US</w:t>
+            </w:r>
+            <w:r>
+              <w:t>112</w:t>
+            </w:r>
+            <w:r>
+              <w:rPr>
+                <w:b w:val="0"/>
+                <w:bCs w:val="0"/>
+              </w:rPr>
+              <w:t xml:space="preserve"> – Visualização de empréstimos do leitor</w:t>
+            </w:r>
+          </w:p>
+        </w:tc>
+        <w:tc>
+          <w:tcPr>
+            <w:tcW w:w="1597" w:type="dxa"/>
+          </w:tcPr>
+          <w:p>
+            <w:pPr>
+              <w:cnfStyle w:val="000000000000" w:firstRow="0" w:lastRow="0" w:firstColumn="0" w:lastColumn="0" w:oddVBand="0" w:evenVBand="0" w:oddHBand="0" w:evenHBand="0" w:firstRowFirstColumn="0" w:firstRowLastColumn="0" w:lastRowFirstColumn="0" w:lastRowLastColumn="0"/>
+              <w:rPr>
+                <w:b/>
+                <w:bCs/>
+              </w:rPr>
+            </w:pPr>
+            <w:r>
+              <w:rPr>
+                <w:b/>
+                <w:bCs/>
+              </w:rPr>
+              <w:lastRenderedPageBreak/>
+              <w:t xml:space="preserve">Story </w:t>
+            </w:r>
+            <w:proofErr w:type="spellStart"/>
+            <w:r>
+              <w:rPr>
+                <w:b/>
+                <w:bCs/>
+              </w:rPr>
+              <w:t>Points</w:t>
+            </w:r>
+            <w:proofErr w:type="spellEnd"/>
+            <w:r>
+              <w:rPr>
+                <w:b/>
+                <w:bCs/>
+              </w:rPr>
+              <w:t>:</w:t>
+            </w:r>
+          </w:p>
+          <w:p>
+            <w:pPr>
+              <w:cnfStyle w:val="000000000000" w:firstRow="0" w:lastRow="0" w:firstColumn="0" w:lastColumn="0" w:oddVBand="0" w:evenVBand="0" w:oddHBand="0" w:evenHBand="0" w:firstRowFirstColumn="0" w:firstRowLastColumn="0" w:lastRowFirstColumn="0" w:lastRowLastColumn="0"/>
+              <w:rPr>
+                <w:b/>
+                <w:bCs/>
+              </w:rPr>
+            </w:pPr>
+          </w:p>
+        </w:tc>
+      </w:tr>
+      <w:tr>
+        <w:trPr>
+          <w:cnfStyle w:val="000000100000" w:firstRow="0" w:lastRow="0" w:firstColumn="0" w:lastColumn="0" w:oddVBand="0" w:evenVBand="0" w:oddHBand="1" w:evenHBand="0" w:firstRowFirstColumn="0" w:firstRowLastColumn="0" w:lastRowFirstColumn="0" w:lastRowLastColumn="0"/>
+        </w:trPr>
+        <w:tc>
+          <w:tcPr>
+            <w:cnfStyle w:val="001000000000" w:firstRow="0" w:lastRow="0" w:firstColumn="1" w:lastColumn="0" w:oddVBand="0" w:evenVBand="0" w:oddHBand="0" w:evenHBand="0" w:firstRowFirstColumn="0" w:firstRowLastColumn="0" w:lastRowFirstColumn="0" w:lastRowLastColumn="0"/>
+            <w:tcW w:w="7797" w:type="dxa"/>
+          </w:tcPr>
+          <w:p>
+            <w:pPr>
+              <w:rPr>
+                <w:b w:val="0"/>
+                <w:bCs w:val="0"/>
+              </w:rPr>
+            </w:pPr>
+            <w:r>
+              <w:lastRenderedPageBreak/>
+              <w:t>Descrição:</w:t>
+            </w:r>
+          </w:p>
+          <w:p>
+            <w:pPr>
+              <w:rPr>
+                <w:b w:val="0"/>
+                <w:bCs w:val="0"/>
+              </w:rPr>
+            </w:pPr>
+            <w:r>
+              <w:t>Critérios de Aceitação:</w:t>
+            </w:r>
+          </w:p>
+          <w:p/>
+        </w:tc>
+        <w:tc>
+          <w:tcPr>
+            <w:tcW w:w="1597" w:type="dxa"/>
+          </w:tcPr>
+          <w:p>
+            <w:pPr>
+              <w:cnfStyle w:val="000000100000" w:firstRow="0" w:lastRow="0" w:firstColumn="0" w:lastColumn="0" w:oddVBand="0" w:evenVBand="0" w:oddHBand="1" w:evenHBand="0" w:firstRowFirstColumn="0" w:firstRowLastColumn="0" w:lastRowFirstColumn="0" w:lastRowLastColumn="0"/>
+              <w:rPr>
+                <w:b/>
+                <w:bCs/>
+              </w:rPr>
+            </w:pPr>
+          </w:p>
+        </w:tc>
+      </w:tr>
+      <w:tr>
+        <w:tc>
+          <w:tcPr>
+            <w:cnfStyle w:val="001000000000" w:firstRow="0" w:lastRow="0" w:firstColumn="1" w:lastColumn="0" w:oddVBand="0" w:evenVBand="0" w:oddHBand="0" w:evenHBand="0" w:firstRowFirstColumn="0" w:firstRowLastColumn="0" w:lastRowFirstColumn="0" w:lastRowLastColumn="0"/>
+            <w:tcW w:w="7797" w:type="dxa"/>
+          </w:tcPr>
+          <w:p>
+            <w:pPr>
+              <w:rPr>
+                <w:b w:val="0"/>
+                <w:bCs w:val="0"/>
+              </w:rPr>
+            </w:pPr>
+            <w:r>
+              <w:t>Título:</w:t>
+            </w:r>
+          </w:p>
+          <w:p>
+            <w:pPr>
+              <w:rPr>
+                <w:b w:val="0"/>
+                <w:bCs w:val="0"/>
+              </w:rPr>
+            </w:pPr>
+            <w:r>
+              <w:t>US</w:t>
+            </w:r>
+            <w:r>
+              <w:t>113</w:t>
+            </w:r>
+            <w:r>
+              <w:rPr>
+                <w:b w:val="0"/>
+                <w:bCs w:val="0"/>
+              </w:rPr>
+              <w:t xml:space="preserve"> </w:t>
+            </w:r>
+            <w:r>
+              <w:rPr>
+                <w:b w:val="0"/>
+                <w:bCs w:val="0"/>
+              </w:rPr>
+              <w:t>–</w:t>
+            </w:r>
+            <w:r>
+              <w:rPr>
+                <w:b w:val="0"/>
+                <w:bCs w:val="0"/>
+              </w:rPr>
+              <w:t xml:space="preserve"> Visualização</w:t>
+            </w:r>
+            <w:r>
+              <w:rPr>
+                <w:b w:val="0"/>
+                <w:bCs w:val="0"/>
+              </w:rPr>
+              <w:t xml:space="preserve"> de reservas do leitor</w:t>
+            </w:r>
+          </w:p>
+        </w:tc>
+        <w:tc>
+          <w:tcPr>
+            <w:tcW w:w="1597" w:type="dxa"/>
+          </w:tcPr>
+          <w:p>
+            <w:pPr>
+              <w:cnfStyle w:val="000000000000" w:firstRow="0" w:lastRow="0" w:firstColumn="0" w:lastColumn="0" w:oddVBand="0" w:evenVBand="0" w:oddHBand="0" w:evenHBand="0" w:firstRowFirstColumn="0" w:firstRowLastColumn="0" w:lastRowFirstColumn="0" w:lastRowLastColumn="0"/>
+              <w:rPr>
+                <w:b/>
+                <w:bCs/>
+              </w:rPr>
+            </w:pPr>
+            <w:r>
+              <w:rPr>
+                <w:b/>
+                <w:bCs/>
+              </w:rPr>
+              <w:t xml:space="preserve">Story </w:t>
+            </w:r>
+            <w:proofErr w:type="spellStart"/>
+            <w:r>
+              <w:rPr>
+                <w:b/>
+                <w:bCs/>
+              </w:rPr>
+              <w:t>Points</w:t>
+            </w:r>
+            <w:proofErr w:type="spellEnd"/>
+            <w:r>
+              <w:rPr>
+                <w:b/>
+                <w:bCs/>
+              </w:rPr>
+              <w:t>:</w:t>
+            </w:r>
+          </w:p>
+          <w:p>
+            <w:pPr>
+              <w:cnfStyle w:val="000000000000" w:firstRow="0" w:lastRow="0" w:firstColumn="0" w:lastColumn="0" w:oddVBand="0" w:evenVBand="0" w:oddHBand="0" w:evenHBand="0" w:firstRowFirstColumn="0" w:firstRowLastColumn="0" w:lastRowFirstColumn="0" w:lastRowLastColumn="0"/>
+              <w:rPr>
+                <w:b/>
+                <w:bCs/>
+              </w:rPr>
+            </w:pPr>
+          </w:p>
+        </w:tc>
+      </w:tr>
+      <w:tr>
+        <w:trPr>
+          <w:cnfStyle w:val="000000100000" w:firstRow="0" w:lastRow="0" w:firstColumn="0" w:lastColumn="0" w:oddVBand="0" w:evenVBand="0" w:oddHBand="1" w:evenHBand="0" w:firstRowFirstColumn="0" w:firstRowLastColumn="0" w:lastRowFirstColumn="0" w:lastRowLastColumn="0"/>
+        </w:trPr>
+        <w:tc>
+          <w:tcPr>
+            <w:cnfStyle w:val="001000000000" w:firstRow="0" w:lastRow="0" w:firstColumn="1" w:lastColumn="0" w:oddVBand="0" w:evenVBand="0" w:oddHBand="0" w:evenHBand="0" w:firstRowFirstColumn="0" w:firstRowLastColumn="0" w:lastRowFirstColumn="0" w:lastRowLastColumn="0"/>
+            <w:tcW w:w="7797" w:type="dxa"/>
+          </w:tcPr>
+          <w:p>
+            <w:pPr>
+              <w:rPr>
+                <w:b w:val="0"/>
+                <w:bCs w:val="0"/>
+              </w:rPr>
+            </w:pPr>
+            <w:r>
+              <w:t>Descrição:</w:t>
+            </w:r>
+          </w:p>
+          <w:p>
+            <w:pPr>
+              <w:rPr>
+                <w:b w:val="0"/>
+                <w:bCs w:val="0"/>
+              </w:rPr>
+            </w:pPr>
+            <w:r>
+              <w:t>Critérios de Aceitação:</w:t>
+            </w:r>
+          </w:p>
+          <w:p/>
+        </w:tc>
+        <w:tc>
+          <w:tcPr>
+            <w:tcW w:w="1597" w:type="dxa"/>
+          </w:tcPr>
+          <w:p>
+            <w:pPr>
+              <w:cnfStyle w:val="000000100000" w:firstRow="0" w:lastRow="0" w:firstColumn="0" w:lastColumn="0" w:oddVBand="0" w:evenVBand="0" w:oddHBand="1" w:evenHBand="0" w:firstRowFirstColumn="0" w:firstRowLastColumn="0" w:lastRowFirstColumn="0" w:lastRowLastColumn="0"/>
+              <w:rPr>
+                <w:b/>
+                <w:bCs/>
+              </w:rPr>
+            </w:pPr>
+          </w:p>
+        </w:tc>
+      </w:tr>
+      <w:tr>
+        <w:tc>
+          <w:tcPr>
+            <w:cnfStyle w:val="001000000000" w:firstRow="0" w:lastRow="0" w:firstColumn="1" w:lastColumn="0" w:oddVBand="0" w:evenVBand="0" w:oddHBand="0" w:evenHBand="0" w:firstRowFirstColumn="0" w:firstRowLastColumn="0" w:lastRowFirstColumn="0" w:lastRowLastColumn="0"/>
+            <w:tcW w:w="7797" w:type="dxa"/>
+          </w:tcPr>
+          <w:p>
+            <w:pPr>
+              <w:rPr>
+                <w:b w:val="0"/>
+                <w:bCs w:val="0"/>
+              </w:rPr>
+            </w:pPr>
+            <w:r>
+              <w:t>Título:</w:t>
+            </w:r>
+          </w:p>
+          <w:p>
+            <w:pPr>
+              <w:rPr>
+                <w:b w:val="0"/>
+                <w:bCs w:val="0"/>
+              </w:rPr>
+            </w:pPr>
+            <w:r>
+              <w:t>US</w:t>
+            </w:r>
+            <w:r>
+              <w:t>114</w:t>
+            </w:r>
+            <w:r>
+              <w:rPr>
+                <w:b w:val="0"/>
+                <w:bCs w:val="0"/>
+              </w:rPr>
+              <w:t xml:space="preserve"> – Visualização de pedidos reprográficos do leitor</w:t>
+            </w:r>
+          </w:p>
+        </w:tc>
+        <w:tc>
+          <w:tcPr>
+            <w:tcW w:w="1597" w:type="dxa"/>
+          </w:tcPr>
+          <w:p>
+            <w:pPr>
+              <w:cnfStyle w:val="000000000000" w:firstRow="0" w:lastRow="0" w:firstColumn="0" w:lastColumn="0" w:oddVBand="0" w:evenVBand="0" w:oddHBand="0" w:evenHBand="0" w:firstRowFirstColumn="0" w:firstRowLastColumn="0" w:lastRowFirstColumn="0" w:lastRowLastColumn="0"/>
+              <w:rPr>
+                <w:b/>
+                <w:bCs/>
+              </w:rPr>
+            </w:pPr>
+            <w:r>
+              <w:rPr>
+                <w:b/>
+                <w:bCs/>
+              </w:rPr>
+              <w:t xml:space="preserve">Story </w:t>
+            </w:r>
+            <w:proofErr w:type="spellStart"/>
+            <w:r>
+              <w:rPr>
+                <w:b/>
+                <w:bCs/>
+              </w:rPr>
+              <w:t>Points</w:t>
+            </w:r>
+            <w:proofErr w:type="spellEnd"/>
+            <w:r>
+              <w:rPr>
+                <w:b/>
+                <w:bCs/>
+              </w:rPr>
+              <w:t>:</w:t>
+            </w:r>
+          </w:p>
+          <w:p>
+            <w:pPr>
+              <w:cnfStyle w:val="000000000000" w:firstRow="0" w:lastRow="0" w:firstColumn="0" w:lastColumn="0" w:oddVBand="0" w:evenVBand="0" w:oddHBand="0" w:evenHBand="0" w:firstRowFirstColumn="0" w:firstRowLastColumn="0" w:lastRowFirstColumn="0" w:lastRowLastColumn="0"/>
+              <w:rPr>
+                <w:b/>
+                <w:bCs/>
+              </w:rPr>
+            </w:pPr>
+          </w:p>
+        </w:tc>
+      </w:tr>
+      <w:tr>
+        <w:trPr>
+          <w:cnfStyle w:val="000000100000" w:firstRow="0" w:lastRow="0" w:firstColumn="0" w:lastColumn="0" w:oddVBand="0" w:evenVBand="0" w:oddHBand="1" w:evenHBand="0" w:firstRowFirstColumn="0" w:firstRowLastColumn="0" w:lastRowFirstColumn="0" w:lastRowLastColumn="0"/>
+        </w:trPr>
+        <w:tc>
+          <w:tcPr>
+            <w:cnfStyle w:val="001000000000" w:firstRow="0" w:lastRow="0" w:firstColumn="1" w:lastColumn="0" w:oddVBand="0" w:evenVBand="0" w:oddHBand="0" w:evenHBand="0" w:firstRowFirstColumn="0" w:firstRowLastColumn="0" w:lastRowFirstColumn="0" w:lastRowLastColumn="0"/>
+            <w:tcW w:w="7797" w:type="dxa"/>
+          </w:tcPr>
+          <w:p>
+            <w:pPr>
+              <w:rPr>
+                <w:b w:val="0"/>
+                <w:bCs w:val="0"/>
+              </w:rPr>
+            </w:pPr>
+            <w:r>
+              <w:t>Descrição:</w:t>
+            </w:r>
+          </w:p>
+          <w:p>
+            <w:pPr>
+              <w:rPr>
+                <w:b w:val="0"/>
+                <w:bCs w:val="0"/>
+              </w:rPr>
+            </w:pPr>
+            <w:r>
+              <w:t>Critérios de Aceitação:</w:t>
+            </w:r>
+          </w:p>
+          <w:p/>
+        </w:tc>
+        <w:tc>
+          <w:tcPr>
+            <w:tcW w:w="1597" w:type="dxa"/>
+          </w:tcPr>
+          <w:p>
+            <w:pPr>
+              <w:cnfStyle w:val="000000100000" w:firstRow="0" w:lastRow="0" w:firstColumn="0" w:lastColumn="0" w:oddVBand="0" w:evenVBand="0" w:oddHBand="1" w:evenHBand="0" w:firstRowFirstColumn="0" w:firstRowLastColumn="0" w:lastRowFirstColumn="0" w:lastRowLastColumn="0"/>
+              <w:rPr>
+                <w:b/>
+                <w:bCs/>
+              </w:rPr>
+            </w:pPr>
+          </w:p>
+        </w:tc>
+      </w:tr>
+      <w:tr>
+        <w:tc>
+          <w:tcPr>
+            <w:cnfStyle w:val="001000000000" w:firstRow="0" w:lastRow="0" w:firstColumn="1" w:lastColumn="0" w:oddVBand="0" w:evenVBand="0" w:oddHBand="0" w:evenHBand="0" w:firstRowFirstColumn="0" w:firstRowLastColumn="0" w:lastRowFirstColumn="0" w:lastRowLastColumn="0"/>
+            <w:tcW w:w="7797" w:type="dxa"/>
+          </w:tcPr>
+          <w:p>
+            <w:pPr>
+              <w:rPr>
+                <w:b w:val="0"/>
+                <w:bCs w:val="0"/>
+              </w:rPr>
+            </w:pPr>
+            <w:r>
+              <w:t>Título:</w:t>
+            </w:r>
+          </w:p>
+          <w:p>
+            <w:pPr>
+              <w:rPr>
+                <w:b w:val="0"/>
+                <w:bCs w:val="0"/>
+              </w:rPr>
+            </w:pPr>
+            <w:r>
+              <w:t>US</w:t>
+            </w:r>
+            <w:r>
+              <w:t>115</w:t>
+            </w:r>
+            <w:r>
+              <w:rPr>
+                <w:b w:val="0"/>
+                <w:bCs w:val="0"/>
+              </w:rPr>
+              <w:t xml:space="preserve"> – Visualização e receção de encomendas</w:t>
+            </w:r>
+          </w:p>
+        </w:tc>
+        <w:tc>
+          <w:tcPr>
+            <w:tcW w:w="1597" w:type="dxa"/>
+          </w:tcPr>
+          <w:p>
+            <w:pPr>
+              <w:cnfStyle w:val="000000000000" w:firstRow="0" w:lastRow="0" w:firstColumn="0" w:lastColumn="0" w:oddVBand="0" w:evenVBand="0" w:oddHBand="0" w:evenHBand="0" w:firstRowFirstColumn="0" w:firstRowLastColumn="0" w:lastRowFirstColumn="0" w:lastRowLastColumn="0"/>
+              <w:rPr>
+                <w:b/>
+                <w:bCs/>
+              </w:rPr>
+            </w:pPr>
+            <w:r>
+              <w:rPr>
+                <w:b/>
+                <w:bCs/>
+              </w:rPr>
+              <w:t xml:space="preserve">Story </w:t>
+            </w:r>
+            <w:proofErr w:type="spellStart"/>
+            <w:r>
+              <w:rPr>
+                <w:b/>
+                <w:bCs/>
+              </w:rPr>
+              <w:t>Points</w:t>
+            </w:r>
+            <w:proofErr w:type="spellEnd"/>
+            <w:r>
+              <w:rPr>
+                <w:b/>
+                <w:bCs/>
+              </w:rPr>
+              <w:t>:</w:t>
+            </w:r>
+          </w:p>
+          <w:p>
+            <w:pPr>
+              <w:cnfStyle w:val="000000000000" w:firstRow="0" w:lastRow="0" w:firstColumn="0" w:lastColumn="0" w:oddVBand="0" w:evenVBand="0" w:oddHBand="0" w:evenHBand="0" w:firstRowFirstColumn="0" w:firstRowLastColumn="0" w:lastRowFirstColumn="0" w:lastRowLastColumn="0"/>
+              <w:rPr>
+                <w:b/>
+                <w:bCs/>
+              </w:rPr>
+            </w:pPr>
+          </w:p>
+        </w:tc>
+      </w:tr>
+      <w:tr>
+        <w:trPr>
+          <w:cnfStyle w:val="000000100000" w:firstRow="0" w:lastRow="0" w:firstColumn="0" w:lastColumn="0" w:oddVBand="0" w:evenVBand="0" w:oddHBand="1" w:evenHBand="0" w:firstRowFirstColumn="0" w:firstRowLastColumn="0" w:lastRowFirstColumn="0" w:lastRowLastColumn="0"/>
+        </w:trPr>
+        <w:tc>
+          <w:tcPr>
+            <w:cnfStyle w:val="001000000000" w:firstRow="0" w:lastRow="0" w:firstColumn="1" w:lastColumn="0" w:oddVBand="0" w:evenVBand="0" w:oddHBand="0" w:evenHBand="0" w:firstRowFirstColumn="0" w:firstRowLastColumn="0" w:lastRowFirstColumn="0" w:lastRowLastColumn="0"/>
+            <w:tcW w:w="7797" w:type="dxa"/>
+          </w:tcPr>
+          <w:p>
+            <w:pPr>
+              <w:rPr>
+                <w:b w:val="0"/>
+                <w:bCs w:val="0"/>
+              </w:rPr>
+            </w:pPr>
+            <w:r>
+              <w:t>Descrição:</w:t>
+            </w:r>
+          </w:p>
+          <w:p>
+            <w:pPr>
+              <w:rPr>
+                <w:b w:val="0"/>
+                <w:bCs w:val="0"/>
+              </w:rPr>
+            </w:pPr>
+            <w:r>
+              <w:t>Critérios de Aceitação:</w:t>
+            </w:r>
+          </w:p>
+          <w:p/>
+        </w:tc>
+        <w:tc>
+          <w:tcPr>
+            <w:tcW w:w="1597" w:type="dxa"/>
+          </w:tcPr>
+          <w:p>
+            <w:pPr>
+              <w:cnfStyle w:val="000000100000" w:firstRow="0" w:lastRow="0" w:firstColumn="0" w:lastColumn="0" w:oddVBand="0" w:evenVBand="0" w:oddHBand="1" w:evenHBand="0" w:firstRowFirstColumn="0" w:firstRowLastColumn="0" w:lastRowFirstColumn="0" w:lastRowLastColumn="0"/>
+              <w:rPr>
+                <w:b/>
+                <w:bCs/>
+              </w:rPr>
+            </w:pPr>
+          </w:p>
+        </w:tc>
+      </w:tr>
+      <w:tr>
+        <w:tc>
+          <w:tcPr>
+            <w:cnfStyle w:val="001000000000" w:firstRow="0" w:lastRow="0" w:firstColumn="1" w:lastColumn="0" w:oddVBand="0" w:evenVBand="0" w:oddHBand="0" w:evenHBand="0" w:firstRowFirstColumn="0" w:firstRowLastColumn="0" w:lastRowFirstColumn="0" w:lastRowLastColumn="0"/>
+            <w:tcW w:w="7797" w:type="dxa"/>
+          </w:tcPr>
+          <w:p>
+            <w:pPr>
+              <w:rPr>
+                <w:b w:val="0"/>
+                <w:bCs w:val="0"/>
+              </w:rPr>
+            </w:pPr>
+            <w:r>
+              <w:t>Título:</w:t>
+            </w:r>
+          </w:p>
+          <w:p>
+            <w:pPr>
+              <w:rPr>
+                <w:b w:val="0"/>
+                <w:bCs w:val="0"/>
+              </w:rPr>
+            </w:pPr>
+            <w:r>
+              <w:t>US</w:t>
+            </w:r>
+            <w:r>
+              <w:t>116</w:t>
+            </w:r>
+            <w:r>
+              <w:rPr>
+                <w:b w:val="0"/>
+                <w:bCs w:val="0"/>
+              </w:rPr>
+              <w:t xml:space="preserve"> – Visualização, inserção, edição e eliminação de obras</w:t>
+            </w:r>
+          </w:p>
+        </w:tc>
+        <w:tc>
+          <w:tcPr>
+            <w:tcW w:w="1597" w:type="dxa"/>
+          </w:tcPr>
+          <w:p>
+            <w:pPr>
+              <w:cnfStyle w:val="000000000000" w:firstRow="0" w:lastRow="0" w:firstColumn="0" w:lastColumn="0" w:oddVBand="0" w:evenVBand="0" w:oddHBand="0" w:evenHBand="0" w:firstRowFirstColumn="0" w:firstRowLastColumn="0" w:lastRowFirstColumn="0" w:lastRowLastColumn="0"/>
+              <w:rPr>
+                <w:b/>
+                <w:bCs/>
+              </w:rPr>
+            </w:pPr>
+            <w:r>
+              <w:rPr>
+                <w:b/>
+                <w:bCs/>
+              </w:rPr>
+              <w:t xml:space="preserve">Story </w:t>
+            </w:r>
+            <w:proofErr w:type="spellStart"/>
+            <w:r>
+              <w:rPr>
+                <w:b/>
+                <w:bCs/>
+              </w:rPr>
+              <w:t>Points</w:t>
+            </w:r>
+            <w:proofErr w:type="spellEnd"/>
+            <w:r>
+              <w:rPr>
+                <w:b/>
+                <w:bCs/>
+              </w:rPr>
+              <w:t>:</w:t>
+            </w:r>
+          </w:p>
+          <w:p>
+            <w:pPr>
+              <w:cnfStyle w:val="000000000000" w:firstRow="0" w:lastRow="0" w:firstColumn="0" w:lastColumn="0" w:oddVBand="0" w:evenVBand="0" w:oddHBand="0" w:evenHBand="0" w:firstRowFirstColumn="0" w:firstRowLastColumn="0" w:lastRowFirstColumn="0" w:lastRowLastColumn="0"/>
+              <w:rPr>
+                <w:b/>
+                <w:bCs/>
+              </w:rPr>
+            </w:pPr>
+          </w:p>
+        </w:tc>
+      </w:tr>
+      <w:tr>
+        <w:trPr>
+          <w:cnfStyle w:val="000000100000" w:firstRow="0" w:lastRow="0" w:firstColumn="0" w:lastColumn="0" w:oddVBand="0" w:evenVBand="0" w:oddHBand="1" w:evenHBand="0" w:firstRowFirstColumn="0" w:firstRowLastColumn="0" w:lastRowFirstColumn="0" w:lastRowLastColumn="0"/>
+        </w:trPr>
+        <w:tc>
+          <w:tcPr>
+            <w:cnfStyle w:val="001000000000" w:firstRow="0" w:lastRow="0" w:firstColumn="1" w:lastColumn="0" w:oddVBand="0" w:evenVBand="0" w:oddHBand="0" w:evenHBand="0" w:firstRowFirstColumn="0" w:firstRowLastColumn="0" w:lastRowFirstColumn="0" w:lastRowLastColumn="0"/>
+            <w:tcW w:w="7797" w:type="dxa"/>
+          </w:tcPr>
+          <w:p>
+            <w:pPr>
+              <w:rPr>
+                <w:b w:val="0"/>
+                <w:bCs w:val="0"/>
+              </w:rPr>
+            </w:pPr>
+            <w:r>
+              <w:t>Descrição:</w:t>
+            </w:r>
+          </w:p>
+          <w:p>
+            <w:pPr>
+              <w:rPr>
+                <w:b w:val="0"/>
+                <w:bCs w:val="0"/>
+              </w:rPr>
+            </w:pPr>
+            <w:r>
+              <w:t>Critérios de Aceitação:</w:t>
+            </w:r>
+          </w:p>
+          <w:p/>
+        </w:tc>
+        <w:tc>
+          <w:tcPr>
+            <w:tcW w:w="1597" w:type="dxa"/>
+          </w:tcPr>
+          <w:p>
+            <w:pPr>
+              <w:cnfStyle w:val="000000100000" w:firstRow="0" w:lastRow="0" w:firstColumn="0" w:lastColumn="0" w:oddVBand="0" w:evenVBand="0" w:oddHBand="1" w:evenHBand="0" w:firstRowFirstColumn="0" w:firstRowLastColumn="0" w:lastRowFirstColumn="0" w:lastRowLastColumn="0"/>
+              <w:rPr>
+                <w:b/>
+                <w:bCs/>
+              </w:rPr>
+            </w:pPr>
+          </w:p>
+        </w:tc>
+      </w:tr>
+      <w:tr>
+        <w:tc>
+          <w:tcPr>
+            <w:cnfStyle w:val="001000000000" w:firstRow="0" w:lastRow="0" w:firstColumn="1" w:lastColumn="0" w:oddVBand="0" w:evenVBand="0" w:oddHBand="0" w:evenHBand="0" w:firstRowFirstColumn="0" w:firstRowLastColumn="0" w:lastRowFirstColumn="0" w:lastRowLastColumn="0"/>
+            <w:tcW w:w="7797" w:type="dxa"/>
+          </w:tcPr>
+          <w:p>
+            <w:pPr>
+              <w:rPr>
+                <w:b w:val="0"/>
+                <w:bCs w:val="0"/>
+              </w:rPr>
+            </w:pPr>
+            <w:r>
+              <w:t>Título:</w:t>
+            </w:r>
+          </w:p>
+          <w:p>
+            <w:pPr>
+              <w:rPr>
+                <w:b w:val="0"/>
+                <w:bCs w:val="0"/>
+              </w:rPr>
+            </w:pPr>
+            <w:r>
+              <w:t>US</w:t>
+            </w:r>
+            <w:r>
+              <w:t>117</w:t>
+            </w:r>
+            <w:r>
+              <w:rPr>
+                <w:b w:val="0"/>
+                <w:bCs w:val="0"/>
+              </w:rPr>
+              <w:t xml:space="preserve"> – Visualização, inserção, edição e eliminação de exemplares</w:t>
+            </w:r>
+          </w:p>
+        </w:tc>
+        <w:tc>
+          <w:tcPr>
+            <w:tcW w:w="1597" w:type="dxa"/>
+          </w:tcPr>
+          <w:p>
+            <w:pPr>
+              <w:cnfStyle w:val="000000000000" w:firstRow="0" w:lastRow="0" w:firstColumn="0" w:lastColumn="0" w:oddVBand="0" w:evenVBand="0" w:oddHBand="0" w:evenHBand="0" w:firstRowFirstColumn="0" w:firstRowLastColumn="0" w:lastRowFirstColumn="0" w:lastRowLastColumn="0"/>
+              <w:rPr>
+                <w:b/>
+                <w:bCs/>
+              </w:rPr>
+            </w:pPr>
+            <w:r>
+              <w:rPr>
+                <w:b/>
+                <w:bCs/>
+              </w:rPr>
+              <w:t xml:space="preserve">Story </w:t>
+            </w:r>
+            <w:proofErr w:type="spellStart"/>
+            <w:r>
+              <w:rPr>
+                <w:b/>
+                <w:bCs/>
+              </w:rPr>
+              <w:t>Points</w:t>
+            </w:r>
+            <w:proofErr w:type="spellEnd"/>
+            <w:r>
+              <w:rPr>
+                <w:b/>
+                <w:bCs/>
+              </w:rPr>
+              <w:t>:</w:t>
+            </w:r>
+          </w:p>
+          <w:p>
+            <w:pPr>
+              <w:cnfStyle w:val="000000000000" w:firstRow="0" w:lastRow="0" w:firstColumn="0" w:lastColumn="0" w:oddVBand="0" w:evenVBand="0" w:oddHBand="0" w:evenHBand="0" w:firstRowFirstColumn="0" w:firstRowLastColumn="0" w:lastRowFirstColumn="0" w:lastRowLastColumn="0"/>
+              <w:rPr>
+                <w:b/>
+                <w:bCs/>
+              </w:rPr>
+            </w:pPr>
+          </w:p>
+        </w:tc>
+      </w:tr>
+      <w:tr>
+        <w:trPr>
+          <w:cnfStyle w:val="000000100000" w:firstRow="0" w:lastRow="0" w:firstColumn="0" w:lastColumn="0" w:oddVBand="0" w:evenVBand="0" w:oddHBand="1" w:evenHBand="0" w:firstRowFirstColumn="0" w:firstRowLastColumn="0" w:lastRowFirstColumn="0" w:lastRowLastColumn="0"/>
+        </w:trPr>
+        <w:tc>
+          <w:tcPr>
+            <w:cnfStyle w:val="001000000000" w:firstRow="0" w:lastRow="0" w:firstColumn="1" w:lastColumn="0" w:oddVBand="0" w:evenVBand="0" w:oddHBand="0" w:evenHBand="0" w:firstRowFirstColumn="0" w:firstRowLastColumn="0" w:lastRowFirstColumn="0" w:lastRowLastColumn="0"/>
+            <w:tcW w:w="7797" w:type="dxa"/>
+          </w:tcPr>
+          <w:p>
+            <w:pPr>
+              <w:rPr>
+                <w:b w:val="0"/>
+                <w:bCs w:val="0"/>
+              </w:rPr>
+            </w:pPr>
+            <w:r>
+              <w:t>Descrição:</w:t>
+            </w:r>
+          </w:p>
+          <w:p>
+            <w:pPr>
+              <w:rPr>
+                <w:b w:val="0"/>
+                <w:bCs w:val="0"/>
+              </w:rPr>
+            </w:pPr>
+            <w:r>
+              <w:t>Critérios de Aceitação:</w:t>
+            </w:r>
+          </w:p>
+          <w:p/>
+        </w:tc>
+        <w:tc>
+          <w:tcPr>
+            <w:tcW w:w="1597" w:type="dxa"/>
+          </w:tcPr>
+          <w:p>
+            <w:pPr>
+              <w:cnfStyle w:val="000000100000" w:firstRow="0" w:lastRow="0" w:firstColumn="0" w:lastColumn="0" w:oddVBand="0" w:evenVBand="0" w:oddHBand="1" w:evenHBand="0" w:firstRowFirstColumn="0" w:firstRowLastColumn="0" w:lastRowFirstColumn="0" w:lastRowLastColumn="0"/>
+              <w:rPr>
+                <w:b/>
+                <w:bCs/>
+              </w:rPr>
+            </w:pPr>
+          </w:p>
+        </w:tc>
+      </w:tr>
+      <w:tr>
+        <w:tc>
+          <w:tcPr>
+            <w:cnfStyle w:val="001000000000" w:firstRow="0" w:lastRow="0" w:firstColumn="1" w:lastColumn="0" w:oddVBand="0" w:evenVBand="0" w:oddHBand="0" w:evenHBand="0" w:firstRowFirstColumn="0" w:firstRowLastColumn="0" w:lastRowFirstColumn="0" w:lastRowLastColumn="0"/>
+            <w:tcW w:w="7797" w:type="dxa"/>
+          </w:tcPr>
+          <w:p>
+            <w:pPr>
+              <w:rPr>
+                <w:b w:val="0"/>
+                <w:bCs w:val="0"/>
+              </w:rPr>
+            </w:pPr>
+            <w:r>
+              <w:t>Título:</w:t>
+            </w:r>
+          </w:p>
+          <w:p>
+            <w:pPr>
+              <w:rPr>
+                <w:b w:val="0"/>
+                <w:bCs w:val="0"/>
+              </w:rPr>
+            </w:pPr>
+            <w:r>
+              <w:lastRenderedPageBreak/>
+              <w:t>US</w:t>
+            </w:r>
+            <w:r>
+              <w:t xml:space="preserve">118 </w:t>
+            </w:r>
+            <w:r>
+              <w:rPr>
+                <w:b w:val="0"/>
+                <w:bCs w:val="0"/>
+              </w:rPr>
+              <w:t>– Visualização, inserção, edição e eliminação das sugestões de aquisição</w:t>
+            </w:r>
+          </w:p>
+        </w:tc>
+        <w:tc>
+          <w:tcPr>
+            <w:tcW w:w="1597" w:type="dxa"/>
+          </w:tcPr>
+          <w:p>
+            <w:pPr>
+              <w:cnfStyle w:val="000000000000" w:firstRow="0" w:lastRow="0" w:firstColumn="0" w:lastColumn="0" w:oddVBand="0" w:evenVBand="0" w:oddHBand="0" w:evenHBand="0" w:firstRowFirstColumn="0" w:firstRowLastColumn="0" w:lastRowFirstColumn="0" w:lastRowLastColumn="0"/>
+              <w:rPr>
+                <w:b/>
+                <w:bCs/>
+              </w:rPr>
+            </w:pPr>
+            <w:r>
+              <w:rPr>
+                <w:b/>
+                <w:bCs/>
+              </w:rPr>
+              <w:lastRenderedPageBreak/>
+              <w:t xml:space="preserve">Story </w:t>
+            </w:r>
+            <w:proofErr w:type="spellStart"/>
+            <w:r>
+              <w:rPr>
+                <w:b/>
+                <w:bCs/>
+              </w:rPr>
+              <w:t>Points</w:t>
+            </w:r>
+            <w:proofErr w:type="spellEnd"/>
+            <w:r>
+              <w:rPr>
+                <w:b/>
+                <w:bCs/>
+              </w:rPr>
+              <w:t>:</w:t>
+            </w:r>
+          </w:p>
+          <w:p>
+            <w:pPr>
+              <w:cnfStyle w:val="000000000000" w:firstRow="0" w:lastRow="0" w:firstColumn="0" w:lastColumn="0" w:oddVBand="0" w:evenVBand="0" w:oddHBand="0" w:evenHBand="0" w:firstRowFirstColumn="0" w:firstRowLastColumn="0" w:lastRowFirstColumn="0" w:lastRowLastColumn="0"/>
+              <w:rPr>
+                <w:b/>
+                <w:bCs/>
+              </w:rPr>
+            </w:pPr>
+          </w:p>
+        </w:tc>
+      </w:tr>
+      <w:tr>
+        <w:trPr>
+          <w:cnfStyle w:val="000000100000" w:firstRow="0" w:lastRow="0" w:firstColumn="0" w:lastColumn="0" w:oddVBand="0" w:evenVBand="0" w:oddHBand="1" w:evenHBand="0" w:firstRowFirstColumn="0" w:firstRowLastColumn="0" w:lastRowFirstColumn="0" w:lastRowLastColumn="0"/>
+        </w:trPr>
+        <w:tc>
+          <w:tcPr>
+            <w:cnfStyle w:val="001000000000" w:firstRow="0" w:lastRow="0" w:firstColumn="1" w:lastColumn="0" w:oddVBand="0" w:evenVBand="0" w:oddHBand="0" w:evenHBand="0" w:firstRowFirstColumn="0" w:firstRowLastColumn="0" w:lastRowFirstColumn="0" w:lastRowLastColumn="0"/>
+            <w:tcW w:w="7797" w:type="dxa"/>
+          </w:tcPr>
+          <w:p>
+            <w:pPr>
+              <w:rPr>
+                <w:b w:val="0"/>
+                <w:bCs w:val="0"/>
+              </w:rPr>
+            </w:pPr>
+            <w:r>
+              <w:lastRenderedPageBreak/>
+              <w:t>Descrição:</w:t>
+            </w:r>
+          </w:p>
+          <w:p>
+            <w:pPr>
+              <w:rPr>
+                <w:b w:val="0"/>
+                <w:bCs w:val="0"/>
+              </w:rPr>
+            </w:pPr>
+            <w:r>
+              <w:t>Critérios de Aceitação:</w:t>
+            </w:r>
+          </w:p>
+          <w:p/>
+        </w:tc>
+        <w:tc>
+          <w:tcPr>
+            <w:tcW w:w="1597" w:type="dxa"/>
+          </w:tcPr>
+          <w:p>
+            <w:pPr>
+              <w:cnfStyle w:val="000000100000" w:firstRow="0" w:lastRow="0" w:firstColumn="0" w:lastColumn="0" w:oddVBand="0" w:evenVBand="0" w:oddHBand="1" w:evenHBand="0" w:firstRowFirstColumn="0" w:firstRowLastColumn="0" w:lastRowFirstColumn="0" w:lastRowLastColumn="0"/>
+              <w:rPr>
+                <w:b/>
+                <w:bCs/>
+              </w:rPr>
+            </w:pPr>
+          </w:p>
+        </w:tc>
+      </w:tr>
+      <w:tr>
+        <w:tc>
+          <w:tcPr>
+            <w:cnfStyle w:val="001000000000" w:firstRow="0" w:lastRow="0" w:firstColumn="1" w:lastColumn="0" w:oddVBand="0" w:evenVBand="0" w:oddHBand="0" w:evenHBand="0" w:firstRowFirstColumn="0" w:firstRowLastColumn="0" w:lastRowFirstColumn="0" w:lastRowLastColumn="0"/>
+            <w:tcW w:w="7797" w:type="dxa"/>
+          </w:tcPr>
+          <w:p>
+            <w:pPr>
+              <w:rPr>
+                <w:b w:val="0"/>
+                <w:bCs w:val="0"/>
+              </w:rPr>
+            </w:pPr>
+            <w:r>
+              <w:t>Título:</w:t>
+            </w:r>
+          </w:p>
+          <w:p>
+            <w:pPr>
+              <w:rPr>
+                <w:b w:val="0"/>
+                <w:bCs w:val="0"/>
+              </w:rPr>
+            </w:pPr>
+            <w:r>
+              <w:t>US</w:t>
+            </w:r>
+            <w:r>
+              <w:t>119</w:t>
+            </w:r>
+            <w:r>
+              <w:rPr>
+                <w:b w:val="0"/>
+                <w:bCs w:val="0"/>
+              </w:rPr>
+              <w:t xml:space="preserve"> – Visualização de subscrições</w:t>
+            </w:r>
+          </w:p>
+        </w:tc>
+        <w:tc>
+          <w:tcPr>
+            <w:tcW w:w="1597" w:type="dxa"/>
+          </w:tcPr>
+          <w:p>
+            <w:pPr>
+              <w:cnfStyle w:val="000000000000" w:firstRow="0" w:lastRow="0" w:firstColumn="0" w:lastColumn="0" w:oddVBand="0" w:evenVBand="0" w:oddHBand="0" w:evenHBand="0" w:firstRowFirstColumn="0" w:firstRowLastColumn="0" w:lastRowFirstColumn="0" w:lastRowLastColumn="0"/>
+              <w:rPr>
+                <w:b/>
+                <w:bCs/>
+              </w:rPr>
+            </w:pPr>
+            <w:r>
+              <w:rPr>
+                <w:b/>
+                <w:bCs/>
+              </w:rPr>
+              <w:t xml:space="preserve">Story </w:t>
+            </w:r>
+            <w:proofErr w:type="spellStart"/>
+            <w:r>
+              <w:rPr>
+                <w:b/>
+                <w:bCs/>
+              </w:rPr>
+              <w:t>Points</w:t>
+            </w:r>
+            <w:proofErr w:type="spellEnd"/>
+            <w:r>
+              <w:rPr>
+                <w:b/>
+                <w:bCs/>
+              </w:rPr>
+              <w:t>:</w:t>
+            </w:r>
+          </w:p>
+          <w:p>
+            <w:pPr>
+              <w:cnfStyle w:val="000000000000" w:firstRow="0" w:lastRow="0" w:firstColumn="0" w:lastColumn="0" w:oddVBand="0" w:evenVBand="0" w:oddHBand="0" w:evenHBand="0" w:firstRowFirstColumn="0" w:firstRowLastColumn="0" w:lastRowFirstColumn="0" w:lastRowLastColumn="0"/>
+              <w:rPr>
+                <w:b/>
+                <w:bCs/>
+              </w:rPr>
+            </w:pPr>
+          </w:p>
+        </w:tc>
+      </w:tr>
+      <w:tr>
+        <w:trPr>
+          <w:cnfStyle w:val="000000100000" w:firstRow="0" w:lastRow="0" w:firstColumn="0" w:lastColumn="0" w:oddVBand="0" w:evenVBand="0" w:oddHBand="1" w:evenHBand="0" w:firstRowFirstColumn="0" w:firstRowLastColumn="0" w:lastRowFirstColumn="0" w:lastRowLastColumn="0"/>
+        </w:trPr>
+        <w:tc>
+          <w:tcPr>
+            <w:cnfStyle w:val="001000000000" w:firstRow="0" w:lastRow="0" w:firstColumn="1" w:lastColumn="0" w:oddVBand="0" w:evenVBand="0" w:oddHBand="0" w:evenHBand="0" w:firstRowFirstColumn="0" w:firstRowLastColumn="0" w:lastRowFirstColumn="0" w:lastRowLastColumn="0"/>
+            <w:tcW w:w="7797" w:type="dxa"/>
+          </w:tcPr>
+          <w:p>
+            <w:pPr>
+              <w:rPr>
+                <w:b w:val="0"/>
+                <w:bCs w:val="0"/>
+              </w:rPr>
+            </w:pPr>
+            <w:r>
+              <w:t>Descrição:</w:t>
+            </w:r>
+          </w:p>
+          <w:p>
+            <w:pPr>
+              <w:rPr>
+                <w:b w:val="0"/>
+                <w:bCs w:val="0"/>
+              </w:rPr>
+            </w:pPr>
+            <w:r>
+              <w:t>Critérios de Aceitação:</w:t>
+            </w:r>
+          </w:p>
+          <w:p/>
+        </w:tc>
+        <w:tc>
+          <w:tcPr>
+            <w:tcW w:w="1597" w:type="dxa"/>
+          </w:tcPr>
+          <w:p>
+            <w:pPr>
+              <w:cnfStyle w:val="000000100000" w:firstRow="0" w:lastRow="0" w:firstColumn="0" w:lastColumn="0" w:oddVBand="0" w:evenVBand="0" w:oddHBand="1" w:evenHBand="0" w:firstRowFirstColumn="0" w:firstRowLastColumn="0" w:lastRowFirstColumn="0" w:lastRowLastColumn="0"/>
+              <w:rPr>
+                <w:b/>
+                <w:bCs/>
+              </w:rPr>
+            </w:pPr>
+          </w:p>
+        </w:tc>
+      </w:tr>
+      <w:tr>
+        <w:tc>
+          <w:tcPr>
+            <w:cnfStyle w:val="001000000000" w:firstRow="0" w:lastRow="0" w:firstColumn="1" w:lastColumn="0" w:oddVBand="0" w:evenVBand="0" w:oddHBand="0" w:evenHBand="0" w:firstRowFirstColumn="0" w:firstRowLastColumn="0" w:lastRowFirstColumn="0" w:lastRowLastColumn="0"/>
+            <w:tcW w:w="7797" w:type="dxa"/>
+          </w:tcPr>
+          <w:p>
+            <w:pPr>
+              <w:rPr>
+                <w:b w:val="0"/>
+                <w:bCs w:val="0"/>
+              </w:rPr>
+            </w:pPr>
+            <w:r>
+              <w:t>Título:</w:t>
+            </w:r>
+          </w:p>
+          <w:p>
+            <w:pPr>
+              <w:rPr>
+                <w:b w:val="0"/>
+                <w:bCs w:val="0"/>
+              </w:rPr>
+            </w:pPr>
+            <w:r>
+              <w:t>US</w:t>
+            </w:r>
+            <w:r>
+              <w:t>120</w:t>
+            </w:r>
+            <w:r>
+              <w:rPr>
+                <w:b w:val="0"/>
+                <w:bCs w:val="0"/>
+              </w:rPr>
+              <w:t xml:space="preserve"> – Visualização rápida dos empréstimos efetuados no dia</w:t>
+            </w:r>
+          </w:p>
+        </w:tc>
+        <w:tc>
+          <w:tcPr>
+            <w:tcW w:w="1597" w:type="dxa"/>
+          </w:tcPr>
+          <w:p>
+            <w:pPr>
+              <w:cnfStyle w:val="000000000000" w:firstRow="0" w:lastRow="0" w:firstColumn="0" w:lastColumn="0" w:oddVBand="0" w:evenVBand="0" w:oddHBand="0" w:evenHBand="0" w:firstRowFirstColumn="0" w:firstRowLastColumn="0" w:lastRowFirstColumn="0" w:lastRowLastColumn="0"/>
+              <w:rPr>
+                <w:b/>
+                <w:bCs/>
+              </w:rPr>
+            </w:pPr>
+            <w:r>
+              <w:rPr>
+                <w:b/>
+                <w:bCs/>
+              </w:rPr>
+              <w:t xml:space="preserve">Story </w:t>
+            </w:r>
+            <w:proofErr w:type="spellStart"/>
+            <w:r>
+              <w:rPr>
+                <w:b/>
+                <w:bCs/>
+              </w:rPr>
+              <w:t>Points</w:t>
+            </w:r>
+            <w:proofErr w:type="spellEnd"/>
+            <w:r>
+              <w:rPr>
+                <w:b/>
+                <w:bCs/>
+              </w:rPr>
+              <w:t>:</w:t>
+            </w:r>
+          </w:p>
+          <w:p>
+            <w:pPr>
+              <w:cnfStyle w:val="000000000000" w:firstRow="0" w:lastRow="0" w:firstColumn="0" w:lastColumn="0" w:oddVBand="0" w:evenVBand="0" w:oddHBand="0" w:evenHBand="0" w:firstRowFirstColumn="0" w:firstRowLastColumn="0" w:lastRowFirstColumn="0" w:lastRowLastColumn="0"/>
+              <w:rPr>
+                <w:b/>
+                <w:bCs/>
+              </w:rPr>
+            </w:pPr>
+          </w:p>
+        </w:tc>
+      </w:tr>
+      <w:tr>
+        <w:trPr>
+          <w:cnfStyle w:val="000000100000" w:firstRow="0" w:lastRow="0" w:firstColumn="0" w:lastColumn="0" w:oddVBand="0" w:evenVBand="0" w:oddHBand="1" w:evenHBand="0" w:firstRowFirstColumn="0" w:firstRowLastColumn="0" w:lastRowFirstColumn="0" w:lastRowLastColumn="0"/>
+        </w:trPr>
+        <w:tc>
+          <w:tcPr>
+            <w:cnfStyle w:val="001000000000" w:firstRow="0" w:lastRow="0" w:firstColumn="1" w:lastColumn="0" w:oddVBand="0" w:evenVBand="0" w:oddHBand="0" w:evenHBand="0" w:firstRowFirstColumn="0" w:firstRowLastColumn="0" w:lastRowFirstColumn="0" w:lastRowLastColumn="0"/>
+            <w:tcW w:w="7797" w:type="dxa"/>
+          </w:tcPr>
+          <w:p>
+            <w:pPr>
+              <w:rPr>
+                <w:b w:val="0"/>
+                <w:bCs w:val="0"/>
+              </w:rPr>
+            </w:pPr>
+            <w:r>
+              <w:t>Descrição:</w:t>
+            </w:r>
+          </w:p>
+          <w:p>
+            <w:pPr>
+              <w:rPr>
+                <w:b w:val="0"/>
+                <w:bCs w:val="0"/>
+              </w:rPr>
+            </w:pPr>
+            <w:r>
+              <w:t>Critérios de Aceitação:</w:t>
+            </w:r>
+          </w:p>
+          <w:p/>
+        </w:tc>
+        <w:tc>
+          <w:tcPr>
+            <w:tcW w:w="1597" w:type="dxa"/>
+          </w:tcPr>
+          <w:p>
+            <w:pPr>
+              <w:cnfStyle w:val="000000100000" w:firstRow="0" w:lastRow="0" w:firstColumn="0" w:lastColumn="0" w:oddVBand="0" w:evenVBand="0" w:oddHBand="1" w:evenHBand="0" w:firstRowFirstColumn="0" w:firstRowLastColumn="0" w:lastRowFirstColumn="0" w:lastRowLastColumn="0"/>
+              <w:rPr>
+                <w:b/>
+                <w:bCs/>
+              </w:rPr>
+            </w:pPr>
+          </w:p>
+        </w:tc>
+      </w:tr>
+      <w:tr>
+        <w:tc>
+          <w:tcPr>
+            <w:cnfStyle w:val="001000000000" w:firstRow="0" w:lastRow="0" w:firstColumn="1" w:lastColumn="0" w:oddVBand="0" w:evenVBand="0" w:oddHBand="0" w:evenHBand="0" w:firstRowFirstColumn="0" w:firstRowLastColumn="0" w:lastRowFirstColumn="0" w:lastRowLastColumn="0"/>
+            <w:tcW w:w="7797" w:type="dxa"/>
+          </w:tcPr>
+          <w:p>
+            <w:pPr>
+              <w:rPr>
+                <w:b w:val="0"/>
+                <w:bCs w:val="0"/>
+              </w:rPr>
+            </w:pPr>
+            <w:r>
+              <w:t>Título:</w:t>
+            </w:r>
+          </w:p>
+          <w:p>
+            <w:pPr>
+              <w:rPr>
+                <w:b w:val="0"/>
+                <w:bCs w:val="0"/>
+              </w:rPr>
+            </w:pPr>
+            <w:r>
+              <w:t>US</w:t>
+            </w:r>
+            <w:r>
+              <w:t>121</w:t>
+            </w:r>
+            <w:r>
+              <w:rPr>
+                <w:b w:val="0"/>
+                <w:bCs w:val="0"/>
+              </w:rPr>
+              <w:t xml:space="preserve"> – Visualização de exemplares atrasados</w:t>
+            </w:r>
+          </w:p>
+        </w:tc>
+        <w:tc>
+          <w:tcPr>
+            <w:tcW w:w="1597" w:type="dxa"/>
+          </w:tcPr>
+          <w:p>
+            <w:pPr>
+              <w:cnfStyle w:val="000000000000" w:firstRow="0" w:lastRow="0" w:firstColumn="0" w:lastColumn="0" w:oddVBand="0" w:evenVBand="0" w:oddHBand="0" w:evenHBand="0" w:firstRowFirstColumn="0" w:firstRowLastColumn="0" w:lastRowFirstColumn="0" w:lastRowLastColumn="0"/>
+              <w:rPr>
+                <w:b/>
+                <w:bCs/>
+              </w:rPr>
+            </w:pPr>
+            <w:r>
+              <w:rPr>
+                <w:b/>
+                <w:bCs/>
+              </w:rPr>
+              <w:t xml:space="preserve">Story </w:t>
+            </w:r>
+            <w:proofErr w:type="spellStart"/>
+            <w:r>
+              <w:rPr>
+                <w:b/>
+                <w:bCs/>
+              </w:rPr>
+              <w:t>Points</w:t>
+            </w:r>
+            <w:proofErr w:type="spellEnd"/>
+            <w:r>
+              <w:rPr>
+                <w:b/>
+                <w:bCs/>
+              </w:rPr>
+              <w:t>:</w:t>
+            </w:r>
+          </w:p>
+          <w:p>
+            <w:pPr>
+              <w:cnfStyle w:val="000000000000" w:firstRow="0" w:lastRow="0" w:firstColumn="0" w:lastColumn="0" w:oddVBand="0" w:evenVBand="0" w:oddHBand="0" w:evenHBand="0" w:firstRowFirstColumn="0" w:firstRowLastColumn="0" w:lastRowFirstColumn="0" w:lastRowLastColumn="0"/>
+              <w:rPr>
+                <w:b/>
+                <w:bCs/>
+              </w:rPr>
+            </w:pPr>
+          </w:p>
+        </w:tc>
+      </w:tr>
+      <w:tr>
+        <w:trPr>
+          <w:cnfStyle w:val="000000100000" w:firstRow="0" w:lastRow="0" w:firstColumn="0" w:lastColumn="0" w:oddVBand="0" w:evenVBand="0" w:oddHBand="1" w:evenHBand="0" w:firstRowFirstColumn="0" w:firstRowLastColumn="0" w:lastRowFirstColumn="0" w:lastRowLastColumn="0"/>
+        </w:trPr>
+        <w:tc>
+          <w:tcPr>
+            <w:cnfStyle w:val="001000000000" w:firstRow="0" w:lastRow="0" w:firstColumn="1" w:lastColumn="0" w:oddVBand="0" w:evenVBand="0" w:oddHBand="0" w:evenHBand="0" w:firstRowFirstColumn="0" w:firstRowLastColumn="0" w:lastRowFirstColumn="0" w:lastRowLastColumn="0"/>
+            <w:tcW w:w="7797" w:type="dxa"/>
+          </w:tcPr>
+          <w:p>
+            <w:pPr>
+              <w:rPr>
+                <w:b w:val="0"/>
+                <w:bCs w:val="0"/>
+              </w:rPr>
+            </w:pPr>
+            <w:r>
+              <w:t>Descrição:</w:t>
+            </w:r>
+          </w:p>
+          <w:p>
+            <w:pPr>
+              <w:rPr>
+                <w:b w:val="0"/>
+                <w:bCs w:val="0"/>
+              </w:rPr>
+            </w:pPr>
+            <w:r>
+              <w:t>Critérios de Aceitação:</w:t>
+            </w:r>
+          </w:p>
+          <w:p/>
+        </w:tc>
+        <w:tc>
+          <w:tcPr>
+            <w:tcW w:w="1597" w:type="dxa"/>
+          </w:tcPr>
+          <w:p>
+            <w:pPr>
+              <w:cnfStyle w:val="000000100000" w:firstRow="0" w:lastRow="0" w:firstColumn="0" w:lastColumn="0" w:oddVBand="0" w:evenVBand="0" w:oddHBand="1" w:evenHBand="0" w:firstRowFirstColumn="0" w:firstRowLastColumn="0" w:lastRowFirstColumn="0" w:lastRowLastColumn="0"/>
+              <w:rPr>
+                <w:b/>
+                <w:bCs/>
+              </w:rPr>
+            </w:pPr>
+          </w:p>
+        </w:tc>
+      </w:tr>
+      <w:tr>
+        <w:tc>
+          <w:tcPr>
+            <w:cnfStyle w:val="001000000000" w:firstRow="0" w:lastRow="0" w:firstColumn="1" w:lastColumn="0" w:oddVBand="0" w:evenVBand="0" w:oddHBand="0" w:evenHBand="0" w:firstRowFirstColumn="0" w:firstRowLastColumn="0" w:lastRowFirstColumn="0" w:lastRowLastColumn="0"/>
+            <w:tcW w:w="7797" w:type="dxa"/>
+          </w:tcPr>
+          <w:p>
+            <w:pPr>
+              <w:rPr>
+                <w:b w:val="0"/>
+                <w:bCs w:val="0"/>
+              </w:rPr>
+            </w:pPr>
+            <w:r>
+              <w:t>Título:</w:t>
+            </w:r>
+          </w:p>
+          <w:p>
+            <w:pPr>
+              <w:rPr>
+                <w:b w:val="0"/>
+                <w:bCs w:val="0"/>
+              </w:rPr>
+            </w:pPr>
+            <w:r>
+              <w:t>US</w:t>
+            </w:r>
+            <w:r>
+              <w:t>122</w:t>
+            </w:r>
+            <w:r>
+              <w:rPr>
+                <w:b w:val="0"/>
+                <w:bCs w:val="0"/>
+              </w:rPr>
+              <w:t xml:space="preserve"> – Visualização, inserção e eliminação de consultas em tempo real de fundo especiais</w:t>
+            </w:r>
+          </w:p>
+        </w:tc>
+        <w:tc>
+          <w:tcPr>
+            <w:tcW w:w="1597" w:type="dxa"/>
+          </w:tcPr>
+          <w:p>
+            <w:pPr>
+              <w:cnfStyle w:val="000000000000" w:firstRow="0" w:lastRow="0" w:firstColumn="0" w:lastColumn="0" w:oddVBand="0" w:evenVBand="0" w:oddHBand="0" w:evenHBand="0" w:firstRowFirstColumn="0" w:firstRowLastColumn="0" w:lastRowFirstColumn="0" w:lastRowLastColumn="0"/>
+              <w:rPr>
+                <w:b/>
+                <w:bCs/>
+              </w:rPr>
+            </w:pPr>
+            <w:r>
+              <w:rPr>
+                <w:b/>
+                <w:bCs/>
+              </w:rPr>
+              <w:t xml:space="preserve">Story </w:t>
+            </w:r>
+            <w:proofErr w:type="spellStart"/>
+            <w:r>
+              <w:rPr>
+                <w:b/>
+                <w:bCs/>
+              </w:rPr>
+              <w:t>Points</w:t>
+            </w:r>
+            <w:proofErr w:type="spellEnd"/>
+            <w:r>
+              <w:rPr>
+                <w:b/>
+                <w:bCs/>
+              </w:rPr>
+              <w:t>:</w:t>
+            </w:r>
+          </w:p>
+          <w:p>
+            <w:pPr>
+              <w:cnfStyle w:val="000000000000" w:firstRow="0" w:lastRow="0" w:firstColumn="0" w:lastColumn="0" w:oddVBand="0" w:evenVBand="0" w:oddHBand="0" w:evenHBand="0" w:firstRowFirstColumn="0" w:firstRowLastColumn="0" w:lastRowFirstColumn="0" w:lastRowLastColumn="0"/>
+              <w:rPr>
+                <w:b/>
+                <w:bCs/>
+              </w:rPr>
+            </w:pPr>
+          </w:p>
+        </w:tc>
+      </w:tr>
+      <w:tr>
+        <w:trPr>
+          <w:cnfStyle w:val="000000100000" w:firstRow="0" w:lastRow="0" w:firstColumn="0" w:lastColumn="0" w:oddVBand="0" w:evenVBand="0" w:oddHBand="1" w:evenHBand="0" w:firstRowFirstColumn="0" w:firstRowLastColumn="0" w:lastRowFirstColumn="0" w:lastRowLastColumn="0"/>
+        </w:trPr>
+        <w:tc>
+          <w:tcPr>
+            <w:cnfStyle w:val="001000000000" w:firstRow="0" w:lastRow="0" w:firstColumn="1" w:lastColumn="0" w:oddVBand="0" w:evenVBand="0" w:oddHBand="0" w:evenHBand="0" w:firstRowFirstColumn="0" w:firstRowLastColumn="0" w:lastRowFirstColumn="0" w:lastRowLastColumn="0"/>
+            <w:tcW w:w="7797" w:type="dxa"/>
+          </w:tcPr>
+          <w:p>
+            <w:pPr>
+              <w:rPr>
+                <w:b w:val="0"/>
+                <w:bCs w:val="0"/>
+              </w:rPr>
+            </w:pPr>
+            <w:r>
+              <w:t>Descrição:</w:t>
+            </w:r>
+          </w:p>
+          <w:p>
+            <w:pPr>
+              <w:rPr>
+                <w:b w:val="0"/>
+                <w:bCs w:val="0"/>
+              </w:rPr>
+            </w:pPr>
+            <w:r>
+              <w:t>Critérios de Aceitação:</w:t>
+            </w:r>
+          </w:p>
+          <w:p/>
+        </w:tc>
+        <w:tc>
+          <w:tcPr>
+            <w:tcW w:w="1597" w:type="dxa"/>
+          </w:tcPr>
+          <w:p>
+            <w:pPr>
+              <w:cnfStyle w:val="000000100000" w:firstRow="0" w:lastRow="0" w:firstColumn="0" w:lastColumn="0" w:oddVBand="0" w:evenVBand="0" w:oddHBand="1" w:evenHBand="0" w:firstRowFirstColumn="0" w:firstRowLastColumn="0" w:lastRowFirstColumn="0" w:lastRowLastColumn="0"/>
+              <w:rPr>
+                <w:b/>
+                <w:bCs/>
+              </w:rPr>
+            </w:pPr>
+          </w:p>
+        </w:tc>
+      </w:tr>
+      <w:tr>
+        <w:tc>
+          <w:tcPr>
+            <w:cnfStyle w:val="001000000000" w:firstRow="0" w:lastRow="0" w:firstColumn="1" w:lastColumn="0" w:oddVBand="0" w:evenVBand="0" w:oddHBand="0" w:evenHBand="0" w:firstRowFirstColumn="0" w:firstRowLastColumn="0" w:lastRowFirstColumn="0" w:lastRowLastColumn="0"/>
+            <w:tcW w:w="7797" w:type="dxa"/>
+          </w:tcPr>
+          <w:p>
+            <w:pPr>
+              <w:rPr>
+                <w:b w:val="0"/>
+                <w:bCs w:val="0"/>
+              </w:rPr>
+            </w:pPr>
+            <w:r>
+              <w:t>Título:</w:t>
+            </w:r>
+          </w:p>
+          <w:p>
+            <w:pPr>
+              <w:rPr>
+                <w:b w:val="0"/>
+                <w:bCs w:val="0"/>
+              </w:rPr>
+            </w:pPr>
+            <w:r>
+              <w:t>US</w:t>
+            </w:r>
+            <w:r>
+              <w:t>123</w:t>
+            </w:r>
+            <w:r>
+              <w:rPr>
+                <w:b w:val="0"/>
+                <w:bCs w:val="0"/>
+              </w:rPr>
+              <w:t xml:space="preserve"> – Visualização do histórico de consultas de fundo especiais</w:t>
+            </w:r>
+          </w:p>
+        </w:tc>
+        <w:tc>
+          <w:tcPr>
+            <w:tcW w:w="1597" w:type="dxa"/>
+          </w:tcPr>
+          <w:p>
+            <w:pPr>
+              <w:cnfStyle w:val="000000000000" w:firstRow="0" w:lastRow="0" w:firstColumn="0" w:lastColumn="0" w:oddVBand="0" w:evenVBand="0" w:oddHBand="0" w:evenHBand="0" w:firstRowFirstColumn="0" w:firstRowLastColumn="0" w:lastRowFirstColumn="0" w:lastRowLastColumn="0"/>
+              <w:rPr>
+                <w:b/>
+                <w:bCs/>
+              </w:rPr>
+            </w:pPr>
+            <w:r>
+              <w:rPr>
+                <w:b/>
+                <w:bCs/>
+              </w:rPr>
+              <w:t xml:space="preserve">Story </w:t>
+            </w:r>
+            <w:proofErr w:type="spellStart"/>
+            <w:r>
+              <w:rPr>
+                <w:b/>
+                <w:bCs/>
+              </w:rPr>
+              <w:t>Points</w:t>
+            </w:r>
+            <w:proofErr w:type="spellEnd"/>
+            <w:r>
+              <w:rPr>
+                <w:b/>
+                <w:bCs/>
+              </w:rPr>
+              <w:t>:</w:t>
+            </w:r>
+          </w:p>
+          <w:p>
+            <w:pPr>
+              <w:cnfStyle w:val="000000000000" w:firstRow="0" w:lastRow="0" w:firstColumn="0" w:lastColumn="0" w:oddVBand="0" w:evenVBand="0" w:oddHBand="0" w:evenHBand="0" w:firstRowFirstColumn="0" w:firstRowLastColumn="0" w:lastRowFirstColumn="0" w:lastRowLastColumn="0"/>
+              <w:rPr>
+                <w:b/>
+                <w:bCs/>
+              </w:rPr>
+            </w:pPr>
+          </w:p>
+        </w:tc>
+      </w:tr>
+      <w:tr>
+        <w:trPr>
+          <w:cnfStyle w:val="000000100000" w:firstRow="0" w:lastRow="0" w:firstColumn="0" w:lastColumn="0" w:oddVBand="0" w:evenVBand="0" w:oddHBand="1" w:evenHBand="0" w:firstRowFirstColumn="0" w:firstRowLastColumn="0" w:lastRowFirstColumn="0" w:lastRowLastColumn="0"/>
+        </w:trPr>
+        <w:tc>
+          <w:tcPr>
+            <w:cnfStyle w:val="001000000000" w:firstRow="0" w:lastRow="0" w:firstColumn="1" w:lastColumn="0" w:oddVBand="0" w:evenVBand="0" w:oddHBand="0" w:evenHBand="0" w:firstRowFirstColumn="0" w:firstRowLastColumn="0" w:lastRowFirstColumn="0" w:lastRowLastColumn="0"/>
+            <w:tcW w:w="7797" w:type="dxa"/>
+          </w:tcPr>
+          <w:p>
+            <w:pPr>
+              <w:rPr>
+                <w:b w:val="0"/>
+                <w:bCs w:val="0"/>
+              </w:rPr>
+            </w:pPr>
+            <w:r>
+              <w:t>Descrição:</w:t>
+            </w:r>
+          </w:p>
+          <w:p>
+            <w:pPr>
+              <w:rPr>
+                <w:b w:val="0"/>
+                <w:bCs w:val="0"/>
+              </w:rPr>
+            </w:pPr>
+            <w:r>
+              <w:t>Critérios de Aceitação:</w:t>
+            </w:r>
+          </w:p>
+          <w:p/>
+        </w:tc>
+        <w:tc>
+          <w:tcPr>
+            <w:tcW w:w="1597" w:type="dxa"/>
+          </w:tcPr>
+          <w:p>
+            <w:pPr>
+              <w:cnfStyle w:val="000000100000" w:firstRow="0" w:lastRow="0" w:firstColumn="0" w:lastColumn="0" w:oddVBand="0" w:evenVBand="0" w:oddHBand="1" w:evenHBand="0" w:firstRowFirstColumn="0" w:firstRowLastColumn="0" w:lastRowFirstColumn="0" w:lastRowLastColumn="0"/>
+              <w:rPr>
+                <w:b/>
+                <w:bCs/>
+              </w:rPr>
+            </w:pPr>
+          </w:p>
+        </w:tc>
+      </w:tr>
+      <w:tr>
+        <w:tc>
+          <w:tcPr>
+            <w:cnfStyle w:val="001000000000" w:firstRow="0" w:lastRow="0" w:firstColumn="1" w:lastColumn="0" w:oddVBand="0" w:evenVBand="0" w:oddHBand="0" w:evenHBand="0" w:firstRowFirstColumn="0" w:firstRowLastColumn="0" w:lastRowFirstColumn="0" w:lastRowLastColumn="0"/>
+            <w:tcW w:w="7797" w:type="dxa"/>
+          </w:tcPr>
+          <w:p>
+            <w:pPr>
+              <w:rPr>
+                <w:b w:val="0"/>
+                <w:bCs w:val="0"/>
+              </w:rPr>
+            </w:pPr>
+            <w:r>
+              <w:t>Título:</w:t>
+            </w:r>
+          </w:p>
+          <w:p>
+            <w:pPr>
+              <w:rPr>
+                <w:b w:val="0"/>
+                <w:bCs w:val="0"/>
+              </w:rPr>
+            </w:pPr>
+            <w:r>
+              <w:lastRenderedPageBreak/>
+              <w:t>US</w:t>
+            </w:r>
+            <w:r>
+              <w:t>124</w:t>
+            </w:r>
+            <w:r>
+              <w:rPr>
+                <w:b w:val="0"/>
+                <w:bCs w:val="0"/>
+              </w:rPr>
+              <w:t xml:space="preserve"> – Inserção rápida de empréstimo a renovar</w:t>
+            </w:r>
+          </w:p>
+        </w:tc>
+        <w:tc>
+          <w:tcPr>
+            <w:tcW w:w="1597" w:type="dxa"/>
+          </w:tcPr>
+          <w:p>
+            <w:pPr>
+              <w:cnfStyle w:val="000000000000" w:firstRow="0" w:lastRow="0" w:firstColumn="0" w:lastColumn="0" w:oddVBand="0" w:evenVBand="0" w:oddHBand="0" w:evenHBand="0" w:firstRowFirstColumn="0" w:firstRowLastColumn="0" w:lastRowFirstColumn="0" w:lastRowLastColumn="0"/>
+              <w:rPr>
+                <w:b/>
+                <w:bCs/>
+              </w:rPr>
+            </w:pPr>
+            <w:r>
+              <w:rPr>
+                <w:b/>
+                <w:bCs/>
+              </w:rPr>
+              <w:lastRenderedPageBreak/>
+              <w:t xml:space="preserve">Story </w:t>
+            </w:r>
+            <w:proofErr w:type="spellStart"/>
+            <w:r>
+              <w:rPr>
+                <w:b/>
+                <w:bCs/>
+              </w:rPr>
+              <w:t>Points</w:t>
+            </w:r>
+            <w:proofErr w:type="spellEnd"/>
+            <w:r>
+              <w:rPr>
+                <w:b/>
+                <w:bCs/>
+              </w:rPr>
+              <w:t>:</w:t>
+            </w:r>
+          </w:p>
+          <w:p>
+            <w:pPr>
+              <w:cnfStyle w:val="000000000000" w:firstRow="0" w:lastRow="0" w:firstColumn="0" w:lastColumn="0" w:oddVBand="0" w:evenVBand="0" w:oddHBand="0" w:evenHBand="0" w:firstRowFirstColumn="0" w:firstRowLastColumn="0" w:lastRowFirstColumn="0" w:lastRowLastColumn="0"/>
+              <w:rPr>
+                <w:b/>
+                <w:bCs/>
+              </w:rPr>
+            </w:pPr>
+          </w:p>
+        </w:tc>
+      </w:tr>
+      <w:tr>
+        <w:trPr>
+          <w:cnfStyle w:val="000000100000" w:firstRow="0" w:lastRow="0" w:firstColumn="0" w:lastColumn="0" w:oddVBand="0" w:evenVBand="0" w:oddHBand="1" w:evenHBand="0" w:firstRowFirstColumn="0" w:firstRowLastColumn="0" w:lastRowFirstColumn="0" w:lastRowLastColumn="0"/>
+        </w:trPr>
+        <w:tc>
+          <w:tcPr>
+            <w:cnfStyle w:val="001000000000" w:firstRow="0" w:lastRow="0" w:firstColumn="1" w:lastColumn="0" w:oddVBand="0" w:evenVBand="0" w:oddHBand="0" w:evenHBand="0" w:firstRowFirstColumn="0" w:firstRowLastColumn="0" w:lastRowFirstColumn="0" w:lastRowLastColumn="0"/>
+            <w:tcW w:w="7797" w:type="dxa"/>
+          </w:tcPr>
+          <w:p>
+            <w:pPr>
+              <w:rPr>
+                <w:b w:val="0"/>
+                <w:bCs w:val="0"/>
+              </w:rPr>
+            </w:pPr>
+            <w:r>
+              <w:lastRenderedPageBreak/>
+              <w:t>Descrição:</w:t>
+            </w:r>
+          </w:p>
+          <w:p>
+            <w:pPr>
+              <w:rPr>
+                <w:b w:val="0"/>
+                <w:bCs w:val="0"/>
+              </w:rPr>
+            </w:pPr>
+            <w:r>
+              <w:t>Critérios de Aceitação:</w:t>
+            </w:r>
+          </w:p>
+          <w:p/>
+        </w:tc>
+        <w:tc>
+          <w:tcPr>
+            <w:tcW w:w="1597" w:type="dxa"/>
+          </w:tcPr>
+          <w:p>
+            <w:pPr>
+              <w:cnfStyle w:val="000000100000" w:firstRow="0" w:lastRow="0" w:firstColumn="0" w:lastColumn="0" w:oddVBand="0" w:evenVBand="0" w:oddHBand="1" w:evenHBand="0" w:firstRowFirstColumn="0" w:firstRowLastColumn="0" w:lastRowFirstColumn="0" w:lastRowLastColumn="0"/>
+              <w:rPr>
+                <w:b/>
+                <w:bCs/>
+              </w:rPr>
+            </w:pPr>
+          </w:p>
+        </w:tc>
+      </w:tr>
+      <w:tr>
+        <w:tc>
+          <w:tcPr>
+            <w:cnfStyle w:val="001000000000" w:firstRow="0" w:lastRow="0" w:firstColumn="1" w:lastColumn="0" w:oddVBand="0" w:evenVBand="0" w:oddHBand="0" w:evenHBand="0" w:firstRowFirstColumn="0" w:firstRowLastColumn="0" w:lastRowFirstColumn="0" w:lastRowLastColumn="0"/>
+            <w:tcW w:w="7797" w:type="dxa"/>
+          </w:tcPr>
+          <w:p>
+            <w:pPr>
+              <w:rPr>
+                <w:b w:val="0"/>
+                <w:bCs w:val="0"/>
+              </w:rPr>
+            </w:pPr>
+            <w:r>
+              <w:t>Título:</w:t>
+            </w:r>
+          </w:p>
+          <w:p>
+            <w:pPr>
+              <w:rPr>
+                <w:b w:val="0"/>
+                <w:bCs w:val="0"/>
+              </w:rPr>
+            </w:pPr>
+            <w:r>
+              <w:t>US</w:t>
+            </w:r>
+            <w:r>
+              <w:t>125</w:t>
+            </w:r>
+            <w:r>
+              <w:rPr>
+                <w:b w:val="0"/>
+                <w:bCs w:val="0"/>
+              </w:rPr>
+              <w:t xml:space="preserve"> – Visualização rápida das devoluções efetuadas no dia</w:t>
+            </w:r>
+          </w:p>
+        </w:tc>
+        <w:tc>
+          <w:tcPr>
+            <w:tcW w:w="1597" w:type="dxa"/>
+          </w:tcPr>
+          <w:p>
+            <w:pPr>
+              <w:cnfStyle w:val="000000000000" w:firstRow="0" w:lastRow="0" w:firstColumn="0" w:lastColumn="0" w:oddVBand="0" w:evenVBand="0" w:oddHBand="0" w:evenHBand="0" w:firstRowFirstColumn="0" w:firstRowLastColumn="0" w:lastRowFirstColumn="0" w:lastRowLastColumn="0"/>
+              <w:rPr>
+                <w:b/>
+                <w:bCs/>
+              </w:rPr>
+            </w:pPr>
+            <w:r>
+              <w:rPr>
+                <w:b/>
+                <w:bCs/>
+              </w:rPr>
+              <w:t xml:space="preserve">Story </w:t>
+            </w:r>
+            <w:proofErr w:type="spellStart"/>
+            <w:r>
+              <w:rPr>
+                <w:b/>
+                <w:bCs/>
+              </w:rPr>
+              <w:t>Points</w:t>
+            </w:r>
+            <w:proofErr w:type="spellEnd"/>
+            <w:r>
+              <w:rPr>
+                <w:b/>
+                <w:bCs/>
+              </w:rPr>
+              <w:t>:</w:t>
+            </w:r>
+          </w:p>
+          <w:p>
+            <w:pPr>
+              <w:cnfStyle w:val="000000000000" w:firstRow="0" w:lastRow="0" w:firstColumn="0" w:lastColumn="0" w:oddVBand="0" w:evenVBand="0" w:oddHBand="0" w:evenHBand="0" w:firstRowFirstColumn="0" w:firstRowLastColumn="0" w:lastRowFirstColumn="0" w:lastRowLastColumn="0"/>
+              <w:rPr>
+                <w:b/>
+                <w:bCs/>
+              </w:rPr>
+            </w:pPr>
+          </w:p>
+        </w:tc>
+      </w:tr>
+      <w:tr>
+        <w:trPr>
+          <w:cnfStyle w:val="000000100000" w:firstRow="0" w:lastRow="0" w:firstColumn="0" w:lastColumn="0" w:oddVBand="0" w:evenVBand="0" w:oddHBand="1" w:evenHBand="0" w:firstRowFirstColumn="0" w:firstRowLastColumn="0" w:lastRowFirstColumn="0" w:lastRowLastColumn="0"/>
+        </w:trPr>
+        <w:tc>
+          <w:tcPr>
+            <w:cnfStyle w:val="001000000000" w:firstRow="0" w:lastRow="0" w:firstColumn="1" w:lastColumn="0" w:oddVBand="0" w:evenVBand="0" w:oddHBand="0" w:evenHBand="0" w:firstRowFirstColumn="0" w:firstRowLastColumn="0" w:lastRowFirstColumn="0" w:lastRowLastColumn="0"/>
+            <w:tcW w:w="7797" w:type="dxa"/>
+          </w:tcPr>
+          <w:p>
+            <w:pPr>
+              <w:rPr>
+                <w:b w:val="0"/>
+                <w:bCs w:val="0"/>
+              </w:rPr>
+            </w:pPr>
+            <w:r>
+              <w:t>Descrição:</w:t>
+            </w:r>
+          </w:p>
+          <w:p>
+            <w:pPr>
+              <w:rPr>
+                <w:b w:val="0"/>
+                <w:bCs w:val="0"/>
+              </w:rPr>
+            </w:pPr>
+            <w:r>
+              <w:t>Critérios de Aceitação:</w:t>
+            </w:r>
+          </w:p>
+          <w:p/>
+        </w:tc>
+        <w:tc>
+          <w:tcPr>
+            <w:tcW w:w="1597" w:type="dxa"/>
+          </w:tcPr>
+          <w:p>
+            <w:pPr>
+              <w:cnfStyle w:val="000000100000" w:firstRow="0" w:lastRow="0" w:firstColumn="0" w:lastColumn="0" w:oddVBand="0" w:evenVBand="0" w:oddHBand="1" w:evenHBand="0" w:firstRowFirstColumn="0" w:firstRowLastColumn="0" w:lastRowFirstColumn="0" w:lastRowLastColumn="0"/>
+              <w:rPr>
+                <w:b/>
+                <w:bCs/>
+              </w:rPr>
+            </w:pPr>
+          </w:p>
+        </w:tc>
+      </w:tr>
+      <w:tr>
+        <w:tc>
+          <w:tcPr>
+            <w:cnfStyle w:val="001000000000" w:firstRow="0" w:lastRow="0" w:firstColumn="1" w:lastColumn="0" w:oddVBand="0" w:evenVBand="0" w:oddHBand="0" w:evenHBand="0" w:firstRowFirstColumn="0" w:firstRowLastColumn="0" w:lastRowFirstColumn="0" w:lastRowLastColumn="0"/>
+            <w:tcW w:w="7797" w:type="dxa"/>
+          </w:tcPr>
+          <w:p>
+            <w:pPr>
+              <w:rPr>
+                <w:b w:val="0"/>
+                <w:bCs w:val="0"/>
+              </w:rPr>
+            </w:pPr>
+            <w:r>
+              <w:t>Título:</w:t>
+            </w:r>
+          </w:p>
+          <w:p>
+            <w:pPr>
+              <w:tabs>
+                <w:tab w:val="left" w:pos="935"/>
+              </w:tabs>
+              <w:rPr>
+                <w:b w:val="0"/>
+                <w:bCs w:val="0"/>
+              </w:rPr>
+            </w:pPr>
+            <w:r>
+              <w:t>US</w:t>
+            </w:r>
+            <w:r>
+              <w:t>126</w:t>
+            </w:r>
+            <w:r>
+              <w:rPr>
+                <w:b w:val="0"/>
+                <w:bCs w:val="0"/>
+              </w:rPr>
+              <w:t xml:space="preserve"> – Visualização e cancelamento de reservas em fila de espera</w:t>
+            </w:r>
+          </w:p>
+        </w:tc>
+        <w:tc>
+          <w:tcPr>
+            <w:tcW w:w="1597" w:type="dxa"/>
+          </w:tcPr>
+          <w:p>
+            <w:pPr>
+              <w:cnfStyle w:val="000000000000" w:firstRow="0" w:lastRow="0" w:firstColumn="0" w:lastColumn="0" w:oddVBand="0" w:evenVBand="0" w:oddHBand="0" w:evenHBand="0" w:firstRowFirstColumn="0" w:firstRowLastColumn="0" w:lastRowFirstColumn="0" w:lastRowLastColumn="0"/>
+              <w:rPr>
+                <w:b/>
+                <w:bCs/>
+              </w:rPr>
+            </w:pPr>
+            <w:r>
+              <w:rPr>
+                <w:b/>
+                <w:bCs/>
+              </w:rPr>
+              <w:t xml:space="preserve">Story </w:t>
+            </w:r>
+            <w:proofErr w:type="spellStart"/>
+            <w:r>
+              <w:rPr>
+                <w:b/>
+                <w:bCs/>
+              </w:rPr>
+              <w:t>Points</w:t>
+            </w:r>
+            <w:proofErr w:type="spellEnd"/>
+            <w:r>
+              <w:rPr>
+                <w:b/>
+                <w:bCs/>
+              </w:rPr>
+              <w:t>:</w:t>
+            </w:r>
+          </w:p>
+          <w:p>
+            <w:pPr>
+              <w:cnfStyle w:val="000000000000" w:firstRow="0" w:lastRow="0" w:firstColumn="0" w:lastColumn="0" w:oddVBand="0" w:evenVBand="0" w:oddHBand="0" w:evenHBand="0" w:firstRowFirstColumn="0" w:firstRowLastColumn="0" w:lastRowFirstColumn="0" w:lastRowLastColumn="0"/>
+              <w:rPr>
+                <w:b/>
+                <w:bCs/>
+              </w:rPr>
+            </w:pPr>
+          </w:p>
+        </w:tc>
+      </w:tr>
+      <w:tr>
+        <w:trPr>
+          <w:cnfStyle w:val="000000100000" w:firstRow="0" w:lastRow="0" w:firstColumn="0" w:lastColumn="0" w:oddVBand="0" w:evenVBand="0" w:oddHBand="1" w:evenHBand="0" w:firstRowFirstColumn="0" w:firstRowLastColumn="0" w:lastRowFirstColumn="0" w:lastRowLastColumn="0"/>
+        </w:trPr>
+        <w:tc>
+          <w:tcPr>
+            <w:cnfStyle w:val="001000000000" w:firstRow="0" w:lastRow="0" w:firstColumn="1" w:lastColumn="0" w:oddVBand="0" w:evenVBand="0" w:oddHBand="0" w:evenHBand="0" w:firstRowFirstColumn="0" w:firstRowLastColumn="0" w:lastRowFirstColumn="0" w:lastRowLastColumn="0"/>
+            <w:tcW w:w="7797" w:type="dxa"/>
+          </w:tcPr>
+          <w:p>
+            <w:pPr>
+              <w:rPr>
+                <w:b w:val="0"/>
+                <w:bCs w:val="0"/>
+              </w:rPr>
+            </w:pPr>
+            <w:r>
+              <w:t>Descrição:</w:t>
+            </w:r>
+          </w:p>
+          <w:p>
+            <w:pPr>
+              <w:rPr>
+                <w:b w:val="0"/>
+                <w:bCs w:val="0"/>
+              </w:rPr>
+            </w:pPr>
+            <w:r>
+              <w:t>Critérios de Aceitação:</w:t>
+            </w:r>
+          </w:p>
+          <w:p/>
+        </w:tc>
+        <w:tc>
+          <w:tcPr>
+            <w:tcW w:w="1597" w:type="dxa"/>
+          </w:tcPr>
+          <w:p>
+            <w:pPr>
+              <w:cnfStyle w:val="000000100000" w:firstRow="0" w:lastRow="0" w:firstColumn="0" w:lastColumn="0" w:oddVBand="0" w:evenVBand="0" w:oddHBand="1" w:evenHBand="0" w:firstRowFirstColumn="0" w:firstRowLastColumn="0" w:lastRowFirstColumn="0" w:lastRowLastColumn="0"/>
+              <w:rPr>
+                <w:b/>
+                <w:bCs/>
+              </w:rPr>
+            </w:pPr>
+          </w:p>
+        </w:tc>
+      </w:tr>
+      <w:tr>
+        <w:tc>
+          <w:tcPr>
+            <w:cnfStyle w:val="001000000000" w:firstRow="0" w:lastRow="0" w:firstColumn="1" w:lastColumn="0" w:oddVBand="0" w:evenVBand="0" w:oddHBand="0" w:evenHBand="0" w:firstRowFirstColumn="0" w:firstRowLastColumn="0" w:lastRowFirstColumn="0" w:lastRowLastColumn="0"/>
+            <w:tcW w:w="7797" w:type="dxa"/>
+          </w:tcPr>
+          <w:p>
+            <w:pPr>
+              <w:rPr>
+                <w:b w:val="0"/>
+                <w:bCs w:val="0"/>
+              </w:rPr>
+            </w:pPr>
+            <w:r>
+              <w:t>Título:</w:t>
+            </w:r>
+          </w:p>
+          <w:p>
+            <w:pPr>
+              <w:rPr>
+                <w:b w:val="0"/>
+                <w:bCs w:val="0"/>
+              </w:rPr>
+            </w:pPr>
+            <w:r>
+              <w:t>US</w:t>
+            </w:r>
+            <w:r>
+              <w:t>127</w:t>
+            </w:r>
+            <w:r>
+              <w:rPr>
+                <w:b w:val="0"/>
+                <w:bCs w:val="0"/>
+              </w:rPr>
+              <w:t xml:space="preserve"> – Visualização e cancelamento de reservas que aguardam recolha</w:t>
+            </w:r>
+          </w:p>
+        </w:tc>
+        <w:tc>
+          <w:tcPr>
+            <w:tcW w:w="1597" w:type="dxa"/>
+          </w:tcPr>
+          <w:p>
+            <w:pPr>
+              <w:cnfStyle w:val="000000000000" w:firstRow="0" w:lastRow="0" w:firstColumn="0" w:lastColumn="0" w:oddVBand="0" w:evenVBand="0" w:oddHBand="0" w:evenHBand="0" w:firstRowFirstColumn="0" w:firstRowLastColumn="0" w:lastRowFirstColumn="0" w:lastRowLastColumn="0"/>
+              <w:rPr>
+                <w:b/>
+                <w:bCs/>
+              </w:rPr>
+            </w:pPr>
+            <w:r>
+              <w:rPr>
+                <w:b/>
+                <w:bCs/>
+              </w:rPr>
+              <w:t xml:space="preserve">Story </w:t>
+            </w:r>
+            <w:proofErr w:type="spellStart"/>
+            <w:r>
+              <w:rPr>
+                <w:b/>
+                <w:bCs/>
+              </w:rPr>
+              <w:t>Points</w:t>
+            </w:r>
+            <w:proofErr w:type="spellEnd"/>
+            <w:r>
+              <w:rPr>
+                <w:b/>
+                <w:bCs/>
+              </w:rPr>
+              <w:t>:</w:t>
+            </w:r>
+          </w:p>
+          <w:p>
+            <w:pPr>
+              <w:cnfStyle w:val="000000000000" w:firstRow="0" w:lastRow="0" w:firstColumn="0" w:lastColumn="0" w:oddVBand="0" w:evenVBand="0" w:oddHBand="0" w:evenHBand="0" w:firstRowFirstColumn="0" w:firstRowLastColumn="0" w:lastRowFirstColumn="0" w:lastRowLastColumn="0"/>
+              <w:rPr>
+                <w:b/>
+                <w:bCs/>
+              </w:rPr>
+            </w:pPr>
+          </w:p>
+        </w:tc>
+      </w:tr>
+      <w:tr>
+        <w:trPr>
+          <w:cnfStyle w:val="000000100000" w:firstRow="0" w:lastRow="0" w:firstColumn="0" w:lastColumn="0" w:oddVBand="0" w:evenVBand="0" w:oddHBand="1" w:evenHBand="0" w:firstRowFirstColumn="0" w:firstRowLastColumn="0" w:lastRowFirstColumn="0" w:lastRowLastColumn="0"/>
+        </w:trPr>
+        <w:tc>
+          <w:tcPr>
+            <w:cnfStyle w:val="001000000000" w:firstRow="0" w:lastRow="0" w:firstColumn="1" w:lastColumn="0" w:oddVBand="0" w:evenVBand="0" w:oddHBand="0" w:evenHBand="0" w:firstRowFirstColumn="0" w:firstRowLastColumn="0" w:lastRowFirstColumn="0" w:lastRowLastColumn="0"/>
+            <w:tcW w:w="7797" w:type="dxa"/>
+          </w:tcPr>
+          <w:p>
+            <w:pPr>
+              <w:rPr>
+                <w:b w:val="0"/>
+                <w:bCs w:val="0"/>
+              </w:rPr>
+            </w:pPr>
+            <w:r>
+              <w:t>Descrição:</w:t>
+            </w:r>
+          </w:p>
+          <w:p>
+            <w:pPr>
+              <w:rPr>
+                <w:b w:val="0"/>
+                <w:bCs w:val="0"/>
+              </w:rPr>
+            </w:pPr>
+            <w:r>
+              <w:t>Critérios de Aceitação:</w:t>
+            </w:r>
+          </w:p>
+          <w:p/>
+        </w:tc>
+        <w:tc>
+          <w:tcPr>
+            <w:tcW w:w="1597" w:type="dxa"/>
+          </w:tcPr>
+          <w:p>
+            <w:pPr>
+              <w:cnfStyle w:val="000000100000" w:firstRow="0" w:lastRow="0" w:firstColumn="0" w:lastColumn="0" w:oddVBand="0" w:evenVBand="0" w:oddHBand="1" w:evenHBand="0" w:firstRowFirstColumn="0" w:firstRowLastColumn="0" w:lastRowFirstColumn="0" w:lastRowLastColumn="0"/>
+              <w:rPr>
+                <w:b/>
+                <w:bCs/>
+              </w:rPr>
+            </w:pPr>
+          </w:p>
+        </w:tc>
+      </w:tr>
+      <w:tr>
+        <w:tc>
+          <w:tcPr>
+            <w:cnfStyle w:val="001000000000" w:firstRow="0" w:lastRow="0" w:firstColumn="1" w:lastColumn="0" w:oddVBand="0" w:evenVBand="0" w:oddHBand="0" w:evenHBand="0" w:firstRowFirstColumn="0" w:firstRowLastColumn="0" w:lastRowFirstColumn="0" w:lastRowLastColumn="0"/>
+            <w:tcW w:w="7797" w:type="dxa"/>
+          </w:tcPr>
+          <w:p>
+            <w:pPr>
+              <w:rPr>
+                <w:b w:val="0"/>
+                <w:bCs w:val="0"/>
+              </w:rPr>
+            </w:pPr>
+            <w:r>
+              <w:t>Título:</w:t>
+            </w:r>
+          </w:p>
+          <w:p>
+            <w:pPr>
+              <w:rPr>
+                <w:b w:val="0"/>
+                <w:bCs w:val="0"/>
+              </w:rPr>
+            </w:pPr>
+            <w:r>
+              <w:t>US</w:t>
+            </w:r>
+            <w:r>
+              <w:t>128</w:t>
+            </w:r>
+            <w:r>
+              <w:rPr>
+                <w:b w:val="0"/>
+                <w:bCs w:val="0"/>
+              </w:rPr>
+              <w:t xml:space="preserve"> – Visualização de reservas não levantadas</w:t>
+            </w:r>
+          </w:p>
+        </w:tc>
+        <w:tc>
+          <w:tcPr>
+            <w:tcW w:w="1597" w:type="dxa"/>
+          </w:tcPr>
+          <w:p>
+            <w:pPr>
+              <w:cnfStyle w:val="000000000000" w:firstRow="0" w:lastRow="0" w:firstColumn="0" w:lastColumn="0" w:oddVBand="0" w:evenVBand="0" w:oddHBand="0" w:evenHBand="0" w:firstRowFirstColumn="0" w:firstRowLastColumn="0" w:lastRowFirstColumn="0" w:lastRowLastColumn="0"/>
+              <w:rPr>
+                <w:b/>
+                <w:bCs/>
+              </w:rPr>
+            </w:pPr>
+            <w:r>
+              <w:rPr>
+                <w:b/>
+                <w:bCs/>
+              </w:rPr>
+              <w:t xml:space="preserve">Story </w:t>
+            </w:r>
+            <w:proofErr w:type="spellStart"/>
+            <w:r>
+              <w:rPr>
+                <w:b/>
+                <w:bCs/>
+              </w:rPr>
+              <w:t>Points</w:t>
+            </w:r>
+            <w:proofErr w:type="spellEnd"/>
+            <w:r>
+              <w:rPr>
+                <w:b/>
+                <w:bCs/>
+              </w:rPr>
+              <w:t>:</w:t>
+            </w:r>
+          </w:p>
+          <w:p>
+            <w:pPr>
+              <w:cnfStyle w:val="000000000000" w:firstRow="0" w:lastRow="0" w:firstColumn="0" w:lastColumn="0" w:oddVBand="0" w:evenVBand="0" w:oddHBand="0" w:evenHBand="0" w:firstRowFirstColumn="0" w:firstRowLastColumn="0" w:lastRowFirstColumn="0" w:lastRowLastColumn="0"/>
+              <w:rPr>
+                <w:b/>
+                <w:bCs/>
+              </w:rPr>
+            </w:pPr>
+          </w:p>
+        </w:tc>
+      </w:tr>
+      <w:tr>
+        <w:trPr>
+          <w:cnfStyle w:val="000000100000" w:firstRow="0" w:lastRow="0" w:firstColumn="0" w:lastColumn="0" w:oddVBand="0" w:evenVBand="0" w:oddHBand="1" w:evenHBand="0" w:firstRowFirstColumn="0" w:firstRowLastColumn="0" w:lastRowFirstColumn="0" w:lastRowLastColumn="0"/>
+        </w:trPr>
+        <w:tc>
+          <w:tcPr>
+            <w:cnfStyle w:val="001000000000" w:firstRow="0" w:lastRow="0" w:firstColumn="1" w:lastColumn="0" w:oddVBand="0" w:evenVBand="0" w:oddHBand="0" w:evenHBand="0" w:firstRowFirstColumn="0" w:firstRowLastColumn="0" w:lastRowFirstColumn="0" w:lastRowLastColumn="0"/>
+            <w:tcW w:w="7797" w:type="dxa"/>
+          </w:tcPr>
+          <w:p>
+            <w:pPr>
+              <w:rPr>
+                <w:b w:val="0"/>
+                <w:bCs w:val="0"/>
+              </w:rPr>
+            </w:pPr>
+            <w:r>
+              <w:t>Descrição:</w:t>
+            </w:r>
+          </w:p>
+          <w:p>
+            <w:pPr>
+              <w:rPr>
+                <w:b w:val="0"/>
+                <w:bCs w:val="0"/>
+              </w:rPr>
+            </w:pPr>
+            <w:r>
+              <w:t>Critérios de Aceitação:</w:t>
+            </w:r>
+          </w:p>
+          <w:p/>
+        </w:tc>
+        <w:tc>
+          <w:tcPr>
+            <w:tcW w:w="1597" w:type="dxa"/>
+          </w:tcPr>
+          <w:p>
+            <w:pPr>
+              <w:cnfStyle w:val="000000100000" w:firstRow="0" w:lastRow="0" w:firstColumn="0" w:lastColumn="0" w:oddVBand="0" w:evenVBand="0" w:oddHBand="1" w:evenHBand="0" w:firstRowFirstColumn="0" w:firstRowLastColumn="0" w:lastRowFirstColumn="0" w:lastRowLastColumn="0"/>
+              <w:rPr>
+                <w:b/>
+                <w:bCs/>
+              </w:rPr>
+            </w:pPr>
+          </w:p>
+        </w:tc>
+      </w:tr>
+      <w:tr>
+        <w:tc>
+          <w:tcPr>
+            <w:cnfStyle w:val="001000000000" w:firstRow="0" w:lastRow="0" w:firstColumn="1" w:lastColumn="0" w:oddVBand="0" w:evenVBand="0" w:oddHBand="0" w:evenHBand="0" w:firstRowFirstColumn="0" w:firstRowLastColumn="0" w:lastRowFirstColumn="0" w:lastRowLastColumn="0"/>
+            <w:tcW w:w="7797" w:type="dxa"/>
+          </w:tcPr>
+          <w:p>
+            <w:pPr>
+              <w:rPr>
+                <w:b w:val="0"/>
+                <w:bCs w:val="0"/>
+              </w:rPr>
+            </w:pPr>
+            <w:r>
+              <w:t>Título:</w:t>
+            </w:r>
+          </w:p>
+          <w:p>
+            <w:pPr>
+              <w:rPr>
+                <w:b w:val="0"/>
+                <w:bCs w:val="0"/>
+              </w:rPr>
+            </w:pPr>
+            <w:r>
+              <w:t>US</w:t>
+            </w:r>
+            <w:r>
+              <w:t>129</w:t>
+            </w:r>
+            <w:r>
+              <w:rPr>
+                <w:b w:val="0"/>
+                <w:bCs w:val="0"/>
+              </w:rPr>
+              <w:t xml:space="preserve"> – Visualização de exemplares a receber</w:t>
+            </w:r>
+          </w:p>
+        </w:tc>
+        <w:tc>
+          <w:tcPr>
+            <w:tcW w:w="1597" w:type="dxa"/>
+          </w:tcPr>
+          <w:p>
+            <w:pPr>
+              <w:cnfStyle w:val="000000000000" w:firstRow="0" w:lastRow="0" w:firstColumn="0" w:lastColumn="0" w:oddVBand="0" w:evenVBand="0" w:oddHBand="0" w:evenHBand="0" w:firstRowFirstColumn="0" w:firstRowLastColumn="0" w:lastRowFirstColumn="0" w:lastRowLastColumn="0"/>
+              <w:rPr>
+                <w:b/>
+                <w:bCs/>
+              </w:rPr>
+            </w:pPr>
+            <w:r>
+              <w:rPr>
+                <w:b/>
+                <w:bCs/>
+              </w:rPr>
+              <w:t xml:space="preserve">Story </w:t>
+            </w:r>
+            <w:proofErr w:type="spellStart"/>
+            <w:r>
+              <w:rPr>
+                <w:b/>
+                <w:bCs/>
+              </w:rPr>
+              <w:t>Points</w:t>
+            </w:r>
+            <w:proofErr w:type="spellEnd"/>
+            <w:r>
+              <w:rPr>
+                <w:b/>
+                <w:bCs/>
+              </w:rPr>
+              <w:t>:</w:t>
+            </w:r>
+          </w:p>
+          <w:p>
+            <w:pPr>
+              <w:cnfStyle w:val="000000000000" w:firstRow="0" w:lastRow="0" w:firstColumn="0" w:lastColumn="0" w:oddVBand="0" w:evenVBand="0" w:oddHBand="0" w:evenHBand="0" w:firstRowFirstColumn="0" w:firstRowLastColumn="0" w:lastRowFirstColumn="0" w:lastRowLastColumn="0"/>
+              <w:rPr>
+                <w:b/>
+                <w:bCs/>
+              </w:rPr>
+            </w:pPr>
+          </w:p>
+        </w:tc>
+      </w:tr>
+      <w:tr>
+        <w:trPr>
+          <w:cnfStyle w:val="000000100000" w:firstRow="0" w:lastRow="0" w:firstColumn="0" w:lastColumn="0" w:oddVBand="0" w:evenVBand="0" w:oddHBand="1" w:evenHBand="0" w:firstRowFirstColumn="0" w:firstRowLastColumn="0" w:lastRowFirstColumn="0" w:lastRowLastColumn="0"/>
+        </w:trPr>
+        <w:tc>
+          <w:tcPr>
+            <w:cnfStyle w:val="001000000000" w:firstRow="0" w:lastRow="0" w:firstColumn="1" w:lastColumn="0" w:oddVBand="0" w:evenVBand="0" w:oddHBand="0" w:evenHBand="0" w:firstRowFirstColumn="0" w:firstRowLastColumn="0" w:lastRowFirstColumn="0" w:lastRowLastColumn="0"/>
+            <w:tcW w:w="7797" w:type="dxa"/>
+          </w:tcPr>
+          <w:p>
+            <w:pPr>
+              <w:rPr>
+                <w:b w:val="0"/>
+                <w:bCs w:val="0"/>
+              </w:rPr>
+            </w:pPr>
+            <w:r>
+              <w:t>Descrição:</w:t>
+            </w:r>
+          </w:p>
+          <w:p>
+            <w:pPr>
+              <w:rPr>
+                <w:b w:val="0"/>
+                <w:bCs w:val="0"/>
+              </w:rPr>
+            </w:pPr>
+            <w:r>
+              <w:t>Critérios de Aceitação:</w:t>
+            </w:r>
+          </w:p>
+          <w:p/>
+        </w:tc>
+        <w:tc>
+          <w:tcPr>
+            <w:tcW w:w="1597" w:type="dxa"/>
+          </w:tcPr>
+          <w:p>
+            <w:pPr>
+              <w:cnfStyle w:val="000000100000" w:firstRow="0" w:lastRow="0" w:firstColumn="0" w:lastColumn="0" w:oddVBand="0" w:evenVBand="0" w:oddHBand="1" w:evenHBand="0" w:firstRowFirstColumn="0" w:firstRowLastColumn="0" w:lastRowFirstColumn="0" w:lastRowLastColumn="0"/>
+              <w:rPr>
+                <w:b/>
+                <w:bCs/>
+              </w:rPr>
+            </w:pPr>
+          </w:p>
+        </w:tc>
+      </w:tr>
+      <w:tr>
+        <w:tc>
+          <w:tcPr>
+            <w:cnfStyle w:val="001000000000" w:firstRow="0" w:lastRow="0" w:firstColumn="1" w:lastColumn="0" w:oddVBand="0" w:evenVBand="0" w:oddHBand="0" w:evenHBand="0" w:firstRowFirstColumn="0" w:firstRowLastColumn="0" w:lastRowFirstColumn="0" w:lastRowLastColumn="0"/>
+            <w:tcW w:w="7797" w:type="dxa"/>
+          </w:tcPr>
+          <w:p>
+            <w:pPr>
+              <w:rPr>
+                <w:b w:val="0"/>
+                <w:bCs w:val="0"/>
+              </w:rPr>
+            </w:pPr>
+            <w:r>
+              <w:t>Título:</w:t>
+            </w:r>
+          </w:p>
+          <w:p>
+            <w:pPr>
+              <w:rPr>
+                <w:b w:val="0"/>
+                <w:bCs w:val="0"/>
+              </w:rPr>
+            </w:pPr>
+            <w:r>
+              <w:lastRenderedPageBreak/>
+              <w:t>US</w:t>
+            </w:r>
+            <w:r>
+              <w:t>130</w:t>
+            </w:r>
+            <w:r>
+              <w:rPr>
+                <w:b w:val="0"/>
+                <w:bCs w:val="0"/>
+              </w:rPr>
+              <w:t xml:space="preserve"> – Visualização, inserção e aceitação de pedidos reprográficos</w:t>
+            </w:r>
+          </w:p>
+        </w:tc>
+        <w:tc>
+          <w:tcPr>
+            <w:tcW w:w="1597" w:type="dxa"/>
+          </w:tcPr>
+          <w:p>
+            <w:pPr>
+              <w:cnfStyle w:val="000000000000" w:firstRow="0" w:lastRow="0" w:firstColumn="0" w:lastColumn="0" w:oddVBand="0" w:evenVBand="0" w:oddHBand="0" w:evenHBand="0" w:firstRowFirstColumn="0" w:firstRowLastColumn="0" w:lastRowFirstColumn="0" w:lastRowLastColumn="0"/>
+              <w:rPr>
+                <w:b/>
+                <w:bCs/>
+              </w:rPr>
+            </w:pPr>
+            <w:r>
+              <w:rPr>
+                <w:b/>
+                <w:bCs/>
+              </w:rPr>
+              <w:lastRenderedPageBreak/>
+              <w:t xml:space="preserve">Story </w:t>
+            </w:r>
+            <w:proofErr w:type="spellStart"/>
+            <w:r>
+              <w:rPr>
+                <w:b/>
+                <w:bCs/>
+              </w:rPr>
+              <w:t>Points</w:t>
+            </w:r>
+            <w:proofErr w:type="spellEnd"/>
+            <w:r>
+              <w:rPr>
+                <w:b/>
+                <w:bCs/>
+              </w:rPr>
+              <w:t>:</w:t>
+            </w:r>
+          </w:p>
+          <w:p>
+            <w:pPr>
+              <w:cnfStyle w:val="000000000000" w:firstRow="0" w:lastRow="0" w:firstColumn="0" w:lastColumn="0" w:oddVBand="0" w:evenVBand="0" w:oddHBand="0" w:evenHBand="0" w:firstRowFirstColumn="0" w:firstRowLastColumn="0" w:lastRowFirstColumn="0" w:lastRowLastColumn="0"/>
+              <w:rPr>
+                <w:b/>
+                <w:bCs/>
+              </w:rPr>
+            </w:pPr>
+          </w:p>
+        </w:tc>
+      </w:tr>
+      <w:tr>
+        <w:trPr>
+          <w:cnfStyle w:val="000000100000" w:firstRow="0" w:lastRow="0" w:firstColumn="0" w:lastColumn="0" w:oddVBand="0" w:evenVBand="0" w:oddHBand="1" w:evenHBand="0" w:firstRowFirstColumn="0" w:firstRowLastColumn="0" w:lastRowFirstColumn="0" w:lastRowLastColumn="0"/>
+        </w:trPr>
+        <w:tc>
+          <w:tcPr>
+            <w:cnfStyle w:val="001000000000" w:firstRow="0" w:lastRow="0" w:firstColumn="1" w:lastColumn="0" w:oddVBand="0" w:evenVBand="0" w:oddHBand="0" w:evenHBand="0" w:firstRowFirstColumn="0" w:firstRowLastColumn="0" w:lastRowFirstColumn="0" w:lastRowLastColumn="0"/>
+            <w:tcW w:w="7797" w:type="dxa"/>
+          </w:tcPr>
+          <w:p>
+            <w:pPr>
+              <w:rPr>
+                <w:b w:val="0"/>
+                <w:bCs w:val="0"/>
+              </w:rPr>
+            </w:pPr>
+            <w:r>
+              <w:lastRenderedPageBreak/>
+              <w:t>Descrição:</w:t>
+            </w:r>
+          </w:p>
+          <w:p>
+            <w:pPr>
+              <w:rPr>
+                <w:b w:val="0"/>
+                <w:bCs w:val="0"/>
+              </w:rPr>
+            </w:pPr>
+            <w:r>
+              <w:t>Critérios de Aceitação:</w:t>
+            </w:r>
+          </w:p>
+          <w:p/>
+        </w:tc>
+        <w:tc>
+          <w:tcPr>
+            <w:tcW w:w="1597" w:type="dxa"/>
+          </w:tcPr>
+          <w:p>
+            <w:pPr>
+              <w:cnfStyle w:val="000000100000" w:firstRow="0" w:lastRow="0" w:firstColumn="0" w:lastColumn="0" w:oddVBand="0" w:evenVBand="0" w:oddHBand="1" w:evenHBand="0" w:firstRowFirstColumn="0" w:firstRowLastColumn="0" w:lastRowFirstColumn="0" w:lastRowLastColumn="0"/>
+              <w:rPr>
+                <w:b/>
+                <w:bCs/>
+              </w:rPr>
+            </w:pPr>
+          </w:p>
+        </w:tc>
+      </w:tr>
+      <w:tr>
+        <w:tc>
+          <w:tcPr>
+            <w:cnfStyle w:val="001000000000" w:firstRow="0" w:lastRow="0" w:firstColumn="1" w:lastColumn="0" w:oddVBand="0" w:evenVBand="0" w:oddHBand="0" w:evenHBand="0" w:firstRowFirstColumn="0" w:firstRowLastColumn="0" w:lastRowFirstColumn="0" w:lastRowLastColumn="0"/>
+            <w:tcW w:w="7797" w:type="dxa"/>
+          </w:tcPr>
+          <w:p>
+            <w:pPr>
+              <w:rPr>
+                <w:b w:val="0"/>
+                <w:bCs w:val="0"/>
+              </w:rPr>
+            </w:pPr>
+            <w:r>
+              <w:t>Título:</w:t>
+            </w:r>
+          </w:p>
+          <w:p>
+            <w:pPr>
+              <w:rPr>
+                <w:b w:val="0"/>
+                <w:bCs w:val="0"/>
+              </w:rPr>
+            </w:pPr>
+            <w:r>
+              <w:t>US</w:t>
+            </w:r>
+            <w:r>
+              <w:t>131</w:t>
+            </w:r>
+            <w:r>
+              <w:rPr>
+                <w:b w:val="0"/>
+                <w:bCs w:val="0"/>
+              </w:rPr>
+              <w:t xml:space="preserve"> – Visualização de pedidos por levantar</w:t>
+            </w:r>
+          </w:p>
+        </w:tc>
+        <w:tc>
+          <w:tcPr>
+            <w:tcW w:w="1597" w:type="dxa"/>
+          </w:tcPr>
+          <w:p>
+            <w:pPr>
+              <w:cnfStyle w:val="000000000000" w:firstRow="0" w:lastRow="0" w:firstColumn="0" w:lastColumn="0" w:oddVBand="0" w:evenVBand="0" w:oddHBand="0" w:evenHBand="0" w:firstRowFirstColumn="0" w:firstRowLastColumn="0" w:lastRowFirstColumn="0" w:lastRowLastColumn="0"/>
+              <w:rPr>
+                <w:b/>
+                <w:bCs/>
+              </w:rPr>
+            </w:pPr>
+            <w:r>
+              <w:rPr>
+                <w:b/>
+                <w:bCs/>
+              </w:rPr>
+              <w:t xml:space="preserve">Story </w:t>
+            </w:r>
+            <w:proofErr w:type="spellStart"/>
+            <w:r>
+              <w:rPr>
+                <w:b/>
+                <w:bCs/>
+              </w:rPr>
+              <w:t>Points</w:t>
+            </w:r>
+            <w:proofErr w:type="spellEnd"/>
+            <w:r>
+              <w:rPr>
+                <w:b/>
+                <w:bCs/>
+              </w:rPr>
+              <w:t>:</w:t>
+            </w:r>
+          </w:p>
+          <w:p>
+            <w:pPr>
+              <w:cnfStyle w:val="000000000000" w:firstRow="0" w:lastRow="0" w:firstColumn="0" w:lastColumn="0" w:oddVBand="0" w:evenVBand="0" w:oddHBand="0" w:evenHBand="0" w:firstRowFirstColumn="0" w:firstRowLastColumn="0" w:lastRowFirstColumn="0" w:lastRowLastColumn="0"/>
+              <w:rPr>
+                <w:b/>
+                <w:bCs/>
+              </w:rPr>
+            </w:pPr>
+          </w:p>
+        </w:tc>
+      </w:tr>
+      <w:tr>
+        <w:trPr>
+          <w:cnfStyle w:val="000000100000" w:firstRow="0" w:lastRow="0" w:firstColumn="0" w:lastColumn="0" w:oddVBand="0" w:evenVBand="0" w:oddHBand="1" w:evenHBand="0" w:firstRowFirstColumn="0" w:firstRowLastColumn="0" w:lastRowFirstColumn="0" w:lastRowLastColumn="0"/>
+        </w:trPr>
+        <w:tc>
+          <w:tcPr>
+            <w:cnfStyle w:val="001000000000" w:firstRow="0" w:lastRow="0" w:firstColumn="1" w:lastColumn="0" w:oddVBand="0" w:evenVBand="0" w:oddHBand="0" w:evenHBand="0" w:firstRowFirstColumn="0" w:firstRowLastColumn="0" w:lastRowFirstColumn="0" w:lastRowLastColumn="0"/>
+            <w:tcW w:w="7797" w:type="dxa"/>
+          </w:tcPr>
+          <w:p>
+            <w:pPr>
+              <w:rPr>
+                <w:b w:val="0"/>
+                <w:bCs w:val="0"/>
+              </w:rPr>
+            </w:pPr>
+            <w:r>
+              <w:t>Descrição:</w:t>
+            </w:r>
+          </w:p>
+          <w:p>
+            <w:pPr>
+              <w:rPr>
+                <w:b w:val="0"/>
+                <w:bCs w:val="0"/>
+              </w:rPr>
+            </w:pPr>
+            <w:r>
+              <w:t>Critérios de Aceitação:</w:t>
+            </w:r>
+          </w:p>
+          <w:p/>
+        </w:tc>
+        <w:tc>
+          <w:tcPr>
+            <w:tcW w:w="1597" w:type="dxa"/>
+          </w:tcPr>
+          <w:p>
+            <w:pPr>
+              <w:cnfStyle w:val="000000100000" w:firstRow="0" w:lastRow="0" w:firstColumn="0" w:lastColumn="0" w:oddVBand="0" w:evenVBand="0" w:oddHBand="1" w:evenHBand="0" w:firstRowFirstColumn="0" w:firstRowLastColumn="0" w:lastRowFirstColumn="0" w:lastRowLastColumn="0"/>
+              <w:rPr>
+                <w:b/>
+                <w:bCs/>
+              </w:rPr>
+            </w:pPr>
+          </w:p>
+        </w:tc>
+      </w:tr>
+      <w:tr>
+        <w:tc>
+          <w:tcPr>
+            <w:cnfStyle w:val="001000000000" w:firstRow="0" w:lastRow="0" w:firstColumn="1" w:lastColumn="0" w:oddVBand="0" w:evenVBand="0" w:oddHBand="0" w:evenHBand="0" w:firstRowFirstColumn="0" w:firstRowLastColumn="0" w:lastRowFirstColumn="0" w:lastRowLastColumn="0"/>
+            <w:tcW w:w="7797" w:type="dxa"/>
+          </w:tcPr>
+          <w:p>
+            <w:pPr>
+              <w:rPr>
+                <w:b w:val="0"/>
+                <w:bCs w:val="0"/>
+              </w:rPr>
+            </w:pPr>
+            <w:r>
+              <w:t>Título:</w:t>
+            </w:r>
+          </w:p>
+          <w:p>
+            <w:pPr>
+              <w:rPr>
+                <w:b w:val="0"/>
+                <w:bCs w:val="0"/>
+              </w:rPr>
+            </w:pPr>
+            <w:r>
+              <w:t>US</w:t>
+            </w:r>
+            <w:r>
+              <w:t>132</w:t>
+            </w:r>
+            <w:r>
+              <w:rPr>
+                <w:b w:val="0"/>
+                <w:bCs w:val="0"/>
+              </w:rPr>
+              <w:t xml:space="preserve"> – Visualização em tempo real de ocupação de postos de trabalho</w:t>
+            </w:r>
+          </w:p>
+        </w:tc>
+        <w:tc>
+          <w:tcPr>
+            <w:tcW w:w="1597" w:type="dxa"/>
+          </w:tcPr>
+          <w:p>
+            <w:pPr>
+              <w:cnfStyle w:val="000000000000" w:firstRow="0" w:lastRow="0" w:firstColumn="0" w:lastColumn="0" w:oddVBand="0" w:evenVBand="0" w:oddHBand="0" w:evenHBand="0" w:firstRowFirstColumn="0" w:firstRowLastColumn="0" w:lastRowFirstColumn="0" w:lastRowLastColumn="0"/>
+              <w:rPr>
+                <w:b/>
+                <w:bCs/>
+              </w:rPr>
+            </w:pPr>
+            <w:r>
+              <w:rPr>
+                <w:b/>
+                <w:bCs/>
+              </w:rPr>
+              <w:t xml:space="preserve">Story </w:t>
+            </w:r>
+            <w:proofErr w:type="spellStart"/>
+            <w:r>
+              <w:rPr>
+                <w:b/>
+                <w:bCs/>
+              </w:rPr>
+              <w:t>Points</w:t>
+            </w:r>
+            <w:proofErr w:type="spellEnd"/>
+            <w:r>
+              <w:rPr>
+                <w:b/>
+                <w:bCs/>
+              </w:rPr>
+              <w:t>:</w:t>
+            </w:r>
+          </w:p>
+          <w:p>
+            <w:pPr>
+              <w:cnfStyle w:val="000000000000" w:firstRow="0" w:lastRow="0" w:firstColumn="0" w:lastColumn="0" w:oddVBand="0" w:evenVBand="0" w:oddHBand="0" w:evenHBand="0" w:firstRowFirstColumn="0" w:firstRowLastColumn="0" w:lastRowFirstColumn="0" w:lastRowLastColumn="0"/>
+              <w:rPr>
+                <w:b/>
+                <w:bCs/>
+              </w:rPr>
+            </w:pPr>
+          </w:p>
+        </w:tc>
+      </w:tr>
+      <w:tr>
+        <w:trPr>
+          <w:cnfStyle w:val="000000100000" w:firstRow="0" w:lastRow="0" w:firstColumn="0" w:lastColumn="0" w:oddVBand="0" w:evenVBand="0" w:oddHBand="1" w:evenHBand="0" w:firstRowFirstColumn="0" w:firstRowLastColumn="0" w:lastRowFirstColumn="0" w:lastRowLastColumn="0"/>
+        </w:trPr>
+        <w:tc>
+          <w:tcPr>
+            <w:cnfStyle w:val="001000000000" w:firstRow="0" w:lastRow="0" w:firstColumn="1" w:lastColumn="0" w:oddVBand="0" w:evenVBand="0" w:oddHBand="0" w:evenHBand="0" w:firstRowFirstColumn="0" w:firstRowLastColumn="0" w:lastRowFirstColumn="0" w:lastRowLastColumn="0"/>
+            <w:tcW w:w="7797" w:type="dxa"/>
+          </w:tcPr>
+          <w:p>
+            <w:pPr>
+              <w:rPr>
+                <w:b w:val="0"/>
+                <w:bCs w:val="0"/>
+              </w:rPr>
+            </w:pPr>
+            <w:r>
+              <w:t>Descrição:</w:t>
+            </w:r>
+          </w:p>
+          <w:p>
+            <w:pPr>
+              <w:rPr>
+                <w:b w:val="0"/>
+                <w:bCs w:val="0"/>
+              </w:rPr>
+            </w:pPr>
+            <w:r>
+              <w:t>Critérios de Aceitação:</w:t>
+            </w:r>
+          </w:p>
+          <w:p/>
+        </w:tc>
+        <w:tc>
+          <w:tcPr>
+            <w:tcW w:w="1597" w:type="dxa"/>
+          </w:tcPr>
+          <w:p>
+            <w:pPr>
+              <w:cnfStyle w:val="000000100000" w:firstRow="0" w:lastRow="0" w:firstColumn="0" w:lastColumn="0" w:oddVBand="0" w:evenVBand="0" w:oddHBand="1" w:evenHBand="0" w:firstRowFirstColumn="0" w:firstRowLastColumn="0" w:lastRowFirstColumn="0" w:lastRowLastColumn="0"/>
+              <w:rPr>
+                <w:b/>
+                <w:bCs/>
+              </w:rPr>
+            </w:pPr>
+          </w:p>
+        </w:tc>
+      </w:tr>
+      <w:tr>
+        <w:tc>
+          <w:tcPr>
+            <w:cnfStyle w:val="001000000000" w:firstRow="0" w:lastRow="0" w:firstColumn="1" w:lastColumn="0" w:oddVBand="0" w:evenVBand="0" w:oddHBand="0" w:evenHBand="0" w:firstRowFirstColumn="0" w:firstRowLastColumn="0" w:lastRowFirstColumn="0" w:lastRowLastColumn="0"/>
+            <w:tcW w:w="7797" w:type="dxa"/>
+          </w:tcPr>
+          <w:p>
+            <w:pPr>
+              <w:rPr>
+                <w:b w:val="0"/>
+                <w:bCs w:val="0"/>
+              </w:rPr>
+            </w:pPr>
+            <w:r>
+              <w:t>Título:</w:t>
+            </w:r>
+          </w:p>
+          <w:p>
+            <w:pPr>
+              <w:rPr>
+                <w:b w:val="0"/>
+                <w:bCs w:val="0"/>
+              </w:rPr>
+            </w:pPr>
+            <w:r>
+              <w:t>US</w:t>
+            </w:r>
+            <w:r>
+              <w:t>133</w:t>
+            </w:r>
+            <w:r>
+              <w:rPr>
+                <w:b w:val="0"/>
+                <w:bCs w:val="0"/>
+              </w:rPr>
+              <w:t xml:space="preserve"> – Visualização, inserção e eliminação de reservas de postos de trabalho</w:t>
+            </w:r>
+          </w:p>
+        </w:tc>
+        <w:tc>
+          <w:tcPr>
+            <w:tcW w:w="1597" w:type="dxa"/>
+          </w:tcPr>
+          <w:p>
+            <w:pPr>
+              <w:cnfStyle w:val="000000000000" w:firstRow="0" w:lastRow="0" w:firstColumn="0" w:lastColumn="0" w:oddVBand="0" w:evenVBand="0" w:oddHBand="0" w:evenHBand="0" w:firstRowFirstColumn="0" w:firstRowLastColumn="0" w:lastRowFirstColumn="0" w:lastRowLastColumn="0"/>
+              <w:rPr>
+                <w:b/>
+                <w:bCs/>
+              </w:rPr>
+            </w:pPr>
+            <w:r>
+              <w:rPr>
+                <w:b/>
+                <w:bCs/>
+              </w:rPr>
+              <w:t xml:space="preserve">Story </w:t>
+            </w:r>
+            <w:proofErr w:type="spellStart"/>
+            <w:r>
+              <w:rPr>
+                <w:b/>
+                <w:bCs/>
+              </w:rPr>
+              <w:t>Points</w:t>
+            </w:r>
+            <w:proofErr w:type="spellEnd"/>
+            <w:r>
+              <w:rPr>
+                <w:b/>
+                <w:bCs/>
+              </w:rPr>
+              <w:t>:</w:t>
+            </w:r>
+          </w:p>
+          <w:p>
+            <w:pPr>
+              <w:cnfStyle w:val="000000000000" w:firstRow="0" w:lastRow="0" w:firstColumn="0" w:lastColumn="0" w:oddVBand="0" w:evenVBand="0" w:oddHBand="0" w:evenHBand="0" w:firstRowFirstColumn="0" w:firstRowLastColumn="0" w:lastRowFirstColumn="0" w:lastRowLastColumn="0"/>
+              <w:rPr>
+                <w:b/>
+                <w:bCs/>
+              </w:rPr>
+            </w:pPr>
+          </w:p>
+        </w:tc>
+      </w:tr>
+      <w:tr>
+        <w:trPr>
+          <w:cnfStyle w:val="000000100000" w:firstRow="0" w:lastRow="0" w:firstColumn="0" w:lastColumn="0" w:oddVBand="0" w:evenVBand="0" w:oddHBand="1" w:evenHBand="0" w:firstRowFirstColumn="0" w:firstRowLastColumn="0" w:lastRowFirstColumn="0" w:lastRowLastColumn="0"/>
+        </w:trPr>
+        <w:tc>
+          <w:tcPr>
+            <w:cnfStyle w:val="001000000000" w:firstRow="0" w:lastRow="0" w:firstColumn="1" w:lastColumn="0" w:oddVBand="0" w:evenVBand="0" w:oddHBand="0" w:evenHBand="0" w:firstRowFirstColumn="0" w:firstRowLastColumn="0" w:lastRowFirstColumn="0" w:lastRowLastColumn="0"/>
+            <w:tcW w:w="7797" w:type="dxa"/>
+          </w:tcPr>
+          <w:p>
+            <w:pPr>
+              <w:rPr>
+                <w:b w:val="0"/>
+                <w:bCs w:val="0"/>
+              </w:rPr>
+            </w:pPr>
+            <w:r>
+              <w:t>Descrição:</w:t>
+            </w:r>
+          </w:p>
+          <w:p>
+            <w:pPr>
+              <w:rPr>
+                <w:b w:val="0"/>
+                <w:bCs w:val="0"/>
+              </w:rPr>
+            </w:pPr>
+            <w:r>
+              <w:t>Critérios de Aceitação:</w:t>
+            </w:r>
+          </w:p>
+          <w:p/>
+        </w:tc>
+        <w:tc>
+          <w:tcPr>
+            <w:tcW w:w="1597" w:type="dxa"/>
+          </w:tcPr>
+          <w:p>
+            <w:pPr>
+              <w:cnfStyle w:val="000000100000" w:firstRow="0" w:lastRow="0" w:firstColumn="0" w:lastColumn="0" w:oddVBand="0" w:evenVBand="0" w:oddHBand="1" w:evenHBand="0" w:firstRowFirstColumn="0" w:firstRowLastColumn="0" w:lastRowFirstColumn="0" w:lastRowLastColumn="0"/>
+              <w:rPr>
+                <w:b/>
+                <w:bCs/>
+              </w:rPr>
+            </w:pPr>
+          </w:p>
+        </w:tc>
+      </w:tr>
+    </w:tbl>
+    <w:p/>
+    <w:p>
+      <w:pPr>
+        <w:rPr>
+          <w:sz w:val="32"/>
+          <w:szCs w:val="32"/>
+        </w:rPr>
+      </w:pPr>
+      <w:r>
+        <w:rPr>
+          <w:sz w:val="32"/>
+          <w:szCs w:val="32"/>
+          <w:highlight w:val="red"/>
+        </w:rPr>
+        <w:t>Tabela de requisitos funcionais extras ANDROID</w:t>
+      </w:r>
+    </w:p>
+    <w:tbl>
+      <w:tblPr>
+        <w:tblStyle w:val="TabeladeGrelha2-Destaque3"/>
+        <w:tblW w:w="0" w:type="auto"/>
+        <w:tblLook w:val="04A0" w:firstRow="1" w:lastRow="0" w:firstColumn="1" w:lastColumn="0" w:noHBand="0" w:noVBand="1"/>
+      </w:tblPr>
+      <w:tblGrid>
+        <w:gridCol w:w="7797"/>
+        <w:gridCol w:w="1597"/>
+      </w:tblGrid>
+      <w:tr>
+        <w:trPr>
+          <w:cnfStyle w:val="100000000000" w:firstRow="1" w:lastRow="0" w:firstColumn="0" w:lastColumn="0" w:oddVBand="0" w:evenVBand="0" w:oddHBand="0" w:evenHBand="0" w:firstRowFirstColumn="0" w:firstRowLastColumn="0" w:lastRowFirstColumn="0" w:lastRowLastColumn="0"/>
+        </w:trPr>
+        <w:tc>
+          <w:tcPr>
+            <w:cnfStyle w:val="001000000000" w:firstRow="0" w:lastRow="0" w:firstColumn="1" w:lastColumn="0" w:oddVBand="0" w:evenVBand="0" w:oddHBand="0" w:evenHBand="0" w:firstRowFirstColumn="0" w:firstRowLastColumn="0" w:lastRowFirstColumn="0" w:lastRowLastColumn="0"/>
+            <w:tcW w:w="7797" w:type="dxa"/>
+          </w:tcPr>
+          <w:p>
+            <w:pPr>
+              <w:rPr>
+                <w:b w:val="0"/>
+                <w:bCs w:val="0"/>
+              </w:rPr>
+            </w:pPr>
+            <w:r>
+              <w:t>Título:</w:t>
+            </w:r>
+          </w:p>
+          <w:p>
+            <w:pPr>
+              <w:rPr>
+                <w:b w:val="0"/>
+                <w:bCs w:val="0"/>
+              </w:rPr>
+            </w:pPr>
+            <w:r>
+              <w:t>US</w:t>
+            </w:r>
+            <w:r>
+              <w:t>134</w:t>
+            </w:r>
+            <w:r>
+              <w:rPr>
+                <w:b w:val="0"/>
+                <w:bCs w:val="0"/>
+              </w:rPr>
+              <w:t xml:space="preserve"> – Visualização de exemplares a receber</w:t>
+            </w:r>
+          </w:p>
+        </w:tc>
+        <w:tc>
+          <w:tcPr>
+            <w:tcW w:w="1597" w:type="dxa"/>
+          </w:tcPr>
+          <w:p>
+            <w:pPr>
+              <w:cnfStyle w:val="100000000000" w:firstRow="1" w:lastRow="0" w:firstColumn="0" w:lastColumn="0" w:oddVBand="0" w:evenVBand="0" w:oddHBand="0" w:evenHBand="0" w:firstRowFirstColumn="0" w:firstRowLastColumn="0" w:lastRowFirstColumn="0" w:lastRowLastColumn="0"/>
+              <w:rPr>
+                <w:b w:val="0"/>
+                <w:bCs w:val="0"/>
+              </w:rPr>
+            </w:pPr>
+            <w:r>
+              <w:rPr>
+                <w:b w:val="0"/>
+                <w:bCs w:val="0"/>
+              </w:rPr>
+              <w:t xml:space="preserve">Story </w:t>
+            </w:r>
+            <w:proofErr w:type="spellStart"/>
+            <w:r>
+              <w:rPr>
+                <w:b w:val="0"/>
+                <w:bCs w:val="0"/>
+              </w:rPr>
+              <w:t>Points</w:t>
+            </w:r>
+            <w:proofErr w:type="spellEnd"/>
+            <w:r>
+              <w:rPr>
+                <w:b w:val="0"/>
+                <w:bCs w:val="0"/>
+              </w:rPr>
+              <w:t>:</w:t>
+            </w:r>
+          </w:p>
+          <w:p>
+            <w:pPr>
+              <w:cnfStyle w:val="100000000000" w:firstRow="1" w:lastRow="0" w:firstColumn="0" w:lastColumn="0" w:oddVBand="0" w:evenVBand="0" w:oddHBand="0" w:evenHBand="0" w:firstRowFirstColumn="0" w:firstRowLastColumn="0" w:lastRowFirstColumn="0" w:lastRowLastColumn="0"/>
+              <w:rPr>
+                <w:b w:val="0"/>
+                <w:bCs w:val="0"/>
+              </w:rPr>
+            </w:pPr>
+          </w:p>
+        </w:tc>
+      </w:tr>
+      <w:tr>
+        <w:trPr>
+          <w:cnfStyle w:val="000000100000" w:firstRow="0" w:lastRow="0" w:firstColumn="0" w:lastColumn="0" w:oddVBand="0" w:evenVBand="0" w:oddHBand="1" w:evenHBand="0" w:firstRowFirstColumn="0" w:firstRowLastColumn="0" w:lastRowFirstColumn="0" w:lastRowLastColumn="0"/>
+        </w:trPr>
+        <w:tc>
+          <w:tcPr>
+            <w:cnfStyle w:val="001000000000" w:firstRow="0" w:lastRow="0" w:firstColumn="1" w:lastColumn="0" w:oddVBand="0" w:evenVBand="0" w:oddHBand="0" w:evenHBand="0" w:firstRowFirstColumn="0" w:firstRowLastColumn="0" w:lastRowFirstColumn="0" w:lastRowLastColumn="0"/>
+            <w:tcW w:w="7797" w:type="dxa"/>
+          </w:tcPr>
+          <w:p>
+            <w:pPr>
+              <w:rPr>
+                <w:b w:val="0"/>
+                <w:bCs w:val="0"/>
+              </w:rPr>
+            </w:pPr>
+            <w:r>
+              <w:t>Descrição:</w:t>
+            </w:r>
+          </w:p>
+          <w:p>
+            <w:pPr>
+              <w:rPr>
+                <w:b w:val="0"/>
+                <w:bCs w:val="0"/>
+              </w:rPr>
+            </w:pPr>
+            <w:r>
+              <w:t>Critérios de Aceitação:</w:t>
+            </w:r>
+          </w:p>
+          <w:p/>
+        </w:tc>
+        <w:tc>
+          <w:tcPr>
+            <w:tcW w:w="1597" w:type="dxa"/>
+          </w:tcPr>
+          <w:p>
+            <w:pPr>
+              <w:cnfStyle w:val="000000100000" w:firstRow="0" w:lastRow="0" w:firstColumn="0" w:lastColumn="0" w:oddVBand="0" w:evenVBand="0" w:oddHBand="1" w:evenHBand="0" w:firstRowFirstColumn="0" w:firstRowLastColumn="0" w:lastRowFirstColumn="0" w:lastRowLastColumn="0"/>
+              <w:rPr>
+                <w:b/>
+                <w:bCs/>
+              </w:rPr>
+            </w:pPr>
+          </w:p>
+        </w:tc>
+      </w:tr>
+      <w:tr>
+        <w:tc>
+          <w:tcPr>
+            <w:cnfStyle w:val="001000000000" w:firstRow="0" w:lastRow="0" w:firstColumn="1" w:lastColumn="0" w:oddVBand="0" w:evenVBand="0" w:oddHBand="0" w:evenHBand="0" w:firstRowFirstColumn="0" w:firstRowLastColumn="0" w:lastRowFirstColumn="0" w:lastRowLastColumn="0"/>
+            <w:tcW w:w="7797" w:type="dxa"/>
+          </w:tcPr>
+          <w:p>
+            <w:pPr>
+              <w:rPr>
+                <w:b w:val="0"/>
+                <w:bCs w:val="0"/>
+              </w:rPr>
+            </w:pPr>
+            <w:r>
+              <w:t>Título:</w:t>
+            </w:r>
+          </w:p>
+          <w:p>
+            <w:pPr>
+              <w:rPr>
+                <w:b w:val="0"/>
+                <w:bCs w:val="0"/>
+              </w:rPr>
+            </w:pPr>
+            <w:r>
+              <w:t>US</w:t>
+            </w:r>
+            <w:r>
+              <w:t>135</w:t>
+            </w:r>
+            <w:r>
+              <w:rPr>
+                <w:b w:val="0"/>
+                <w:bCs w:val="0"/>
+              </w:rPr>
+              <w:t xml:space="preserve"> – Visualização, inserção e aceitação de pedidos reprográficos</w:t>
+            </w:r>
+          </w:p>
+        </w:tc>
+        <w:tc>
+          <w:tcPr>
+            <w:tcW w:w="1597" w:type="dxa"/>
+          </w:tcPr>
+          <w:p>
+            <w:pPr>
+              <w:cnfStyle w:val="000000000000" w:firstRow="0" w:lastRow="0" w:firstColumn="0" w:lastColumn="0" w:oddVBand="0" w:evenVBand="0" w:oddHBand="0" w:evenHBand="0" w:firstRowFirstColumn="0" w:firstRowLastColumn="0" w:lastRowFirstColumn="0" w:lastRowLastColumn="0"/>
+              <w:rPr>
+                <w:b/>
+                <w:bCs/>
+              </w:rPr>
+            </w:pPr>
+            <w:r>
+              <w:rPr>
+                <w:b/>
+                <w:bCs/>
+              </w:rPr>
+              <w:t xml:space="preserve">Story </w:t>
+            </w:r>
+            <w:proofErr w:type="spellStart"/>
+            <w:r>
+              <w:rPr>
+                <w:b/>
+                <w:bCs/>
+              </w:rPr>
+              <w:t>Points</w:t>
+            </w:r>
+            <w:proofErr w:type="spellEnd"/>
+            <w:r>
+              <w:rPr>
+                <w:b/>
+                <w:bCs/>
+              </w:rPr>
+              <w:t>:</w:t>
+            </w:r>
+          </w:p>
+          <w:p>
+            <w:pPr>
+              <w:cnfStyle w:val="000000000000" w:firstRow="0" w:lastRow="0" w:firstColumn="0" w:lastColumn="0" w:oddVBand="0" w:evenVBand="0" w:oddHBand="0" w:evenHBand="0" w:firstRowFirstColumn="0" w:firstRowLastColumn="0" w:lastRowFirstColumn="0" w:lastRowLastColumn="0"/>
+              <w:rPr>
+                <w:b/>
+                <w:bCs/>
+              </w:rPr>
+            </w:pPr>
+          </w:p>
+        </w:tc>
+      </w:tr>
+      <w:tr>
+        <w:trPr>
+          <w:cnfStyle w:val="000000100000" w:firstRow="0" w:lastRow="0" w:firstColumn="0" w:lastColumn="0" w:oddVBand="0" w:evenVBand="0" w:oddHBand="1" w:evenHBand="0" w:firstRowFirstColumn="0" w:firstRowLastColumn="0" w:lastRowFirstColumn="0" w:lastRowLastColumn="0"/>
+        </w:trPr>
+        <w:tc>
+          <w:tcPr>
+            <w:cnfStyle w:val="001000000000" w:firstRow="0" w:lastRow="0" w:firstColumn="1" w:lastColumn="0" w:oddVBand="0" w:evenVBand="0" w:oddHBand="0" w:evenHBand="0" w:firstRowFirstColumn="0" w:firstRowLastColumn="0" w:lastRowFirstColumn="0" w:lastRowLastColumn="0"/>
+            <w:tcW w:w="7797" w:type="dxa"/>
+          </w:tcPr>
+          <w:p>
+            <w:pPr>
+              <w:rPr>
+                <w:b w:val="0"/>
+                <w:bCs w:val="0"/>
+              </w:rPr>
+            </w:pPr>
+            <w:r>
+              <w:t>Descrição:</w:t>
+            </w:r>
+          </w:p>
+          <w:p>
+            <w:pPr>
+              <w:rPr>
+                <w:b w:val="0"/>
+                <w:bCs w:val="0"/>
+              </w:rPr>
+            </w:pPr>
+            <w:r>
+              <w:t>Critérios de Aceitação:</w:t>
+            </w:r>
+          </w:p>
+          <w:p/>
+        </w:tc>
+        <w:tc>
+          <w:tcPr>
+            <w:tcW w:w="1597" w:type="dxa"/>
+          </w:tcPr>
+          <w:p>
+            <w:pPr>
+              <w:cnfStyle w:val="000000100000" w:firstRow="0" w:lastRow="0" w:firstColumn="0" w:lastColumn="0" w:oddVBand="0" w:evenVBand="0" w:oddHBand="1" w:evenHBand="0" w:firstRowFirstColumn="0" w:firstRowLastColumn="0" w:lastRowFirstColumn="0" w:lastRowLastColumn="0"/>
+              <w:rPr>
+                <w:b/>
+                <w:bCs/>
+              </w:rPr>
+            </w:pPr>
+          </w:p>
+        </w:tc>
+      </w:tr>
+      <w:tr>
+        <w:tc>
+          <w:tcPr>
+            <w:cnfStyle w:val="001000000000" w:firstRow="0" w:lastRow="0" w:firstColumn="1" w:lastColumn="0" w:oddVBand="0" w:evenVBand="0" w:oddHBand="0" w:evenHBand="0" w:firstRowFirstColumn="0" w:firstRowLastColumn="0" w:lastRowFirstColumn="0" w:lastRowLastColumn="0"/>
+            <w:tcW w:w="7797" w:type="dxa"/>
+          </w:tcPr>
+          <w:p>
+            <w:pPr>
+              <w:rPr>
+                <w:b w:val="0"/>
+                <w:bCs w:val="0"/>
+              </w:rPr>
+            </w:pPr>
+            <w:r>
+              <w:t>Título:</w:t>
+            </w:r>
+          </w:p>
+          <w:p>
+            <w:pPr>
+              <w:rPr>
+                <w:b w:val="0"/>
+                <w:bCs w:val="0"/>
+              </w:rPr>
+            </w:pPr>
+            <w:r>
+              <w:t>US</w:t>
+            </w:r>
+            <w:r>
+              <w:t>136</w:t>
+            </w:r>
+            <w:r>
+              <w:rPr>
+                <w:b w:val="0"/>
+                <w:bCs w:val="0"/>
+              </w:rPr>
+              <w:t xml:space="preserve"> – Visualização de pedidos por levantar</w:t>
+            </w:r>
+          </w:p>
+        </w:tc>
+        <w:tc>
+          <w:tcPr>
+            <w:tcW w:w="1597" w:type="dxa"/>
+          </w:tcPr>
+          <w:p>
+            <w:pPr>
+              <w:cnfStyle w:val="000000000000" w:firstRow="0" w:lastRow="0" w:firstColumn="0" w:lastColumn="0" w:oddVBand="0" w:evenVBand="0" w:oddHBand="0" w:evenHBand="0" w:firstRowFirstColumn="0" w:firstRowLastColumn="0" w:lastRowFirstColumn="0" w:lastRowLastColumn="0"/>
+              <w:rPr>
+                <w:b/>
+                <w:bCs/>
+              </w:rPr>
+            </w:pPr>
+            <w:r>
+              <w:rPr>
+                <w:b/>
+                <w:bCs/>
+              </w:rPr>
+              <w:t xml:space="preserve">Story </w:t>
+            </w:r>
+            <w:proofErr w:type="spellStart"/>
+            <w:r>
+              <w:rPr>
+                <w:b/>
+                <w:bCs/>
+              </w:rPr>
+              <w:t>Points</w:t>
+            </w:r>
+            <w:proofErr w:type="spellEnd"/>
+            <w:r>
+              <w:rPr>
+                <w:b/>
+                <w:bCs/>
+              </w:rPr>
+              <w:t>:</w:t>
+            </w:r>
+          </w:p>
+          <w:p>
+            <w:pPr>
+              <w:cnfStyle w:val="000000000000" w:firstRow="0" w:lastRow="0" w:firstColumn="0" w:lastColumn="0" w:oddVBand="0" w:evenVBand="0" w:oddHBand="0" w:evenHBand="0" w:firstRowFirstColumn="0" w:firstRowLastColumn="0" w:lastRowFirstColumn="0" w:lastRowLastColumn="0"/>
+              <w:rPr>
+                <w:b/>
+                <w:bCs/>
+              </w:rPr>
+            </w:pPr>
+          </w:p>
+        </w:tc>
+      </w:tr>
+      <w:tr>
+        <w:trPr>
+          <w:cnfStyle w:val="000000100000" w:firstRow="0" w:lastRow="0" w:firstColumn="0" w:lastColumn="0" w:oddVBand="0" w:evenVBand="0" w:oddHBand="1" w:evenHBand="0" w:firstRowFirstColumn="0" w:firstRowLastColumn="0" w:lastRowFirstColumn="0" w:lastRowLastColumn="0"/>
+        </w:trPr>
+        <w:tc>
+          <w:tcPr>
+            <w:cnfStyle w:val="001000000000" w:firstRow="0" w:lastRow="0" w:firstColumn="1" w:lastColumn="0" w:oddVBand="0" w:evenVBand="0" w:oddHBand="0" w:evenHBand="0" w:firstRowFirstColumn="0" w:firstRowLastColumn="0" w:lastRowFirstColumn="0" w:lastRowLastColumn="0"/>
+            <w:tcW w:w="7797" w:type="dxa"/>
+          </w:tcPr>
+          <w:p>
+            <w:pPr>
+              <w:rPr>
+                <w:b w:val="0"/>
+                <w:bCs w:val="0"/>
+              </w:rPr>
+            </w:pPr>
+            <w:r>
+              <w:t>Descrição:</w:t>
+            </w:r>
+          </w:p>
+          <w:p>
+            <w:pPr>
+              <w:rPr>
+                <w:b w:val="0"/>
+                <w:bCs w:val="0"/>
+              </w:rPr>
+            </w:pPr>
+            <w:r>
+              <w:t>Critérios de Aceitação:</w:t>
+            </w:r>
+          </w:p>
+          <w:p/>
+        </w:tc>
+        <w:tc>
+          <w:tcPr>
+            <w:tcW w:w="1597" w:type="dxa"/>
+          </w:tcPr>
+          <w:p>
+            <w:pPr>
+              <w:cnfStyle w:val="000000100000" w:firstRow="0" w:lastRow="0" w:firstColumn="0" w:lastColumn="0" w:oddVBand="0" w:evenVBand="0" w:oddHBand="1" w:evenHBand="0" w:firstRowFirstColumn="0" w:firstRowLastColumn="0" w:lastRowFirstColumn="0" w:lastRowLastColumn="0"/>
+              <w:rPr>
+                <w:b/>
+                <w:bCs/>
+              </w:rPr>
+            </w:pPr>
+          </w:p>
+        </w:tc>
+      </w:tr>
+      <w:tr>
+        <w:tc>
+          <w:tcPr>
+            <w:cnfStyle w:val="001000000000" w:firstRow="0" w:lastRow="0" w:firstColumn="1" w:lastColumn="0" w:oddVBand="0" w:evenVBand="0" w:oddHBand="0" w:evenHBand="0" w:firstRowFirstColumn="0" w:firstRowLastColumn="0" w:lastRowFirstColumn="0" w:lastRowLastColumn="0"/>
+            <w:tcW w:w="7797" w:type="dxa"/>
+          </w:tcPr>
+          <w:p>
+            <w:pPr>
+              <w:rPr>
+                <w:b w:val="0"/>
+                <w:bCs w:val="0"/>
+              </w:rPr>
+            </w:pPr>
+            <w:r>
+              <w:t>Título:</w:t>
+            </w:r>
+          </w:p>
+          <w:p>
+            <w:pPr>
+              <w:rPr>
+                <w:b w:val="0"/>
+                <w:bCs w:val="0"/>
+              </w:rPr>
+            </w:pPr>
+            <w:r>
+              <w:t>US</w:t>
+            </w:r>
+            <w:r>
+              <w:t>137</w:t>
+            </w:r>
+            <w:r>
+              <w:rPr>
+                <w:b w:val="0"/>
+                <w:bCs w:val="0"/>
+              </w:rPr>
+              <w:t xml:space="preserve"> – Visualização em tempo real de ocupação de postos de trabalho</w:t>
+            </w:r>
+          </w:p>
+        </w:tc>
+        <w:tc>
+          <w:tcPr>
+            <w:tcW w:w="1597" w:type="dxa"/>
+          </w:tcPr>
+          <w:p>
+            <w:pPr>
+              <w:cnfStyle w:val="000000000000" w:firstRow="0" w:lastRow="0" w:firstColumn="0" w:lastColumn="0" w:oddVBand="0" w:evenVBand="0" w:oddHBand="0" w:evenHBand="0" w:firstRowFirstColumn="0" w:firstRowLastColumn="0" w:lastRowFirstColumn="0" w:lastRowLastColumn="0"/>
+              <w:rPr>
+                <w:b/>
+                <w:bCs/>
+              </w:rPr>
+            </w:pPr>
+            <w:r>
+              <w:rPr>
+                <w:b/>
+                <w:bCs/>
+              </w:rPr>
+              <w:t xml:space="preserve">Story </w:t>
+            </w:r>
+            <w:proofErr w:type="spellStart"/>
+            <w:r>
+              <w:rPr>
+                <w:b/>
+                <w:bCs/>
+              </w:rPr>
+              <w:t>Points</w:t>
+            </w:r>
+            <w:proofErr w:type="spellEnd"/>
+            <w:r>
+              <w:rPr>
+                <w:b/>
+                <w:bCs/>
+              </w:rPr>
+              <w:t>:</w:t>
+            </w:r>
+          </w:p>
+          <w:p>
+            <w:pPr>
+              <w:cnfStyle w:val="000000000000" w:firstRow="0" w:lastRow="0" w:firstColumn="0" w:lastColumn="0" w:oddVBand="0" w:evenVBand="0" w:oddHBand="0" w:evenHBand="0" w:firstRowFirstColumn="0" w:firstRowLastColumn="0" w:lastRowFirstColumn="0" w:lastRowLastColumn="0"/>
+              <w:rPr>
+                <w:b/>
+                <w:bCs/>
+              </w:rPr>
+            </w:pPr>
+          </w:p>
+        </w:tc>
+      </w:tr>
+      <w:tr>
+        <w:trPr>
+          <w:cnfStyle w:val="000000100000" w:firstRow="0" w:lastRow="0" w:firstColumn="0" w:lastColumn="0" w:oddVBand="0" w:evenVBand="0" w:oddHBand="1" w:evenHBand="0" w:firstRowFirstColumn="0" w:firstRowLastColumn="0" w:lastRowFirstColumn="0" w:lastRowLastColumn="0"/>
+        </w:trPr>
+        <w:tc>
+          <w:tcPr>
+            <w:cnfStyle w:val="001000000000" w:firstRow="0" w:lastRow="0" w:firstColumn="1" w:lastColumn="0" w:oddVBand="0" w:evenVBand="0" w:oddHBand="0" w:evenHBand="0" w:firstRowFirstColumn="0" w:firstRowLastColumn="0" w:lastRowFirstColumn="0" w:lastRowLastColumn="0"/>
+            <w:tcW w:w="7797" w:type="dxa"/>
+          </w:tcPr>
+          <w:p>
+            <w:pPr>
+              <w:rPr>
+                <w:b w:val="0"/>
+                <w:bCs w:val="0"/>
+              </w:rPr>
+            </w:pPr>
+            <w:r>
+              <w:t>Descrição:</w:t>
+            </w:r>
+          </w:p>
+          <w:p>
+            <w:pPr>
+              <w:rPr>
+                <w:b w:val="0"/>
+                <w:bCs w:val="0"/>
+              </w:rPr>
+            </w:pPr>
+            <w:r>
+              <w:t>Critérios de Aceitação:</w:t>
+            </w:r>
+          </w:p>
+          <w:p/>
+        </w:tc>
+        <w:tc>
+          <w:tcPr>
+            <w:tcW w:w="1597" w:type="dxa"/>
+          </w:tcPr>
+          <w:p>
+            <w:pPr>
+              <w:cnfStyle w:val="000000100000" w:firstRow="0" w:lastRow="0" w:firstColumn="0" w:lastColumn="0" w:oddVBand="0" w:evenVBand="0" w:oddHBand="1" w:evenHBand="0" w:firstRowFirstColumn="0" w:firstRowLastColumn="0" w:lastRowFirstColumn="0" w:lastRowLastColumn="0"/>
+              <w:rPr>
+                <w:b/>
+                <w:bCs/>
+              </w:rPr>
+            </w:pPr>
+          </w:p>
+        </w:tc>
+      </w:tr>
+      <w:tr>
+        <w:tc>
+          <w:tcPr>
+            <w:cnfStyle w:val="001000000000" w:firstRow="0" w:lastRow="0" w:firstColumn="1" w:lastColumn="0" w:oddVBand="0" w:evenVBand="0" w:oddHBand="0" w:evenHBand="0" w:firstRowFirstColumn="0" w:firstRowLastColumn="0" w:lastRowFirstColumn="0" w:lastRowLastColumn="0"/>
+            <w:tcW w:w="7797" w:type="dxa"/>
+          </w:tcPr>
+          <w:p>
+            <w:pPr>
+              <w:rPr>
+                <w:b w:val="0"/>
+                <w:bCs w:val="0"/>
+              </w:rPr>
+            </w:pPr>
+            <w:r>
+              <w:t>Título:</w:t>
+            </w:r>
+          </w:p>
+          <w:p>
+            <w:pPr>
+              <w:rPr>
+                <w:b w:val="0"/>
+                <w:bCs w:val="0"/>
+              </w:rPr>
+            </w:pPr>
+            <w:r>
+              <w:t>US</w:t>
+            </w:r>
+            <w:r>
+              <w:t>138</w:t>
+            </w:r>
+            <w:r>
+              <w:rPr>
+                <w:b w:val="0"/>
+                <w:bCs w:val="0"/>
+              </w:rPr>
+              <w:t xml:space="preserve"> – Visualização, inserção e eliminação de reservas de postos de trabalho</w:t>
+            </w:r>
+          </w:p>
+        </w:tc>
+        <w:tc>
+          <w:tcPr>
+            <w:tcW w:w="1597" w:type="dxa"/>
+          </w:tcPr>
+          <w:p>
+            <w:pPr>
+              <w:cnfStyle w:val="000000000000" w:firstRow="0" w:lastRow="0" w:firstColumn="0" w:lastColumn="0" w:oddVBand="0" w:evenVBand="0" w:oddHBand="0" w:evenHBand="0" w:firstRowFirstColumn="0" w:firstRowLastColumn="0" w:lastRowFirstColumn="0" w:lastRowLastColumn="0"/>
+              <w:rPr>
+                <w:b/>
+                <w:bCs/>
+              </w:rPr>
+            </w:pPr>
+            <w:r>
+              <w:rPr>
+                <w:b/>
+                <w:bCs/>
+              </w:rPr>
+              <w:t xml:space="preserve">Story </w:t>
+            </w:r>
+            <w:proofErr w:type="spellStart"/>
+            <w:r>
+              <w:rPr>
+                <w:b/>
+                <w:bCs/>
+              </w:rPr>
+              <w:t>Points</w:t>
+            </w:r>
+            <w:proofErr w:type="spellEnd"/>
+            <w:r>
+              <w:rPr>
+                <w:b/>
+                <w:bCs/>
+              </w:rPr>
+              <w:t>:</w:t>
+            </w:r>
+          </w:p>
+          <w:p>
+            <w:pPr>
+              <w:cnfStyle w:val="000000000000" w:firstRow="0" w:lastRow="0" w:firstColumn="0" w:lastColumn="0" w:oddVBand="0" w:evenVBand="0" w:oddHBand="0" w:evenHBand="0" w:firstRowFirstColumn="0" w:firstRowLastColumn="0" w:lastRowFirstColumn="0" w:lastRowLastColumn="0"/>
+              <w:rPr>
+                <w:b/>
+                <w:bCs/>
+              </w:rPr>
+            </w:pPr>
+          </w:p>
+        </w:tc>
+      </w:tr>
+      <w:tr>
+        <w:trPr>
+          <w:cnfStyle w:val="000000100000" w:firstRow="0" w:lastRow="0" w:firstColumn="0" w:lastColumn="0" w:oddVBand="0" w:evenVBand="0" w:oddHBand="1" w:evenHBand="0" w:firstRowFirstColumn="0" w:firstRowLastColumn="0" w:lastRowFirstColumn="0" w:lastRowLastColumn="0"/>
+        </w:trPr>
+        <w:tc>
+          <w:tcPr>
+            <w:cnfStyle w:val="001000000000" w:firstRow="0" w:lastRow="0" w:firstColumn="1" w:lastColumn="0" w:oddVBand="0" w:evenVBand="0" w:oddHBand="0" w:evenHBand="0" w:firstRowFirstColumn="0" w:firstRowLastColumn="0" w:lastRowFirstColumn="0" w:lastRowLastColumn="0"/>
+            <w:tcW w:w="7797" w:type="dxa"/>
+          </w:tcPr>
+          <w:p>
+            <w:pPr>
+              <w:rPr>
+                <w:b w:val="0"/>
+                <w:bCs w:val="0"/>
+              </w:rPr>
+            </w:pPr>
+            <w:r>
+              <w:t>Descrição:</w:t>
+            </w:r>
+          </w:p>
+          <w:p>
+            <w:pPr>
+              <w:rPr>
+                <w:b w:val="0"/>
+                <w:bCs w:val="0"/>
+              </w:rPr>
+            </w:pPr>
+            <w:r>
+              <w:t>Critérios de Aceitação:</w:t>
+            </w:r>
+          </w:p>
+          <w:p/>
+        </w:tc>
+        <w:tc>
+          <w:tcPr>
+            <w:tcW w:w="1597" w:type="dxa"/>
+          </w:tcPr>
+          <w:p>
+            <w:pPr>
+              <w:cnfStyle w:val="000000100000" w:firstRow="0" w:lastRow="0" w:firstColumn="0" w:lastColumn="0" w:oddVBand="0" w:evenVBand="0" w:oddHBand="1" w:evenHBand="0" w:firstRowFirstColumn="0" w:firstRowLastColumn="0" w:lastRowFirstColumn="0" w:lastRowLastColumn="0"/>
+              <w:rPr>
+                <w:b/>
+                <w:bCs/>
+              </w:rPr>
+            </w:pPr>
+          </w:p>
+        </w:tc>
+      </w:tr>
+    </w:tbl>
     <w:p/>
     <w:p/>
-    <w:p/>
+    <w:p>
+      <w:pPr>
+        <w:rPr>
+          <w:sz w:val="32"/>
+          <w:szCs w:val="32"/>
+        </w:rPr>
+      </w:pPr>
+      <w:r>
+        <w:rPr>
+          <w:sz w:val="32"/>
+          <w:szCs w:val="32"/>
+          <w:highlight w:val="red"/>
+        </w:rPr>
+        <w:t>Tabela de requisitos NÃO FUNCIONAIS ANDROID</w:t>
+      </w:r>
+    </w:p>
+    <w:tbl>
+      <w:tblPr>
+        <w:tblStyle w:val="TabeladeGrelha2-Destaque3"/>
+        <w:tblW w:w="0" w:type="auto"/>
+        <w:tblLook w:val="04A0" w:firstRow="1" w:lastRow="0" w:firstColumn="1" w:lastColumn="0" w:noHBand="0" w:noVBand="1"/>
+      </w:tblPr>
+      <w:tblGrid>
+        <w:gridCol w:w="7797"/>
+        <w:gridCol w:w="1597"/>
+      </w:tblGrid>
+      <w:tr>
+        <w:trPr>
+          <w:cnfStyle w:val="100000000000" w:firstRow="1" w:lastRow="0" w:firstColumn="0" w:lastColumn="0" w:oddVBand="0" w:evenVBand="0" w:oddHBand="0" w:evenHBand="0" w:firstRowFirstColumn="0" w:firstRowLastColumn="0" w:lastRowFirstColumn="0" w:lastRowLastColumn="0"/>
+        </w:trPr>
+        <w:tc>
+          <w:tcPr>
+            <w:cnfStyle w:val="001000000000" w:firstRow="0" w:lastRow="0" w:firstColumn="1" w:lastColumn="0" w:oddVBand="0" w:evenVBand="0" w:oddHBand="0" w:evenHBand="0" w:firstRowFirstColumn="0" w:firstRowLastColumn="0" w:lastRowFirstColumn="0" w:lastRowLastColumn="0"/>
+            <w:tcW w:w="7797" w:type="dxa"/>
+          </w:tcPr>
+          <w:p>
+            <w:pPr>
+              <w:rPr>
+                <w:b w:val="0"/>
+                <w:bCs w:val="0"/>
+              </w:rPr>
+            </w:pPr>
+            <w:r>
+              <w:t>Título:</w:t>
+            </w:r>
+          </w:p>
+          <w:p>
+            <w:pPr>
+              <w:rPr>
+                <w:b w:val="0"/>
+                <w:bCs w:val="0"/>
+              </w:rPr>
+            </w:pPr>
+            <w:r>
+              <w:t>US1</w:t>
+            </w:r>
+            <w:r>
+              <w:t>39</w:t>
+            </w:r>
+            <w:r>
+              <w:rPr>
+                <w:b w:val="0"/>
+                <w:bCs w:val="0"/>
+              </w:rPr>
+              <w:t xml:space="preserve"> – Deverá ocorrer o mínimo nulo de falhas</w:t>
+            </w:r>
+          </w:p>
+        </w:tc>
+        <w:tc>
+          <w:tcPr>
+            <w:tcW w:w="1597" w:type="dxa"/>
+          </w:tcPr>
+          <w:p>
+            <w:pPr>
+              <w:cnfStyle w:val="100000000000" w:firstRow="1" w:lastRow="0" w:firstColumn="0" w:lastColumn="0" w:oddVBand="0" w:evenVBand="0" w:oddHBand="0" w:evenHBand="0" w:firstRowFirstColumn="0" w:firstRowLastColumn="0" w:lastRowFirstColumn="0" w:lastRowLastColumn="0"/>
+              <w:rPr>
+                <w:b w:val="0"/>
+                <w:bCs w:val="0"/>
+              </w:rPr>
+            </w:pPr>
+            <w:r>
+              <w:t xml:space="preserve">Story </w:t>
+            </w:r>
+            <w:proofErr w:type="spellStart"/>
+            <w:r>
+              <w:t>Points</w:t>
+            </w:r>
+            <w:proofErr w:type="spellEnd"/>
+            <w:r>
+              <w:t>:</w:t>
+            </w:r>
+          </w:p>
+          <w:p>
+            <w:pPr>
+              <w:cnfStyle w:val="100000000000" w:firstRow="1" w:lastRow="0" w:firstColumn="0" w:lastColumn="0" w:oddVBand="0" w:evenVBand="0" w:oddHBand="0" w:evenHBand="0" w:firstRowFirstColumn="0" w:firstRowLastColumn="0" w:lastRowFirstColumn="0" w:lastRowLastColumn="0"/>
+              <w:rPr>
+                <w:b w:val="0"/>
+                <w:bCs w:val="0"/>
+              </w:rPr>
+            </w:pPr>
+          </w:p>
+        </w:tc>
+      </w:tr>
+      <w:tr>
+        <w:trPr>
+          <w:cnfStyle w:val="000000100000" w:firstRow="0" w:lastRow="0" w:firstColumn="0" w:lastColumn="0" w:oddVBand="0" w:evenVBand="0" w:oddHBand="1" w:evenHBand="0" w:firstRowFirstColumn="0" w:firstRowLastColumn="0" w:lastRowFirstColumn="0" w:lastRowLastColumn="0"/>
+        </w:trPr>
+        <w:tc>
+          <w:tcPr>
+            <w:cnfStyle w:val="001000000000" w:firstRow="0" w:lastRow="0" w:firstColumn="1" w:lastColumn="0" w:oddVBand="0" w:evenVBand="0" w:oddHBand="0" w:evenHBand="0" w:firstRowFirstColumn="0" w:firstRowLastColumn="0" w:lastRowFirstColumn="0" w:lastRowLastColumn="0"/>
+            <w:tcW w:w="7797" w:type="dxa"/>
+          </w:tcPr>
+          <w:p>
+            <w:pPr>
+              <w:rPr>
+                <w:b w:val="0"/>
+                <w:bCs w:val="0"/>
+              </w:rPr>
+            </w:pPr>
+            <w:r>
+              <w:t>Descrição:</w:t>
+            </w:r>
+          </w:p>
+          <w:p>
+            <w:pPr>
+              <w:rPr>
+                <w:b w:val="0"/>
+                <w:bCs w:val="0"/>
+              </w:rPr>
+            </w:pPr>
+            <w:r>
+              <w:t>Critérios de Aceitação:</w:t>
+            </w:r>
+          </w:p>
+          <w:p>
+            <w:pPr>
+              <w:pStyle w:val="PargrafodaLista"/>
+              <w:numPr>
+                <w:ilvl w:val="0"/>
+                <w:numId w:val="7"/>
+              </w:numPr>
+            </w:pPr>
+          </w:p>
+        </w:tc>
+        <w:tc>
+          <w:tcPr>
+            <w:tcW w:w="1597" w:type="dxa"/>
+          </w:tcPr>
+          <w:p>
+            <w:pPr>
+              <w:cnfStyle w:val="000000100000" w:firstRow="0" w:lastRow="0" w:firstColumn="0" w:lastColumn="0" w:oddVBand="0" w:evenVBand="0" w:oddHBand="1" w:evenHBand="0" w:firstRowFirstColumn="0" w:firstRowLastColumn="0" w:lastRowFirstColumn="0" w:lastRowLastColumn="0"/>
+              <w:rPr>
+                <w:b/>
+                <w:bCs/>
+              </w:rPr>
+            </w:pPr>
+          </w:p>
+        </w:tc>
+      </w:tr>
+      <w:tr>
+        <w:tc>
+          <w:tcPr>
+            <w:cnfStyle w:val="001000000000" w:firstRow="0" w:lastRow="0" w:firstColumn="1" w:lastColumn="0" w:oddVBand="0" w:evenVBand="0" w:oddHBand="0" w:evenHBand="0" w:firstRowFirstColumn="0" w:firstRowLastColumn="0" w:lastRowFirstColumn="0" w:lastRowLastColumn="0"/>
+            <w:tcW w:w="7797" w:type="dxa"/>
+          </w:tcPr>
+          <w:p>
+            <w:pPr>
+              <w:rPr>
+                <w:b w:val="0"/>
+                <w:bCs w:val="0"/>
+              </w:rPr>
+            </w:pPr>
+            <w:r>
+              <w:t>Título:</w:t>
+            </w:r>
+          </w:p>
+          <w:p>
+            <w:r>
+              <w:t>US1</w:t>
+            </w:r>
+            <w:r>
+              <w:t>40</w:t>
+            </w:r>
+            <w:r>
+              <w:t xml:space="preserve"> </w:t>
+            </w:r>
+            <w:r>
+              <w:rPr>
+                <w:b w:val="0"/>
+                <w:bCs w:val="0"/>
+              </w:rPr>
+              <w:t>– O sistema</w:t>
+            </w:r>
+            <w:r>
+              <w:rPr>
+                <w:b w:val="0"/>
+                <w:bCs w:val="0"/>
+              </w:rPr>
+              <w:t xml:space="preserve"> deverá processar várias requisições por um determinado elemento</w:t>
+            </w:r>
+          </w:p>
+        </w:tc>
+        <w:tc>
+          <w:tcPr>
+            <w:tcW w:w="1597" w:type="dxa"/>
+          </w:tcPr>
+          <w:p>
+            <w:pPr>
+              <w:cnfStyle w:val="000000000000" w:firstRow="0" w:lastRow="0" w:firstColumn="0" w:lastColumn="0" w:oddVBand="0" w:evenVBand="0" w:oddHBand="0" w:evenHBand="0" w:firstRowFirstColumn="0" w:firstRowLastColumn="0" w:lastRowFirstColumn="0" w:lastRowLastColumn="0"/>
+              <w:rPr>
+                <w:b/>
+                <w:bCs/>
+              </w:rPr>
+            </w:pPr>
+            <w:r>
+              <w:rPr>
+                <w:b/>
+                <w:bCs/>
+              </w:rPr>
+              <w:t xml:space="preserve">Story </w:t>
+            </w:r>
+            <w:proofErr w:type="spellStart"/>
+            <w:r>
+              <w:rPr>
+                <w:b/>
+                <w:bCs/>
+              </w:rPr>
+              <w:t>Points</w:t>
+            </w:r>
+            <w:proofErr w:type="spellEnd"/>
+            <w:r>
+              <w:rPr>
+                <w:b/>
+                <w:bCs/>
+              </w:rPr>
+              <w:t>:</w:t>
+            </w:r>
+          </w:p>
+          <w:p>
+            <w:pPr>
+              <w:cnfStyle w:val="000000000000" w:firstRow="0" w:lastRow="0" w:firstColumn="0" w:lastColumn="0" w:oddVBand="0" w:evenVBand="0" w:oddHBand="0" w:evenHBand="0" w:firstRowFirstColumn="0" w:firstRowLastColumn="0" w:lastRowFirstColumn="0" w:lastRowLastColumn="0"/>
+              <w:rPr>
+                <w:b/>
+                <w:bCs/>
+              </w:rPr>
+            </w:pPr>
+          </w:p>
+        </w:tc>
+      </w:tr>
+      <w:tr>
+        <w:trPr>
+          <w:cnfStyle w:val="000000100000" w:firstRow="0" w:lastRow="0" w:firstColumn="0" w:lastColumn="0" w:oddVBand="0" w:evenVBand="0" w:oddHBand="1" w:evenHBand="0" w:firstRowFirstColumn="0" w:firstRowLastColumn="0" w:lastRowFirstColumn="0" w:lastRowLastColumn="0"/>
+        </w:trPr>
+        <w:tc>
+          <w:tcPr>
+            <w:cnfStyle w:val="001000000000" w:firstRow="0" w:lastRow="0" w:firstColumn="1" w:lastColumn="0" w:oddVBand="0" w:evenVBand="0" w:oddHBand="0" w:evenHBand="0" w:firstRowFirstColumn="0" w:firstRowLastColumn="0" w:lastRowFirstColumn="0" w:lastRowLastColumn="0"/>
+            <w:tcW w:w="7797" w:type="dxa"/>
+          </w:tcPr>
+          <w:p>
+            <w:pPr>
+              <w:rPr>
+                <w:b w:val="0"/>
+                <w:bCs w:val="0"/>
+              </w:rPr>
+            </w:pPr>
+            <w:r>
+              <w:t>Descrição:</w:t>
+            </w:r>
+          </w:p>
+          <w:p>
+            <w:pPr>
+              <w:rPr>
+                <w:b w:val="0"/>
+                <w:bCs w:val="0"/>
+              </w:rPr>
+            </w:pPr>
+            <w:r>
+              <w:t>Critérios de Aceitação:</w:t>
+            </w:r>
+          </w:p>
+          <w:p/>
+        </w:tc>
+        <w:tc>
+          <w:tcPr>
+            <w:tcW w:w="1597" w:type="dxa"/>
+          </w:tcPr>
+          <w:p>
+            <w:pPr>
+              <w:cnfStyle w:val="000000100000" w:firstRow="0" w:lastRow="0" w:firstColumn="0" w:lastColumn="0" w:oddVBand="0" w:evenVBand="0" w:oddHBand="1" w:evenHBand="0" w:firstRowFirstColumn="0" w:firstRowLastColumn="0" w:lastRowFirstColumn="0" w:lastRowLastColumn="0"/>
+              <w:rPr>
+                <w:b/>
+                <w:bCs/>
+              </w:rPr>
+            </w:pPr>
+          </w:p>
+        </w:tc>
+      </w:tr>
+      <w:tr>
+        <w:tc>
+          <w:tcPr>
+            <w:cnfStyle w:val="001000000000" w:firstRow="0" w:lastRow="0" w:firstColumn="1" w:lastColumn="0" w:oddVBand="0" w:evenVBand="0" w:oddHBand="0" w:evenHBand="0" w:firstRowFirstColumn="0" w:firstRowLastColumn="0" w:lastRowFirstColumn="0" w:lastRowLastColumn="0"/>
+            <w:tcW w:w="7797" w:type="dxa"/>
+          </w:tcPr>
+          <w:p>
+            <w:pPr>
+              <w:rPr>
+                <w:b w:val="0"/>
+                <w:bCs w:val="0"/>
+              </w:rPr>
+            </w:pPr>
+            <w:r>
+              <w:lastRenderedPageBreak/>
+              <w:t>Título:</w:t>
+            </w:r>
+          </w:p>
+          <w:p>
+            <w:pPr>
+              <w:rPr>
+                <w:b w:val="0"/>
+                <w:bCs w:val="0"/>
+              </w:rPr>
+            </w:pPr>
+            <w:r>
+              <w:t>US14</w:t>
+            </w:r>
+            <w:r>
+              <w:t>1</w:t>
+            </w:r>
+            <w:r>
+              <w:rPr>
+                <w:b w:val="0"/>
+                <w:bCs w:val="0"/>
+              </w:rPr>
+              <w:t xml:space="preserve"> – Para a secção de estatísticas deverá ser usado a classe </w:t>
+            </w:r>
+            <w:proofErr w:type="spellStart"/>
+            <w:r>
+              <w:rPr>
+                <w:b w:val="0"/>
+                <w:bCs w:val="0"/>
+              </w:rPr>
+              <w:t>Fragment</w:t>
+            </w:r>
+            <w:proofErr w:type="spellEnd"/>
+            <w:r>
+              <w:rPr>
+                <w:b w:val="0"/>
+                <w:bCs w:val="0"/>
+              </w:rPr>
+              <w:t xml:space="preserve"> </w:t>
+            </w:r>
+            <w:proofErr w:type="spellStart"/>
+            <w:r>
+              <w:rPr>
+                <w:b w:val="0"/>
+                <w:bCs w:val="0"/>
+              </w:rPr>
+              <w:t>Caching</w:t>
+            </w:r>
+            <w:proofErr w:type="spellEnd"/>
+            <w:r>
+              <w:rPr>
+                <w:b w:val="0"/>
+                <w:bCs w:val="0"/>
+              </w:rPr>
+              <w:t xml:space="preserve"> do Yii2</w:t>
+            </w:r>
+          </w:p>
+        </w:tc>
+        <w:tc>
+          <w:tcPr>
+            <w:tcW w:w="1597" w:type="dxa"/>
+          </w:tcPr>
+          <w:p>
+            <w:pPr>
+              <w:cnfStyle w:val="000000000000" w:firstRow="0" w:lastRow="0" w:firstColumn="0" w:lastColumn="0" w:oddVBand="0" w:evenVBand="0" w:oddHBand="0" w:evenHBand="0" w:firstRowFirstColumn="0" w:firstRowLastColumn="0" w:lastRowFirstColumn="0" w:lastRowLastColumn="0"/>
+              <w:rPr>
+                <w:b/>
+                <w:bCs/>
+              </w:rPr>
+            </w:pPr>
+            <w:r>
+              <w:rPr>
+                <w:b/>
+                <w:bCs/>
+              </w:rPr>
+              <w:t xml:space="preserve">Story </w:t>
+            </w:r>
+            <w:proofErr w:type="spellStart"/>
+            <w:r>
+              <w:rPr>
+                <w:b/>
+                <w:bCs/>
+              </w:rPr>
+              <w:t>Points</w:t>
+            </w:r>
+            <w:proofErr w:type="spellEnd"/>
+            <w:r>
+              <w:rPr>
+                <w:b/>
+                <w:bCs/>
+              </w:rPr>
+              <w:t>:</w:t>
+            </w:r>
+          </w:p>
+          <w:p>
+            <w:pPr>
+              <w:cnfStyle w:val="000000000000" w:firstRow="0" w:lastRow="0" w:firstColumn="0" w:lastColumn="0" w:oddVBand="0" w:evenVBand="0" w:oddHBand="0" w:evenHBand="0" w:firstRowFirstColumn="0" w:firstRowLastColumn="0" w:lastRowFirstColumn="0" w:lastRowLastColumn="0"/>
+              <w:rPr>
+                <w:b/>
+                <w:bCs/>
+              </w:rPr>
+            </w:pPr>
+          </w:p>
+        </w:tc>
+      </w:tr>
+      <w:tr>
+        <w:trPr>
+          <w:cnfStyle w:val="000000100000" w:firstRow="0" w:lastRow="0" w:firstColumn="0" w:lastColumn="0" w:oddVBand="0" w:evenVBand="0" w:oddHBand="1" w:evenHBand="0" w:firstRowFirstColumn="0" w:firstRowLastColumn="0" w:lastRowFirstColumn="0" w:lastRowLastColumn="0"/>
+        </w:trPr>
+        <w:tc>
+          <w:tcPr>
+            <w:cnfStyle w:val="001000000000" w:firstRow="0" w:lastRow="0" w:firstColumn="1" w:lastColumn="0" w:oddVBand="0" w:evenVBand="0" w:oddHBand="0" w:evenHBand="0" w:firstRowFirstColumn="0" w:firstRowLastColumn="0" w:lastRowFirstColumn="0" w:lastRowLastColumn="0"/>
+            <w:tcW w:w="7797" w:type="dxa"/>
+          </w:tcPr>
+          <w:p>
+            <w:pPr>
+              <w:rPr>
+                <w:b w:val="0"/>
+                <w:bCs w:val="0"/>
+              </w:rPr>
+            </w:pPr>
+            <w:r>
+              <w:t>Descrição:</w:t>
+            </w:r>
+          </w:p>
+          <w:p>
+            <w:pPr>
+              <w:rPr>
+                <w:b w:val="0"/>
+                <w:bCs w:val="0"/>
+              </w:rPr>
+            </w:pPr>
+            <w:r>
+              <w:t>Critérios de Aceitação:</w:t>
+            </w:r>
+          </w:p>
+          <w:p/>
+        </w:tc>
+        <w:tc>
+          <w:tcPr>
+            <w:tcW w:w="1597" w:type="dxa"/>
+          </w:tcPr>
+          <w:p>
+            <w:pPr>
+              <w:cnfStyle w:val="000000100000" w:firstRow="0" w:lastRow="0" w:firstColumn="0" w:lastColumn="0" w:oddVBand="0" w:evenVBand="0" w:oddHBand="1" w:evenHBand="0" w:firstRowFirstColumn="0" w:firstRowLastColumn="0" w:lastRowFirstColumn="0" w:lastRowLastColumn="0"/>
+              <w:rPr>
+                <w:b/>
+                <w:bCs/>
+              </w:rPr>
+            </w:pPr>
+          </w:p>
+        </w:tc>
+      </w:tr>
+      <w:tr>
+        <w:tc>
+          <w:tcPr>
+            <w:cnfStyle w:val="001000000000" w:firstRow="0" w:lastRow="0" w:firstColumn="1" w:lastColumn="0" w:oddVBand="0" w:evenVBand="0" w:oddHBand="0" w:evenHBand="0" w:firstRowFirstColumn="0" w:firstRowLastColumn="0" w:lastRowFirstColumn="0" w:lastRowLastColumn="0"/>
+            <w:tcW w:w="7797" w:type="dxa"/>
+          </w:tcPr>
+          <w:p>
+            <w:pPr>
+              <w:rPr>
+                <w:b w:val="0"/>
+                <w:bCs w:val="0"/>
+              </w:rPr>
+            </w:pPr>
+            <w:r>
+              <w:t>Título:</w:t>
+            </w:r>
+          </w:p>
+          <w:p>
+            <w:pPr>
+              <w:tabs>
+                <w:tab w:val="left" w:pos="1646"/>
+              </w:tabs>
+              <w:rPr>
+                <w:b w:val="0"/>
+                <w:bCs w:val="0"/>
+              </w:rPr>
+            </w:pPr>
+            <w:r>
+              <w:t>US1</w:t>
+            </w:r>
+            <w:r>
+              <w:t>42</w:t>
+            </w:r>
+            <w:r>
+              <w:rPr>
+                <w:b w:val="0"/>
+                <w:bCs w:val="0"/>
+              </w:rPr>
+              <w:t xml:space="preserve"> – O sistema deverá ser executado em qualquer navegador moderno</w:t>
+            </w:r>
+          </w:p>
+        </w:tc>
+        <w:tc>
+          <w:tcPr>
+            <w:tcW w:w="1597" w:type="dxa"/>
+          </w:tcPr>
+          <w:p>
+            <w:pPr>
+              <w:cnfStyle w:val="000000000000" w:firstRow="0" w:lastRow="0" w:firstColumn="0" w:lastColumn="0" w:oddVBand="0" w:evenVBand="0" w:oddHBand="0" w:evenHBand="0" w:firstRowFirstColumn="0" w:firstRowLastColumn="0" w:lastRowFirstColumn="0" w:lastRowLastColumn="0"/>
+              <w:rPr>
+                <w:b/>
+                <w:bCs/>
+              </w:rPr>
+            </w:pPr>
+            <w:r>
+              <w:rPr>
+                <w:b/>
+                <w:bCs/>
+              </w:rPr>
+              <w:t xml:space="preserve">Story </w:t>
+            </w:r>
+            <w:proofErr w:type="spellStart"/>
+            <w:r>
+              <w:rPr>
+                <w:b/>
+                <w:bCs/>
+              </w:rPr>
+              <w:t>Points</w:t>
+            </w:r>
+            <w:proofErr w:type="spellEnd"/>
+            <w:r>
+              <w:rPr>
+                <w:b/>
+                <w:bCs/>
+              </w:rPr>
+              <w:t>:</w:t>
+            </w:r>
+          </w:p>
+          <w:p>
+            <w:pPr>
+              <w:cnfStyle w:val="000000000000" w:firstRow="0" w:lastRow="0" w:firstColumn="0" w:lastColumn="0" w:oddVBand="0" w:evenVBand="0" w:oddHBand="0" w:evenHBand="0" w:firstRowFirstColumn="0" w:firstRowLastColumn="0" w:lastRowFirstColumn="0" w:lastRowLastColumn="0"/>
+              <w:rPr>
+                <w:b/>
+                <w:bCs/>
+              </w:rPr>
+            </w:pPr>
+          </w:p>
+        </w:tc>
+      </w:tr>
+      <w:tr>
+        <w:trPr>
+          <w:cnfStyle w:val="000000100000" w:firstRow="0" w:lastRow="0" w:firstColumn="0" w:lastColumn="0" w:oddVBand="0" w:evenVBand="0" w:oddHBand="1" w:evenHBand="0" w:firstRowFirstColumn="0" w:firstRowLastColumn="0" w:lastRowFirstColumn="0" w:lastRowLastColumn="0"/>
+        </w:trPr>
+        <w:tc>
+          <w:tcPr>
+            <w:cnfStyle w:val="001000000000" w:firstRow="0" w:lastRow="0" w:firstColumn="1" w:lastColumn="0" w:oddVBand="0" w:evenVBand="0" w:oddHBand="0" w:evenHBand="0" w:firstRowFirstColumn="0" w:firstRowLastColumn="0" w:lastRowFirstColumn="0" w:lastRowLastColumn="0"/>
+            <w:tcW w:w="7797" w:type="dxa"/>
+          </w:tcPr>
+          <w:p>
+            <w:pPr>
+              <w:rPr>
+                <w:b w:val="0"/>
+                <w:bCs w:val="0"/>
+              </w:rPr>
+            </w:pPr>
+            <w:r>
+              <w:t>Descrição:</w:t>
+            </w:r>
+          </w:p>
+          <w:p>
+            <w:pPr>
+              <w:rPr>
+                <w:b w:val="0"/>
+                <w:bCs w:val="0"/>
+              </w:rPr>
+            </w:pPr>
+            <w:r>
+              <w:t>Critérios de Aceitação:</w:t>
+            </w:r>
+          </w:p>
+          <w:p/>
+        </w:tc>
+        <w:tc>
+          <w:tcPr>
+            <w:tcW w:w="1597" w:type="dxa"/>
+          </w:tcPr>
+          <w:p>
+            <w:pPr>
+              <w:cnfStyle w:val="000000100000" w:firstRow="0" w:lastRow="0" w:firstColumn="0" w:lastColumn="0" w:oddVBand="0" w:evenVBand="0" w:oddHBand="1" w:evenHBand="0" w:firstRowFirstColumn="0" w:firstRowLastColumn="0" w:lastRowFirstColumn="0" w:lastRowLastColumn="0"/>
+              <w:rPr>
+                <w:b/>
+                <w:bCs/>
+              </w:rPr>
+            </w:pPr>
+          </w:p>
+        </w:tc>
+      </w:tr>
+      <w:tr>
+        <w:tc>
+          <w:tcPr>
+            <w:cnfStyle w:val="001000000000" w:firstRow="0" w:lastRow="0" w:firstColumn="1" w:lastColumn="0" w:oddVBand="0" w:evenVBand="0" w:oddHBand="0" w:evenHBand="0" w:firstRowFirstColumn="0" w:firstRowLastColumn="0" w:lastRowFirstColumn="0" w:lastRowLastColumn="0"/>
+            <w:tcW w:w="7797" w:type="dxa"/>
+          </w:tcPr>
+          <w:p>
+            <w:pPr>
+              <w:rPr>
+                <w:b w:val="0"/>
+                <w:bCs w:val="0"/>
+              </w:rPr>
+            </w:pPr>
+            <w:r>
+              <w:t>Título:</w:t>
+            </w:r>
+          </w:p>
+          <w:p>
+            <w:pPr>
+              <w:rPr>
+                <w:b w:val="0"/>
+                <w:bCs w:val="0"/>
+              </w:rPr>
+            </w:pPr>
+            <w:r>
+              <w:t>US1</w:t>
+            </w:r>
+            <w:r>
+              <w:t>43</w:t>
+            </w:r>
+            <w:r>
+              <w:rPr>
+                <w:b w:val="0"/>
+                <w:bCs w:val="0"/>
+              </w:rPr>
+              <w:t xml:space="preserve"> – A interface/sistema não invade onde não é permitido </w:t>
+            </w:r>
+            <w:proofErr w:type="spellStart"/>
+            <w:r>
+              <w:rPr>
+                <w:b w:val="0"/>
+                <w:bCs w:val="0"/>
+              </w:rPr>
+              <w:t>acessp</w:t>
+            </w:r>
+            <w:proofErr w:type="spellEnd"/>
+          </w:p>
+        </w:tc>
+        <w:tc>
+          <w:tcPr>
+            <w:tcW w:w="1597" w:type="dxa"/>
+          </w:tcPr>
+          <w:p>
+            <w:pPr>
+              <w:cnfStyle w:val="000000000000" w:firstRow="0" w:lastRow="0" w:firstColumn="0" w:lastColumn="0" w:oddVBand="0" w:evenVBand="0" w:oddHBand="0" w:evenHBand="0" w:firstRowFirstColumn="0" w:firstRowLastColumn="0" w:lastRowFirstColumn="0" w:lastRowLastColumn="0"/>
+              <w:rPr>
+                <w:b/>
+                <w:bCs/>
+              </w:rPr>
+            </w:pPr>
+            <w:r>
+              <w:rPr>
+                <w:b/>
+                <w:bCs/>
+              </w:rPr>
+              <w:t xml:space="preserve">Story </w:t>
+            </w:r>
+            <w:proofErr w:type="spellStart"/>
+            <w:r>
+              <w:rPr>
+                <w:b/>
+                <w:bCs/>
+              </w:rPr>
+              <w:t>Points</w:t>
+            </w:r>
+            <w:proofErr w:type="spellEnd"/>
+            <w:r>
+              <w:rPr>
+                <w:b/>
+                <w:bCs/>
+              </w:rPr>
+              <w:t>:</w:t>
+            </w:r>
+          </w:p>
+          <w:p>
+            <w:pPr>
+              <w:cnfStyle w:val="000000000000" w:firstRow="0" w:lastRow="0" w:firstColumn="0" w:lastColumn="0" w:oddVBand="0" w:evenVBand="0" w:oddHBand="0" w:evenHBand="0" w:firstRowFirstColumn="0" w:firstRowLastColumn="0" w:lastRowFirstColumn="0" w:lastRowLastColumn="0"/>
+              <w:rPr>
+                <w:b/>
+                <w:bCs/>
+              </w:rPr>
+            </w:pPr>
+          </w:p>
+        </w:tc>
+      </w:tr>
+      <w:tr>
+        <w:trPr>
+          <w:cnfStyle w:val="000000100000" w:firstRow="0" w:lastRow="0" w:firstColumn="0" w:lastColumn="0" w:oddVBand="0" w:evenVBand="0" w:oddHBand="1" w:evenHBand="0" w:firstRowFirstColumn="0" w:firstRowLastColumn="0" w:lastRowFirstColumn="0" w:lastRowLastColumn="0"/>
+        </w:trPr>
+        <w:tc>
+          <w:tcPr>
+            <w:cnfStyle w:val="001000000000" w:firstRow="0" w:lastRow="0" w:firstColumn="1" w:lastColumn="0" w:oddVBand="0" w:evenVBand="0" w:oddHBand="0" w:evenHBand="0" w:firstRowFirstColumn="0" w:firstRowLastColumn="0" w:lastRowFirstColumn="0" w:lastRowLastColumn="0"/>
+            <w:tcW w:w="7797" w:type="dxa"/>
+          </w:tcPr>
+          <w:p>
+            <w:pPr>
+              <w:rPr>
+                <w:b w:val="0"/>
+                <w:bCs w:val="0"/>
+              </w:rPr>
+            </w:pPr>
+            <w:r>
+              <w:t>Descrição:</w:t>
+            </w:r>
+          </w:p>
+          <w:p>
+            <w:pPr>
+              <w:rPr>
+                <w:b w:val="0"/>
+                <w:bCs w:val="0"/>
+              </w:rPr>
+            </w:pPr>
+            <w:r>
+              <w:t>Critérios de Aceitação:</w:t>
+            </w:r>
+          </w:p>
+          <w:p/>
+        </w:tc>
+        <w:tc>
+          <w:tcPr>
+            <w:tcW w:w="1597" w:type="dxa"/>
+          </w:tcPr>
+          <w:p>
+            <w:pPr>
+              <w:cnfStyle w:val="000000100000" w:firstRow="0" w:lastRow="0" w:firstColumn="0" w:lastColumn="0" w:oddVBand="0" w:evenVBand="0" w:oddHBand="1" w:evenHBand="0" w:firstRowFirstColumn="0" w:firstRowLastColumn="0" w:lastRowFirstColumn="0" w:lastRowLastColumn="0"/>
+              <w:rPr>
+                <w:b/>
+                <w:bCs/>
+              </w:rPr>
+            </w:pPr>
+          </w:p>
+        </w:tc>
+      </w:tr>
+      <w:tr>
+        <w:tc>
+          <w:tcPr>
+            <w:cnfStyle w:val="001000000000" w:firstRow="0" w:lastRow="0" w:firstColumn="1" w:lastColumn="0" w:oddVBand="0" w:evenVBand="0" w:oddHBand="0" w:evenHBand="0" w:firstRowFirstColumn="0" w:firstRowLastColumn="0" w:lastRowFirstColumn="0" w:lastRowLastColumn="0"/>
+            <w:tcW w:w="7797" w:type="dxa"/>
+          </w:tcPr>
+          <w:p>
+            <w:pPr>
+              <w:rPr>
+                <w:b w:val="0"/>
+                <w:bCs w:val="0"/>
+              </w:rPr>
+            </w:pPr>
+            <w:r>
+              <w:t>Título:</w:t>
+            </w:r>
+          </w:p>
+          <w:p>
+            <w:pPr>
+              <w:rPr>
+                <w:b w:val="0"/>
+                <w:bCs w:val="0"/>
+              </w:rPr>
+            </w:pPr>
+            <w:r>
+              <w:t>US1</w:t>
+            </w:r>
+            <w:r>
+              <w:t>44</w:t>
+            </w:r>
+            <w:r>
+              <w:rPr>
+                <w:b w:val="0"/>
+                <w:bCs w:val="0"/>
+              </w:rPr>
+              <w:t xml:space="preserve"> – Autenticação de usuário para consumo de </w:t>
+            </w:r>
+            <w:proofErr w:type="spellStart"/>
+            <w:r>
+              <w:rPr>
+                <w:b w:val="0"/>
+                <w:bCs w:val="0"/>
+                <w:i/>
+                <w:iCs/>
+              </w:rPr>
+              <w:t>webservices</w:t>
+            </w:r>
+            <w:proofErr w:type="spellEnd"/>
+            <w:r>
+              <w:rPr>
+                <w:b w:val="0"/>
+                <w:bCs w:val="0"/>
+              </w:rPr>
+              <w:t xml:space="preserve"> do sistema por sistemas externos</w:t>
+            </w:r>
+          </w:p>
+        </w:tc>
+        <w:tc>
+          <w:tcPr>
+            <w:tcW w:w="1597" w:type="dxa"/>
+          </w:tcPr>
+          <w:p>
+            <w:pPr>
+              <w:cnfStyle w:val="000000000000" w:firstRow="0" w:lastRow="0" w:firstColumn="0" w:lastColumn="0" w:oddVBand="0" w:evenVBand="0" w:oddHBand="0" w:evenHBand="0" w:firstRowFirstColumn="0" w:firstRowLastColumn="0" w:lastRowFirstColumn="0" w:lastRowLastColumn="0"/>
+              <w:rPr>
+                <w:b/>
+                <w:bCs/>
+              </w:rPr>
+            </w:pPr>
+            <w:r>
+              <w:rPr>
+                <w:b/>
+                <w:bCs/>
+              </w:rPr>
+              <w:t xml:space="preserve">Story </w:t>
+            </w:r>
+            <w:proofErr w:type="spellStart"/>
+            <w:r>
+              <w:rPr>
+                <w:b/>
+                <w:bCs/>
+              </w:rPr>
+              <w:t>Points</w:t>
+            </w:r>
+            <w:proofErr w:type="spellEnd"/>
+            <w:r>
+              <w:rPr>
+                <w:b/>
+                <w:bCs/>
+              </w:rPr>
+              <w:t>:</w:t>
+            </w:r>
+          </w:p>
+          <w:p>
+            <w:pPr>
+              <w:cnfStyle w:val="000000000000" w:firstRow="0" w:lastRow="0" w:firstColumn="0" w:lastColumn="0" w:oddVBand="0" w:evenVBand="0" w:oddHBand="0" w:evenHBand="0" w:firstRowFirstColumn="0" w:firstRowLastColumn="0" w:lastRowFirstColumn="0" w:lastRowLastColumn="0"/>
+              <w:rPr>
+                <w:b/>
+                <w:bCs/>
+              </w:rPr>
+            </w:pPr>
+          </w:p>
+        </w:tc>
+      </w:tr>
+      <w:tr>
+        <w:trPr>
+          <w:cnfStyle w:val="000000100000" w:firstRow="0" w:lastRow="0" w:firstColumn="0" w:lastColumn="0" w:oddVBand="0" w:evenVBand="0" w:oddHBand="1" w:evenHBand="0" w:firstRowFirstColumn="0" w:firstRowLastColumn="0" w:lastRowFirstColumn="0" w:lastRowLastColumn="0"/>
+        </w:trPr>
+        <w:tc>
+          <w:tcPr>
+            <w:cnfStyle w:val="001000000000" w:firstRow="0" w:lastRow="0" w:firstColumn="1" w:lastColumn="0" w:oddVBand="0" w:evenVBand="0" w:oddHBand="0" w:evenHBand="0" w:firstRowFirstColumn="0" w:firstRowLastColumn="0" w:lastRowFirstColumn="0" w:lastRowLastColumn="0"/>
+            <w:tcW w:w="7797" w:type="dxa"/>
+          </w:tcPr>
+          <w:p>
+            <w:pPr>
+              <w:rPr>
+                <w:b w:val="0"/>
+                <w:bCs w:val="0"/>
+              </w:rPr>
+            </w:pPr>
+            <w:r>
+              <w:t>Descrição:</w:t>
+            </w:r>
+          </w:p>
+          <w:p>
+            <w:pPr>
+              <w:rPr>
+                <w:b w:val="0"/>
+                <w:bCs w:val="0"/>
+              </w:rPr>
+            </w:pPr>
+            <w:r>
+              <w:t>Critérios de Aceitação:</w:t>
+            </w:r>
+          </w:p>
+          <w:p>
+            <w:pPr>
+              <w:pStyle w:val="PargrafodaLista"/>
+              <w:numPr>
+                <w:ilvl w:val="0"/>
+                <w:numId w:val="7"/>
+              </w:numPr>
+            </w:pPr>
+          </w:p>
+        </w:tc>
+        <w:tc>
+          <w:tcPr>
+            <w:tcW w:w="1597" w:type="dxa"/>
+          </w:tcPr>
+          <w:p>
+            <w:pPr>
+              <w:cnfStyle w:val="000000100000" w:firstRow="0" w:lastRow="0" w:firstColumn="0" w:lastColumn="0" w:oddVBand="0" w:evenVBand="0" w:oddHBand="1" w:evenHBand="0" w:firstRowFirstColumn="0" w:firstRowLastColumn="0" w:lastRowFirstColumn="0" w:lastRowLastColumn="0"/>
+              <w:rPr>
+                <w:b/>
+                <w:bCs/>
+              </w:rPr>
+            </w:pPr>
+          </w:p>
+        </w:tc>
+      </w:tr>
+      <w:tr>
+        <w:tc>
+          <w:tcPr>
+            <w:cnfStyle w:val="001000000000" w:firstRow="0" w:lastRow="0" w:firstColumn="1" w:lastColumn="0" w:oddVBand="0" w:evenVBand="0" w:oddHBand="0" w:evenHBand="0" w:firstRowFirstColumn="0" w:firstRowLastColumn="0" w:lastRowFirstColumn="0" w:lastRowLastColumn="0"/>
+            <w:tcW w:w="7797" w:type="dxa"/>
+          </w:tcPr>
+          <w:p>
+            <w:pPr>
+              <w:rPr>
+                <w:b w:val="0"/>
+                <w:bCs w:val="0"/>
+              </w:rPr>
+            </w:pPr>
+            <w:r>
+              <w:t>Título:</w:t>
+            </w:r>
+          </w:p>
+          <w:p>
+            <w:pPr>
+              <w:rPr>
+                <w:b w:val="0"/>
+                <w:bCs w:val="0"/>
+              </w:rPr>
+            </w:pPr>
+            <w:r>
+              <w:t>US1</w:t>
+            </w:r>
+            <w:r>
+              <w:t>45</w:t>
+            </w:r>
+            <w:r>
+              <w:rPr>
+                <w:b w:val="0"/>
+                <w:bCs w:val="0"/>
+              </w:rPr>
+              <w:t xml:space="preserve"> – A interface não denota tempo necessário de aprendizagem pelo utilizador, sendo uma interface intuitiva</w:t>
+            </w:r>
+          </w:p>
+        </w:tc>
+        <w:tc>
+          <w:tcPr>
+            <w:tcW w:w="1597" w:type="dxa"/>
+          </w:tcPr>
+          <w:p>
+            <w:pPr>
+              <w:cnfStyle w:val="000000000000" w:firstRow="0" w:lastRow="0" w:firstColumn="0" w:lastColumn="0" w:oddVBand="0" w:evenVBand="0" w:oddHBand="0" w:evenHBand="0" w:firstRowFirstColumn="0" w:firstRowLastColumn="0" w:lastRowFirstColumn="0" w:lastRowLastColumn="0"/>
+              <w:rPr>
+                <w:b/>
+                <w:bCs/>
+              </w:rPr>
+            </w:pPr>
+            <w:r>
+              <w:rPr>
+                <w:b/>
+                <w:bCs/>
+              </w:rPr>
+              <w:t xml:space="preserve">Story </w:t>
+            </w:r>
+            <w:proofErr w:type="spellStart"/>
+            <w:r>
+              <w:rPr>
+                <w:b/>
+                <w:bCs/>
+              </w:rPr>
+              <w:t>Points</w:t>
+            </w:r>
+            <w:proofErr w:type="spellEnd"/>
+            <w:r>
+              <w:rPr>
+                <w:b/>
+                <w:bCs/>
+              </w:rPr>
+              <w:t>:</w:t>
+            </w:r>
+          </w:p>
+          <w:p>
+            <w:pPr>
+              <w:cnfStyle w:val="000000000000" w:firstRow="0" w:lastRow="0" w:firstColumn="0" w:lastColumn="0" w:oddVBand="0" w:evenVBand="0" w:oddHBand="0" w:evenHBand="0" w:firstRowFirstColumn="0" w:firstRowLastColumn="0" w:lastRowFirstColumn="0" w:lastRowLastColumn="0"/>
+              <w:rPr>
+                <w:b/>
+                <w:bCs/>
+              </w:rPr>
+            </w:pPr>
+          </w:p>
+        </w:tc>
+      </w:tr>
+      <w:tr>
+        <w:trPr>
+          <w:cnfStyle w:val="000000100000" w:firstRow="0" w:lastRow="0" w:firstColumn="0" w:lastColumn="0" w:oddVBand="0" w:evenVBand="0" w:oddHBand="1" w:evenHBand="0" w:firstRowFirstColumn="0" w:firstRowLastColumn="0" w:lastRowFirstColumn="0" w:lastRowLastColumn="0"/>
+        </w:trPr>
+        <w:tc>
+          <w:tcPr>
+            <w:cnfStyle w:val="001000000000" w:firstRow="0" w:lastRow="0" w:firstColumn="1" w:lastColumn="0" w:oddVBand="0" w:evenVBand="0" w:oddHBand="0" w:evenHBand="0" w:firstRowFirstColumn="0" w:firstRowLastColumn="0" w:lastRowFirstColumn="0" w:lastRowLastColumn="0"/>
+            <w:tcW w:w="7797" w:type="dxa"/>
+          </w:tcPr>
+          <w:p>
+            <w:pPr>
+              <w:rPr>
+                <w:b w:val="0"/>
+                <w:bCs w:val="0"/>
+              </w:rPr>
+            </w:pPr>
+            <w:r>
+              <w:t>Descrição:</w:t>
+            </w:r>
+          </w:p>
+          <w:p>
+            <w:pPr>
+              <w:rPr>
+                <w:b w:val="0"/>
+                <w:bCs w:val="0"/>
+              </w:rPr>
+            </w:pPr>
+            <w:r>
+              <w:t>Critérios de Aceitação:</w:t>
+            </w:r>
+          </w:p>
+          <w:p/>
+        </w:tc>
+        <w:tc>
+          <w:tcPr>
+            <w:tcW w:w="1597" w:type="dxa"/>
+          </w:tcPr>
+          <w:p>
+            <w:pPr>
+              <w:cnfStyle w:val="000000100000" w:firstRow="0" w:lastRow="0" w:firstColumn="0" w:lastColumn="0" w:oddVBand="0" w:evenVBand="0" w:oddHBand="1" w:evenHBand="0" w:firstRowFirstColumn="0" w:firstRowLastColumn="0" w:lastRowFirstColumn="0" w:lastRowLastColumn="0"/>
+              <w:rPr>
+                <w:b/>
+                <w:bCs/>
+              </w:rPr>
+            </w:pPr>
+          </w:p>
+        </w:tc>
+      </w:tr>
+      <w:tr>
+        <w:tc>
+          <w:tcPr>
+            <w:cnfStyle w:val="001000000000" w:firstRow="0" w:lastRow="0" w:firstColumn="1" w:lastColumn="0" w:oddVBand="0" w:evenVBand="0" w:oddHBand="0" w:evenHBand="0" w:firstRowFirstColumn="0" w:firstRowLastColumn="0" w:lastRowFirstColumn="0" w:lastRowLastColumn="0"/>
+            <w:tcW w:w="7797" w:type="dxa"/>
+          </w:tcPr>
+          <w:p>
+            <w:pPr>
+              <w:rPr>
+                <w:b w:val="0"/>
+                <w:bCs w:val="0"/>
+              </w:rPr>
+            </w:pPr>
+            <w:r>
+              <w:t>Título:</w:t>
+            </w:r>
+          </w:p>
+          <w:p>
+            <w:pPr>
+              <w:rPr>
+                <w:b w:val="0"/>
+                <w:bCs w:val="0"/>
+              </w:rPr>
+            </w:pPr>
+            <w:r>
+              <w:t>US1</w:t>
+            </w:r>
+            <w:r>
+              <w:t>46</w:t>
+            </w:r>
+            <w:r>
+              <w:rPr>
+                <w:b w:val="0"/>
+                <w:bCs w:val="0"/>
+              </w:rPr>
+              <w:t xml:space="preserve"> – A interface deve ser consistente, para isso todas as funcionalidades semelhantes devem ter características idênticas</w:t>
+            </w:r>
+          </w:p>
+        </w:tc>
+        <w:tc>
+          <w:tcPr>
+            <w:tcW w:w="1597" w:type="dxa"/>
+          </w:tcPr>
+          <w:p>
+            <w:pPr>
+              <w:cnfStyle w:val="000000000000" w:firstRow="0" w:lastRow="0" w:firstColumn="0" w:lastColumn="0" w:oddVBand="0" w:evenVBand="0" w:oddHBand="0" w:evenHBand="0" w:firstRowFirstColumn="0" w:firstRowLastColumn="0" w:lastRowFirstColumn="0" w:lastRowLastColumn="0"/>
+              <w:rPr>
+                <w:b/>
+                <w:bCs/>
+              </w:rPr>
+            </w:pPr>
+            <w:r>
+              <w:rPr>
+                <w:b/>
+                <w:bCs/>
+              </w:rPr>
+              <w:t xml:space="preserve">Story </w:t>
+            </w:r>
+            <w:proofErr w:type="spellStart"/>
+            <w:r>
+              <w:rPr>
+                <w:b/>
+                <w:bCs/>
+              </w:rPr>
+              <w:t>Points</w:t>
+            </w:r>
+            <w:proofErr w:type="spellEnd"/>
+            <w:r>
+              <w:rPr>
+                <w:b/>
+                <w:bCs/>
+              </w:rPr>
+              <w:t>:</w:t>
+            </w:r>
+          </w:p>
+          <w:p>
+            <w:pPr>
+              <w:cnfStyle w:val="000000000000" w:firstRow="0" w:lastRow="0" w:firstColumn="0" w:lastColumn="0" w:oddVBand="0" w:evenVBand="0" w:oddHBand="0" w:evenHBand="0" w:firstRowFirstColumn="0" w:firstRowLastColumn="0" w:lastRowFirstColumn="0" w:lastRowLastColumn="0"/>
+              <w:rPr>
+                <w:b/>
+                <w:bCs/>
+              </w:rPr>
+            </w:pPr>
+          </w:p>
+        </w:tc>
+      </w:tr>
+      <w:tr>
+        <w:trPr>
+          <w:cnfStyle w:val="000000100000" w:firstRow="0" w:lastRow="0" w:firstColumn="0" w:lastColumn="0" w:oddVBand="0" w:evenVBand="0" w:oddHBand="1" w:evenHBand="0" w:firstRowFirstColumn="0" w:firstRowLastColumn="0" w:lastRowFirstColumn="0" w:lastRowLastColumn="0"/>
+        </w:trPr>
+        <w:tc>
+          <w:tcPr>
+            <w:cnfStyle w:val="001000000000" w:firstRow="0" w:lastRow="0" w:firstColumn="1" w:lastColumn="0" w:oddVBand="0" w:evenVBand="0" w:oddHBand="0" w:evenHBand="0" w:firstRowFirstColumn="0" w:firstRowLastColumn="0" w:lastRowFirstColumn="0" w:lastRowLastColumn="0"/>
+            <w:tcW w:w="7797" w:type="dxa"/>
+          </w:tcPr>
+          <w:p>
+            <w:pPr>
+              <w:rPr>
+                <w:b w:val="0"/>
+                <w:bCs w:val="0"/>
+              </w:rPr>
+            </w:pPr>
+            <w:r>
+              <w:t>Descrição:</w:t>
+            </w:r>
+          </w:p>
+          <w:p>
+            <w:pPr>
+              <w:rPr>
+                <w:b w:val="0"/>
+                <w:bCs w:val="0"/>
+              </w:rPr>
+            </w:pPr>
+            <w:r>
+              <w:lastRenderedPageBreak/>
+              <w:t>Critérios de Aceitação:</w:t>
+            </w:r>
+          </w:p>
+          <w:p/>
+        </w:tc>
+        <w:tc>
+          <w:tcPr>
+            <w:tcW w:w="1597" w:type="dxa"/>
+          </w:tcPr>
+          <w:p>
+            <w:pPr>
+              <w:cnfStyle w:val="000000100000" w:firstRow="0" w:lastRow="0" w:firstColumn="0" w:lastColumn="0" w:oddVBand="0" w:evenVBand="0" w:oddHBand="1" w:evenHBand="0" w:firstRowFirstColumn="0" w:firstRowLastColumn="0" w:lastRowFirstColumn="0" w:lastRowLastColumn="0"/>
+              <w:rPr>
+                <w:b/>
+                <w:bCs/>
+              </w:rPr>
+            </w:pPr>
+          </w:p>
+        </w:tc>
+      </w:tr>
+    </w:tbl>
     <w:p/>
     <w:p>
       <w:pPr>
@@ -35366,7 +42774,6 @@
           <w:highlight w:val="yellow"/>
           <w:lang w:val="en-US"/>
         </w:rPr>
-        <w:lastRenderedPageBreak/>
         <w:t>[Use Cases diagram(s)]</w:t>
       </w:r>
     </w:p>
@@ -36033,7 +43440,6 @@
         <w:rPr>
           <w:noProof/>
         </w:rPr>
-        <w:lastRenderedPageBreak/>
         <w:drawing>
           <wp:inline distT="0" distB="0" distL="0" distR="0" wp14:anchorId="6D23D065" wp14:editId="11FE9FA4">
             <wp:extent cx="4561951" cy="3891047"/>

--- a/Documentacao/Especificacao_Sistema_Informacao/IPL-TeSP-PSI-PSI-Template_Analise_v1.0.docx
+++ b/Documentacao/Especificacao_Sistema_Informacao/IPL-TeSP-PSI-PSI-Template_Analise_v1.0.docx
@@ -421,7 +421,6 @@
               </w:rPr>
               <w:t xml:space="preserve"> de </w:t>
             </w:r>
-            <w:proofErr w:type="gramStart"/>
             <w:r>
               <w:rPr>
                 <w:rFonts w:asciiTheme="minorHAnsi" w:hAnsiTheme="minorHAnsi" w:cstheme="minorHAnsi"/>
@@ -431,7 +430,6 @@
               </w:rPr>
               <w:t>Outubro</w:t>
             </w:r>
-            <w:proofErr w:type="gramEnd"/>
             <w:r>
               <w:rPr>
                 <w:rFonts w:asciiTheme="minorHAnsi" w:hAnsiTheme="minorHAnsi" w:cstheme="minorHAnsi"/>
@@ -5340,47 +5338,39 @@
       <w:r>
         <w:t xml:space="preserve">Existem sistemas, como o Alexandria, o </w:t>
       </w:r>
-      <w:proofErr w:type="spellStart"/>
       <w:r>
         <w:rPr>
           <w:i/>
         </w:rPr>
         <w:t>Pergamum</w:t>
       </w:r>
-      <w:proofErr w:type="spellEnd"/>
       <w:r>
         <w:t xml:space="preserve">, o </w:t>
       </w:r>
-      <w:proofErr w:type="spellStart"/>
       <w:r>
         <w:rPr>
           <w:i/>
         </w:rPr>
         <w:t>Mandarin</w:t>
       </w:r>
-      <w:proofErr w:type="spellEnd"/>
       <w:r>
         <w:t xml:space="preserve">, o </w:t>
       </w:r>
-      <w:proofErr w:type="spellStart"/>
       <w:r>
         <w:rPr>
           <w:i/>
         </w:rPr>
         <w:t>Koha</w:t>
       </w:r>
-      <w:proofErr w:type="spellEnd"/>
       <w:r>
         <w:t xml:space="preserve"> e o </w:t>
       </w:r>
-      <w:proofErr w:type="spellStart"/>
       <w:r>
         <w:rPr>
           <w:i/>
         </w:rPr>
         <w:t>Aleph</w:t>
       </w:r>
-      <w:proofErr w:type="spellEnd"/>
       <w:r>
         <w:t xml:space="preserve"> – estes dois últimos, </w:t>
       </w:r>
@@ -5388,16 +5378,8 @@
         <w:rPr>
           <w:i/>
         </w:rPr>
-        <w:t>open-</w:t>
-      </w:r>
-      <w:proofErr w:type="spellStart"/>
-      <w:r>
-        <w:rPr>
-          <w:i/>
-        </w:rPr>
-        <w:t>source</w:t>
-      </w:r>
-      <w:proofErr w:type="spellEnd"/>
+        <w:t>open-source</w:t>
+      </w:r>
       <w:r>
         <w:t xml:space="preserve"> e proprietária, respetivamente, os melhores do mercado – que permitem a catalogação detalhada, a manutenção e o desenvolvimento de todo o acervo. Contudo, não possibilita muita das vezes a comunidade académica ser eficiente, tanto na sua gestão, como na sua procura.</w:t>
       </w:r>
@@ -5761,7 +5743,6 @@
         </w:rPr>
         <w:t>-</w:t>
       </w:r>
-      <w:proofErr w:type="spellStart"/>
       <w:r>
         <w:rPr>
           <w:i/>
@@ -5769,7 +5750,6 @@
         </w:rPr>
         <w:t>servise</w:t>
       </w:r>
-      <w:proofErr w:type="spellEnd"/>
       <w:r>
         <w:t xml:space="preserve"> </w:t>
       </w:r>
@@ -5907,17 +5887,8 @@
           <w:i/>
           <w:iCs/>
         </w:rPr>
-        <w:t>open-</w:t>
-      </w:r>
-      <w:proofErr w:type="spellStart"/>
-      <w:r>
-        <w:rPr>
-          <w:i/>
-          <w:iCs/>
-        </w:rPr>
-        <w:t>source</w:t>
-      </w:r>
-      <w:proofErr w:type="spellEnd"/>
+        <w:t>open-source</w:t>
+      </w:r>
       <w:r>
         <w:t>.</w:t>
       </w:r>
@@ -5945,15 +5916,7 @@
     </w:p>
     <w:p>
       <w:r>
-        <w:t>&lt;</w:t>
-      </w:r>
-      <w:proofErr w:type="spellStart"/>
-      <w:r>
-        <w:t>descriçãoDetalhada</w:t>
-      </w:r>
-      <w:proofErr w:type="spellEnd"/>
-      <w:r>
-        <w:t>&gt;</w:t>
+        <w:t>&lt;descriçãoDetalhada&gt;</w:t>
       </w:r>
     </w:p>
     <w:p>
@@ -5969,15 +5932,7 @@
     </w:p>
     <w:p>
       <w:r>
-        <w:t xml:space="preserve">&lt;O que </w:t>
-      </w:r>
-      <w:proofErr w:type="gramStart"/>
-      <w:r>
-        <w:t>falta..</w:t>
-      </w:r>
-      <w:proofErr w:type="gramEnd"/>
-      <w:r>
-        <w:t>&gt;</w:t>
+        <w:t>&lt;O que falta..&gt;</w:t>
       </w:r>
     </w:p>
     <w:p>
@@ -5985,12 +5940,10 @@
         <w:pStyle w:val="Ttulo3"/>
       </w:pPr>
       <w:bookmarkStart w:id="4" w:name="_Toc53463620"/>
-      <w:proofErr w:type="spellStart"/>
       <w:r>
         <w:t>Aleph</w:t>
       </w:r>
       <w:bookmarkEnd w:id="4"/>
-      <w:proofErr w:type="spellEnd"/>
     </w:p>
     <w:p>
       <w:r>
@@ -6005,7 +5958,6 @@
         </w:rPr>
         <w:t xml:space="preserve"> (</w:t>
       </w:r>
-      <w:proofErr w:type="spellStart"/>
       <w:r>
         <w:rPr>
           <w:i/>
@@ -6014,7 +5966,6 @@
         </w:rPr>
         <w:t>screenshot</w:t>
       </w:r>
-      <w:proofErr w:type="spellEnd"/>
       <w:r>
         <w:rPr>
           <w:highlight w:val="yellow"/>
@@ -6123,43 +6074,16 @@
         <w:rPr>
           <w:color w:val="auto"/>
         </w:rPr>
-        <w:t xml:space="preserve"> - </w:t>
-      </w:r>
-      <w:proofErr w:type="spellStart"/>
-      <w:r>
-        <w:rPr>
-          <w:color w:val="auto"/>
-        </w:rPr>
-        <w:t>Screenshot</w:t>
-      </w:r>
-      <w:proofErr w:type="spellEnd"/>
-      <w:r>
-        <w:rPr>
-          <w:color w:val="auto"/>
-        </w:rPr>
-        <w:t xml:space="preserve"> de </w:t>
-      </w:r>
-      <w:proofErr w:type="spellStart"/>
-      <w:r>
-        <w:rPr>
-          <w:color w:val="auto"/>
-        </w:rPr>
-        <w:t>Aleph</w:t>
+        <w:t xml:space="preserve"> - Screenshot de Aleph</w:t>
       </w:r>
       <w:bookmarkEnd w:id="5"/>
-      <w:proofErr w:type="spellEnd"/>
     </w:p>
     <w:p/>
     <w:p/>
     <w:p>
       <w:r>
-        <w:t xml:space="preserve">O </w:t>
-      </w:r>
-      <w:proofErr w:type="spellStart"/>
-      <w:r>
-        <w:t>Aleph</w:t>
-      </w:r>
-      <w:proofErr w:type="spellEnd"/>
+        <w:t>O Aleph</w:t>
+      </w:r>
       <w:r>
         <w:t>®</w:t>
       </w:r>
@@ -6177,56 +6101,26 @@
           <w:i/>
           <w:iCs/>
         </w:rPr>
-        <w:t>User-</w:t>
-      </w:r>
-      <w:proofErr w:type="spellStart"/>
+        <w:t xml:space="preserve">User-Friendly </w:t>
+      </w:r>
+      <w:r>
+        <w:t>que são simples de manusear</w:t>
+      </w:r>
+      <w:r>
+        <w:t>. O sistema por si também é descrito como escalável, ou seja, é possível ao cliente recriar ou corrigir o seu ambiente de trabalho.</w:t>
+      </w:r>
+    </w:p>
+    <w:p>
+      <w:r>
+        <w:t xml:space="preserve">Aleph assegura uma medida </w:t>
+      </w:r>
       <w:r>
         <w:rPr>
           <w:i/>
           <w:iCs/>
         </w:rPr>
-        <w:t>Friendly</w:t>
-      </w:r>
-      <w:proofErr w:type="spellEnd"/>
-      <w:r>
-        <w:rPr>
-          <w:i/>
-          <w:iCs/>
-        </w:rPr>
-        <w:t xml:space="preserve"> </w:t>
-      </w:r>
-      <w:r>
-        <w:t>que são simples de manusear</w:t>
-      </w:r>
-      <w:r>
-        <w:t>. O sistema por si também é descrito como escalável, ou seja, é possível ao cliente recriar ou corrigir o seu ambiente de trabalho.</w:t>
-      </w:r>
-    </w:p>
-    <w:p>
-      <w:proofErr w:type="spellStart"/>
-      <w:r>
-        <w:t>Aleph</w:t>
-      </w:r>
-      <w:proofErr w:type="spellEnd"/>
-      <w:r>
-        <w:t xml:space="preserve"> assegura uma medida </w:t>
-      </w:r>
-      <w:r>
-        <w:rPr>
-          <w:i/>
-          <w:iCs/>
-        </w:rPr>
-        <w:t xml:space="preserve">future </w:t>
-      </w:r>
-      <w:proofErr w:type="spellStart"/>
-      <w:r>
-        <w:rPr>
-          <w:i/>
-          <w:iCs/>
-        </w:rPr>
-        <w:t>proof</w:t>
-      </w:r>
-      <w:proofErr w:type="spellEnd"/>
+        <w:t>future proof</w:t>
+      </w:r>
       <w:r>
         <w:t xml:space="preserve"> para que as estruturas de cliente/servidor garantam as necessidades ao cliente no futuro.</w:t>
       </w:r>
@@ -6261,7 +6155,6 @@
         </w:rPr>
         <w:t xml:space="preserve"> (</w:t>
       </w:r>
-      <w:proofErr w:type="spellStart"/>
       <w:r>
         <w:rPr>
           <w:i/>
@@ -6270,7 +6163,6 @@
         </w:rPr>
         <w:t>screenshot</w:t>
       </w:r>
-      <w:proofErr w:type="spellEnd"/>
       <w:r>
         <w:rPr>
           <w:highlight w:val="yellow"/>
@@ -6381,31 +6273,9 @@
         <w:rPr>
           <w:color w:val="auto"/>
         </w:rPr>
-        <w:t xml:space="preserve"> - </w:t>
-      </w:r>
-      <w:proofErr w:type="spellStart"/>
-      <w:r>
-        <w:rPr>
-          <w:color w:val="auto"/>
-        </w:rPr>
-        <w:t>Screenshot</w:t>
-      </w:r>
-      <w:proofErr w:type="spellEnd"/>
-      <w:r>
-        <w:rPr>
-          <w:color w:val="auto"/>
-        </w:rPr>
-        <w:t xml:space="preserve"> de </w:t>
-      </w:r>
-      <w:proofErr w:type="spellStart"/>
-      <w:r>
-        <w:rPr>
-          <w:color w:val="auto"/>
-        </w:rPr>
-        <w:t>bibliosoft</w:t>
+        <w:t xml:space="preserve"> - Screenshot de bibliosoft</w:t>
       </w:r>
       <w:bookmarkEnd w:id="7"/>
-      <w:proofErr w:type="spellEnd"/>
     </w:p>
     <w:p/>
     <w:p>
@@ -6422,17 +6292,8 @@
           <w:i/>
           <w:iCs/>
         </w:rPr>
-        <w:t xml:space="preserve">web </w:t>
-      </w:r>
-      <w:proofErr w:type="spellStart"/>
-      <w:r>
-        <w:rPr>
-          <w:i/>
-          <w:iCs/>
-        </w:rPr>
-        <w:t>based</w:t>
-      </w:r>
-      <w:proofErr w:type="spellEnd"/>
+        <w:t>web based</w:t>
+      </w:r>
       <w:r>
         <w:t xml:space="preserve"> centralizado num único servidor</w:t>
       </w:r>
@@ -6450,12 +6311,10 @@
         <w:pStyle w:val="Ttulo3"/>
       </w:pPr>
       <w:bookmarkStart w:id="8" w:name="_Toc53463622"/>
-      <w:proofErr w:type="spellStart"/>
       <w:r>
         <w:t>Koha</w:t>
       </w:r>
       <w:bookmarkEnd w:id="8"/>
-      <w:proofErr w:type="spellEnd"/>
     </w:p>
     <w:p>
       <w:r>
@@ -6470,7 +6329,6 @@
         </w:rPr>
         <w:t xml:space="preserve"> (</w:t>
       </w:r>
-      <w:proofErr w:type="spellStart"/>
       <w:r>
         <w:rPr>
           <w:i/>
@@ -6479,7 +6337,6 @@
         </w:rPr>
         <w:t>screenshot</w:t>
       </w:r>
-      <w:proofErr w:type="spellEnd"/>
       <w:r>
         <w:rPr>
           <w:highlight w:val="yellow"/>
@@ -6590,31 +6447,9 @@
         <w:rPr>
           <w:color w:val="auto"/>
         </w:rPr>
-        <w:t xml:space="preserve"> - </w:t>
-      </w:r>
-      <w:proofErr w:type="spellStart"/>
-      <w:r>
-        <w:rPr>
-          <w:color w:val="auto"/>
-        </w:rPr>
-        <w:t>Screenshot</w:t>
-      </w:r>
-      <w:proofErr w:type="spellEnd"/>
-      <w:r>
-        <w:rPr>
-          <w:color w:val="auto"/>
-        </w:rPr>
-        <w:t xml:space="preserve"> de </w:t>
-      </w:r>
-      <w:proofErr w:type="spellStart"/>
-      <w:r>
-        <w:rPr>
-          <w:color w:val="auto"/>
-        </w:rPr>
-        <w:t>Koha</w:t>
+        <w:t xml:space="preserve"> - Screenshot de Koha</w:t>
       </w:r>
       <w:bookmarkEnd w:id="9"/>
-      <w:proofErr w:type="spellEnd"/>
     </w:p>
     <w:p/>
     <w:p>
@@ -6626,26 +6461,10 @@
         </w:rPr>
       </w:pPr>
       <w:r>
-        <w:t xml:space="preserve">O </w:t>
-      </w:r>
-      <w:proofErr w:type="spellStart"/>
-      <w:r>
-        <w:t>Koha</w:t>
-      </w:r>
-      <w:proofErr w:type="spellEnd"/>
-      <w:r>
-        <w:t xml:space="preserve"> é um software de gestão integrada de bibliotecas que gere os serviços da biblioteca quer sejam administrativos ou interagindo com os leitores da mesma. Serviços tais como a catalogação, gestão de autoridades, gestão de periódicos, aquisições,</w:t>
-      </w:r>
-      <w:r>
-        <w:t xml:space="preserve"> relatórios e estatísticas, </w:t>
-      </w:r>
-      <w:proofErr w:type="spellStart"/>
-      <w:r>
-        <w:t>etc</w:t>
-      </w:r>
-      <w:proofErr w:type="spellEnd"/>
-      <w:r>
-        <w:t xml:space="preserve">, são acessíveis através do OPAC. Sendo um software baseado em tecnologias </w:t>
+        <w:t>O Koha é um software de gestão integrada de bibliotecas que gere os serviços da biblioteca quer sejam administrativos ou interagindo com os leitores da mesma. Serviços tais como a catalogação, gestão de autoridades, gestão de periódicos, aquisições,</w:t>
+      </w:r>
+      <w:r>
+        <w:t xml:space="preserve"> relatórios e estatísticas, etc, são acessíveis através do OPAC. Sendo um software baseado em tecnologias </w:t>
       </w:r>
       <w:r>
         <w:rPr>
@@ -6679,43 +6498,7 @@
           <w:color w:val="auto"/>
           <w:shd w:val="clear" w:color="auto" w:fill="FFFFFF"/>
         </w:rPr>
-        <w:t xml:space="preserve">O </w:t>
-      </w:r>
-      <w:proofErr w:type="spellStart"/>
-      <w:r>
-        <w:rPr>
-          <w:rFonts w:asciiTheme="minorHAnsi" w:hAnsiTheme="minorHAnsi" w:cstheme="minorHAnsi"/>
-          <w:color w:val="auto"/>
-          <w:shd w:val="clear" w:color="auto" w:fill="FFFFFF"/>
-        </w:rPr>
-        <w:t>Koha</w:t>
-      </w:r>
-      <w:proofErr w:type="spellEnd"/>
-      <w:r>
-        <w:rPr>
-          <w:rFonts w:asciiTheme="minorHAnsi" w:hAnsiTheme="minorHAnsi" w:cstheme="minorHAnsi"/>
-          <w:color w:val="auto"/>
-          <w:shd w:val="clear" w:color="auto" w:fill="FFFFFF"/>
-        </w:rPr>
-        <w:t xml:space="preserve"> não possui custos de licenciamento, pois funciona sobre um sistema operativo open-</w:t>
-      </w:r>
-      <w:proofErr w:type="spellStart"/>
-      <w:r>
-        <w:rPr>
-          <w:rFonts w:asciiTheme="minorHAnsi" w:hAnsiTheme="minorHAnsi" w:cstheme="minorHAnsi"/>
-          <w:color w:val="auto"/>
-          <w:shd w:val="clear" w:color="auto" w:fill="FFFFFF"/>
-        </w:rPr>
-        <w:t>source</w:t>
-      </w:r>
-      <w:proofErr w:type="spellEnd"/>
-      <w:r>
-        <w:rPr>
-          <w:rFonts w:asciiTheme="minorHAnsi" w:hAnsiTheme="minorHAnsi" w:cstheme="minorHAnsi"/>
-          <w:color w:val="auto"/>
-          <w:shd w:val="clear" w:color="auto" w:fill="FFFFFF"/>
-        </w:rPr>
-        <w:t>.</w:t>
+        <w:t>O Koha não possui custos de licenciamento, pois funciona sobre um sistema operativo open-source.</w:t>
       </w:r>
     </w:p>
     <w:p>
@@ -6819,11 +6602,9 @@
               <w:jc w:val="center"/>
               <w:cnfStyle w:val="100000000000" w:firstRow="1" w:lastRow="0" w:firstColumn="0" w:lastColumn="0" w:oddVBand="0" w:evenVBand="0" w:oddHBand="0" w:evenHBand="0" w:firstRowFirstColumn="0" w:firstRowLastColumn="0" w:lastRowFirstColumn="0" w:lastRowLastColumn="0"/>
             </w:pPr>
-            <w:proofErr w:type="spellStart"/>
             <w:r>
               <w:t>Aleph</w:t>
             </w:r>
-            <w:proofErr w:type="spellEnd"/>
           </w:p>
         </w:tc>
         <w:tc>
@@ -6849,11 +6630,9 @@
               <w:jc w:val="center"/>
               <w:cnfStyle w:val="100000000000" w:firstRow="1" w:lastRow="0" w:firstColumn="0" w:lastColumn="0" w:oddVBand="0" w:evenVBand="0" w:oddHBand="0" w:evenHBand="0" w:firstRowFirstColumn="0" w:firstRowLastColumn="0" w:lastRowFirstColumn="0" w:lastRowLastColumn="0"/>
             </w:pPr>
-            <w:proofErr w:type="spellStart"/>
             <w:r>
               <w:t>Koha</w:t>
             </w:r>
-            <w:proofErr w:type="spellEnd"/>
           </w:p>
         </w:tc>
       </w:tr>
@@ -7023,16 +6802,8 @@
               <w:rPr>
                 <w:highlight w:val="yellow"/>
               </w:rPr>
-              <w:t xml:space="preserve">Future </w:t>
-            </w:r>
-            <w:proofErr w:type="spellStart"/>
-            <w:r>
-              <w:rPr>
-                <w:highlight w:val="yellow"/>
-              </w:rPr>
-              <w:t>Proof</w:t>
-            </w:r>
-            <w:proofErr w:type="spellEnd"/>
+              <w:t>Future Proof</w:t>
+            </w:r>
           </w:p>
         </w:tc>
         <w:tc>
@@ -7093,14 +6864,12 @@
                 <w:highlight w:val="yellow"/>
               </w:rPr>
             </w:pPr>
-            <w:proofErr w:type="spellStart"/>
             <w:r>
               <w:rPr>
                 <w:highlight w:val="yellow"/>
               </w:rPr>
               <w:t>Func</w:t>
             </w:r>
-            <w:proofErr w:type="spellEnd"/>
             <w:r>
               <w:rPr>
                 <w:highlight w:val="yellow"/>
@@ -7443,7 +7212,6 @@
       <w:r>
         <w:t xml:space="preserve"> </w:t>
       </w:r>
-      <w:proofErr w:type="spellStart"/>
       <w:r>
         <w:rPr>
           <w:i/>
@@ -7451,7 +7219,6 @@
         </w:rPr>
         <w:t>front-office</w:t>
       </w:r>
-      <w:proofErr w:type="spellEnd"/>
       <w:r>
         <w:t xml:space="preserve"> ou</w:t>
       </w:r>
@@ -7470,7 +7237,6 @@
       <w:r>
         <w:t xml:space="preserve">ao </w:t>
       </w:r>
-      <w:proofErr w:type="spellStart"/>
       <w:r>
         <w:rPr>
           <w:i/>
@@ -7485,7 +7251,6 @@
         </w:rPr>
         <w:t>e</w:t>
       </w:r>
-      <w:proofErr w:type="spellEnd"/>
       <w:r>
         <w:rPr>
           <w:i/>
@@ -7761,15 +7526,7 @@
         </w:r>
       </w:fldSimple>
       <w:r>
-        <w:t xml:space="preserve"> – Requisitos Funcionais Base do </w:t>
-      </w:r>
-      <w:proofErr w:type="spellStart"/>
-      <w:r>
-        <w:t>Front</w:t>
-      </w:r>
-      <w:proofErr w:type="spellEnd"/>
-      <w:r>
-        <w:t>-Office</w:t>
+        <w:t xml:space="preserve"> – Requisitos Funcionais Base do Front-Office</w:t>
       </w:r>
       <w:bookmarkEnd w:id="15"/>
     </w:p>
@@ -7810,7 +7567,6 @@
               </w:rPr>
               <w:t>Menus/Opções/</w:t>
             </w:r>
-            <w:proofErr w:type="spellStart"/>
             <w:r>
               <w:rPr>
                 <w:rFonts w:asciiTheme="minorHAnsi" w:hAnsiTheme="minorHAnsi" w:cstheme="minorHAnsi"/>
@@ -7821,7 +7577,6 @@
               </w:rPr>
               <w:t>Widgets</w:t>
             </w:r>
-            <w:proofErr w:type="spellEnd"/>
           </w:p>
         </w:tc>
         <w:tc>
@@ -8060,7 +7815,6 @@
               </w:rPr>
               <w:t>Visualização de diferentes “</w:t>
             </w:r>
-            <w:proofErr w:type="spellStart"/>
             <w:r>
               <w:rPr>
                 <w:rFonts w:asciiTheme="minorHAnsi" w:hAnsiTheme="minorHAnsi" w:cstheme="minorHAnsi"/>
@@ -8071,7 +7825,6 @@
               </w:rPr>
               <w:t>tags</w:t>
             </w:r>
-            <w:proofErr w:type="spellEnd"/>
             <w:r>
               <w:rPr>
                 <w:rFonts w:asciiTheme="minorHAnsi" w:hAnsiTheme="minorHAnsi" w:cstheme="minorHAnsi"/>
@@ -9310,15 +9063,7 @@
         </w:r>
       </w:fldSimple>
       <w:r>
-        <w:t xml:space="preserve"> - Requisitos Funcionais Extras do </w:t>
-      </w:r>
-      <w:proofErr w:type="spellStart"/>
-      <w:r>
-        <w:t>Front</w:t>
-      </w:r>
-      <w:proofErr w:type="spellEnd"/>
-      <w:r>
-        <w:t>-Office</w:t>
+        <w:t xml:space="preserve"> - Requisitos Funcionais Extras do Front-Office</w:t>
       </w:r>
       <w:bookmarkEnd w:id="17"/>
     </w:p>
@@ -9365,18 +9110,8 @@
                 <w:sz w:val="18"/>
                 <w:szCs w:val="18"/>
               </w:rPr>
-              <w:t>/</w:t>
-            </w:r>
-            <w:proofErr w:type="spellStart"/>
-            <w:r>
-              <w:rPr>
-                <w:rFonts w:asciiTheme="minorHAnsi" w:hAnsiTheme="minorHAnsi" w:cstheme="minorHAnsi"/>
-                <w:sz w:val="18"/>
-                <w:szCs w:val="18"/>
-              </w:rPr>
-              <w:t>Widgets</w:t>
-            </w:r>
-            <w:proofErr w:type="spellEnd"/>
+              <w:t>/Widgets</w:t>
+            </w:r>
           </w:p>
         </w:tc>
         <w:tc>
@@ -9587,15 +9322,7 @@
         </w:r>
       </w:fldSimple>
       <w:r>
-        <w:t xml:space="preserve"> – Requisitos Não Funcionais do </w:t>
-      </w:r>
-      <w:proofErr w:type="spellStart"/>
-      <w:r>
-        <w:t>Front</w:t>
-      </w:r>
-      <w:proofErr w:type="spellEnd"/>
-      <w:r>
-        <w:t>-Office</w:t>
+        <w:t xml:space="preserve"> – Requisitos Não Funcionais do Front-Office</w:t>
       </w:r>
       <w:bookmarkEnd w:id="19"/>
     </w:p>
@@ -10280,14 +10007,9 @@
         </w:r>
       </w:fldSimple>
       <w:r>
-        <w:t xml:space="preserve"> – Requisitos Funcionais Base do </w:t>
-      </w:r>
-      <w:proofErr w:type="spellStart"/>
-      <w:r>
-        <w:t>Back-Office</w:t>
+        <w:t xml:space="preserve"> – Requisitos Funcionais Base do Back-Office</w:t>
       </w:r>
       <w:bookmarkEnd w:id="22"/>
-      <w:proofErr w:type="spellEnd"/>
     </w:p>
     <w:tbl>
       <w:tblPr>
@@ -12821,15 +12543,7 @@
         </w:r>
       </w:fldSimple>
       <w:r>
-        <w:t xml:space="preserve"> – Requisitos Funcionais Base do </w:t>
-      </w:r>
-      <w:proofErr w:type="spellStart"/>
-      <w:r>
-        <w:t>Back-Office</w:t>
-      </w:r>
-      <w:proofErr w:type="spellEnd"/>
-      <w:r>
-        <w:t xml:space="preserve"> (continuação)</w:t>
+        <w:t xml:space="preserve"> – Requisitos Funcionais Base do Back-Office (continuação)</w:t>
       </w:r>
       <w:bookmarkEnd w:id="23"/>
     </w:p>
@@ -13974,25 +13688,7 @@
                 <w:sz w:val="13"/>
                 <w:szCs w:val="13"/>
               </w:rPr>
-              <w:t xml:space="preserve">Ver no </w:t>
-            </w:r>
-            <w:proofErr w:type="spellStart"/>
-            <w:r>
-              <w:rPr>
-                <w:rFonts w:asciiTheme="minorHAnsi" w:hAnsiTheme="minorHAnsi" w:cstheme="minorHAnsi"/>
-                <w:sz w:val="13"/>
-                <w:szCs w:val="13"/>
-              </w:rPr>
-              <w:t>Front</w:t>
-            </w:r>
-            <w:proofErr w:type="spellEnd"/>
-            <w:r>
-              <w:rPr>
-                <w:rFonts w:asciiTheme="minorHAnsi" w:hAnsiTheme="minorHAnsi" w:cstheme="minorHAnsi"/>
-                <w:sz w:val="13"/>
-                <w:szCs w:val="13"/>
-              </w:rPr>
-              <w:t xml:space="preserve"> Office</w:t>
+              <w:t>Ver no Front Office</w:t>
             </w:r>
           </w:p>
         </w:tc>
@@ -15414,23 +15110,7 @@
         </w:r>
       </w:fldSimple>
       <w:r>
-        <w:t xml:space="preserve"> – </w:t>
-      </w:r>
-      <w:proofErr w:type="spellStart"/>
-      <w:r>
-        <w:t>Requesitos</w:t>
-      </w:r>
-      <w:proofErr w:type="spellEnd"/>
-      <w:r>
-        <w:t xml:space="preserve"> Funcionais Base do </w:t>
-      </w:r>
-      <w:proofErr w:type="spellStart"/>
-      <w:r>
-        <w:t>Back-Office</w:t>
-      </w:r>
-      <w:proofErr w:type="spellEnd"/>
-      <w:r>
-        <w:t xml:space="preserve"> (</w:t>
+        <w:t xml:space="preserve"> – Requesitos Funcionais Base do Back-Office (</w:t>
       </w:r>
       <w:r>
         <w:t>c</w:t>
@@ -15829,14 +15509,9 @@
         </w:r>
       </w:fldSimple>
       <w:r>
-        <w:t xml:space="preserve"> – Requisitos Não Funcionais do </w:t>
-      </w:r>
-      <w:proofErr w:type="spellStart"/>
-      <w:r>
-        <w:t>Back-Office</w:t>
+        <w:t xml:space="preserve"> – Requisitos Não Funcionais do Back-Office</w:t>
       </w:r>
       <w:bookmarkEnd w:id="27"/>
-      <w:proofErr w:type="spellEnd"/>
     </w:p>
     <w:tbl>
       <w:tblPr>
@@ -16117,7 +15792,6 @@
               </w:rPr>
               <w:t xml:space="preserve">a classe </w:t>
             </w:r>
-            <w:proofErr w:type="spellStart"/>
             <w:r>
               <w:rPr>
                 <w:i/>
@@ -16125,29 +15799,8 @@
                 <w:sz w:val="18"/>
                 <w:szCs w:val="18"/>
               </w:rPr>
-              <w:t>Fragment</w:t>
-            </w:r>
-            <w:proofErr w:type="spellEnd"/>
-            <w:r>
-              <w:rPr>
-                <w:i/>
-                <w:iCs/>
-                <w:sz w:val="18"/>
-                <w:szCs w:val="18"/>
-              </w:rPr>
-              <w:t xml:space="preserve"> </w:t>
-            </w:r>
-            <w:proofErr w:type="spellStart"/>
-            <w:r>
-              <w:rPr>
-                <w:i/>
-                <w:iCs/>
-                <w:sz w:val="18"/>
-                <w:szCs w:val="18"/>
-              </w:rPr>
-              <w:t>Caching</w:t>
-            </w:r>
-            <w:proofErr w:type="spellEnd"/>
+              <w:t>Fragment Caching</w:t>
+            </w:r>
             <w:r>
               <w:rPr>
                 <w:sz w:val="18"/>
@@ -16615,14 +16268,9 @@
       <w:bookmarkStart w:id="28" w:name="_Toc53463633"/>
       <w:r>
         <w:lastRenderedPageBreak/>
-        <w:t xml:space="preserve">API </w:t>
-      </w:r>
-      <w:proofErr w:type="spellStart"/>
-      <w:r>
-        <w:t>Restful</w:t>
+        <w:t>API Restful</w:t>
       </w:r>
       <w:bookmarkEnd w:id="28"/>
-      <w:proofErr w:type="spellEnd"/>
     </w:p>
     <w:p>
       <w:r>
@@ -16690,13 +16338,8 @@
         </w:r>
       </w:fldSimple>
       <w:r>
-        <w:t xml:space="preserve"> – Requisitos Não Funcionais da API </w:t>
-      </w:r>
-      <w:proofErr w:type="spellStart"/>
-      <w:r>
-        <w:t>RESTful</w:t>
-      </w:r>
-      <w:proofErr w:type="spellEnd"/>
+        <w:t xml:space="preserve"> – Requisitos Não Funcionais da API RESTful</w:t>
+      </w:r>
     </w:p>
     <w:tbl>
       <w:tblPr>
@@ -16986,7 +16629,6 @@
               </w:rPr>
               <w:t xml:space="preserve"> usado a classe </w:t>
             </w:r>
-            <w:proofErr w:type="spellStart"/>
             <w:r>
               <w:rPr>
                 <w:i/>
@@ -16994,29 +16636,8 @@
                 <w:sz w:val="18"/>
                 <w:szCs w:val="18"/>
               </w:rPr>
-              <w:t>Fragment</w:t>
-            </w:r>
-            <w:proofErr w:type="spellEnd"/>
-            <w:r>
-              <w:rPr>
-                <w:i/>
-                <w:iCs/>
-                <w:sz w:val="18"/>
-                <w:szCs w:val="18"/>
-              </w:rPr>
-              <w:t xml:space="preserve"> </w:t>
-            </w:r>
-            <w:proofErr w:type="spellStart"/>
-            <w:r>
-              <w:rPr>
-                <w:i/>
-                <w:iCs/>
-                <w:sz w:val="18"/>
-                <w:szCs w:val="18"/>
-              </w:rPr>
-              <w:t>Caching</w:t>
-            </w:r>
-            <w:proofErr w:type="spellEnd"/>
+              <w:t>Fragment Caching</w:t>
+            </w:r>
             <w:r>
               <w:rPr>
                 <w:sz w:val="18"/>
@@ -17259,7 +16880,6 @@
               </w:rPr>
               <w:t xml:space="preserve">Autenticação de usuário para consumo de </w:t>
             </w:r>
-            <w:proofErr w:type="spellStart"/>
             <w:r>
               <w:rPr>
                 <w:rFonts w:asciiTheme="minorHAnsi" w:hAnsiTheme="minorHAnsi"/>
@@ -17270,7 +16890,6 @@
               </w:rPr>
               <w:t>webservices</w:t>
             </w:r>
-            <w:proofErr w:type="spellEnd"/>
             <w:r>
               <w:rPr>
                 <w:rFonts w:asciiTheme="minorHAnsi" w:hAnsiTheme="minorHAnsi"/>
@@ -20537,7 +20156,6 @@
               </w:rPr>
               <w:t xml:space="preserve"> usado a classe </w:t>
             </w:r>
-            <w:proofErr w:type="spellStart"/>
             <w:r>
               <w:rPr>
                 <w:i/>
@@ -20545,29 +20163,8 @@
                 <w:sz w:val="18"/>
                 <w:szCs w:val="18"/>
               </w:rPr>
-              <w:t>Fragment</w:t>
-            </w:r>
-            <w:proofErr w:type="spellEnd"/>
-            <w:r>
-              <w:rPr>
-                <w:i/>
-                <w:iCs/>
-                <w:sz w:val="18"/>
-                <w:szCs w:val="18"/>
-              </w:rPr>
-              <w:t xml:space="preserve"> </w:t>
-            </w:r>
-            <w:proofErr w:type="spellStart"/>
-            <w:r>
-              <w:rPr>
-                <w:i/>
-                <w:iCs/>
-                <w:sz w:val="18"/>
-                <w:szCs w:val="18"/>
-              </w:rPr>
-              <w:t>Caching</w:t>
-            </w:r>
-            <w:proofErr w:type="spellEnd"/>
+              <w:t>Fragment Caching</w:t>
+            </w:r>
             <w:r>
               <w:rPr>
                 <w:sz w:val="18"/>
@@ -20810,7 +20407,6 @@
               </w:rPr>
               <w:t xml:space="preserve">Autenticação de usuário para consumo de </w:t>
             </w:r>
-            <w:proofErr w:type="spellStart"/>
             <w:r>
               <w:rPr>
                 <w:rFonts w:asciiTheme="minorHAnsi" w:hAnsiTheme="minorHAnsi"/>
@@ -20821,7 +20417,6 @@
               </w:rPr>
               <w:t>webservices</w:t>
             </w:r>
-            <w:proofErr w:type="spellEnd"/>
             <w:r>
               <w:rPr>
                 <w:rFonts w:asciiTheme="minorHAnsi" w:hAnsiTheme="minorHAnsi"/>
@@ -21108,14 +20703,9 @@
       <w:bookmarkStart w:id="36" w:name="_Toc53463641"/>
       <w:r>
         <w:lastRenderedPageBreak/>
-        <w:t xml:space="preserve">User </w:t>
-      </w:r>
-      <w:proofErr w:type="spellStart"/>
-      <w:r>
-        <w:t>Stories</w:t>
+        <w:t>User Stories</w:t>
       </w:r>
       <w:bookmarkEnd w:id="36"/>
-      <w:proofErr w:type="spellEnd"/>
     </w:p>
     <w:p>
       <w:r>
@@ -21128,80 +20718,16 @@
         <w:rPr>
           <w:highlight w:val="yellow"/>
         </w:rPr>
-        <w:t xml:space="preserve">especificados os requisitos funcionais do ponto de vista do utilizador sob forma de User </w:t>
-      </w:r>
-      <w:proofErr w:type="spellStart"/>
+        <w:t>especificados os requisitos funcionais do ponto de vista do utilizador sob forma de User Stories</w:t>
+      </w:r>
+      <w:r>
+        <w:t xml:space="preserve"> </w:t>
+      </w:r>
       <w:r>
         <w:rPr>
           <w:highlight w:val="yellow"/>
         </w:rPr>
-        <w:t>Stories</w:t>
-      </w:r>
-      <w:proofErr w:type="spellEnd"/>
-      <w:r>
-        <w:t xml:space="preserve"> </w:t>
-      </w:r>
-      <w:r>
-        <w:rPr>
-          <w:highlight w:val="yellow"/>
-        </w:rPr>
-        <w:t xml:space="preserve">As </w:t>
-      </w:r>
-      <w:proofErr w:type="spellStart"/>
-      <w:r>
-        <w:rPr>
-          <w:highlight w:val="yellow"/>
-        </w:rPr>
-        <w:t>issues</w:t>
-      </w:r>
-      <w:proofErr w:type="spellEnd"/>
-      <w:r>
-        <w:rPr>
-          <w:highlight w:val="yellow"/>
-        </w:rPr>
-        <w:t xml:space="preserve"> devem ser estimadas em Story </w:t>
-      </w:r>
-      <w:proofErr w:type="spellStart"/>
-      <w:r>
-        <w:rPr>
-          <w:highlight w:val="yellow"/>
-        </w:rPr>
-        <w:t>Points</w:t>
-      </w:r>
-      <w:proofErr w:type="spellEnd"/>
-      <w:r>
-        <w:rPr>
-          <w:highlight w:val="yellow"/>
-        </w:rPr>
-        <w:t xml:space="preserve"> utilizando a sequência de </w:t>
-      </w:r>
-      <w:proofErr w:type="spellStart"/>
-      <w:r>
-        <w:rPr>
-          <w:highlight w:val="yellow"/>
-        </w:rPr>
-        <w:t>Fibonacci</w:t>
-      </w:r>
-      <w:proofErr w:type="spellEnd"/>
-      <w:r>
-        <w:rPr>
-          <w:highlight w:val="yellow"/>
-        </w:rPr>
-        <w:t>: 1, 2, 3, 5, 8, 13, 20, 40 (</w:t>
-      </w:r>
-      <w:proofErr w:type="spellStart"/>
-      <w:r>
-        <w:rPr>
-          <w:highlight w:val="yellow"/>
-        </w:rPr>
-        <w:t>máx</w:t>
-      </w:r>
-      <w:proofErr w:type="spellEnd"/>
-      <w:r>
-        <w:rPr>
-          <w:highlight w:val="yellow"/>
-        </w:rPr>
-        <w:t>).&gt;</w:t>
+        <w:t>As issues devem ser estimadas em Story Points utilizando a sequência de Fibonacci: 1, 2, 3, 5, 8, 13, 20, 40 (máx).&gt;</w:t>
       </w:r>
     </w:p>
     <w:p>
@@ -21295,21 +20821,7 @@
         <w:rPr>
           <w:highlight w:val="yellow"/>
         </w:rPr>
-        <w:t xml:space="preserve">O quê – quais os </w:t>
-      </w:r>
-      <w:proofErr w:type="spellStart"/>
-      <w:r>
-        <w:rPr>
-          <w:highlight w:val="yellow"/>
-        </w:rPr>
-        <w:t>ados</w:t>
-      </w:r>
-      <w:proofErr w:type="spellEnd"/>
-      <w:r>
-        <w:rPr>
-          <w:highlight w:val="yellow"/>
-        </w:rPr>
-        <w:t xml:space="preserve"> que são tratados e necessários </w:t>
+        <w:t xml:space="preserve">O quê – quais os ados que são tratados e necessários </w:t>
       </w:r>
     </w:p>
     <w:p>
@@ -21324,37 +20836,12 @@
           <w:lang w:val="en-US"/>
         </w:rPr>
       </w:pPr>
-      <w:proofErr w:type="spellStart"/>
       <w:r>
         <w:rPr>
           <w:highlight w:val="yellow"/>
           <w:lang w:val="en-US"/>
         </w:rPr>
-        <w:t>Porquê</w:t>
-      </w:r>
-      <w:proofErr w:type="spellEnd"/>
-      <w:r>
-        <w:rPr>
-          <w:highlight w:val="yellow"/>
-          <w:lang w:val="en-US"/>
-        </w:rPr>
-        <w:t xml:space="preserve"> – segue o “so that” </w:t>
-      </w:r>
-      <w:proofErr w:type="spellStart"/>
-      <w:r>
-        <w:rPr>
-          <w:highlight w:val="yellow"/>
-          <w:lang w:val="en-US"/>
-        </w:rPr>
-        <w:t>numa</w:t>
-      </w:r>
-      <w:proofErr w:type="spellEnd"/>
-      <w:r>
-        <w:rPr>
-          <w:highlight w:val="yellow"/>
-          <w:lang w:val="en-US"/>
-        </w:rPr>
-        <w:t xml:space="preserve"> user story. </w:t>
+        <w:t xml:space="preserve">Porquê – segue o “so that” numa user story. </w:t>
       </w:r>
     </w:p>
     <w:p>
@@ -21367,21 +20854,7 @@
         <w:rPr>
           <w:highlight w:val="yellow"/>
         </w:rPr>
-        <w:t xml:space="preserve">Focar nestes 3 e evitar o Como (excluir aspetos de desenho, interface design </w:t>
-      </w:r>
-      <w:proofErr w:type="spellStart"/>
-      <w:r>
-        <w:rPr>
-          <w:highlight w:val="yellow"/>
-        </w:rPr>
-        <w:t>statements</w:t>
-      </w:r>
-      <w:proofErr w:type="spellEnd"/>
-      <w:r>
-        <w:rPr>
-          <w:highlight w:val="yellow"/>
-        </w:rPr>
-        <w:t>).</w:t>
+        <w:t>Focar nestes 3 e evitar o Como (excluir aspetos de desenho, interface design statements).</w:t>
       </w:r>
     </w:p>
     <w:p>
@@ -21415,35 +20888,7 @@
         <w:rPr>
           <w:highlight w:val="yellow"/>
         </w:rPr>
-        <w:t xml:space="preserve">“[para que].” – como é que o desejo imediato deles para fazer algo se integra na </w:t>
-      </w:r>
-      <w:proofErr w:type="spellStart"/>
-      <w:r>
-        <w:rPr>
-          <w:highlight w:val="yellow"/>
-        </w:rPr>
-        <w:t>big</w:t>
-      </w:r>
-      <w:proofErr w:type="spellEnd"/>
-      <w:r>
-        <w:rPr>
-          <w:highlight w:val="yellow"/>
-        </w:rPr>
-        <w:t xml:space="preserve"> </w:t>
-      </w:r>
-      <w:proofErr w:type="spellStart"/>
-      <w:r>
-        <w:rPr>
-          <w:highlight w:val="yellow"/>
-        </w:rPr>
-        <w:t>picture</w:t>
-      </w:r>
-      <w:proofErr w:type="spellEnd"/>
-      <w:r>
-        <w:rPr>
-          <w:highlight w:val="yellow"/>
-        </w:rPr>
-        <w:t>? Qual o objetivo geral que estão a tentar atingir? Qual o principal problema que precisa de ser resolvido?</w:t>
+        <w:t>“[para que].” – como é que o desejo imediato deles para fazer algo se integra na big picture? Qual o objetivo geral que estão a tentar atingir? Qual o principal problema que precisa de ser resolvido?</w:t>
       </w:r>
     </w:p>
     <w:p>
@@ -21482,15 +20927,7 @@
         <w:t xml:space="preserve"> – </w:t>
       </w:r>
       <w:r>
-        <w:t xml:space="preserve">User </w:t>
-      </w:r>
-      <w:proofErr w:type="spellStart"/>
-      <w:r>
-        <w:t>Stories</w:t>
-      </w:r>
-      <w:proofErr w:type="spellEnd"/>
-      <w:r>
-        <w:t xml:space="preserve"> e respetivos critérios de aceitação</w:t>
+        <w:t>User Stories e respetivos critérios de aceitação</w:t>
       </w:r>
     </w:p>
     <w:p>
@@ -21645,17 +21082,8 @@
                 <w:b/>
                 <w:bCs/>
               </w:rPr>
-              <w:t xml:space="preserve">Story </w:t>
-            </w:r>
-            <w:proofErr w:type="spellStart"/>
-            <w:r>
-              <w:rPr>
-                <w:b/>
-                <w:bCs/>
-              </w:rPr>
-              <w:t>Points</w:t>
-            </w:r>
-            <w:proofErr w:type="spellEnd"/>
+              <w:t>Story Points</w:t>
+            </w:r>
             <w:r>
               <w:t>:</w:t>
             </w:r>
@@ -21778,23 +21206,7 @@
                 <w:b w:val="0"/>
                 <w:bCs w:val="0"/>
               </w:rPr>
-              <w:t xml:space="preserve">o </w:t>
-            </w:r>
-            <w:proofErr w:type="spellStart"/>
-            <w:r>
-              <w:rPr>
-                <w:b w:val="0"/>
-                <w:bCs w:val="0"/>
-              </w:rPr>
-              <w:t>widget</w:t>
-            </w:r>
-            <w:proofErr w:type="spellEnd"/>
-            <w:r>
-              <w:rPr>
-                <w:b w:val="0"/>
-                <w:bCs w:val="0"/>
-              </w:rPr>
-              <w:t xml:space="preserve"> foi ativado n</w:t>
+              <w:t>o widget foi ativado n</w:t>
             </w:r>
             <w:r>
               <w:rPr>
@@ -21803,7 +21215,6 @@
               </w:rPr>
               <w:t xml:space="preserve">a “Administração” do </w:t>
             </w:r>
-            <w:proofErr w:type="spellStart"/>
             <w:r>
               <w:rPr>
                 <w:b w:val="0"/>
@@ -21831,7 +21242,6 @@
               </w:rPr>
               <w:t>office</w:t>
             </w:r>
-            <w:proofErr w:type="spellEnd"/>
             <w:r>
               <w:rPr>
                 <w:b w:val="0"/>
@@ -21895,17 +21305,8 @@
                 <w:b/>
                 <w:bCs/>
               </w:rPr>
-              <w:t xml:space="preserve">Story </w:t>
-            </w:r>
-            <w:proofErr w:type="spellStart"/>
-            <w:r>
-              <w:rPr>
-                <w:b/>
-                <w:bCs/>
-              </w:rPr>
-              <w:t>Points</w:t>
-            </w:r>
-            <w:proofErr w:type="spellEnd"/>
+              <w:t>Story Points</w:t>
+            </w:r>
             <w:r>
               <w:t>:</w:t>
             </w:r>
@@ -21993,7 +21394,6 @@
                 <w:highlight w:val="yellow"/>
               </w:rPr>
             </w:pPr>
-            <w:proofErr w:type="gramStart"/>
             <w:r>
               <w:rPr>
                 <w:b w:val="0"/>
@@ -22016,16 +21416,7 @@
                 <w:bCs w:val="0"/>
                 <w:highlight w:val="yellow"/>
               </w:rPr>
-              <w:t>têm</w:t>
-            </w:r>
-            <w:proofErr w:type="gramEnd"/>
-            <w:r>
-              <w:rPr>
-                <w:b w:val="0"/>
-                <w:bCs w:val="0"/>
-                <w:highlight w:val="yellow"/>
-              </w:rPr>
-              <w:t xml:space="preserve"> de ser obrigatoriamente preenchidos</w:t>
+              <w:t>têm de ser obrigatoriamente preenchidos</w:t>
             </w:r>
           </w:p>
           <w:p>
@@ -22112,17 +21503,8 @@
                 <w:b/>
                 <w:bCs/>
               </w:rPr>
-              <w:t xml:space="preserve">Story </w:t>
-            </w:r>
-            <w:proofErr w:type="spellStart"/>
-            <w:r>
-              <w:rPr>
-                <w:b/>
-                <w:bCs/>
-              </w:rPr>
-              <w:t>Points</w:t>
-            </w:r>
-            <w:proofErr w:type="spellEnd"/>
+              <w:t>Story Points</w:t>
+            </w:r>
             <w:r>
               <w:t>:</w:t>
             </w:r>
@@ -22212,23 +21594,7 @@
                 <w:b w:val="0"/>
                 <w:bCs w:val="0"/>
               </w:rPr>
-              <w:t>4 – Visualização de diferentes “</w:t>
-            </w:r>
-            <w:proofErr w:type="spellStart"/>
-            <w:r>
-              <w:rPr>
-                <w:b w:val="0"/>
-                <w:bCs w:val="0"/>
-              </w:rPr>
-              <w:t>tags</w:t>
-            </w:r>
-            <w:proofErr w:type="spellEnd"/>
-            <w:r>
-              <w:rPr>
-                <w:b w:val="0"/>
-                <w:bCs w:val="0"/>
-              </w:rPr>
-              <w:t>”</w:t>
+              <w:t>4 – Visualização de diferentes “tags”</w:t>
             </w:r>
           </w:p>
         </w:tc>
@@ -22245,17 +21611,8 @@
                 <w:b/>
                 <w:bCs/>
               </w:rPr>
-              <w:t xml:space="preserve">Story </w:t>
-            </w:r>
-            <w:proofErr w:type="spellStart"/>
-            <w:r>
-              <w:rPr>
-                <w:b/>
-                <w:bCs/>
-              </w:rPr>
-              <w:t>Points</w:t>
-            </w:r>
-            <w:proofErr w:type="spellEnd"/>
+              <w:t>Story Points</w:t>
+            </w:r>
             <w:r>
               <w:t>:</w:t>
             </w:r>
@@ -22293,62 +21650,28 @@
                 <w:b w:val="0"/>
                 <w:bCs w:val="0"/>
               </w:rPr>
-              <w:t>Como utilizador sou capaz de visualizar as diferentes “</w:t>
-            </w:r>
-            <w:proofErr w:type="spellStart"/>
-            <w:r>
-              <w:rPr>
-                <w:b w:val="0"/>
-                <w:bCs w:val="0"/>
-              </w:rPr>
-              <w:t>tags</w:t>
-            </w:r>
-            <w:proofErr w:type="spellEnd"/>
-            <w:r>
-              <w:rPr>
-                <w:b w:val="0"/>
-                <w:bCs w:val="0"/>
-              </w:rPr>
-              <w:t>”</w:t>
-            </w:r>
-            <w:r>
-              <w:rPr>
-                <w:b w:val="0"/>
-                <w:bCs w:val="0"/>
-              </w:rPr>
-              <w:t xml:space="preserve"> (</w:t>
-            </w:r>
-            <w:proofErr w:type="spellStart"/>
-            <w:r>
-              <w:rPr>
-                <w:b w:val="0"/>
-                <w:bCs w:val="0"/>
-              </w:rPr>
-              <w:t>ex</w:t>
-            </w:r>
-            <w:proofErr w:type="spellEnd"/>
-            <w:r>
-              <w:rPr>
-                <w:b w:val="0"/>
-                <w:bCs w:val="0"/>
-              </w:rPr>
-              <w:t xml:space="preserve">: Anos, Autores, Palavras, </w:t>
-            </w:r>
-            <w:proofErr w:type="spellStart"/>
-            <w:r>
-              <w:rPr>
-                <w:b w:val="0"/>
-                <w:bCs w:val="0"/>
-              </w:rPr>
-              <w:t>etc</w:t>
-            </w:r>
-            <w:proofErr w:type="spellEnd"/>
-            <w:r>
-              <w:rPr>
-                <w:b w:val="0"/>
-                <w:bCs w:val="0"/>
-              </w:rPr>
-              <w:t>…)</w:t>
+              <w:t xml:space="preserve">Como utilizador </w:t>
+            </w:r>
+            <w:r>
+              <w:rPr>
+                <w:b w:val="0"/>
+                <w:bCs w:val="0"/>
+              </w:rPr>
+              <w:t>quero poder ser</w:t>
+            </w:r>
+            <w:r>
+              <w:rPr>
+                <w:b w:val="0"/>
+                <w:bCs w:val="0"/>
+              </w:rPr>
+              <w:t xml:space="preserve"> capaz de visualizar as diferentes “tags”</w:t>
+            </w:r>
+            <w:r>
+              <w:rPr>
+                <w:b w:val="0"/>
+                <w:bCs w:val="0"/>
+              </w:rPr>
+              <w:t xml:space="preserve"> (ex: Anos, Autores, Palavras, etc…)</w:t>
             </w:r>
             <w:r>
               <w:rPr>
@@ -22437,17 +21760,8 @@
                 <w:b/>
                 <w:bCs/>
               </w:rPr>
-              <w:t xml:space="preserve">Story </w:t>
-            </w:r>
-            <w:proofErr w:type="spellStart"/>
-            <w:r>
-              <w:rPr>
-                <w:b/>
-                <w:bCs/>
-              </w:rPr>
-              <w:t>Points</w:t>
-            </w:r>
-            <w:proofErr w:type="spellEnd"/>
+              <w:t>Story Points</w:t>
+            </w:r>
             <w:r>
               <w:t>:</w:t>
             </w:r>
@@ -22476,6 +21790,16 @@
             </w:pPr>
             <w:r>
               <w:t>Descrição:</w:t>
+            </w:r>
+            <w:r>
+              <w:t xml:space="preserve"> </w:t>
+            </w:r>
+            <w:r>
+              <w:rPr>
+                <w:b w:val="0"/>
+                <w:bCs w:val="0"/>
+              </w:rPr>
+              <w:t>Como utilizador quero poder ser capaz de clicar em links para ligações externas</w:t>
             </w:r>
           </w:p>
           <w:p>
@@ -22555,23 +21879,7 @@
                 <w:b/>
                 <w:bCs/>
               </w:rPr>
-              <w:t xml:space="preserve">Story </w:t>
-            </w:r>
-            <w:proofErr w:type="spellStart"/>
-            <w:r>
-              <w:rPr>
-                <w:b/>
-                <w:bCs/>
-              </w:rPr>
-              <w:t>Points</w:t>
-            </w:r>
-            <w:proofErr w:type="spellEnd"/>
-            <w:r>
-              <w:rPr>
-                <w:b/>
-                <w:bCs/>
-              </w:rPr>
-              <w:t>:</w:t>
+              <w:t>Story Points:</w:t>
             </w:r>
           </w:p>
           <w:p>
@@ -22601,6 +21909,16 @@
             </w:pPr>
             <w:r>
               <w:t>Descrição:</w:t>
+            </w:r>
+            <w:r>
+              <w:t xml:space="preserve"> </w:t>
+            </w:r>
+            <w:r>
+              <w:rPr>
+                <w:b w:val="0"/>
+                <w:bCs w:val="0"/>
+              </w:rPr>
+              <w:t>Como utilizador quero poder ser capaz de iniciar a sessão no website</w:t>
             </w:r>
           </w:p>
           <w:p>
@@ -22691,23 +22009,7 @@
                 <w:b/>
                 <w:bCs/>
               </w:rPr>
-              <w:t xml:space="preserve">Story </w:t>
-            </w:r>
-            <w:proofErr w:type="spellStart"/>
-            <w:r>
-              <w:rPr>
-                <w:b/>
-                <w:bCs/>
-              </w:rPr>
-              <w:t>Points</w:t>
-            </w:r>
-            <w:proofErr w:type="spellEnd"/>
-            <w:r>
-              <w:rPr>
-                <w:b/>
-                <w:bCs/>
-              </w:rPr>
-              <w:t>:</w:t>
+              <w:t>Story Points:</w:t>
             </w:r>
           </w:p>
           <w:p>
@@ -22737,6 +22039,16 @@
             </w:pPr>
             <w:r>
               <w:t>Descrição:</w:t>
+            </w:r>
+            <w:r>
+              <w:t xml:space="preserve"> </w:t>
+            </w:r>
+            <w:r>
+              <w:rPr>
+                <w:b w:val="0"/>
+                <w:bCs w:val="0"/>
+              </w:rPr>
+              <w:t>Como utilizador quero poder ser capaz de enviar os meus dados para o registo no website</w:t>
             </w:r>
           </w:p>
           <w:p>
@@ -22831,23 +22143,7 @@
                 <w:b/>
                 <w:bCs/>
               </w:rPr>
-              <w:t xml:space="preserve">Story </w:t>
-            </w:r>
-            <w:proofErr w:type="spellStart"/>
-            <w:r>
-              <w:rPr>
-                <w:b/>
-                <w:bCs/>
-              </w:rPr>
-              <w:t>Points</w:t>
-            </w:r>
-            <w:proofErr w:type="spellEnd"/>
-            <w:r>
-              <w:rPr>
-                <w:b/>
-                <w:bCs/>
-              </w:rPr>
-              <w:t>:</w:t>
+              <w:t>Story Points:</w:t>
             </w:r>
           </w:p>
           <w:p>
@@ -22877,6 +22173,16 @@
             </w:pPr>
             <w:r>
               <w:t>Descrição:</w:t>
+            </w:r>
+            <w:r>
+              <w:t xml:space="preserve"> </w:t>
+            </w:r>
+            <w:r>
+              <w:rPr>
+                <w:b w:val="0"/>
+                <w:bCs w:val="0"/>
+              </w:rPr>
+              <w:t>Como utilizador quero poder ser capaz de recuperar a minha senha de início de sessão</w:t>
             </w:r>
           </w:p>
           <w:p>
@@ -22971,23 +22277,7 @@
                 <w:b/>
                 <w:bCs/>
               </w:rPr>
-              <w:t xml:space="preserve">Story </w:t>
-            </w:r>
-            <w:proofErr w:type="spellStart"/>
-            <w:r>
-              <w:rPr>
-                <w:b/>
-                <w:bCs/>
-              </w:rPr>
-              <w:t>Points</w:t>
-            </w:r>
-            <w:proofErr w:type="spellEnd"/>
-            <w:r>
-              <w:rPr>
-                <w:b/>
-                <w:bCs/>
-              </w:rPr>
-              <w:t>:</w:t>
+              <w:t>Story Points:</w:t>
             </w:r>
           </w:p>
           <w:p>
@@ -23017,6 +22307,16 @@
             </w:pPr>
             <w:r>
               <w:t>Descrição:</w:t>
+            </w:r>
+            <w:r>
+              <w:t xml:space="preserve"> </w:t>
+            </w:r>
+            <w:r>
+              <w:rPr>
+                <w:b w:val="0"/>
+                <w:bCs w:val="0"/>
+              </w:rPr>
+              <w:t>Como utilizador quero poder ser capaz de visualizar os próprios empréstimos atuais</w:t>
             </w:r>
           </w:p>
           <w:p>
@@ -23111,23 +22411,7 @@
                 <w:b/>
                 <w:bCs/>
               </w:rPr>
-              <w:t xml:space="preserve">Story </w:t>
-            </w:r>
-            <w:proofErr w:type="spellStart"/>
-            <w:r>
-              <w:rPr>
-                <w:b/>
-                <w:bCs/>
-              </w:rPr>
-              <w:t>Points</w:t>
-            </w:r>
-            <w:proofErr w:type="spellEnd"/>
-            <w:r>
-              <w:rPr>
-                <w:b/>
-                <w:bCs/>
-              </w:rPr>
-              <w:t>:</w:t>
+              <w:t>Story Points:</w:t>
             </w:r>
           </w:p>
           <w:p>
@@ -23157,6 +22441,17 @@
             </w:pPr>
             <w:r>
               <w:t>Descrição:</w:t>
+            </w:r>
+            <w:r>
+              <w:t xml:space="preserve"> </w:t>
+            </w:r>
+            <w:r>
+              <w:rPr>
+                <w:b w:val="0"/>
+                <w:bCs w:val="0"/>
+                <w:highlight w:val="yellow"/>
+              </w:rPr>
+              <w:t>Como utilizador quero poder ser capaz</w:t>
             </w:r>
           </w:p>
           <w:p>
@@ -23212,6 +22507,7 @@
               </w:rPr>
             </w:pPr>
             <w:r>
+              <w:lastRenderedPageBreak/>
               <w:t>Título:</w:t>
             </w:r>
           </w:p>
@@ -23251,23 +22547,7 @@
                 <w:b/>
                 <w:bCs/>
               </w:rPr>
-              <w:t xml:space="preserve">Story </w:t>
-            </w:r>
-            <w:proofErr w:type="spellStart"/>
-            <w:r>
-              <w:rPr>
-                <w:b/>
-                <w:bCs/>
-              </w:rPr>
-              <w:t>Points</w:t>
-            </w:r>
-            <w:proofErr w:type="spellEnd"/>
-            <w:r>
-              <w:rPr>
-                <w:b/>
-                <w:bCs/>
-              </w:rPr>
-              <w:t>:</w:t>
+              <w:t>Story Points:</w:t>
             </w:r>
           </w:p>
           <w:p>
@@ -23297,16 +22577,25 @@
             <w:r>
               <w:t>Descrição:</w:t>
             </w:r>
-          </w:p>
-          <w:p>
-            <w:pPr>
-              <w:rPr>
-                <w:b w:val="0"/>
-                <w:bCs w:val="0"/>
-              </w:rPr>
-            </w:pPr>
-            <w:r>
-              <w:lastRenderedPageBreak/>
+            <w:r>
+              <w:t xml:space="preserve"> </w:t>
+            </w:r>
+            <w:r>
+              <w:rPr>
+                <w:b w:val="0"/>
+                <w:bCs w:val="0"/>
+              </w:rPr>
+              <w:t>Como utilizador quero poder ser capaz de ver o meu histórico de empréstimos</w:t>
+            </w:r>
+          </w:p>
+          <w:p>
+            <w:pPr>
+              <w:rPr>
+                <w:b w:val="0"/>
+                <w:bCs w:val="0"/>
+              </w:rPr>
+            </w:pPr>
+            <w:r>
               <w:t>Critérios de Aceitação:</w:t>
             </w:r>
           </w:p>
@@ -23391,23 +22680,7 @@
                 <w:b/>
                 <w:bCs/>
               </w:rPr>
-              <w:t xml:space="preserve">Story </w:t>
-            </w:r>
-            <w:proofErr w:type="spellStart"/>
-            <w:r>
-              <w:rPr>
-                <w:b/>
-                <w:bCs/>
-              </w:rPr>
-              <w:t>Points</w:t>
-            </w:r>
-            <w:proofErr w:type="spellEnd"/>
-            <w:r>
-              <w:rPr>
-                <w:b/>
-                <w:bCs/>
-              </w:rPr>
-              <w:t>:</w:t>
+              <w:t>Story Points:</w:t>
             </w:r>
           </w:p>
           <w:p>
@@ -23436,6 +22709,16 @@
             </w:pPr>
             <w:r>
               <w:t>Descrição:</w:t>
+            </w:r>
+            <w:r>
+              <w:t xml:space="preserve"> </w:t>
+            </w:r>
+            <w:r>
+              <w:rPr>
+                <w:b w:val="0"/>
+                <w:bCs w:val="0"/>
+              </w:rPr>
+              <w:t>Como utilizador quero poder ser capaz de ver os meus pedidos de reserva e também cancelá-los</w:t>
             </w:r>
           </w:p>
           <w:p>
@@ -23530,23 +22813,7 @@
                 <w:b/>
                 <w:bCs/>
               </w:rPr>
-              <w:t xml:space="preserve">Story </w:t>
-            </w:r>
-            <w:proofErr w:type="spellStart"/>
-            <w:r>
-              <w:rPr>
-                <w:b/>
-                <w:bCs/>
-              </w:rPr>
-              <w:t>Points</w:t>
-            </w:r>
-            <w:proofErr w:type="spellEnd"/>
-            <w:r>
-              <w:rPr>
-                <w:b/>
-                <w:bCs/>
-              </w:rPr>
-              <w:t>:</w:t>
+              <w:t>Story Points:</w:t>
             </w:r>
           </w:p>
           <w:p>
@@ -23574,7 +22841,24 @@
               </w:rPr>
             </w:pPr>
             <w:r>
+              <w:rPr>
+                <w:highlight w:val="yellow"/>
+              </w:rPr>
               <w:t>Descrição:</w:t>
+            </w:r>
+            <w:r>
+              <w:rPr>
+                <w:highlight w:val="yellow"/>
+              </w:rPr>
+              <w:t xml:space="preserve"> </w:t>
+            </w:r>
+            <w:r>
+              <w:rPr>
+                <w:b w:val="0"/>
+                <w:bCs w:val="0"/>
+                <w:highlight w:val="yellow"/>
+              </w:rPr>
+              <w:t>Como utilizador quero poder ser capaz</w:t>
             </w:r>
           </w:p>
           <w:p>
@@ -23669,23 +22953,7 @@
                 <w:b/>
                 <w:bCs/>
               </w:rPr>
-              <w:t xml:space="preserve">Story </w:t>
-            </w:r>
-            <w:proofErr w:type="spellStart"/>
-            <w:r>
-              <w:rPr>
-                <w:b/>
-                <w:bCs/>
-              </w:rPr>
-              <w:t>Points</w:t>
-            </w:r>
-            <w:proofErr w:type="spellEnd"/>
-            <w:r>
-              <w:rPr>
-                <w:b/>
-                <w:bCs/>
-              </w:rPr>
-              <w:t>:</w:t>
+              <w:t>Story Points:</w:t>
             </w:r>
           </w:p>
         </w:tc>
@@ -23705,6 +22973,16 @@
             </w:pPr>
             <w:r>
               <w:t>Descrição:</w:t>
+            </w:r>
+            <w:r>
+              <w:t xml:space="preserve"> </w:t>
+            </w:r>
+            <w:r>
+              <w:rPr>
+                <w:b w:val="0"/>
+                <w:bCs w:val="0"/>
+              </w:rPr>
+              <w:t>Como utilizador quero poder ser capaz de visualizar o meu atual endereço/morada e também atualizá-lo/a</w:t>
             </w:r>
           </w:p>
           <w:p>
@@ -23799,23 +23077,7 @@
                 <w:b/>
                 <w:bCs/>
               </w:rPr>
-              <w:t xml:space="preserve">Story </w:t>
-            </w:r>
-            <w:proofErr w:type="spellStart"/>
-            <w:r>
-              <w:rPr>
-                <w:b/>
-                <w:bCs/>
-              </w:rPr>
-              <w:t>Points</w:t>
-            </w:r>
-            <w:proofErr w:type="spellEnd"/>
-            <w:r>
-              <w:rPr>
-                <w:b/>
-                <w:bCs/>
-              </w:rPr>
-              <w:t>:</w:t>
+              <w:t>Story Points:</w:t>
             </w:r>
           </w:p>
           <w:p>
@@ -23845,6 +23107,16 @@
             </w:pPr>
             <w:r>
               <w:t>Descrição:</w:t>
+            </w:r>
+            <w:r>
+              <w:t xml:space="preserve"> </w:t>
+            </w:r>
+            <w:r>
+              <w:rPr>
+                <w:b w:val="0"/>
+                <w:bCs w:val="0"/>
+              </w:rPr>
+              <w:t>Como utilizador quero poder ser capaz de ver a bibliografia recomendada para o meu curso</w:t>
             </w:r>
           </w:p>
           <w:p>
@@ -23939,23 +23211,7 @@
                 <w:b/>
                 <w:bCs/>
               </w:rPr>
-              <w:t xml:space="preserve">Story </w:t>
-            </w:r>
-            <w:proofErr w:type="spellStart"/>
-            <w:r>
-              <w:rPr>
-                <w:b/>
-                <w:bCs/>
-              </w:rPr>
-              <w:t>Points</w:t>
-            </w:r>
-            <w:proofErr w:type="spellEnd"/>
-            <w:r>
-              <w:rPr>
-                <w:b/>
-                <w:bCs/>
-              </w:rPr>
-              <w:t>:</w:t>
+              <w:t>Story Points:</w:t>
             </w:r>
           </w:p>
           <w:p>
@@ -23984,7 +23240,18 @@
               </w:rPr>
             </w:pPr>
             <w:r>
+              <w:lastRenderedPageBreak/>
               <w:t>Descrição:</w:t>
+            </w:r>
+            <w:r>
+              <w:t xml:space="preserve"> </w:t>
+            </w:r>
+            <w:r>
+              <w:rPr>
+                <w:b w:val="0"/>
+                <w:bCs w:val="0"/>
+              </w:rPr>
+              <w:t>Como utilizador quero poder ser capaz de ver salas disponíveis e reservá-las</w:t>
             </w:r>
           </w:p>
           <w:p>
@@ -24079,23 +23346,7 @@
                 <w:b/>
                 <w:bCs/>
               </w:rPr>
-              <w:t xml:space="preserve">Story </w:t>
-            </w:r>
-            <w:proofErr w:type="spellStart"/>
-            <w:r>
-              <w:rPr>
-                <w:b/>
-                <w:bCs/>
-              </w:rPr>
-              <w:t>Points</w:t>
-            </w:r>
-            <w:proofErr w:type="spellEnd"/>
-            <w:r>
-              <w:rPr>
-                <w:b/>
-                <w:bCs/>
-              </w:rPr>
-              <w:t>:</w:t>
+              <w:t>Story Points:</w:t>
             </w:r>
           </w:p>
           <w:p>
@@ -24126,16 +23377,25 @@
             <w:r>
               <w:t>Descrição:</w:t>
             </w:r>
-          </w:p>
-          <w:p>
-            <w:pPr>
-              <w:rPr>
-                <w:b w:val="0"/>
-                <w:bCs w:val="0"/>
-              </w:rPr>
-            </w:pPr>
-            <w:r>
-              <w:lastRenderedPageBreak/>
+            <w:r>
+              <w:t xml:space="preserve"> </w:t>
+            </w:r>
+            <w:r>
+              <w:rPr>
+                <w:b w:val="0"/>
+                <w:bCs w:val="0"/>
+              </w:rPr>
+              <w:t>Como utilizador quero poder ser capaz de ver salas disponíveis e reservá-las</w:t>
+            </w:r>
+          </w:p>
+          <w:p>
+            <w:pPr>
+              <w:rPr>
+                <w:b w:val="0"/>
+                <w:bCs w:val="0"/>
+              </w:rPr>
+            </w:pPr>
+            <w:r>
               <w:t>Critérios de Aceitação:</w:t>
             </w:r>
           </w:p>
@@ -24227,23 +23487,7 @@
                 <w:b/>
                 <w:bCs/>
               </w:rPr>
-              <w:t xml:space="preserve">Story </w:t>
-            </w:r>
-            <w:proofErr w:type="spellStart"/>
-            <w:r>
-              <w:rPr>
-                <w:b/>
-                <w:bCs/>
-              </w:rPr>
-              <w:t>Points</w:t>
-            </w:r>
-            <w:proofErr w:type="spellEnd"/>
-            <w:r>
-              <w:rPr>
-                <w:b/>
-                <w:bCs/>
-              </w:rPr>
-              <w:t>:</w:t>
+              <w:t>Story Points:</w:t>
             </w:r>
           </w:p>
           <w:p>
@@ -24273,6 +23517,16 @@
             </w:pPr>
             <w:r>
               <w:t>Descrição:</w:t>
+            </w:r>
+            <w:r>
+              <w:t xml:space="preserve"> </w:t>
+            </w:r>
+            <w:r>
+              <w:rPr>
+                <w:b w:val="0"/>
+                <w:bCs w:val="0"/>
+              </w:rPr>
+              <w:t>Como utilizador quero poder ser capaz de ver salas disponíveis e reservá-las</w:t>
             </w:r>
           </w:p>
           <w:p>
@@ -24370,23 +23624,7 @@
                 <w:b/>
                 <w:bCs/>
               </w:rPr>
-              <w:t xml:space="preserve">Story </w:t>
-            </w:r>
-            <w:proofErr w:type="spellStart"/>
-            <w:r>
-              <w:rPr>
-                <w:b/>
-                <w:bCs/>
-              </w:rPr>
-              <w:t>Points</w:t>
-            </w:r>
-            <w:proofErr w:type="spellEnd"/>
-            <w:r>
-              <w:rPr>
-                <w:b/>
-                <w:bCs/>
-              </w:rPr>
-              <w:t>:</w:t>
+              <w:t>Story Points:</w:t>
             </w:r>
           </w:p>
           <w:p>
@@ -24513,23 +23751,7 @@
                 <w:b/>
                 <w:bCs/>
               </w:rPr>
-              <w:t xml:space="preserve">Story </w:t>
-            </w:r>
-            <w:proofErr w:type="spellStart"/>
-            <w:r>
-              <w:rPr>
-                <w:b/>
-                <w:bCs/>
-              </w:rPr>
-              <w:t>Points</w:t>
-            </w:r>
-            <w:proofErr w:type="spellEnd"/>
-            <w:r>
-              <w:rPr>
-                <w:b/>
-                <w:bCs/>
-              </w:rPr>
-              <w:t>:</w:t>
+              <w:t>Story Points:</w:t>
             </w:r>
           </w:p>
           <w:p>
@@ -24656,23 +23878,7 @@
                 <w:b/>
                 <w:bCs/>
               </w:rPr>
-              <w:t xml:space="preserve">Story </w:t>
-            </w:r>
-            <w:proofErr w:type="spellStart"/>
-            <w:r>
-              <w:rPr>
-                <w:b/>
-                <w:bCs/>
-              </w:rPr>
-              <w:t>Points</w:t>
-            </w:r>
-            <w:proofErr w:type="spellEnd"/>
-            <w:r>
-              <w:rPr>
-                <w:b/>
-                <w:bCs/>
-              </w:rPr>
-              <w:t>:</w:t>
+              <w:t>Story Points:</w:t>
             </w:r>
           </w:p>
           <w:p>
@@ -24712,6 +23918,7 @@
               </w:rPr>
             </w:pPr>
             <w:r>
+              <w:lastRenderedPageBreak/>
               <w:t>Critérios de Aceitação:</w:t>
             </w:r>
           </w:p>
@@ -24799,23 +24006,7 @@
                 <w:b/>
                 <w:bCs/>
               </w:rPr>
-              <w:t xml:space="preserve">Story </w:t>
-            </w:r>
-            <w:proofErr w:type="spellStart"/>
-            <w:r>
-              <w:rPr>
-                <w:b/>
-                <w:bCs/>
-              </w:rPr>
-              <w:t>Points</w:t>
-            </w:r>
-            <w:proofErr w:type="spellEnd"/>
-            <w:r>
-              <w:rPr>
-                <w:b/>
-                <w:bCs/>
-              </w:rPr>
-              <w:t>:</w:t>
+              <w:t>Story Points:</w:t>
             </w:r>
           </w:p>
           <w:p>
@@ -24911,7 +24102,6 @@
               </w:rPr>
             </w:pPr>
             <w:r>
-              <w:lastRenderedPageBreak/>
               <w:t>US</w:t>
             </w:r>
             <w:r>
@@ -24943,24 +24133,7 @@
                 <w:b/>
                 <w:bCs/>
               </w:rPr>
-              <w:lastRenderedPageBreak/>
-              <w:t xml:space="preserve">Story </w:t>
-            </w:r>
-            <w:proofErr w:type="spellStart"/>
-            <w:r>
-              <w:rPr>
-                <w:b/>
-                <w:bCs/>
-              </w:rPr>
-              <w:t>Points</w:t>
-            </w:r>
-            <w:proofErr w:type="spellEnd"/>
-            <w:r>
-              <w:rPr>
-                <w:b/>
-                <w:bCs/>
-              </w:rPr>
-              <w:t>:</w:t>
+              <w:t>Story Points:</w:t>
             </w:r>
           </w:p>
           <w:p>
@@ -24989,7 +24162,6 @@
               </w:rPr>
             </w:pPr>
             <w:r>
-              <w:lastRenderedPageBreak/>
               <w:t>Descrição:</w:t>
             </w:r>
           </w:p>
@@ -25088,23 +24260,7 @@
                 <w:b/>
                 <w:bCs/>
               </w:rPr>
-              <w:t xml:space="preserve">Story </w:t>
-            </w:r>
-            <w:proofErr w:type="spellStart"/>
-            <w:r>
-              <w:rPr>
-                <w:b/>
-                <w:bCs/>
-              </w:rPr>
-              <w:t>Points</w:t>
-            </w:r>
-            <w:proofErr w:type="spellEnd"/>
-            <w:r>
-              <w:rPr>
-                <w:b/>
-                <w:bCs/>
-              </w:rPr>
-              <w:t>:</w:t>
+              <w:t>Story Points:</w:t>
             </w:r>
           </w:p>
           <w:p>
@@ -25231,23 +24387,7 @@
                 <w:b/>
                 <w:bCs/>
               </w:rPr>
-              <w:t xml:space="preserve">Story </w:t>
-            </w:r>
-            <w:proofErr w:type="spellStart"/>
-            <w:r>
-              <w:rPr>
-                <w:b/>
-                <w:bCs/>
-              </w:rPr>
-              <w:t>Points</w:t>
-            </w:r>
-            <w:proofErr w:type="spellEnd"/>
-            <w:r>
-              <w:rPr>
-                <w:b/>
-                <w:bCs/>
-              </w:rPr>
-              <w:t>:</w:t>
+              <w:t>Story Points:</w:t>
             </w:r>
           </w:p>
           <w:p>
@@ -25401,15 +24541,7 @@
               <w:cnfStyle w:val="100000000000" w:firstRow="1" w:lastRow="0" w:firstColumn="0" w:lastColumn="0" w:oddVBand="0" w:evenVBand="0" w:oddHBand="0" w:evenHBand="0" w:firstRowFirstColumn="0" w:firstRowLastColumn="0" w:lastRowFirstColumn="0" w:lastRowLastColumn="0"/>
             </w:pPr>
             <w:r>
-              <w:t xml:space="preserve">Story </w:t>
-            </w:r>
-            <w:proofErr w:type="spellStart"/>
-            <w:r>
-              <w:t>Points</w:t>
-            </w:r>
-            <w:proofErr w:type="spellEnd"/>
-            <w:r>
-              <w:t>:</w:t>
+              <w:t>Story Points:</w:t>
             </w:r>
           </w:p>
           <w:p>
@@ -25494,6 +24626,7 @@
               </w:rPr>
             </w:pPr>
             <w:r>
+              <w:lastRenderedPageBreak/>
               <w:t>Título:</w:t>
             </w:r>
           </w:p>
@@ -25527,23 +24660,7 @@
                 <w:b/>
                 <w:bCs/>
               </w:rPr>
-              <w:t xml:space="preserve">Story </w:t>
-            </w:r>
-            <w:proofErr w:type="spellStart"/>
-            <w:r>
-              <w:rPr>
-                <w:b/>
-                <w:bCs/>
-              </w:rPr>
-              <w:t>Points</w:t>
-            </w:r>
-            <w:proofErr w:type="spellEnd"/>
-            <w:r>
-              <w:rPr>
-                <w:b/>
-                <w:bCs/>
-              </w:rPr>
-              <w:t>:</w:t>
+              <w:t>Story Points:</w:t>
             </w:r>
           </w:p>
           <w:p>
@@ -25622,7 +24739,6 @@
           <w:szCs w:val="32"/>
           <w:highlight w:val="red"/>
         </w:rPr>
-        <w:lastRenderedPageBreak/>
         <w:t>Tabela de requisitos Não Funcionais FRONT-OFFICE</w:t>
       </w:r>
     </w:p>
@@ -25684,15 +24800,7 @@
               <w:cnfStyle w:val="100000000000" w:firstRow="1" w:lastRow="0" w:firstColumn="0" w:lastColumn="0" w:oddVBand="0" w:evenVBand="0" w:oddHBand="0" w:evenHBand="0" w:firstRowFirstColumn="0" w:firstRowLastColumn="0" w:lastRowFirstColumn="0" w:lastRowLastColumn="0"/>
             </w:pPr>
             <w:r>
-              <w:t xml:space="preserve">Story </w:t>
-            </w:r>
-            <w:proofErr w:type="spellStart"/>
-            <w:r>
-              <w:t>Points</w:t>
-            </w:r>
-            <w:proofErr w:type="spellEnd"/>
-            <w:r>
-              <w:t>:</w:t>
+              <w:t>Story Points:</w:t>
             </w:r>
           </w:p>
           <w:p>
@@ -25816,23 +24924,7 @@
                 <w:b/>
                 <w:bCs/>
               </w:rPr>
-              <w:t xml:space="preserve">Story </w:t>
-            </w:r>
-            <w:proofErr w:type="spellStart"/>
-            <w:r>
-              <w:rPr>
-                <w:b/>
-                <w:bCs/>
-              </w:rPr>
-              <w:t>Points</w:t>
-            </w:r>
-            <w:proofErr w:type="spellEnd"/>
-            <w:r>
-              <w:rPr>
-                <w:b/>
-                <w:bCs/>
-              </w:rPr>
-              <w:t>:</w:t>
+              <w:t>Story Points:</w:t>
             </w:r>
           </w:p>
           <w:p>
@@ -25955,23 +25047,7 @@
                 <w:b/>
                 <w:bCs/>
               </w:rPr>
-              <w:t xml:space="preserve">Story </w:t>
-            </w:r>
-            <w:proofErr w:type="spellStart"/>
-            <w:r>
-              <w:rPr>
-                <w:b/>
-                <w:bCs/>
-              </w:rPr>
-              <w:t>Points</w:t>
-            </w:r>
-            <w:proofErr w:type="spellEnd"/>
-            <w:r>
-              <w:rPr>
-                <w:b/>
-                <w:bCs/>
-              </w:rPr>
-              <w:t>:</w:t>
+              <w:t>Story Points:</w:t>
             </w:r>
           </w:p>
           <w:p>
@@ -26094,23 +25170,7 @@
                 <w:b/>
                 <w:bCs/>
               </w:rPr>
-              <w:t xml:space="preserve">Story </w:t>
-            </w:r>
-            <w:proofErr w:type="spellStart"/>
-            <w:r>
-              <w:rPr>
-                <w:b/>
-                <w:bCs/>
-              </w:rPr>
-              <w:t>Points</w:t>
-            </w:r>
-            <w:proofErr w:type="spellEnd"/>
-            <w:r>
-              <w:rPr>
-                <w:b/>
-                <w:bCs/>
-              </w:rPr>
-              <w:t>:</w:t>
+              <w:t>Story Points:</w:t>
             </w:r>
           </w:p>
           <w:p>
@@ -26194,6 +25254,7 @@
               </w:rPr>
             </w:pPr>
             <w:r>
+              <w:lastRenderedPageBreak/>
               <w:t>Título:</w:t>
             </w:r>
           </w:p>
@@ -26233,23 +25294,7 @@
                 <w:b/>
                 <w:bCs/>
               </w:rPr>
-              <w:t xml:space="preserve">Story </w:t>
-            </w:r>
-            <w:proofErr w:type="spellStart"/>
-            <w:r>
-              <w:rPr>
-                <w:b/>
-                <w:bCs/>
-              </w:rPr>
-              <w:t>Points</w:t>
-            </w:r>
-            <w:proofErr w:type="spellEnd"/>
-            <w:r>
-              <w:rPr>
-                <w:b/>
-                <w:bCs/>
-              </w:rPr>
-              <w:t>:</w:t>
+              <w:t>Story Points:</w:t>
             </w:r>
           </w:p>
           <w:p>
@@ -26372,23 +25417,7 @@
                 <w:b/>
                 <w:bCs/>
               </w:rPr>
-              <w:t xml:space="preserve">Story </w:t>
-            </w:r>
-            <w:proofErr w:type="spellStart"/>
-            <w:r>
-              <w:rPr>
-                <w:b/>
-                <w:bCs/>
-              </w:rPr>
-              <w:t>Points</w:t>
-            </w:r>
-            <w:proofErr w:type="spellEnd"/>
-            <w:r>
-              <w:rPr>
-                <w:b/>
-                <w:bCs/>
-              </w:rPr>
-              <w:t>:</w:t>
+              <w:t>Story Points:</w:t>
             </w:r>
           </w:p>
           <w:p>
@@ -26419,7 +25448,6 @@
               </w:rPr>
             </w:pPr>
             <w:r>
-              <w:lastRenderedPageBreak/>
               <w:t>Descrição:</w:t>
             </w:r>
           </w:p>
@@ -26554,23 +25582,7 @@
                 <w:b w:val="0"/>
                 <w:bCs w:val="0"/>
               </w:rPr>
-              <w:t xml:space="preserve">Story </w:t>
-            </w:r>
-            <w:proofErr w:type="spellStart"/>
-            <w:r>
-              <w:rPr>
-                <w:b w:val="0"/>
-                <w:bCs w:val="0"/>
-              </w:rPr>
-              <w:t>Points</w:t>
-            </w:r>
-            <w:proofErr w:type="spellEnd"/>
-            <w:r>
-              <w:rPr>
-                <w:b w:val="0"/>
-                <w:bCs w:val="0"/>
-              </w:rPr>
-              <w:t>:</w:t>
+              <w:t>Story Points:</w:t>
             </w:r>
           </w:p>
           <w:p>
@@ -26697,23 +25709,7 @@
                 <w:b/>
                 <w:bCs/>
               </w:rPr>
-              <w:t xml:space="preserve">Story </w:t>
-            </w:r>
-            <w:proofErr w:type="spellStart"/>
-            <w:r>
-              <w:rPr>
-                <w:b/>
-                <w:bCs/>
-              </w:rPr>
-              <w:t>Points</w:t>
-            </w:r>
-            <w:proofErr w:type="spellEnd"/>
-            <w:r>
-              <w:rPr>
-                <w:b/>
-                <w:bCs/>
-              </w:rPr>
-              <w:t>:</w:t>
+              <w:t>Story Points:</w:t>
             </w:r>
           </w:p>
           <w:p>
@@ -26840,23 +25836,7 @@
                 <w:b/>
                 <w:bCs/>
               </w:rPr>
-              <w:t xml:space="preserve">Story </w:t>
-            </w:r>
-            <w:proofErr w:type="spellStart"/>
-            <w:r>
-              <w:rPr>
-                <w:b/>
-                <w:bCs/>
-              </w:rPr>
-              <w:t>Points</w:t>
-            </w:r>
-            <w:proofErr w:type="spellEnd"/>
-            <w:r>
-              <w:rPr>
-                <w:b/>
-                <w:bCs/>
-              </w:rPr>
-              <w:t>:</w:t>
+              <w:t>Story Points:</w:t>
             </w:r>
           </w:p>
           <w:p>
@@ -26941,6 +25921,7 @@
               </w:rPr>
             </w:pPr>
             <w:r>
+              <w:lastRenderedPageBreak/>
               <w:t>Título:</w:t>
             </w:r>
           </w:p>
@@ -26983,23 +25964,7 @@
                 <w:b/>
                 <w:bCs/>
               </w:rPr>
-              <w:t xml:space="preserve">Story </w:t>
-            </w:r>
-            <w:proofErr w:type="spellStart"/>
-            <w:r>
-              <w:rPr>
-                <w:b/>
-                <w:bCs/>
-              </w:rPr>
-              <w:t>Points</w:t>
-            </w:r>
-            <w:proofErr w:type="spellEnd"/>
-            <w:r>
-              <w:rPr>
-                <w:b/>
-                <w:bCs/>
-              </w:rPr>
-              <w:t>:</w:t>
+              <w:t>Story Points:</w:t>
             </w:r>
           </w:p>
           <w:p>
@@ -27126,23 +26091,7 @@
                 <w:b/>
                 <w:bCs/>
               </w:rPr>
-              <w:t xml:space="preserve">Story </w:t>
-            </w:r>
-            <w:proofErr w:type="spellStart"/>
-            <w:r>
-              <w:rPr>
-                <w:b/>
-                <w:bCs/>
-              </w:rPr>
-              <w:t>Points</w:t>
-            </w:r>
-            <w:proofErr w:type="spellEnd"/>
-            <w:r>
-              <w:rPr>
-                <w:b/>
-                <w:bCs/>
-              </w:rPr>
-              <w:t>:</w:t>
+              <w:t>Story Points:</w:t>
             </w:r>
           </w:p>
           <w:p>
@@ -27269,23 +26218,7 @@
                 <w:b/>
                 <w:bCs/>
               </w:rPr>
-              <w:t xml:space="preserve">Story </w:t>
-            </w:r>
-            <w:proofErr w:type="spellStart"/>
-            <w:r>
-              <w:rPr>
-                <w:b/>
-                <w:bCs/>
-              </w:rPr>
-              <w:t>Points</w:t>
-            </w:r>
-            <w:proofErr w:type="spellEnd"/>
-            <w:r>
-              <w:rPr>
-                <w:b/>
-                <w:bCs/>
-              </w:rPr>
-              <w:t>:</w:t>
+              <w:t>Story Points:</w:t>
             </w:r>
           </w:p>
           <w:p>
@@ -27412,23 +26345,7 @@
                 <w:b/>
                 <w:bCs/>
               </w:rPr>
-              <w:t xml:space="preserve">Story </w:t>
-            </w:r>
-            <w:proofErr w:type="spellStart"/>
-            <w:r>
-              <w:rPr>
-                <w:b/>
-                <w:bCs/>
-              </w:rPr>
-              <w:t>Points</w:t>
-            </w:r>
-            <w:proofErr w:type="spellEnd"/>
-            <w:r>
-              <w:rPr>
-                <w:b/>
-                <w:bCs/>
-              </w:rPr>
-              <w:t>:</w:t>
+              <w:t>Story Points:</w:t>
             </w:r>
           </w:p>
           <w:p>
@@ -27555,23 +26472,7 @@
                 <w:b/>
                 <w:bCs/>
               </w:rPr>
-              <w:t xml:space="preserve">Story </w:t>
-            </w:r>
-            <w:proofErr w:type="spellStart"/>
-            <w:r>
-              <w:rPr>
-                <w:b/>
-                <w:bCs/>
-              </w:rPr>
-              <w:t>Points</w:t>
-            </w:r>
-            <w:proofErr w:type="spellEnd"/>
-            <w:r>
-              <w:rPr>
-                <w:b/>
-                <w:bCs/>
-              </w:rPr>
-              <w:t>:</w:t>
+              <w:t>Story Points:</w:t>
             </w:r>
           </w:p>
           <w:p>
@@ -27719,23 +26620,7 @@
                 <w:b/>
                 <w:bCs/>
               </w:rPr>
-              <w:t xml:space="preserve">Story </w:t>
-            </w:r>
-            <w:proofErr w:type="spellStart"/>
-            <w:r>
-              <w:rPr>
-                <w:b/>
-                <w:bCs/>
-              </w:rPr>
-              <w:t>Points</w:t>
-            </w:r>
-            <w:proofErr w:type="spellEnd"/>
-            <w:r>
-              <w:rPr>
-                <w:b/>
-                <w:bCs/>
-              </w:rPr>
-              <w:t>:</w:t>
+              <w:t>Story Points:</w:t>
             </w:r>
           </w:p>
           <w:p>
@@ -27778,6 +26663,7 @@
               </w:rPr>
             </w:pPr>
             <w:r>
+              <w:lastRenderedPageBreak/>
               <w:t>Critérios de Aceitação:</w:t>
             </w:r>
           </w:p>
@@ -27862,23 +26748,7 @@
                 <w:b/>
                 <w:bCs/>
               </w:rPr>
-              <w:t xml:space="preserve">Story </w:t>
-            </w:r>
-            <w:proofErr w:type="spellStart"/>
-            <w:r>
-              <w:rPr>
-                <w:b/>
-                <w:bCs/>
-              </w:rPr>
-              <w:t>Points</w:t>
-            </w:r>
-            <w:proofErr w:type="spellEnd"/>
-            <w:r>
-              <w:rPr>
-                <w:b/>
-                <w:bCs/>
-              </w:rPr>
-              <w:t>:</w:t>
+              <w:t>Story Points:</w:t>
             </w:r>
           </w:p>
           <w:p>
@@ -27974,7 +26844,6 @@
               </w:rPr>
             </w:pPr>
             <w:r>
-              <w:lastRenderedPageBreak/>
               <w:t>US</w:t>
             </w:r>
             <w:r>
@@ -28006,24 +26875,7 @@
                 <w:b/>
                 <w:bCs/>
               </w:rPr>
-              <w:lastRenderedPageBreak/>
-              <w:t xml:space="preserve">Story </w:t>
-            </w:r>
-            <w:proofErr w:type="spellStart"/>
-            <w:r>
-              <w:rPr>
-                <w:b/>
-                <w:bCs/>
-              </w:rPr>
-              <w:t>Points</w:t>
-            </w:r>
-            <w:proofErr w:type="spellEnd"/>
-            <w:r>
-              <w:rPr>
-                <w:b/>
-                <w:bCs/>
-              </w:rPr>
-              <w:t>:</w:t>
+              <w:t>Story Points:</w:t>
             </w:r>
           </w:p>
           <w:p>
@@ -28055,7 +26907,6 @@
               </w:rPr>
             </w:pPr>
             <w:r>
-              <w:lastRenderedPageBreak/>
               <w:t>Descrição:</w:t>
             </w:r>
           </w:p>
@@ -28151,23 +27002,7 @@
                 <w:b/>
                 <w:bCs/>
               </w:rPr>
-              <w:t xml:space="preserve">Story </w:t>
-            </w:r>
-            <w:proofErr w:type="spellStart"/>
-            <w:r>
-              <w:rPr>
-                <w:b/>
-                <w:bCs/>
-              </w:rPr>
-              <w:t>Points</w:t>
-            </w:r>
-            <w:proofErr w:type="spellEnd"/>
-            <w:r>
-              <w:rPr>
-                <w:b/>
-                <w:bCs/>
-              </w:rPr>
-              <w:t>:</w:t>
+              <w:t>Story Points:</w:t>
             </w:r>
           </w:p>
           <w:p>
@@ -28294,23 +27129,7 @@
                 <w:b/>
                 <w:bCs/>
               </w:rPr>
-              <w:t xml:space="preserve">Story </w:t>
-            </w:r>
-            <w:proofErr w:type="spellStart"/>
-            <w:r>
-              <w:rPr>
-                <w:b/>
-                <w:bCs/>
-              </w:rPr>
-              <w:t>Points</w:t>
-            </w:r>
-            <w:proofErr w:type="spellEnd"/>
-            <w:r>
-              <w:rPr>
-                <w:b/>
-                <w:bCs/>
-              </w:rPr>
-              <w:t>:</w:t>
+              <w:t>Story Points:</w:t>
             </w:r>
           </w:p>
           <w:p>
@@ -28437,23 +27256,7 @@
                 <w:b/>
                 <w:bCs/>
               </w:rPr>
-              <w:t xml:space="preserve">Story </w:t>
-            </w:r>
-            <w:proofErr w:type="spellStart"/>
-            <w:r>
-              <w:rPr>
-                <w:b/>
-                <w:bCs/>
-              </w:rPr>
-              <w:t>Points</w:t>
-            </w:r>
-            <w:proofErr w:type="spellEnd"/>
-            <w:r>
-              <w:rPr>
-                <w:b/>
-                <w:bCs/>
-              </w:rPr>
-              <w:t>:</w:t>
+              <w:t>Story Points:</w:t>
             </w:r>
           </w:p>
           <w:p>
@@ -28580,23 +27383,7 @@
                 <w:b/>
                 <w:bCs/>
               </w:rPr>
-              <w:t xml:space="preserve">Story </w:t>
-            </w:r>
-            <w:proofErr w:type="spellStart"/>
-            <w:r>
-              <w:rPr>
-                <w:b/>
-                <w:bCs/>
-              </w:rPr>
-              <w:t>Points</w:t>
-            </w:r>
-            <w:proofErr w:type="spellEnd"/>
-            <w:r>
-              <w:rPr>
-                <w:b/>
-                <w:bCs/>
-              </w:rPr>
-              <w:t>:</w:t>
+              <w:t>Story Points:</w:t>
             </w:r>
           </w:p>
           <w:p>
@@ -28628,6 +27415,7 @@
               </w:rPr>
             </w:pPr>
             <w:r>
+              <w:lastRenderedPageBreak/>
               <w:t>Descrição:</w:t>
             </w:r>
           </w:p>
@@ -28723,23 +27511,7 @@
                 <w:b/>
                 <w:bCs/>
               </w:rPr>
-              <w:t xml:space="preserve">Story </w:t>
-            </w:r>
-            <w:proofErr w:type="spellStart"/>
-            <w:r>
-              <w:rPr>
-                <w:b/>
-                <w:bCs/>
-              </w:rPr>
-              <w:t>Points</w:t>
-            </w:r>
-            <w:proofErr w:type="spellEnd"/>
-            <w:r>
-              <w:rPr>
-                <w:b/>
-                <w:bCs/>
-              </w:rPr>
-              <w:t>:</w:t>
+              <w:t>Story Points:</w:t>
             </w:r>
           </w:p>
           <w:p>
@@ -28835,7 +27607,6 @@
               </w:rPr>
             </w:pPr>
             <w:r>
-              <w:lastRenderedPageBreak/>
               <w:t>US</w:t>
             </w:r>
             <w:r>
@@ -28867,24 +27638,7 @@
                 <w:b/>
                 <w:bCs/>
               </w:rPr>
-              <w:lastRenderedPageBreak/>
-              <w:t xml:space="preserve">Story </w:t>
-            </w:r>
-            <w:proofErr w:type="spellStart"/>
-            <w:r>
-              <w:rPr>
-                <w:b/>
-                <w:bCs/>
-              </w:rPr>
-              <w:t>Points</w:t>
-            </w:r>
-            <w:proofErr w:type="spellEnd"/>
-            <w:r>
-              <w:rPr>
-                <w:b/>
-                <w:bCs/>
-              </w:rPr>
-              <w:t>:</w:t>
+              <w:t>Story Points:</w:t>
             </w:r>
           </w:p>
           <w:p>
@@ -28916,7 +27670,6 @@
               </w:rPr>
             </w:pPr>
             <w:r>
-              <w:lastRenderedPageBreak/>
               <w:t>Descrição:</w:t>
             </w:r>
           </w:p>
@@ -29012,23 +27765,7 @@
                 <w:b/>
                 <w:bCs/>
               </w:rPr>
-              <w:t xml:space="preserve">Story </w:t>
-            </w:r>
-            <w:proofErr w:type="spellStart"/>
-            <w:r>
-              <w:rPr>
-                <w:b/>
-                <w:bCs/>
-              </w:rPr>
-              <w:t>Points</w:t>
-            </w:r>
-            <w:proofErr w:type="spellEnd"/>
-            <w:r>
-              <w:rPr>
-                <w:b/>
-                <w:bCs/>
-              </w:rPr>
-              <w:t>:</w:t>
+              <w:t>Story Points:</w:t>
             </w:r>
           </w:p>
           <w:p>
@@ -29155,23 +27892,7 @@
                 <w:b/>
                 <w:bCs/>
               </w:rPr>
-              <w:t xml:space="preserve">Story </w:t>
-            </w:r>
-            <w:proofErr w:type="spellStart"/>
-            <w:r>
-              <w:rPr>
-                <w:b/>
-                <w:bCs/>
-              </w:rPr>
-              <w:t>Points</w:t>
-            </w:r>
-            <w:proofErr w:type="spellEnd"/>
-            <w:r>
-              <w:rPr>
-                <w:b/>
-                <w:bCs/>
-              </w:rPr>
-              <w:t>:</w:t>
+              <w:t>Story Points:</w:t>
             </w:r>
           </w:p>
           <w:p>
@@ -29298,23 +28019,7 @@
                 <w:b/>
                 <w:bCs/>
               </w:rPr>
-              <w:t xml:space="preserve">Story </w:t>
-            </w:r>
-            <w:proofErr w:type="spellStart"/>
-            <w:r>
-              <w:rPr>
-                <w:b/>
-                <w:bCs/>
-              </w:rPr>
-              <w:t>Points</w:t>
-            </w:r>
-            <w:proofErr w:type="spellEnd"/>
-            <w:r>
-              <w:rPr>
-                <w:b/>
-                <w:bCs/>
-              </w:rPr>
-              <w:t>:</w:t>
+              <w:t>Story Points:</w:t>
             </w:r>
           </w:p>
           <w:p>
@@ -29441,23 +28146,7 @@
                 <w:b/>
                 <w:bCs/>
               </w:rPr>
-              <w:t xml:space="preserve">Story </w:t>
-            </w:r>
-            <w:proofErr w:type="spellStart"/>
-            <w:r>
-              <w:rPr>
-                <w:b/>
-                <w:bCs/>
-              </w:rPr>
-              <w:t>Points</w:t>
-            </w:r>
-            <w:proofErr w:type="spellEnd"/>
-            <w:r>
-              <w:rPr>
-                <w:b/>
-                <w:bCs/>
-              </w:rPr>
-              <w:t>:</w:t>
+              <w:t>Story Points:</w:t>
             </w:r>
           </w:p>
           <w:p>
@@ -29489,6 +28178,7 @@
               </w:rPr>
             </w:pPr>
             <w:r>
+              <w:lastRenderedPageBreak/>
               <w:t>Descrição:</w:t>
             </w:r>
           </w:p>
@@ -29581,23 +28271,7 @@
                 <w:b/>
                 <w:bCs/>
               </w:rPr>
-              <w:t xml:space="preserve">Story </w:t>
-            </w:r>
-            <w:proofErr w:type="spellStart"/>
-            <w:r>
-              <w:rPr>
-                <w:b/>
-                <w:bCs/>
-              </w:rPr>
-              <w:t>Points</w:t>
-            </w:r>
-            <w:proofErr w:type="spellEnd"/>
-            <w:r>
-              <w:rPr>
-                <w:b/>
-                <w:bCs/>
-              </w:rPr>
-              <w:t>:</w:t>
+              <w:t>Story Points:</w:t>
             </w:r>
           </w:p>
           <w:p>
@@ -29692,7 +28366,6 @@
               </w:rPr>
             </w:pPr>
             <w:r>
-              <w:lastRenderedPageBreak/>
               <w:t>US55</w:t>
             </w:r>
             <w:r>
@@ -29721,24 +28394,7 @@
                 <w:b/>
                 <w:bCs/>
               </w:rPr>
-              <w:lastRenderedPageBreak/>
-              <w:t xml:space="preserve">Story </w:t>
-            </w:r>
-            <w:proofErr w:type="spellStart"/>
-            <w:r>
-              <w:rPr>
-                <w:b/>
-                <w:bCs/>
-              </w:rPr>
-              <w:t>Points</w:t>
-            </w:r>
-            <w:proofErr w:type="spellEnd"/>
-            <w:r>
-              <w:rPr>
-                <w:b/>
-                <w:bCs/>
-              </w:rPr>
-              <w:t>:</w:t>
+              <w:t>Story Points:</w:t>
             </w:r>
           </w:p>
           <w:p>
@@ -29769,7 +28425,6 @@
               </w:rPr>
             </w:pPr>
             <w:r>
-              <w:lastRenderedPageBreak/>
               <w:t>Descrição:</w:t>
             </w:r>
           </w:p>
@@ -29862,23 +28517,7 @@
                 <w:b/>
                 <w:bCs/>
               </w:rPr>
-              <w:t xml:space="preserve">Story </w:t>
-            </w:r>
-            <w:proofErr w:type="spellStart"/>
-            <w:r>
-              <w:rPr>
-                <w:b/>
-                <w:bCs/>
-              </w:rPr>
-              <w:t>Points</w:t>
-            </w:r>
-            <w:proofErr w:type="spellEnd"/>
-            <w:r>
-              <w:rPr>
-                <w:b/>
-                <w:bCs/>
-              </w:rPr>
-              <w:t>:</w:t>
+              <w:t>Story Points:</w:t>
             </w:r>
           </w:p>
           <w:p>
@@ -30001,23 +28640,7 @@
                 <w:b/>
                 <w:bCs/>
               </w:rPr>
-              <w:t xml:space="preserve">Story </w:t>
-            </w:r>
-            <w:proofErr w:type="spellStart"/>
-            <w:r>
-              <w:rPr>
-                <w:b/>
-                <w:bCs/>
-              </w:rPr>
-              <w:t>Points</w:t>
-            </w:r>
-            <w:proofErr w:type="spellEnd"/>
-            <w:r>
-              <w:rPr>
-                <w:b/>
-                <w:bCs/>
-              </w:rPr>
-              <w:t>:</w:t>
+              <w:t>Story Points:</w:t>
             </w:r>
           </w:p>
           <w:p>
@@ -30140,23 +28763,7 @@
                 <w:b/>
                 <w:bCs/>
               </w:rPr>
-              <w:t xml:space="preserve">Story </w:t>
-            </w:r>
-            <w:proofErr w:type="spellStart"/>
-            <w:r>
-              <w:rPr>
-                <w:b/>
-                <w:bCs/>
-              </w:rPr>
-              <w:t>Points</w:t>
-            </w:r>
-            <w:proofErr w:type="spellEnd"/>
-            <w:r>
-              <w:rPr>
-                <w:b/>
-                <w:bCs/>
-              </w:rPr>
-              <w:t>:</w:t>
+              <w:t>Story Points:</w:t>
             </w:r>
           </w:p>
           <w:p>
@@ -30279,23 +28886,7 @@
                 <w:b/>
                 <w:bCs/>
               </w:rPr>
-              <w:t xml:space="preserve">Story </w:t>
-            </w:r>
-            <w:proofErr w:type="spellStart"/>
-            <w:r>
-              <w:rPr>
-                <w:b/>
-                <w:bCs/>
-              </w:rPr>
-              <w:t>Points</w:t>
-            </w:r>
-            <w:proofErr w:type="spellEnd"/>
-            <w:r>
-              <w:rPr>
-                <w:b/>
-                <w:bCs/>
-              </w:rPr>
-              <w:t>:</w:t>
+              <w:t>Story Points:</w:t>
             </w:r>
           </w:p>
           <w:p>
@@ -30326,6 +28917,7 @@
               </w:rPr>
             </w:pPr>
             <w:r>
+              <w:lastRenderedPageBreak/>
               <w:t>Descrição:</w:t>
             </w:r>
           </w:p>
@@ -30418,23 +29010,7 @@
                 <w:b/>
                 <w:bCs/>
               </w:rPr>
-              <w:t xml:space="preserve">Story </w:t>
-            </w:r>
-            <w:proofErr w:type="spellStart"/>
-            <w:r>
-              <w:rPr>
-                <w:b/>
-                <w:bCs/>
-              </w:rPr>
-              <w:t>Points</w:t>
-            </w:r>
-            <w:proofErr w:type="spellEnd"/>
-            <w:r>
-              <w:rPr>
-                <w:b/>
-                <w:bCs/>
-              </w:rPr>
-              <w:t>:</w:t>
+              <w:t>Story Points:</w:t>
             </w:r>
           </w:p>
           <w:p>
@@ -30529,7 +29105,6 @@
               </w:rPr>
             </w:pPr>
             <w:r>
-              <w:lastRenderedPageBreak/>
               <w:t>US61</w:t>
             </w:r>
             <w:r>
@@ -30558,24 +29133,7 @@
                 <w:b/>
                 <w:bCs/>
               </w:rPr>
-              <w:lastRenderedPageBreak/>
-              <w:t xml:space="preserve">Story </w:t>
-            </w:r>
-            <w:proofErr w:type="spellStart"/>
-            <w:r>
-              <w:rPr>
-                <w:b/>
-                <w:bCs/>
-              </w:rPr>
-              <w:t>Points</w:t>
-            </w:r>
-            <w:proofErr w:type="spellEnd"/>
-            <w:r>
-              <w:rPr>
-                <w:b/>
-                <w:bCs/>
-              </w:rPr>
-              <w:t>:</w:t>
+              <w:t>Story Points:</w:t>
             </w:r>
           </w:p>
           <w:p>
@@ -30606,7 +29164,6 @@
               </w:rPr>
             </w:pPr>
             <w:r>
-              <w:lastRenderedPageBreak/>
               <w:t>Descrição:</w:t>
             </w:r>
           </w:p>
@@ -30699,23 +29256,7 @@
                 <w:b/>
                 <w:bCs/>
               </w:rPr>
-              <w:t xml:space="preserve">Story </w:t>
-            </w:r>
-            <w:proofErr w:type="spellStart"/>
-            <w:r>
-              <w:rPr>
-                <w:b/>
-                <w:bCs/>
-              </w:rPr>
-              <w:t>Points</w:t>
-            </w:r>
-            <w:proofErr w:type="spellEnd"/>
-            <w:r>
-              <w:rPr>
-                <w:b/>
-                <w:bCs/>
-              </w:rPr>
-              <w:t>:</w:t>
+              <w:t>Story Points:</w:t>
             </w:r>
           </w:p>
           <w:p>
@@ -30838,23 +29379,7 @@
                 <w:b/>
                 <w:bCs/>
               </w:rPr>
-              <w:t xml:space="preserve">Story </w:t>
-            </w:r>
-            <w:proofErr w:type="spellStart"/>
-            <w:r>
-              <w:rPr>
-                <w:b/>
-                <w:bCs/>
-              </w:rPr>
-              <w:t>Points</w:t>
-            </w:r>
-            <w:proofErr w:type="spellEnd"/>
-            <w:r>
-              <w:rPr>
-                <w:b/>
-                <w:bCs/>
-              </w:rPr>
-              <w:t>:</w:t>
+              <w:t>Story Points:</w:t>
             </w:r>
           </w:p>
           <w:p>
@@ -30977,23 +29502,7 @@
                 <w:b/>
                 <w:bCs/>
               </w:rPr>
-              <w:t xml:space="preserve">Story </w:t>
-            </w:r>
-            <w:proofErr w:type="spellStart"/>
-            <w:r>
-              <w:rPr>
-                <w:b/>
-                <w:bCs/>
-              </w:rPr>
-              <w:t>Points</w:t>
-            </w:r>
-            <w:proofErr w:type="spellEnd"/>
-            <w:r>
-              <w:rPr>
-                <w:b/>
-                <w:bCs/>
-              </w:rPr>
-              <w:t>:</w:t>
+              <w:t>Story Points:</w:t>
             </w:r>
           </w:p>
           <w:p>
@@ -31137,23 +29646,7 @@
                 <w:b/>
                 <w:bCs/>
               </w:rPr>
-              <w:t xml:space="preserve">Story </w:t>
-            </w:r>
-            <w:proofErr w:type="spellStart"/>
-            <w:r>
-              <w:rPr>
-                <w:b/>
-                <w:bCs/>
-              </w:rPr>
-              <w:t>Points</w:t>
-            </w:r>
-            <w:proofErr w:type="spellEnd"/>
-            <w:r>
-              <w:rPr>
-                <w:b/>
-                <w:bCs/>
-              </w:rPr>
-              <w:t>:</w:t>
+              <w:t>Story Points:</w:t>
             </w:r>
           </w:p>
           <w:p>
@@ -31184,6 +29677,7 @@
               </w:rPr>
             </w:pPr>
             <w:r>
+              <w:lastRenderedPageBreak/>
               <w:t>Descrição:</w:t>
             </w:r>
           </w:p>
@@ -31279,23 +29773,7 @@
                 <w:b/>
                 <w:bCs/>
               </w:rPr>
-              <w:t xml:space="preserve">Story </w:t>
-            </w:r>
-            <w:proofErr w:type="spellStart"/>
-            <w:r>
-              <w:rPr>
-                <w:b/>
-                <w:bCs/>
-              </w:rPr>
-              <w:t>Points</w:t>
-            </w:r>
-            <w:proofErr w:type="spellEnd"/>
-            <w:r>
-              <w:rPr>
-                <w:b/>
-                <w:bCs/>
-              </w:rPr>
-              <w:t>:</w:t>
+              <w:t>Story Points:</w:t>
             </w:r>
           </w:p>
           <w:p>
@@ -31390,7 +29868,6 @@
               </w:rPr>
             </w:pPr>
             <w:r>
-              <w:lastRenderedPageBreak/>
               <w:t>US</w:t>
             </w:r>
             <w:r>
@@ -31422,24 +29899,7 @@
                 <w:b/>
                 <w:bCs/>
               </w:rPr>
-              <w:lastRenderedPageBreak/>
-              <w:t xml:space="preserve">Story </w:t>
-            </w:r>
-            <w:proofErr w:type="spellStart"/>
-            <w:r>
-              <w:rPr>
-                <w:b/>
-                <w:bCs/>
-              </w:rPr>
-              <w:t>Points</w:t>
-            </w:r>
-            <w:proofErr w:type="spellEnd"/>
-            <w:r>
-              <w:rPr>
-                <w:b/>
-                <w:bCs/>
-              </w:rPr>
-              <w:t>:</w:t>
+              <w:t>Story Points:</w:t>
             </w:r>
           </w:p>
           <w:p>
@@ -31470,7 +29930,6 @@
               </w:rPr>
             </w:pPr>
             <w:r>
-              <w:lastRenderedPageBreak/>
               <w:t>Descrição:</w:t>
             </w:r>
           </w:p>
@@ -31566,23 +30025,7 @@
                 <w:b/>
                 <w:bCs/>
               </w:rPr>
-              <w:t xml:space="preserve">Story </w:t>
-            </w:r>
-            <w:proofErr w:type="spellStart"/>
-            <w:r>
-              <w:rPr>
-                <w:b/>
-                <w:bCs/>
-              </w:rPr>
-              <w:t>Points</w:t>
-            </w:r>
-            <w:proofErr w:type="spellEnd"/>
-            <w:r>
-              <w:rPr>
-                <w:b/>
-                <w:bCs/>
-              </w:rPr>
-              <w:t>:</w:t>
+              <w:t>Story Points:</w:t>
             </w:r>
           </w:p>
           <w:p>
@@ -31708,23 +30151,7 @@
                 <w:b/>
                 <w:bCs/>
               </w:rPr>
-              <w:t xml:space="preserve">Story </w:t>
-            </w:r>
-            <w:proofErr w:type="spellStart"/>
-            <w:r>
-              <w:rPr>
-                <w:b/>
-                <w:bCs/>
-              </w:rPr>
-              <w:t>Points</w:t>
-            </w:r>
-            <w:proofErr w:type="spellEnd"/>
-            <w:r>
-              <w:rPr>
-                <w:b/>
-                <w:bCs/>
-              </w:rPr>
-              <w:t>:</w:t>
+              <w:t>Story Points:</w:t>
             </w:r>
           </w:p>
           <w:p>
@@ -31850,23 +30277,7 @@
                 <w:b/>
                 <w:bCs/>
               </w:rPr>
-              <w:t xml:space="preserve">Story </w:t>
-            </w:r>
-            <w:proofErr w:type="spellStart"/>
-            <w:r>
-              <w:rPr>
-                <w:b/>
-                <w:bCs/>
-              </w:rPr>
-              <w:t>Points</w:t>
-            </w:r>
-            <w:proofErr w:type="spellEnd"/>
-            <w:r>
-              <w:rPr>
-                <w:b/>
-                <w:bCs/>
-              </w:rPr>
-              <w:t>:</w:t>
+              <w:t>Story Points:</w:t>
             </w:r>
           </w:p>
           <w:p>
@@ -31992,23 +30403,7 @@
                 <w:b/>
                 <w:bCs/>
               </w:rPr>
-              <w:t xml:space="preserve">Story </w:t>
-            </w:r>
-            <w:proofErr w:type="spellStart"/>
-            <w:r>
-              <w:rPr>
-                <w:b/>
-                <w:bCs/>
-              </w:rPr>
-              <w:t>Points</w:t>
-            </w:r>
-            <w:proofErr w:type="spellEnd"/>
-            <w:r>
-              <w:rPr>
-                <w:b/>
-                <w:bCs/>
-              </w:rPr>
-              <w:t>:</w:t>
+              <w:t>Story Points:</w:t>
             </w:r>
           </w:p>
           <w:p>
@@ -32039,6 +30434,7 @@
               </w:rPr>
             </w:pPr>
             <w:r>
+              <w:lastRenderedPageBreak/>
               <w:t>Descrição:</w:t>
             </w:r>
           </w:p>
@@ -32134,23 +30530,7 @@
                 <w:b/>
                 <w:bCs/>
               </w:rPr>
-              <w:t xml:space="preserve">Story </w:t>
-            </w:r>
-            <w:proofErr w:type="spellStart"/>
-            <w:r>
-              <w:rPr>
-                <w:b/>
-                <w:bCs/>
-              </w:rPr>
-              <w:t>Points</w:t>
-            </w:r>
-            <w:proofErr w:type="spellEnd"/>
-            <w:r>
-              <w:rPr>
-                <w:b/>
-                <w:bCs/>
-              </w:rPr>
-              <w:t>:</w:t>
+              <w:t>Story Points:</w:t>
             </w:r>
           </w:p>
           <w:p>
@@ -32245,7 +30625,6 @@
               </w:rPr>
             </w:pPr>
             <w:r>
-              <w:lastRenderedPageBreak/>
               <w:t>US73</w:t>
             </w:r>
             <w:r>
@@ -32274,24 +30653,7 @@
                 <w:b/>
                 <w:bCs/>
               </w:rPr>
-              <w:lastRenderedPageBreak/>
-              <w:t xml:space="preserve">Story </w:t>
-            </w:r>
-            <w:proofErr w:type="spellStart"/>
-            <w:r>
-              <w:rPr>
-                <w:b/>
-                <w:bCs/>
-              </w:rPr>
-              <w:t>Points</w:t>
-            </w:r>
-            <w:proofErr w:type="spellEnd"/>
-            <w:r>
-              <w:rPr>
-                <w:b/>
-                <w:bCs/>
-              </w:rPr>
-              <w:t>:</w:t>
+              <w:t>Story Points:</w:t>
             </w:r>
           </w:p>
           <w:p>
@@ -32322,7 +30684,6 @@
               </w:rPr>
             </w:pPr>
             <w:r>
-              <w:lastRenderedPageBreak/>
               <w:t>Descrição:</w:t>
             </w:r>
           </w:p>
@@ -32415,23 +30776,7 @@
                 <w:b/>
                 <w:bCs/>
               </w:rPr>
-              <w:t xml:space="preserve">Story </w:t>
-            </w:r>
-            <w:proofErr w:type="spellStart"/>
-            <w:r>
-              <w:rPr>
-                <w:b/>
-                <w:bCs/>
-              </w:rPr>
-              <w:t>Points</w:t>
-            </w:r>
-            <w:proofErr w:type="spellEnd"/>
-            <w:r>
-              <w:rPr>
-                <w:b/>
-                <w:bCs/>
-              </w:rPr>
-              <w:t>:</w:t>
+              <w:t>Story Points:</w:t>
             </w:r>
           </w:p>
           <w:p>
@@ -32554,23 +30899,7 @@
                 <w:b/>
                 <w:bCs/>
               </w:rPr>
-              <w:t xml:space="preserve">Story </w:t>
-            </w:r>
-            <w:proofErr w:type="spellStart"/>
-            <w:r>
-              <w:rPr>
-                <w:b/>
-                <w:bCs/>
-              </w:rPr>
-              <w:t>Points</w:t>
-            </w:r>
-            <w:proofErr w:type="spellEnd"/>
-            <w:r>
-              <w:rPr>
-                <w:b/>
-                <w:bCs/>
-              </w:rPr>
-              <w:t>:</w:t>
+              <w:t>Story Points:</w:t>
             </w:r>
           </w:p>
           <w:p>
@@ -32693,23 +31022,7 @@
                 <w:b/>
                 <w:bCs/>
               </w:rPr>
-              <w:t xml:space="preserve">Story </w:t>
-            </w:r>
-            <w:proofErr w:type="spellStart"/>
-            <w:r>
-              <w:rPr>
-                <w:b/>
-                <w:bCs/>
-              </w:rPr>
-              <w:t>Points</w:t>
-            </w:r>
-            <w:proofErr w:type="spellEnd"/>
-            <w:r>
-              <w:rPr>
-                <w:b/>
-                <w:bCs/>
-              </w:rPr>
-              <w:t>:</w:t>
+              <w:t>Story Points:</w:t>
             </w:r>
           </w:p>
           <w:p>
@@ -32832,23 +31145,7 @@
                 <w:b/>
                 <w:bCs/>
               </w:rPr>
-              <w:t xml:space="preserve">Story </w:t>
-            </w:r>
-            <w:proofErr w:type="spellStart"/>
-            <w:r>
-              <w:rPr>
-                <w:b/>
-                <w:bCs/>
-              </w:rPr>
-              <w:t>Points</w:t>
-            </w:r>
-            <w:proofErr w:type="spellEnd"/>
-            <w:r>
-              <w:rPr>
-                <w:b/>
-                <w:bCs/>
-              </w:rPr>
-              <w:t>:</w:t>
+              <w:t>Story Points:</w:t>
             </w:r>
           </w:p>
           <w:p>
@@ -32879,6 +31176,7 @@
               </w:rPr>
             </w:pPr>
             <w:r>
+              <w:lastRenderedPageBreak/>
               <w:t>Descrição:</w:t>
             </w:r>
           </w:p>
@@ -32971,23 +31269,7 @@
                 <w:b/>
                 <w:bCs/>
               </w:rPr>
-              <w:t xml:space="preserve">Story </w:t>
-            </w:r>
-            <w:proofErr w:type="spellStart"/>
-            <w:r>
-              <w:rPr>
-                <w:b/>
-                <w:bCs/>
-              </w:rPr>
-              <w:t>Points</w:t>
-            </w:r>
-            <w:proofErr w:type="spellEnd"/>
-            <w:r>
-              <w:rPr>
-                <w:b/>
-                <w:bCs/>
-              </w:rPr>
-              <w:t>:</w:t>
+              <w:t>Story Points:</w:t>
             </w:r>
           </w:p>
           <w:p>
@@ -33082,7 +31364,6 @@
               </w:rPr>
             </w:pPr>
             <w:r>
-              <w:lastRenderedPageBreak/>
               <w:t>US79</w:t>
             </w:r>
             <w:r>
@@ -33111,24 +31392,7 @@
                 <w:b/>
                 <w:bCs/>
               </w:rPr>
-              <w:lastRenderedPageBreak/>
-              <w:t xml:space="preserve">Story </w:t>
-            </w:r>
-            <w:proofErr w:type="spellStart"/>
-            <w:r>
-              <w:rPr>
-                <w:b/>
-                <w:bCs/>
-              </w:rPr>
-              <w:t>Points</w:t>
-            </w:r>
-            <w:proofErr w:type="spellEnd"/>
-            <w:r>
-              <w:rPr>
-                <w:b/>
-                <w:bCs/>
-              </w:rPr>
-              <w:t>:</w:t>
+              <w:t>Story Points:</w:t>
             </w:r>
           </w:p>
           <w:p>
@@ -33159,7 +31423,6 @@
               </w:rPr>
             </w:pPr>
             <w:r>
-              <w:lastRenderedPageBreak/>
               <w:t>Descrição:</w:t>
             </w:r>
           </w:p>
@@ -33252,23 +31515,7 @@
                 <w:b/>
                 <w:bCs/>
               </w:rPr>
-              <w:t xml:space="preserve">Story </w:t>
-            </w:r>
-            <w:proofErr w:type="spellStart"/>
-            <w:r>
-              <w:rPr>
-                <w:b/>
-                <w:bCs/>
-              </w:rPr>
-              <w:t>Points</w:t>
-            </w:r>
-            <w:proofErr w:type="spellEnd"/>
-            <w:r>
-              <w:rPr>
-                <w:b/>
-                <w:bCs/>
-              </w:rPr>
-              <w:t>:</w:t>
+              <w:t>Story Points:</w:t>
             </w:r>
           </w:p>
           <w:p>
@@ -33391,23 +31638,7 @@
                 <w:b/>
                 <w:bCs/>
               </w:rPr>
-              <w:t xml:space="preserve">Story </w:t>
-            </w:r>
-            <w:proofErr w:type="spellStart"/>
-            <w:r>
-              <w:rPr>
-                <w:b/>
-                <w:bCs/>
-              </w:rPr>
-              <w:t>Points</w:t>
-            </w:r>
-            <w:proofErr w:type="spellEnd"/>
-            <w:r>
-              <w:rPr>
-                <w:b/>
-                <w:bCs/>
-              </w:rPr>
-              <w:t>:</w:t>
+              <w:t>Story Points:</w:t>
             </w:r>
           </w:p>
           <w:p>
@@ -33530,23 +31761,7 @@
                 <w:b/>
                 <w:bCs/>
               </w:rPr>
-              <w:t xml:space="preserve">Story </w:t>
-            </w:r>
-            <w:proofErr w:type="spellStart"/>
-            <w:r>
-              <w:rPr>
-                <w:b/>
-                <w:bCs/>
-              </w:rPr>
-              <w:t>Points</w:t>
-            </w:r>
-            <w:proofErr w:type="spellEnd"/>
-            <w:r>
-              <w:rPr>
-                <w:b/>
-                <w:bCs/>
-              </w:rPr>
-              <w:t>:</w:t>
+              <w:t>Story Points:</w:t>
             </w:r>
           </w:p>
           <w:p>
@@ -33669,23 +31884,7 @@
                 <w:b/>
                 <w:bCs/>
               </w:rPr>
-              <w:t xml:space="preserve">Story </w:t>
-            </w:r>
-            <w:proofErr w:type="spellStart"/>
-            <w:r>
-              <w:rPr>
-                <w:b/>
-                <w:bCs/>
-              </w:rPr>
-              <w:t>Points</w:t>
-            </w:r>
-            <w:proofErr w:type="spellEnd"/>
-            <w:r>
-              <w:rPr>
-                <w:b/>
-                <w:bCs/>
-              </w:rPr>
-              <w:t>:</w:t>
+              <w:t>Story Points:</w:t>
             </w:r>
           </w:p>
           <w:p>
@@ -33716,6 +31915,7 @@
               </w:rPr>
             </w:pPr>
             <w:r>
+              <w:lastRenderedPageBreak/>
               <w:t>Descrição:</w:t>
             </w:r>
           </w:p>
@@ -33808,23 +32008,7 @@
                 <w:b/>
                 <w:bCs/>
               </w:rPr>
-              <w:t xml:space="preserve">Story </w:t>
-            </w:r>
-            <w:proofErr w:type="spellStart"/>
-            <w:r>
-              <w:rPr>
-                <w:b/>
-                <w:bCs/>
-              </w:rPr>
-              <w:t>Points</w:t>
-            </w:r>
-            <w:proofErr w:type="spellEnd"/>
-            <w:r>
-              <w:rPr>
-                <w:b/>
-                <w:bCs/>
-              </w:rPr>
-              <w:t>:</w:t>
+              <w:t>Story Points:</w:t>
             </w:r>
           </w:p>
           <w:p>
@@ -33919,7 +32103,6 @@
               </w:rPr>
             </w:pPr>
             <w:r>
-              <w:lastRenderedPageBreak/>
               <w:t>US85</w:t>
             </w:r>
             <w:r>
@@ -33948,24 +32131,7 @@
                 <w:b/>
                 <w:bCs/>
               </w:rPr>
-              <w:lastRenderedPageBreak/>
-              <w:t xml:space="preserve">Story </w:t>
-            </w:r>
-            <w:proofErr w:type="spellStart"/>
-            <w:r>
-              <w:rPr>
-                <w:b/>
-                <w:bCs/>
-              </w:rPr>
-              <w:t>Points</w:t>
-            </w:r>
-            <w:proofErr w:type="spellEnd"/>
-            <w:r>
-              <w:rPr>
-                <w:b/>
-                <w:bCs/>
-              </w:rPr>
-              <w:t>:</w:t>
+              <w:t>Story Points:</w:t>
             </w:r>
           </w:p>
           <w:p>
@@ -33996,7 +32162,6 @@
               </w:rPr>
             </w:pPr>
             <w:r>
-              <w:lastRenderedPageBreak/>
               <w:t>Descrição:</w:t>
             </w:r>
           </w:p>
@@ -34089,23 +32254,7 @@
                 <w:b/>
                 <w:bCs/>
               </w:rPr>
-              <w:t xml:space="preserve">Story </w:t>
-            </w:r>
-            <w:proofErr w:type="spellStart"/>
-            <w:r>
-              <w:rPr>
-                <w:b/>
-                <w:bCs/>
-              </w:rPr>
-              <w:t>Points</w:t>
-            </w:r>
-            <w:proofErr w:type="spellEnd"/>
-            <w:r>
-              <w:rPr>
-                <w:b/>
-                <w:bCs/>
-              </w:rPr>
-              <w:t>:</w:t>
+              <w:t>Story Points:</w:t>
             </w:r>
           </w:p>
           <w:p>
@@ -34228,23 +32377,7 @@
                 <w:b/>
                 <w:bCs/>
               </w:rPr>
-              <w:t xml:space="preserve">Story </w:t>
-            </w:r>
-            <w:proofErr w:type="spellStart"/>
-            <w:r>
-              <w:rPr>
-                <w:b/>
-                <w:bCs/>
-              </w:rPr>
-              <w:t>Points</w:t>
-            </w:r>
-            <w:proofErr w:type="spellEnd"/>
-            <w:r>
-              <w:rPr>
-                <w:b/>
-                <w:bCs/>
-              </w:rPr>
-              <w:t>:</w:t>
+              <w:t>Story Points:</w:t>
             </w:r>
           </w:p>
           <w:p>
@@ -34367,23 +32500,7 @@
                 <w:b/>
                 <w:bCs/>
               </w:rPr>
-              <w:t xml:space="preserve">Story </w:t>
-            </w:r>
-            <w:proofErr w:type="spellStart"/>
-            <w:r>
-              <w:rPr>
-                <w:b/>
-                <w:bCs/>
-              </w:rPr>
-              <w:t>Points</w:t>
-            </w:r>
-            <w:proofErr w:type="spellEnd"/>
-            <w:r>
-              <w:rPr>
-                <w:b/>
-                <w:bCs/>
-              </w:rPr>
-              <w:t>:</w:t>
+              <w:t>Story Points:</w:t>
             </w:r>
           </w:p>
           <w:p>
@@ -34506,23 +32623,7 @@
                 <w:b/>
                 <w:bCs/>
               </w:rPr>
-              <w:t xml:space="preserve">Story </w:t>
-            </w:r>
-            <w:proofErr w:type="spellStart"/>
-            <w:r>
-              <w:rPr>
-                <w:b/>
-                <w:bCs/>
-              </w:rPr>
-              <w:t>Points</w:t>
-            </w:r>
-            <w:proofErr w:type="spellEnd"/>
-            <w:r>
-              <w:rPr>
-                <w:b/>
-                <w:bCs/>
-              </w:rPr>
-              <w:t>:</w:t>
+              <w:t>Story Points:</w:t>
             </w:r>
           </w:p>
           <w:p>
@@ -34553,6 +32654,7 @@
               </w:rPr>
             </w:pPr>
             <w:r>
+              <w:lastRenderedPageBreak/>
               <w:t>Descrição:</w:t>
             </w:r>
           </w:p>
@@ -34645,23 +32747,7 @@
                 <w:b/>
                 <w:bCs/>
               </w:rPr>
-              <w:t xml:space="preserve">Story </w:t>
-            </w:r>
-            <w:proofErr w:type="spellStart"/>
-            <w:r>
-              <w:rPr>
-                <w:b/>
-                <w:bCs/>
-              </w:rPr>
-              <w:t>Points</w:t>
-            </w:r>
-            <w:proofErr w:type="spellEnd"/>
-            <w:r>
-              <w:rPr>
-                <w:b/>
-                <w:bCs/>
-              </w:rPr>
-              <w:t>:</w:t>
+              <w:t>Story Points:</w:t>
             </w:r>
           </w:p>
           <w:p>
@@ -34756,7 +32842,6 @@
               </w:rPr>
             </w:pPr>
             <w:r>
-              <w:lastRenderedPageBreak/>
               <w:t>US91</w:t>
             </w:r>
             <w:r>
@@ -34785,24 +32870,7 @@
                 <w:b/>
                 <w:bCs/>
               </w:rPr>
-              <w:lastRenderedPageBreak/>
-              <w:t xml:space="preserve">Story </w:t>
-            </w:r>
-            <w:proofErr w:type="spellStart"/>
-            <w:r>
-              <w:rPr>
-                <w:b/>
-                <w:bCs/>
-              </w:rPr>
-              <w:t>Points</w:t>
-            </w:r>
-            <w:proofErr w:type="spellEnd"/>
-            <w:r>
-              <w:rPr>
-                <w:b/>
-                <w:bCs/>
-              </w:rPr>
-              <w:t>:</w:t>
+              <w:t>Story Points:</w:t>
             </w:r>
           </w:p>
           <w:p>
@@ -34833,7 +32901,6 @@
               </w:rPr>
             </w:pPr>
             <w:r>
-              <w:lastRenderedPageBreak/>
               <w:t>Descrição:</w:t>
             </w:r>
           </w:p>
@@ -34926,23 +32993,7 @@
                 <w:b/>
                 <w:bCs/>
               </w:rPr>
-              <w:t xml:space="preserve">Story </w:t>
-            </w:r>
-            <w:proofErr w:type="spellStart"/>
-            <w:r>
-              <w:rPr>
-                <w:b/>
-                <w:bCs/>
-              </w:rPr>
-              <w:t>Points</w:t>
-            </w:r>
-            <w:proofErr w:type="spellEnd"/>
-            <w:r>
-              <w:rPr>
-                <w:b/>
-                <w:bCs/>
-              </w:rPr>
-              <w:t>:</w:t>
+              <w:t>Story Points:</w:t>
             </w:r>
           </w:p>
           <w:p>
@@ -35065,23 +33116,7 @@
                 <w:b/>
                 <w:bCs/>
               </w:rPr>
-              <w:t xml:space="preserve">Story </w:t>
-            </w:r>
-            <w:proofErr w:type="spellStart"/>
-            <w:r>
-              <w:rPr>
-                <w:b/>
-                <w:bCs/>
-              </w:rPr>
-              <w:t>Points</w:t>
-            </w:r>
-            <w:proofErr w:type="spellEnd"/>
-            <w:r>
-              <w:rPr>
-                <w:b/>
-                <w:bCs/>
-              </w:rPr>
-              <w:t>:</w:t>
+              <w:t>Story Points:</w:t>
             </w:r>
           </w:p>
           <w:p>
@@ -35204,23 +33239,7 @@
                 <w:b/>
                 <w:bCs/>
               </w:rPr>
-              <w:t xml:space="preserve">Story </w:t>
-            </w:r>
-            <w:proofErr w:type="spellStart"/>
-            <w:r>
-              <w:rPr>
-                <w:b/>
-                <w:bCs/>
-              </w:rPr>
-              <w:t>Points</w:t>
-            </w:r>
-            <w:proofErr w:type="spellEnd"/>
-            <w:r>
-              <w:rPr>
-                <w:b/>
-                <w:bCs/>
-              </w:rPr>
-              <w:t>:</w:t>
+              <w:t>Story Points:</w:t>
             </w:r>
           </w:p>
           <w:p>
@@ -35390,15 +33409,7 @@
               </w:rPr>
             </w:pPr>
             <w:r>
-              <w:t xml:space="preserve">Story </w:t>
-            </w:r>
-            <w:proofErr w:type="spellStart"/>
-            <w:r>
-              <w:t>Points</w:t>
-            </w:r>
-            <w:proofErr w:type="spellEnd"/>
-            <w:r>
-              <w:t>:</w:t>
+              <w:t>Story Points:</w:t>
             </w:r>
           </w:p>
           <w:p>
@@ -35525,23 +33536,7 @@
                 <w:b/>
                 <w:bCs/>
               </w:rPr>
-              <w:t xml:space="preserve">Story </w:t>
-            </w:r>
-            <w:proofErr w:type="spellStart"/>
-            <w:r>
-              <w:rPr>
-                <w:b/>
-                <w:bCs/>
-              </w:rPr>
-              <w:t>Points</w:t>
-            </w:r>
-            <w:proofErr w:type="spellEnd"/>
-            <w:r>
-              <w:rPr>
-                <w:b/>
-                <w:bCs/>
-              </w:rPr>
-              <w:t>:</w:t>
+              <w:t>Story Points:</w:t>
             </w:r>
           </w:p>
           <w:p>
@@ -35572,7 +33567,6 @@
               </w:rPr>
             </w:pPr>
             <w:r>
-              <w:lastRenderedPageBreak/>
               <w:t>Descrição:</w:t>
             </w:r>
           </w:p>
@@ -35639,39 +33633,7 @@
                 <w:b w:val="0"/>
                 <w:bCs w:val="0"/>
               </w:rPr>
-              <w:t xml:space="preserve"> – Para a secção de estatísticas deverá ser usado a classe </w:t>
-            </w:r>
-            <w:proofErr w:type="spellStart"/>
-            <w:r>
-              <w:rPr>
-                <w:b w:val="0"/>
-                <w:bCs w:val="0"/>
-              </w:rPr>
-              <w:t>Fragment</w:t>
-            </w:r>
-            <w:proofErr w:type="spellEnd"/>
-            <w:r>
-              <w:rPr>
-                <w:b w:val="0"/>
-                <w:bCs w:val="0"/>
-              </w:rPr>
-              <w:t xml:space="preserve"> </w:t>
-            </w:r>
-            <w:proofErr w:type="spellStart"/>
-            <w:r>
-              <w:rPr>
-                <w:b w:val="0"/>
-                <w:bCs w:val="0"/>
-              </w:rPr>
-              <w:t>Caching</w:t>
-            </w:r>
-            <w:proofErr w:type="spellEnd"/>
-            <w:r>
-              <w:rPr>
-                <w:b w:val="0"/>
-                <w:bCs w:val="0"/>
-              </w:rPr>
-              <w:t xml:space="preserve"> do Yii2</w:t>
+              <w:t xml:space="preserve"> – Para a secção de estatísticas deverá ser usado a classe Fragment Caching do Yii2</w:t>
             </w:r>
           </w:p>
         </w:tc>
@@ -35692,23 +33654,7 @@
                 <w:b/>
                 <w:bCs/>
               </w:rPr>
-              <w:t xml:space="preserve">Story </w:t>
-            </w:r>
-            <w:proofErr w:type="spellStart"/>
-            <w:r>
-              <w:rPr>
-                <w:b/>
-                <w:bCs/>
-              </w:rPr>
-              <w:t>Points</w:t>
-            </w:r>
-            <w:proofErr w:type="spellEnd"/>
-            <w:r>
-              <w:rPr>
-                <w:b/>
-                <w:bCs/>
-              </w:rPr>
-              <w:t>:</w:t>
+              <w:t>Story Points:</w:t>
             </w:r>
           </w:p>
           <w:p>
@@ -35829,23 +33775,7 @@
                 <w:b/>
                 <w:bCs/>
               </w:rPr>
-              <w:t xml:space="preserve">Story </w:t>
-            </w:r>
-            <w:proofErr w:type="spellStart"/>
-            <w:r>
-              <w:rPr>
-                <w:b/>
-                <w:bCs/>
-              </w:rPr>
-              <w:t>Points</w:t>
-            </w:r>
-            <w:proofErr w:type="spellEnd"/>
-            <w:r>
-              <w:rPr>
-                <w:b/>
-                <w:bCs/>
-              </w:rPr>
-              <w:t>:</w:t>
+              <w:t>Story Points:</w:t>
             </w:r>
           </w:p>
           <w:p>
@@ -35942,17 +33872,8 @@
                 <w:b w:val="0"/>
                 <w:bCs w:val="0"/>
               </w:rPr>
-              <w:t xml:space="preserve"> – A interface/sistema não invade onde não é permitido </w:t>
-            </w:r>
-            <w:proofErr w:type="spellStart"/>
-            <w:r>
-              <w:rPr>
-                <w:b w:val="0"/>
-                <w:bCs w:val="0"/>
-              </w:rPr>
-              <w:t>acessp</w:t>
-            </w:r>
-            <w:proofErr w:type="spellEnd"/>
+              <w:t xml:space="preserve"> – A interface/sistema não invade onde não é permitido acessp</w:t>
+            </w:r>
           </w:p>
         </w:tc>
         <w:tc>
@@ -35972,23 +33893,7 @@
                 <w:b/>
                 <w:bCs/>
               </w:rPr>
-              <w:t xml:space="preserve">Story </w:t>
-            </w:r>
-            <w:proofErr w:type="spellStart"/>
-            <w:r>
-              <w:rPr>
-                <w:b/>
-                <w:bCs/>
-              </w:rPr>
-              <w:t>Points</w:t>
-            </w:r>
-            <w:proofErr w:type="spellEnd"/>
-            <w:r>
-              <w:rPr>
-                <w:b/>
-                <w:bCs/>
-              </w:rPr>
-              <w:t>:</w:t>
+              <w:t>Story Points:</w:t>
             </w:r>
           </w:p>
           <w:p>
@@ -36106,23 +34011,7 @@
                 <w:b/>
                 <w:bCs/>
               </w:rPr>
-              <w:t xml:space="preserve">Story </w:t>
-            </w:r>
-            <w:proofErr w:type="spellStart"/>
-            <w:r>
-              <w:rPr>
-                <w:b/>
-                <w:bCs/>
-              </w:rPr>
-              <w:t>Points</w:t>
-            </w:r>
-            <w:proofErr w:type="spellEnd"/>
-            <w:r>
-              <w:rPr>
-                <w:b/>
-                <w:bCs/>
-              </w:rPr>
-              <w:t>:</w:t>
+              <w:t>Story Points:</w:t>
             </w:r>
           </w:p>
           <w:p>
@@ -36153,6 +34042,7 @@
               </w:rPr>
             </w:pPr>
             <w:r>
+              <w:lastRenderedPageBreak/>
               <w:t>Descrição:</w:t>
             </w:r>
           </w:p>
@@ -36240,23 +34130,7 @@
                 <w:b/>
                 <w:bCs/>
               </w:rPr>
-              <w:t xml:space="preserve">Story </w:t>
-            </w:r>
-            <w:proofErr w:type="spellStart"/>
-            <w:r>
-              <w:rPr>
-                <w:b/>
-                <w:bCs/>
-              </w:rPr>
-              <w:t>Points</w:t>
-            </w:r>
-            <w:proofErr w:type="spellEnd"/>
-            <w:r>
-              <w:rPr>
-                <w:b/>
-                <w:bCs/>
-              </w:rPr>
-              <w:t>:</w:t>
+              <w:t>Story Points:</w:t>
             </w:r>
           </w:p>
           <w:p>
@@ -36335,20 +34209,8 @@
           <w:szCs w:val="32"/>
           <w:highlight w:val="red"/>
         </w:rPr>
-        <w:lastRenderedPageBreak/>
-        <w:t xml:space="preserve">Tabela de requisitos NÃO FUNCIONAIS API </w:t>
-      </w:r>
-      <w:proofErr w:type="spellStart"/>
-      <w:r>
-        <w:rPr>
-          <w:color w:val="auto"/>
-          <w:sz w:val="32"/>
-          <w:szCs w:val="32"/>
-          <w:highlight w:val="red"/>
-        </w:rPr>
-        <w:t>Restful</w:t>
-      </w:r>
-      <w:proofErr w:type="spellEnd"/>
+        <w:t>Tabela de requisitos NÃO FUNCIONAIS API Restful</w:t>
+      </w:r>
     </w:p>
     <w:p>
       <w:pPr>
@@ -36398,10 +34260,7 @@
               </w:rPr>
             </w:pPr>
             <w:r>
-              <w:t>US</w:t>
-            </w:r>
-            <w:r>
-              <w:t>102</w:t>
+              <w:t>US102</w:t>
             </w:r>
             <w:r>
               <w:rPr>
@@ -36425,15 +34284,7 @@
               </w:rPr>
             </w:pPr>
             <w:r>
-              <w:t xml:space="preserve">Story </w:t>
-            </w:r>
-            <w:proofErr w:type="spellStart"/>
-            <w:r>
-              <w:t>Points</w:t>
-            </w:r>
-            <w:proofErr w:type="spellEnd"/>
-            <w:r>
-              <w:t>:</w:t>
+              <w:t>Story Points:</w:t>
             </w:r>
           </w:p>
           <w:p>
@@ -36522,13 +34373,7 @@
           </w:p>
           <w:p>
             <w:r>
-              <w:t>US</w:t>
-            </w:r>
-            <w:r>
-              <w:t>103</w:t>
-            </w:r>
-            <w:r>
-              <w:t xml:space="preserve"> </w:t>
+              <w:t xml:space="preserve">US103 </w:t>
             </w:r>
             <w:r>
               <w:rPr>
@@ -36563,23 +34408,7 @@
                 <w:b/>
                 <w:bCs/>
               </w:rPr>
-              <w:t xml:space="preserve">Story </w:t>
-            </w:r>
-            <w:proofErr w:type="spellStart"/>
-            <w:r>
-              <w:rPr>
-                <w:b/>
-                <w:bCs/>
-              </w:rPr>
-              <w:t>Points</w:t>
-            </w:r>
-            <w:proofErr w:type="spellEnd"/>
-            <w:r>
-              <w:rPr>
-                <w:b/>
-                <w:bCs/>
-              </w:rPr>
-              <w:t>:</w:t>
+              <w:t>Story Points:</w:t>
             </w:r>
           </w:p>
           <w:p>
@@ -36666,49 +34495,14 @@
               </w:rPr>
             </w:pPr>
             <w:r>
-              <w:t>US</w:t>
-            </w:r>
-            <w:r>
-              <w:t>104</w:t>
-            </w:r>
-            <w:r>
-              <w:rPr>
-                <w:b w:val="0"/>
-                <w:bCs w:val="0"/>
-              </w:rPr>
-              <w:t xml:space="preserve"> – Para a secção de estatísticas deverá ser usado a classe </w:t>
-            </w:r>
-            <w:proofErr w:type="spellStart"/>
-            <w:r>
-              <w:rPr>
-                <w:b w:val="0"/>
-                <w:bCs w:val="0"/>
-              </w:rPr>
-              <w:t>Fragment</w:t>
-            </w:r>
-            <w:proofErr w:type="spellEnd"/>
-            <w:r>
-              <w:rPr>
-                <w:b w:val="0"/>
-                <w:bCs w:val="0"/>
-              </w:rPr>
-              <w:t xml:space="preserve"> </w:t>
-            </w:r>
-            <w:proofErr w:type="spellStart"/>
-            <w:r>
-              <w:rPr>
-                <w:b w:val="0"/>
-                <w:bCs w:val="0"/>
-              </w:rPr>
-              <w:t>Caching</w:t>
-            </w:r>
-            <w:proofErr w:type="spellEnd"/>
-            <w:r>
-              <w:rPr>
-                <w:b w:val="0"/>
-                <w:bCs w:val="0"/>
-              </w:rPr>
-              <w:t xml:space="preserve"> do Yii2</w:t>
+              <w:t>US104</w:t>
+            </w:r>
+            <w:r>
+              <w:rPr>
+                <w:b w:val="0"/>
+                <w:bCs w:val="0"/>
+              </w:rPr>
+              <w:t xml:space="preserve"> – Para a secção de estatísticas deverá ser usado a classe Fragment Caching do Yii2</w:t>
             </w:r>
           </w:p>
         </w:tc>
@@ -36729,23 +34523,7 @@
                 <w:b/>
                 <w:bCs/>
               </w:rPr>
-              <w:t xml:space="preserve">Story </w:t>
-            </w:r>
-            <w:proofErr w:type="spellStart"/>
-            <w:r>
-              <w:rPr>
-                <w:b/>
-                <w:bCs/>
-              </w:rPr>
-              <w:t>Points</w:t>
-            </w:r>
-            <w:proofErr w:type="spellEnd"/>
-            <w:r>
-              <w:rPr>
-                <w:b/>
-                <w:bCs/>
-              </w:rPr>
-              <w:t>:</w:t>
+              <w:t>Story Points:</w:t>
             </w:r>
           </w:p>
           <w:p>
@@ -36835,10 +34613,8 @@
               </w:rPr>
             </w:pPr>
             <w:r>
-              <w:t>US</w:t>
-            </w:r>
-            <w:r>
-              <w:t>105</w:t>
+              <w:lastRenderedPageBreak/>
+              <w:t>US105</w:t>
             </w:r>
             <w:r>
               <w:rPr>
@@ -36866,23 +34642,8 @@
                 <w:b/>
                 <w:bCs/>
               </w:rPr>
-              <w:t xml:space="preserve">Story </w:t>
-            </w:r>
-            <w:proofErr w:type="spellStart"/>
-            <w:r>
-              <w:rPr>
-                <w:b/>
-                <w:bCs/>
-              </w:rPr>
-              <w:t>Points</w:t>
-            </w:r>
-            <w:proofErr w:type="spellEnd"/>
-            <w:r>
-              <w:rPr>
-                <w:b/>
-                <w:bCs/>
-              </w:rPr>
-              <w:t>:</w:t>
+              <w:lastRenderedPageBreak/>
+              <w:t>Story Points:</w:t>
             </w:r>
           </w:p>
           <w:p>
@@ -36913,6 +34674,7 @@
               </w:rPr>
             </w:pPr>
             <w:r>
+              <w:lastRenderedPageBreak/>
               <w:t>Descrição:</w:t>
             </w:r>
           </w:p>
@@ -36969,27 +34731,15 @@
               </w:rPr>
             </w:pPr>
             <w:r>
-              <w:t>US</w:t>
-            </w:r>
-            <w:r>
-              <w:t>106</w:t>
-            </w:r>
-            <w:r>
-              <w:rPr>
-                <w:b w:val="0"/>
-                <w:bCs w:val="0"/>
-              </w:rPr>
-              <w:t xml:space="preserve"> – A interface/sistema não invade onde não é permitido </w:t>
-            </w:r>
-            <w:proofErr w:type="spellStart"/>
-            <w:r>
-              <w:rPr>
-                <w:b w:val="0"/>
-                <w:bCs w:val="0"/>
-              </w:rPr>
-              <w:t>acessp</w:t>
-            </w:r>
-            <w:proofErr w:type="spellEnd"/>
+              <w:t>US106</w:t>
+            </w:r>
+            <w:r>
+              <w:rPr>
+                <w:b w:val="0"/>
+                <w:bCs w:val="0"/>
+              </w:rPr>
+              <w:t xml:space="preserve"> – A interface/sistema não invade onde não é permitido acessp</w:t>
+            </w:r>
           </w:p>
         </w:tc>
         <w:tc>
@@ -37009,23 +34759,7 @@
                 <w:b/>
                 <w:bCs/>
               </w:rPr>
-              <w:t xml:space="preserve">Story </w:t>
-            </w:r>
-            <w:proofErr w:type="spellStart"/>
-            <w:r>
-              <w:rPr>
-                <w:b/>
-                <w:bCs/>
-              </w:rPr>
-              <w:t>Points</w:t>
-            </w:r>
-            <w:proofErr w:type="spellEnd"/>
-            <w:r>
-              <w:rPr>
-                <w:b/>
-                <w:bCs/>
-              </w:rPr>
-              <w:t>:</w:t>
+              <w:t>Story Points:</w:t>
             </w:r>
           </w:p>
           <w:p>
@@ -37112,11 +34846,7 @@
               </w:rPr>
             </w:pPr>
             <w:r>
-              <w:lastRenderedPageBreak/>
-              <w:t>US</w:t>
-            </w:r>
-            <w:r>
-              <w:t>107</w:t>
+              <w:t>US107</w:t>
             </w:r>
             <w:r>
               <w:rPr>
@@ -37125,7 +34855,6 @@
               </w:rPr>
               <w:t xml:space="preserve"> – Autenticação de usuário para consumo de </w:t>
             </w:r>
-            <w:proofErr w:type="spellStart"/>
             <w:r>
               <w:rPr>
                 <w:b w:val="0"/>
@@ -37135,7 +34864,6 @@
               </w:rPr>
               <w:t>webservices</w:t>
             </w:r>
-            <w:proofErr w:type="spellEnd"/>
             <w:r>
               <w:rPr>
                 <w:b w:val="0"/>
@@ -37162,24 +34890,7 @@
                 <w:b/>
                 <w:bCs/>
               </w:rPr>
-              <w:lastRenderedPageBreak/>
-              <w:t xml:space="preserve">Story </w:t>
-            </w:r>
-            <w:proofErr w:type="spellStart"/>
-            <w:r>
-              <w:rPr>
-                <w:b/>
-                <w:bCs/>
-              </w:rPr>
-              <w:t>Points</w:t>
-            </w:r>
-            <w:proofErr w:type="spellEnd"/>
-            <w:r>
-              <w:rPr>
-                <w:b/>
-                <w:bCs/>
-              </w:rPr>
-              <w:t>:</w:t>
+              <w:t>Story Points:</w:t>
             </w:r>
           </w:p>
           <w:p>
@@ -37210,7 +34921,6 @@
               </w:rPr>
             </w:pPr>
             <w:r>
-              <w:lastRenderedPageBreak/>
               <w:t>Descrição:</w:t>
             </w:r>
           </w:p>
@@ -37275,10 +34985,7 @@
               </w:rPr>
             </w:pPr>
             <w:r>
-              <w:t>US10</w:t>
-            </w:r>
-            <w:r>
-              <w:t>8</w:t>
+              <w:t>US108</w:t>
             </w:r>
             <w:r>
               <w:rPr>
@@ -37306,23 +35013,7 @@
                 <w:b/>
                 <w:bCs/>
               </w:rPr>
-              <w:t xml:space="preserve">Story </w:t>
-            </w:r>
-            <w:proofErr w:type="spellStart"/>
-            <w:r>
-              <w:rPr>
-                <w:b/>
-                <w:bCs/>
-              </w:rPr>
-              <w:t>Points</w:t>
-            </w:r>
-            <w:proofErr w:type="spellEnd"/>
-            <w:r>
-              <w:rPr>
-                <w:b/>
-                <w:bCs/>
-              </w:rPr>
-              <w:t>:</w:t>
+              <w:t>Story Points:</w:t>
             </w:r>
           </w:p>
           <w:p>
@@ -37409,10 +35100,7 @@
               </w:rPr>
             </w:pPr>
             <w:r>
-              <w:t>US10</w:t>
-            </w:r>
-            <w:r>
-              <w:t>9</w:t>
+              <w:t>US109</w:t>
             </w:r>
             <w:r>
               <w:rPr>
@@ -37440,23 +35128,7 @@
                 <w:b/>
                 <w:bCs/>
               </w:rPr>
-              <w:t xml:space="preserve">Story </w:t>
-            </w:r>
-            <w:proofErr w:type="spellStart"/>
-            <w:r>
-              <w:rPr>
-                <w:b/>
-                <w:bCs/>
-              </w:rPr>
-              <w:t>Points</w:t>
-            </w:r>
-            <w:proofErr w:type="spellEnd"/>
-            <w:r>
-              <w:rPr>
-                <w:b/>
-                <w:bCs/>
-              </w:rPr>
-              <w:t>:</w:t>
+              <w:t>Story Points:</w:t>
             </w:r>
           </w:p>
           <w:p>
@@ -37575,10 +35247,8 @@
               </w:rPr>
             </w:pPr>
             <w:r>
-              <w:t>US</w:t>
-            </w:r>
-            <w:r>
-              <w:t>110</w:t>
+              <w:lastRenderedPageBreak/>
+              <w:t>US110</w:t>
             </w:r>
             <w:r>
               <w:rPr>
@@ -37613,23 +35283,8 @@
                 <w:b w:val="0"/>
                 <w:bCs w:val="0"/>
               </w:rPr>
-              <w:t xml:space="preserve">Story </w:t>
-            </w:r>
-            <w:proofErr w:type="spellStart"/>
-            <w:r>
-              <w:rPr>
-                <w:b w:val="0"/>
-                <w:bCs w:val="0"/>
-              </w:rPr>
-              <w:t>Points</w:t>
-            </w:r>
-            <w:proofErr w:type="spellEnd"/>
-            <w:r>
-              <w:rPr>
-                <w:b w:val="0"/>
-                <w:bCs w:val="0"/>
-              </w:rPr>
-              <w:t>:</w:t>
+              <w:lastRenderedPageBreak/>
+              <w:t>Story Points:</w:t>
             </w:r>
           </w:p>
           <w:p>
@@ -37660,6 +35315,7 @@
               </w:rPr>
             </w:pPr>
             <w:r>
+              <w:lastRenderedPageBreak/>
               <w:t>Descrição:</w:t>
             </w:r>
           </w:p>
@@ -37747,23 +35403,7 @@
                 <w:b/>
                 <w:bCs/>
               </w:rPr>
-              <w:t xml:space="preserve">Story </w:t>
-            </w:r>
-            <w:proofErr w:type="spellStart"/>
-            <w:r>
-              <w:rPr>
-                <w:b/>
-                <w:bCs/>
-              </w:rPr>
-              <w:t>Points</w:t>
-            </w:r>
-            <w:proofErr w:type="spellEnd"/>
-            <w:r>
-              <w:rPr>
-                <w:b/>
-                <w:bCs/>
-              </w:rPr>
-              <w:t>:</w:t>
+              <w:t>Story Points:</w:t>
             </w:r>
           </w:p>
           <w:p>
@@ -37850,7 +35490,6 @@
               </w:rPr>
             </w:pPr>
             <w:r>
-              <w:lastRenderedPageBreak/>
               <w:t>US</w:t>
             </w:r>
             <w:r>
@@ -37882,24 +35521,7 @@
                 <w:b/>
                 <w:bCs/>
               </w:rPr>
-              <w:lastRenderedPageBreak/>
-              <w:t xml:space="preserve">Story </w:t>
-            </w:r>
-            <w:proofErr w:type="spellStart"/>
-            <w:r>
-              <w:rPr>
-                <w:b/>
-                <w:bCs/>
-              </w:rPr>
-              <w:t>Points</w:t>
-            </w:r>
-            <w:proofErr w:type="spellEnd"/>
-            <w:r>
-              <w:rPr>
-                <w:b/>
-                <w:bCs/>
-              </w:rPr>
-              <w:t>:</w:t>
+              <w:t>Story Points:</w:t>
             </w:r>
           </w:p>
           <w:p>
@@ -37930,7 +35552,6 @@
               </w:rPr>
             </w:pPr>
             <w:r>
-              <w:lastRenderedPageBreak/>
               <w:t>Descrição:</w:t>
             </w:r>
           </w:p>
@@ -38039,23 +35660,7 @@
                 <w:b/>
                 <w:bCs/>
               </w:rPr>
-              <w:t xml:space="preserve">Story </w:t>
-            </w:r>
-            <w:proofErr w:type="spellStart"/>
-            <w:r>
-              <w:rPr>
-                <w:b/>
-                <w:bCs/>
-              </w:rPr>
-              <w:t>Points</w:t>
-            </w:r>
-            <w:proofErr w:type="spellEnd"/>
-            <w:r>
-              <w:rPr>
-                <w:b/>
-                <w:bCs/>
-              </w:rPr>
-              <w:t>:</w:t>
+              <w:t>Story Points:</w:t>
             </w:r>
           </w:p>
           <w:p>
@@ -38173,23 +35778,7 @@
                 <w:b/>
                 <w:bCs/>
               </w:rPr>
-              <w:t xml:space="preserve">Story </w:t>
-            </w:r>
-            <w:proofErr w:type="spellStart"/>
-            <w:r>
-              <w:rPr>
-                <w:b/>
-                <w:bCs/>
-              </w:rPr>
-              <w:t>Points</w:t>
-            </w:r>
-            <w:proofErr w:type="spellEnd"/>
-            <w:r>
-              <w:rPr>
-                <w:b/>
-                <w:bCs/>
-              </w:rPr>
-              <w:t>:</w:t>
+              <w:t>Story Points:</w:t>
             </w:r>
           </w:p>
           <w:p>
@@ -38307,23 +35896,7 @@
                 <w:b/>
                 <w:bCs/>
               </w:rPr>
-              <w:t xml:space="preserve">Story </w:t>
-            </w:r>
-            <w:proofErr w:type="spellStart"/>
-            <w:r>
-              <w:rPr>
-                <w:b/>
-                <w:bCs/>
-              </w:rPr>
-              <w:t>Points</w:t>
-            </w:r>
-            <w:proofErr w:type="spellEnd"/>
-            <w:r>
-              <w:rPr>
-                <w:b/>
-                <w:bCs/>
-              </w:rPr>
-              <w:t>:</w:t>
+              <w:t>Story Points:</w:t>
             </w:r>
           </w:p>
           <w:p>
@@ -38410,6 +35983,7 @@
               </w:rPr>
             </w:pPr>
             <w:r>
+              <w:lastRenderedPageBreak/>
               <w:t>US</w:t>
             </w:r>
             <w:r>
@@ -38441,23 +36015,8 @@
                 <w:b/>
                 <w:bCs/>
               </w:rPr>
-              <w:t xml:space="preserve">Story </w:t>
-            </w:r>
-            <w:proofErr w:type="spellStart"/>
-            <w:r>
-              <w:rPr>
-                <w:b/>
-                <w:bCs/>
-              </w:rPr>
-              <w:t>Points</w:t>
-            </w:r>
-            <w:proofErr w:type="spellEnd"/>
-            <w:r>
-              <w:rPr>
-                <w:b/>
-                <w:bCs/>
-              </w:rPr>
-              <w:t>:</w:t>
+              <w:lastRenderedPageBreak/>
+              <w:t>Story Points:</w:t>
             </w:r>
           </w:p>
           <w:p>
@@ -38488,6 +36047,7 @@
               </w:rPr>
             </w:pPr>
             <w:r>
+              <w:lastRenderedPageBreak/>
               <w:t>Descrição:</w:t>
             </w:r>
           </w:p>
@@ -38575,23 +36135,7 @@
                 <w:b/>
                 <w:bCs/>
               </w:rPr>
-              <w:t xml:space="preserve">Story </w:t>
-            </w:r>
-            <w:proofErr w:type="spellStart"/>
-            <w:r>
-              <w:rPr>
-                <w:b/>
-                <w:bCs/>
-              </w:rPr>
-              <w:t>Points</w:t>
-            </w:r>
-            <w:proofErr w:type="spellEnd"/>
-            <w:r>
-              <w:rPr>
-                <w:b/>
-                <w:bCs/>
-              </w:rPr>
-              <w:t>:</w:t>
+              <w:t>Story Points:</w:t>
             </w:r>
           </w:p>
           <w:p>
@@ -38678,7 +36222,6 @@
               </w:rPr>
             </w:pPr>
             <w:r>
-              <w:lastRenderedPageBreak/>
               <w:t>US</w:t>
             </w:r>
             <w:r>
@@ -38710,24 +36253,7 @@
                 <w:b/>
                 <w:bCs/>
               </w:rPr>
-              <w:lastRenderedPageBreak/>
-              <w:t xml:space="preserve">Story </w:t>
-            </w:r>
-            <w:proofErr w:type="spellStart"/>
-            <w:r>
-              <w:rPr>
-                <w:b/>
-                <w:bCs/>
-              </w:rPr>
-              <w:t>Points</w:t>
-            </w:r>
-            <w:proofErr w:type="spellEnd"/>
-            <w:r>
-              <w:rPr>
-                <w:b/>
-                <w:bCs/>
-              </w:rPr>
-              <w:t>:</w:t>
+              <w:t>Story Points:</w:t>
             </w:r>
           </w:p>
           <w:p>
@@ -38758,7 +36284,6 @@
               </w:rPr>
             </w:pPr>
             <w:r>
-              <w:lastRenderedPageBreak/>
               <w:t>Descrição:</w:t>
             </w:r>
           </w:p>
@@ -38846,23 +36371,7 @@
                 <w:b/>
                 <w:bCs/>
               </w:rPr>
-              <w:t xml:space="preserve">Story </w:t>
-            </w:r>
-            <w:proofErr w:type="spellStart"/>
-            <w:r>
-              <w:rPr>
-                <w:b/>
-                <w:bCs/>
-              </w:rPr>
-              <w:t>Points</w:t>
-            </w:r>
-            <w:proofErr w:type="spellEnd"/>
-            <w:r>
-              <w:rPr>
-                <w:b/>
-                <w:bCs/>
-              </w:rPr>
-              <w:t>:</w:t>
+              <w:t>Story Points:</w:t>
             </w:r>
           </w:p>
           <w:p>
@@ -38980,23 +36489,7 @@
                 <w:b/>
                 <w:bCs/>
               </w:rPr>
-              <w:t xml:space="preserve">Story </w:t>
-            </w:r>
-            <w:proofErr w:type="spellStart"/>
-            <w:r>
-              <w:rPr>
-                <w:b/>
-                <w:bCs/>
-              </w:rPr>
-              <w:t>Points</w:t>
-            </w:r>
-            <w:proofErr w:type="spellEnd"/>
-            <w:r>
-              <w:rPr>
-                <w:b/>
-                <w:bCs/>
-              </w:rPr>
-              <w:t>:</w:t>
+              <w:t>Story Points:</w:t>
             </w:r>
           </w:p>
           <w:p>
@@ -39114,23 +36607,7 @@
                 <w:b/>
                 <w:bCs/>
               </w:rPr>
-              <w:t xml:space="preserve">Story </w:t>
-            </w:r>
-            <w:proofErr w:type="spellStart"/>
-            <w:r>
-              <w:rPr>
-                <w:b/>
-                <w:bCs/>
-              </w:rPr>
-              <w:t>Points</w:t>
-            </w:r>
-            <w:proofErr w:type="spellEnd"/>
-            <w:r>
-              <w:rPr>
-                <w:b/>
-                <w:bCs/>
-              </w:rPr>
-              <w:t>:</w:t>
+              <w:t>Story Points:</w:t>
             </w:r>
           </w:p>
           <w:p>
@@ -39217,6 +36694,7 @@
               </w:rPr>
             </w:pPr>
             <w:r>
+              <w:lastRenderedPageBreak/>
               <w:t>US</w:t>
             </w:r>
             <w:r>
@@ -39248,23 +36726,8 @@
                 <w:b/>
                 <w:bCs/>
               </w:rPr>
-              <w:t xml:space="preserve">Story </w:t>
-            </w:r>
-            <w:proofErr w:type="spellStart"/>
-            <w:r>
-              <w:rPr>
-                <w:b/>
-                <w:bCs/>
-              </w:rPr>
-              <w:t>Points</w:t>
-            </w:r>
-            <w:proofErr w:type="spellEnd"/>
-            <w:r>
-              <w:rPr>
-                <w:b/>
-                <w:bCs/>
-              </w:rPr>
-              <w:t>:</w:t>
+              <w:lastRenderedPageBreak/>
+              <w:t>Story Points:</w:t>
             </w:r>
           </w:p>
           <w:p>
@@ -39295,6 +36758,7 @@
               </w:rPr>
             </w:pPr>
             <w:r>
+              <w:lastRenderedPageBreak/>
               <w:t>Descrição:</w:t>
             </w:r>
           </w:p>
@@ -39382,23 +36846,7 @@
                 <w:b/>
                 <w:bCs/>
               </w:rPr>
-              <w:t xml:space="preserve">Story </w:t>
-            </w:r>
-            <w:proofErr w:type="spellStart"/>
-            <w:r>
-              <w:rPr>
-                <w:b/>
-                <w:bCs/>
-              </w:rPr>
-              <w:t>Points</w:t>
-            </w:r>
-            <w:proofErr w:type="spellEnd"/>
-            <w:r>
-              <w:rPr>
-                <w:b/>
-                <w:bCs/>
-              </w:rPr>
-              <w:t>:</w:t>
+              <w:t>Story Points:</w:t>
             </w:r>
           </w:p>
           <w:p>
@@ -39485,7 +36933,6 @@
               </w:rPr>
             </w:pPr>
             <w:r>
-              <w:lastRenderedPageBreak/>
               <w:t>US</w:t>
             </w:r>
             <w:r>
@@ -39517,24 +36964,7 @@
                 <w:b/>
                 <w:bCs/>
               </w:rPr>
-              <w:lastRenderedPageBreak/>
-              <w:t xml:space="preserve">Story </w:t>
-            </w:r>
-            <w:proofErr w:type="spellStart"/>
-            <w:r>
-              <w:rPr>
-                <w:b/>
-                <w:bCs/>
-              </w:rPr>
-              <w:t>Points</w:t>
-            </w:r>
-            <w:proofErr w:type="spellEnd"/>
-            <w:r>
-              <w:rPr>
-                <w:b/>
-                <w:bCs/>
-              </w:rPr>
-              <w:t>:</w:t>
+              <w:t>Story Points:</w:t>
             </w:r>
           </w:p>
           <w:p>
@@ -39565,7 +36995,6 @@
               </w:rPr>
             </w:pPr>
             <w:r>
-              <w:lastRenderedPageBreak/>
               <w:t>Descrição:</w:t>
             </w:r>
           </w:p>
@@ -39653,23 +37082,7 @@
                 <w:b/>
                 <w:bCs/>
               </w:rPr>
-              <w:t xml:space="preserve">Story </w:t>
-            </w:r>
-            <w:proofErr w:type="spellStart"/>
-            <w:r>
-              <w:rPr>
-                <w:b/>
-                <w:bCs/>
-              </w:rPr>
-              <w:t>Points</w:t>
-            </w:r>
-            <w:proofErr w:type="spellEnd"/>
-            <w:r>
-              <w:rPr>
-                <w:b/>
-                <w:bCs/>
-              </w:rPr>
-              <w:t>:</w:t>
+              <w:t>Story Points:</w:t>
             </w:r>
           </w:p>
           <w:p>
@@ -39790,23 +37203,7 @@
                 <w:b/>
                 <w:bCs/>
               </w:rPr>
-              <w:t xml:space="preserve">Story </w:t>
-            </w:r>
-            <w:proofErr w:type="spellStart"/>
-            <w:r>
-              <w:rPr>
-                <w:b/>
-                <w:bCs/>
-              </w:rPr>
-              <w:t>Points</w:t>
-            </w:r>
-            <w:proofErr w:type="spellEnd"/>
-            <w:r>
-              <w:rPr>
-                <w:b/>
-                <w:bCs/>
-              </w:rPr>
-              <w:t>:</w:t>
+              <w:t>Story Points:</w:t>
             </w:r>
           </w:p>
           <w:p>
@@ -39924,23 +37321,7 @@
                 <w:b/>
                 <w:bCs/>
               </w:rPr>
-              <w:t xml:space="preserve">Story </w:t>
-            </w:r>
-            <w:proofErr w:type="spellStart"/>
-            <w:r>
-              <w:rPr>
-                <w:b/>
-                <w:bCs/>
-              </w:rPr>
-              <w:t>Points</w:t>
-            </w:r>
-            <w:proofErr w:type="spellEnd"/>
-            <w:r>
-              <w:rPr>
-                <w:b/>
-                <w:bCs/>
-              </w:rPr>
-              <w:t>:</w:t>
+              <w:t>Story Points:</w:t>
             </w:r>
           </w:p>
           <w:p>
@@ -40027,6 +37408,7 @@
               </w:rPr>
             </w:pPr>
             <w:r>
+              <w:lastRenderedPageBreak/>
               <w:t>US</w:t>
             </w:r>
             <w:r>
@@ -40058,23 +37440,8 @@
                 <w:b/>
                 <w:bCs/>
               </w:rPr>
-              <w:t xml:space="preserve">Story </w:t>
-            </w:r>
-            <w:proofErr w:type="spellStart"/>
-            <w:r>
-              <w:rPr>
-                <w:b/>
-                <w:bCs/>
-              </w:rPr>
-              <w:t>Points</w:t>
-            </w:r>
-            <w:proofErr w:type="spellEnd"/>
-            <w:r>
-              <w:rPr>
-                <w:b/>
-                <w:bCs/>
-              </w:rPr>
-              <w:t>:</w:t>
+              <w:lastRenderedPageBreak/>
+              <w:t>Story Points:</w:t>
             </w:r>
           </w:p>
           <w:p>
@@ -40105,6 +37472,7 @@
               </w:rPr>
             </w:pPr>
             <w:r>
+              <w:lastRenderedPageBreak/>
               <w:t>Descrição:</w:t>
             </w:r>
           </w:p>
@@ -40192,23 +37560,7 @@
                 <w:b/>
                 <w:bCs/>
               </w:rPr>
-              <w:t xml:space="preserve">Story </w:t>
-            </w:r>
-            <w:proofErr w:type="spellStart"/>
-            <w:r>
-              <w:rPr>
-                <w:b/>
-                <w:bCs/>
-              </w:rPr>
-              <w:t>Points</w:t>
-            </w:r>
-            <w:proofErr w:type="spellEnd"/>
-            <w:r>
-              <w:rPr>
-                <w:b/>
-                <w:bCs/>
-              </w:rPr>
-              <w:t>:</w:t>
+              <w:t>Story Points:</w:t>
             </w:r>
           </w:p>
           <w:p>
@@ -40295,7 +37647,6 @@
               </w:rPr>
             </w:pPr>
             <w:r>
-              <w:lastRenderedPageBreak/>
               <w:t>US</w:t>
             </w:r>
             <w:r>
@@ -40327,24 +37678,7 @@
                 <w:b/>
                 <w:bCs/>
               </w:rPr>
-              <w:lastRenderedPageBreak/>
-              <w:t xml:space="preserve">Story </w:t>
-            </w:r>
-            <w:proofErr w:type="spellStart"/>
-            <w:r>
-              <w:rPr>
-                <w:b/>
-                <w:bCs/>
-              </w:rPr>
-              <w:t>Points</w:t>
-            </w:r>
-            <w:proofErr w:type="spellEnd"/>
-            <w:r>
-              <w:rPr>
-                <w:b/>
-                <w:bCs/>
-              </w:rPr>
-              <w:t>:</w:t>
+              <w:t>Story Points:</w:t>
             </w:r>
           </w:p>
           <w:p>
@@ -40375,7 +37709,6 @@
               </w:rPr>
             </w:pPr>
             <w:r>
-              <w:lastRenderedPageBreak/>
               <w:t>Descrição:</w:t>
             </w:r>
           </w:p>
@@ -40463,23 +37796,7 @@
                 <w:b/>
                 <w:bCs/>
               </w:rPr>
-              <w:t xml:space="preserve">Story </w:t>
-            </w:r>
-            <w:proofErr w:type="spellStart"/>
-            <w:r>
-              <w:rPr>
-                <w:b/>
-                <w:bCs/>
-              </w:rPr>
-              <w:t>Points</w:t>
-            </w:r>
-            <w:proofErr w:type="spellEnd"/>
-            <w:r>
-              <w:rPr>
-                <w:b/>
-                <w:bCs/>
-              </w:rPr>
-              <w:t>:</w:t>
+              <w:t>Story Points:</w:t>
             </w:r>
           </w:p>
           <w:p>
@@ -40597,23 +37914,7 @@
                 <w:b/>
                 <w:bCs/>
               </w:rPr>
-              <w:t xml:space="preserve">Story </w:t>
-            </w:r>
-            <w:proofErr w:type="spellStart"/>
-            <w:r>
-              <w:rPr>
-                <w:b/>
-                <w:bCs/>
-              </w:rPr>
-              <w:t>Points</w:t>
-            </w:r>
-            <w:proofErr w:type="spellEnd"/>
-            <w:r>
-              <w:rPr>
-                <w:b/>
-                <w:bCs/>
-              </w:rPr>
-              <w:t>:</w:t>
+              <w:t>Story Points:</w:t>
             </w:r>
           </w:p>
           <w:p>
@@ -40700,10 +38001,7 @@
               </w:rPr>
             </w:pPr>
             <w:r>
-              <w:t>US</w:t>
-            </w:r>
-            <w:r>
-              <w:t>133</w:t>
+              <w:t>US133</w:t>
             </w:r>
             <w:r>
               <w:rPr>
@@ -40731,23 +38029,7 @@
                 <w:b/>
                 <w:bCs/>
               </w:rPr>
-              <w:t xml:space="preserve">Story </w:t>
-            </w:r>
-            <w:proofErr w:type="spellStart"/>
-            <w:r>
-              <w:rPr>
-                <w:b/>
-                <w:bCs/>
-              </w:rPr>
-              <w:t>Points</w:t>
-            </w:r>
-            <w:proofErr w:type="spellEnd"/>
-            <w:r>
-              <w:rPr>
-                <w:b/>
-                <w:bCs/>
-              </w:rPr>
-              <w:t>:</w:t>
+              <w:t>Story Points:</w:t>
             </w:r>
           </w:p>
           <w:p>
@@ -40854,6 +38136,7 @@
               </w:rPr>
             </w:pPr>
             <w:r>
+              <w:lastRenderedPageBreak/>
               <w:t>Título:</w:t>
             </w:r>
           </w:p>
@@ -40865,10 +38148,7 @@
               </w:rPr>
             </w:pPr>
             <w:r>
-              <w:t>US</w:t>
-            </w:r>
-            <w:r>
-              <w:t>134</w:t>
+              <w:t>US134</w:t>
             </w:r>
             <w:r>
               <w:rPr>
@@ -40896,23 +38176,7 @@
                 <w:b w:val="0"/>
                 <w:bCs w:val="0"/>
               </w:rPr>
-              <w:t xml:space="preserve">Story </w:t>
-            </w:r>
-            <w:proofErr w:type="spellStart"/>
-            <w:r>
-              <w:rPr>
-                <w:b w:val="0"/>
-                <w:bCs w:val="0"/>
-              </w:rPr>
-              <w:t>Points</w:t>
-            </w:r>
-            <w:proofErr w:type="spellEnd"/>
-            <w:r>
-              <w:rPr>
-                <w:b w:val="0"/>
-                <w:bCs w:val="0"/>
-              </w:rPr>
-              <w:t>:</w:t>
+              <w:t>Story Points:</w:t>
             </w:r>
           </w:p>
           <w:p>
@@ -40999,10 +38263,7 @@
               </w:rPr>
             </w:pPr>
             <w:r>
-              <w:t>US</w:t>
-            </w:r>
-            <w:r>
-              <w:t>135</w:t>
+              <w:t>US135</w:t>
             </w:r>
             <w:r>
               <w:rPr>
@@ -41030,23 +38291,7 @@
                 <w:b/>
                 <w:bCs/>
               </w:rPr>
-              <w:t xml:space="preserve">Story </w:t>
-            </w:r>
-            <w:proofErr w:type="spellStart"/>
-            <w:r>
-              <w:rPr>
-                <w:b/>
-                <w:bCs/>
-              </w:rPr>
-              <w:t>Points</w:t>
-            </w:r>
-            <w:proofErr w:type="spellEnd"/>
-            <w:r>
-              <w:rPr>
-                <w:b/>
-                <w:bCs/>
-              </w:rPr>
-              <w:t>:</w:t>
+              <w:t>Story Points:</w:t>
             </w:r>
           </w:p>
           <w:p>
@@ -41133,10 +38378,7 @@
               </w:rPr>
             </w:pPr>
             <w:r>
-              <w:t>US</w:t>
-            </w:r>
-            <w:r>
-              <w:t>136</w:t>
+              <w:t>US136</w:t>
             </w:r>
             <w:r>
               <w:rPr>
@@ -41164,23 +38406,7 @@
                 <w:b/>
                 <w:bCs/>
               </w:rPr>
-              <w:t xml:space="preserve">Story </w:t>
-            </w:r>
-            <w:proofErr w:type="spellStart"/>
-            <w:r>
-              <w:rPr>
-                <w:b/>
-                <w:bCs/>
-              </w:rPr>
-              <w:t>Points</w:t>
-            </w:r>
-            <w:proofErr w:type="spellEnd"/>
-            <w:r>
-              <w:rPr>
-                <w:b/>
-                <w:bCs/>
-              </w:rPr>
-              <w:t>:</w:t>
+              <w:t>Story Points:</w:t>
             </w:r>
           </w:p>
           <w:p>
@@ -41267,10 +38493,7 @@
               </w:rPr>
             </w:pPr>
             <w:r>
-              <w:t>US</w:t>
-            </w:r>
-            <w:r>
-              <w:t>137</w:t>
+              <w:t>US137</w:t>
             </w:r>
             <w:r>
               <w:rPr>
@@ -41298,23 +38521,7 @@
                 <w:b/>
                 <w:bCs/>
               </w:rPr>
-              <w:t xml:space="preserve">Story </w:t>
-            </w:r>
-            <w:proofErr w:type="spellStart"/>
-            <w:r>
-              <w:rPr>
-                <w:b/>
-                <w:bCs/>
-              </w:rPr>
-              <w:t>Points</w:t>
-            </w:r>
-            <w:proofErr w:type="spellEnd"/>
-            <w:r>
-              <w:rPr>
-                <w:b/>
-                <w:bCs/>
-              </w:rPr>
-              <w:t>:</w:t>
+              <w:t>Story Points:</w:t>
             </w:r>
           </w:p>
           <w:p>
@@ -41401,10 +38608,7 @@
               </w:rPr>
             </w:pPr>
             <w:r>
-              <w:t>US</w:t>
-            </w:r>
-            <w:r>
-              <w:t>138</w:t>
+              <w:t>US138</w:t>
             </w:r>
             <w:r>
               <w:rPr>
@@ -41432,23 +38636,7 @@
                 <w:b/>
                 <w:bCs/>
               </w:rPr>
-              <w:t xml:space="preserve">Story </w:t>
-            </w:r>
-            <w:proofErr w:type="spellStart"/>
-            <w:r>
-              <w:rPr>
-                <w:b/>
-                <w:bCs/>
-              </w:rPr>
-              <w:t>Points</w:t>
-            </w:r>
-            <w:proofErr w:type="spellEnd"/>
-            <w:r>
-              <w:rPr>
-                <w:b/>
-                <w:bCs/>
-              </w:rPr>
-              <w:t>:</w:t>
+              <w:t>Story Points:</w:t>
             </w:r>
           </w:p>
           <w:p>
@@ -41567,10 +38755,7 @@
               </w:rPr>
             </w:pPr>
             <w:r>
-              <w:t>US1</w:t>
-            </w:r>
-            <w:r>
-              <w:t>39</w:t>
+              <w:t>US139</w:t>
             </w:r>
             <w:r>
               <w:rPr>
@@ -41594,15 +38779,7 @@
               </w:rPr>
             </w:pPr>
             <w:r>
-              <w:t xml:space="preserve">Story </w:t>
-            </w:r>
-            <w:proofErr w:type="spellStart"/>
-            <w:r>
-              <w:t>Points</w:t>
-            </w:r>
-            <w:proofErr w:type="spellEnd"/>
-            <w:r>
-              <w:t>:</w:t>
+              <w:t>Story Points:</w:t>
             </w:r>
           </w:p>
           <w:p>
@@ -41633,6 +38810,7 @@
               </w:rPr>
             </w:pPr>
             <w:r>
+              <w:lastRenderedPageBreak/>
               <w:t>Descrição:</w:t>
             </w:r>
           </w:p>
@@ -41691,13 +38869,7 @@
           </w:p>
           <w:p>
             <w:r>
-              <w:t>US1</w:t>
-            </w:r>
-            <w:r>
-              <w:t>40</w:t>
-            </w:r>
-            <w:r>
-              <w:t xml:space="preserve"> </w:t>
+              <w:t xml:space="preserve">US140 </w:t>
             </w:r>
             <w:r>
               <w:rPr>
@@ -41732,23 +38904,7 @@
                 <w:b/>
                 <w:bCs/>
               </w:rPr>
-              <w:t xml:space="preserve">Story </w:t>
-            </w:r>
-            <w:proofErr w:type="spellStart"/>
-            <w:r>
-              <w:rPr>
-                <w:b/>
-                <w:bCs/>
-              </w:rPr>
-              <w:t>Points</w:t>
-            </w:r>
-            <w:proofErr w:type="spellEnd"/>
-            <w:r>
-              <w:rPr>
-                <w:b/>
-                <w:bCs/>
-              </w:rPr>
-              <w:t>:</w:t>
+              <w:t>Story Points:</w:t>
             </w:r>
           </w:p>
           <w:p>
@@ -41824,7 +38980,6 @@
               </w:rPr>
             </w:pPr>
             <w:r>
-              <w:lastRenderedPageBreak/>
               <w:t>Título:</w:t>
             </w:r>
           </w:p>
@@ -41836,49 +38991,14 @@
               </w:rPr>
             </w:pPr>
             <w:r>
-              <w:t>US14</w:t>
-            </w:r>
-            <w:r>
-              <w:t>1</w:t>
-            </w:r>
-            <w:r>
-              <w:rPr>
-                <w:b w:val="0"/>
-                <w:bCs w:val="0"/>
-              </w:rPr>
-              <w:t xml:space="preserve"> – Para a secção de estatísticas deverá ser usado a classe </w:t>
-            </w:r>
-            <w:proofErr w:type="spellStart"/>
-            <w:r>
-              <w:rPr>
-                <w:b w:val="0"/>
-                <w:bCs w:val="0"/>
-              </w:rPr>
-              <w:t>Fragment</w:t>
-            </w:r>
-            <w:proofErr w:type="spellEnd"/>
-            <w:r>
-              <w:rPr>
-                <w:b w:val="0"/>
-                <w:bCs w:val="0"/>
-              </w:rPr>
-              <w:t xml:space="preserve"> </w:t>
-            </w:r>
-            <w:proofErr w:type="spellStart"/>
-            <w:r>
-              <w:rPr>
-                <w:b w:val="0"/>
-                <w:bCs w:val="0"/>
-              </w:rPr>
-              <w:t>Caching</w:t>
-            </w:r>
-            <w:proofErr w:type="spellEnd"/>
-            <w:r>
-              <w:rPr>
-                <w:b w:val="0"/>
-                <w:bCs w:val="0"/>
-              </w:rPr>
-              <w:t xml:space="preserve"> do Yii2</w:t>
+              <w:t>US141</w:t>
+            </w:r>
+            <w:r>
+              <w:rPr>
+                <w:b w:val="0"/>
+                <w:bCs w:val="0"/>
+              </w:rPr>
+              <w:t xml:space="preserve"> – Para a secção de estatísticas deverá ser usado a classe Fragment Caching do Yii2</w:t>
             </w:r>
           </w:p>
         </w:tc>
@@ -41899,23 +39019,7 @@
                 <w:b/>
                 <w:bCs/>
               </w:rPr>
-              <w:t xml:space="preserve">Story </w:t>
-            </w:r>
-            <w:proofErr w:type="spellStart"/>
-            <w:r>
-              <w:rPr>
-                <w:b/>
-                <w:bCs/>
-              </w:rPr>
-              <w:t>Points</w:t>
-            </w:r>
-            <w:proofErr w:type="spellEnd"/>
-            <w:r>
-              <w:rPr>
-                <w:b/>
-                <w:bCs/>
-              </w:rPr>
-              <w:t>:</w:t>
+              <w:t>Story Points:</w:t>
             </w:r>
           </w:p>
           <w:p>
@@ -42005,10 +39109,7 @@
               </w:rPr>
             </w:pPr>
             <w:r>
-              <w:t>US1</w:t>
-            </w:r>
-            <w:r>
-              <w:t>42</w:t>
+              <w:t>US142</w:t>
             </w:r>
             <w:r>
               <w:rPr>
@@ -42036,23 +39137,7 @@
                 <w:b/>
                 <w:bCs/>
               </w:rPr>
-              <w:t xml:space="preserve">Story </w:t>
-            </w:r>
-            <w:proofErr w:type="spellStart"/>
-            <w:r>
-              <w:rPr>
-                <w:b/>
-                <w:bCs/>
-              </w:rPr>
-              <w:t>Points</w:t>
-            </w:r>
-            <w:proofErr w:type="spellEnd"/>
-            <w:r>
-              <w:rPr>
-                <w:b/>
-                <w:bCs/>
-              </w:rPr>
-              <w:t>:</w:t>
+              <w:t>Story Points:</w:t>
             </w:r>
           </w:p>
           <w:p>
@@ -42139,27 +39224,15 @@
               </w:rPr>
             </w:pPr>
             <w:r>
-              <w:t>US1</w:t>
-            </w:r>
-            <w:r>
-              <w:t>43</w:t>
-            </w:r>
-            <w:r>
-              <w:rPr>
-                <w:b w:val="0"/>
-                <w:bCs w:val="0"/>
-              </w:rPr>
-              <w:t xml:space="preserve"> – A interface/sistema não invade onde não é permitido </w:t>
-            </w:r>
-            <w:proofErr w:type="spellStart"/>
-            <w:r>
-              <w:rPr>
-                <w:b w:val="0"/>
-                <w:bCs w:val="0"/>
-              </w:rPr>
-              <w:t>acessp</w:t>
-            </w:r>
-            <w:proofErr w:type="spellEnd"/>
+              <w:t>US143</w:t>
+            </w:r>
+            <w:r>
+              <w:rPr>
+                <w:b w:val="0"/>
+                <w:bCs w:val="0"/>
+              </w:rPr>
+              <w:t xml:space="preserve"> – A interface/sistema não invade onde não é permitido acessp</w:t>
+            </w:r>
           </w:p>
         </w:tc>
         <w:tc>
@@ -42179,23 +39252,7 @@
                 <w:b/>
                 <w:bCs/>
               </w:rPr>
-              <w:t xml:space="preserve">Story </w:t>
-            </w:r>
-            <w:proofErr w:type="spellStart"/>
-            <w:r>
-              <w:rPr>
-                <w:b/>
-                <w:bCs/>
-              </w:rPr>
-              <w:t>Points</w:t>
-            </w:r>
-            <w:proofErr w:type="spellEnd"/>
-            <w:r>
-              <w:rPr>
-                <w:b/>
-                <w:bCs/>
-              </w:rPr>
-              <w:t>:</w:t>
+              <w:t>Story Points:</w:t>
             </w:r>
           </w:p>
           <w:p>
@@ -42282,10 +39339,7 @@
               </w:rPr>
             </w:pPr>
             <w:r>
-              <w:t>US1</w:t>
-            </w:r>
-            <w:r>
-              <w:t>44</w:t>
+              <w:t>US144</w:t>
             </w:r>
             <w:r>
               <w:rPr>
@@ -42294,7 +39348,6 @@
               </w:rPr>
               <w:t xml:space="preserve"> – Autenticação de usuário para consumo de </w:t>
             </w:r>
-            <w:proofErr w:type="spellStart"/>
             <w:r>
               <w:rPr>
                 <w:b w:val="0"/>
@@ -42304,7 +39357,6 @@
               </w:rPr>
               <w:t>webservices</w:t>
             </w:r>
-            <w:proofErr w:type="spellEnd"/>
             <w:r>
               <w:rPr>
                 <w:b w:val="0"/>
@@ -42331,23 +39383,7 @@
                 <w:b/>
                 <w:bCs/>
               </w:rPr>
-              <w:t xml:space="preserve">Story </w:t>
-            </w:r>
-            <w:proofErr w:type="spellStart"/>
-            <w:r>
-              <w:rPr>
-                <w:b/>
-                <w:bCs/>
-              </w:rPr>
-              <w:t>Points</w:t>
-            </w:r>
-            <w:proofErr w:type="spellEnd"/>
-            <w:r>
-              <w:rPr>
-                <w:b/>
-                <w:bCs/>
-              </w:rPr>
-              <w:t>:</w:t>
+              <w:t>Story Points:</w:t>
             </w:r>
           </w:p>
           <w:p>
@@ -42431,6 +39467,7 @@
               </w:rPr>
             </w:pPr>
             <w:r>
+              <w:lastRenderedPageBreak/>
               <w:t>Título:</w:t>
             </w:r>
           </w:p>
@@ -42442,10 +39479,7 @@
               </w:rPr>
             </w:pPr>
             <w:r>
-              <w:t>US1</w:t>
-            </w:r>
-            <w:r>
-              <w:t>45</w:t>
+              <w:t>US145</w:t>
             </w:r>
             <w:r>
               <w:rPr>
@@ -42473,23 +39507,7 @@
                 <w:b/>
                 <w:bCs/>
               </w:rPr>
-              <w:t xml:space="preserve">Story </w:t>
-            </w:r>
-            <w:proofErr w:type="spellStart"/>
-            <w:r>
-              <w:rPr>
-                <w:b/>
-                <w:bCs/>
-              </w:rPr>
-              <w:t>Points</w:t>
-            </w:r>
-            <w:proofErr w:type="spellEnd"/>
-            <w:r>
-              <w:rPr>
-                <w:b/>
-                <w:bCs/>
-              </w:rPr>
-              <w:t>:</w:t>
+              <w:t>Story Points:</w:t>
             </w:r>
           </w:p>
           <w:p>
@@ -42576,10 +39594,7 @@
               </w:rPr>
             </w:pPr>
             <w:r>
-              <w:t>US1</w:t>
-            </w:r>
-            <w:r>
-              <w:t>46</w:t>
+              <w:t>US146</w:t>
             </w:r>
             <w:r>
               <w:rPr>
@@ -42607,23 +39622,7 @@
                 <w:b/>
                 <w:bCs/>
               </w:rPr>
-              <w:t xml:space="preserve">Story </w:t>
-            </w:r>
-            <w:proofErr w:type="spellStart"/>
-            <w:r>
-              <w:rPr>
-                <w:b/>
-                <w:bCs/>
-              </w:rPr>
-              <w:t>Points</w:t>
-            </w:r>
-            <w:proofErr w:type="spellEnd"/>
-            <w:r>
-              <w:rPr>
-                <w:b/>
-                <w:bCs/>
-              </w:rPr>
-              <w:t>:</w:t>
+              <w:t>Story Points:</w:t>
             </w:r>
           </w:p>
           <w:p>
@@ -42665,7 +39664,6 @@
               </w:rPr>
             </w:pPr>
             <w:r>
-              <w:lastRenderedPageBreak/>
               <w:t>Critérios de Aceitação:</w:t>
             </w:r>
           </w:p>
@@ -42693,12 +39691,10 @@
         <w:pStyle w:val="Ttulo1"/>
       </w:pPr>
       <w:bookmarkStart w:id="37" w:name="_Toc53463642"/>
-      <w:proofErr w:type="gramStart"/>
       <w:r>
         <w:t>Use Cases</w:t>
       </w:r>
       <w:bookmarkEnd w:id="37"/>
-      <w:proofErr w:type="gramEnd"/>
     </w:p>
     <w:p>
       <w:r>
@@ -42785,19 +39781,11 @@
         </w:rPr>
       </w:pPr>
       <w:bookmarkStart w:id="38" w:name="_Toc53446474"/>
-      <w:proofErr w:type="spellStart"/>
       <w:r>
         <w:rPr>
           <w:lang w:val="en-US"/>
         </w:rPr>
-        <w:t>Figura</w:t>
-      </w:r>
-      <w:proofErr w:type="spellEnd"/>
-      <w:r>
-        <w:rPr>
-          <w:lang w:val="en-US"/>
-        </w:rPr>
-        <w:t xml:space="preserve"> </w:t>
+        <w:t xml:space="preserve">Figura </w:t>
       </w:r>
       <w:r>
         <w:fldChar w:fldCharType="begin"/>
@@ -42876,13 +39864,8 @@
             <w:pPr>
               <w:jc w:val="right"/>
             </w:pPr>
-            <w:proofErr w:type="spellStart"/>
-            <w:r>
-              <w:t>Title</w:t>
-            </w:r>
-            <w:proofErr w:type="spellEnd"/>
-            <w:r>
-              <w:t>:</w:t>
+            <w:r>
+              <w:t>Title:</w:t>
             </w:r>
           </w:p>
         </w:tc>
@@ -43068,11 +40051,9 @@
             <w:pPr>
               <w:jc w:val="right"/>
             </w:pPr>
-            <w:proofErr w:type="spellStart"/>
             <w:r>
               <w:t>Preconditions</w:t>
             </w:r>
-            <w:proofErr w:type="spellEnd"/>
             <w:r>
               <w:t>:</w:t>
             </w:r>
@@ -43127,13 +40108,8 @@
             <w:pPr>
               <w:jc w:val="right"/>
             </w:pPr>
-            <w:proofErr w:type="spellStart"/>
-            <w:r>
-              <w:t>Postconditions</w:t>
-            </w:r>
-            <w:proofErr w:type="spellEnd"/>
-            <w:r>
-              <w:t>:</w:t>
+            <w:r>
+              <w:t>Postconditions:</w:t>
             </w:r>
           </w:p>
         </w:tc>
@@ -43191,29 +40167,8 @@
             <w:pPr>
               <w:jc w:val="right"/>
             </w:pPr>
-            <w:proofErr w:type="spellStart"/>
-            <w:r>
-              <w:t>Main</w:t>
-            </w:r>
-            <w:proofErr w:type="spellEnd"/>
-            <w:r>
-              <w:t xml:space="preserve"> </w:t>
-            </w:r>
-            <w:proofErr w:type="spellStart"/>
-            <w:r>
-              <w:t>Success</w:t>
-            </w:r>
-            <w:proofErr w:type="spellEnd"/>
-            <w:r>
-              <w:t xml:space="preserve"> </w:t>
-            </w:r>
-            <w:proofErr w:type="spellStart"/>
-            <w:r>
-              <w:t>Scenario</w:t>
-            </w:r>
-            <w:proofErr w:type="spellEnd"/>
-            <w:r>
-              <w:t>:</w:t>
+            <w:r>
+              <w:t>Main Success Scenario:</w:t>
             </w:r>
           </w:p>
         </w:tc>
@@ -43243,25 +40198,7 @@
                 <w:iCs/>
                 <w:lang w:val="en-US"/>
               </w:rPr>
-              <w:t xml:space="preserve">describe the flow of events from preconditions to </w:t>
-            </w:r>
-            <w:proofErr w:type="gramStart"/>
-            <w:r>
-              <w:rPr>
-                <w:i/>
-                <w:iCs/>
-                <w:lang w:val="en-US"/>
-              </w:rPr>
-              <w:t>postconditions, when</w:t>
-            </w:r>
-            <w:proofErr w:type="gramEnd"/>
-            <w:r>
-              <w:rPr>
-                <w:i/>
-                <w:iCs/>
-                <w:lang w:val="en-US"/>
-              </w:rPr>
-              <w:t xml:space="preserve"> nothing goes wrong. This is the meat of the use case</w:t>
+              <w:t>describe the flow of events from preconditions to postconditions, when nothing goes wrong. This is the meat of the use case</w:t>
             </w:r>
             <w:r>
               <w:rPr>
@@ -43301,6 +40238,7 @@
               <w:cnfStyle w:val="000000100000" w:firstRow="0" w:lastRow="0" w:firstColumn="0" w:lastColumn="0" w:oddVBand="0" w:evenVBand="0" w:oddHBand="1" w:evenHBand="0" w:firstRowFirstColumn="0" w:firstRowLastColumn="0" w:lastRowFirstColumn="0" w:lastRowLastColumn="0"/>
             </w:pPr>
             <w:r>
+              <w:lastRenderedPageBreak/>
               <w:t>...</w:t>
             </w:r>
           </w:p>
@@ -43329,13 +40267,9 @@
             <w:pPr>
               <w:jc w:val="right"/>
             </w:pPr>
-            <w:proofErr w:type="spellStart"/>
-            <w:r>
-              <w:t>Extensions</w:t>
-            </w:r>
-            <w:proofErr w:type="spellEnd"/>
-            <w:r>
-              <w:t>:</w:t>
+            <w:r>
+              <w:lastRenderedPageBreak/>
+              <w:t>Extensions:</w:t>
             </w:r>
           </w:p>
         </w:tc>

--- a/Documentacao/Especificacao_Sistema_Informacao/IPL-TeSP-PSI-PSI-Template_Analise_v1.0.docx
+++ b/Documentacao/Especificacao_Sistema_Informacao/IPL-TeSP-PSI-PSI-Template_Analise_v1.0.docx
@@ -22449,9 +22449,15 @@
               <w:rPr>
                 <w:b w:val="0"/>
                 <w:bCs w:val="0"/>
-                <w:highlight w:val="yellow"/>
               </w:rPr>
               <w:t>Como utilizador quero poder ser capaz</w:t>
+            </w:r>
+            <w:r>
+              <w:rPr>
+                <w:b w:val="0"/>
+                <w:bCs w:val="0"/>
+              </w:rPr>
+              <w:t xml:space="preserve"> de recuperar a senha caso se tenha esquecido</w:t>
             </w:r>
           </w:p>
           <w:p>
@@ -22841,24 +22847,24 @@
               </w:rPr>
             </w:pPr>
             <w:r>
-              <w:rPr>
-                <w:highlight w:val="yellow"/>
-              </w:rPr>
               <w:t>Descrição:</w:t>
             </w:r>
             <w:r>
-              <w:rPr>
-                <w:highlight w:val="yellow"/>
-              </w:rPr>
               <w:t xml:space="preserve"> </w:t>
             </w:r>
             <w:r>
               <w:rPr>
                 <w:b w:val="0"/>
                 <w:bCs w:val="0"/>
-                <w:highlight w:val="yellow"/>
               </w:rPr>
               <w:t>Como utilizador quero poder ser capaz</w:t>
+            </w:r>
+            <w:r>
+              <w:rPr>
+                <w:b w:val="0"/>
+                <w:bCs w:val="0"/>
+              </w:rPr>
+              <w:t xml:space="preserve"> analisar as minhas irregularidades</w:t>
             </w:r>
           </w:p>
           <w:p>
@@ -23253,6 +23259,13 @@
               </w:rPr>
               <w:t>Como utilizador quero poder ser capaz de ver salas disponíveis e reservá-las</w:t>
             </w:r>
+            <w:r>
+              <w:rPr>
+                <w:b w:val="0"/>
+                <w:bCs w:val="0"/>
+              </w:rPr>
+              <w:t xml:space="preserve"> (informática)</w:t>
+            </w:r>
           </w:p>
           <w:p>
             <w:pPr>
@@ -23387,6 +23400,13 @@
               </w:rPr>
               <w:t>Como utilizador quero poder ser capaz de ver salas disponíveis e reservá-las</w:t>
             </w:r>
+            <w:r>
+              <w:rPr>
+                <w:b w:val="0"/>
+                <w:bCs w:val="0"/>
+              </w:rPr>
+              <w:t xml:space="preserve"> (reuniões)</w:t>
+            </w:r>
           </w:p>
           <w:p>
             <w:pPr>
@@ -23528,6 +23548,13 @@
               </w:rPr>
               <w:t>Como utilizador quero poder ser capaz de ver salas disponíveis e reservá-las</w:t>
             </w:r>
+            <w:r>
+              <w:rPr>
+                <w:b w:val="0"/>
+                <w:bCs w:val="0"/>
+              </w:rPr>
+              <w:t xml:space="preserve"> (trabalho individual)</w:t>
+            </w:r>
           </w:p>
           <w:p>
             <w:pPr>
@@ -23655,6 +23682,16 @@
             <w:r>
               <w:t>Descrição:</w:t>
             </w:r>
+            <w:r>
+              <w:t xml:space="preserve"> </w:t>
+            </w:r>
+            <w:r>
+              <w:rPr>
+                <w:b w:val="0"/>
+                <w:bCs w:val="0"/>
+              </w:rPr>
+              <w:t>Como utilizador quero poder ser capaz de ver salas disponíveis e reservá-las (trabalho de grupo)</w:t>
+            </w:r>
           </w:p>
           <w:p>
             <w:pPr>
@@ -23782,6 +23819,24 @@
             <w:r>
               <w:t>Descrição:</w:t>
             </w:r>
+            <w:r>
+              <w:t xml:space="preserve"> </w:t>
+            </w:r>
+            <w:r>
+              <w:rPr>
+                <w:b w:val="0"/>
+                <w:bCs w:val="0"/>
+              </w:rPr>
+              <w:t xml:space="preserve">Como utilizador quero poder ser capaz ver uma obra e os seus respetivos suportes físicos </w:t>
+            </w:r>
+            <w:r>
+              <w:rPr>
+                <w:b w:val="0"/>
+                <w:bCs w:val="0"/>
+                <w:highlight w:val="yellow"/>
+              </w:rPr>
+              <w:t>ou digitais</w:t>
+            </w:r>
           </w:p>
           <w:p>
             <w:pPr>
@@ -23907,18 +23962,42 @@
               </w:rPr>
             </w:pPr>
             <w:r>
+              <w:rPr>
+                <w:highlight w:val="yellow"/>
+              </w:rPr>
+              <w:lastRenderedPageBreak/>
               <w:t>Descrição:</w:t>
             </w:r>
-          </w:p>
-          <w:p>
-            <w:pPr>
-              <w:rPr>
-                <w:b w:val="0"/>
-                <w:bCs w:val="0"/>
-              </w:rPr>
-            </w:pPr>
-            <w:r>
-              <w:lastRenderedPageBreak/>
+            <w:r>
+              <w:rPr>
+                <w:highlight w:val="yellow"/>
+              </w:rPr>
+              <w:t xml:space="preserve"> </w:t>
+            </w:r>
+            <w:r>
+              <w:rPr>
+                <w:b w:val="0"/>
+                <w:bCs w:val="0"/>
+                <w:highlight w:val="yellow"/>
+              </w:rPr>
+              <w:t>Como utilizador quero poder ser capaz</w:t>
+            </w:r>
+            <w:r>
+              <w:rPr>
+                <w:b w:val="0"/>
+                <w:bCs w:val="0"/>
+              </w:rPr>
+              <w:t xml:space="preserve"> </w:t>
+            </w:r>
+          </w:p>
+          <w:p>
+            <w:pPr>
+              <w:rPr>
+                <w:b w:val="0"/>
+                <w:bCs w:val="0"/>
+              </w:rPr>
+            </w:pPr>
+            <w:r>
               <w:t>Critérios de Aceitação:</w:t>
             </w:r>
           </w:p>
@@ -24037,6 +24116,23 @@
             <w:r>
               <w:t>Descrição:</w:t>
             </w:r>
+            <w:r>
+              <w:t xml:space="preserve"> </w:t>
+            </w:r>
+            <w:r>
+              <w:rPr>
+                <w:b w:val="0"/>
+                <w:bCs w:val="0"/>
+              </w:rPr>
+              <w:t xml:space="preserve">Como utilizador quero poder ser capaz de comunicar </w:t>
+            </w:r>
+            <w:r>
+              <w:rPr>
+                <w:b w:val="0"/>
+                <w:bCs w:val="0"/>
+              </w:rPr>
+              <w:t>com qualquer funcionário da biblioteca</w:t>
+            </w:r>
           </w:p>
           <w:p>
             <w:pPr>
@@ -24164,6 +24260,23 @@
             <w:r>
               <w:t>Descrição:</w:t>
             </w:r>
+            <w:r>
+              <w:t xml:space="preserve"> </w:t>
+            </w:r>
+            <w:r>
+              <w:rPr>
+                <w:b w:val="0"/>
+                <w:bCs w:val="0"/>
+              </w:rPr>
+              <w:t>Como utilizador quero poder ser capaz</w:t>
+            </w:r>
+            <w:r>
+              <w:rPr>
+                <w:b w:val="0"/>
+                <w:bCs w:val="0"/>
+              </w:rPr>
+              <w:t xml:space="preserve"> de ver ou inserir sugestões de livros para a biblioteca em causa</w:t>
+            </w:r>
           </w:p>
           <w:p>
             <w:pPr>
@@ -24291,6 +24404,23 @@
             <w:r>
               <w:t>Descrição:</w:t>
             </w:r>
+            <w:r>
+              <w:t xml:space="preserve"> </w:t>
+            </w:r>
+            <w:r>
+              <w:rPr>
+                <w:b w:val="0"/>
+                <w:bCs w:val="0"/>
+              </w:rPr>
+              <w:t>Como utilizador quero poder ser capaz</w:t>
+            </w:r>
+            <w:r>
+              <w:rPr>
+                <w:b w:val="0"/>
+                <w:bCs w:val="0"/>
+              </w:rPr>
+              <w:t xml:space="preserve"> de visualizar notícias que a biblioteca publica na sua página</w:t>
+            </w:r>
           </w:p>
           <w:p>
             <w:pPr>
@@ -24417,6 +24547,23 @@
             </w:pPr>
             <w:r>
               <w:t>Descrição:</w:t>
+            </w:r>
+            <w:r>
+              <w:t xml:space="preserve"> </w:t>
+            </w:r>
+            <w:r>
+              <w:rPr>
+                <w:b w:val="0"/>
+                <w:bCs w:val="0"/>
+              </w:rPr>
+              <w:t>Como utilizador quero poder ser capaz</w:t>
+            </w:r>
+            <w:r>
+              <w:rPr>
+                <w:b w:val="0"/>
+                <w:bCs w:val="0"/>
+              </w:rPr>
+              <w:t xml:space="preserve"> de ver o horário das bibliotecas e qualquer forma de contacto</w:t>
             </w:r>
           </w:p>
           <w:p>
@@ -24511,6 +24658,7 @@
               </w:rPr>
             </w:pPr>
             <w:r>
+              <w:lastRenderedPageBreak/>
               <w:t>US2</w:t>
             </w:r>
             <w:r>
@@ -24541,6 +24689,7 @@
               <w:cnfStyle w:val="100000000000" w:firstRow="1" w:lastRow="0" w:firstColumn="0" w:lastColumn="0" w:oddVBand="0" w:evenVBand="0" w:oddHBand="0" w:evenHBand="0" w:firstRowFirstColumn="0" w:firstRowLastColumn="0" w:lastRowFirstColumn="0" w:lastRowLastColumn="0"/>
             </w:pPr>
             <w:r>
+              <w:lastRenderedPageBreak/>
               <w:t>Story Points:</w:t>
             </w:r>
           </w:p>
@@ -24573,7 +24722,25 @@
               </w:rPr>
             </w:pPr>
             <w:r>
+              <w:lastRenderedPageBreak/>
               <w:t>Descrição:</w:t>
+            </w:r>
+            <w:r>
+              <w:t xml:space="preserve"> </w:t>
+            </w:r>
+            <w:r>
+              <w:rPr>
+                <w:b w:val="0"/>
+                <w:bCs w:val="0"/>
+              </w:rPr>
+              <w:t>Como utilizador quero poder ser capaz</w:t>
+            </w:r>
+            <w:r>
+              <w:rPr>
+                <w:b w:val="0"/>
+                <w:bCs w:val="0"/>
+              </w:rPr>
+              <w:t xml:space="preserve"> ver mensagens recebidas</w:t>
             </w:r>
           </w:p>
           <w:p>
@@ -24626,7 +24793,6 @@
               </w:rPr>
             </w:pPr>
             <w:r>
-              <w:lastRenderedPageBreak/>
               <w:t>Título:</w:t>
             </w:r>
           </w:p>
@@ -24692,6 +24858,23 @@
             </w:pPr>
             <w:r>
               <w:t>Descrição:</w:t>
+            </w:r>
+            <w:r>
+              <w:t xml:space="preserve"> </w:t>
+            </w:r>
+            <w:r>
+              <w:rPr>
+                <w:b w:val="0"/>
+                <w:bCs w:val="0"/>
+              </w:rPr>
+              <w:t>Como utilizador quero poder ser capaz</w:t>
+            </w:r>
+            <w:r>
+              <w:rPr>
+                <w:b w:val="0"/>
+                <w:bCs w:val="0"/>
+              </w:rPr>
+              <w:t xml:space="preserve"> de ver onde se encontram os exemplares fisicamente na biblioteca</w:t>
             </w:r>
           </w:p>
           <w:p>
@@ -24834,6 +25017,23 @@
             <w:r>
               <w:t>Descrição:</w:t>
             </w:r>
+            <w:r>
+              <w:t xml:space="preserve"> </w:t>
+            </w:r>
+            <w:r>
+              <w:rPr>
+                <w:b w:val="0"/>
+                <w:bCs w:val="0"/>
+              </w:rPr>
+              <w:t>Como utilizador quero poder ser capaz</w:t>
+            </w:r>
+            <w:r>
+              <w:rPr>
+                <w:b w:val="0"/>
+                <w:bCs w:val="0"/>
+              </w:rPr>
+              <w:t xml:space="preserve"> de vaguear pelo website sem que ocorra qualquer erro que impossibilite de continuar com a sua ação, caso seja permitida</w:t>
+            </w:r>
           </w:p>
           <w:p>
             <w:pPr>
@@ -24957,6 +25157,23 @@
             <w:r>
               <w:t>Descrição:</w:t>
             </w:r>
+            <w:r>
+              <w:t xml:space="preserve"> </w:t>
+            </w:r>
+            <w:r>
+              <w:rPr>
+                <w:b w:val="0"/>
+                <w:bCs w:val="0"/>
+              </w:rPr>
+              <w:t>Como utilizador quero poder ser capaz</w:t>
+            </w:r>
+            <w:r>
+              <w:rPr>
+                <w:b w:val="0"/>
+                <w:bCs w:val="0"/>
+              </w:rPr>
+              <w:t xml:space="preserve"> de requisitar diversos livros em apenas um empréstimo</w:t>
+            </w:r>
           </w:p>
           <w:p>
             <w:pPr>
@@ -25078,7 +25295,45 @@
               </w:rPr>
             </w:pPr>
             <w:r>
-              <w:t>Descrição:</w:t>
+              <w:t>Descrição</w:t>
+            </w:r>
+            <w:r>
+              <w:rPr>
+                <w:highlight w:val="yellow"/>
+              </w:rPr>
+              <w:t>:</w:t>
+            </w:r>
+            <w:r>
+              <w:rPr>
+                <w:highlight w:val="yellow"/>
+              </w:rPr>
+              <w:t xml:space="preserve"> </w:t>
+            </w:r>
+            <w:r>
+              <w:rPr>
+                <w:b w:val="0"/>
+                <w:bCs w:val="0"/>
+                <w:highlight w:val="yellow"/>
+              </w:rPr>
+              <w:t>Como utilizador</w:t>
+            </w:r>
+            <w:r>
+              <w:rPr>
+                <w:b w:val="0"/>
+                <w:bCs w:val="0"/>
+                <w:highlight w:val="yellow"/>
+              </w:rPr>
+              <w:t xml:space="preserve"> sei que não posso utilizar um navegador </w:t>
+            </w:r>
+            <w:r>
+              <w:rPr>
+                <w:b w:val="0"/>
+                <w:bCs w:val="0"/>
+                <w:i/>
+                <w:iCs/>
+                <w:highlight w:val="yellow"/>
+              </w:rPr>
+              <w:t>outdated</w:t>
             </w:r>
           </w:p>
           <w:p>
@@ -25203,6 +25458,23 @@
             <w:r>
               <w:t>Descrição:</w:t>
             </w:r>
+            <w:r>
+              <w:t xml:space="preserve"> </w:t>
+            </w:r>
+            <w:r>
+              <w:rPr>
+                <w:b w:val="0"/>
+                <w:bCs w:val="0"/>
+              </w:rPr>
+              <w:t xml:space="preserve">Como utilizador </w:t>
+            </w:r>
+            <w:r>
+              <w:rPr>
+                <w:b w:val="0"/>
+                <w:bCs w:val="0"/>
+              </w:rPr>
+              <w:t>não sou capaz de vaguear por páginas que não me dizem respeito e às quais estou bloqueado</w:t>
+            </w:r>
           </w:p>
           <w:p>
             <w:pPr>
@@ -25254,7 +25526,6 @@
               </w:rPr>
             </w:pPr>
             <w:r>
-              <w:lastRenderedPageBreak/>
               <w:t>Título:</w:t>
             </w:r>
           </w:p>
@@ -25325,7 +25596,31 @@
               </w:rPr>
             </w:pPr>
             <w:r>
+              <w:rPr>
+                <w:highlight w:val="yellow"/>
+              </w:rPr>
               <w:t>Descrição:</w:t>
+            </w:r>
+            <w:r>
+              <w:rPr>
+                <w:highlight w:val="yellow"/>
+              </w:rPr>
+              <w:t xml:space="preserve"> </w:t>
+            </w:r>
+            <w:r>
+              <w:rPr>
+                <w:b w:val="0"/>
+                <w:bCs w:val="0"/>
+                <w:highlight w:val="yellow"/>
+              </w:rPr>
+              <w:t>Como utilizador tenho facilidade em aceder e utilizar as (…) do sistema</w:t>
+            </w:r>
+            <w:r>
+              <w:rPr>
+                <w:b w:val="0"/>
+                <w:bCs w:val="0"/>
+              </w:rPr>
+              <w:t xml:space="preserve"> </w:t>
             </w:r>
           </w:p>
           <w:p>
@@ -25449,6 +25744,20 @@
             </w:pPr>
             <w:r>
               <w:t>Descrição:</w:t>
+            </w:r>
+            <w:r>
+              <w:rPr>
+                <w:b w:val="0"/>
+                <w:bCs w:val="0"/>
+              </w:rPr>
+              <w:t xml:space="preserve"> </w:t>
+            </w:r>
+            <w:r>
+              <w:rPr>
+                <w:b w:val="0"/>
+                <w:bCs w:val="0"/>
+              </w:rPr>
+              <w:t>O sistema apresenta coerência na sua interface, seja no seu tipo de texto, cor, organização, etc…</w:t>
             </w:r>
           </w:p>
           <w:p>
@@ -25616,6 +25925,41 @@
             <w:r>
               <w:t>Descrição:</w:t>
             </w:r>
+            <w:r>
+              <w:rPr>
+                <w:b w:val="0"/>
+                <w:bCs w:val="0"/>
+              </w:rPr>
+              <w:t xml:space="preserve"> </w:t>
+            </w:r>
+            <w:r>
+              <w:rPr>
+                <w:b w:val="0"/>
+                <w:bCs w:val="0"/>
+              </w:rPr>
+              <w:t xml:space="preserve">Como </w:t>
+            </w:r>
+            <w:r>
+              <w:rPr>
+                <w:b w:val="0"/>
+                <w:bCs w:val="0"/>
+              </w:rPr>
+              <w:t>operador</w:t>
+            </w:r>
+            <w:r>
+              <w:rPr>
+                <w:b w:val="0"/>
+                <w:bCs w:val="0"/>
+              </w:rPr>
+              <w:t xml:space="preserve"> quero poder ser capaz</w:t>
+            </w:r>
+            <w:r>
+              <w:rPr>
+                <w:b w:val="0"/>
+                <w:bCs w:val="0"/>
+              </w:rPr>
+              <w:t xml:space="preserve"> de visualizar, inserir e editar todos os dados relativos à minha entidade</w:t>
+            </w:r>
           </w:p>
           <w:p>
             <w:pPr>
@@ -25741,7 +26085,39 @@
               </w:rPr>
             </w:pPr>
             <w:r>
+              <w:lastRenderedPageBreak/>
               <w:t>Descrição:</w:t>
+            </w:r>
+            <w:r>
+              <w:t xml:space="preserve"> </w:t>
+            </w:r>
+            <w:r>
+              <w:rPr>
+                <w:b w:val="0"/>
+                <w:bCs w:val="0"/>
+              </w:rPr>
+              <w:t xml:space="preserve">Como </w:t>
+            </w:r>
+            <w:r>
+              <w:rPr>
+                <w:b w:val="0"/>
+                <w:bCs w:val="0"/>
+              </w:rPr>
+              <w:t>operador</w:t>
+            </w:r>
+            <w:r>
+              <w:rPr>
+                <w:b w:val="0"/>
+                <w:bCs w:val="0"/>
+              </w:rPr>
+              <w:t xml:space="preserve"> quero poder ser capaz</w:t>
+            </w:r>
+            <w:r>
+              <w:rPr>
+                <w:b w:val="0"/>
+                <w:bCs w:val="0"/>
+              </w:rPr>
+              <w:t xml:space="preserve"> de visualizar, criar e/ou editar o horário de atividade da minha entidade no sistema</w:t>
             </w:r>
           </w:p>
           <w:p>
@@ -25870,6 +26246,37 @@
             <w:r>
               <w:t>Descrição:</w:t>
             </w:r>
+            <w:r>
+              <w:t xml:space="preserve"> </w:t>
+            </w:r>
+            <w:r>
+              <w:rPr>
+                <w:b w:val="0"/>
+                <w:bCs w:val="0"/>
+              </w:rPr>
+              <w:t xml:space="preserve">Como </w:t>
+            </w:r>
+            <w:r>
+              <w:rPr>
+                <w:b w:val="0"/>
+                <w:bCs w:val="0"/>
+              </w:rPr>
+              <w:t>operador</w:t>
+            </w:r>
+            <w:r>
+              <w:rPr>
+                <w:b w:val="0"/>
+                <w:bCs w:val="0"/>
+              </w:rPr>
+              <w:t xml:space="preserve"> quero poder ser capaz</w:t>
+            </w:r>
+            <w:r>
+              <w:rPr>
+                <w:b w:val="0"/>
+                <w:bCs w:val="0"/>
+              </w:rPr>
+              <w:t xml:space="preserve"> de visualizar, criar, editar e/ou eliminar operadores do meu sistema</w:t>
+            </w:r>
           </w:p>
           <w:p>
             <w:pPr>
@@ -25921,7 +26328,6 @@
               </w:rPr>
             </w:pPr>
             <w:r>
-              <w:lastRenderedPageBreak/>
               <w:t>Título:</w:t>
             </w:r>
           </w:p>
@@ -25997,6 +26403,30 @@
             </w:pPr>
             <w:r>
               <w:t>Descrição:</w:t>
+            </w:r>
+            <w:r>
+              <w:t xml:space="preserve"> </w:t>
+            </w:r>
+            <w:r>
+              <w:rPr>
+                <w:b w:val="0"/>
+                <w:bCs w:val="0"/>
+              </w:rPr>
+              <w:t xml:space="preserve">Como </w:t>
+            </w:r>
+            <w:r>
+              <w:rPr>
+                <w:b w:val="0"/>
+                <w:bCs w:val="0"/>
+              </w:rPr>
+              <w:t>operador</w:t>
+            </w:r>
+            <w:r>
+              <w:rPr>
+                <w:b w:val="0"/>
+                <w:bCs w:val="0"/>
+              </w:rPr>
+              <w:t xml:space="preserve"> quero poder ser capaz</w:t>
             </w:r>
           </w:p>
           <w:p>
@@ -26125,6 +26555,23 @@
             <w:r>
               <w:t>Descrição:</w:t>
             </w:r>
+            <w:r>
+              <w:t xml:space="preserve"> </w:t>
+            </w:r>
+            <w:r>
+              <w:rPr>
+                <w:b w:val="0"/>
+                <w:bCs w:val="0"/>
+              </w:rPr>
+              <w:t>Como operador quero poder ser capaz</w:t>
+            </w:r>
+            <w:r>
+              <w:rPr>
+                <w:b w:val="0"/>
+                <w:bCs w:val="0"/>
+              </w:rPr>
+              <w:t xml:space="preserve"> de ativar ou desativar registos de novos usuários leitores no meu front-office (OPAC)</w:t>
+            </w:r>
           </w:p>
           <w:p>
             <w:pPr>
@@ -26252,6 +26699,23 @@
             <w:r>
               <w:t>Descrição:</w:t>
             </w:r>
+            <w:r>
+              <w:t xml:space="preserve"> </w:t>
+            </w:r>
+            <w:r>
+              <w:rPr>
+                <w:b w:val="0"/>
+                <w:bCs w:val="0"/>
+              </w:rPr>
+              <w:t>Como operador quero poder ser capaz</w:t>
+            </w:r>
+            <w:r>
+              <w:rPr>
+                <w:b w:val="0"/>
+                <w:bCs w:val="0"/>
+              </w:rPr>
+              <w:t xml:space="preserve"> de visualizar, editar e desativar a possibilidade de um leitor cancelar a reserva dos seus livros</w:t>
+            </w:r>
           </w:p>
           <w:p>
             <w:pPr>
@@ -26379,15 +26843,33 @@
             <w:r>
               <w:t>Descrição:</w:t>
             </w:r>
-          </w:p>
-          <w:p>
-            <w:pPr>
-              <w:rPr>
-                <w:b w:val="0"/>
-                <w:bCs w:val="0"/>
-              </w:rPr>
-            </w:pPr>
-            <w:r>
+            <w:r>
+              <w:t xml:space="preserve"> </w:t>
+            </w:r>
+            <w:r>
+              <w:rPr>
+                <w:b w:val="0"/>
+                <w:bCs w:val="0"/>
+              </w:rPr>
+              <w:t>Como operador quero poder ser capaz</w:t>
+            </w:r>
+            <w:r>
+              <w:rPr>
+                <w:b w:val="0"/>
+                <w:bCs w:val="0"/>
+              </w:rPr>
+              <w:t xml:space="preserve"> de ativar ou desativar as leituras recomendadas do meu sistema</w:t>
+            </w:r>
+          </w:p>
+          <w:p>
+            <w:pPr>
+              <w:rPr>
+                <w:b w:val="0"/>
+                <w:bCs w:val="0"/>
+              </w:rPr>
+            </w:pPr>
+            <w:r>
+              <w:lastRenderedPageBreak/>
               <w:t>Critérios de Aceitação:</w:t>
             </w:r>
           </w:p>
@@ -26506,6 +26988,23 @@
             <w:r>
               <w:t>Descrição:</w:t>
             </w:r>
+            <w:r>
+              <w:t xml:space="preserve"> </w:t>
+            </w:r>
+            <w:r>
+              <w:rPr>
+                <w:b w:val="0"/>
+                <w:bCs w:val="0"/>
+              </w:rPr>
+              <w:t>Como operador quero poder ser capaz</w:t>
+            </w:r>
+            <w:r>
+              <w:rPr>
+                <w:b w:val="0"/>
+                <w:bCs w:val="0"/>
+              </w:rPr>
+              <w:t xml:space="preserve"> de visualizar, editar e/ou desativar postos de trabalho (informática)</w:t>
+            </w:r>
           </w:p>
           <w:p>
             <w:pPr>
@@ -26654,16 +27153,39 @@
             <w:r>
               <w:t>Descrição:</w:t>
             </w:r>
-          </w:p>
-          <w:p>
-            <w:pPr>
-              <w:rPr>
-                <w:b w:val="0"/>
-                <w:bCs w:val="0"/>
-              </w:rPr>
-            </w:pPr>
-            <w:r>
-              <w:lastRenderedPageBreak/>
+            <w:r>
+              <w:t xml:space="preserve"> </w:t>
+            </w:r>
+            <w:r>
+              <w:rPr>
+                <w:b w:val="0"/>
+                <w:bCs w:val="0"/>
+              </w:rPr>
+              <w:t>Como operador quero poder ser capaz de visualizar, editar e/ou desativar postos de trabalho (</w:t>
+            </w:r>
+            <w:r>
+              <w:rPr>
+                <w:b w:val="0"/>
+                <w:bCs w:val="0"/>
+              </w:rPr>
+              <w:t>reuniões</w:t>
+            </w:r>
+            <w:r>
+              <w:rPr>
+                <w:b w:val="0"/>
+                <w:bCs w:val="0"/>
+              </w:rPr>
+              <w:t>)</w:t>
+            </w:r>
+          </w:p>
+          <w:p>
+            <w:pPr>
+              <w:rPr>
+                <w:b w:val="0"/>
+                <w:bCs w:val="0"/>
+              </w:rPr>
+            </w:pPr>
+            <w:r>
               <w:t>Critérios de Aceitação:</w:t>
             </w:r>
           </w:p>
@@ -26782,6 +27304,30 @@
             <w:r>
               <w:t>Descrição:</w:t>
             </w:r>
+            <w:r>
+              <w:t xml:space="preserve"> </w:t>
+            </w:r>
+            <w:r>
+              <w:rPr>
+                <w:b w:val="0"/>
+                <w:bCs w:val="0"/>
+              </w:rPr>
+              <w:t>Como operador quero poder ser capaz de visualizar, editar e/ou desativar postos de trabalho (</w:t>
+            </w:r>
+            <w:r>
+              <w:rPr>
+                <w:b w:val="0"/>
+                <w:bCs w:val="0"/>
+              </w:rPr>
+              <w:t>trabalho individual</w:t>
+            </w:r>
+            <w:r>
+              <w:rPr>
+                <w:b w:val="0"/>
+                <w:bCs w:val="0"/>
+              </w:rPr>
+              <w:t>)</w:t>
+            </w:r>
           </w:p>
           <w:p>
             <w:pPr>
@@ -26900,14 +27446,32 @@
             <w:tcW w:w="7797" w:type="dxa"/>
           </w:tcPr>
           <w:p>
-            <w:pPr>
-              <w:rPr>
-                <w:b w:val="0"/>
-                <w:bCs w:val="0"/>
-              </w:rPr>
-            </w:pPr>
             <w:r>
               <w:t>Descrição:</w:t>
+            </w:r>
+            <w:r>
+              <w:t xml:space="preserve"> </w:t>
+            </w:r>
+            <w:r>
+              <w:rPr>
+                <w:b w:val="0"/>
+                <w:bCs w:val="0"/>
+              </w:rPr>
+              <w:t>Como operador quero poder ser capaz de visualizar, editar e/ou desativar postos de trabalho (</w:t>
+            </w:r>
+            <w:r>
+              <w:rPr>
+                <w:b w:val="0"/>
+                <w:bCs w:val="0"/>
+              </w:rPr>
+              <w:t>trabalho de grupo</w:t>
+            </w:r>
+            <w:r>
+              <w:rPr>
+                <w:b w:val="0"/>
+                <w:bCs w:val="0"/>
+              </w:rPr>
+              <w:t>)</w:t>
             </w:r>
           </w:p>
           <w:p>
@@ -27034,7 +27598,25 @@
               </w:rPr>
             </w:pPr>
             <w:r>
+              <w:lastRenderedPageBreak/>
               <w:t>Descrição:</w:t>
+            </w:r>
+            <w:r>
+              <w:t xml:space="preserve"> </w:t>
+            </w:r>
+            <w:r>
+              <w:rPr>
+                <w:b w:val="0"/>
+                <w:bCs w:val="0"/>
+              </w:rPr>
+              <w:t>Como operador quero poder ser capaz</w:t>
+            </w:r>
+            <w:r>
+              <w:rPr>
+                <w:b w:val="0"/>
+                <w:bCs w:val="0"/>
+              </w:rPr>
+              <w:t xml:space="preserve"> de ativar ou desativar os envios de recibos de empréstimo ao leitor</w:t>
             </w:r>
           </w:p>
           <w:p>
@@ -27163,6 +27745,23 @@
             <w:r>
               <w:t>Descrição:</w:t>
             </w:r>
+            <w:r>
+              <w:t xml:space="preserve"> </w:t>
+            </w:r>
+            <w:r>
+              <w:rPr>
+                <w:b w:val="0"/>
+                <w:bCs w:val="0"/>
+              </w:rPr>
+              <w:t>Como operador quero poder ser capaz</w:t>
+            </w:r>
+            <w:r>
+              <w:rPr>
+                <w:b w:val="0"/>
+                <w:bCs w:val="0"/>
+              </w:rPr>
+              <w:t xml:space="preserve"> de ativar ou desativar os envios de recibos de devoluções ao leitor</w:t>
+            </w:r>
           </w:p>
           <w:p>
             <w:pPr>
@@ -27290,6 +27889,23 @@
             <w:r>
               <w:t>Descrição:</w:t>
             </w:r>
+            <w:r>
+              <w:t xml:space="preserve"> </w:t>
+            </w:r>
+            <w:r>
+              <w:rPr>
+                <w:b w:val="0"/>
+                <w:bCs w:val="0"/>
+              </w:rPr>
+              <w:t>Como operador quero poder ser capaz</w:t>
+            </w:r>
+            <w:r>
+              <w:rPr>
+                <w:b w:val="0"/>
+                <w:bCs w:val="0"/>
+              </w:rPr>
+              <w:t xml:space="preserve"> de ativar ou desativar os envios de recibos com devoluções ao leitor</w:t>
+            </w:r>
           </w:p>
           <w:p>
             <w:pPr>
@@ -27415,8 +28031,24 @@
               </w:rPr>
             </w:pPr>
             <w:r>
-              <w:lastRenderedPageBreak/>
               <w:t>Descrição:</w:t>
+            </w:r>
+            <w:r>
+              <w:t xml:space="preserve"> </w:t>
+            </w:r>
+            <w:r>
+              <w:rPr>
+                <w:b w:val="0"/>
+                <w:bCs w:val="0"/>
+              </w:rPr>
+              <w:t>Como operador quero poder ser capaz</w:t>
+            </w:r>
+            <w:r>
+              <w:rPr>
+                <w:b w:val="0"/>
+                <w:bCs w:val="0"/>
+              </w:rPr>
+              <w:t xml:space="preserve"> de ativar ou desativar o modulo de “Em arrumação”</w:t>
             </w:r>
           </w:p>
           <w:p>
@@ -27545,6 +28177,23 @@
             <w:r>
               <w:t>Descrição:</w:t>
             </w:r>
+            <w:r>
+              <w:t xml:space="preserve"> </w:t>
+            </w:r>
+            <w:r>
+              <w:rPr>
+                <w:b w:val="0"/>
+                <w:bCs w:val="0"/>
+              </w:rPr>
+              <w:t>Como operador quero poder ser capaz</w:t>
+            </w:r>
+            <w:r>
+              <w:rPr>
+                <w:b w:val="0"/>
+                <w:bCs w:val="0"/>
+              </w:rPr>
+              <w:t xml:space="preserve"> de visualizar, inserir ou eliminar o CDU das obras</w:t>
+            </w:r>
           </w:p>
           <w:p>
             <w:pPr>
@@ -27672,15 +28321,40 @@
             <w:r>
               <w:t>Descrição:</w:t>
             </w:r>
-          </w:p>
-          <w:p>
-            <w:pPr>
-              <w:rPr>
-                <w:b w:val="0"/>
-                <w:bCs w:val="0"/>
-              </w:rPr>
-            </w:pPr>
-            <w:r>
+            <w:r>
+              <w:t xml:space="preserve"> </w:t>
+            </w:r>
+            <w:r>
+              <w:rPr>
+                <w:b w:val="0"/>
+                <w:bCs w:val="0"/>
+              </w:rPr>
+              <w:t>Como operador quero poder ser capaz</w:t>
+            </w:r>
+            <w:r>
+              <w:rPr>
+                <w:b w:val="0"/>
+                <w:bCs w:val="0"/>
+              </w:rPr>
+              <w:t xml:space="preserve"> de visualizar, inserir e eliminar </w:t>
+            </w:r>
+            <w:r>
+              <w:rPr>
+                <w:b w:val="0"/>
+                <w:bCs w:val="0"/>
+              </w:rPr>
+              <w:t>cursos e departamentos</w:t>
+            </w:r>
+          </w:p>
+          <w:p>
+            <w:pPr>
+              <w:rPr>
+                <w:b w:val="0"/>
+                <w:bCs w:val="0"/>
+              </w:rPr>
+            </w:pPr>
+            <w:r>
+              <w:lastRenderedPageBreak/>
               <w:t>Critérios de Aceitação:</w:t>
             </w:r>
           </w:p>
@@ -27799,6 +28473,23 @@
             <w:r>
               <w:t>Descrição:</w:t>
             </w:r>
+            <w:r>
+              <w:t xml:space="preserve"> </w:t>
+            </w:r>
+            <w:r>
+              <w:rPr>
+                <w:b w:val="0"/>
+                <w:bCs w:val="0"/>
+              </w:rPr>
+              <w:t>Como operador quero poder ser capaz</w:t>
+            </w:r>
+            <w:r>
+              <w:rPr>
+                <w:b w:val="0"/>
+                <w:bCs w:val="0"/>
+              </w:rPr>
+              <w:t xml:space="preserve"> visualizar, inserir ou eliminar os tipos de irregularidades atribuídos aos leitores</w:t>
+            </w:r>
           </w:p>
           <w:p>
             <w:pPr>
@@ -27926,6 +28617,23 @@
             <w:r>
               <w:t>Descrição:</w:t>
             </w:r>
+            <w:r>
+              <w:t xml:space="preserve"> </w:t>
+            </w:r>
+            <w:r>
+              <w:rPr>
+                <w:b w:val="0"/>
+                <w:bCs w:val="0"/>
+              </w:rPr>
+              <w:t>Como operador quero poder ser capaz</w:t>
+            </w:r>
+            <w:r>
+              <w:rPr>
+                <w:b w:val="0"/>
+                <w:bCs w:val="0"/>
+              </w:rPr>
+              <w:t xml:space="preserve"> de visualizar, inserir e/ou eliminar tipos de leitor</w:t>
+            </w:r>
           </w:p>
           <w:p>
             <w:pPr>
@@ -28053,6 +28761,23 @@
             <w:r>
               <w:t>Descrição:</w:t>
             </w:r>
+            <w:r>
+              <w:t xml:space="preserve"> </w:t>
+            </w:r>
+            <w:r>
+              <w:rPr>
+                <w:b w:val="0"/>
+                <w:bCs w:val="0"/>
+              </w:rPr>
+              <w:t>Como operador quero poder ser capaz</w:t>
+            </w:r>
+            <w:r>
+              <w:rPr>
+                <w:b w:val="0"/>
+                <w:bCs w:val="0"/>
+              </w:rPr>
+              <w:t xml:space="preserve"> de visualizar, inserir e/ou eliminar os tipos de exemplares</w:t>
+            </w:r>
           </w:p>
           <w:p>
             <w:pPr>
@@ -28178,8 +28903,24 @@
               </w:rPr>
             </w:pPr>
             <w:r>
-              <w:lastRenderedPageBreak/>
               <w:t>Descrição:</w:t>
+            </w:r>
+            <w:r>
+              <w:t xml:space="preserve"> </w:t>
+            </w:r>
+            <w:r>
+              <w:rPr>
+                <w:b w:val="0"/>
+                <w:bCs w:val="0"/>
+              </w:rPr>
+              <w:t>Como operador quero poder ser capaz</w:t>
+            </w:r>
+            <w:r>
+              <w:rPr>
+                <w:b w:val="0"/>
+                <w:bCs w:val="0"/>
+              </w:rPr>
+              <w:t xml:space="preserve"> de visualizar, inserir e/ou eliminar os estatutos de exemplares</w:t>
             </w:r>
           </w:p>
           <w:p>
@@ -28304,6 +29045,23 @@
             <w:r>
               <w:t>Descrição:</w:t>
             </w:r>
+            <w:r>
+              <w:t xml:space="preserve"> </w:t>
+            </w:r>
+            <w:r>
+              <w:rPr>
+                <w:b w:val="0"/>
+                <w:bCs w:val="0"/>
+              </w:rPr>
+              <w:t>Como operador quero poder ser capaz</w:t>
+            </w:r>
+            <w:r>
+              <w:rPr>
+                <w:b w:val="0"/>
+                <w:bCs w:val="0"/>
+              </w:rPr>
+              <w:t xml:space="preserve"> de visualizar, editar e/ou eliminar os intervalos de tempo (frequências) com que certas obras, revistas são disponibilizados à biblioteca</w:t>
+            </w:r>
           </w:p>
           <w:p>
             <w:pPr>
@@ -28427,6 +29185,23 @@
             <w:r>
               <w:t>Descrição:</w:t>
             </w:r>
+            <w:r>
+              <w:t xml:space="preserve"> </w:t>
+            </w:r>
+            <w:r>
+              <w:rPr>
+                <w:b w:val="0"/>
+                <w:bCs w:val="0"/>
+              </w:rPr>
+              <w:t>Como operador quero poder ser capaz</w:t>
+            </w:r>
+            <w:r>
+              <w:rPr>
+                <w:b w:val="0"/>
+                <w:bCs w:val="0"/>
+              </w:rPr>
+              <w:t xml:space="preserve"> de visualizar, inserir e/ou eliminar fornecedores</w:t>
+            </w:r>
           </w:p>
           <w:p>
             <w:pPr>
@@ -28550,6 +29325,23 @@
             <w:r>
               <w:t>Descrição:</w:t>
             </w:r>
+            <w:r>
+              <w:t xml:space="preserve"> </w:t>
+            </w:r>
+            <w:r>
+              <w:rPr>
+                <w:b w:val="0"/>
+                <w:bCs w:val="0"/>
+              </w:rPr>
+              <w:t>Como operador quero poder ser capaz</w:t>
+            </w:r>
+            <w:r>
+              <w:rPr>
+                <w:b w:val="0"/>
+                <w:bCs w:val="0"/>
+              </w:rPr>
+              <w:t xml:space="preserve"> de visualizar, inserir e/ou eliminar os logótipos das bibliotecas</w:t>
+            </w:r>
           </w:p>
           <w:p>
             <w:pPr>
@@ -28673,6 +29465,23 @@
             <w:r>
               <w:t>Descrição:</w:t>
             </w:r>
+            <w:r>
+              <w:t xml:space="preserve"> </w:t>
+            </w:r>
+            <w:r>
+              <w:rPr>
+                <w:b w:val="0"/>
+                <w:bCs w:val="0"/>
+              </w:rPr>
+              <w:t>Como operador quero poder ser capaz</w:t>
+            </w:r>
+            <w:r>
+              <w:rPr>
+                <w:b w:val="0"/>
+                <w:bCs w:val="0"/>
+              </w:rPr>
+              <w:t xml:space="preserve"> de reconstruir a base de dados do sistema com uma predefinição</w:t>
+            </w:r>
           </w:p>
           <w:p>
             <w:pPr>
@@ -28796,6 +29605,23 @@
             <w:r>
               <w:t>Descrição:</w:t>
             </w:r>
+            <w:r>
+              <w:t xml:space="preserve"> </w:t>
+            </w:r>
+            <w:r>
+              <w:rPr>
+                <w:b w:val="0"/>
+                <w:bCs w:val="0"/>
+              </w:rPr>
+              <w:t>Como operador quero poder ser capaz</w:t>
+            </w:r>
+            <w:r>
+              <w:rPr>
+                <w:b w:val="0"/>
+                <w:bCs w:val="0"/>
+              </w:rPr>
+              <w:t xml:space="preserve"> de reconstruir a base de dados do sistema com uma predefinição, mas sem quaisquer dados inseridos</w:t>
+            </w:r>
           </w:p>
           <w:p>
             <w:pPr>
@@ -28917,8 +29743,24 @@
               </w:rPr>
             </w:pPr>
             <w:r>
-              <w:lastRenderedPageBreak/>
               <w:t>Descrição:</w:t>
+            </w:r>
+            <w:r>
+              <w:t xml:space="preserve"> </w:t>
+            </w:r>
+            <w:r>
+              <w:rPr>
+                <w:b w:val="0"/>
+                <w:bCs w:val="0"/>
+              </w:rPr>
+              <w:t>Como operador quero poder ser capaz</w:t>
+            </w:r>
+            <w:r>
+              <w:rPr>
+                <w:b w:val="0"/>
+                <w:bCs w:val="0"/>
+              </w:rPr>
+              <w:t xml:space="preserve"> de visualizar, inserir, editar e/ou eliminar leitores</w:t>
             </w:r>
           </w:p>
           <w:p>
@@ -28982,6 +29824,7 @@
               </w:rPr>
             </w:pPr>
             <w:r>
+              <w:lastRenderedPageBreak/>
               <w:t>US60</w:t>
             </w:r>
             <w:r>
@@ -29010,6 +29853,7 @@
                 <w:b/>
                 <w:bCs/>
               </w:rPr>
+              <w:lastRenderedPageBreak/>
               <w:t>Story Points:</w:t>
             </w:r>
           </w:p>
@@ -29041,7 +29885,25 @@
               </w:rPr>
             </w:pPr>
             <w:r>
+              <w:lastRenderedPageBreak/>
               <w:t>Descrição:</w:t>
+            </w:r>
+            <w:r>
+              <w:t xml:space="preserve"> </w:t>
+            </w:r>
+            <w:r>
+              <w:rPr>
+                <w:b w:val="0"/>
+                <w:bCs w:val="0"/>
+              </w:rPr>
+              <w:t>Como operador quero poder ser capaz</w:t>
+            </w:r>
+            <w:r>
+              <w:rPr>
+                <w:b w:val="0"/>
+                <w:bCs w:val="0"/>
+              </w:rPr>
+              <w:t xml:space="preserve"> de visualizar pedidos de registo provenientes de um novo leitor que deseje registar-se</w:t>
             </w:r>
           </w:p>
           <w:p>
@@ -29166,6 +30028,23 @@
             <w:r>
               <w:t>Descrição:</w:t>
             </w:r>
+            <w:r>
+              <w:t xml:space="preserve"> </w:t>
+            </w:r>
+            <w:r>
+              <w:rPr>
+                <w:b w:val="0"/>
+                <w:bCs w:val="0"/>
+              </w:rPr>
+              <w:t>Como operador quero poder ser capaz</w:t>
+            </w:r>
+            <w:r>
+              <w:rPr>
+                <w:b w:val="0"/>
+                <w:bCs w:val="0"/>
+              </w:rPr>
+              <w:t xml:space="preserve"> de visualizar todos os empréstimos de um leitor</w:t>
+            </w:r>
           </w:p>
           <w:p>
             <w:pPr>
@@ -29289,6 +30168,30 @@
             <w:r>
               <w:t>Descrição:</w:t>
             </w:r>
+            <w:r>
+              <w:t xml:space="preserve"> </w:t>
+            </w:r>
+            <w:r>
+              <w:rPr>
+                <w:b w:val="0"/>
+                <w:bCs w:val="0"/>
+              </w:rPr>
+              <w:t>Como operador quero poder ser capaz</w:t>
+            </w:r>
+            <w:r>
+              <w:rPr>
+                <w:b w:val="0"/>
+                <w:bCs w:val="0"/>
+              </w:rPr>
+              <w:t xml:space="preserve"> </w:t>
+            </w:r>
+            <w:r>
+              <w:rPr>
+                <w:b w:val="0"/>
+                <w:bCs w:val="0"/>
+              </w:rPr>
+              <w:t>de visualizar todas as reservas efetuadas por um leitor</w:t>
+            </w:r>
           </w:p>
           <w:p>
             <w:pPr>
@@ -29412,6 +30315,23 @@
             <w:r>
               <w:t>Descrição:</w:t>
             </w:r>
+            <w:r>
+              <w:t xml:space="preserve"> </w:t>
+            </w:r>
+            <w:r>
+              <w:rPr>
+                <w:b w:val="0"/>
+                <w:bCs w:val="0"/>
+              </w:rPr>
+              <w:t>Como operador quero poder ser capaz</w:t>
+            </w:r>
+            <w:r>
+              <w:rPr>
+                <w:b w:val="0"/>
+                <w:bCs w:val="0"/>
+              </w:rPr>
+              <w:t xml:space="preserve"> de visualizar todos os pedidos reprográficos de um leitor</w:t>
+            </w:r>
           </w:p>
           <w:p>
             <w:pPr>
@@ -29535,6 +30455,23 @@
             <w:r>
               <w:t>Descrição:</w:t>
             </w:r>
+            <w:r>
+              <w:t xml:space="preserve"> </w:t>
+            </w:r>
+            <w:r>
+              <w:rPr>
+                <w:b w:val="0"/>
+                <w:bCs w:val="0"/>
+              </w:rPr>
+              <w:t>Como operador quero poder ser capaz</w:t>
+            </w:r>
+            <w:r>
+              <w:rPr>
+                <w:b w:val="0"/>
+                <w:bCs w:val="0"/>
+              </w:rPr>
+              <w:t xml:space="preserve"> de visualizar, através de filtros, todo o histórico de reservas de exemplares ou postos de trabalho e serviços reprográficos efetuados por um leitor</w:t>
+            </w:r>
           </w:p>
           <w:p>
             <w:pPr>
@@ -29625,7 +30562,21 @@
                 <w:b w:val="0"/>
                 <w:bCs w:val="0"/>
               </w:rPr>
-              <w:t>Visualização, inserção, edição e eliminação de encomendas, receção e abate</w:t>
+              <w:t xml:space="preserve">Visualização, inserção, edição e eliminação de </w:t>
+            </w:r>
+            <w:r>
+              <w:rPr>
+                <w:b w:val="0"/>
+                <w:bCs w:val="0"/>
+              </w:rPr>
+              <w:t>obras</w:t>
+            </w:r>
+            <w:r>
+              <w:rPr>
+                <w:b w:val="0"/>
+                <w:bCs w:val="0"/>
+              </w:rPr>
+              <w:t>, receção e abate</w:t>
             </w:r>
           </w:p>
         </w:tc>
@@ -29679,6 +30630,23 @@
             <w:r>
               <w:lastRenderedPageBreak/>
               <w:t>Descrição:</w:t>
+            </w:r>
+            <w:r>
+              <w:t xml:space="preserve"> </w:t>
+            </w:r>
+            <w:r>
+              <w:rPr>
+                <w:b w:val="0"/>
+                <w:bCs w:val="0"/>
+              </w:rPr>
+              <w:t>Como operador quero poder ser capaz</w:t>
+            </w:r>
+            <w:r>
+              <w:rPr>
+                <w:b w:val="0"/>
+                <w:bCs w:val="0"/>
+              </w:rPr>
+              <w:t xml:space="preserve"> de visualizar, inserir, editar e/ou eliminar obras, receções e abates</w:t>
             </w:r>
           </w:p>
           <w:p>
@@ -29806,6 +30774,23 @@
             <w:r>
               <w:t>Descrição:</w:t>
             </w:r>
+            <w:r>
+              <w:t xml:space="preserve"> </w:t>
+            </w:r>
+            <w:r>
+              <w:rPr>
+                <w:b w:val="0"/>
+                <w:bCs w:val="0"/>
+              </w:rPr>
+              <w:t>Como operador quero poder ser capaz</w:t>
+            </w:r>
+            <w:r>
+              <w:rPr>
+                <w:b w:val="0"/>
+                <w:bCs w:val="0"/>
+              </w:rPr>
+              <w:t xml:space="preserve"> de inserir receções de obras</w:t>
+            </w:r>
           </w:p>
           <w:p>
             <w:pPr>
@@ -29932,6 +30917,23 @@
             <w:r>
               <w:t>Descrição:</w:t>
             </w:r>
+            <w:r>
+              <w:t xml:space="preserve"> </w:t>
+            </w:r>
+            <w:r>
+              <w:rPr>
+                <w:b w:val="0"/>
+                <w:bCs w:val="0"/>
+              </w:rPr>
+              <w:t>Como operador quero poder ser capaz</w:t>
+            </w:r>
+            <w:r>
+              <w:rPr>
+                <w:b w:val="0"/>
+                <w:bCs w:val="0"/>
+              </w:rPr>
+              <w:t xml:space="preserve"> de visualizar obras através de filtros e inserir, editar e/ou eliminar obras </w:t>
+            </w:r>
           </w:p>
           <w:p>
             <w:pPr>
@@ -30058,6 +31060,23 @@
             <w:r>
               <w:t>Descrição:</w:t>
             </w:r>
+            <w:r>
+              <w:t xml:space="preserve"> </w:t>
+            </w:r>
+            <w:r>
+              <w:rPr>
+                <w:b w:val="0"/>
+                <w:bCs w:val="0"/>
+              </w:rPr>
+              <w:t>Como operador quero poder ser capaz</w:t>
+            </w:r>
+            <w:r>
+              <w:rPr>
+                <w:b w:val="0"/>
+                <w:bCs w:val="0"/>
+              </w:rPr>
+              <w:t xml:space="preserve"> de visualizar, inserir, editar e/ou eliminar exemplares</w:t>
+            </w:r>
           </w:p>
           <w:p>
             <w:pPr>
@@ -30184,6 +31203,23 @@
             <w:r>
               <w:t>Descrição:</w:t>
             </w:r>
+            <w:r>
+              <w:t xml:space="preserve"> </w:t>
+            </w:r>
+            <w:r>
+              <w:rPr>
+                <w:b w:val="0"/>
+                <w:bCs w:val="0"/>
+              </w:rPr>
+              <w:t>Como operador quero poder ser capaz</w:t>
+            </w:r>
+            <w:r>
+              <w:rPr>
+                <w:b w:val="0"/>
+                <w:bCs w:val="0"/>
+              </w:rPr>
+              <w:t xml:space="preserve"> de visualizar e/ou inserir</w:t>
+            </w:r>
           </w:p>
           <w:p>
             <w:pPr>
@@ -30310,6 +31346,23 @@
             <w:r>
               <w:t>Descrição:</w:t>
             </w:r>
+            <w:r>
+              <w:t xml:space="preserve"> </w:t>
+            </w:r>
+            <w:r>
+              <w:rPr>
+                <w:b w:val="0"/>
+                <w:bCs w:val="0"/>
+              </w:rPr>
+              <w:t>Como operador quero poder ser capaz</w:t>
+            </w:r>
+            <w:r>
+              <w:rPr>
+                <w:b w:val="0"/>
+                <w:bCs w:val="0"/>
+              </w:rPr>
+              <w:t xml:space="preserve"> de criar abates de exemplares</w:t>
+            </w:r>
           </w:p>
           <w:p>
             <w:pPr>
@@ -30361,6 +31414,7 @@
               </w:rPr>
             </w:pPr>
             <w:r>
+              <w:lastRenderedPageBreak/>
               <w:t>Título:</w:t>
             </w:r>
           </w:p>
@@ -30434,8 +31488,24 @@
               </w:rPr>
             </w:pPr>
             <w:r>
-              <w:lastRenderedPageBreak/>
               <w:t>Descrição:</w:t>
+            </w:r>
+            <w:r>
+              <w:t xml:space="preserve"> </w:t>
+            </w:r>
+            <w:r>
+              <w:rPr>
+                <w:b w:val="0"/>
+                <w:bCs w:val="0"/>
+              </w:rPr>
+              <w:t>Como operador quero poder ser capaz</w:t>
+            </w:r>
+            <w:r>
+              <w:rPr>
+                <w:b w:val="0"/>
+                <w:bCs w:val="0"/>
+              </w:rPr>
+              <w:t xml:space="preserve"> de visualizar os exemplares abatidos no ano que está a decorrer</w:t>
             </w:r>
           </w:p>
           <w:p>
@@ -30563,6 +31633,23 @@
             <w:r>
               <w:t>Descrição:</w:t>
             </w:r>
+            <w:r>
+              <w:t xml:space="preserve"> </w:t>
+            </w:r>
+            <w:r>
+              <w:rPr>
+                <w:b w:val="0"/>
+                <w:bCs w:val="0"/>
+              </w:rPr>
+              <w:t>Como operador quero poder ser capaz</w:t>
+            </w:r>
+            <w:r>
+              <w:rPr>
+                <w:b w:val="0"/>
+                <w:bCs w:val="0"/>
+              </w:rPr>
+              <w:t xml:space="preserve"> de visualizar, inserir, editar e/ou eliminar as sugestões de aquisição</w:t>
+            </w:r>
           </w:p>
           <w:p>
             <w:pPr>
@@ -30686,6 +31773,23 @@
             <w:r>
               <w:t>Descrição:</w:t>
             </w:r>
+            <w:r>
+              <w:t xml:space="preserve"> </w:t>
+            </w:r>
+            <w:r>
+              <w:rPr>
+                <w:b w:val="0"/>
+                <w:bCs w:val="0"/>
+              </w:rPr>
+              <w:t>Como operador quero poder ser capaz</w:t>
+            </w:r>
+            <w:r>
+              <w:rPr>
+                <w:b w:val="0"/>
+                <w:bCs w:val="0"/>
+              </w:rPr>
+              <w:t xml:space="preserve"> de visualizar, inserir e/ou eliminar subscrições</w:t>
+            </w:r>
           </w:p>
           <w:p>
             <w:pPr>
@@ -30809,6 +31913,23 @@
             <w:r>
               <w:t>Descrição:</w:t>
             </w:r>
+            <w:r>
+              <w:t xml:space="preserve"> </w:t>
+            </w:r>
+            <w:r>
+              <w:rPr>
+                <w:b w:val="0"/>
+                <w:bCs w:val="0"/>
+              </w:rPr>
+              <w:t>Como operador quero poder ser capaz</w:t>
+            </w:r>
+            <w:r>
+              <w:rPr>
+                <w:b w:val="0"/>
+                <w:bCs w:val="0"/>
+              </w:rPr>
+              <w:t xml:space="preserve"> de visualizar a expira</w:t>
+            </w:r>
           </w:p>
           <w:p>
             <w:pPr>
@@ -31064,6 +32185,7 @@
               </w:rPr>
             </w:pPr>
             <w:r>
+              <w:lastRenderedPageBreak/>
               <w:t>Critérios de Aceitação:</w:t>
             </w:r>
           </w:p>
@@ -31176,7 +32298,6 @@
               </w:rPr>
             </w:pPr>
             <w:r>
-              <w:lastRenderedPageBreak/>
               <w:t>Descrição:</w:t>
             </w:r>
           </w:p>
@@ -31803,6 +32924,7 @@
               </w:rPr>
             </w:pPr>
             <w:r>
+              <w:lastRenderedPageBreak/>
               <w:t>Critérios de Aceitação:</w:t>
             </w:r>
           </w:p>
@@ -31915,7 +33037,6 @@
               </w:rPr>
             </w:pPr>
             <w:r>
-              <w:lastRenderedPageBreak/>
               <w:t>Descrição:</w:t>
             </w:r>
           </w:p>
@@ -32542,6 +33663,7 @@
               </w:rPr>
             </w:pPr>
             <w:r>
+              <w:lastRenderedPageBreak/>
               <w:t>Critérios de Aceitação:</w:t>
             </w:r>
           </w:p>
@@ -32654,7 +33776,6 @@
               </w:rPr>
             </w:pPr>
             <w:r>
-              <w:lastRenderedPageBreak/>
               <w:t>Descrição:</w:t>
             </w:r>
           </w:p>
@@ -33281,6 +34402,7 @@
               </w:rPr>
             </w:pPr>
             <w:r>
+              <w:lastRenderedPageBreak/>
               <w:t>Critérios de Aceitação:</w:t>
             </w:r>
           </w:p>
@@ -34042,7 +35164,6 @@
               </w:rPr>
             </w:pPr>
             <w:r>
-              <w:lastRenderedPageBreak/>
               <w:t>Descrição:</w:t>
             </w:r>
           </w:p>
@@ -34502,7 +35623,23 @@
                 <w:b w:val="0"/>
                 <w:bCs w:val="0"/>
               </w:rPr>
-              <w:t xml:space="preserve"> – Para a secção de estatísticas deverá ser usado a classe Fragment Caching do Yii2</w:t>
+              <w:t xml:space="preserve"> – Para a secção de estatísticas deverá ser usado a classe </w:t>
+            </w:r>
+            <w:r>
+              <w:rPr>
+                <w:b w:val="0"/>
+                <w:bCs w:val="0"/>
+                <w:i/>
+                <w:iCs/>
+              </w:rPr>
+              <w:t>Fragment Caching</w:t>
+            </w:r>
+            <w:r>
+              <w:rPr>
+                <w:b w:val="0"/>
+                <w:bCs w:val="0"/>
+              </w:rPr>
+              <w:t xml:space="preserve"> do Yii2</w:t>
             </w:r>
           </w:p>
         </w:tc>
@@ -34554,6 +35691,7 @@
               </w:rPr>
             </w:pPr>
             <w:r>
+              <w:lastRenderedPageBreak/>
               <w:t>Descrição:</w:t>
             </w:r>
           </w:p>
@@ -34613,7 +35751,6 @@
               </w:rPr>
             </w:pPr>
             <w:r>
-              <w:lastRenderedPageBreak/>
               <w:t>US105</w:t>
             </w:r>
             <w:r>
@@ -34642,7 +35779,6 @@
                 <w:b/>
                 <w:bCs/>
               </w:rPr>
-              <w:lastRenderedPageBreak/>
               <w:t>Story Points:</w:t>
             </w:r>
           </w:p>
@@ -34674,7 +35810,6 @@
               </w:rPr>
             </w:pPr>
             <w:r>
-              <w:lastRenderedPageBreak/>
               <w:t>Descrição:</w:t>
             </w:r>
           </w:p>
@@ -35205,6 +36340,7 @@
           <w:szCs w:val="32"/>
           <w:highlight w:val="red"/>
         </w:rPr>
+        <w:lastRenderedPageBreak/>
         <w:t>Tabela para requisitos funcionais base ANDROID</w:t>
       </w:r>
     </w:p>
@@ -35247,7 +36383,6 @@
               </w:rPr>
             </w:pPr>
             <w:r>
-              <w:lastRenderedPageBreak/>
               <w:t>US110</w:t>
             </w:r>
             <w:r>
@@ -35283,7 +36418,6 @@
                 <w:b w:val="0"/>
                 <w:bCs w:val="0"/>
               </w:rPr>
-              <w:lastRenderedPageBreak/>
               <w:t>Story Points:</w:t>
             </w:r>
           </w:p>
@@ -35315,7 +36449,6 @@
               </w:rPr>
             </w:pPr>
             <w:r>
-              <w:lastRenderedPageBreak/>
               <w:t>Descrição:</w:t>
             </w:r>
           </w:p>
@@ -35938,6 +37071,7 @@
               </w:rPr>
             </w:pPr>
             <w:r>
+              <w:lastRenderedPageBreak/>
               <w:t>Critérios de Aceitação:</w:t>
             </w:r>
           </w:p>
@@ -35983,7 +37117,6 @@
               </w:rPr>
             </w:pPr>
             <w:r>
-              <w:lastRenderedPageBreak/>
               <w:t>US</w:t>
             </w:r>
             <w:r>
@@ -36015,7 +37148,6 @@
                 <w:b/>
                 <w:bCs/>
               </w:rPr>
-              <w:lastRenderedPageBreak/>
               <w:t>Story Points:</w:t>
             </w:r>
           </w:p>
@@ -36047,7 +37179,6 @@
               </w:rPr>
             </w:pPr>
             <w:r>
-              <w:lastRenderedPageBreak/>
               <w:t>Descrição:</w:t>
             </w:r>
           </w:p>
@@ -36649,6 +37780,7 @@
               </w:rPr>
             </w:pPr>
             <w:r>
+              <w:lastRenderedPageBreak/>
               <w:t>Critérios de Aceitação:</w:t>
             </w:r>
           </w:p>
@@ -36694,7 +37826,6 @@
               </w:rPr>
             </w:pPr>
             <w:r>
-              <w:lastRenderedPageBreak/>
               <w:t>US</w:t>
             </w:r>
             <w:r>
@@ -36726,7 +37857,6 @@
                 <w:b/>
                 <w:bCs/>
               </w:rPr>
-              <w:lastRenderedPageBreak/>
               <w:t>Story Points:</w:t>
             </w:r>
           </w:p>
@@ -36758,7 +37888,6 @@
               </w:rPr>
             </w:pPr>
             <w:r>
-              <w:lastRenderedPageBreak/>
               <w:t>Descrição:</w:t>
             </w:r>
           </w:p>
@@ -37363,6 +38492,7 @@
               </w:rPr>
             </w:pPr>
             <w:r>
+              <w:lastRenderedPageBreak/>
               <w:t>Critérios de Aceitação:</w:t>
             </w:r>
           </w:p>
@@ -37408,7 +38538,6 @@
               </w:rPr>
             </w:pPr>
             <w:r>
-              <w:lastRenderedPageBreak/>
               <w:t>US</w:t>
             </w:r>
             <w:r>
@@ -37440,7 +38569,6 @@
                 <w:b/>
                 <w:bCs/>
               </w:rPr>
-              <w:lastRenderedPageBreak/>
               <w:t>Story Points:</w:t>
             </w:r>
           </w:p>
@@ -37472,7 +38600,6 @@
               </w:rPr>
             </w:pPr>
             <w:r>
-              <w:lastRenderedPageBreak/>
               <w:t>Descrição:</w:t>
             </w:r>
           </w:p>
@@ -38071,6 +39198,7 @@
               </w:rPr>
             </w:pPr>
             <w:r>
+              <w:lastRenderedPageBreak/>
               <w:t>Critérios de Aceitação:</w:t>
             </w:r>
           </w:p>
@@ -38136,7 +39264,6 @@
               </w:rPr>
             </w:pPr>
             <w:r>
-              <w:lastRenderedPageBreak/>
               <w:t>Título:</w:t>
             </w:r>
           </w:p>
@@ -38714,6 +39841,7 @@
           <w:szCs w:val="32"/>
           <w:highlight w:val="red"/>
         </w:rPr>
+        <w:lastRenderedPageBreak/>
         <w:t>Tabela de requisitos NÃO FUNCIONAIS ANDROID</w:t>
       </w:r>
     </w:p>
@@ -38810,7 +39938,6 @@
               </w:rPr>
             </w:pPr>
             <w:r>
-              <w:lastRenderedPageBreak/>
               <w:t>Descrição:</w:t>
             </w:r>
           </w:p>
@@ -39414,6 +40541,7 @@
               </w:rPr>
             </w:pPr>
             <w:r>
+              <w:lastRenderedPageBreak/>
               <w:t>Descrição:</w:t>
             </w:r>
           </w:p>
@@ -39467,7 +40595,6 @@
               </w:rPr>
             </w:pPr>
             <w:r>
-              <w:lastRenderedPageBreak/>
               <w:t>Título:</w:t>
             </w:r>
           </w:p>
@@ -40109,6 +41236,7 @@
               <w:jc w:val="right"/>
             </w:pPr>
             <w:r>
+              <w:lastRenderedPageBreak/>
               <w:t>Postconditions:</w:t>
             </w:r>
           </w:p>
@@ -40238,7 +41366,6 @@
               <w:cnfStyle w:val="000000100000" w:firstRow="0" w:lastRow="0" w:firstColumn="0" w:lastColumn="0" w:oddVBand="0" w:evenVBand="0" w:oddHBand="1" w:evenHBand="0" w:firstRowFirstColumn="0" w:firstRowLastColumn="0" w:lastRowFirstColumn="0" w:lastRowLastColumn="0"/>
             </w:pPr>
             <w:r>
-              <w:lastRenderedPageBreak/>
               <w:t>...</w:t>
             </w:r>
           </w:p>
@@ -40268,7 +41395,6 @@
               <w:jc w:val="right"/>
             </w:pPr>
             <w:r>
-              <w:lastRenderedPageBreak/>
               <w:t>Extensions:</w:t>
             </w:r>
           </w:p>
@@ -42437,7 +43563,6 @@
   <w:style w:type="character" w:default="1" w:styleId="Tipodeletrapredefinidodopargrafo">
     <w:name w:val="Default Paragraph Font"/>
     <w:uiPriority w:val="1"/>
-    <w:semiHidden/>
     <w:unhideWhenUsed/>
   </w:style>
   <w:style w:type="table" w:default="1" w:styleId="Tabelanormal">

--- a/Documentacao/Especificacao_Sistema_Informacao/IPL-TeSP-PSI-PSI-Template_Analise_v1.0.docx
+++ b/Documentacao/Especificacao_Sistema_Informacao/IPL-TeSP-PSI-PSI-Template_Analise_v1.0.docx
@@ -152,7 +152,6 @@
                 <w:sz w:val="20"/>
               </w:rPr>
             </w:pPr>
-            <w:proofErr w:type="spellStart"/>
             <w:r>
               <w:rPr>
                 <w:rFonts w:asciiTheme="minorHAnsi" w:hAnsiTheme="minorHAnsi" w:cstheme="minorHAnsi"/>
@@ -160,17 +159,7 @@
                 <w:bCs/>
                 <w:sz w:val="20"/>
               </w:rPr>
-              <w:t>TeSP</w:t>
-            </w:r>
-            <w:proofErr w:type="spellEnd"/>
-            <w:r>
-              <w:rPr>
-                <w:rFonts w:asciiTheme="minorHAnsi" w:hAnsiTheme="minorHAnsi" w:cstheme="minorHAnsi"/>
-                <w:b/>
-                <w:bCs/>
-                <w:sz w:val="20"/>
-              </w:rPr>
-              <w:t xml:space="preserve"> - PSI</w:t>
+              <w:t>TeSP - PSI</w:t>
             </w:r>
           </w:p>
         </w:tc>
@@ -432,7 +421,6 @@
               </w:rPr>
               <w:t xml:space="preserve"> de </w:t>
             </w:r>
-            <w:proofErr w:type="gramStart"/>
             <w:r>
               <w:rPr>
                 <w:rFonts w:asciiTheme="minorHAnsi" w:hAnsiTheme="minorHAnsi" w:cstheme="minorHAnsi"/>
@@ -442,7 +430,6 @@
               </w:rPr>
               <w:t>Outubro</w:t>
             </w:r>
-            <w:proofErr w:type="gramEnd"/>
             <w:r>
               <w:rPr>
                 <w:rFonts w:asciiTheme="minorHAnsi" w:hAnsiTheme="minorHAnsi" w:cstheme="minorHAnsi"/>
@@ -1040,25 +1027,7 @@
                 <w:b/>
                 <w:sz w:val="20"/>
               </w:rPr>
-              <w:t xml:space="preserve">Gonçalo </w:t>
-            </w:r>
-            <w:proofErr w:type="spellStart"/>
-            <w:r>
-              <w:rPr>
-                <w:rFonts w:asciiTheme="minorHAnsi" w:hAnsiTheme="minorHAnsi" w:cstheme="minorHAnsi"/>
-                <w:b/>
-                <w:sz w:val="20"/>
-              </w:rPr>
-              <w:t>Bertão</w:t>
-            </w:r>
-            <w:proofErr w:type="spellEnd"/>
-            <w:r>
-              <w:rPr>
-                <w:rFonts w:asciiTheme="minorHAnsi" w:hAnsiTheme="minorHAnsi" w:cstheme="minorHAnsi"/>
-                <w:b/>
-                <w:sz w:val="20"/>
-              </w:rPr>
-              <w:t xml:space="preserve"> Coelho da Rocha</w:t>
+              <w:t>Gonçalo Bertão Coelho da Rocha</w:t>
             </w:r>
           </w:p>
         </w:tc>
@@ -5998,15 +5967,7 @@
     </w:p>
     <w:p>
       <w:r>
-        <w:t xml:space="preserve">&lt;O que </w:t>
-      </w:r>
-      <w:proofErr w:type="gramStart"/>
-      <w:r>
-        <w:t>falta..</w:t>
-      </w:r>
-      <w:proofErr w:type="gramEnd"/>
-      <w:r>
-        <w:t>&gt;</w:t>
+        <w:t>&lt;O que falta..&gt;</w:t>
       </w:r>
     </w:p>
     <w:p>
@@ -6201,13 +6162,20 @@
       <w:r>
         <w:t xml:space="preserve"> e fornece bibliotecas de pesquisa e académicas eficientes, interfaces gráficas intuitivas e </w:t>
       </w:r>
-      <w:proofErr w:type="spellStart"/>
       <w:r>
         <w:rPr>
           <w:i/>
           <w:iCs/>
         </w:rPr>
-        <w:t>User-Friendly</w:t>
+        <w:t>User-</w:t>
+      </w:r>
+      <w:proofErr w:type="spellStart"/>
+      <w:r>
+        <w:rPr>
+          <w:i/>
+          <w:iCs/>
+        </w:rPr>
+        <w:t>Friendly</w:t>
       </w:r>
       <w:proofErr w:type="spellEnd"/>
       <w:r>
@@ -6792,14 +6760,27 @@
         <w:lastRenderedPageBreak/>
         <w:t xml:space="preserve">Tabela </w:t>
       </w:r>
-      <w:fldSimple w:instr=" SEQ Tabela \* ARABIC ">
-        <w:r>
-          <w:rPr>
-            <w:noProof/>
-          </w:rPr>
-          <w:t>1</w:t>
-        </w:r>
-      </w:fldSimple>
+      <w:r>
+        <w:fldChar w:fldCharType="begin"/>
+      </w:r>
+      <w:r>
+        <w:instrText xml:space="preserve"> SEQ Tabela \* ARABIC </w:instrText>
+      </w:r>
+      <w:r>
+        <w:fldChar w:fldCharType="separate"/>
+      </w:r>
+      <w:r>
+        <w:rPr>
+          <w:noProof/>
+        </w:rPr>
+        <w:t>1</w:t>
+      </w:r>
+      <w:r>
+        <w:rPr>
+          <w:noProof/>
+        </w:rPr>
+        <w:fldChar w:fldCharType="end"/>
+      </w:r>
       <w:r>
         <w:t xml:space="preserve"> – Comparação entre os sistemas concorrenciais</w:t>
       </w:r>
@@ -7428,14 +7409,27 @@
       <w:r>
         <w:t xml:space="preserve">Figura </w:t>
       </w:r>
-      <w:fldSimple w:instr=" SEQ Figura \* ARABIC ">
-        <w:r>
-          <w:rPr>
-            <w:noProof/>
-          </w:rPr>
-          <w:t>4</w:t>
-        </w:r>
-      </w:fldSimple>
+      <w:r>
+        <w:fldChar w:fldCharType="begin"/>
+      </w:r>
+      <w:r>
+        <w:instrText xml:space="preserve"> SEQ Figura \* ARABIC </w:instrText>
+      </w:r>
+      <w:r>
+        <w:fldChar w:fldCharType="separate"/>
+      </w:r>
+      <w:r>
+        <w:rPr>
+          <w:noProof/>
+        </w:rPr>
+        <w:t>4</w:t>
+      </w:r>
+      <w:r>
+        <w:rPr>
+          <w:noProof/>
+        </w:rPr>
+        <w:fldChar w:fldCharType="end"/>
+      </w:r>
       <w:r>
         <w:t xml:space="preserve"> – Arquitetura do Sistema</w:t>
       </w:r>
@@ -7542,21 +7536,12 @@
       <w:r>
         <w:t xml:space="preserve">através da </w:t>
       </w:r>
-      <w:proofErr w:type="spellStart"/>
       <w:r>
         <w:rPr>
           <w:i/>
           <w:iCs/>
         </w:rPr>
-        <w:t>framework</w:t>
-      </w:r>
-      <w:proofErr w:type="spellEnd"/>
-      <w:r>
-        <w:rPr>
-          <w:i/>
-          <w:iCs/>
-        </w:rPr>
-        <w:t xml:space="preserve"> Yii2</w:t>
+        <w:t>framework Yii2</w:t>
       </w:r>
       <w:r>
         <w:rPr>
@@ -7783,14 +7768,27 @@
       <w:r>
         <w:t xml:space="preserve">Tabela </w:t>
       </w:r>
-      <w:fldSimple w:instr=" SEQ Tabela \* ARABIC ">
-        <w:r>
-          <w:rPr>
-            <w:noProof/>
-          </w:rPr>
-          <w:t>2</w:t>
-        </w:r>
-      </w:fldSimple>
+      <w:r>
+        <w:fldChar w:fldCharType="begin"/>
+      </w:r>
+      <w:r>
+        <w:instrText xml:space="preserve"> SEQ Tabela \* ARABIC </w:instrText>
+      </w:r>
+      <w:r>
+        <w:fldChar w:fldCharType="separate"/>
+      </w:r>
+      <w:r>
+        <w:rPr>
+          <w:noProof/>
+        </w:rPr>
+        <w:t>2</w:t>
+      </w:r>
+      <w:r>
+        <w:rPr>
+          <w:noProof/>
+        </w:rPr>
+        <w:fldChar w:fldCharType="end"/>
+      </w:r>
       <w:r>
         <w:t xml:space="preserve"> – Requisitos Funcionais Base do </w:t>
       </w:r>
@@ -9332,14 +9330,27 @@
       <w:r>
         <w:t xml:space="preserve">Tabela </w:t>
       </w:r>
-      <w:fldSimple w:instr=" SEQ Tabela \* ARABIC ">
-        <w:r>
-          <w:rPr>
-            <w:noProof/>
-          </w:rPr>
-          <w:t>3</w:t>
-        </w:r>
-      </w:fldSimple>
+      <w:r>
+        <w:fldChar w:fldCharType="begin"/>
+      </w:r>
+      <w:r>
+        <w:instrText xml:space="preserve"> SEQ Tabela \* ARABIC </w:instrText>
+      </w:r>
+      <w:r>
+        <w:fldChar w:fldCharType="separate"/>
+      </w:r>
+      <w:r>
+        <w:rPr>
+          <w:noProof/>
+        </w:rPr>
+        <w:t>3</w:t>
+      </w:r>
+      <w:r>
+        <w:rPr>
+          <w:noProof/>
+        </w:rPr>
+        <w:fldChar w:fldCharType="end"/>
+      </w:r>
       <w:r>
         <w:t xml:space="preserve"> - Requisitos Funcionais Extras do </w:t>
       </w:r>
@@ -9609,14 +9620,27 @@
       <w:r>
         <w:t xml:space="preserve">Tabela </w:t>
       </w:r>
-      <w:fldSimple w:instr=" SEQ Tabela \* ARABIC ">
-        <w:r>
-          <w:rPr>
-            <w:noProof/>
-          </w:rPr>
-          <w:t>4</w:t>
-        </w:r>
-      </w:fldSimple>
+      <w:r>
+        <w:fldChar w:fldCharType="begin"/>
+      </w:r>
+      <w:r>
+        <w:instrText xml:space="preserve"> SEQ Tabela \* ARABIC </w:instrText>
+      </w:r>
+      <w:r>
+        <w:fldChar w:fldCharType="separate"/>
+      </w:r>
+      <w:r>
+        <w:rPr>
+          <w:noProof/>
+        </w:rPr>
+        <w:t>4</w:t>
+      </w:r>
+      <w:r>
+        <w:rPr>
+          <w:noProof/>
+        </w:rPr>
+        <w:fldChar w:fldCharType="end"/>
+      </w:r>
       <w:r>
         <w:t xml:space="preserve"> – Requisitos Não Funcionais do </w:t>
       </w:r>
@@ -10302,14 +10326,27 @@
       <w:r>
         <w:t xml:space="preserve">Tabela </w:t>
       </w:r>
-      <w:fldSimple w:instr=" SEQ Tabela \* ARABIC ">
-        <w:r>
-          <w:rPr>
-            <w:noProof/>
-          </w:rPr>
-          <w:t>5</w:t>
-        </w:r>
-      </w:fldSimple>
+      <w:r>
+        <w:fldChar w:fldCharType="begin"/>
+      </w:r>
+      <w:r>
+        <w:instrText xml:space="preserve"> SEQ Tabela \* ARABIC </w:instrText>
+      </w:r>
+      <w:r>
+        <w:fldChar w:fldCharType="separate"/>
+      </w:r>
+      <w:r>
+        <w:rPr>
+          <w:noProof/>
+        </w:rPr>
+        <w:t>5</w:t>
+      </w:r>
+      <w:r>
+        <w:rPr>
+          <w:noProof/>
+        </w:rPr>
+        <w:fldChar w:fldCharType="end"/>
+      </w:r>
       <w:r>
         <w:t xml:space="preserve"> – Requisitos Funcionais Base do </w:t>
       </w:r>
@@ -12843,14 +12880,27 @@
       <w:r>
         <w:t xml:space="preserve">Tabela </w:t>
       </w:r>
-      <w:fldSimple w:instr=" SEQ Tabela \* ARABIC ">
-        <w:r>
-          <w:rPr>
-            <w:noProof/>
-          </w:rPr>
-          <w:t>6</w:t>
-        </w:r>
-      </w:fldSimple>
+      <w:r>
+        <w:fldChar w:fldCharType="begin"/>
+      </w:r>
+      <w:r>
+        <w:instrText xml:space="preserve"> SEQ Tabela \* ARABIC </w:instrText>
+      </w:r>
+      <w:r>
+        <w:fldChar w:fldCharType="separate"/>
+      </w:r>
+      <w:r>
+        <w:rPr>
+          <w:noProof/>
+        </w:rPr>
+        <w:t>6</w:t>
+      </w:r>
+      <w:r>
+        <w:rPr>
+          <w:noProof/>
+        </w:rPr>
+        <w:fldChar w:fldCharType="end"/>
+      </w:r>
       <w:r>
         <w:t xml:space="preserve"> – Requisitos Funcionais Base do </w:t>
       </w:r>
@@ -15436,14 +15486,27 @@
         <w:lastRenderedPageBreak/>
         <w:t xml:space="preserve">Tabela </w:t>
       </w:r>
-      <w:fldSimple w:instr=" SEQ Tabela \* ARABIC ">
-        <w:r>
-          <w:rPr>
-            <w:noProof/>
-          </w:rPr>
-          <w:t>7</w:t>
-        </w:r>
-      </w:fldSimple>
+      <w:r>
+        <w:fldChar w:fldCharType="begin"/>
+      </w:r>
+      <w:r>
+        <w:instrText xml:space="preserve"> SEQ Tabela \* ARABIC </w:instrText>
+      </w:r>
+      <w:r>
+        <w:fldChar w:fldCharType="separate"/>
+      </w:r>
+      <w:r>
+        <w:rPr>
+          <w:noProof/>
+        </w:rPr>
+        <w:t>7</w:t>
+      </w:r>
+      <w:r>
+        <w:rPr>
+          <w:noProof/>
+        </w:rPr>
+        <w:fldChar w:fldCharType="end"/>
+      </w:r>
       <w:r>
         <w:t xml:space="preserve"> – </w:t>
       </w:r>
@@ -15851,14 +15914,27 @@
       <w:r>
         <w:t xml:space="preserve">Tabela </w:t>
       </w:r>
-      <w:fldSimple w:instr=" SEQ Tabela \* ARABIC ">
-        <w:r>
-          <w:rPr>
-            <w:noProof/>
-          </w:rPr>
-          <w:t>8</w:t>
-        </w:r>
-      </w:fldSimple>
+      <w:r>
+        <w:fldChar w:fldCharType="begin"/>
+      </w:r>
+      <w:r>
+        <w:instrText xml:space="preserve"> SEQ Tabela \* ARABIC </w:instrText>
+      </w:r>
+      <w:r>
+        <w:fldChar w:fldCharType="separate"/>
+      </w:r>
+      <w:r>
+        <w:rPr>
+          <w:noProof/>
+        </w:rPr>
+        <w:t>8</w:t>
+      </w:r>
+      <w:r>
+        <w:rPr>
+          <w:noProof/>
+        </w:rPr>
+        <w:fldChar w:fldCharType="end"/>
+      </w:r>
       <w:r>
         <w:t xml:space="preserve"> – Requisitos Não Funcionais do </w:t>
       </w:r>
@@ -16712,14 +16788,27 @@
       <w:r>
         <w:t xml:space="preserve">Tabela </w:t>
       </w:r>
-      <w:fldSimple w:instr=" SEQ Tabela \* ARABIC ">
-        <w:r>
-          <w:rPr>
-            <w:noProof/>
-          </w:rPr>
-          <w:t>9</w:t>
-        </w:r>
-      </w:fldSimple>
+      <w:r>
+        <w:fldChar w:fldCharType="begin"/>
+      </w:r>
+      <w:r>
+        <w:instrText xml:space="preserve"> SEQ Tabela \* ARABIC </w:instrText>
+      </w:r>
+      <w:r>
+        <w:fldChar w:fldCharType="separate"/>
+      </w:r>
+      <w:r>
+        <w:rPr>
+          <w:noProof/>
+        </w:rPr>
+        <w:t>9</w:t>
+      </w:r>
+      <w:r>
+        <w:rPr>
+          <w:noProof/>
+        </w:rPr>
+        <w:fldChar w:fldCharType="end"/>
+      </w:r>
       <w:r>
         <w:t xml:space="preserve"> – Requisitos Não Funcionais da API </w:t>
       </w:r>
@@ -17620,14 +17709,27 @@
       <w:r>
         <w:t xml:space="preserve">Tabela </w:t>
       </w:r>
-      <w:fldSimple w:instr=" SEQ Tabela \* ARABIC ">
-        <w:r>
-          <w:rPr>
-            <w:noProof/>
-          </w:rPr>
-          <w:t>10</w:t>
-        </w:r>
-      </w:fldSimple>
+      <w:r>
+        <w:fldChar w:fldCharType="begin"/>
+      </w:r>
+      <w:r>
+        <w:instrText xml:space="preserve"> SEQ Tabela \* ARABIC </w:instrText>
+      </w:r>
+      <w:r>
+        <w:fldChar w:fldCharType="separate"/>
+      </w:r>
+      <w:r>
+        <w:rPr>
+          <w:noProof/>
+        </w:rPr>
+        <w:t>10</w:t>
+      </w:r>
+      <w:r>
+        <w:rPr>
+          <w:noProof/>
+        </w:rPr>
+        <w:fldChar w:fldCharType="end"/>
+      </w:r>
       <w:r>
         <w:t xml:space="preserve"> – Requisitos Funcionais Base d</w:t>
       </w:r>
@@ -20203,14 +20305,27 @@
       <w:r>
         <w:t xml:space="preserve">Tabela </w:t>
       </w:r>
-      <w:fldSimple w:instr=" SEQ Tabela \* ARABIC ">
-        <w:r>
-          <w:rPr>
-            <w:noProof/>
-          </w:rPr>
-          <w:t>11</w:t>
-        </w:r>
-      </w:fldSimple>
+      <w:r>
+        <w:fldChar w:fldCharType="begin"/>
+      </w:r>
+      <w:r>
+        <w:instrText xml:space="preserve"> SEQ Tabela \* ARABIC </w:instrText>
+      </w:r>
+      <w:r>
+        <w:fldChar w:fldCharType="separate"/>
+      </w:r>
+      <w:r>
+        <w:rPr>
+          <w:noProof/>
+        </w:rPr>
+        <w:t>11</w:t>
+      </w:r>
+      <w:r>
+        <w:rPr>
+          <w:noProof/>
+        </w:rPr>
+        <w:fldChar w:fldCharType="end"/>
+      </w:r>
       <w:r>
         <w:t xml:space="preserve"> – Requisitos Não Funcionais de Android; </w:t>
       </w:r>
@@ -21072,14 +21187,9 @@
         <w:pStyle w:val="Ttulo1"/>
       </w:pPr>
       <w:bookmarkStart w:id="36" w:name="_Toc53463641"/>
-      <w:proofErr w:type="spellStart"/>
       <w:r>
         <w:lastRenderedPageBreak/>
-        <w:t>User</w:t>
-      </w:r>
-      <w:proofErr w:type="spellEnd"/>
-      <w:r>
-        <w:t xml:space="preserve"> </w:t>
+        <w:t xml:space="preserve">User </w:t>
       </w:r>
       <w:proofErr w:type="spellStart"/>
       <w:r>
@@ -21099,21 +21209,7 @@
         <w:rPr>
           <w:highlight w:val="yellow"/>
         </w:rPr>
-        <w:t xml:space="preserve">especificados os requisitos funcionais do ponto de vista do utilizador sob forma de </w:t>
-      </w:r>
-      <w:proofErr w:type="spellStart"/>
-      <w:r>
-        <w:rPr>
-          <w:highlight w:val="yellow"/>
-        </w:rPr>
-        <w:t>User</w:t>
-      </w:r>
-      <w:proofErr w:type="spellEnd"/>
-      <w:r>
-        <w:rPr>
-          <w:highlight w:val="yellow"/>
-        </w:rPr>
-        <w:t xml:space="preserve"> </w:t>
+        <w:t xml:space="preserve">especificados os requisitos funcionais do ponto de vista do utilizador sob forma de User </w:t>
       </w:r>
       <w:proofErr w:type="spellStart"/>
       <w:r>
@@ -21144,21 +21240,7 @@
         <w:rPr>
           <w:highlight w:val="yellow"/>
         </w:rPr>
-        <w:t xml:space="preserve"> devem ser estimadas em </w:t>
-      </w:r>
-      <w:proofErr w:type="spellStart"/>
-      <w:r>
-        <w:rPr>
-          <w:highlight w:val="yellow"/>
-        </w:rPr>
-        <w:t>Story</w:t>
-      </w:r>
-      <w:proofErr w:type="spellEnd"/>
-      <w:r>
-        <w:rPr>
-          <w:highlight w:val="yellow"/>
-        </w:rPr>
-        <w:t xml:space="preserve"> </w:t>
+        <w:t xml:space="preserve"> devem ser estimadas em Story </w:t>
       </w:r>
       <w:proofErr w:type="spellStart"/>
       <w:r>
@@ -21469,24 +21551,32 @@
         <w:lastRenderedPageBreak/>
         <w:t xml:space="preserve">Tabela </w:t>
       </w:r>
-      <w:fldSimple w:instr=" SEQ Tabela \* ARABIC ">
-        <w:r>
-          <w:rPr>
-            <w:noProof/>
-          </w:rPr>
-          <w:t>12</w:t>
-        </w:r>
-      </w:fldSimple>
+      <w:r>
+        <w:fldChar w:fldCharType="begin"/>
+      </w:r>
+      <w:r>
+        <w:instrText xml:space="preserve"> SEQ Tabela \* ARABIC </w:instrText>
+      </w:r>
+      <w:r>
+        <w:fldChar w:fldCharType="separate"/>
+      </w:r>
+      <w:r>
+        <w:rPr>
+          <w:noProof/>
+        </w:rPr>
+        <w:t>12</w:t>
+      </w:r>
+      <w:r>
+        <w:rPr>
+          <w:noProof/>
+        </w:rPr>
+        <w:fldChar w:fldCharType="end"/>
+      </w:r>
       <w:r>
         <w:t xml:space="preserve"> – </w:t>
       </w:r>
-      <w:proofErr w:type="spellStart"/>
-      <w:r>
-        <w:t>User</w:t>
-      </w:r>
-      <w:proofErr w:type="spellEnd"/>
-      <w:r>
-        <w:t xml:space="preserve"> </w:t>
+      <w:r>
+        <w:t xml:space="preserve">User </w:t>
       </w:r>
       <w:proofErr w:type="spellStart"/>
       <w:r>
@@ -21644,21 +21734,12 @@
             <w:pPr>
               <w:cnfStyle w:val="000000100000" w:firstRow="0" w:lastRow="0" w:firstColumn="0" w:lastColumn="0" w:oddVBand="0" w:evenVBand="0" w:oddHBand="1" w:evenHBand="0" w:firstRowFirstColumn="0" w:firstRowLastColumn="0" w:lastRowFirstColumn="0" w:lastRowLastColumn="0"/>
             </w:pPr>
-            <w:proofErr w:type="spellStart"/>
-            <w:r>
-              <w:rPr>
-                <w:b/>
-                <w:bCs/>
-              </w:rPr>
-              <w:t>Story</w:t>
-            </w:r>
-            <w:proofErr w:type="spellEnd"/>
-            <w:r>
-              <w:rPr>
-                <w:b/>
-                <w:bCs/>
-              </w:rPr>
-              <w:t xml:space="preserve"> </w:t>
+            <w:r>
+              <w:rPr>
+                <w:b/>
+                <w:bCs/>
+              </w:rPr>
+              <w:t xml:space="preserve">Story </w:t>
             </w:r>
             <w:proofErr w:type="spellStart"/>
             <w:r>
@@ -21903,21 +21984,12 @@
             <w:pPr>
               <w:cnfStyle w:val="000000100000" w:firstRow="0" w:lastRow="0" w:firstColumn="0" w:lastColumn="0" w:oddVBand="0" w:evenVBand="0" w:oddHBand="1" w:evenHBand="0" w:firstRowFirstColumn="0" w:firstRowLastColumn="0" w:lastRowFirstColumn="0" w:lastRowLastColumn="0"/>
             </w:pPr>
-            <w:proofErr w:type="spellStart"/>
-            <w:r>
-              <w:rPr>
-                <w:b/>
-                <w:bCs/>
-              </w:rPr>
-              <w:t>Story</w:t>
-            </w:r>
-            <w:proofErr w:type="spellEnd"/>
-            <w:r>
-              <w:rPr>
-                <w:b/>
-                <w:bCs/>
-              </w:rPr>
-              <w:t xml:space="preserve"> </w:t>
+            <w:r>
+              <w:rPr>
+                <w:b/>
+                <w:bCs/>
+              </w:rPr>
+              <w:t xml:space="preserve">Story </w:t>
             </w:r>
             <w:proofErr w:type="spellStart"/>
             <w:r>
@@ -22015,7 +22087,6 @@
                 <w:highlight w:val="yellow"/>
               </w:rPr>
             </w:pPr>
-            <w:proofErr w:type="gramStart"/>
             <w:r>
               <w:rPr>
                 <w:b w:val="0"/>
@@ -22038,16 +22109,7 @@
                 <w:bCs w:val="0"/>
                 <w:highlight w:val="yellow"/>
               </w:rPr>
-              <w:t>têm</w:t>
-            </w:r>
-            <w:proofErr w:type="gramEnd"/>
-            <w:r>
-              <w:rPr>
-                <w:b w:val="0"/>
-                <w:bCs w:val="0"/>
-                <w:highlight w:val="yellow"/>
-              </w:rPr>
-              <w:t xml:space="preserve"> de ser obrigatoriamente preenchidos</w:t>
+              <w:t>têm de ser obrigatoriamente preenchidos</w:t>
             </w:r>
           </w:p>
           <w:p>
@@ -22129,21 +22191,12 @@
             <w:pPr>
               <w:cnfStyle w:val="000000100000" w:firstRow="0" w:lastRow="0" w:firstColumn="0" w:lastColumn="0" w:oddVBand="0" w:evenVBand="0" w:oddHBand="1" w:evenHBand="0" w:firstRowFirstColumn="0" w:firstRowLastColumn="0" w:lastRowFirstColumn="0" w:lastRowLastColumn="0"/>
             </w:pPr>
-            <w:proofErr w:type="spellStart"/>
-            <w:r>
-              <w:rPr>
-                <w:b/>
-                <w:bCs/>
-              </w:rPr>
-              <w:t>Story</w:t>
-            </w:r>
-            <w:proofErr w:type="spellEnd"/>
-            <w:r>
-              <w:rPr>
-                <w:b/>
-                <w:bCs/>
-              </w:rPr>
-              <w:t xml:space="preserve"> </w:t>
+            <w:r>
+              <w:rPr>
+                <w:b/>
+                <w:bCs/>
+              </w:rPr>
+              <w:t xml:space="preserve">Story </w:t>
             </w:r>
             <w:proofErr w:type="spellStart"/>
             <w:r>
@@ -22271,21 +22324,12 @@
             <w:pPr>
               <w:cnfStyle w:val="000000100000" w:firstRow="0" w:lastRow="0" w:firstColumn="0" w:lastColumn="0" w:oddVBand="0" w:evenVBand="0" w:oddHBand="1" w:evenHBand="0" w:firstRowFirstColumn="0" w:firstRowLastColumn="0" w:lastRowFirstColumn="0" w:lastRowLastColumn="0"/>
             </w:pPr>
-            <w:proofErr w:type="spellStart"/>
-            <w:r>
-              <w:rPr>
-                <w:b/>
-                <w:bCs/>
-              </w:rPr>
-              <w:t>Story</w:t>
-            </w:r>
-            <w:proofErr w:type="spellEnd"/>
-            <w:r>
-              <w:rPr>
-                <w:b/>
-                <w:bCs/>
-              </w:rPr>
-              <w:t xml:space="preserve"> </w:t>
+            <w:r>
+              <w:rPr>
+                <w:b/>
+                <w:bCs/>
+              </w:rPr>
+              <w:t xml:space="preserve">Story </w:t>
             </w:r>
             <w:proofErr w:type="spellStart"/>
             <w:r>
@@ -22486,21 +22530,12 @@
             <w:pPr>
               <w:cnfStyle w:val="000000100000" w:firstRow="0" w:lastRow="0" w:firstColumn="0" w:lastColumn="0" w:oddVBand="0" w:evenVBand="0" w:oddHBand="1" w:evenHBand="0" w:firstRowFirstColumn="0" w:firstRowLastColumn="0" w:lastRowFirstColumn="0" w:lastRowLastColumn="0"/>
             </w:pPr>
-            <w:proofErr w:type="spellStart"/>
-            <w:r>
-              <w:rPr>
-                <w:b/>
-                <w:bCs/>
-              </w:rPr>
-              <w:t>Story</w:t>
-            </w:r>
-            <w:proofErr w:type="spellEnd"/>
-            <w:r>
-              <w:rPr>
-                <w:b/>
-                <w:bCs/>
-              </w:rPr>
-              <w:t xml:space="preserve"> </w:t>
+            <w:r>
+              <w:rPr>
+                <w:b/>
+                <w:bCs/>
+              </w:rPr>
+              <w:t xml:space="preserve">Story </w:t>
             </w:r>
             <w:proofErr w:type="spellStart"/>
             <w:r>
@@ -22623,21 +22658,12 @@
                 <w:bCs/>
               </w:rPr>
             </w:pPr>
-            <w:proofErr w:type="spellStart"/>
-            <w:r>
-              <w:rPr>
-                <w:b/>
-                <w:bCs/>
-              </w:rPr>
-              <w:t>Story</w:t>
-            </w:r>
-            <w:proofErr w:type="spellEnd"/>
-            <w:r>
-              <w:rPr>
-                <w:b/>
-                <w:bCs/>
-              </w:rPr>
-              <w:t xml:space="preserve"> </w:t>
+            <w:r>
+              <w:rPr>
+                <w:b/>
+                <w:bCs/>
+              </w:rPr>
+              <w:t xml:space="preserve">Story </w:t>
             </w:r>
             <w:proofErr w:type="spellStart"/>
             <w:r>
@@ -22778,21 +22804,12 @@
                 <w:bCs/>
               </w:rPr>
             </w:pPr>
-            <w:proofErr w:type="spellStart"/>
-            <w:r>
-              <w:rPr>
-                <w:b/>
-                <w:bCs/>
-              </w:rPr>
-              <w:t>Story</w:t>
-            </w:r>
-            <w:proofErr w:type="spellEnd"/>
-            <w:r>
-              <w:rPr>
-                <w:b/>
-                <w:bCs/>
-              </w:rPr>
-              <w:t xml:space="preserve"> </w:t>
+            <w:r>
+              <w:rPr>
+                <w:b/>
+                <w:bCs/>
+              </w:rPr>
+              <w:t xml:space="preserve">Story </w:t>
             </w:r>
             <w:proofErr w:type="spellStart"/>
             <w:r>
@@ -22937,21 +22954,12 @@
                 <w:bCs/>
               </w:rPr>
             </w:pPr>
-            <w:proofErr w:type="spellStart"/>
-            <w:r>
-              <w:rPr>
-                <w:b/>
-                <w:bCs/>
-              </w:rPr>
-              <w:t>Story</w:t>
-            </w:r>
-            <w:proofErr w:type="spellEnd"/>
-            <w:r>
-              <w:rPr>
-                <w:b/>
-                <w:bCs/>
-              </w:rPr>
-              <w:t xml:space="preserve"> </w:t>
+            <w:r>
+              <w:rPr>
+                <w:b/>
+                <w:bCs/>
+              </w:rPr>
+              <w:t xml:space="preserve">Story </w:t>
             </w:r>
             <w:proofErr w:type="spellStart"/>
             <w:r>
@@ -23096,21 +23104,12 @@
                 <w:bCs/>
               </w:rPr>
             </w:pPr>
-            <w:proofErr w:type="spellStart"/>
-            <w:r>
-              <w:rPr>
-                <w:b/>
-                <w:bCs/>
-              </w:rPr>
-              <w:t>Story</w:t>
-            </w:r>
-            <w:proofErr w:type="spellEnd"/>
-            <w:r>
-              <w:rPr>
-                <w:b/>
-                <w:bCs/>
-              </w:rPr>
-              <w:t xml:space="preserve"> </w:t>
+            <w:r>
+              <w:rPr>
+                <w:b/>
+                <w:bCs/>
+              </w:rPr>
+              <w:t xml:space="preserve">Story </w:t>
             </w:r>
             <w:proofErr w:type="spellStart"/>
             <w:r>
@@ -23255,21 +23254,12 @@
                 <w:bCs/>
               </w:rPr>
             </w:pPr>
-            <w:proofErr w:type="spellStart"/>
-            <w:r>
-              <w:rPr>
-                <w:b/>
-                <w:bCs/>
-              </w:rPr>
-              <w:t>Story</w:t>
-            </w:r>
-            <w:proofErr w:type="spellEnd"/>
-            <w:r>
-              <w:rPr>
-                <w:b/>
-                <w:bCs/>
-              </w:rPr>
-              <w:t xml:space="preserve"> </w:t>
+            <w:r>
+              <w:rPr>
+                <w:b/>
+                <w:bCs/>
+              </w:rPr>
+              <w:t xml:space="preserve">Story </w:t>
             </w:r>
             <w:proofErr w:type="spellStart"/>
             <w:r>
@@ -23422,21 +23412,12 @@
                 <w:bCs/>
               </w:rPr>
             </w:pPr>
-            <w:proofErr w:type="spellStart"/>
-            <w:r>
-              <w:rPr>
-                <w:b/>
-                <w:bCs/>
-              </w:rPr>
-              <w:t>Story</w:t>
-            </w:r>
-            <w:proofErr w:type="spellEnd"/>
-            <w:r>
-              <w:rPr>
-                <w:b/>
-                <w:bCs/>
-              </w:rPr>
-              <w:t xml:space="preserve"> </w:t>
+            <w:r>
+              <w:rPr>
+                <w:b/>
+                <w:bCs/>
+              </w:rPr>
+              <w:t xml:space="preserve">Story </w:t>
             </w:r>
             <w:proofErr w:type="spellStart"/>
             <w:r>
@@ -23580,21 +23561,12 @@
                 <w:bCs/>
               </w:rPr>
             </w:pPr>
-            <w:proofErr w:type="spellStart"/>
-            <w:r>
-              <w:rPr>
-                <w:b/>
-                <w:bCs/>
-              </w:rPr>
-              <w:t>Story</w:t>
-            </w:r>
-            <w:proofErr w:type="spellEnd"/>
-            <w:r>
-              <w:rPr>
-                <w:b/>
-                <w:bCs/>
-              </w:rPr>
-              <w:t xml:space="preserve"> </w:t>
+            <w:r>
+              <w:rPr>
+                <w:b/>
+                <w:bCs/>
+              </w:rPr>
+              <w:t xml:space="preserve">Story </w:t>
             </w:r>
             <w:proofErr w:type="spellStart"/>
             <w:r>
@@ -23738,21 +23710,12 @@
                 <w:bCs/>
               </w:rPr>
             </w:pPr>
-            <w:proofErr w:type="spellStart"/>
-            <w:r>
-              <w:rPr>
-                <w:b/>
-                <w:bCs/>
-              </w:rPr>
-              <w:t>Story</w:t>
-            </w:r>
-            <w:proofErr w:type="spellEnd"/>
-            <w:r>
-              <w:rPr>
-                <w:b/>
-                <w:bCs/>
-              </w:rPr>
-              <w:t xml:space="preserve"> </w:t>
+            <w:r>
+              <w:rPr>
+                <w:b/>
+                <w:bCs/>
+              </w:rPr>
+              <w:t xml:space="preserve">Story </w:t>
             </w:r>
             <w:proofErr w:type="spellStart"/>
             <w:r>
@@ -23903,21 +23866,12 @@
                 <w:bCs/>
               </w:rPr>
             </w:pPr>
-            <w:proofErr w:type="spellStart"/>
-            <w:r>
-              <w:rPr>
-                <w:b/>
-                <w:bCs/>
-              </w:rPr>
-              <w:t>Story</w:t>
-            </w:r>
-            <w:proofErr w:type="spellEnd"/>
-            <w:r>
-              <w:rPr>
-                <w:b/>
-                <w:bCs/>
-              </w:rPr>
-              <w:t xml:space="preserve"> </w:t>
+            <w:r>
+              <w:rPr>
+                <w:b/>
+                <w:bCs/>
+              </w:rPr>
+              <w:t xml:space="preserve">Story </w:t>
             </w:r>
             <w:proofErr w:type="spellStart"/>
             <w:r>
@@ -24052,21 +24006,12 @@
                 <w:bCs/>
               </w:rPr>
             </w:pPr>
-            <w:proofErr w:type="spellStart"/>
-            <w:r>
-              <w:rPr>
-                <w:b/>
-                <w:bCs/>
-              </w:rPr>
-              <w:t>Story</w:t>
-            </w:r>
-            <w:proofErr w:type="spellEnd"/>
-            <w:r>
-              <w:rPr>
-                <w:b/>
-                <w:bCs/>
-              </w:rPr>
-              <w:t xml:space="preserve"> </w:t>
+            <w:r>
+              <w:rPr>
+                <w:b/>
+                <w:bCs/>
+              </w:rPr>
+              <w:t xml:space="preserve">Story </w:t>
             </w:r>
             <w:proofErr w:type="spellStart"/>
             <w:r>
@@ -24211,21 +24156,12 @@
                 <w:bCs/>
               </w:rPr>
             </w:pPr>
-            <w:proofErr w:type="spellStart"/>
-            <w:r>
-              <w:rPr>
-                <w:b/>
-                <w:bCs/>
-              </w:rPr>
-              <w:t>Story</w:t>
-            </w:r>
-            <w:proofErr w:type="spellEnd"/>
-            <w:r>
-              <w:rPr>
-                <w:b/>
-                <w:bCs/>
-              </w:rPr>
-              <w:t xml:space="preserve"> </w:t>
+            <w:r>
+              <w:rPr>
+                <w:b/>
+                <w:bCs/>
+              </w:rPr>
+              <w:t xml:space="preserve">Story </w:t>
             </w:r>
             <w:proofErr w:type="spellStart"/>
             <w:r>
@@ -24378,21 +24314,12 @@
                 <w:bCs/>
               </w:rPr>
             </w:pPr>
-            <w:proofErr w:type="spellStart"/>
-            <w:r>
-              <w:rPr>
-                <w:b/>
-                <w:bCs/>
-              </w:rPr>
-              <w:t>Story</w:t>
-            </w:r>
-            <w:proofErr w:type="spellEnd"/>
-            <w:r>
-              <w:rPr>
-                <w:b/>
-                <w:bCs/>
-              </w:rPr>
-              <w:t xml:space="preserve"> </w:t>
+            <w:r>
+              <w:rPr>
+                <w:b/>
+                <w:bCs/>
+              </w:rPr>
+              <w:t xml:space="preserve">Story </w:t>
             </w:r>
             <w:proofErr w:type="spellStart"/>
             <w:r>
@@ -24551,21 +24478,12 @@
                 <w:bCs/>
               </w:rPr>
             </w:pPr>
-            <w:proofErr w:type="spellStart"/>
-            <w:r>
-              <w:rPr>
-                <w:b/>
-                <w:bCs/>
-              </w:rPr>
-              <w:t>Story</w:t>
-            </w:r>
-            <w:proofErr w:type="spellEnd"/>
-            <w:r>
-              <w:rPr>
-                <w:b/>
-                <w:bCs/>
-              </w:rPr>
-              <w:t xml:space="preserve"> </w:t>
+            <w:r>
+              <w:rPr>
+                <w:b/>
+                <w:bCs/>
+              </w:rPr>
+              <w:t xml:space="preserve">Story </w:t>
             </w:r>
             <w:proofErr w:type="spellStart"/>
             <w:r>
@@ -24720,21 +24638,12 @@
                 <w:bCs/>
               </w:rPr>
             </w:pPr>
-            <w:proofErr w:type="spellStart"/>
-            <w:r>
-              <w:rPr>
-                <w:b/>
-                <w:bCs/>
-              </w:rPr>
-              <w:t>Story</w:t>
-            </w:r>
-            <w:proofErr w:type="spellEnd"/>
-            <w:r>
-              <w:rPr>
-                <w:b/>
-                <w:bCs/>
-              </w:rPr>
-              <w:t xml:space="preserve"> </w:t>
+            <w:r>
+              <w:rPr>
+                <w:b/>
+                <w:bCs/>
+              </w:rPr>
+              <w:t xml:space="preserve">Story </w:t>
             </w:r>
             <w:proofErr w:type="spellStart"/>
             <w:r>
@@ -24882,21 +24791,12 @@
                 <w:bCs/>
               </w:rPr>
             </w:pPr>
-            <w:proofErr w:type="spellStart"/>
-            <w:r>
-              <w:rPr>
-                <w:b/>
-                <w:bCs/>
-              </w:rPr>
-              <w:t>Story</w:t>
-            </w:r>
-            <w:proofErr w:type="spellEnd"/>
-            <w:r>
-              <w:rPr>
-                <w:b/>
-                <w:bCs/>
-              </w:rPr>
-              <w:t xml:space="preserve"> </w:t>
+            <w:r>
+              <w:rPr>
+                <w:b/>
+                <w:bCs/>
+              </w:rPr>
+              <w:t xml:space="preserve">Story </w:t>
             </w:r>
             <w:proofErr w:type="spellStart"/>
             <w:r>
@@ -25052,21 +24952,12 @@
                 <w:bCs/>
               </w:rPr>
             </w:pPr>
-            <w:proofErr w:type="spellStart"/>
-            <w:r>
-              <w:rPr>
-                <w:b/>
-                <w:bCs/>
-              </w:rPr>
-              <w:t>Story</w:t>
-            </w:r>
-            <w:proofErr w:type="spellEnd"/>
-            <w:r>
-              <w:rPr>
-                <w:b/>
-                <w:bCs/>
-              </w:rPr>
-              <w:t xml:space="preserve"> </w:t>
+            <w:r>
+              <w:rPr>
+                <w:b/>
+                <w:bCs/>
+              </w:rPr>
+              <w:t xml:space="preserve">Story </w:t>
             </w:r>
             <w:proofErr w:type="spellStart"/>
             <w:r>
@@ -25229,21 +25120,12 @@
                 <w:bCs/>
               </w:rPr>
             </w:pPr>
-            <w:proofErr w:type="spellStart"/>
-            <w:r>
-              <w:rPr>
-                <w:b/>
-                <w:bCs/>
-              </w:rPr>
-              <w:t>Story</w:t>
-            </w:r>
-            <w:proofErr w:type="spellEnd"/>
-            <w:r>
-              <w:rPr>
-                <w:b/>
-                <w:bCs/>
-              </w:rPr>
-              <w:t xml:space="preserve"> </w:t>
+            <w:r>
+              <w:rPr>
+                <w:b/>
+                <w:bCs/>
+              </w:rPr>
+              <w:t xml:space="preserve">Story </w:t>
             </w:r>
             <w:proofErr w:type="spellStart"/>
             <w:r>
@@ -25398,21 +25280,12 @@
                 <w:bCs/>
               </w:rPr>
             </w:pPr>
-            <w:proofErr w:type="spellStart"/>
-            <w:r>
-              <w:rPr>
-                <w:b/>
-                <w:bCs/>
-              </w:rPr>
-              <w:t>Story</w:t>
-            </w:r>
-            <w:proofErr w:type="spellEnd"/>
-            <w:r>
-              <w:rPr>
-                <w:b/>
-                <w:bCs/>
-              </w:rPr>
-              <w:t xml:space="preserve"> </w:t>
+            <w:r>
+              <w:rPr>
+                <w:b/>
+                <w:bCs/>
+              </w:rPr>
+              <w:t xml:space="preserve">Story </w:t>
             </w:r>
             <w:proofErr w:type="spellStart"/>
             <w:r>
@@ -25560,21 +25433,12 @@
                 <w:bCs/>
               </w:rPr>
             </w:pPr>
-            <w:proofErr w:type="spellStart"/>
-            <w:r>
-              <w:rPr>
-                <w:b/>
-                <w:bCs/>
-              </w:rPr>
-              <w:t>Story</w:t>
-            </w:r>
-            <w:proofErr w:type="spellEnd"/>
-            <w:r>
-              <w:rPr>
-                <w:b/>
-                <w:bCs/>
-              </w:rPr>
-              <w:t xml:space="preserve"> </w:t>
+            <w:r>
+              <w:rPr>
+                <w:b/>
+                <w:bCs/>
+              </w:rPr>
+              <w:t xml:space="preserve">Story </w:t>
             </w:r>
             <w:proofErr w:type="spellStart"/>
             <w:r>
@@ -25722,21 +25586,12 @@
                 <w:bCs/>
               </w:rPr>
             </w:pPr>
-            <w:proofErr w:type="spellStart"/>
-            <w:r>
-              <w:rPr>
-                <w:b/>
-                <w:bCs/>
-              </w:rPr>
-              <w:t>Story</w:t>
-            </w:r>
-            <w:proofErr w:type="spellEnd"/>
-            <w:r>
-              <w:rPr>
-                <w:b/>
-                <w:bCs/>
-              </w:rPr>
-              <w:t xml:space="preserve"> </w:t>
+            <w:r>
+              <w:rPr>
+                <w:b/>
+                <w:bCs/>
+              </w:rPr>
+              <w:t xml:space="preserve">Story </w:t>
             </w:r>
             <w:proofErr w:type="spellStart"/>
             <w:r>
@@ -25916,14 +25771,9 @@
             <w:pPr>
               <w:cnfStyle w:val="100000000000" w:firstRow="1" w:lastRow="0" w:firstColumn="0" w:lastColumn="0" w:oddVBand="0" w:evenVBand="0" w:oddHBand="0" w:evenHBand="0" w:firstRowFirstColumn="0" w:firstRowLastColumn="0" w:lastRowFirstColumn="0" w:lastRowLastColumn="0"/>
             </w:pPr>
-            <w:proofErr w:type="spellStart"/>
             <w:r>
               <w:lastRenderedPageBreak/>
-              <w:t>Story</w:t>
-            </w:r>
-            <w:proofErr w:type="spellEnd"/>
-            <w:r>
-              <w:t xml:space="preserve"> </w:t>
+              <w:t xml:space="preserve">Story </w:t>
             </w:r>
             <w:proofErr w:type="spellStart"/>
             <w:r>
@@ -26055,21 +25905,12 @@
                 <w:bCs/>
               </w:rPr>
             </w:pPr>
-            <w:proofErr w:type="spellStart"/>
-            <w:r>
-              <w:rPr>
-                <w:b/>
-                <w:bCs/>
-              </w:rPr>
-              <w:t>Story</w:t>
-            </w:r>
-            <w:proofErr w:type="spellEnd"/>
-            <w:r>
-              <w:rPr>
-                <w:b/>
-                <w:bCs/>
-              </w:rPr>
-              <w:t xml:space="preserve"> </w:t>
+            <w:r>
+              <w:rPr>
+                <w:b/>
+                <w:bCs/>
+              </w:rPr>
+              <w:t xml:space="preserve">Story </w:t>
             </w:r>
             <w:proofErr w:type="spellStart"/>
             <w:r>
@@ -26234,13 +26075,8 @@
             <w:pPr>
               <w:cnfStyle w:val="100000000000" w:firstRow="1" w:lastRow="0" w:firstColumn="0" w:lastColumn="0" w:oddVBand="0" w:evenVBand="0" w:oddHBand="0" w:evenHBand="0" w:firstRowFirstColumn="0" w:firstRowLastColumn="0" w:lastRowFirstColumn="0" w:lastRowLastColumn="0"/>
             </w:pPr>
-            <w:proofErr w:type="spellStart"/>
-            <w:r>
-              <w:t>Story</w:t>
-            </w:r>
-            <w:proofErr w:type="spellEnd"/>
-            <w:r>
-              <w:t xml:space="preserve"> </w:t>
+            <w:r>
+              <w:t xml:space="preserve">Story </w:t>
             </w:r>
             <w:proofErr w:type="spellStart"/>
             <w:r>
@@ -26377,21 +26213,12 @@
                 <w:bCs/>
               </w:rPr>
             </w:pPr>
-            <w:proofErr w:type="spellStart"/>
-            <w:r>
-              <w:rPr>
-                <w:b/>
-                <w:bCs/>
-              </w:rPr>
-              <w:t>Story</w:t>
-            </w:r>
-            <w:proofErr w:type="spellEnd"/>
-            <w:r>
-              <w:rPr>
-                <w:b/>
-                <w:bCs/>
-              </w:rPr>
-              <w:t xml:space="preserve"> </w:t>
+            <w:r>
+              <w:rPr>
+                <w:b/>
+                <w:bCs/>
+              </w:rPr>
+              <w:t xml:space="preserve">Story </w:t>
             </w:r>
             <w:proofErr w:type="spellStart"/>
             <w:r>
@@ -26549,21 +26376,12 @@
                 <w:bCs/>
               </w:rPr>
             </w:pPr>
-            <w:proofErr w:type="spellStart"/>
-            <w:r>
-              <w:rPr>
-                <w:b/>
-                <w:bCs/>
-              </w:rPr>
-              <w:t>Story</w:t>
-            </w:r>
-            <w:proofErr w:type="spellEnd"/>
-            <w:r>
-              <w:rPr>
-                <w:b/>
-                <w:bCs/>
-              </w:rPr>
-              <w:t xml:space="preserve"> </w:t>
+            <w:r>
+              <w:rPr>
+                <w:b/>
+                <w:bCs/>
+              </w:rPr>
+              <w:t xml:space="preserve">Story </w:t>
             </w:r>
             <w:proofErr w:type="spellStart"/>
             <w:r>
@@ -26718,21 +26536,12 @@
                 <w:bCs/>
               </w:rPr>
             </w:pPr>
-            <w:proofErr w:type="spellStart"/>
-            <w:r>
-              <w:rPr>
-                <w:b/>
-                <w:bCs/>
-              </w:rPr>
-              <w:t>Story</w:t>
-            </w:r>
-            <w:proofErr w:type="spellEnd"/>
-            <w:r>
-              <w:rPr>
-                <w:b/>
-                <w:bCs/>
-              </w:rPr>
-              <w:t xml:space="preserve"> </w:t>
+            <w:r>
+              <w:rPr>
+                <w:b/>
+                <w:bCs/>
+              </w:rPr>
+              <w:t xml:space="preserve">Story </w:t>
             </w:r>
             <w:proofErr w:type="spellStart"/>
             <w:r>
@@ -26911,21 +26720,12 @@
                 <w:bCs/>
               </w:rPr>
             </w:pPr>
-            <w:proofErr w:type="spellStart"/>
-            <w:r>
-              <w:rPr>
-                <w:b/>
-                <w:bCs/>
-              </w:rPr>
-              <w:t>Story</w:t>
-            </w:r>
-            <w:proofErr w:type="spellEnd"/>
-            <w:r>
-              <w:rPr>
-                <w:b/>
-                <w:bCs/>
-              </w:rPr>
-              <w:t xml:space="preserve"> </w:t>
+            <w:r>
+              <w:rPr>
+                <w:b/>
+                <w:bCs/>
+              </w:rPr>
+              <w:t xml:space="preserve">Story </w:t>
             </w:r>
             <w:proofErr w:type="spellStart"/>
             <w:r>
@@ -26989,17 +26789,8 @@
                 <w:b w:val="0"/>
                 <w:bCs w:val="0"/>
               </w:rPr>
-              <w:t xml:space="preserve">utilizar todas </w:t>
-            </w:r>
-            <w:proofErr w:type="gramStart"/>
-            <w:r>
-              <w:rPr>
-                <w:b w:val="0"/>
-                <w:bCs w:val="0"/>
-              </w:rPr>
-              <w:t>as  funcionalidades</w:t>
-            </w:r>
-            <w:proofErr w:type="gramEnd"/>
+              <w:t>utilizar todas as  funcionalidades</w:t>
+            </w:r>
             <w:r>
               <w:rPr>
                 <w:b w:val="0"/>
@@ -27099,21 +26890,12 @@
                 <w:bCs/>
               </w:rPr>
             </w:pPr>
-            <w:proofErr w:type="spellStart"/>
-            <w:r>
-              <w:rPr>
-                <w:b/>
-                <w:bCs/>
-              </w:rPr>
-              <w:t>Story</w:t>
-            </w:r>
-            <w:proofErr w:type="spellEnd"/>
-            <w:r>
-              <w:rPr>
-                <w:b/>
-                <w:bCs/>
-              </w:rPr>
-              <w:t xml:space="preserve"> </w:t>
+            <w:r>
+              <w:rPr>
+                <w:b/>
+                <w:bCs/>
+              </w:rPr>
+              <w:t xml:space="preserve">Story </w:t>
             </w:r>
             <w:proofErr w:type="spellStart"/>
             <w:r>
@@ -27303,21 +27085,12 @@
                 <w:bCs w:val="0"/>
               </w:rPr>
             </w:pPr>
-            <w:proofErr w:type="spellStart"/>
-            <w:r>
-              <w:rPr>
-                <w:b w:val="0"/>
-                <w:bCs w:val="0"/>
-              </w:rPr>
-              <w:t>Story</w:t>
-            </w:r>
-            <w:proofErr w:type="spellEnd"/>
-            <w:r>
-              <w:rPr>
-                <w:b w:val="0"/>
-                <w:bCs w:val="0"/>
-              </w:rPr>
-              <w:t xml:space="preserve"> </w:t>
+            <w:r>
+              <w:rPr>
+                <w:b w:val="0"/>
+                <w:bCs w:val="0"/>
+              </w:rPr>
+              <w:t xml:space="preserve">Story </w:t>
             </w:r>
             <w:proofErr w:type="spellStart"/>
             <w:r>
@@ -27462,21 +27235,12 @@
                 <w:bCs/>
               </w:rPr>
             </w:pPr>
-            <w:proofErr w:type="spellStart"/>
-            <w:r>
-              <w:rPr>
-                <w:b/>
-                <w:bCs/>
-              </w:rPr>
-              <w:t>Story</w:t>
-            </w:r>
-            <w:proofErr w:type="spellEnd"/>
-            <w:r>
-              <w:rPr>
-                <w:b/>
-                <w:bCs/>
-              </w:rPr>
-              <w:t xml:space="preserve"> </w:t>
+            <w:r>
+              <w:rPr>
+                <w:b/>
+                <w:bCs/>
+              </w:rPr>
+              <w:t xml:space="preserve">Story </w:t>
             </w:r>
             <w:proofErr w:type="spellStart"/>
             <w:r>
@@ -27625,21 +27389,12 @@
                 <w:bCs/>
               </w:rPr>
             </w:pPr>
-            <w:proofErr w:type="spellStart"/>
-            <w:r>
-              <w:rPr>
-                <w:b/>
-                <w:bCs/>
-              </w:rPr>
-              <w:t>Story</w:t>
-            </w:r>
-            <w:proofErr w:type="spellEnd"/>
-            <w:r>
-              <w:rPr>
-                <w:b/>
-                <w:bCs/>
-              </w:rPr>
-              <w:t xml:space="preserve"> </w:t>
+            <w:r>
+              <w:rPr>
+                <w:b/>
+                <w:bCs/>
+              </w:rPr>
+              <w:t xml:space="preserve">Story </w:t>
             </w:r>
             <w:proofErr w:type="spellStart"/>
             <w:r>
@@ -27787,21 +27542,12 @@
                 <w:bCs/>
               </w:rPr>
             </w:pPr>
-            <w:proofErr w:type="spellStart"/>
-            <w:r>
-              <w:rPr>
-                <w:b/>
-                <w:bCs/>
-              </w:rPr>
-              <w:t>Story</w:t>
-            </w:r>
-            <w:proofErr w:type="spellEnd"/>
-            <w:r>
-              <w:rPr>
-                <w:b/>
-                <w:bCs/>
-              </w:rPr>
-              <w:t xml:space="preserve"> </w:t>
+            <w:r>
+              <w:rPr>
+                <w:b/>
+                <w:bCs/>
+              </w:rPr>
+              <w:t xml:space="preserve">Story </w:t>
             </w:r>
             <w:proofErr w:type="spellStart"/>
             <w:r>
@@ -27949,21 +27695,12 @@
                 <w:bCs/>
               </w:rPr>
             </w:pPr>
-            <w:proofErr w:type="spellStart"/>
-            <w:r>
-              <w:rPr>
-                <w:b/>
-                <w:bCs/>
-              </w:rPr>
-              <w:t>Story</w:t>
-            </w:r>
-            <w:proofErr w:type="spellEnd"/>
-            <w:r>
-              <w:rPr>
-                <w:b/>
-                <w:bCs/>
-              </w:rPr>
-              <w:t xml:space="preserve"> </w:t>
+            <w:r>
+              <w:rPr>
+                <w:b/>
+                <w:bCs/>
+              </w:rPr>
+              <w:t xml:space="preserve">Story </w:t>
             </w:r>
             <w:proofErr w:type="spellStart"/>
             <w:r>
@@ -28127,21 +27864,12 @@
                 <w:bCs/>
               </w:rPr>
             </w:pPr>
-            <w:proofErr w:type="spellStart"/>
-            <w:r>
-              <w:rPr>
-                <w:b/>
-                <w:bCs/>
-              </w:rPr>
-              <w:t>Story</w:t>
-            </w:r>
-            <w:proofErr w:type="spellEnd"/>
-            <w:r>
-              <w:rPr>
-                <w:b/>
-                <w:bCs/>
-              </w:rPr>
-              <w:t xml:space="preserve"> </w:t>
+            <w:r>
+              <w:rPr>
+                <w:b/>
+                <w:bCs/>
+              </w:rPr>
+              <w:t xml:space="preserve">Story </w:t>
             </w:r>
             <w:proofErr w:type="spellStart"/>
             <w:r>
@@ -28289,21 +28017,12 @@
                 <w:bCs/>
               </w:rPr>
             </w:pPr>
-            <w:proofErr w:type="spellStart"/>
-            <w:r>
-              <w:rPr>
-                <w:b/>
-                <w:bCs/>
-              </w:rPr>
-              <w:t>Story</w:t>
-            </w:r>
-            <w:proofErr w:type="spellEnd"/>
-            <w:r>
-              <w:rPr>
-                <w:b/>
-                <w:bCs/>
-              </w:rPr>
-              <w:t xml:space="preserve"> </w:t>
+            <w:r>
+              <w:rPr>
+                <w:b/>
+                <w:bCs/>
+              </w:rPr>
+              <w:t xml:space="preserve">Story </w:t>
             </w:r>
             <w:proofErr w:type="spellStart"/>
             <w:r>
@@ -28452,21 +28171,12 @@
                 <w:bCs/>
               </w:rPr>
             </w:pPr>
-            <w:proofErr w:type="spellStart"/>
-            <w:r>
-              <w:rPr>
-                <w:b/>
-                <w:bCs/>
-              </w:rPr>
-              <w:t>Story</w:t>
-            </w:r>
-            <w:proofErr w:type="spellEnd"/>
-            <w:r>
-              <w:rPr>
-                <w:b/>
-                <w:bCs/>
-              </w:rPr>
-              <w:t xml:space="preserve"> </w:t>
+            <w:r>
+              <w:rPr>
+                <w:b/>
+                <w:bCs/>
+              </w:rPr>
+              <w:t xml:space="preserve">Story </w:t>
             </w:r>
             <w:proofErr w:type="spellStart"/>
             <w:r>
@@ -28635,21 +28345,12 @@
                 <w:bCs/>
               </w:rPr>
             </w:pPr>
-            <w:proofErr w:type="spellStart"/>
-            <w:r>
-              <w:rPr>
-                <w:b/>
-                <w:bCs/>
-              </w:rPr>
-              <w:t>Story</w:t>
-            </w:r>
-            <w:proofErr w:type="spellEnd"/>
-            <w:r>
-              <w:rPr>
-                <w:b/>
-                <w:bCs/>
-              </w:rPr>
-              <w:t xml:space="preserve"> </w:t>
+            <w:r>
+              <w:rPr>
+                <w:b/>
+                <w:bCs/>
+              </w:rPr>
+              <w:t xml:space="preserve">Story </w:t>
             </w:r>
             <w:proofErr w:type="spellStart"/>
             <w:r>
@@ -28797,21 +28498,12 @@
                 <w:bCs/>
               </w:rPr>
             </w:pPr>
-            <w:proofErr w:type="spellStart"/>
-            <w:r>
-              <w:rPr>
-                <w:b/>
-                <w:bCs/>
-              </w:rPr>
-              <w:t>Story</w:t>
-            </w:r>
-            <w:proofErr w:type="spellEnd"/>
-            <w:r>
-              <w:rPr>
-                <w:b/>
-                <w:bCs/>
-              </w:rPr>
-              <w:t xml:space="preserve"> </w:t>
+            <w:r>
+              <w:rPr>
+                <w:b/>
+                <w:bCs/>
+              </w:rPr>
+              <w:t xml:space="preserve">Story </w:t>
             </w:r>
             <w:proofErr w:type="spellStart"/>
             <w:r>
@@ -28959,21 +28651,12 @@
                 <w:bCs/>
               </w:rPr>
             </w:pPr>
-            <w:proofErr w:type="spellStart"/>
-            <w:r>
-              <w:rPr>
-                <w:b/>
-                <w:bCs/>
-              </w:rPr>
-              <w:t>Story</w:t>
-            </w:r>
-            <w:proofErr w:type="spellEnd"/>
-            <w:r>
-              <w:rPr>
-                <w:b/>
-                <w:bCs/>
-              </w:rPr>
-              <w:t xml:space="preserve"> </w:t>
+            <w:r>
+              <w:rPr>
+                <w:b/>
+                <w:bCs/>
+              </w:rPr>
+              <w:t xml:space="preserve">Story </w:t>
             </w:r>
             <w:proofErr w:type="spellStart"/>
             <w:r>
@@ -29115,21 +28798,12 @@
                 <w:bCs/>
               </w:rPr>
             </w:pPr>
-            <w:proofErr w:type="spellStart"/>
-            <w:r>
-              <w:rPr>
-                <w:b/>
-                <w:bCs/>
-              </w:rPr>
-              <w:t>Story</w:t>
-            </w:r>
-            <w:proofErr w:type="spellEnd"/>
-            <w:r>
-              <w:rPr>
-                <w:b/>
-                <w:bCs/>
-              </w:rPr>
-              <w:t xml:space="preserve"> </w:t>
+            <w:r>
+              <w:rPr>
+                <w:b/>
+                <w:bCs/>
+              </w:rPr>
+              <w:t xml:space="preserve">Story </w:t>
             </w:r>
             <w:proofErr w:type="spellStart"/>
             <w:r>
@@ -29278,21 +28952,12 @@
                 <w:bCs/>
               </w:rPr>
             </w:pPr>
-            <w:proofErr w:type="spellStart"/>
-            <w:r>
-              <w:rPr>
-                <w:b/>
-                <w:bCs/>
-              </w:rPr>
-              <w:t>Story</w:t>
-            </w:r>
-            <w:proofErr w:type="spellEnd"/>
-            <w:r>
-              <w:rPr>
-                <w:b/>
-                <w:bCs/>
-              </w:rPr>
-              <w:t xml:space="preserve"> </w:t>
+            <w:r>
+              <w:rPr>
+                <w:b/>
+                <w:bCs/>
+              </w:rPr>
+              <w:t xml:space="preserve">Story </w:t>
             </w:r>
             <w:proofErr w:type="spellStart"/>
             <w:r>
@@ -29440,21 +29105,12 @@
                 <w:bCs/>
               </w:rPr>
             </w:pPr>
-            <w:proofErr w:type="spellStart"/>
-            <w:r>
-              <w:rPr>
-                <w:b/>
-                <w:bCs/>
-              </w:rPr>
-              <w:t>Story</w:t>
-            </w:r>
-            <w:proofErr w:type="spellEnd"/>
-            <w:r>
-              <w:rPr>
-                <w:b/>
-                <w:bCs/>
-              </w:rPr>
-              <w:t xml:space="preserve"> </w:t>
+            <w:r>
+              <w:rPr>
+                <w:b/>
+                <w:bCs/>
+              </w:rPr>
+              <w:t xml:space="preserve">Story </w:t>
             </w:r>
             <w:proofErr w:type="spellStart"/>
             <w:r>
@@ -29602,21 +29258,12 @@
                 <w:bCs/>
               </w:rPr>
             </w:pPr>
-            <w:proofErr w:type="spellStart"/>
-            <w:r>
-              <w:rPr>
-                <w:b/>
-                <w:bCs/>
-              </w:rPr>
-              <w:t>Story</w:t>
-            </w:r>
-            <w:proofErr w:type="spellEnd"/>
-            <w:r>
-              <w:rPr>
-                <w:b/>
-                <w:bCs/>
-              </w:rPr>
-              <w:t xml:space="preserve"> </w:t>
+            <w:r>
+              <w:rPr>
+                <w:b/>
+                <w:bCs/>
+              </w:rPr>
+              <w:t xml:space="preserve">Story </w:t>
             </w:r>
             <w:proofErr w:type="spellStart"/>
             <w:r>
@@ -29764,21 +29411,12 @@
                 <w:bCs/>
               </w:rPr>
             </w:pPr>
-            <w:proofErr w:type="spellStart"/>
-            <w:r>
-              <w:rPr>
-                <w:b/>
-                <w:bCs/>
-              </w:rPr>
-              <w:t>Story</w:t>
-            </w:r>
-            <w:proofErr w:type="spellEnd"/>
-            <w:r>
-              <w:rPr>
-                <w:b/>
-                <w:bCs/>
-              </w:rPr>
-              <w:t xml:space="preserve"> </w:t>
+            <w:r>
+              <w:rPr>
+                <w:b/>
+                <w:bCs/>
+              </w:rPr>
+              <w:t xml:space="preserve">Story </w:t>
             </w:r>
             <w:proofErr w:type="spellStart"/>
             <w:r>
@@ -29926,21 +29564,12 @@
                 <w:bCs/>
               </w:rPr>
             </w:pPr>
-            <w:proofErr w:type="spellStart"/>
-            <w:r>
-              <w:rPr>
-                <w:b/>
-                <w:bCs/>
-              </w:rPr>
-              <w:t>Story</w:t>
-            </w:r>
-            <w:proofErr w:type="spellEnd"/>
-            <w:r>
-              <w:rPr>
-                <w:b/>
-                <w:bCs/>
-              </w:rPr>
-              <w:t xml:space="preserve"> </w:t>
+            <w:r>
+              <w:rPr>
+                <w:b/>
+                <w:bCs/>
+              </w:rPr>
+              <w:t xml:space="preserve">Story </w:t>
             </w:r>
             <w:proofErr w:type="spellStart"/>
             <w:r>
@@ -30096,21 +29725,12 @@
                 <w:bCs/>
               </w:rPr>
             </w:pPr>
-            <w:proofErr w:type="spellStart"/>
-            <w:r>
-              <w:rPr>
-                <w:b/>
-                <w:bCs/>
-              </w:rPr>
-              <w:t>Story</w:t>
-            </w:r>
-            <w:proofErr w:type="spellEnd"/>
-            <w:r>
-              <w:rPr>
-                <w:b/>
-                <w:bCs/>
-              </w:rPr>
-              <w:t xml:space="preserve"> </w:t>
+            <w:r>
+              <w:rPr>
+                <w:b/>
+                <w:bCs/>
+              </w:rPr>
+              <w:t xml:space="preserve">Story </w:t>
             </w:r>
             <w:proofErr w:type="spellStart"/>
             <w:r>
@@ -30258,21 +29878,12 @@
                 <w:bCs/>
               </w:rPr>
             </w:pPr>
-            <w:proofErr w:type="spellStart"/>
-            <w:r>
-              <w:rPr>
-                <w:b/>
-                <w:bCs/>
-              </w:rPr>
-              <w:t>Story</w:t>
-            </w:r>
-            <w:proofErr w:type="spellEnd"/>
-            <w:r>
-              <w:rPr>
-                <w:b/>
-                <w:bCs/>
-              </w:rPr>
-              <w:t xml:space="preserve"> </w:t>
+            <w:r>
+              <w:rPr>
+                <w:b/>
+                <w:bCs/>
+              </w:rPr>
+              <w:t xml:space="preserve">Story </w:t>
             </w:r>
             <w:proofErr w:type="spellStart"/>
             <w:r>
@@ -30420,21 +30031,12 @@
                 <w:bCs/>
               </w:rPr>
             </w:pPr>
-            <w:proofErr w:type="spellStart"/>
-            <w:r>
-              <w:rPr>
-                <w:b/>
-                <w:bCs/>
-              </w:rPr>
-              <w:t>Story</w:t>
-            </w:r>
-            <w:proofErr w:type="spellEnd"/>
-            <w:r>
-              <w:rPr>
-                <w:b/>
-                <w:bCs/>
-              </w:rPr>
-              <w:t xml:space="preserve"> </w:t>
+            <w:r>
+              <w:rPr>
+                <w:b/>
+                <w:bCs/>
+              </w:rPr>
+              <w:t xml:space="preserve">Story </w:t>
             </w:r>
             <w:proofErr w:type="spellStart"/>
             <w:r>
@@ -30582,21 +30184,12 @@
                 <w:bCs/>
               </w:rPr>
             </w:pPr>
-            <w:proofErr w:type="spellStart"/>
-            <w:r>
-              <w:rPr>
-                <w:b/>
-                <w:bCs/>
-              </w:rPr>
-              <w:t>Story</w:t>
-            </w:r>
-            <w:proofErr w:type="spellEnd"/>
-            <w:r>
-              <w:rPr>
-                <w:b/>
-                <w:bCs/>
-              </w:rPr>
-              <w:t xml:space="preserve"> </w:t>
+            <w:r>
+              <w:rPr>
+                <w:b/>
+                <w:bCs/>
+              </w:rPr>
+              <w:t xml:space="preserve">Story </w:t>
             </w:r>
             <w:proofErr w:type="spellStart"/>
             <w:r>
@@ -30741,21 +30334,12 @@
                 <w:bCs/>
               </w:rPr>
             </w:pPr>
-            <w:proofErr w:type="spellStart"/>
-            <w:r>
-              <w:rPr>
-                <w:b/>
-                <w:bCs/>
-              </w:rPr>
-              <w:t>Story</w:t>
-            </w:r>
-            <w:proofErr w:type="spellEnd"/>
-            <w:r>
-              <w:rPr>
-                <w:b/>
-                <w:bCs/>
-              </w:rPr>
-              <w:t xml:space="preserve"> </w:t>
+            <w:r>
+              <w:rPr>
+                <w:b/>
+                <w:bCs/>
+              </w:rPr>
+              <w:t xml:space="preserve">Story </w:t>
             </w:r>
             <w:proofErr w:type="spellStart"/>
             <w:r>
@@ -30899,21 +30483,12 @@
                 <w:bCs/>
               </w:rPr>
             </w:pPr>
-            <w:proofErr w:type="spellStart"/>
-            <w:r>
-              <w:rPr>
-                <w:b/>
-                <w:bCs/>
-              </w:rPr>
-              <w:t>Story</w:t>
-            </w:r>
-            <w:proofErr w:type="spellEnd"/>
-            <w:r>
-              <w:rPr>
-                <w:b/>
-                <w:bCs/>
-              </w:rPr>
-              <w:t xml:space="preserve"> </w:t>
+            <w:r>
+              <w:rPr>
+                <w:b/>
+                <w:bCs/>
+              </w:rPr>
+              <w:t xml:space="preserve">Story </w:t>
             </w:r>
             <w:proofErr w:type="spellStart"/>
             <w:r>
@@ -31057,21 +30632,12 @@
                 <w:bCs/>
               </w:rPr>
             </w:pPr>
-            <w:proofErr w:type="spellStart"/>
-            <w:r>
-              <w:rPr>
-                <w:b/>
-                <w:bCs/>
-              </w:rPr>
-              <w:t>Story</w:t>
-            </w:r>
-            <w:proofErr w:type="spellEnd"/>
-            <w:r>
-              <w:rPr>
-                <w:b/>
-                <w:bCs/>
-              </w:rPr>
-              <w:t xml:space="preserve"> </w:t>
+            <w:r>
+              <w:rPr>
+                <w:b/>
+                <w:bCs/>
+              </w:rPr>
+              <w:t xml:space="preserve">Story </w:t>
             </w:r>
             <w:proofErr w:type="spellStart"/>
             <w:r>
@@ -31215,21 +30781,12 @@
                 <w:bCs/>
               </w:rPr>
             </w:pPr>
-            <w:proofErr w:type="spellStart"/>
-            <w:r>
-              <w:rPr>
-                <w:b/>
-                <w:bCs/>
-              </w:rPr>
-              <w:t>Story</w:t>
-            </w:r>
-            <w:proofErr w:type="spellEnd"/>
-            <w:r>
-              <w:rPr>
-                <w:b/>
-                <w:bCs/>
-              </w:rPr>
-              <w:t xml:space="preserve"> </w:t>
+            <w:r>
+              <w:rPr>
+                <w:b/>
+                <w:bCs/>
+              </w:rPr>
+              <w:t xml:space="preserve">Story </w:t>
             </w:r>
             <w:proofErr w:type="spellStart"/>
             <w:r>
@@ -31373,21 +30930,12 @@
                 <w:bCs/>
               </w:rPr>
             </w:pPr>
-            <w:proofErr w:type="spellStart"/>
-            <w:r>
-              <w:rPr>
-                <w:b/>
-                <w:bCs/>
-              </w:rPr>
-              <w:t>Story</w:t>
-            </w:r>
-            <w:proofErr w:type="spellEnd"/>
-            <w:r>
-              <w:rPr>
-                <w:b/>
-                <w:bCs/>
-              </w:rPr>
-              <w:t xml:space="preserve"> </w:t>
+            <w:r>
+              <w:rPr>
+                <w:b/>
+                <w:bCs/>
+              </w:rPr>
+              <w:t xml:space="preserve">Story </w:t>
             </w:r>
             <w:proofErr w:type="spellStart"/>
             <w:r>
@@ -31531,21 +31079,12 @@
                 <w:bCs/>
               </w:rPr>
             </w:pPr>
-            <w:proofErr w:type="spellStart"/>
-            <w:r>
-              <w:rPr>
-                <w:b/>
-                <w:bCs/>
-              </w:rPr>
-              <w:t>Story</w:t>
-            </w:r>
-            <w:proofErr w:type="spellEnd"/>
-            <w:r>
-              <w:rPr>
-                <w:b/>
-                <w:bCs/>
-              </w:rPr>
-              <w:t xml:space="preserve"> </w:t>
+            <w:r>
+              <w:rPr>
+                <w:b/>
+                <w:bCs/>
+              </w:rPr>
+              <w:t xml:space="preserve">Story </w:t>
             </w:r>
             <w:proofErr w:type="spellStart"/>
             <w:r>
@@ -31690,22 +31229,13 @@
                 <w:bCs/>
               </w:rPr>
             </w:pPr>
-            <w:proofErr w:type="spellStart"/>
             <w:r>
               <w:rPr>
                 <w:b/>
                 <w:bCs/>
               </w:rPr>
               <w:lastRenderedPageBreak/>
-              <w:t>Story</w:t>
-            </w:r>
-            <w:proofErr w:type="spellEnd"/>
-            <w:r>
-              <w:rPr>
-                <w:b/>
-                <w:bCs/>
-              </w:rPr>
-              <w:t xml:space="preserve"> </w:t>
+              <w:t xml:space="preserve">Story </w:t>
             </w:r>
             <w:proofErr w:type="spellStart"/>
             <w:r>
@@ -31850,21 +31380,12 @@
                 <w:bCs/>
               </w:rPr>
             </w:pPr>
-            <w:proofErr w:type="spellStart"/>
-            <w:r>
-              <w:rPr>
-                <w:b/>
-                <w:bCs/>
-              </w:rPr>
-              <w:t>Story</w:t>
-            </w:r>
-            <w:proofErr w:type="spellEnd"/>
-            <w:r>
-              <w:rPr>
-                <w:b/>
-                <w:bCs/>
-              </w:rPr>
-              <w:t xml:space="preserve"> </w:t>
+            <w:r>
+              <w:rPr>
+                <w:b/>
+                <w:bCs/>
+              </w:rPr>
+              <w:t xml:space="preserve">Story </w:t>
             </w:r>
             <w:proofErr w:type="spellStart"/>
             <w:r>
@@ -32008,21 +31529,12 @@
                 <w:bCs/>
               </w:rPr>
             </w:pPr>
-            <w:proofErr w:type="spellStart"/>
-            <w:r>
-              <w:rPr>
-                <w:b/>
-                <w:bCs/>
-              </w:rPr>
-              <w:t>Story</w:t>
-            </w:r>
-            <w:proofErr w:type="spellEnd"/>
-            <w:r>
-              <w:rPr>
-                <w:b/>
-                <w:bCs/>
-              </w:rPr>
-              <w:t xml:space="preserve"> </w:t>
+            <w:r>
+              <w:rPr>
+                <w:b/>
+                <w:bCs/>
+              </w:rPr>
+              <w:t xml:space="preserve">Story </w:t>
             </w:r>
             <w:proofErr w:type="spellStart"/>
             <w:r>
@@ -32180,21 +31692,12 @@
                 <w:bCs/>
               </w:rPr>
             </w:pPr>
-            <w:proofErr w:type="spellStart"/>
-            <w:r>
-              <w:rPr>
-                <w:b/>
-                <w:bCs/>
-              </w:rPr>
-              <w:t>Story</w:t>
-            </w:r>
-            <w:proofErr w:type="spellEnd"/>
-            <w:r>
-              <w:rPr>
-                <w:b/>
-                <w:bCs/>
-              </w:rPr>
-              <w:t xml:space="preserve"> </w:t>
+            <w:r>
+              <w:rPr>
+                <w:b/>
+                <w:bCs/>
+              </w:rPr>
+              <w:t xml:space="preserve">Story </w:t>
             </w:r>
             <w:proofErr w:type="spellStart"/>
             <w:r>
@@ -32338,21 +31841,12 @@
                 <w:bCs/>
               </w:rPr>
             </w:pPr>
-            <w:proofErr w:type="spellStart"/>
-            <w:r>
-              <w:rPr>
-                <w:b/>
-                <w:bCs/>
-              </w:rPr>
-              <w:t>Story</w:t>
-            </w:r>
-            <w:proofErr w:type="spellEnd"/>
-            <w:r>
-              <w:rPr>
-                <w:b/>
-                <w:bCs/>
-              </w:rPr>
-              <w:t xml:space="preserve"> </w:t>
+            <w:r>
+              <w:rPr>
+                <w:b/>
+                <w:bCs/>
+              </w:rPr>
+              <w:t xml:space="preserve">Story </w:t>
             </w:r>
             <w:proofErr w:type="spellStart"/>
             <w:r>
@@ -32531,21 +32025,12 @@
                 <w:bCs/>
               </w:rPr>
             </w:pPr>
-            <w:proofErr w:type="spellStart"/>
-            <w:r>
-              <w:rPr>
-                <w:b/>
-                <w:bCs/>
-              </w:rPr>
-              <w:t>Story</w:t>
-            </w:r>
-            <w:proofErr w:type="spellEnd"/>
-            <w:r>
-              <w:rPr>
-                <w:b/>
-                <w:bCs/>
-              </w:rPr>
-              <w:t xml:space="preserve"> </w:t>
+            <w:r>
+              <w:rPr>
+                <w:b/>
+                <w:bCs/>
+              </w:rPr>
+              <w:t xml:space="preserve">Story </w:t>
             </w:r>
             <w:proofErr w:type="spellStart"/>
             <w:r>
@@ -32693,21 +32178,12 @@
                 <w:bCs/>
               </w:rPr>
             </w:pPr>
-            <w:proofErr w:type="spellStart"/>
-            <w:r>
-              <w:rPr>
-                <w:b/>
-                <w:bCs/>
-              </w:rPr>
-              <w:t>Story</w:t>
-            </w:r>
-            <w:proofErr w:type="spellEnd"/>
-            <w:r>
-              <w:rPr>
-                <w:b/>
-                <w:bCs/>
-              </w:rPr>
-              <w:t xml:space="preserve"> </w:t>
+            <w:r>
+              <w:rPr>
+                <w:b/>
+                <w:bCs/>
+              </w:rPr>
+              <w:t xml:space="preserve">Story </w:t>
             </w:r>
             <w:proofErr w:type="spellStart"/>
             <w:r>
@@ -32854,21 +32330,12 @@
                 <w:bCs/>
               </w:rPr>
             </w:pPr>
-            <w:proofErr w:type="spellStart"/>
-            <w:r>
-              <w:rPr>
-                <w:b/>
-                <w:bCs/>
-              </w:rPr>
-              <w:t>Story</w:t>
-            </w:r>
-            <w:proofErr w:type="spellEnd"/>
-            <w:r>
-              <w:rPr>
-                <w:b/>
-                <w:bCs/>
-              </w:rPr>
-              <w:t xml:space="preserve"> </w:t>
+            <w:r>
+              <w:rPr>
+                <w:b/>
+                <w:bCs/>
+              </w:rPr>
+              <w:t xml:space="preserve">Story </w:t>
             </w:r>
             <w:proofErr w:type="spellStart"/>
             <w:r>
@@ -33015,21 +32482,12 @@
                 <w:bCs/>
               </w:rPr>
             </w:pPr>
-            <w:proofErr w:type="spellStart"/>
-            <w:r>
-              <w:rPr>
-                <w:b/>
-                <w:bCs/>
-              </w:rPr>
-              <w:t>Story</w:t>
-            </w:r>
-            <w:proofErr w:type="spellEnd"/>
-            <w:r>
-              <w:rPr>
-                <w:b/>
-                <w:bCs/>
-              </w:rPr>
-              <w:t xml:space="preserve"> </w:t>
+            <w:r>
+              <w:rPr>
+                <w:b/>
+                <w:bCs/>
+              </w:rPr>
+              <w:t xml:space="preserve">Story </w:t>
             </w:r>
             <w:proofErr w:type="spellStart"/>
             <w:r>
@@ -33176,21 +32634,12 @@
                 <w:bCs/>
               </w:rPr>
             </w:pPr>
-            <w:proofErr w:type="spellStart"/>
-            <w:r>
-              <w:rPr>
-                <w:b/>
-                <w:bCs/>
-              </w:rPr>
-              <w:t>Story</w:t>
-            </w:r>
-            <w:proofErr w:type="spellEnd"/>
-            <w:r>
-              <w:rPr>
-                <w:b/>
-                <w:bCs/>
-              </w:rPr>
-              <w:t xml:space="preserve"> </w:t>
+            <w:r>
+              <w:rPr>
+                <w:b/>
+                <w:bCs/>
+              </w:rPr>
+              <w:t xml:space="preserve">Story </w:t>
             </w:r>
             <w:proofErr w:type="spellStart"/>
             <w:r>
@@ -33337,21 +32786,12 @@
                 <w:bCs/>
               </w:rPr>
             </w:pPr>
-            <w:proofErr w:type="spellStart"/>
-            <w:r>
-              <w:rPr>
-                <w:b/>
-                <w:bCs/>
-              </w:rPr>
-              <w:t>Story</w:t>
-            </w:r>
-            <w:proofErr w:type="spellEnd"/>
-            <w:r>
-              <w:rPr>
-                <w:b/>
-                <w:bCs/>
-              </w:rPr>
-              <w:t xml:space="preserve"> </w:t>
+            <w:r>
+              <w:rPr>
+                <w:b/>
+                <w:bCs/>
+              </w:rPr>
+              <w:t xml:space="preserve">Story </w:t>
             </w:r>
             <w:proofErr w:type="spellStart"/>
             <w:r>
@@ -33499,21 +32939,12 @@
                 <w:bCs/>
               </w:rPr>
             </w:pPr>
-            <w:proofErr w:type="spellStart"/>
-            <w:r>
-              <w:rPr>
-                <w:b/>
-                <w:bCs/>
-              </w:rPr>
-              <w:t>Story</w:t>
-            </w:r>
-            <w:proofErr w:type="spellEnd"/>
-            <w:r>
-              <w:rPr>
-                <w:b/>
-                <w:bCs/>
-              </w:rPr>
-              <w:t xml:space="preserve"> </w:t>
+            <w:r>
+              <w:rPr>
+                <w:b/>
+                <w:bCs/>
+              </w:rPr>
+              <w:t xml:space="preserve">Story </w:t>
             </w:r>
             <w:proofErr w:type="spellStart"/>
             <w:r>
@@ -33660,21 +33091,12 @@
                 <w:bCs/>
               </w:rPr>
             </w:pPr>
-            <w:proofErr w:type="spellStart"/>
-            <w:r>
-              <w:rPr>
-                <w:b/>
-                <w:bCs/>
-              </w:rPr>
-              <w:t>Story</w:t>
-            </w:r>
-            <w:proofErr w:type="spellEnd"/>
-            <w:r>
-              <w:rPr>
-                <w:b/>
-                <w:bCs/>
-              </w:rPr>
-              <w:t xml:space="preserve"> </w:t>
+            <w:r>
+              <w:rPr>
+                <w:b/>
+                <w:bCs/>
+              </w:rPr>
+              <w:t xml:space="preserve">Story </w:t>
             </w:r>
             <w:proofErr w:type="spellStart"/>
             <w:r>
@@ -33818,21 +33240,12 @@
                 <w:bCs/>
               </w:rPr>
             </w:pPr>
-            <w:proofErr w:type="spellStart"/>
-            <w:r>
-              <w:rPr>
-                <w:b/>
-                <w:bCs/>
-              </w:rPr>
-              <w:t>Story</w:t>
-            </w:r>
-            <w:proofErr w:type="spellEnd"/>
-            <w:r>
-              <w:rPr>
-                <w:b/>
-                <w:bCs/>
-              </w:rPr>
-              <w:t xml:space="preserve"> </w:t>
+            <w:r>
+              <w:rPr>
+                <w:b/>
+                <w:bCs/>
+              </w:rPr>
+              <w:t xml:space="preserve">Story </w:t>
             </w:r>
             <w:proofErr w:type="spellStart"/>
             <w:r>
@@ -33976,21 +33389,12 @@
                 <w:bCs/>
               </w:rPr>
             </w:pPr>
-            <w:proofErr w:type="spellStart"/>
-            <w:r>
-              <w:rPr>
-                <w:b/>
-                <w:bCs/>
-              </w:rPr>
-              <w:t>Story</w:t>
-            </w:r>
-            <w:proofErr w:type="spellEnd"/>
-            <w:r>
-              <w:rPr>
-                <w:b/>
-                <w:bCs/>
-              </w:rPr>
-              <w:t xml:space="preserve"> </w:t>
+            <w:r>
+              <w:rPr>
+                <w:b/>
+                <w:bCs/>
+              </w:rPr>
+              <w:t xml:space="preserve">Story </w:t>
             </w:r>
             <w:proofErr w:type="spellStart"/>
             <w:r>
@@ -34141,21 +33545,12 @@
                 <w:bCs/>
               </w:rPr>
             </w:pPr>
-            <w:proofErr w:type="spellStart"/>
-            <w:r>
-              <w:rPr>
-                <w:b/>
-                <w:bCs/>
-              </w:rPr>
-              <w:t>Story</w:t>
-            </w:r>
-            <w:proofErr w:type="spellEnd"/>
-            <w:r>
-              <w:rPr>
-                <w:b/>
-                <w:bCs/>
-              </w:rPr>
-              <w:t xml:space="preserve"> </w:t>
+            <w:r>
+              <w:rPr>
+                <w:b/>
+                <w:bCs/>
+              </w:rPr>
+              <w:t xml:space="preserve">Story </w:t>
             </w:r>
             <w:proofErr w:type="spellStart"/>
             <w:r>
@@ -34306,21 +33701,12 @@
                 <w:bCs/>
               </w:rPr>
             </w:pPr>
-            <w:proofErr w:type="spellStart"/>
-            <w:r>
-              <w:rPr>
-                <w:b/>
-                <w:bCs/>
-              </w:rPr>
-              <w:t>Story</w:t>
-            </w:r>
-            <w:proofErr w:type="spellEnd"/>
-            <w:r>
-              <w:rPr>
-                <w:b/>
-                <w:bCs/>
-              </w:rPr>
-              <w:t xml:space="preserve"> </w:t>
+            <w:r>
+              <w:rPr>
+                <w:b/>
+                <w:bCs/>
+              </w:rPr>
+              <w:t xml:space="preserve">Story </w:t>
             </w:r>
             <w:proofErr w:type="spellStart"/>
             <w:r>
@@ -34472,21 +33858,12 @@
                 <w:bCs/>
               </w:rPr>
             </w:pPr>
-            <w:proofErr w:type="spellStart"/>
-            <w:r>
-              <w:rPr>
-                <w:b/>
-                <w:bCs/>
-              </w:rPr>
-              <w:t>Story</w:t>
-            </w:r>
-            <w:proofErr w:type="spellEnd"/>
-            <w:r>
-              <w:rPr>
-                <w:b/>
-                <w:bCs/>
-              </w:rPr>
-              <w:t xml:space="preserve"> </w:t>
+            <w:r>
+              <w:rPr>
+                <w:b/>
+                <w:bCs/>
+              </w:rPr>
+              <w:t xml:space="preserve">Story </w:t>
             </w:r>
             <w:proofErr w:type="spellStart"/>
             <w:r>
@@ -34637,21 +34014,12 @@
                 <w:bCs/>
               </w:rPr>
             </w:pPr>
-            <w:proofErr w:type="spellStart"/>
-            <w:r>
-              <w:rPr>
-                <w:b/>
-                <w:bCs/>
-              </w:rPr>
-              <w:t>Story</w:t>
-            </w:r>
-            <w:proofErr w:type="spellEnd"/>
-            <w:r>
-              <w:rPr>
-                <w:b/>
-                <w:bCs/>
-              </w:rPr>
-              <w:t xml:space="preserve"> </w:t>
+            <w:r>
+              <w:rPr>
+                <w:b/>
+                <w:bCs/>
+              </w:rPr>
+              <w:t xml:space="preserve">Story </w:t>
             </w:r>
             <w:proofErr w:type="spellStart"/>
             <w:r>
@@ -34802,21 +34170,12 @@
                 <w:bCs/>
               </w:rPr>
             </w:pPr>
-            <w:proofErr w:type="spellStart"/>
-            <w:r>
-              <w:rPr>
-                <w:b/>
-                <w:bCs/>
-              </w:rPr>
-              <w:t>Story</w:t>
-            </w:r>
-            <w:proofErr w:type="spellEnd"/>
-            <w:r>
-              <w:rPr>
-                <w:b/>
-                <w:bCs/>
-              </w:rPr>
-              <w:t xml:space="preserve"> </w:t>
+            <w:r>
+              <w:rPr>
+                <w:b/>
+                <w:bCs/>
+              </w:rPr>
+              <w:t xml:space="preserve">Story </w:t>
             </w:r>
             <w:proofErr w:type="spellStart"/>
             <w:r>
@@ -34967,21 +34326,12 @@
                 <w:bCs/>
               </w:rPr>
             </w:pPr>
-            <w:proofErr w:type="spellStart"/>
-            <w:r>
-              <w:rPr>
-                <w:b/>
-                <w:bCs/>
-              </w:rPr>
-              <w:t>Story</w:t>
-            </w:r>
-            <w:proofErr w:type="spellEnd"/>
-            <w:r>
-              <w:rPr>
-                <w:b/>
-                <w:bCs/>
-              </w:rPr>
-              <w:t xml:space="preserve"> </w:t>
+            <w:r>
+              <w:rPr>
+                <w:b/>
+                <w:bCs/>
+              </w:rPr>
+              <w:t xml:space="preserve">Story </w:t>
             </w:r>
             <w:proofErr w:type="spellStart"/>
             <w:r>
@@ -35132,21 +34482,12 @@
                 <w:bCs/>
               </w:rPr>
             </w:pPr>
-            <w:proofErr w:type="spellStart"/>
-            <w:r>
-              <w:rPr>
-                <w:b/>
-                <w:bCs/>
-              </w:rPr>
-              <w:t>Story</w:t>
-            </w:r>
-            <w:proofErr w:type="spellEnd"/>
-            <w:r>
-              <w:rPr>
-                <w:b/>
-                <w:bCs/>
-              </w:rPr>
-              <w:t xml:space="preserve"> </w:t>
+            <w:r>
+              <w:rPr>
+                <w:b/>
+                <w:bCs/>
+              </w:rPr>
+              <w:t xml:space="preserve">Story </w:t>
             </w:r>
             <w:proofErr w:type="spellStart"/>
             <w:r>
@@ -35298,21 +34639,12 @@
                 <w:bCs/>
               </w:rPr>
             </w:pPr>
-            <w:proofErr w:type="spellStart"/>
-            <w:r>
-              <w:rPr>
-                <w:b/>
-                <w:bCs/>
-              </w:rPr>
-              <w:t>Story</w:t>
-            </w:r>
-            <w:proofErr w:type="spellEnd"/>
-            <w:r>
-              <w:rPr>
-                <w:b/>
-                <w:bCs/>
-              </w:rPr>
-              <w:t xml:space="preserve"> </w:t>
+            <w:r>
+              <w:rPr>
+                <w:b/>
+                <w:bCs/>
+              </w:rPr>
+              <w:t xml:space="preserve">Story </w:t>
             </w:r>
             <w:proofErr w:type="spellStart"/>
             <w:r>
@@ -35463,21 +34795,12 @@
                 <w:bCs/>
               </w:rPr>
             </w:pPr>
-            <w:proofErr w:type="spellStart"/>
-            <w:r>
-              <w:rPr>
-                <w:b/>
-                <w:bCs/>
-              </w:rPr>
-              <w:t>Story</w:t>
-            </w:r>
-            <w:proofErr w:type="spellEnd"/>
-            <w:r>
-              <w:rPr>
-                <w:b/>
-                <w:bCs/>
-              </w:rPr>
-              <w:t xml:space="preserve"> </w:t>
+            <w:r>
+              <w:rPr>
+                <w:b/>
+                <w:bCs/>
+              </w:rPr>
+              <w:t xml:space="preserve">Story </w:t>
             </w:r>
             <w:proofErr w:type="spellStart"/>
             <w:r>
@@ -35628,21 +34951,12 @@
                 <w:bCs/>
               </w:rPr>
             </w:pPr>
-            <w:proofErr w:type="spellStart"/>
-            <w:r>
-              <w:rPr>
-                <w:b/>
-                <w:bCs/>
-              </w:rPr>
-              <w:t>Story</w:t>
-            </w:r>
-            <w:proofErr w:type="spellEnd"/>
-            <w:r>
-              <w:rPr>
-                <w:b/>
-                <w:bCs/>
-              </w:rPr>
-              <w:t xml:space="preserve"> </w:t>
+            <w:r>
+              <w:rPr>
+                <w:b/>
+                <w:bCs/>
+              </w:rPr>
+              <w:t xml:space="preserve">Story </w:t>
             </w:r>
             <w:proofErr w:type="spellStart"/>
             <w:r>
@@ -35793,21 +35107,12 @@
                 <w:bCs/>
               </w:rPr>
             </w:pPr>
-            <w:proofErr w:type="spellStart"/>
-            <w:r>
-              <w:rPr>
-                <w:b/>
-                <w:bCs/>
-              </w:rPr>
-              <w:t>Story</w:t>
-            </w:r>
-            <w:proofErr w:type="spellEnd"/>
-            <w:r>
-              <w:rPr>
-                <w:b/>
-                <w:bCs/>
-              </w:rPr>
-              <w:t xml:space="preserve"> </w:t>
+            <w:r>
+              <w:rPr>
+                <w:b/>
+                <w:bCs/>
+              </w:rPr>
+              <w:t xml:space="preserve">Story </w:t>
             </w:r>
             <w:proofErr w:type="spellStart"/>
             <w:r>
@@ -35958,21 +35263,12 @@
                 <w:bCs/>
               </w:rPr>
             </w:pPr>
-            <w:proofErr w:type="spellStart"/>
-            <w:r>
-              <w:rPr>
-                <w:b/>
-                <w:bCs/>
-              </w:rPr>
-              <w:t>Story</w:t>
-            </w:r>
-            <w:proofErr w:type="spellEnd"/>
-            <w:r>
-              <w:rPr>
-                <w:b/>
-                <w:bCs/>
-              </w:rPr>
-              <w:t xml:space="preserve"> </w:t>
+            <w:r>
+              <w:rPr>
+                <w:b/>
+                <w:bCs/>
+              </w:rPr>
+              <w:t xml:space="preserve">Story </w:t>
             </w:r>
             <w:proofErr w:type="spellStart"/>
             <w:r>
@@ -36124,21 +35420,12 @@
                 <w:bCs/>
               </w:rPr>
             </w:pPr>
-            <w:proofErr w:type="spellStart"/>
-            <w:r>
-              <w:rPr>
-                <w:b/>
-                <w:bCs/>
-              </w:rPr>
-              <w:t>Story</w:t>
-            </w:r>
-            <w:proofErr w:type="spellEnd"/>
-            <w:r>
-              <w:rPr>
-                <w:b/>
-                <w:bCs/>
-              </w:rPr>
-              <w:t xml:space="preserve"> </w:t>
+            <w:r>
+              <w:rPr>
+                <w:b/>
+                <w:bCs/>
+              </w:rPr>
+              <w:t xml:space="preserve">Story </w:t>
             </w:r>
             <w:proofErr w:type="spellStart"/>
             <w:r>
@@ -36289,21 +35576,12 @@
                 <w:bCs/>
               </w:rPr>
             </w:pPr>
-            <w:proofErr w:type="spellStart"/>
-            <w:r>
-              <w:rPr>
-                <w:b/>
-                <w:bCs/>
-              </w:rPr>
-              <w:t>Story</w:t>
-            </w:r>
-            <w:proofErr w:type="spellEnd"/>
-            <w:r>
-              <w:rPr>
-                <w:b/>
-                <w:bCs/>
-              </w:rPr>
-              <w:t xml:space="preserve"> </w:t>
+            <w:r>
+              <w:rPr>
+                <w:b/>
+                <w:bCs/>
+              </w:rPr>
+              <w:t xml:space="preserve">Story </w:t>
             </w:r>
             <w:proofErr w:type="spellStart"/>
             <w:r>
@@ -36454,21 +35732,12 @@
                 <w:bCs/>
               </w:rPr>
             </w:pPr>
-            <w:proofErr w:type="spellStart"/>
-            <w:r>
-              <w:rPr>
-                <w:b/>
-                <w:bCs/>
-              </w:rPr>
-              <w:t>Story</w:t>
-            </w:r>
-            <w:proofErr w:type="spellEnd"/>
-            <w:r>
-              <w:rPr>
-                <w:b/>
-                <w:bCs/>
-              </w:rPr>
-              <w:t xml:space="preserve"> </w:t>
+            <w:r>
+              <w:rPr>
+                <w:b/>
+                <w:bCs/>
+              </w:rPr>
+              <w:t xml:space="preserve">Story </w:t>
             </w:r>
             <w:proofErr w:type="spellStart"/>
             <w:r>
@@ -36619,21 +35888,12 @@
                 <w:bCs/>
               </w:rPr>
             </w:pPr>
-            <w:proofErr w:type="spellStart"/>
-            <w:r>
-              <w:rPr>
-                <w:b/>
-                <w:bCs/>
-              </w:rPr>
-              <w:t>Story</w:t>
-            </w:r>
-            <w:proofErr w:type="spellEnd"/>
-            <w:r>
-              <w:rPr>
-                <w:b/>
-                <w:bCs/>
-              </w:rPr>
-              <w:t xml:space="preserve"> </w:t>
+            <w:r>
+              <w:rPr>
+                <w:b/>
+                <w:bCs/>
+              </w:rPr>
+              <w:t xml:space="preserve">Story </w:t>
             </w:r>
             <w:proofErr w:type="spellStart"/>
             <w:r>
@@ -36784,21 +36044,12 @@
                 <w:bCs/>
               </w:rPr>
             </w:pPr>
-            <w:proofErr w:type="spellStart"/>
-            <w:r>
-              <w:rPr>
-                <w:b/>
-                <w:bCs/>
-              </w:rPr>
-              <w:t>Story</w:t>
-            </w:r>
-            <w:proofErr w:type="spellEnd"/>
-            <w:r>
-              <w:rPr>
-                <w:b/>
-                <w:bCs/>
-              </w:rPr>
-              <w:t xml:space="preserve"> </w:t>
+            <w:r>
+              <w:rPr>
+                <w:b/>
+                <w:bCs/>
+              </w:rPr>
+              <w:t xml:space="preserve">Story </w:t>
             </w:r>
             <w:proofErr w:type="spellStart"/>
             <w:r>
@@ -36950,21 +36201,12 @@
                 <w:bCs/>
               </w:rPr>
             </w:pPr>
-            <w:proofErr w:type="spellStart"/>
-            <w:r>
-              <w:rPr>
-                <w:b/>
-                <w:bCs/>
-              </w:rPr>
-              <w:t>Story</w:t>
-            </w:r>
-            <w:proofErr w:type="spellEnd"/>
-            <w:r>
-              <w:rPr>
-                <w:b/>
-                <w:bCs/>
-              </w:rPr>
-              <w:t xml:space="preserve"> </w:t>
+            <w:r>
+              <w:rPr>
+                <w:b/>
+                <w:bCs/>
+              </w:rPr>
+              <w:t xml:space="preserve">Story </w:t>
             </w:r>
             <w:proofErr w:type="spellStart"/>
             <w:r>
@@ -37136,21 +36378,12 @@
                 <w:bCs/>
               </w:rPr>
             </w:pPr>
-            <w:proofErr w:type="spellStart"/>
-            <w:r>
-              <w:rPr>
-                <w:b/>
-                <w:bCs/>
-              </w:rPr>
-              <w:t>Story</w:t>
-            </w:r>
-            <w:proofErr w:type="spellEnd"/>
-            <w:r>
-              <w:rPr>
-                <w:b/>
-                <w:bCs/>
-              </w:rPr>
-              <w:t xml:space="preserve"> </w:t>
+            <w:r>
+              <w:rPr>
+                <w:b/>
+                <w:bCs/>
+              </w:rPr>
+              <w:t xml:space="preserve">Story </w:t>
             </w:r>
             <w:proofErr w:type="spellStart"/>
             <w:r>
@@ -37301,21 +36534,12 @@
                 <w:bCs/>
               </w:rPr>
             </w:pPr>
-            <w:proofErr w:type="spellStart"/>
-            <w:r>
-              <w:rPr>
-                <w:b/>
-                <w:bCs/>
-              </w:rPr>
-              <w:t>Story</w:t>
-            </w:r>
-            <w:proofErr w:type="spellEnd"/>
-            <w:r>
-              <w:rPr>
-                <w:b/>
-                <w:bCs/>
-              </w:rPr>
-              <w:t xml:space="preserve"> </w:t>
+            <w:r>
+              <w:rPr>
+                <w:b/>
+                <w:bCs/>
+              </w:rPr>
+              <w:t xml:space="preserve">Story </w:t>
             </w:r>
             <w:proofErr w:type="spellStart"/>
             <w:r>
@@ -37517,13 +36741,8 @@
                 <w:bCs w:val="0"/>
               </w:rPr>
             </w:pPr>
-            <w:proofErr w:type="spellStart"/>
-            <w:r>
-              <w:t>Story</w:t>
-            </w:r>
-            <w:proofErr w:type="spellEnd"/>
-            <w:r>
-              <w:t xml:space="preserve"> </w:t>
+            <w:r>
+              <w:t xml:space="preserve">Story </w:t>
             </w:r>
             <w:proofErr w:type="spellStart"/>
             <w:r>
@@ -37677,21 +36896,12 @@
                 <w:bCs/>
               </w:rPr>
             </w:pPr>
-            <w:proofErr w:type="spellStart"/>
-            <w:r>
-              <w:rPr>
-                <w:b/>
-                <w:bCs/>
-              </w:rPr>
-              <w:t>Story</w:t>
-            </w:r>
-            <w:proofErr w:type="spellEnd"/>
-            <w:r>
-              <w:rPr>
-                <w:b/>
-                <w:bCs/>
-              </w:rPr>
-              <w:t xml:space="preserve"> </w:t>
+            <w:r>
+              <w:rPr>
+                <w:b/>
+                <w:bCs/>
+              </w:rPr>
+              <w:t xml:space="preserve">Story </w:t>
             </w:r>
             <w:proofErr w:type="spellStart"/>
             <w:r>
@@ -37749,21 +36959,7 @@
                 <w:b w:val="0"/>
                 <w:bCs w:val="0"/>
               </w:rPr>
-              <w:t xml:space="preserve">Como </w:t>
-            </w:r>
-            <w:r>
-              <w:rPr>
-                <w:b w:val="0"/>
-                <w:bCs w:val="0"/>
-              </w:rPr>
-              <w:t>operador</w:t>
-            </w:r>
-            <w:r>
-              <w:rPr>
-                <w:b w:val="0"/>
-                <w:bCs w:val="0"/>
-              </w:rPr>
-              <w:t xml:space="preserve"> quero poder ser capaz de requisitar diversos exemplares em apenas um empréstimo</w:t>
+              <w:t>Como operador quero poder ser capaz de requisitar diversos exemplares em apenas um empréstimo</w:t>
             </w:r>
           </w:p>
           <w:p>
@@ -37883,21 +37079,12 @@
                 <w:bCs/>
               </w:rPr>
             </w:pPr>
-            <w:proofErr w:type="spellStart"/>
-            <w:r>
-              <w:rPr>
-                <w:b/>
-                <w:bCs/>
-              </w:rPr>
-              <w:t>Story</w:t>
-            </w:r>
-            <w:proofErr w:type="spellEnd"/>
-            <w:r>
-              <w:rPr>
-                <w:b/>
-                <w:bCs/>
-              </w:rPr>
-              <w:t xml:space="preserve"> </w:t>
+            <w:r>
+              <w:rPr>
+                <w:b/>
+                <w:bCs/>
+              </w:rPr>
+              <w:t xml:space="preserve">Story </w:t>
             </w:r>
             <w:proofErr w:type="spellStart"/>
             <w:r>
@@ -38047,21 +37234,12 @@
                 <w:bCs/>
               </w:rPr>
             </w:pPr>
-            <w:proofErr w:type="spellStart"/>
-            <w:r>
-              <w:rPr>
-                <w:b/>
-                <w:bCs/>
-              </w:rPr>
-              <w:t>Story</w:t>
-            </w:r>
-            <w:proofErr w:type="spellEnd"/>
-            <w:r>
-              <w:rPr>
-                <w:b/>
-                <w:bCs/>
-              </w:rPr>
-              <w:t xml:space="preserve"> </w:t>
+            <w:r>
+              <w:rPr>
+                <w:b/>
+                <w:bCs/>
+              </w:rPr>
+              <w:t xml:space="preserve">Story </w:t>
             </w:r>
             <w:proofErr w:type="spellStart"/>
             <w:r>
@@ -38232,21 +37410,12 @@
                 <w:bCs/>
               </w:rPr>
             </w:pPr>
-            <w:proofErr w:type="spellStart"/>
-            <w:r>
-              <w:rPr>
-                <w:b/>
-                <w:bCs/>
-              </w:rPr>
-              <w:t>Story</w:t>
-            </w:r>
-            <w:proofErr w:type="spellEnd"/>
-            <w:r>
-              <w:rPr>
-                <w:b/>
-                <w:bCs/>
-              </w:rPr>
-              <w:t xml:space="preserve"> </w:t>
+            <w:r>
+              <w:rPr>
+                <w:b/>
+                <w:bCs/>
+              </w:rPr>
+              <w:t xml:space="preserve">Story </w:t>
             </w:r>
             <w:proofErr w:type="spellStart"/>
             <w:r>
@@ -38303,21 +37472,7 @@
                 <w:b w:val="0"/>
                 <w:bCs w:val="0"/>
               </w:rPr>
-              <w:t xml:space="preserve">Como </w:t>
-            </w:r>
-            <w:r>
-              <w:rPr>
-                <w:b w:val="0"/>
-                <w:bCs w:val="0"/>
-              </w:rPr>
-              <w:t>operador</w:t>
-            </w:r>
-            <w:r>
-              <w:rPr>
-                <w:b w:val="0"/>
-                <w:bCs w:val="0"/>
-              </w:rPr>
-              <w:t xml:space="preserve"> sei que o sistema não vai interagir com ficheiros da minha máquina que não dizem respeito à interface</w:t>
+              <w:t>Como operador sei que o sistema não vai interagir com ficheiros da minha máquina que não dizem respeito à interface</w:t>
             </w:r>
           </w:p>
           <w:p>
@@ -38399,21 +37554,12 @@
                 <w:bCs/>
               </w:rPr>
             </w:pPr>
-            <w:proofErr w:type="spellStart"/>
-            <w:r>
-              <w:rPr>
-                <w:b/>
-                <w:bCs/>
-              </w:rPr>
-              <w:t>Story</w:t>
-            </w:r>
-            <w:proofErr w:type="spellEnd"/>
-            <w:r>
-              <w:rPr>
-                <w:b/>
-                <w:bCs/>
-              </w:rPr>
-              <w:t xml:space="preserve"> </w:t>
+            <w:r>
+              <w:rPr>
+                <w:b/>
+                <w:bCs/>
+              </w:rPr>
+              <w:t xml:space="preserve">Story </w:t>
             </w:r>
             <w:proofErr w:type="spellStart"/>
             <w:r>
@@ -38574,21 +37720,12 @@
                 <w:bCs/>
               </w:rPr>
             </w:pPr>
-            <w:proofErr w:type="spellStart"/>
-            <w:r>
-              <w:rPr>
-                <w:b/>
-                <w:bCs/>
-              </w:rPr>
-              <w:t>Story</w:t>
-            </w:r>
-            <w:proofErr w:type="spellEnd"/>
-            <w:r>
-              <w:rPr>
-                <w:b/>
-                <w:bCs/>
-              </w:rPr>
-              <w:t xml:space="preserve"> </w:t>
+            <w:r>
+              <w:rPr>
+                <w:b/>
+                <w:bCs/>
+              </w:rPr>
+              <w:t xml:space="preserve">Story </w:t>
             </w:r>
             <w:proofErr w:type="spellStart"/>
             <w:r>
@@ -38773,13 +37910,8 @@
                 <w:bCs w:val="0"/>
               </w:rPr>
             </w:pPr>
-            <w:proofErr w:type="spellStart"/>
-            <w:r>
-              <w:t>Story</w:t>
-            </w:r>
-            <w:proofErr w:type="spellEnd"/>
-            <w:r>
-              <w:t xml:space="preserve"> </w:t>
+            <w:r>
+              <w:t xml:space="preserve">Story </w:t>
             </w:r>
             <w:proofErr w:type="spellStart"/>
             <w:r>
@@ -38828,21 +37960,7 @@
                 <w:b w:val="0"/>
                 <w:bCs w:val="0"/>
               </w:rPr>
-              <w:t xml:space="preserve">Como </w:t>
-            </w:r>
-            <w:r>
-              <w:rPr>
-                <w:b w:val="0"/>
-                <w:bCs w:val="0"/>
-              </w:rPr>
-              <w:t>operador</w:t>
-            </w:r>
-            <w:r>
-              <w:rPr>
-                <w:b w:val="0"/>
-                <w:bCs w:val="0"/>
-              </w:rPr>
-              <w:t xml:space="preserve"> quero poder ser capaz de vaguear pelo website sem que ocorra qualquer erro que impossibilite de continuar com a sua ação, caso seja permitida</w:t>
+              <w:t>Como operador quero poder ser capaz de vaguear pelo website sem que ocorra qualquer erro que impossibilite de continuar com a sua ação, caso seja permitida</w:t>
             </w:r>
           </w:p>
           <w:p>
@@ -38930,21 +38048,12 @@
                 <w:bCs/>
               </w:rPr>
             </w:pPr>
-            <w:proofErr w:type="spellStart"/>
-            <w:r>
-              <w:rPr>
-                <w:b/>
-                <w:bCs/>
-              </w:rPr>
-              <w:t>Story</w:t>
-            </w:r>
-            <w:proofErr w:type="spellEnd"/>
-            <w:r>
-              <w:rPr>
-                <w:b/>
-                <w:bCs/>
-              </w:rPr>
-              <w:t xml:space="preserve"> </w:t>
+            <w:r>
+              <w:rPr>
+                <w:b/>
+                <w:bCs/>
+              </w:rPr>
+              <w:t xml:space="preserve">Story </w:t>
             </w:r>
             <w:proofErr w:type="spellStart"/>
             <w:r>
@@ -39001,21 +38110,7 @@
                 <w:b w:val="0"/>
                 <w:bCs w:val="0"/>
               </w:rPr>
-              <w:t xml:space="preserve">Como </w:t>
-            </w:r>
-            <w:r>
-              <w:rPr>
-                <w:b w:val="0"/>
-                <w:bCs w:val="0"/>
-              </w:rPr>
-              <w:t>operador</w:t>
-            </w:r>
-            <w:r>
-              <w:rPr>
-                <w:b w:val="0"/>
-                <w:bCs w:val="0"/>
-              </w:rPr>
-              <w:t xml:space="preserve"> quero poder ser capaz de requisitar diversos exemplares em apenas um empréstimo</w:t>
+              <w:t>Como operador quero poder ser capaz de requisitar diversos exemplares em apenas um empréstimo</w:t>
             </w:r>
           </w:p>
           <w:p>
@@ -39132,21 +38227,12 @@
                 <w:bCs/>
               </w:rPr>
             </w:pPr>
-            <w:proofErr w:type="spellStart"/>
-            <w:r>
-              <w:rPr>
-                <w:b/>
-                <w:bCs/>
-              </w:rPr>
-              <w:t>Story</w:t>
-            </w:r>
-            <w:proofErr w:type="spellEnd"/>
-            <w:r>
-              <w:rPr>
-                <w:b/>
-                <w:bCs/>
-              </w:rPr>
-              <w:t xml:space="preserve"> </w:t>
+            <w:r>
+              <w:rPr>
+                <w:b/>
+                <w:bCs/>
+              </w:rPr>
+              <w:t xml:space="preserve">Story </w:t>
             </w:r>
             <w:proofErr w:type="spellStart"/>
             <w:r>
@@ -39278,21 +38364,12 @@
                 <w:bCs/>
               </w:rPr>
             </w:pPr>
-            <w:proofErr w:type="spellStart"/>
-            <w:r>
-              <w:rPr>
-                <w:b/>
-                <w:bCs/>
-              </w:rPr>
-              <w:t>Story</w:t>
-            </w:r>
-            <w:proofErr w:type="spellEnd"/>
-            <w:r>
-              <w:rPr>
-                <w:b/>
-                <w:bCs/>
-              </w:rPr>
-              <w:t xml:space="preserve"> </w:t>
+            <w:r>
+              <w:rPr>
+                <w:b/>
+                <w:bCs/>
+              </w:rPr>
+              <w:t xml:space="preserve">Story </w:t>
             </w:r>
             <w:proofErr w:type="spellStart"/>
             <w:r>
@@ -39461,21 +38538,12 @@
                 <w:bCs/>
               </w:rPr>
             </w:pPr>
-            <w:proofErr w:type="spellStart"/>
-            <w:r>
-              <w:rPr>
-                <w:b/>
-                <w:bCs/>
-              </w:rPr>
-              <w:t>Story</w:t>
-            </w:r>
-            <w:proofErr w:type="spellEnd"/>
-            <w:r>
-              <w:rPr>
-                <w:b/>
-                <w:bCs/>
-              </w:rPr>
-              <w:t xml:space="preserve"> </w:t>
+            <w:r>
+              <w:rPr>
+                <w:b/>
+                <w:bCs/>
+              </w:rPr>
+              <w:t xml:space="preserve">Story </w:t>
             </w:r>
             <w:proofErr w:type="spellStart"/>
             <w:r>
@@ -39623,21 +38691,12 @@
                 <w:bCs/>
               </w:rPr>
             </w:pPr>
-            <w:proofErr w:type="spellStart"/>
-            <w:r>
-              <w:rPr>
-                <w:b/>
-                <w:bCs/>
-              </w:rPr>
-              <w:t>Story</w:t>
-            </w:r>
-            <w:proofErr w:type="spellEnd"/>
-            <w:r>
-              <w:rPr>
-                <w:b/>
-                <w:bCs/>
-              </w:rPr>
-              <w:t xml:space="preserve"> </w:t>
+            <w:r>
+              <w:rPr>
+                <w:b/>
+                <w:bCs/>
+              </w:rPr>
+              <w:t xml:space="preserve">Story </w:t>
             </w:r>
             <w:proofErr w:type="spellStart"/>
             <w:r>
@@ -39774,21 +38833,12 @@
                 <w:bCs/>
               </w:rPr>
             </w:pPr>
-            <w:proofErr w:type="spellStart"/>
-            <w:r>
-              <w:rPr>
-                <w:b/>
-                <w:bCs/>
-              </w:rPr>
-              <w:t>Story</w:t>
-            </w:r>
-            <w:proofErr w:type="spellEnd"/>
-            <w:r>
-              <w:rPr>
-                <w:b/>
-                <w:bCs/>
-              </w:rPr>
-              <w:t xml:space="preserve"> </w:t>
+            <w:r>
+              <w:rPr>
+                <w:b/>
+                <w:bCs/>
+              </w:rPr>
+              <w:t xml:space="preserve">Story </w:t>
             </w:r>
             <w:proofErr w:type="spellStart"/>
             <w:r>
@@ -39952,21 +39002,12 @@
                 <w:bCs/>
               </w:rPr>
             </w:pPr>
-            <w:proofErr w:type="spellStart"/>
-            <w:r>
-              <w:rPr>
-                <w:b/>
-                <w:bCs/>
-              </w:rPr>
-              <w:t>Story</w:t>
-            </w:r>
-            <w:proofErr w:type="spellEnd"/>
-            <w:r>
-              <w:rPr>
-                <w:b/>
-                <w:bCs/>
-              </w:rPr>
-              <w:t xml:space="preserve"> </w:t>
+            <w:r>
+              <w:rPr>
+                <w:b/>
+                <w:bCs/>
+              </w:rPr>
+              <w:t xml:space="preserve">Story </w:t>
             </w:r>
             <w:proofErr w:type="spellStart"/>
             <w:r>
@@ -40141,21 +39182,12 @@
                 <w:bCs w:val="0"/>
               </w:rPr>
             </w:pPr>
-            <w:proofErr w:type="spellStart"/>
-            <w:r>
-              <w:rPr>
-                <w:b w:val="0"/>
-                <w:bCs w:val="0"/>
-              </w:rPr>
-              <w:t>Story</w:t>
-            </w:r>
-            <w:proofErr w:type="spellEnd"/>
-            <w:r>
-              <w:rPr>
-                <w:b w:val="0"/>
-                <w:bCs w:val="0"/>
-              </w:rPr>
-              <w:t xml:space="preserve"> </w:t>
+            <w:r>
+              <w:rPr>
+                <w:b w:val="0"/>
+                <w:bCs w:val="0"/>
+              </w:rPr>
+              <w:t xml:space="preserve">Story </w:t>
             </w:r>
             <w:proofErr w:type="spellStart"/>
             <w:r>
@@ -40302,21 +39334,12 @@
                 <w:bCs/>
               </w:rPr>
             </w:pPr>
-            <w:proofErr w:type="spellStart"/>
-            <w:r>
-              <w:rPr>
-                <w:b/>
-                <w:bCs/>
-              </w:rPr>
-              <w:t>Story</w:t>
-            </w:r>
-            <w:proofErr w:type="spellEnd"/>
-            <w:r>
-              <w:rPr>
-                <w:b/>
-                <w:bCs/>
-              </w:rPr>
-              <w:t xml:space="preserve"> </w:t>
+            <w:r>
+              <w:rPr>
+                <w:b/>
+                <w:bCs/>
+              </w:rPr>
+              <w:t xml:space="preserve">Story </w:t>
             </w:r>
             <w:proofErr w:type="spellStart"/>
             <w:r>
@@ -40462,21 +39485,12 @@
                 <w:bCs/>
               </w:rPr>
             </w:pPr>
-            <w:proofErr w:type="spellStart"/>
-            <w:r>
-              <w:rPr>
-                <w:b/>
-                <w:bCs/>
-              </w:rPr>
-              <w:t>Story</w:t>
-            </w:r>
-            <w:proofErr w:type="spellEnd"/>
-            <w:r>
-              <w:rPr>
-                <w:b/>
-                <w:bCs/>
-              </w:rPr>
-              <w:t xml:space="preserve"> </w:t>
+            <w:r>
+              <w:rPr>
+                <w:b/>
+                <w:bCs/>
+              </w:rPr>
+              <w:t xml:space="preserve">Story </w:t>
             </w:r>
             <w:proofErr w:type="spellStart"/>
             <w:r>
@@ -40643,21 +39657,12 @@
                 <w:bCs/>
               </w:rPr>
             </w:pPr>
-            <w:proofErr w:type="spellStart"/>
-            <w:r>
-              <w:rPr>
-                <w:b/>
-                <w:bCs/>
-              </w:rPr>
-              <w:t>Story</w:t>
-            </w:r>
-            <w:proofErr w:type="spellEnd"/>
-            <w:r>
-              <w:rPr>
-                <w:b/>
-                <w:bCs/>
-              </w:rPr>
-              <w:t xml:space="preserve"> </w:t>
+            <w:r>
+              <w:rPr>
+                <w:b/>
+                <w:bCs/>
+              </w:rPr>
+              <w:t xml:space="preserve">Story </w:t>
             </w:r>
             <w:proofErr w:type="spellStart"/>
             <w:r>
@@ -40810,21 +39815,12 @@
                 <w:bCs/>
               </w:rPr>
             </w:pPr>
-            <w:proofErr w:type="spellStart"/>
-            <w:r>
-              <w:rPr>
-                <w:b/>
-                <w:bCs/>
-              </w:rPr>
-              <w:t>Story</w:t>
-            </w:r>
-            <w:proofErr w:type="spellEnd"/>
-            <w:r>
-              <w:rPr>
-                <w:b/>
-                <w:bCs/>
-              </w:rPr>
-              <w:t xml:space="preserve"> </w:t>
+            <w:r>
+              <w:rPr>
+                <w:b/>
+                <w:bCs/>
+              </w:rPr>
+              <w:t xml:space="preserve">Story </w:t>
             </w:r>
             <w:proofErr w:type="spellStart"/>
             <w:r>
@@ -40970,21 +39966,12 @@
                 <w:bCs/>
               </w:rPr>
             </w:pPr>
-            <w:proofErr w:type="spellStart"/>
-            <w:r>
-              <w:rPr>
-                <w:b/>
-                <w:bCs/>
-              </w:rPr>
-              <w:t>Story</w:t>
-            </w:r>
-            <w:proofErr w:type="spellEnd"/>
-            <w:r>
-              <w:rPr>
-                <w:b/>
-                <w:bCs/>
-              </w:rPr>
-              <w:t xml:space="preserve"> </w:t>
+            <w:r>
+              <w:rPr>
+                <w:b/>
+                <w:bCs/>
+              </w:rPr>
+              <w:t xml:space="preserve">Story </w:t>
             </w:r>
             <w:proofErr w:type="spellStart"/>
             <w:r>
@@ -41131,21 +40118,12 @@
                 <w:bCs/>
               </w:rPr>
             </w:pPr>
-            <w:proofErr w:type="spellStart"/>
-            <w:r>
-              <w:rPr>
-                <w:b/>
-                <w:bCs/>
-              </w:rPr>
-              <w:t>Story</w:t>
-            </w:r>
-            <w:proofErr w:type="spellEnd"/>
-            <w:r>
-              <w:rPr>
-                <w:b/>
-                <w:bCs/>
-              </w:rPr>
-              <w:t xml:space="preserve"> </w:t>
+            <w:r>
+              <w:rPr>
+                <w:b/>
+                <w:bCs/>
+              </w:rPr>
+              <w:t xml:space="preserve">Story </w:t>
             </w:r>
             <w:proofErr w:type="spellStart"/>
             <w:r>
@@ -41291,21 +40269,12 @@
                 <w:bCs/>
               </w:rPr>
             </w:pPr>
-            <w:proofErr w:type="spellStart"/>
-            <w:r>
-              <w:rPr>
-                <w:b/>
-                <w:bCs/>
-              </w:rPr>
-              <w:t>Story</w:t>
-            </w:r>
-            <w:proofErr w:type="spellEnd"/>
-            <w:r>
-              <w:rPr>
-                <w:b/>
-                <w:bCs/>
-              </w:rPr>
-              <w:t xml:space="preserve"> </w:t>
+            <w:r>
+              <w:rPr>
+                <w:b/>
+                <w:bCs/>
+              </w:rPr>
+              <w:t xml:space="preserve">Story </w:t>
             </w:r>
             <w:proofErr w:type="spellStart"/>
             <w:r>
@@ -41451,21 +40420,12 @@
                 <w:bCs/>
               </w:rPr>
             </w:pPr>
-            <w:proofErr w:type="spellStart"/>
-            <w:r>
-              <w:rPr>
-                <w:b/>
-                <w:bCs/>
-              </w:rPr>
-              <w:t>Story</w:t>
-            </w:r>
-            <w:proofErr w:type="spellEnd"/>
-            <w:r>
-              <w:rPr>
-                <w:b/>
-                <w:bCs/>
-              </w:rPr>
-              <w:t xml:space="preserve"> </w:t>
+            <w:r>
+              <w:rPr>
+                <w:b/>
+                <w:bCs/>
+              </w:rPr>
+              <w:t xml:space="preserve">Story </w:t>
             </w:r>
             <w:proofErr w:type="spellStart"/>
             <w:r>
@@ -41611,21 +40571,12 @@
                 <w:bCs/>
               </w:rPr>
             </w:pPr>
-            <w:proofErr w:type="spellStart"/>
-            <w:r>
-              <w:rPr>
-                <w:b/>
-                <w:bCs/>
-              </w:rPr>
-              <w:t>Story</w:t>
-            </w:r>
-            <w:proofErr w:type="spellEnd"/>
-            <w:r>
-              <w:rPr>
-                <w:b/>
-                <w:bCs/>
-              </w:rPr>
-              <w:t xml:space="preserve"> </w:t>
+            <w:r>
+              <w:rPr>
+                <w:b/>
+                <w:bCs/>
+              </w:rPr>
+              <w:t xml:space="preserve">Story </w:t>
             </w:r>
             <w:proofErr w:type="spellStart"/>
             <w:r>
@@ -41771,21 +40722,12 @@
                 <w:bCs/>
               </w:rPr>
             </w:pPr>
-            <w:proofErr w:type="spellStart"/>
-            <w:r>
-              <w:rPr>
-                <w:b/>
-                <w:bCs/>
-              </w:rPr>
-              <w:t>Story</w:t>
-            </w:r>
-            <w:proofErr w:type="spellEnd"/>
-            <w:r>
-              <w:rPr>
-                <w:b/>
-                <w:bCs/>
-              </w:rPr>
-              <w:t xml:space="preserve"> </w:t>
+            <w:r>
+              <w:rPr>
+                <w:b/>
+                <w:bCs/>
+              </w:rPr>
+              <w:t xml:space="preserve">Story </w:t>
             </w:r>
             <w:proofErr w:type="spellStart"/>
             <w:r>
@@ -41932,22 +40874,13 @@
                 <w:bCs/>
               </w:rPr>
             </w:pPr>
-            <w:proofErr w:type="spellStart"/>
             <w:r>
               <w:rPr>
                 <w:b/>
                 <w:bCs/>
               </w:rPr>
               <w:lastRenderedPageBreak/>
-              <w:t>Story</w:t>
-            </w:r>
-            <w:proofErr w:type="spellEnd"/>
-            <w:r>
-              <w:rPr>
-                <w:b/>
-                <w:bCs/>
-              </w:rPr>
-              <w:t xml:space="preserve"> </w:t>
+              <w:t xml:space="preserve">Story </w:t>
             </w:r>
             <w:proofErr w:type="spellStart"/>
             <w:r>
@@ -42094,21 +41027,12 @@
                 <w:bCs/>
               </w:rPr>
             </w:pPr>
-            <w:proofErr w:type="spellStart"/>
-            <w:r>
-              <w:rPr>
-                <w:b/>
-                <w:bCs/>
-              </w:rPr>
-              <w:t>Story</w:t>
-            </w:r>
-            <w:proofErr w:type="spellEnd"/>
-            <w:r>
-              <w:rPr>
-                <w:b/>
-                <w:bCs/>
-              </w:rPr>
-              <w:t xml:space="preserve"> </w:t>
+            <w:r>
+              <w:rPr>
+                <w:b/>
+                <w:bCs/>
+              </w:rPr>
+              <w:t xml:space="preserve">Story </w:t>
             </w:r>
             <w:proofErr w:type="spellStart"/>
             <w:r>
@@ -42254,21 +41178,12 @@
                 <w:bCs/>
               </w:rPr>
             </w:pPr>
-            <w:proofErr w:type="spellStart"/>
-            <w:r>
-              <w:rPr>
-                <w:b/>
-                <w:bCs/>
-              </w:rPr>
-              <w:t>Story</w:t>
-            </w:r>
-            <w:proofErr w:type="spellEnd"/>
-            <w:r>
-              <w:rPr>
-                <w:b/>
-                <w:bCs/>
-              </w:rPr>
-              <w:t xml:space="preserve"> </w:t>
+            <w:r>
+              <w:rPr>
+                <w:b/>
+                <w:bCs/>
+              </w:rPr>
+              <w:t xml:space="preserve">Story </w:t>
             </w:r>
             <w:proofErr w:type="spellStart"/>
             <w:r>
@@ -42414,21 +41329,12 @@
                 <w:bCs/>
               </w:rPr>
             </w:pPr>
-            <w:proofErr w:type="spellStart"/>
-            <w:r>
-              <w:rPr>
-                <w:b/>
-                <w:bCs/>
-              </w:rPr>
-              <w:t>Story</w:t>
-            </w:r>
-            <w:proofErr w:type="spellEnd"/>
-            <w:r>
-              <w:rPr>
-                <w:b/>
-                <w:bCs/>
-              </w:rPr>
-              <w:t xml:space="preserve"> </w:t>
+            <w:r>
+              <w:rPr>
+                <w:b/>
+                <w:bCs/>
+              </w:rPr>
+              <w:t xml:space="preserve">Story </w:t>
             </w:r>
             <w:proofErr w:type="spellStart"/>
             <w:r>
@@ -42574,21 +41480,12 @@
                 <w:bCs/>
               </w:rPr>
             </w:pPr>
-            <w:proofErr w:type="spellStart"/>
-            <w:r>
-              <w:rPr>
-                <w:b/>
-                <w:bCs/>
-              </w:rPr>
-              <w:t>Story</w:t>
-            </w:r>
-            <w:proofErr w:type="spellEnd"/>
-            <w:r>
-              <w:rPr>
-                <w:b/>
-                <w:bCs/>
-              </w:rPr>
-              <w:t xml:space="preserve"> </w:t>
+            <w:r>
+              <w:rPr>
+                <w:b/>
+                <w:bCs/>
+              </w:rPr>
+              <w:t xml:space="preserve">Story </w:t>
             </w:r>
             <w:proofErr w:type="spellStart"/>
             <w:r>
@@ -42737,21 +41634,12 @@
                 <w:bCs/>
               </w:rPr>
             </w:pPr>
-            <w:proofErr w:type="spellStart"/>
-            <w:r>
-              <w:rPr>
-                <w:b/>
-                <w:bCs/>
-              </w:rPr>
-              <w:t>Story</w:t>
-            </w:r>
-            <w:proofErr w:type="spellEnd"/>
-            <w:r>
-              <w:rPr>
-                <w:b/>
-                <w:bCs/>
-              </w:rPr>
-              <w:t xml:space="preserve"> </w:t>
+            <w:r>
+              <w:rPr>
+                <w:b/>
+                <w:bCs/>
+              </w:rPr>
+              <w:t xml:space="preserve">Story </w:t>
             </w:r>
             <w:proofErr w:type="spellStart"/>
             <w:r>
@@ -42905,21 +41793,12 @@
                 <w:bCs/>
               </w:rPr>
             </w:pPr>
-            <w:proofErr w:type="spellStart"/>
-            <w:r>
-              <w:rPr>
-                <w:b/>
-                <w:bCs/>
-              </w:rPr>
-              <w:t>Story</w:t>
-            </w:r>
-            <w:proofErr w:type="spellEnd"/>
-            <w:r>
-              <w:rPr>
-                <w:b/>
-                <w:bCs/>
-              </w:rPr>
-              <w:t xml:space="preserve"> </w:t>
+            <w:r>
+              <w:rPr>
+                <w:b/>
+                <w:bCs/>
+              </w:rPr>
+              <w:t xml:space="preserve">Story </w:t>
             </w:r>
             <w:proofErr w:type="spellStart"/>
             <w:r>
@@ -43065,21 +41944,12 @@
                 <w:bCs/>
               </w:rPr>
             </w:pPr>
-            <w:proofErr w:type="spellStart"/>
-            <w:r>
-              <w:rPr>
-                <w:b/>
-                <w:bCs/>
-              </w:rPr>
-              <w:t>Story</w:t>
-            </w:r>
-            <w:proofErr w:type="spellEnd"/>
-            <w:r>
-              <w:rPr>
-                <w:b/>
-                <w:bCs/>
-              </w:rPr>
-              <w:t xml:space="preserve"> </w:t>
+            <w:r>
+              <w:rPr>
+                <w:b/>
+                <w:bCs/>
+              </w:rPr>
+              <w:t xml:space="preserve">Story </w:t>
             </w:r>
             <w:proofErr w:type="spellStart"/>
             <w:r>
@@ -43225,21 +42095,12 @@
                 <w:bCs/>
               </w:rPr>
             </w:pPr>
-            <w:proofErr w:type="spellStart"/>
-            <w:r>
-              <w:rPr>
-                <w:b/>
-                <w:bCs/>
-              </w:rPr>
-              <w:t>Story</w:t>
-            </w:r>
-            <w:proofErr w:type="spellEnd"/>
-            <w:r>
-              <w:rPr>
-                <w:b/>
-                <w:bCs/>
-              </w:rPr>
-              <w:t xml:space="preserve"> </w:t>
+            <w:r>
+              <w:rPr>
+                <w:b/>
+                <w:bCs/>
+              </w:rPr>
+              <w:t xml:space="preserve">Story </w:t>
             </w:r>
             <w:proofErr w:type="spellStart"/>
             <w:r>
@@ -43385,21 +42246,12 @@
                 <w:bCs/>
               </w:rPr>
             </w:pPr>
-            <w:proofErr w:type="spellStart"/>
-            <w:r>
-              <w:rPr>
-                <w:b/>
-                <w:bCs/>
-              </w:rPr>
-              <w:t>Story</w:t>
-            </w:r>
-            <w:proofErr w:type="spellEnd"/>
-            <w:r>
-              <w:rPr>
-                <w:b/>
-                <w:bCs/>
-              </w:rPr>
-              <w:t xml:space="preserve"> </w:t>
+            <w:r>
+              <w:rPr>
+                <w:b/>
+                <w:bCs/>
+              </w:rPr>
+              <w:t xml:space="preserve">Story </w:t>
             </w:r>
             <w:proofErr w:type="spellStart"/>
             <w:r>
@@ -43545,21 +42397,12 @@
                 <w:bCs/>
               </w:rPr>
             </w:pPr>
-            <w:proofErr w:type="spellStart"/>
-            <w:r>
-              <w:rPr>
-                <w:b/>
-                <w:bCs/>
-              </w:rPr>
-              <w:t>Story</w:t>
-            </w:r>
-            <w:proofErr w:type="spellEnd"/>
-            <w:r>
-              <w:rPr>
-                <w:b/>
-                <w:bCs/>
-              </w:rPr>
-              <w:t xml:space="preserve"> </w:t>
+            <w:r>
+              <w:rPr>
+                <w:b/>
+                <w:bCs/>
+              </w:rPr>
+              <w:t xml:space="preserve">Story </w:t>
             </w:r>
             <w:proofErr w:type="spellStart"/>
             <w:r>
@@ -43706,21 +42549,12 @@
                 <w:bCs/>
               </w:rPr>
             </w:pPr>
-            <w:proofErr w:type="spellStart"/>
-            <w:r>
-              <w:rPr>
-                <w:b/>
-                <w:bCs/>
-              </w:rPr>
-              <w:t>Story</w:t>
-            </w:r>
-            <w:proofErr w:type="spellEnd"/>
-            <w:r>
-              <w:rPr>
-                <w:b/>
-                <w:bCs/>
-              </w:rPr>
-              <w:t xml:space="preserve"> </w:t>
+            <w:r>
+              <w:rPr>
+                <w:b/>
+                <w:bCs/>
+              </w:rPr>
+              <w:t xml:space="preserve">Story </w:t>
             </w:r>
             <w:proofErr w:type="spellStart"/>
             <w:r>
@@ -43897,21 +42731,12 @@
                 <w:bCs w:val="0"/>
               </w:rPr>
             </w:pPr>
-            <w:proofErr w:type="spellStart"/>
-            <w:r>
-              <w:rPr>
-                <w:b w:val="0"/>
-                <w:bCs w:val="0"/>
-              </w:rPr>
-              <w:t>Story</w:t>
-            </w:r>
-            <w:proofErr w:type="spellEnd"/>
-            <w:r>
-              <w:rPr>
-                <w:b w:val="0"/>
-                <w:bCs w:val="0"/>
-              </w:rPr>
-              <w:t xml:space="preserve"> </w:t>
+            <w:r>
+              <w:rPr>
+                <w:b w:val="0"/>
+                <w:bCs w:val="0"/>
+              </w:rPr>
+              <w:t xml:space="preserve">Story </w:t>
             </w:r>
             <w:proofErr w:type="spellStart"/>
             <w:r>
@@ -44057,21 +42882,12 @@
                 <w:bCs/>
               </w:rPr>
             </w:pPr>
-            <w:proofErr w:type="spellStart"/>
-            <w:r>
-              <w:rPr>
-                <w:b/>
-                <w:bCs/>
-              </w:rPr>
-              <w:t>Story</w:t>
-            </w:r>
-            <w:proofErr w:type="spellEnd"/>
-            <w:r>
-              <w:rPr>
-                <w:b/>
-                <w:bCs/>
-              </w:rPr>
-              <w:t xml:space="preserve"> </w:t>
+            <w:r>
+              <w:rPr>
+                <w:b/>
+                <w:bCs/>
+              </w:rPr>
+              <w:t xml:space="preserve">Story </w:t>
             </w:r>
             <w:proofErr w:type="spellStart"/>
             <w:r>
@@ -44217,21 +43033,12 @@
                 <w:bCs/>
               </w:rPr>
             </w:pPr>
-            <w:proofErr w:type="spellStart"/>
-            <w:r>
-              <w:rPr>
-                <w:b/>
-                <w:bCs/>
-              </w:rPr>
-              <w:t>Story</w:t>
-            </w:r>
-            <w:proofErr w:type="spellEnd"/>
-            <w:r>
-              <w:rPr>
-                <w:b/>
-                <w:bCs/>
-              </w:rPr>
-              <w:t xml:space="preserve"> </w:t>
+            <w:r>
+              <w:rPr>
+                <w:b/>
+                <w:bCs/>
+              </w:rPr>
+              <w:t xml:space="preserve">Story </w:t>
             </w:r>
             <w:proofErr w:type="spellStart"/>
             <w:r>
@@ -44377,21 +43184,12 @@
                 <w:bCs/>
               </w:rPr>
             </w:pPr>
-            <w:proofErr w:type="spellStart"/>
-            <w:r>
-              <w:rPr>
-                <w:b/>
-                <w:bCs/>
-              </w:rPr>
-              <w:t>Story</w:t>
-            </w:r>
-            <w:proofErr w:type="spellEnd"/>
-            <w:r>
-              <w:rPr>
-                <w:b/>
-                <w:bCs/>
-              </w:rPr>
-              <w:t xml:space="preserve"> </w:t>
+            <w:r>
+              <w:rPr>
+                <w:b/>
+                <w:bCs/>
+              </w:rPr>
+              <w:t xml:space="preserve">Story </w:t>
             </w:r>
             <w:proofErr w:type="spellStart"/>
             <w:r>
@@ -44538,21 +43336,12 @@
                 <w:bCs/>
               </w:rPr>
             </w:pPr>
-            <w:proofErr w:type="spellStart"/>
-            <w:r>
-              <w:rPr>
-                <w:b/>
-                <w:bCs/>
-              </w:rPr>
-              <w:t>Story</w:t>
-            </w:r>
-            <w:proofErr w:type="spellEnd"/>
-            <w:r>
-              <w:rPr>
-                <w:b/>
-                <w:bCs/>
-              </w:rPr>
-              <w:t xml:space="preserve"> </w:t>
+            <w:r>
+              <w:rPr>
+                <w:b/>
+                <w:bCs/>
+              </w:rPr>
+              <w:t xml:space="preserve">Story </w:t>
             </w:r>
             <w:proofErr w:type="spellStart"/>
             <w:r>
@@ -44730,13 +43519,8 @@
                 <w:bCs w:val="0"/>
               </w:rPr>
             </w:pPr>
-            <w:proofErr w:type="spellStart"/>
-            <w:r>
-              <w:t>Story</w:t>
-            </w:r>
-            <w:proofErr w:type="spellEnd"/>
-            <w:r>
-              <w:t xml:space="preserve"> </w:t>
+            <w:r>
+              <w:t xml:space="preserve">Story </w:t>
             </w:r>
             <w:proofErr w:type="spellStart"/>
             <w:r>
@@ -44879,21 +43663,12 @@
                 <w:bCs/>
               </w:rPr>
             </w:pPr>
-            <w:proofErr w:type="spellStart"/>
-            <w:r>
-              <w:rPr>
-                <w:b/>
-                <w:bCs/>
-              </w:rPr>
-              <w:t>Story</w:t>
-            </w:r>
-            <w:proofErr w:type="spellEnd"/>
-            <w:r>
-              <w:rPr>
-                <w:b/>
-                <w:bCs/>
-              </w:rPr>
-              <w:t xml:space="preserve"> </w:t>
+            <w:r>
+              <w:rPr>
+                <w:b/>
+                <w:bCs/>
+              </w:rPr>
+              <w:t xml:space="preserve">Story </w:t>
             </w:r>
             <w:proofErr w:type="spellStart"/>
             <w:r>
@@ -45064,21 +43839,12 @@
                 <w:bCs/>
               </w:rPr>
             </w:pPr>
-            <w:proofErr w:type="spellStart"/>
-            <w:r>
-              <w:rPr>
-                <w:b/>
-                <w:bCs/>
-              </w:rPr>
-              <w:t>Story</w:t>
-            </w:r>
-            <w:proofErr w:type="spellEnd"/>
-            <w:r>
-              <w:rPr>
-                <w:b/>
-                <w:bCs/>
-              </w:rPr>
-              <w:t xml:space="preserve"> </w:t>
+            <w:r>
+              <w:rPr>
+                <w:b/>
+                <w:bCs/>
+              </w:rPr>
+              <w:t xml:space="preserve">Story </w:t>
             </w:r>
             <w:proofErr w:type="spellStart"/>
             <w:r>
@@ -45214,22 +43980,13 @@
                 <w:bCs/>
               </w:rPr>
             </w:pPr>
-            <w:proofErr w:type="spellStart"/>
             <w:r>
               <w:rPr>
                 <w:b/>
                 <w:bCs/>
               </w:rPr>
               <w:lastRenderedPageBreak/>
-              <w:t>Story</w:t>
-            </w:r>
-            <w:proofErr w:type="spellEnd"/>
-            <w:r>
-              <w:rPr>
-                <w:b/>
-                <w:bCs/>
-              </w:rPr>
-              <w:t xml:space="preserve"> </w:t>
+              <w:t xml:space="preserve">Story </w:t>
             </w:r>
             <w:proofErr w:type="spellStart"/>
             <w:r>
@@ -45401,21 +44158,12 @@
                 <w:bCs/>
               </w:rPr>
             </w:pPr>
-            <w:proofErr w:type="spellStart"/>
-            <w:r>
-              <w:rPr>
-                <w:b/>
-                <w:bCs/>
-              </w:rPr>
-              <w:t>Story</w:t>
-            </w:r>
-            <w:proofErr w:type="spellEnd"/>
-            <w:r>
-              <w:rPr>
-                <w:b/>
-                <w:bCs/>
-              </w:rPr>
-              <w:t xml:space="preserve"> </w:t>
+            <w:r>
+              <w:rPr>
+                <w:b/>
+                <w:bCs/>
+              </w:rPr>
+              <w:t xml:space="preserve">Story </w:t>
             </w:r>
             <w:proofErr w:type="spellStart"/>
             <w:r>
@@ -45572,21 +44320,12 @@
                 <w:bCs/>
               </w:rPr>
             </w:pPr>
-            <w:proofErr w:type="spellStart"/>
-            <w:r>
-              <w:rPr>
-                <w:b/>
-                <w:bCs/>
-              </w:rPr>
-              <w:t>Story</w:t>
-            </w:r>
-            <w:proofErr w:type="spellEnd"/>
-            <w:r>
-              <w:rPr>
-                <w:b/>
-                <w:bCs/>
-              </w:rPr>
-              <w:t xml:space="preserve"> </w:t>
+            <w:r>
+              <w:rPr>
+                <w:b/>
+                <w:bCs/>
+              </w:rPr>
+              <w:t xml:space="preserve">Story </w:t>
             </w:r>
             <w:proofErr w:type="spellStart"/>
             <w:r>
@@ -45726,21 +44465,12 @@
                 <w:bCs/>
               </w:rPr>
             </w:pPr>
-            <w:proofErr w:type="spellStart"/>
-            <w:r>
-              <w:rPr>
-                <w:b/>
-                <w:bCs/>
-              </w:rPr>
-              <w:t>Story</w:t>
-            </w:r>
-            <w:proofErr w:type="spellEnd"/>
-            <w:r>
-              <w:rPr>
-                <w:b/>
-                <w:bCs/>
-              </w:rPr>
-              <w:t xml:space="preserve"> </w:t>
+            <w:r>
+              <w:rPr>
+                <w:b/>
+                <w:bCs/>
+              </w:rPr>
+              <w:t xml:space="preserve">Story </w:t>
             </w:r>
             <w:proofErr w:type="spellStart"/>
             <w:r>
@@ -45907,21 +44637,12 @@
                 <w:bCs/>
               </w:rPr>
             </w:pPr>
-            <w:proofErr w:type="spellStart"/>
-            <w:r>
-              <w:rPr>
-                <w:b/>
-                <w:bCs/>
-              </w:rPr>
-              <w:t>Story</w:t>
-            </w:r>
-            <w:proofErr w:type="spellEnd"/>
-            <w:r>
-              <w:rPr>
-                <w:b/>
-                <w:bCs/>
-              </w:rPr>
-              <w:t xml:space="preserve"> </w:t>
+            <w:r>
+              <w:rPr>
+                <w:b/>
+                <w:bCs/>
+              </w:rPr>
+              <w:t xml:space="preserve">Story </w:t>
             </w:r>
             <w:proofErr w:type="spellStart"/>
             <w:r>
@@ -46011,712 +44732,6 @@
       </w:tr>
     </w:tbl>
     <w:p/>
-    <w:p>
-      <w:pPr>
-        <w:pStyle w:val="Ttulo1"/>
-      </w:pPr>
-      <w:bookmarkStart w:id="37" w:name="_Toc53463642"/>
-      <w:proofErr w:type="gramStart"/>
-      <w:r>
-        <w:lastRenderedPageBreak/>
-        <w:t>Use Cases</w:t>
-      </w:r>
-      <w:bookmarkEnd w:id="37"/>
-      <w:proofErr w:type="gramEnd"/>
-    </w:p>
-    <w:p>
-      <w:r>
-        <w:rPr>
-          <w:highlight w:val="yellow"/>
-        </w:rPr>
-        <w:t xml:space="preserve">&lt;Devem ser especificados os requisitos funcionais </w:t>
-      </w:r>
-      <w:r>
-        <w:rPr>
-          <w:highlight w:val="yellow"/>
-        </w:rPr>
-        <w:t>sob a forma de casos de uso.</w:t>
-      </w:r>
-      <w:r>
-        <w:rPr>
-          <w:highlight w:val="yellow"/>
-        </w:rPr>
-        <w:t xml:space="preserve"> </w:t>
-      </w:r>
-      <w:r>
-        <w:rPr>
-          <w:highlight w:val="yellow"/>
-        </w:rPr>
-        <w:t>Determinação das funções específicas que o sistema realiza e dos dados sobre as quais as funções operam.</w:t>
-      </w:r>
-      <w:r>
-        <w:t xml:space="preserve"> </w:t>
-      </w:r>
-      <w:r>
-        <w:rPr>
-          <w:highlight w:val="yellow"/>
-        </w:rPr>
-        <w:t>&gt;</w:t>
-      </w:r>
-    </w:p>
-    <w:p>
-      <w:pPr>
-        <w:jc w:val="center"/>
-        <w:rPr>
-          <w:highlight w:val="yellow"/>
-          <w:lang w:val="en-US"/>
-        </w:rPr>
-      </w:pPr>
-    </w:p>
-    <w:p>
-      <w:pPr>
-        <w:jc w:val="center"/>
-        <w:rPr>
-          <w:highlight w:val="yellow"/>
-          <w:lang w:val="en-US"/>
-        </w:rPr>
-      </w:pPr>
-    </w:p>
-    <w:p>
-      <w:pPr>
-        <w:jc w:val="center"/>
-        <w:rPr>
-          <w:highlight w:val="yellow"/>
-          <w:lang w:val="en-US"/>
-        </w:rPr>
-      </w:pPr>
-    </w:p>
-    <w:p>
-      <w:pPr>
-        <w:jc w:val="center"/>
-        <w:rPr>
-          <w:lang w:val="en-US"/>
-        </w:rPr>
-      </w:pPr>
-      <w:r>
-        <w:rPr>
-          <w:highlight w:val="yellow"/>
-          <w:lang w:val="en-US"/>
-        </w:rPr>
-        <w:t>[Use Cases diagram(s)]</w:t>
-      </w:r>
-    </w:p>
-    <w:p>
-      <w:pPr>
-        <w:pStyle w:val="Legenda"/>
-        <w:rPr>
-          <w:lang w:val="en-US"/>
-        </w:rPr>
-      </w:pPr>
-      <w:bookmarkStart w:id="38" w:name="_Toc53446474"/>
-      <w:proofErr w:type="spellStart"/>
-      <w:r>
-        <w:rPr>
-          <w:lang w:val="en-US"/>
-        </w:rPr>
-        <w:t>Figura</w:t>
-      </w:r>
-      <w:proofErr w:type="spellEnd"/>
-      <w:r>
-        <w:rPr>
-          <w:lang w:val="en-US"/>
-        </w:rPr>
-        <w:t xml:space="preserve"> </w:t>
-      </w:r>
-      <w:r>
-        <w:fldChar w:fldCharType="begin"/>
-      </w:r>
-      <w:r>
-        <w:rPr>
-          <w:lang w:val="en-US"/>
-        </w:rPr>
-        <w:instrText xml:space="preserve"> SEQ Figura \* ARABIC </w:instrText>
-      </w:r>
-      <w:r>
-        <w:fldChar w:fldCharType="separate"/>
-      </w:r>
-      <w:r>
-        <w:rPr>
-          <w:noProof/>
-          <w:lang w:val="en-US"/>
-        </w:rPr>
-        <w:t>5</w:t>
-      </w:r>
-      <w:r>
-        <w:rPr>
-          <w:noProof/>
-        </w:rPr>
-        <w:fldChar w:fldCharType="end"/>
-      </w:r>
-      <w:r>
-        <w:rPr>
-          <w:lang w:val="en-US"/>
-        </w:rPr>
-        <w:t xml:space="preserve"> – Use Case main </w:t>
-      </w:r>
-      <w:r>
-        <w:rPr>
-          <w:lang w:val="en-US"/>
-        </w:rPr>
-        <w:t>d</w:t>
-      </w:r>
-      <w:r>
-        <w:rPr>
-          <w:lang w:val="en-US"/>
-        </w:rPr>
-        <w:t>iagram</w:t>
-      </w:r>
-      <w:bookmarkEnd w:id="38"/>
-    </w:p>
-    <w:p>
-      <w:pPr>
-        <w:rPr>
-          <w:lang w:val="en-US"/>
-        </w:rPr>
-      </w:pPr>
-    </w:p>
-    <w:tbl>
-      <w:tblPr>
-        <w:tblStyle w:val="TabeladeGrelha6Colorida-Destaque3"/>
-        <w:tblW w:w="0" w:type="auto"/>
-        <w:tblLook w:val="04A0" w:firstRow="1" w:lastRow="0" w:firstColumn="1" w:lastColumn="0" w:noHBand="0" w:noVBand="1"/>
-      </w:tblPr>
-      <w:tblGrid>
-        <w:gridCol w:w="1980"/>
-        <w:gridCol w:w="2471"/>
-        <w:gridCol w:w="2471"/>
-        <w:gridCol w:w="2472"/>
-      </w:tblGrid>
-      <w:tr>
-        <w:trPr>
-          <w:cnfStyle w:val="100000000000" w:firstRow="1" w:lastRow="0" w:firstColumn="0" w:lastColumn="0" w:oddVBand="0" w:evenVBand="0" w:oddHBand="0" w:evenHBand="0" w:firstRowFirstColumn="0" w:firstRowLastColumn="0" w:lastRowFirstColumn="0" w:lastRowLastColumn="0"/>
-        </w:trPr>
-        <w:tc>
-          <w:tcPr>
-            <w:cnfStyle w:val="001000000000" w:firstRow="0" w:lastRow="0" w:firstColumn="1" w:lastColumn="0" w:oddVBand="0" w:evenVBand="0" w:oddHBand="0" w:evenHBand="0" w:firstRowFirstColumn="0" w:firstRowLastColumn="0" w:lastRowFirstColumn="0" w:lastRowLastColumn="0"/>
-            <w:tcW w:w="1980" w:type="dxa"/>
-          </w:tcPr>
-          <w:p>
-            <w:pPr>
-              <w:jc w:val="right"/>
-            </w:pPr>
-            <w:proofErr w:type="spellStart"/>
-            <w:r>
-              <w:t>Title</w:t>
-            </w:r>
-            <w:proofErr w:type="spellEnd"/>
-            <w:r>
-              <w:t>:</w:t>
-            </w:r>
-          </w:p>
-        </w:tc>
-        <w:tc>
-          <w:tcPr>
-            <w:tcW w:w="7414" w:type="dxa"/>
-            <w:gridSpan w:val="3"/>
-          </w:tcPr>
-          <w:p>
-            <w:pPr>
-              <w:cnfStyle w:val="100000000000" w:firstRow="1" w:lastRow="0" w:firstColumn="0" w:lastColumn="0" w:oddVBand="0" w:evenVBand="0" w:oddHBand="0" w:evenHBand="0" w:firstRowFirstColumn="0" w:firstRowLastColumn="0" w:lastRowFirstColumn="0" w:lastRowLastColumn="0"/>
-              <w:rPr>
-                <w:highlight w:val="yellow"/>
-                <w:lang w:val="en-US"/>
-              </w:rPr>
-            </w:pPr>
-            <w:r>
-              <w:rPr>
-                <w:i/>
-                <w:iCs/>
-                <w:lang w:val="en-US"/>
-              </w:rPr>
-              <w:t>[enter the goal of the UC – short, active verb phrase]</w:t>
-            </w:r>
-          </w:p>
-        </w:tc>
-      </w:tr>
-      <w:tr>
-        <w:trPr>
-          <w:cnfStyle w:val="000000100000" w:firstRow="0" w:lastRow="0" w:firstColumn="0" w:lastColumn="0" w:oddVBand="0" w:evenVBand="0" w:oddHBand="1" w:evenHBand="0" w:firstRowFirstColumn="0" w:firstRowLastColumn="0" w:lastRowFirstColumn="0" w:lastRowLastColumn="0"/>
-        </w:trPr>
-        <w:tc>
-          <w:tcPr>
-            <w:cnfStyle w:val="001000000000" w:firstRow="0" w:lastRow="0" w:firstColumn="1" w:lastColumn="0" w:oddVBand="0" w:evenVBand="0" w:oddHBand="0" w:evenHBand="0" w:firstRowFirstColumn="0" w:firstRowLastColumn="0" w:lastRowFirstColumn="0" w:lastRowLastColumn="0"/>
-            <w:tcW w:w="1980" w:type="dxa"/>
-          </w:tcPr>
-          <w:p>
-            <w:pPr>
-              <w:jc w:val="right"/>
-            </w:pPr>
-            <w:r>
-              <w:t xml:space="preserve">ID: </w:t>
-            </w:r>
-          </w:p>
-        </w:tc>
-        <w:tc>
-          <w:tcPr>
-            <w:tcW w:w="2471" w:type="dxa"/>
-          </w:tcPr>
-          <w:p>
-            <w:pPr>
-              <w:cnfStyle w:val="000000100000" w:firstRow="0" w:lastRow="0" w:firstColumn="0" w:lastColumn="0" w:oddVBand="0" w:evenVBand="0" w:oddHBand="1" w:evenHBand="0" w:firstRowFirstColumn="0" w:firstRowLastColumn="0" w:lastRowFirstColumn="0" w:lastRowLastColumn="0"/>
-              <w:rPr>
-                <w:lang w:val="en-US"/>
-              </w:rPr>
-            </w:pPr>
-            <w:r>
-              <w:t>UC-</w:t>
-            </w:r>
-            <w:r>
-              <w:rPr>
-                <w:highlight w:val="yellow"/>
-              </w:rPr>
-              <w:t>00X</w:t>
-            </w:r>
-          </w:p>
-        </w:tc>
-        <w:tc>
-          <w:tcPr>
-            <w:tcW w:w="2471" w:type="dxa"/>
-          </w:tcPr>
-          <w:p>
-            <w:pPr>
-              <w:jc w:val="right"/>
-              <w:cnfStyle w:val="000000100000" w:firstRow="0" w:lastRow="0" w:firstColumn="0" w:lastColumn="0" w:oddVBand="0" w:evenVBand="0" w:oddHBand="1" w:evenHBand="0" w:firstRowFirstColumn="0" w:firstRowLastColumn="0" w:lastRowFirstColumn="0" w:lastRowLastColumn="0"/>
-              <w:rPr>
-                <w:b/>
-                <w:bCs/>
-                <w:lang w:val="en-US"/>
-              </w:rPr>
-            </w:pPr>
-            <w:r>
-              <w:rPr>
-                <w:b/>
-                <w:bCs/>
-                <w:lang w:val="en-US"/>
-              </w:rPr>
-              <w:t>Priority:</w:t>
-            </w:r>
-          </w:p>
-        </w:tc>
-        <w:tc>
-          <w:tcPr>
-            <w:tcW w:w="2472" w:type="dxa"/>
-          </w:tcPr>
-          <w:p>
-            <w:pPr>
-              <w:cnfStyle w:val="000000100000" w:firstRow="0" w:lastRow="0" w:firstColumn="0" w:lastColumn="0" w:oddVBand="0" w:evenVBand="0" w:oddHBand="1" w:evenHBand="0" w:firstRowFirstColumn="0" w:firstRowLastColumn="0" w:lastRowFirstColumn="0" w:lastRowLastColumn="0"/>
-              <w:rPr>
-                <w:i/>
-                <w:iCs/>
-                <w:lang w:val="en-US"/>
-              </w:rPr>
-            </w:pPr>
-            <w:r>
-              <w:rPr>
-                <w:i/>
-                <w:iCs/>
-                <w:lang w:val="en-US"/>
-              </w:rPr>
-              <w:t>[</w:t>
-            </w:r>
-            <w:r>
-              <w:rPr>
-                <w:i/>
-                <w:iCs/>
-                <w:lang w:val="en-US"/>
-              </w:rPr>
-              <w:t>Low, Medium, High</w:t>
-            </w:r>
-            <w:r>
-              <w:rPr>
-                <w:i/>
-                <w:iCs/>
-                <w:lang w:val="en-US"/>
-              </w:rPr>
-              <w:t>]</w:t>
-            </w:r>
-          </w:p>
-        </w:tc>
-      </w:tr>
-      <w:tr>
-        <w:tc>
-          <w:tcPr>
-            <w:cnfStyle w:val="001000000000" w:firstRow="0" w:lastRow="0" w:firstColumn="1" w:lastColumn="0" w:oddVBand="0" w:evenVBand="0" w:oddHBand="0" w:evenHBand="0" w:firstRowFirstColumn="0" w:firstRowLastColumn="0" w:lastRowFirstColumn="0" w:lastRowLastColumn="0"/>
-            <w:tcW w:w="1980" w:type="dxa"/>
-          </w:tcPr>
-          <w:p>
-            <w:pPr>
-              <w:jc w:val="right"/>
-            </w:pPr>
-            <w:r>
-              <w:t>Actor</w:t>
-            </w:r>
-            <w:r>
-              <w:t>:</w:t>
-            </w:r>
-          </w:p>
-        </w:tc>
-        <w:tc>
-          <w:tcPr>
-            <w:tcW w:w="7414" w:type="dxa"/>
-            <w:gridSpan w:val="3"/>
-          </w:tcPr>
-          <w:p>
-            <w:pPr>
-              <w:cnfStyle w:val="000000000000" w:firstRow="0" w:lastRow="0" w:firstColumn="0" w:lastColumn="0" w:oddVBand="0" w:evenVBand="0" w:oddHBand="0" w:evenHBand="0" w:firstRowFirstColumn="0" w:firstRowLastColumn="0" w:lastRowFirstColumn="0" w:lastRowLastColumn="0"/>
-              <w:rPr>
-                <w:lang w:val="en-US"/>
-              </w:rPr>
-            </w:pPr>
-            <w:r>
-              <w:rPr>
-                <w:i/>
-                <w:iCs/>
-                <w:lang w:val="en-US"/>
-              </w:rPr>
-              <w:t>[a person or a software/hardware system that interacts with your system to achieve the goal of this UC]</w:t>
-            </w:r>
-          </w:p>
-        </w:tc>
-      </w:tr>
-      <w:tr>
-        <w:trPr>
-          <w:cnfStyle w:val="000000100000" w:firstRow="0" w:lastRow="0" w:firstColumn="0" w:lastColumn="0" w:oddVBand="0" w:evenVBand="0" w:oddHBand="1" w:evenHBand="0" w:firstRowFirstColumn="0" w:firstRowLastColumn="0" w:lastRowFirstColumn="0" w:lastRowLastColumn="0"/>
-        </w:trPr>
-        <w:tc>
-          <w:tcPr>
-            <w:cnfStyle w:val="001000000000" w:firstRow="0" w:lastRow="0" w:firstColumn="1" w:lastColumn="0" w:oddVBand="0" w:evenVBand="0" w:oddHBand="0" w:evenHBand="0" w:firstRowFirstColumn="0" w:firstRowLastColumn="0" w:lastRowFirstColumn="0" w:lastRowLastColumn="0"/>
-            <w:tcW w:w="1980" w:type="dxa"/>
-          </w:tcPr>
-          <w:p>
-            <w:pPr>
-              <w:jc w:val="right"/>
-            </w:pPr>
-            <w:proofErr w:type="spellStart"/>
-            <w:r>
-              <w:t>Preconditions</w:t>
-            </w:r>
-            <w:proofErr w:type="spellEnd"/>
-            <w:r>
-              <w:t>:</w:t>
-            </w:r>
-          </w:p>
-        </w:tc>
-        <w:tc>
-          <w:tcPr>
-            <w:tcW w:w="7414" w:type="dxa"/>
-            <w:gridSpan w:val="3"/>
-          </w:tcPr>
-          <w:p>
-            <w:pPr>
-              <w:cnfStyle w:val="000000100000" w:firstRow="0" w:lastRow="0" w:firstColumn="0" w:lastColumn="0" w:oddVBand="0" w:evenVBand="0" w:oddHBand="1" w:evenHBand="0" w:firstRowFirstColumn="0" w:firstRowLastColumn="0" w:lastRowFirstColumn="0" w:lastRowLastColumn="0"/>
-              <w:rPr>
-                <w:lang w:val="en-US"/>
-              </w:rPr>
-            </w:pPr>
-            <w:r>
-              <w:rPr>
-                <w:i/>
-                <w:iCs/>
-                <w:lang w:val="en-US"/>
-              </w:rPr>
-              <w:t>[</w:t>
-            </w:r>
-            <w:r>
-              <w:rPr>
-                <w:i/>
-                <w:iCs/>
-                <w:lang w:val="en-US"/>
-              </w:rPr>
-              <w:t>describe the state the system is in before the first event in this use case</w:t>
-            </w:r>
-            <w:r>
-              <w:rPr>
-                <w:i/>
-                <w:iCs/>
-                <w:lang w:val="en-US"/>
-              </w:rPr>
-              <w:t>]</w:t>
-            </w:r>
-          </w:p>
-        </w:tc>
-      </w:tr>
-      <w:tr>
-        <w:tc>
-          <w:tcPr>
-            <w:cnfStyle w:val="001000000000" w:firstRow="0" w:lastRow="0" w:firstColumn="1" w:lastColumn="0" w:oddVBand="0" w:evenVBand="0" w:oddHBand="0" w:evenHBand="0" w:firstRowFirstColumn="0" w:firstRowLastColumn="0" w:lastRowFirstColumn="0" w:lastRowLastColumn="0"/>
-            <w:tcW w:w="1980" w:type="dxa"/>
-          </w:tcPr>
-          <w:p>
-            <w:pPr>
-              <w:jc w:val="right"/>
-            </w:pPr>
-            <w:proofErr w:type="spellStart"/>
-            <w:r>
-              <w:t>Postconditions</w:t>
-            </w:r>
-            <w:proofErr w:type="spellEnd"/>
-            <w:r>
-              <w:t>:</w:t>
-            </w:r>
-          </w:p>
-        </w:tc>
-        <w:tc>
-          <w:tcPr>
-            <w:tcW w:w="7414" w:type="dxa"/>
-            <w:gridSpan w:val="3"/>
-          </w:tcPr>
-          <w:p>
-            <w:pPr>
-              <w:cnfStyle w:val="000000000000" w:firstRow="0" w:lastRow="0" w:firstColumn="0" w:lastColumn="0" w:oddVBand="0" w:evenVBand="0" w:oddHBand="0" w:evenHBand="0" w:firstRowFirstColumn="0" w:firstRowLastColumn="0" w:lastRowFirstColumn="0" w:lastRowLastColumn="0"/>
-              <w:rPr>
-                <w:i/>
-                <w:iCs/>
-                <w:lang w:val="en-US"/>
-              </w:rPr>
-            </w:pPr>
-            <w:r>
-              <w:rPr>
-                <w:i/>
-                <w:iCs/>
-                <w:lang w:val="en-US"/>
-              </w:rPr>
-              <w:t>[</w:t>
-            </w:r>
-            <w:r>
-              <w:rPr>
-                <w:i/>
-                <w:iCs/>
-                <w:lang w:val="en-US"/>
-              </w:rPr>
-              <w:t>describe the state the system is in after all the events in this UC have taken place</w:t>
-            </w:r>
-            <w:r>
-              <w:rPr>
-                <w:i/>
-                <w:iCs/>
-                <w:lang w:val="en-US"/>
-              </w:rPr>
-              <w:t>]</w:t>
-            </w:r>
-          </w:p>
-        </w:tc>
-      </w:tr>
-      <w:tr>
-        <w:trPr>
-          <w:cnfStyle w:val="000000100000" w:firstRow="0" w:lastRow="0" w:firstColumn="0" w:lastColumn="0" w:oddVBand="0" w:evenVBand="0" w:oddHBand="1" w:evenHBand="0" w:firstRowFirstColumn="0" w:firstRowLastColumn="0" w:lastRowFirstColumn="0" w:lastRowLastColumn="0"/>
-        </w:trPr>
-        <w:tc>
-          <w:tcPr>
-            <w:cnfStyle w:val="001000000000" w:firstRow="0" w:lastRow="0" w:firstColumn="1" w:lastColumn="0" w:oddVBand="0" w:evenVBand="0" w:oddHBand="0" w:evenHBand="0" w:firstRowFirstColumn="0" w:firstRowLastColumn="0" w:lastRowFirstColumn="0" w:lastRowLastColumn="0"/>
-            <w:tcW w:w="1980" w:type="dxa"/>
-          </w:tcPr>
-          <w:p>
-            <w:pPr>
-              <w:jc w:val="right"/>
-            </w:pPr>
-            <w:proofErr w:type="spellStart"/>
-            <w:r>
-              <w:t>Main</w:t>
-            </w:r>
-            <w:proofErr w:type="spellEnd"/>
-            <w:r>
-              <w:t xml:space="preserve"> </w:t>
-            </w:r>
-            <w:proofErr w:type="spellStart"/>
-            <w:r>
-              <w:t>Success</w:t>
-            </w:r>
-            <w:proofErr w:type="spellEnd"/>
-            <w:r>
-              <w:t xml:space="preserve"> </w:t>
-            </w:r>
-            <w:proofErr w:type="spellStart"/>
-            <w:r>
-              <w:t>Scenario</w:t>
-            </w:r>
-            <w:proofErr w:type="spellEnd"/>
-            <w:r>
-              <w:t>:</w:t>
-            </w:r>
-          </w:p>
-        </w:tc>
-        <w:tc>
-          <w:tcPr>
-            <w:tcW w:w="7414" w:type="dxa"/>
-            <w:gridSpan w:val="3"/>
-          </w:tcPr>
-          <w:p>
-            <w:pPr>
-              <w:cnfStyle w:val="000000100000" w:firstRow="0" w:lastRow="0" w:firstColumn="0" w:lastColumn="0" w:oddVBand="0" w:evenVBand="0" w:oddHBand="1" w:evenHBand="0" w:firstRowFirstColumn="0" w:firstRowLastColumn="0" w:lastRowFirstColumn="0" w:lastRowLastColumn="0"/>
-              <w:rPr>
-                <w:lang w:val="en-US"/>
-              </w:rPr>
-            </w:pPr>
-            <w:r>
-              <w:rPr>
-                <w:i/>
-                <w:iCs/>
-                <w:lang w:val="en-US"/>
-              </w:rPr>
-              <w:t>[</w:t>
-            </w:r>
-            <w:r>
-              <w:rPr>
-                <w:i/>
-                <w:iCs/>
-                <w:lang w:val="en-US"/>
-              </w:rPr>
-              <w:t xml:space="preserve">describe the flow of events from preconditions to </w:t>
-            </w:r>
-            <w:proofErr w:type="gramStart"/>
-            <w:r>
-              <w:rPr>
-                <w:i/>
-                <w:iCs/>
-                <w:lang w:val="en-US"/>
-              </w:rPr>
-              <w:t>postconditions, when</w:t>
-            </w:r>
-            <w:proofErr w:type="gramEnd"/>
-            <w:r>
-              <w:rPr>
-                <w:i/>
-                <w:iCs/>
-                <w:lang w:val="en-US"/>
-              </w:rPr>
-              <w:t xml:space="preserve"> nothing goes wrong. This is the meat of the use case</w:t>
-            </w:r>
-            <w:r>
-              <w:rPr>
-                <w:i/>
-                <w:iCs/>
-                <w:lang w:val="en-US"/>
-              </w:rPr>
-              <w:t>]</w:t>
-            </w:r>
-          </w:p>
-          <w:p>
-            <w:pPr>
-              <w:pStyle w:val="PargrafodaLista"/>
-              <w:numPr>
-                <w:ilvl w:val="0"/>
-                <w:numId w:val="6"/>
-              </w:numPr>
-              <w:cnfStyle w:val="000000100000" w:firstRow="0" w:lastRow="0" w:firstColumn="0" w:lastColumn="0" w:oddVBand="0" w:evenVBand="0" w:oddHBand="1" w:evenHBand="0" w:firstRowFirstColumn="0" w:firstRowLastColumn="0" w:lastRowFirstColumn="0" w:lastRowLastColumn="0"/>
-              <w:rPr>
-                <w:lang w:val="en-US"/>
-              </w:rPr>
-            </w:pPr>
-            <w:r>
-              <w:rPr>
-                <w:lang w:val="en-US"/>
-              </w:rPr>
-              <w:t>...</w:t>
-            </w:r>
-          </w:p>
-          <w:p>
-            <w:pPr>
-              <w:pStyle w:val="PargrafodaLista"/>
-              <w:numPr>
-                <w:ilvl w:val="0"/>
-                <w:numId w:val="6"/>
-              </w:numPr>
-              <w:cnfStyle w:val="000000100000" w:firstRow="0" w:lastRow="0" w:firstColumn="0" w:lastColumn="0" w:oddVBand="0" w:evenVBand="0" w:oddHBand="1" w:evenHBand="0" w:firstRowFirstColumn="0" w:firstRowLastColumn="0" w:lastRowFirstColumn="0" w:lastRowLastColumn="0"/>
-            </w:pPr>
-            <w:r>
-              <w:t>...</w:t>
-            </w:r>
-          </w:p>
-          <w:p>
-            <w:pPr>
-              <w:pStyle w:val="PargrafodaLista"/>
-              <w:numPr>
-                <w:ilvl w:val="0"/>
-                <w:numId w:val="6"/>
-              </w:numPr>
-              <w:cnfStyle w:val="000000100000" w:firstRow="0" w:lastRow="0" w:firstColumn="0" w:lastColumn="0" w:oddVBand="0" w:evenVBand="0" w:oddHBand="1" w:evenHBand="0" w:firstRowFirstColumn="0" w:firstRowLastColumn="0" w:lastRowFirstColumn="0" w:lastRowLastColumn="0"/>
-            </w:pPr>
-            <w:r>
-              <w:t>...</w:t>
-            </w:r>
-          </w:p>
-        </w:tc>
-      </w:tr>
-      <w:tr>
-        <w:tc>
-          <w:tcPr>
-            <w:cnfStyle w:val="001000000000" w:firstRow="0" w:lastRow="0" w:firstColumn="1" w:lastColumn="0" w:oddVBand="0" w:evenVBand="0" w:oddHBand="0" w:evenHBand="0" w:firstRowFirstColumn="0" w:firstRowLastColumn="0" w:lastRowFirstColumn="0" w:lastRowLastColumn="0"/>
-            <w:tcW w:w="1980" w:type="dxa"/>
-          </w:tcPr>
-          <w:p>
-            <w:pPr>
-              <w:jc w:val="right"/>
-            </w:pPr>
-            <w:proofErr w:type="spellStart"/>
-            <w:r>
-              <w:t>Extensions</w:t>
-            </w:r>
-            <w:proofErr w:type="spellEnd"/>
-            <w:r>
-              <w:t>:</w:t>
-            </w:r>
-          </w:p>
-        </w:tc>
-        <w:tc>
-          <w:tcPr>
-            <w:tcW w:w="7414" w:type="dxa"/>
-            <w:gridSpan w:val="3"/>
-          </w:tcPr>
-          <w:p>
-            <w:pPr>
-              <w:cnfStyle w:val="000000000000" w:firstRow="0" w:lastRow="0" w:firstColumn="0" w:lastColumn="0" w:oddVBand="0" w:evenVBand="0" w:oddHBand="0" w:evenHBand="0" w:firstRowFirstColumn="0" w:firstRowLastColumn="0" w:lastRowFirstColumn="0" w:lastRowLastColumn="0"/>
-              <w:rPr>
-                <w:lang w:val="en-US"/>
-              </w:rPr>
-            </w:pPr>
-            <w:r>
-              <w:rPr>
-                <w:i/>
-                <w:iCs/>
-                <w:lang w:val="en-US"/>
-              </w:rPr>
-              <w:t>[</w:t>
-            </w:r>
-            <w:r>
-              <w:rPr>
-                <w:i/>
-                <w:iCs/>
-                <w:lang w:val="en-US"/>
-              </w:rPr>
-              <w:t>describe all other scenarios for this use case – including exceptions and error cases</w:t>
-            </w:r>
-            <w:r>
-              <w:rPr>
-                <w:i/>
-                <w:iCs/>
-                <w:lang w:val="en-US"/>
-              </w:rPr>
-              <w:t>]</w:t>
-            </w:r>
-          </w:p>
-        </w:tc>
-      </w:tr>
-    </w:tbl>
-    <w:p>
-      <w:pPr>
-        <w:rPr>
-          <w:lang w:val="en-US"/>
-        </w:rPr>
-      </w:pPr>
-    </w:p>
-    <w:p>
-      <w:pPr>
-        <w:rPr>
-          <w:lang w:val="en-US"/>
-        </w:rPr>
-      </w:pPr>
-    </w:p>
     <w:p>
       <w:pPr>
         <w:rPr>
@@ -46728,11 +44743,12 @@
       <w:pPr>
         <w:pStyle w:val="Ttulo1"/>
       </w:pPr>
-      <w:bookmarkStart w:id="39" w:name="_Toc53463643"/>
-      <w:r>
+      <w:bookmarkStart w:id="37" w:name="_Toc53463643"/>
+      <w:r>
+        <w:lastRenderedPageBreak/>
         <w:t>Diagrama de Classes e Modelo de Dados</w:t>
       </w:r>
-      <w:bookmarkEnd w:id="39"/>
+      <w:bookmarkEnd w:id="37"/>
     </w:p>
     <w:p>
       <w:r>
@@ -46764,7 +44780,6 @@
         <w:rPr>
           <w:noProof/>
         </w:rPr>
-        <w:lastRenderedPageBreak/>
         <w:drawing>
           <wp:inline distT="0" distB="0" distL="0" distR="0" wp14:anchorId="6D23D065" wp14:editId="11FE9FA4">
             <wp:extent cx="4561951" cy="3891047"/>
@@ -46812,22 +44827,35 @@
       <w:pPr>
         <w:pStyle w:val="Legenda"/>
       </w:pPr>
-      <w:bookmarkStart w:id="40" w:name="_Toc53446475"/>
+      <w:bookmarkStart w:id="38" w:name="_Toc53446475"/>
       <w:r>
         <w:t xml:space="preserve">Figura </w:t>
       </w:r>
-      <w:fldSimple w:instr=" SEQ Figura \* ARABIC ">
-        <w:r>
-          <w:rPr>
-            <w:noProof/>
-          </w:rPr>
-          <w:t>6</w:t>
-        </w:r>
-      </w:fldSimple>
+      <w:r>
+        <w:fldChar w:fldCharType="begin"/>
+      </w:r>
+      <w:r>
+        <w:instrText xml:space="preserve"> SEQ Figura \* ARABIC </w:instrText>
+      </w:r>
+      <w:r>
+        <w:fldChar w:fldCharType="separate"/>
+      </w:r>
+      <w:r>
+        <w:rPr>
+          <w:noProof/>
+        </w:rPr>
+        <w:t>6</w:t>
+      </w:r>
+      <w:r>
+        <w:rPr>
+          <w:noProof/>
+        </w:rPr>
+        <w:fldChar w:fldCharType="end"/>
+      </w:r>
       <w:r>
         <w:t xml:space="preserve"> – Diagrama de classes do projeto</w:t>
       </w:r>
-      <w:bookmarkEnd w:id="40"/>
+      <w:bookmarkEnd w:id="38"/>
     </w:p>
     <w:p/>
     <w:p/>
@@ -46835,21 +44863,14 @@
       <w:pPr>
         <w:pStyle w:val="Ttulo1"/>
       </w:pPr>
-      <w:bookmarkStart w:id="41" w:name="_Toc53463644"/>
-      <w:proofErr w:type="spellStart"/>
+      <w:bookmarkStart w:id="39" w:name="_Toc53463644"/>
       <w:r>
         <w:t>Wireframes</w:t>
       </w:r>
-      <w:proofErr w:type="spellEnd"/>
-      <w:r>
-        <w:t>/</w:t>
-      </w:r>
-      <w:proofErr w:type="spellStart"/>
-      <w:r>
-        <w:t>Mockups</w:t>
-      </w:r>
-      <w:bookmarkEnd w:id="41"/>
-      <w:proofErr w:type="spellEnd"/>
+      <w:r>
+        <w:t>/Mockups</w:t>
+      </w:r>
+      <w:bookmarkEnd w:id="39"/>
     </w:p>
     <w:p>
       <w:r>
@@ -46858,28 +44879,18 @@
         </w:rPr>
         <w:t>&lt;</w:t>
       </w:r>
-      <w:proofErr w:type="spellStart"/>
       <w:r>
         <w:rPr>
           <w:highlight w:val="yellow"/>
         </w:rPr>
         <w:t>Wireframes</w:t>
       </w:r>
-      <w:proofErr w:type="spellEnd"/>
       <w:r>
         <w:rPr>
           <w:highlight w:val="yellow"/>
         </w:rPr>
-        <w:t>/</w:t>
-      </w:r>
-      <w:proofErr w:type="spellStart"/>
-      <w:r>
-        <w:rPr>
-          <w:highlight w:val="yellow"/>
-        </w:rPr>
-        <w:t>Mockups</w:t>
-      </w:r>
-      <w:proofErr w:type="spellEnd"/>
+        <w:t>/Mockups</w:t>
+      </w:r>
       <w:r>
         <w:rPr>
           <w:highlight w:val="yellow"/>
@@ -47127,6 +45138,7 @@
         <w:docPartUnique/>
       </w:docPartObj>
     </w:sdtPr>
+    <w:sdtEndPr/>
     <w:sdtContent>
       <w:p>
         <w:pPr>
@@ -48845,6 +46857,7 @@
   <w:style w:type="character" w:default="1" w:styleId="Tipodeletrapredefinidodopargrafo">
     <w:name w:val="Default Paragraph Font"/>
     <w:uiPriority w:val="1"/>
+    <w:semiHidden/>
     <w:unhideWhenUsed/>
   </w:style>
   <w:style w:type="table" w:default="1" w:styleId="Tabelanormal">

--- a/Documentacao/Especificacao_Sistema_Informacao/IPL-TeSP-PSI-PSI-Template_Analise_v1.0.docx
+++ b/Documentacao/Especificacao_Sistema_Informacao/IPL-TeSP-PSI-PSI-Template_Analise_v1.0.docx
@@ -20063,83 +20063,6 @@
                 <w:szCs w:val="18"/>
               </w:rPr>
             </w:pPr>
-            <w:r>
-              <w:rPr>
-                <w:sz w:val="18"/>
-                <w:szCs w:val="18"/>
-              </w:rPr>
-              <w:t>Para a secção de estatísticas</w:t>
-            </w:r>
-            <w:r>
-              <w:rPr>
-                <w:sz w:val="18"/>
-                <w:szCs w:val="18"/>
-              </w:rPr>
-              <w:t>, como mostra de tabelas</w:t>
-            </w:r>
-            <w:r>
-              <w:rPr>
-                <w:sz w:val="18"/>
-                <w:szCs w:val="18"/>
-              </w:rPr>
-              <w:t>, deverá ser</w:t>
-            </w:r>
-            <w:r>
-              <w:rPr>
-                <w:sz w:val="18"/>
-                <w:szCs w:val="18"/>
-              </w:rPr>
-              <w:t xml:space="preserve"> usado a classe </w:t>
-            </w:r>
-            <w:r>
-              <w:rPr>
-                <w:i/>
-                <w:iCs/>
-                <w:sz w:val="18"/>
-                <w:szCs w:val="18"/>
-              </w:rPr>
-              <w:t>Fragment Caching</w:t>
-            </w:r>
-            <w:r>
-              <w:rPr>
-                <w:sz w:val="18"/>
-                <w:szCs w:val="18"/>
-              </w:rPr>
-              <w:t xml:space="preserve"> do </w:t>
-            </w:r>
-            <w:r>
-              <w:rPr>
-                <w:i/>
-                <w:iCs/>
-                <w:sz w:val="18"/>
-                <w:szCs w:val="18"/>
-              </w:rPr>
-              <w:t>Yii2</w:t>
-            </w:r>
-            <w:r>
-              <w:rPr>
-                <w:sz w:val="18"/>
-                <w:szCs w:val="18"/>
-              </w:rPr>
-              <w:t xml:space="preserve">, ver </w:t>
-            </w:r>
-            <w:hyperlink r:id="rId19" w:history="1">
-              <w:r>
-                <w:rPr>
-                  <w:rStyle w:val="Hiperligao"/>
-                  <w:sz w:val="18"/>
-                  <w:szCs w:val="18"/>
-                </w:rPr>
-                <w:t>aqui</w:t>
-              </w:r>
-            </w:hyperlink>
-            <w:r>
-              <w:rPr>
-                <w:sz w:val="18"/>
-                <w:szCs w:val="18"/>
-              </w:rPr>
-              <w:t>;</w:t>
-            </w:r>
           </w:p>
         </w:tc>
         <w:tc>
@@ -20154,14 +20077,6 @@
                 <w:szCs w:val="18"/>
               </w:rPr>
             </w:pPr>
-            <w:r>
-              <w:rPr>
-                <w:rFonts w:asciiTheme="minorHAnsi" w:hAnsiTheme="minorHAnsi"/>
-                <w:sz w:val="18"/>
-                <w:szCs w:val="18"/>
-              </w:rPr>
-              <w:t>Baixa</w:t>
-            </w:r>
           </w:p>
         </w:tc>
       </w:tr>
@@ -20204,36 +20119,20 @@
                 <w:szCs w:val="18"/>
               </w:rPr>
             </w:pPr>
-            <w:r>
+          </w:p>
+        </w:tc>
+        <w:tc>
+          <w:tcPr>
+            <w:tcW w:w="1231" w:type="dxa"/>
+          </w:tcPr>
+          <w:p>
+            <w:pPr>
               <w:rPr>
                 <w:rFonts w:asciiTheme="minorHAnsi" w:hAnsiTheme="minorHAnsi"/>
                 <w:sz w:val="18"/>
                 <w:szCs w:val="18"/>
               </w:rPr>
-              <w:t>O sistema deverá ser executado em qualquer navegador moderno;</w:t>
-            </w:r>
-          </w:p>
-        </w:tc>
-        <w:tc>
-          <w:tcPr>
-            <w:tcW w:w="1231" w:type="dxa"/>
-          </w:tcPr>
-          <w:p>
-            <w:pPr>
-              <w:rPr>
-                <w:rFonts w:asciiTheme="minorHAnsi" w:hAnsiTheme="minorHAnsi"/>
-                <w:sz w:val="18"/>
-                <w:szCs w:val="18"/>
-              </w:rPr>
-            </w:pPr>
-            <w:r>
-              <w:rPr>
-                <w:rFonts w:asciiTheme="minorHAnsi" w:hAnsiTheme="minorHAnsi"/>
-                <w:sz w:val="18"/>
-                <w:szCs w:val="18"/>
-              </w:rPr>
-              <w:t>Alta</w:t>
-            </w:r>
+            </w:pPr>
           </w:p>
         </w:tc>
       </w:tr>
@@ -20334,32 +20233,6 @@
                 <w:szCs w:val="18"/>
               </w:rPr>
             </w:pPr>
-            <w:r>
-              <w:rPr>
-                <w:rFonts w:asciiTheme="minorHAnsi" w:hAnsiTheme="minorHAnsi"/>
-                <w:sz w:val="18"/>
-                <w:szCs w:val="18"/>
-              </w:rPr>
-              <w:t xml:space="preserve">Autenticação de usuário para consumo de </w:t>
-            </w:r>
-            <w:r>
-              <w:rPr>
-                <w:rFonts w:asciiTheme="minorHAnsi" w:hAnsiTheme="minorHAnsi"/>
-                <w:i/>
-                <w:iCs/>
-                <w:sz w:val="18"/>
-                <w:szCs w:val="18"/>
-              </w:rPr>
-              <w:t>webservices</w:t>
-            </w:r>
-            <w:r>
-              <w:rPr>
-                <w:rFonts w:asciiTheme="minorHAnsi" w:hAnsiTheme="minorHAnsi"/>
-                <w:sz w:val="18"/>
-                <w:szCs w:val="18"/>
-              </w:rPr>
-              <w:t xml:space="preserve"> do sistema por sistemas externos</w:t>
-            </w:r>
           </w:p>
         </w:tc>
         <w:tc>
@@ -22797,14 +22670,7 @@
                 <w:b w:val="0"/>
                 <w:bCs w:val="0"/>
               </w:rPr>
-              <w:t>, c</w:t>
-            </w:r>
-            <w:r>
-              <w:rPr>
-                <w:b w:val="0"/>
-                <w:bCs w:val="0"/>
-              </w:rPr>
-              <w:t>aso o utilizador nunca tenha feito nenhuma requisição de um exemplar</w:t>
+              <w:t>, caso o utilizador nunca tenha feito nenhuma requisição de um exemplar</w:t>
             </w:r>
           </w:p>
         </w:tc>
@@ -26858,6 +26724,13 @@
                 <w:bCs w:val="0"/>
               </w:rPr>
               <w:t>A interface do sistema é coerente</w:t>
+            </w:r>
+            <w:r>
+              <w:rPr>
+                <w:b w:val="0"/>
+                <w:bCs w:val="0"/>
+              </w:rPr>
+              <w:t xml:space="preserve"> no seu aspeto</w:t>
             </w:r>
           </w:p>
         </w:tc>
@@ -37842,7 +37715,108 @@
               <w:t>Critérios de Aceitação:</w:t>
             </w:r>
           </w:p>
-          <w:p/>
+          <w:p>
+            <w:pPr>
+              <w:pStyle w:val="PargrafodaLista"/>
+              <w:numPr>
+                <w:ilvl w:val="0"/>
+                <w:numId w:val="7"/>
+              </w:numPr>
+              <w:rPr>
+                <w:b w:val="0"/>
+                <w:bCs w:val="0"/>
+              </w:rPr>
+            </w:pPr>
+            <w:r>
+              <w:rPr>
+                <w:b w:val="0"/>
+                <w:bCs w:val="0"/>
+              </w:rPr>
+              <w:t xml:space="preserve">O </w:t>
+            </w:r>
+            <w:r>
+              <w:rPr>
+                <w:b w:val="0"/>
+                <w:bCs w:val="0"/>
+              </w:rPr>
+              <w:t>operador</w:t>
+            </w:r>
+            <w:r>
+              <w:rPr>
+                <w:b w:val="0"/>
+                <w:bCs w:val="0"/>
+              </w:rPr>
+              <w:t xml:space="preserve"> tem de estar registado e com sessão iniciada</w:t>
+            </w:r>
+            <w:r>
+              <w:rPr>
+                <w:b w:val="0"/>
+                <w:bCs w:val="0"/>
+              </w:rPr>
+              <w:t xml:space="preserve"> para utilizar funcionalidades que dizem respeito ao leitor</w:t>
+            </w:r>
+          </w:p>
+          <w:p>
+            <w:pPr>
+              <w:pStyle w:val="PargrafodaLista"/>
+              <w:numPr>
+                <w:ilvl w:val="0"/>
+                <w:numId w:val="7"/>
+              </w:numPr>
+              <w:rPr>
+                <w:b w:val="0"/>
+                <w:bCs w:val="0"/>
+              </w:rPr>
+            </w:pPr>
+            <w:r>
+              <w:rPr>
+                <w:b w:val="0"/>
+                <w:bCs w:val="0"/>
+              </w:rPr>
+              <w:t>Para inserir um leitor os campos têm de estar obrigatoriamente preenchidos</w:t>
+            </w:r>
+          </w:p>
+          <w:p>
+            <w:pPr>
+              <w:pStyle w:val="PargrafodaLista"/>
+              <w:numPr>
+                <w:ilvl w:val="0"/>
+                <w:numId w:val="7"/>
+              </w:numPr>
+              <w:rPr>
+                <w:b w:val="0"/>
+                <w:bCs w:val="0"/>
+              </w:rPr>
+            </w:pPr>
+            <w:r>
+              <w:rPr>
+                <w:b w:val="0"/>
+                <w:bCs w:val="0"/>
+              </w:rPr>
+              <w:t>Para editar um leitor os campos têm de estar obrigatoriamente preenchidos</w:t>
+            </w:r>
+          </w:p>
+          <w:p>
+            <w:pPr>
+              <w:pStyle w:val="PargrafodaLista"/>
+              <w:numPr>
+                <w:ilvl w:val="0"/>
+                <w:numId w:val="7"/>
+              </w:numPr>
+              <w:rPr>
+                <w:b w:val="0"/>
+                <w:bCs w:val="0"/>
+              </w:rPr>
+            </w:pPr>
+            <w:r>
+              <w:rPr>
+                <w:b w:val="0"/>
+                <w:bCs w:val="0"/>
+              </w:rPr>
+              <w:lastRenderedPageBreak/>
+              <w:t>Na eliminação de um leitor é feita uma verificação de segurança</w:t>
+            </w:r>
+          </w:p>
         </w:tc>
         <w:tc>
           <w:tcPr>
@@ -37974,11 +37948,71 @@
               </w:rPr>
             </w:pPr>
             <w:r>
-              <w:lastRenderedPageBreak/>
               <w:t>Critérios de Aceitação:</w:t>
             </w:r>
           </w:p>
-          <w:p/>
+          <w:p>
+            <w:pPr>
+              <w:pStyle w:val="PargrafodaLista"/>
+              <w:numPr>
+                <w:ilvl w:val="0"/>
+                <w:numId w:val="11"/>
+              </w:numPr>
+            </w:pPr>
+            <w:r>
+              <w:rPr>
+                <w:b w:val="0"/>
+                <w:bCs w:val="0"/>
+              </w:rPr>
+              <w:t xml:space="preserve">O </w:t>
+            </w:r>
+            <w:r>
+              <w:rPr>
+                <w:b w:val="0"/>
+                <w:bCs w:val="0"/>
+              </w:rPr>
+              <w:t>operador</w:t>
+            </w:r>
+            <w:r>
+              <w:rPr>
+                <w:b w:val="0"/>
+                <w:bCs w:val="0"/>
+              </w:rPr>
+              <w:t xml:space="preserve"> tem de estar registado e com sessão iniciada</w:t>
+            </w:r>
+          </w:p>
+          <w:p>
+            <w:pPr>
+              <w:pStyle w:val="PargrafodaLista"/>
+              <w:numPr>
+                <w:ilvl w:val="0"/>
+                <w:numId w:val="11"/>
+              </w:numPr>
+            </w:pPr>
+            <w:r>
+              <w:rPr>
+                <w:b w:val="0"/>
+                <w:bCs w:val="0"/>
+              </w:rPr>
+              <w:t>Uma lista de pedidos de registo de um novo leitor será apresentada no ecrã</w:t>
+            </w:r>
+          </w:p>
+          <w:p>
+            <w:pPr>
+              <w:pStyle w:val="PargrafodaLista"/>
+              <w:numPr>
+                <w:ilvl w:val="0"/>
+                <w:numId w:val="11"/>
+              </w:numPr>
+            </w:pPr>
+            <w:r>
+              <w:rPr>
+                <w:b w:val="0"/>
+                <w:bCs w:val="0"/>
+              </w:rPr>
+              <w:t>Se não existirem pedidos de registo será apresentado um ecrã com a mensagem “Sem pedidos”</w:t>
+            </w:r>
+          </w:p>
         </w:tc>
         <w:tc>
           <w:tcPr>
@@ -38113,7 +38147,68 @@
               <w:t>Critérios de Aceitação:</w:t>
             </w:r>
           </w:p>
-          <w:p/>
+          <w:p>
+            <w:pPr>
+              <w:pStyle w:val="PargrafodaLista"/>
+              <w:numPr>
+                <w:ilvl w:val="0"/>
+                <w:numId w:val="12"/>
+              </w:numPr>
+            </w:pPr>
+            <w:r>
+              <w:rPr>
+                <w:b w:val="0"/>
+                <w:bCs w:val="0"/>
+              </w:rPr>
+              <w:t xml:space="preserve">O </w:t>
+            </w:r>
+            <w:r>
+              <w:rPr>
+                <w:b w:val="0"/>
+                <w:bCs w:val="0"/>
+              </w:rPr>
+              <w:t>operador</w:t>
+            </w:r>
+            <w:r>
+              <w:rPr>
+                <w:b w:val="0"/>
+                <w:bCs w:val="0"/>
+              </w:rPr>
+              <w:t xml:space="preserve"> tem de estar registado e com sessão iniciada</w:t>
+            </w:r>
+          </w:p>
+          <w:p>
+            <w:pPr>
+              <w:pStyle w:val="PargrafodaLista"/>
+              <w:numPr>
+                <w:ilvl w:val="0"/>
+                <w:numId w:val="12"/>
+              </w:numPr>
+            </w:pPr>
+            <w:r>
+              <w:rPr>
+                <w:b w:val="0"/>
+                <w:bCs w:val="0"/>
+              </w:rPr>
+              <w:t>Uma lista de empréstimos respetiva ao leitor será apresentada no ecrã</w:t>
+            </w:r>
+          </w:p>
+          <w:p>
+            <w:pPr>
+              <w:pStyle w:val="PargrafodaLista"/>
+              <w:numPr>
+                <w:ilvl w:val="0"/>
+                <w:numId w:val="12"/>
+              </w:numPr>
+            </w:pPr>
+            <w:r>
+              <w:rPr>
+                <w:b w:val="0"/>
+                <w:bCs w:val="0"/>
+              </w:rPr>
+              <w:t>Será apresentado um ecrã com a mensagem “Sem Empréstimos” caso o leitor não tenha nenhum associado a ele</w:t>
+            </w:r>
+          </w:p>
         </w:tc>
         <w:tc>
           <w:tcPr>
@@ -38276,7 +38371,110 @@
               <w:t>Critérios de Aceitação:</w:t>
             </w:r>
           </w:p>
-          <w:p/>
+          <w:p>
+            <w:pPr>
+              <w:pStyle w:val="PargrafodaLista"/>
+              <w:numPr>
+                <w:ilvl w:val="0"/>
+                <w:numId w:val="14"/>
+              </w:numPr>
+            </w:pPr>
+            <w:r>
+              <w:rPr>
+                <w:b w:val="0"/>
+                <w:bCs w:val="0"/>
+              </w:rPr>
+              <w:t xml:space="preserve">O </w:t>
+            </w:r>
+            <w:r>
+              <w:rPr>
+                <w:b w:val="0"/>
+                <w:bCs w:val="0"/>
+              </w:rPr>
+              <w:t>operador</w:t>
+            </w:r>
+            <w:r>
+              <w:rPr>
+                <w:b w:val="0"/>
+                <w:bCs w:val="0"/>
+              </w:rPr>
+              <w:t xml:space="preserve"> tem de estar registado e com sessão iniciada</w:t>
+            </w:r>
+          </w:p>
+          <w:p>
+            <w:pPr>
+              <w:pStyle w:val="PargrafodaLista"/>
+              <w:numPr>
+                <w:ilvl w:val="0"/>
+                <w:numId w:val="14"/>
+              </w:numPr>
+            </w:pPr>
+            <w:r>
+              <w:rPr>
+                <w:b w:val="0"/>
+                <w:bCs w:val="0"/>
+              </w:rPr>
+              <w:t xml:space="preserve">Uma lista de </w:t>
+            </w:r>
+            <w:r>
+              <w:rPr>
+                <w:b w:val="0"/>
+                <w:bCs w:val="0"/>
+              </w:rPr>
+              <w:t>reservas</w:t>
+            </w:r>
+            <w:r>
+              <w:rPr>
+                <w:b w:val="0"/>
+                <w:bCs w:val="0"/>
+              </w:rPr>
+              <w:t xml:space="preserve"> respetiva ao leitor será apresentada no ecrã</w:t>
+            </w:r>
+          </w:p>
+          <w:p>
+            <w:pPr>
+              <w:pStyle w:val="PargrafodaLista"/>
+              <w:numPr>
+                <w:ilvl w:val="0"/>
+                <w:numId w:val="14"/>
+              </w:numPr>
+            </w:pPr>
+            <w:r>
+              <w:rPr>
+                <w:b w:val="0"/>
+                <w:bCs w:val="0"/>
+              </w:rPr>
+              <w:t xml:space="preserve">Será apresentado um ecrã com a mensagem “Sem </w:t>
+            </w:r>
+            <w:r>
+              <w:rPr>
+                <w:b w:val="0"/>
+                <w:bCs w:val="0"/>
+              </w:rPr>
+              <w:t>Reservas</w:t>
+            </w:r>
+            <w:r>
+              <w:rPr>
+                <w:b w:val="0"/>
+                <w:bCs w:val="0"/>
+              </w:rPr>
+              <w:t>” caso o leitor não tenha nenhum</w:t>
+            </w:r>
+            <w:r>
+              <w:rPr>
+                <w:b w:val="0"/>
+                <w:bCs w:val="0"/>
+              </w:rPr>
+              <w:t>a</w:t>
+            </w:r>
+            <w:r>
+              <w:rPr>
+                <w:b w:val="0"/>
+                <w:bCs w:val="0"/>
+              </w:rPr>
+              <w:t xml:space="preserve"> associado a ele</w:t>
+            </w:r>
+          </w:p>
         </w:tc>
         <w:tc>
           <w:tcPr>
@@ -38408,10 +38606,100 @@
               </w:rPr>
             </w:pPr>
             <w:r>
+              <w:lastRenderedPageBreak/>
               <w:t>Critérios de Aceitação:</w:t>
             </w:r>
           </w:p>
-          <w:p/>
+          <w:p>
+            <w:pPr>
+              <w:pStyle w:val="PargrafodaLista"/>
+              <w:numPr>
+                <w:ilvl w:val="0"/>
+                <w:numId w:val="15"/>
+              </w:numPr>
+            </w:pPr>
+            <w:r>
+              <w:rPr>
+                <w:b w:val="0"/>
+                <w:bCs w:val="0"/>
+              </w:rPr>
+              <w:t xml:space="preserve">O </w:t>
+            </w:r>
+            <w:r>
+              <w:rPr>
+                <w:b w:val="0"/>
+                <w:bCs w:val="0"/>
+              </w:rPr>
+              <w:t>operador</w:t>
+            </w:r>
+            <w:r>
+              <w:rPr>
+                <w:b w:val="0"/>
+                <w:bCs w:val="0"/>
+              </w:rPr>
+              <w:t xml:space="preserve"> tem de estar registado e com sessão iniciada</w:t>
+            </w:r>
+          </w:p>
+          <w:p>
+            <w:pPr>
+              <w:pStyle w:val="PargrafodaLista"/>
+              <w:numPr>
+                <w:ilvl w:val="0"/>
+                <w:numId w:val="15"/>
+              </w:numPr>
+            </w:pPr>
+            <w:r>
+              <w:rPr>
+                <w:b w:val="0"/>
+                <w:bCs w:val="0"/>
+              </w:rPr>
+              <w:t xml:space="preserve">Uma lista de </w:t>
+            </w:r>
+            <w:r>
+              <w:rPr>
+                <w:b w:val="0"/>
+                <w:bCs w:val="0"/>
+              </w:rPr>
+              <w:t xml:space="preserve">pedidos reprográficos </w:t>
+            </w:r>
+            <w:r>
+              <w:rPr>
+                <w:b w:val="0"/>
+                <w:bCs w:val="0"/>
+              </w:rPr>
+              <w:t>respetiva ao leitor será apresentada no ecrã</w:t>
+            </w:r>
+          </w:p>
+          <w:p>
+            <w:pPr>
+              <w:pStyle w:val="PargrafodaLista"/>
+              <w:numPr>
+                <w:ilvl w:val="0"/>
+                <w:numId w:val="15"/>
+              </w:numPr>
+            </w:pPr>
+            <w:r>
+              <w:rPr>
+                <w:b w:val="0"/>
+                <w:bCs w:val="0"/>
+              </w:rPr>
+              <w:t xml:space="preserve">Será apresentado um ecrã com a mensagem “Sem </w:t>
+            </w:r>
+            <w:r>
+              <w:rPr>
+                <w:b w:val="0"/>
+                <w:bCs w:val="0"/>
+              </w:rPr>
+              <w:t>Pedidos Reprográficos</w:t>
+            </w:r>
+            <w:r>
+              <w:rPr>
+                <w:b w:val="0"/>
+                <w:bCs w:val="0"/>
+              </w:rPr>
+              <w:t>” caso o leitor não tenha nenhum associado a ele</w:t>
+            </w:r>
+          </w:p>
         </w:tc>
         <w:tc>
           <w:tcPr>
@@ -38546,7 +38834,84 @@
               <w:t>Critérios de Aceitação:</w:t>
             </w:r>
           </w:p>
-          <w:p/>
+          <w:p>
+            <w:pPr>
+              <w:pStyle w:val="PargrafodaLista"/>
+              <w:numPr>
+                <w:ilvl w:val="0"/>
+                <w:numId w:val="16"/>
+              </w:numPr>
+            </w:pPr>
+            <w:r>
+              <w:rPr>
+                <w:b w:val="0"/>
+                <w:bCs w:val="0"/>
+              </w:rPr>
+              <w:t xml:space="preserve">O </w:t>
+            </w:r>
+            <w:r>
+              <w:rPr>
+                <w:b w:val="0"/>
+                <w:bCs w:val="0"/>
+              </w:rPr>
+              <w:t>operador</w:t>
+            </w:r>
+            <w:r>
+              <w:rPr>
+                <w:b w:val="0"/>
+                <w:bCs w:val="0"/>
+              </w:rPr>
+              <w:t xml:space="preserve"> tem de estar registado e com sessão iniciada</w:t>
+            </w:r>
+          </w:p>
+          <w:p>
+            <w:pPr>
+              <w:pStyle w:val="PargrafodaLista"/>
+              <w:numPr>
+                <w:ilvl w:val="0"/>
+                <w:numId w:val="16"/>
+              </w:numPr>
+            </w:pPr>
+            <w:r>
+              <w:rPr>
+                <w:b w:val="0"/>
+                <w:bCs w:val="0"/>
+              </w:rPr>
+              <w:t>O operador poderá visualizar uma lista de encomendas no ecrã</w:t>
+            </w:r>
+          </w:p>
+          <w:p>
+            <w:pPr>
+              <w:pStyle w:val="PargrafodaLista"/>
+              <w:numPr>
+                <w:ilvl w:val="0"/>
+                <w:numId w:val="16"/>
+              </w:numPr>
+            </w:pPr>
+            <w:r>
+              <w:rPr>
+                <w:b w:val="0"/>
+                <w:bCs w:val="0"/>
+              </w:rPr>
+              <w:t>Será apresentado um ecrã com uma mensagem “Sem Encomendas” caso a biblioteca não esteja com encomendas por receber</w:t>
+            </w:r>
+          </w:p>
+          <w:p>
+            <w:pPr>
+              <w:pStyle w:val="PargrafodaLista"/>
+              <w:numPr>
+                <w:ilvl w:val="0"/>
+                <w:numId w:val="16"/>
+              </w:numPr>
+            </w:pPr>
+            <w:r>
+              <w:rPr>
+                <w:b w:val="0"/>
+                <w:bCs w:val="0"/>
+              </w:rPr>
+              <w:t>O operador poderá aceitar a encomenda e confirmar o recebimento da encomenda</w:t>
+            </w:r>
+          </w:p>
         </w:tc>
         <w:tc>
           <w:tcPr>
@@ -38681,7 +39046,171 @@
               <w:t>Critérios de Aceitação:</w:t>
             </w:r>
           </w:p>
-          <w:p/>
+          <w:p>
+            <w:pPr>
+              <w:pStyle w:val="PargrafodaLista"/>
+              <w:numPr>
+                <w:ilvl w:val="0"/>
+                <w:numId w:val="17"/>
+              </w:numPr>
+            </w:pPr>
+            <w:r>
+              <w:rPr>
+                <w:b w:val="0"/>
+                <w:bCs w:val="0"/>
+              </w:rPr>
+              <w:t xml:space="preserve">O </w:t>
+            </w:r>
+            <w:r>
+              <w:rPr>
+                <w:b w:val="0"/>
+                <w:bCs w:val="0"/>
+              </w:rPr>
+              <w:t>operador</w:t>
+            </w:r>
+            <w:r>
+              <w:rPr>
+                <w:b w:val="0"/>
+                <w:bCs w:val="0"/>
+              </w:rPr>
+              <w:t xml:space="preserve"> tem de estar registado e com sessão iniciada</w:t>
+            </w:r>
+          </w:p>
+          <w:p>
+            <w:pPr>
+              <w:pStyle w:val="PargrafodaLista"/>
+              <w:numPr>
+                <w:ilvl w:val="0"/>
+                <w:numId w:val="17"/>
+              </w:numPr>
+            </w:pPr>
+            <w:r>
+              <w:rPr>
+                <w:b w:val="0"/>
+                <w:bCs w:val="0"/>
+              </w:rPr>
+              <w:t>O operador poderá visualizar a lista de obras presentes na biblioteca</w:t>
+            </w:r>
+          </w:p>
+          <w:p>
+            <w:pPr>
+              <w:pStyle w:val="PargrafodaLista"/>
+              <w:numPr>
+                <w:ilvl w:val="0"/>
+                <w:numId w:val="17"/>
+              </w:numPr>
+              <w:rPr>
+                <w:b w:val="0"/>
+                <w:bCs w:val="0"/>
+              </w:rPr>
+            </w:pPr>
+            <w:r>
+              <w:rPr>
+                <w:b w:val="0"/>
+                <w:bCs w:val="0"/>
+              </w:rPr>
+              <w:t>Será apresentado um ecrã com uma mensagem “Sem Obras” caso a biblioteca não possua nenhuma</w:t>
+            </w:r>
+          </w:p>
+          <w:p>
+            <w:pPr>
+              <w:pStyle w:val="PargrafodaLista"/>
+              <w:numPr>
+                <w:ilvl w:val="0"/>
+                <w:numId w:val="17"/>
+              </w:numPr>
+            </w:pPr>
+            <w:r>
+              <w:rPr>
+                <w:b w:val="0"/>
+                <w:bCs w:val="0"/>
+              </w:rPr>
+              <w:t xml:space="preserve">O operador poderá inserir uma obra que </w:t>
+            </w:r>
+            <w:r>
+              <w:rPr>
+                <w:b w:val="0"/>
+                <w:bCs w:val="0"/>
+              </w:rPr>
+              <w:t xml:space="preserve">não </w:t>
+            </w:r>
+            <w:r>
+              <w:rPr>
+                <w:b w:val="0"/>
+                <w:bCs w:val="0"/>
+              </w:rPr>
+              <w:t>conste na catalogação da biblioteca</w:t>
+            </w:r>
+          </w:p>
+          <w:p>
+            <w:pPr>
+              <w:pStyle w:val="PargrafodaLista"/>
+              <w:numPr>
+                <w:ilvl w:val="0"/>
+                <w:numId w:val="17"/>
+              </w:numPr>
+            </w:pPr>
+            <w:r>
+              <w:rPr>
+                <w:b w:val="0"/>
+                <w:bCs w:val="0"/>
+              </w:rPr>
+              <w:t>O operador poderá editar uma obra que conste na catalogação da biblioteca</w:t>
+            </w:r>
+          </w:p>
+          <w:p>
+            <w:pPr>
+              <w:pStyle w:val="PargrafodaLista"/>
+              <w:numPr>
+                <w:ilvl w:val="0"/>
+                <w:numId w:val="17"/>
+              </w:numPr>
+            </w:pPr>
+            <w:r>
+              <w:rPr>
+                <w:b w:val="0"/>
+                <w:bCs w:val="0"/>
+              </w:rPr>
+              <w:t>Os campos de inserção e edição têm de estar obrigatoriamente preenchidos</w:t>
+            </w:r>
+          </w:p>
+          <w:p>
+            <w:pPr>
+              <w:pStyle w:val="PargrafodaLista"/>
+              <w:numPr>
+                <w:ilvl w:val="0"/>
+                <w:numId w:val="17"/>
+              </w:numPr>
+              <w:rPr>
+                <w:b w:val="0"/>
+                <w:bCs w:val="0"/>
+              </w:rPr>
+            </w:pPr>
+            <w:r>
+              <w:rPr>
+                <w:b w:val="0"/>
+                <w:bCs w:val="0"/>
+              </w:rPr>
+              <w:lastRenderedPageBreak/>
+              <w:t>O operador poderá eliminar uma obra que conste na catalogação da biblioteca</w:t>
+            </w:r>
+          </w:p>
+          <w:p>
+            <w:pPr>
+              <w:pStyle w:val="PargrafodaLista"/>
+              <w:numPr>
+                <w:ilvl w:val="0"/>
+                <w:numId w:val="17"/>
+              </w:numPr>
+            </w:pPr>
+            <w:r>
+              <w:rPr>
+                <w:b w:val="0"/>
+                <w:bCs w:val="0"/>
+              </w:rPr>
+              <w:t>Na eliminação de obras é feita uma verificação de segurança</w:t>
+            </w:r>
+          </w:p>
         </w:tc>
         <w:tc>
           <w:tcPr>
@@ -38712,7 +39241,6 @@
               </w:rPr>
             </w:pPr>
             <w:r>
-              <w:lastRenderedPageBreak/>
               <w:t>Título:</w:t>
             </w:r>
           </w:p>
@@ -38817,7 +39345,254 @@
               <w:t>Critérios de Aceitação:</w:t>
             </w:r>
           </w:p>
-          <w:p/>
+          <w:p>
+            <w:pPr>
+              <w:pStyle w:val="PargrafodaLista"/>
+              <w:numPr>
+                <w:ilvl w:val="0"/>
+                <w:numId w:val="18"/>
+              </w:numPr>
+            </w:pPr>
+            <w:r>
+              <w:rPr>
+                <w:b w:val="0"/>
+                <w:bCs w:val="0"/>
+              </w:rPr>
+              <w:t xml:space="preserve">O </w:t>
+            </w:r>
+            <w:r>
+              <w:rPr>
+                <w:b w:val="0"/>
+                <w:bCs w:val="0"/>
+              </w:rPr>
+              <w:t>operador</w:t>
+            </w:r>
+            <w:r>
+              <w:rPr>
+                <w:b w:val="0"/>
+                <w:bCs w:val="0"/>
+              </w:rPr>
+              <w:t xml:space="preserve"> tem de estar registado e com sessão iniciada</w:t>
+            </w:r>
+          </w:p>
+          <w:p>
+            <w:pPr>
+              <w:pStyle w:val="PargrafodaLista"/>
+              <w:numPr>
+                <w:ilvl w:val="0"/>
+                <w:numId w:val="18"/>
+              </w:numPr>
+            </w:pPr>
+            <w:r>
+              <w:rPr>
+                <w:b w:val="0"/>
+                <w:bCs w:val="0"/>
+              </w:rPr>
+              <w:t xml:space="preserve">O operador poderá visualizar a lista de </w:t>
+            </w:r>
+            <w:r>
+              <w:rPr>
+                <w:b w:val="0"/>
+                <w:bCs w:val="0"/>
+              </w:rPr>
+              <w:t>exemplares</w:t>
+            </w:r>
+            <w:r>
+              <w:rPr>
+                <w:b w:val="0"/>
+                <w:bCs w:val="0"/>
+              </w:rPr>
+              <w:t xml:space="preserve"> presentes na biblioteca</w:t>
+            </w:r>
+          </w:p>
+          <w:p>
+            <w:pPr>
+              <w:pStyle w:val="PargrafodaLista"/>
+              <w:numPr>
+                <w:ilvl w:val="0"/>
+                <w:numId w:val="18"/>
+              </w:numPr>
+              <w:rPr>
+                <w:b w:val="0"/>
+                <w:bCs w:val="0"/>
+              </w:rPr>
+            </w:pPr>
+            <w:r>
+              <w:rPr>
+                <w:b w:val="0"/>
+                <w:bCs w:val="0"/>
+              </w:rPr>
+              <w:t xml:space="preserve">Será apresentado um ecrã com uma mensagem “Sem </w:t>
+            </w:r>
+            <w:r>
+              <w:rPr>
+                <w:b w:val="0"/>
+                <w:bCs w:val="0"/>
+              </w:rPr>
+              <w:t>Exemplares</w:t>
+            </w:r>
+            <w:r>
+              <w:rPr>
+                <w:b w:val="0"/>
+                <w:bCs w:val="0"/>
+              </w:rPr>
+              <w:t>” caso a biblioteca não possua nenhum</w:t>
+            </w:r>
+          </w:p>
+          <w:p>
+            <w:pPr>
+              <w:pStyle w:val="PargrafodaLista"/>
+              <w:numPr>
+                <w:ilvl w:val="0"/>
+                <w:numId w:val="18"/>
+              </w:numPr>
+            </w:pPr>
+            <w:r>
+              <w:rPr>
+                <w:b w:val="0"/>
+                <w:bCs w:val="0"/>
+              </w:rPr>
+              <w:t>O operador poderá inserir um</w:t>
+            </w:r>
+            <w:r>
+              <w:rPr>
+                <w:b w:val="0"/>
+                <w:bCs w:val="0"/>
+              </w:rPr>
+              <w:t xml:space="preserve"> exemplar </w:t>
+            </w:r>
+            <w:r>
+              <w:rPr>
+                <w:b w:val="0"/>
+                <w:bCs w:val="0"/>
+              </w:rPr>
+              <w:t>que</w:t>
+            </w:r>
+            <w:r>
+              <w:rPr>
+                <w:b w:val="0"/>
+                <w:bCs w:val="0"/>
+              </w:rPr>
+              <w:t xml:space="preserve"> não</w:t>
+            </w:r>
+            <w:r>
+              <w:rPr>
+                <w:b w:val="0"/>
+                <w:bCs w:val="0"/>
+              </w:rPr>
+              <w:t xml:space="preserve"> conste na catalogação da biblioteca</w:t>
+            </w:r>
+          </w:p>
+          <w:p>
+            <w:pPr>
+              <w:pStyle w:val="PargrafodaLista"/>
+              <w:numPr>
+                <w:ilvl w:val="0"/>
+                <w:numId w:val="18"/>
+              </w:numPr>
+            </w:pPr>
+            <w:r>
+              <w:rPr>
+                <w:b w:val="0"/>
+                <w:bCs w:val="0"/>
+              </w:rPr>
+              <w:t xml:space="preserve">O operador poderá editar um </w:t>
+            </w:r>
+            <w:r>
+              <w:rPr>
+                <w:b w:val="0"/>
+                <w:bCs w:val="0"/>
+              </w:rPr>
+              <w:t>exemplar</w:t>
+            </w:r>
+            <w:r>
+              <w:rPr>
+                <w:b w:val="0"/>
+                <w:bCs w:val="0"/>
+              </w:rPr>
+              <w:t xml:space="preserve"> que conste na catalogação da biblioteca</w:t>
+            </w:r>
+          </w:p>
+          <w:p>
+            <w:pPr>
+              <w:pStyle w:val="PargrafodaLista"/>
+              <w:numPr>
+                <w:ilvl w:val="0"/>
+                <w:numId w:val="18"/>
+              </w:numPr>
+            </w:pPr>
+            <w:r>
+              <w:rPr>
+                <w:b w:val="0"/>
+                <w:bCs w:val="0"/>
+              </w:rPr>
+              <w:t>Os campos de inserção e edição têm de estar obrigatoriamente preenchidos</w:t>
+            </w:r>
+          </w:p>
+          <w:p>
+            <w:pPr>
+              <w:pStyle w:val="PargrafodaLista"/>
+              <w:numPr>
+                <w:ilvl w:val="0"/>
+                <w:numId w:val="18"/>
+              </w:numPr>
+              <w:rPr>
+                <w:b w:val="0"/>
+                <w:bCs w:val="0"/>
+              </w:rPr>
+            </w:pPr>
+            <w:r>
+              <w:rPr>
+                <w:b w:val="0"/>
+                <w:bCs w:val="0"/>
+              </w:rPr>
+              <w:t xml:space="preserve">O operador poderá eliminar um </w:t>
+            </w:r>
+            <w:r>
+              <w:rPr>
+                <w:b w:val="0"/>
+                <w:bCs w:val="0"/>
+              </w:rPr>
+              <w:t>exemplar</w:t>
+            </w:r>
+            <w:r>
+              <w:rPr>
+                <w:b w:val="0"/>
+                <w:bCs w:val="0"/>
+              </w:rPr>
+              <w:t xml:space="preserve"> que conste na catalogação da biblioteca</w:t>
+            </w:r>
+          </w:p>
+          <w:p>
+            <w:pPr>
+              <w:pStyle w:val="PargrafodaLista"/>
+              <w:numPr>
+                <w:ilvl w:val="0"/>
+                <w:numId w:val="18"/>
+              </w:numPr>
+            </w:pPr>
+            <w:r>
+              <w:rPr>
+                <w:b w:val="0"/>
+                <w:bCs w:val="0"/>
+              </w:rPr>
+              <w:t xml:space="preserve">Na eliminação de </w:t>
+            </w:r>
+            <w:r>
+              <w:rPr>
+                <w:b w:val="0"/>
+                <w:bCs w:val="0"/>
+              </w:rPr>
+              <w:t>exemplares</w:t>
+            </w:r>
+            <w:r>
+              <w:rPr>
+                <w:b w:val="0"/>
+                <w:bCs w:val="0"/>
+              </w:rPr>
+              <w:t xml:space="preserve"> é feita uma verificação de segurança</w:t>
+            </w:r>
+          </w:p>
         </w:tc>
         <w:tc>
           <w:tcPr>
@@ -38952,7 +39727,297 @@
               <w:t>Critérios de Aceitação:</w:t>
             </w:r>
           </w:p>
-          <w:p/>
+          <w:p>
+            <w:pPr>
+              <w:pStyle w:val="PargrafodaLista"/>
+              <w:numPr>
+                <w:ilvl w:val="0"/>
+                <w:numId w:val="19"/>
+              </w:numPr>
+            </w:pPr>
+            <w:r>
+              <w:rPr>
+                <w:b w:val="0"/>
+                <w:bCs w:val="0"/>
+              </w:rPr>
+              <w:t xml:space="preserve">O </w:t>
+            </w:r>
+            <w:r>
+              <w:rPr>
+                <w:b w:val="0"/>
+                <w:bCs w:val="0"/>
+              </w:rPr>
+              <w:t>operador</w:t>
+            </w:r>
+            <w:r>
+              <w:rPr>
+                <w:b w:val="0"/>
+                <w:bCs w:val="0"/>
+              </w:rPr>
+              <w:t xml:space="preserve"> tem de estar registado e com sessão iniciada</w:t>
+            </w:r>
+          </w:p>
+          <w:p>
+            <w:pPr>
+              <w:pStyle w:val="PargrafodaLista"/>
+              <w:numPr>
+                <w:ilvl w:val="0"/>
+                <w:numId w:val="19"/>
+              </w:numPr>
+            </w:pPr>
+            <w:r>
+              <w:rPr>
+                <w:b w:val="0"/>
+                <w:bCs w:val="0"/>
+              </w:rPr>
+              <w:t>O operador poderá visualizar a lista de</w:t>
+            </w:r>
+            <w:r>
+              <w:rPr>
+                <w:b w:val="0"/>
+                <w:bCs w:val="0"/>
+              </w:rPr>
+              <w:t xml:space="preserve"> sugestões de</w:t>
+            </w:r>
+            <w:r>
+              <w:rPr>
+                <w:b w:val="0"/>
+                <w:bCs w:val="0"/>
+              </w:rPr>
+              <w:t xml:space="preserve"> obras </w:t>
+            </w:r>
+            <w:r>
+              <w:rPr>
+                <w:b w:val="0"/>
+                <w:bCs w:val="0"/>
+              </w:rPr>
+              <w:t>efetuadas pelos leitores</w:t>
+            </w:r>
+          </w:p>
+          <w:p>
+            <w:pPr>
+              <w:pStyle w:val="PargrafodaLista"/>
+              <w:numPr>
+                <w:ilvl w:val="0"/>
+                <w:numId w:val="19"/>
+              </w:numPr>
+              <w:rPr>
+                <w:b w:val="0"/>
+                <w:bCs w:val="0"/>
+              </w:rPr>
+            </w:pPr>
+            <w:r>
+              <w:rPr>
+                <w:b w:val="0"/>
+                <w:bCs w:val="0"/>
+              </w:rPr>
+              <w:t xml:space="preserve">Será apresentado um ecrã com uma mensagem “Sem </w:t>
+            </w:r>
+            <w:r>
+              <w:rPr>
+                <w:b w:val="0"/>
+                <w:bCs w:val="0"/>
+              </w:rPr>
+              <w:t>Sugestões</w:t>
+            </w:r>
+            <w:r>
+              <w:rPr>
+                <w:b w:val="0"/>
+                <w:bCs w:val="0"/>
+              </w:rPr>
+              <w:t xml:space="preserve">” caso </w:t>
+            </w:r>
+            <w:r>
+              <w:rPr>
+                <w:b w:val="0"/>
+                <w:bCs w:val="0"/>
+              </w:rPr>
+              <w:t>o sistema</w:t>
+            </w:r>
+            <w:r>
+              <w:rPr>
+                <w:b w:val="0"/>
+                <w:bCs w:val="0"/>
+              </w:rPr>
+              <w:t xml:space="preserve"> não possua nenhuma</w:t>
+            </w:r>
+          </w:p>
+          <w:p>
+            <w:pPr>
+              <w:pStyle w:val="PargrafodaLista"/>
+              <w:numPr>
+                <w:ilvl w:val="0"/>
+                <w:numId w:val="19"/>
+              </w:numPr>
+            </w:pPr>
+            <w:r>
+              <w:rPr>
+                <w:b w:val="0"/>
+                <w:bCs w:val="0"/>
+              </w:rPr>
+              <w:t xml:space="preserve">O operador poderá inserir uma </w:t>
+            </w:r>
+            <w:r>
+              <w:rPr>
+                <w:b w:val="0"/>
+                <w:bCs w:val="0"/>
+              </w:rPr>
+              <w:t xml:space="preserve">sugestão </w:t>
+            </w:r>
+            <w:r>
+              <w:rPr>
+                <w:b w:val="0"/>
+                <w:bCs w:val="0"/>
+              </w:rPr>
+              <w:t>que</w:t>
+            </w:r>
+            <w:r>
+              <w:rPr>
+                <w:b w:val="0"/>
+                <w:bCs w:val="0"/>
+              </w:rPr>
+              <w:t xml:space="preserve"> não</w:t>
+            </w:r>
+            <w:r>
+              <w:rPr>
+                <w:b w:val="0"/>
+                <w:bCs w:val="0"/>
+              </w:rPr>
+              <w:t xml:space="preserve"> conste </w:t>
+            </w:r>
+            <w:r>
+              <w:rPr>
+                <w:b w:val="0"/>
+                <w:bCs w:val="0"/>
+              </w:rPr>
+              <w:t>no sistema</w:t>
+            </w:r>
+          </w:p>
+          <w:p>
+            <w:pPr>
+              <w:pStyle w:val="PargrafodaLista"/>
+              <w:numPr>
+                <w:ilvl w:val="0"/>
+                <w:numId w:val="19"/>
+              </w:numPr>
+            </w:pPr>
+            <w:r>
+              <w:rPr>
+                <w:b w:val="0"/>
+                <w:bCs w:val="0"/>
+              </w:rPr>
+              <w:lastRenderedPageBreak/>
+              <w:t xml:space="preserve">O operador poderá editar uma </w:t>
+            </w:r>
+            <w:r>
+              <w:rPr>
+                <w:b w:val="0"/>
+                <w:bCs w:val="0"/>
+              </w:rPr>
+              <w:t>sugestão</w:t>
+            </w:r>
+            <w:r>
+              <w:rPr>
+                <w:b w:val="0"/>
+                <w:bCs w:val="0"/>
+              </w:rPr>
+              <w:t xml:space="preserve"> que conste </w:t>
+            </w:r>
+            <w:r>
+              <w:rPr>
+                <w:b w:val="0"/>
+                <w:bCs w:val="0"/>
+              </w:rPr>
+              <w:t>no sistema</w:t>
+            </w:r>
+          </w:p>
+          <w:p>
+            <w:pPr>
+              <w:pStyle w:val="PargrafodaLista"/>
+              <w:numPr>
+                <w:ilvl w:val="0"/>
+                <w:numId w:val="19"/>
+              </w:numPr>
+            </w:pPr>
+            <w:r>
+              <w:rPr>
+                <w:b w:val="0"/>
+                <w:bCs w:val="0"/>
+              </w:rPr>
+              <w:t>Os campos de inserção e edição têm de estar obrigatoriamente preenchidos</w:t>
+            </w:r>
+          </w:p>
+          <w:p>
+            <w:pPr>
+              <w:pStyle w:val="PargrafodaLista"/>
+              <w:numPr>
+                <w:ilvl w:val="0"/>
+                <w:numId w:val="19"/>
+              </w:numPr>
+              <w:rPr>
+                <w:b w:val="0"/>
+                <w:bCs w:val="0"/>
+              </w:rPr>
+            </w:pPr>
+            <w:r>
+              <w:rPr>
+                <w:b w:val="0"/>
+                <w:bCs w:val="0"/>
+              </w:rPr>
+              <w:t xml:space="preserve">O operador poderá eliminar uma </w:t>
+            </w:r>
+            <w:r>
+              <w:rPr>
+                <w:b w:val="0"/>
+                <w:bCs w:val="0"/>
+              </w:rPr>
+              <w:t>sugestão</w:t>
+            </w:r>
+            <w:r>
+              <w:rPr>
+                <w:b w:val="0"/>
+                <w:bCs w:val="0"/>
+              </w:rPr>
+              <w:t xml:space="preserve"> que conste </w:t>
+            </w:r>
+            <w:r>
+              <w:rPr>
+                <w:b w:val="0"/>
+                <w:bCs w:val="0"/>
+              </w:rPr>
+              <w:t>no sistema</w:t>
+            </w:r>
+          </w:p>
+          <w:p>
+            <w:pPr>
+              <w:pStyle w:val="PargrafodaLista"/>
+              <w:numPr>
+                <w:ilvl w:val="0"/>
+                <w:numId w:val="19"/>
+              </w:numPr>
+            </w:pPr>
+            <w:r>
+              <w:rPr>
+                <w:b w:val="0"/>
+                <w:bCs w:val="0"/>
+              </w:rPr>
+              <w:t xml:space="preserve">Na eliminação de </w:t>
+            </w:r>
+            <w:r>
+              <w:rPr>
+                <w:b w:val="0"/>
+                <w:bCs w:val="0"/>
+              </w:rPr>
+              <w:t>sugestões de aquisição de obras</w:t>
+            </w:r>
+            <w:r>
+              <w:rPr>
+                <w:b w:val="0"/>
+                <w:bCs w:val="0"/>
+              </w:rPr>
+              <w:t xml:space="preserve"> é feita uma verificação de segurança</w:t>
+            </w:r>
+          </w:p>
         </w:tc>
         <w:tc>
           <w:tcPr>
@@ -39087,7 +40152,72 @@
               <w:t>Critérios de Aceitação:</w:t>
             </w:r>
           </w:p>
-          <w:p/>
+          <w:p>
+            <w:pPr>
+              <w:pStyle w:val="PargrafodaLista"/>
+              <w:numPr>
+                <w:ilvl w:val="0"/>
+                <w:numId w:val="20"/>
+              </w:numPr>
+            </w:pPr>
+            <w:r>
+              <w:rPr>
+                <w:b w:val="0"/>
+                <w:bCs w:val="0"/>
+              </w:rPr>
+              <w:t xml:space="preserve">O </w:t>
+            </w:r>
+            <w:r>
+              <w:rPr>
+                <w:b w:val="0"/>
+                <w:bCs w:val="0"/>
+              </w:rPr>
+              <w:t>operador</w:t>
+            </w:r>
+            <w:r>
+              <w:rPr>
+                <w:b w:val="0"/>
+                <w:bCs w:val="0"/>
+              </w:rPr>
+              <w:t xml:space="preserve"> tem de estar registado e com sessão iniciada</w:t>
+            </w:r>
+          </w:p>
+          <w:p>
+            <w:pPr>
+              <w:pStyle w:val="PargrafodaLista"/>
+              <w:numPr>
+                <w:ilvl w:val="0"/>
+                <w:numId w:val="20"/>
+              </w:numPr>
+            </w:pPr>
+            <w:r>
+              <w:rPr>
+                <w:b w:val="0"/>
+                <w:bCs w:val="0"/>
+              </w:rPr>
+              <w:t>O operador poderá visualizar a lista de subscrições da biblioteca</w:t>
+            </w:r>
+          </w:p>
+          <w:p>
+            <w:pPr>
+              <w:pStyle w:val="PargrafodaLista"/>
+              <w:numPr>
+                <w:ilvl w:val="0"/>
+                <w:numId w:val="20"/>
+              </w:numPr>
+              <w:rPr>
+                <w:b w:val="0"/>
+                <w:bCs w:val="0"/>
+              </w:rPr>
+            </w:pPr>
+            <w:r>
+              <w:rPr>
+                <w:b w:val="0"/>
+                <w:bCs w:val="0"/>
+              </w:rPr>
+              <w:t>Será apresentado um ecrã com uma mensagem “Sem Subscrições” caso a biblioteca não possua nenhuma</w:t>
+            </w:r>
+          </w:p>
         </w:tc>
         <w:tc>
           <w:tcPr>
@@ -39222,7 +40352,82 @@
               <w:t>Critérios de Aceitação:</w:t>
             </w:r>
           </w:p>
-          <w:p/>
+          <w:p>
+            <w:pPr>
+              <w:pStyle w:val="PargrafodaLista"/>
+              <w:numPr>
+                <w:ilvl w:val="0"/>
+                <w:numId w:val="21"/>
+              </w:numPr>
+            </w:pPr>
+            <w:r>
+              <w:rPr>
+                <w:b w:val="0"/>
+                <w:bCs w:val="0"/>
+              </w:rPr>
+              <w:t xml:space="preserve">O </w:t>
+            </w:r>
+            <w:r>
+              <w:rPr>
+                <w:b w:val="0"/>
+                <w:bCs w:val="0"/>
+              </w:rPr>
+              <w:t>operador</w:t>
+            </w:r>
+            <w:r>
+              <w:rPr>
+                <w:b w:val="0"/>
+                <w:bCs w:val="0"/>
+              </w:rPr>
+              <w:t xml:space="preserve"> tem de estar registado e com sessão iniciada</w:t>
+            </w:r>
+          </w:p>
+          <w:p>
+            <w:pPr>
+              <w:pStyle w:val="PargrafodaLista"/>
+              <w:numPr>
+                <w:ilvl w:val="0"/>
+                <w:numId w:val="21"/>
+              </w:numPr>
+            </w:pPr>
+            <w:r>
+              <w:rPr>
+                <w:b w:val="0"/>
+                <w:bCs w:val="0"/>
+              </w:rPr>
+              <w:t xml:space="preserve">O operador poderá visualizar a lista de empréstimos efetuados </w:t>
+            </w:r>
+            <w:r>
+              <w:rPr>
+                <w:b w:val="0"/>
+                <w:bCs w:val="0"/>
+              </w:rPr>
+              <w:t>n</w:t>
+            </w:r>
+            <w:r>
+              <w:rPr>
+                <w:b w:val="0"/>
+                <w:bCs w:val="0"/>
+              </w:rPr>
+              <w:t>o dia</w:t>
+            </w:r>
+          </w:p>
+          <w:p>
+            <w:pPr>
+              <w:pStyle w:val="PargrafodaLista"/>
+              <w:numPr>
+                <w:ilvl w:val="0"/>
+                <w:numId w:val="21"/>
+              </w:numPr>
+            </w:pPr>
+            <w:r>
+              <w:rPr>
+                <w:b w:val="0"/>
+                <w:bCs w:val="0"/>
+              </w:rPr>
+              <w:t>Será apresentado um ecrã com uma mensagem “Sem Empréstimos” caso a biblioteca não possua nenhum naquele dia</w:t>
+            </w:r>
+          </w:p>
         </w:tc>
         <w:tc>
           <w:tcPr>
@@ -39357,7 +40562,89 @@
               <w:t>Critérios de Aceitação:</w:t>
             </w:r>
           </w:p>
-          <w:p/>
+          <w:p>
+            <w:pPr>
+              <w:pStyle w:val="PargrafodaLista"/>
+              <w:numPr>
+                <w:ilvl w:val="0"/>
+                <w:numId w:val="22"/>
+              </w:numPr>
+            </w:pPr>
+            <w:r>
+              <w:rPr>
+                <w:b w:val="0"/>
+                <w:bCs w:val="0"/>
+              </w:rPr>
+              <w:t xml:space="preserve">O </w:t>
+            </w:r>
+            <w:r>
+              <w:rPr>
+                <w:b w:val="0"/>
+                <w:bCs w:val="0"/>
+              </w:rPr>
+              <w:t>operador</w:t>
+            </w:r>
+            <w:r>
+              <w:rPr>
+                <w:b w:val="0"/>
+                <w:bCs w:val="0"/>
+              </w:rPr>
+              <w:t xml:space="preserve"> tem de estar registado e com sessão iniciada</w:t>
+            </w:r>
+          </w:p>
+          <w:p>
+            <w:pPr>
+              <w:pStyle w:val="PargrafodaLista"/>
+              <w:numPr>
+                <w:ilvl w:val="0"/>
+                <w:numId w:val="22"/>
+              </w:numPr>
+            </w:pPr>
+            <w:r>
+              <w:rPr>
+                <w:b w:val="0"/>
+                <w:bCs w:val="0"/>
+              </w:rPr>
+              <w:t xml:space="preserve">O operador poderá visualizar a lista de </w:t>
+            </w:r>
+            <w:r>
+              <w:rPr>
+                <w:b w:val="0"/>
+                <w:bCs w:val="0"/>
+              </w:rPr>
+              <w:t>exemplares atrasados</w:t>
+            </w:r>
+          </w:p>
+          <w:p>
+            <w:pPr>
+              <w:pStyle w:val="PargrafodaLista"/>
+              <w:numPr>
+                <w:ilvl w:val="0"/>
+                <w:numId w:val="22"/>
+              </w:numPr>
+            </w:pPr>
+            <w:r>
+              <w:rPr>
+                <w:b w:val="0"/>
+                <w:bCs w:val="0"/>
+              </w:rPr>
+              <w:t>Será apresentado um ecrã com uma mensagem “Sem E</w:t>
+            </w:r>
+            <w:r>
+              <w:rPr>
+                <w:b w:val="0"/>
+                <w:bCs w:val="0"/>
+              </w:rPr>
+              <w:t>xemplares em Atraso</w:t>
+            </w:r>
+            <w:r>
+              <w:rPr>
+                <w:b w:val="0"/>
+                <w:bCs w:val="0"/>
+              </w:rPr>
+              <w:t>” caso a biblioteca não possua nenhum</w:t>
+            </w:r>
+          </w:p>
         </w:tc>
         <w:tc>
           <w:tcPr>
@@ -39388,6 +40675,7 @@
               </w:rPr>
             </w:pPr>
             <w:r>
+              <w:lastRenderedPageBreak/>
               <w:t>Título:</w:t>
             </w:r>
           </w:p>
@@ -39461,7 +40749,6 @@
               </w:rPr>
             </w:pPr>
             <w:r>
-              <w:lastRenderedPageBreak/>
               <w:t>Descrição:</w:t>
             </w:r>
             <w:r>
@@ -39493,7 +40780,233 @@
               <w:t>Critérios de Aceitação:</w:t>
             </w:r>
           </w:p>
-          <w:p/>
+          <w:p>
+            <w:pPr>
+              <w:pStyle w:val="PargrafodaLista"/>
+              <w:numPr>
+                <w:ilvl w:val="0"/>
+                <w:numId w:val="23"/>
+              </w:numPr>
+            </w:pPr>
+            <w:r>
+              <w:rPr>
+                <w:b w:val="0"/>
+                <w:bCs w:val="0"/>
+              </w:rPr>
+              <w:t xml:space="preserve">O </w:t>
+            </w:r>
+            <w:r>
+              <w:rPr>
+                <w:b w:val="0"/>
+                <w:bCs w:val="0"/>
+              </w:rPr>
+              <w:t>operador</w:t>
+            </w:r>
+            <w:r>
+              <w:rPr>
+                <w:b w:val="0"/>
+                <w:bCs w:val="0"/>
+              </w:rPr>
+              <w:t xml:space="preserve"> tem de estar registado e com sessão iniciada</w:t>
+            </w:r>
+          </w:p>
+          <w:p>
+            <w:pPr>
+              <w:pStyle w:val="PargrafodaLista"/>
+              <w:numPr>
+                <w:ilvl w:val="0"/>
+                <w:numId w:val="23"/>
+              </w:numPr>
+            </w:pPr>
+            <w:r>
+              <w:rPr>
+                <w:b w:val="0"/>
+                <w:bCs w:val="0"/>
+              </w:rPr>
+              <w:t xml:space="preserve">O operador poderá visualizar a lista de </w:t>
+            </w:r>
+            <w:r>
+              <w:rPr>
+                <w:b w:val="0"/>
+                <w:bCs w:val="0"/>
+              </w:rPr>
+              <w:t>fundo especiais em tempo real</w:t>
+            </w:r>
+          </w:p>
+          <w:p>
+            <w:pPr>
+              <w:pStyle w:val="PargrafodaLista"/>
+              <w:numPr>
+                <w:ilvl w:val="0"/>
+                <w:numId w:val="23"/>
+              </w:numPr>
+              <w:rPr>
+                <w:b w:val="0"/>
+                <w:bCs w:val="0"/>
+              </w:rPr>
+            </w:pPr>
+            <w:r>
+              <w:rPr>
+                <w:b w:val="0"/>
+                <w:bCs w:val="0"/>
+              </w:rPr>
+              <w:t xml:space="preserve">Será apresentado um ecrã com uma mensagem “Sem </w:t>
+            </w:r>
+            <w:r>
+              <w:rPr>
+                <w:b w:val="0"/>
+                <w:bCs w:val="0"/>
+              </w:rPr>
+              <w:t>Fundo Especiais</w:t>
+            </w:r>
+            <w:r>
+              <w:rPr>
+                <w:b w:val="0"/>
+                <w:bCs w:val="0"/>
+              </w:rPr>
+              <w:t>” caso a biblioteca não possua nenhum</w:t>
+            </w:r>
+          </w:p>
+          <w:p>
+            <w:pPr>
+              <w:pStyle w:val="PargrafodaLista"/>
+              <w:numPr>
+                <w:ilvl w:val="0"/>
+                <w:numId w:val="23"/>
+              </w:numPr>
+            </w:pPr>
+            <w:r>
+              <w:rPr>
+                <w:b w:val="0"/>
+                <w:bCs w:val="0"/>
+              </w:rPr>
+              <w:t xml:space="preserve">O operador poderá inserir um </w:t>
+            </w:r>
+            <w:r>
+              <w:rPr>
+                <w:b w:val="0"/>
+                <w:bCs w:val="0"/>
+              </w:rPr>
+              <w:t>fundo especial</w:t>
+            </w:r>
+            <w:r>
+              <w:rPr>
+                <w:b w:val="0"/>
+                <w:bCs w:val="0"/>
+              </w:rPr>
+              <w:t xml:space="preserve"> que não conste na catalogação da biblioteca</w:t>
+            </w:r>
+          </w:p>
+          <w:p>
+            <w:pPr>
+              <w:pStyle w:val="PargrafodaLista"/>
+              <w:numPr>
+                <w:ilvl w:val="0"/>
+                <w:numId w:val="23"/>
+              </w:numPr>
+            </w:pPr>
+            <w:r>
+              <w:rPr>
+                <w:b w:val="0"/>
+                <w:bCs w:val="0"/>
+              </w:rPr>
+              <w:t xml:space="preserve">O operador poderá editar um </w:t>
+            </w:r>
+            <w:r>
+              <w:rPr>
+                <w:b w:val="0"/>
+                <w:bCs w:val="0"/>
+              </w:rPr>
+              <w:t>fundo especial</w:t>
+            </w:r>
+            <w:r>
+              <w:rPr>
+                <w:b w:val="0"/>
+                <w:bCs w:val="0"/>
+              </w:rPr>
+              <w:t xml:space="preserve"> que conste na catalogação da biblioteca</w:t>
+            </w:r>
+          </w:p>
+          <w:p>
+            <w:pPr>
+              <w:pStyle w:val="PargrafodaLista"/>
+              <w:numPr>
+                <w:ilvl w:val="0"/>
+                <w:numId w:val="23"/>
+              </w:numPr>
+            </w:pPr>
+            <w:r>
+              <w:rPr>
+                <w:b w:val="0"/>
+                <w:bCs w:val="0"/>
+              </w:rPr>
+              <w:t>Os campos de inserção e edição têm de estar obrigatoriamente preenchidos</w:t>
+            </w:r>
+          </w:p>
+          <w:p>
+            <w:pPr>
+              <w:pStyle w:val="PargrafodaLista"/>
+              <w:numPr>
+                <w:ilvl w:val="0"/>
+                <w:numId w:val="23"/>
+              </w:numPr>
+              <w:rPr>
+                <w:b w:val="0"/>
+                <w:bCs w:val="0"/>
+              </w:rPr>
+            </w:pPr>
+            <w:r>
+              <w:rPr>
+                <w:b w:val="0"/>
+                <w:bCs w:val="0"/>
+              </w:rPr>
+              <w:t xml:space="preserve">O operador poderá eliminar um </w:t>
+            </w:r>
+            <w:r>
+              <w:rPr>
+                <w:b w:val="0"/>
+                <w:bCs w:val="0"/>
+              </w:rPr>
+              <w:t>fundo especial</w:t>
+            </w:r>
+            <w:r>
+              <w:rPr>
+                <w:b w:val="0"/>
+                <w:bCs w:val="0"/>
+              </w:rPr>
+              <w:t xml:space="preserve"> que conste na catalogação da biblioteca</w:t>
+            </w:r>
+          </w:p>
+          <w:p>
+            <w:pPr>
+              <w:pStyle w:val="PargrafodaLista"/>
+              <w:numPr>
+                <w:ilvl w:val="0"/>
+                <w:numId w:val="23"/>
+              </w:numPr>
+            </w:pPr>
+            <w:r>
+              <w:rPr>
+                <w:b w:val="0"/>
+                <w:bCs w:val="0"/>
+              </w:rPr>
+              <w:t xml:space="preserve">Na eliminação de </w:t>
+            </w:r>
+            <w:r>
+              <w:rPr>
+                <w:b w:val="0"/>
+                <w:bCs w:val="0"/>
+              </w:rPr>
+              <w:t>fundo especiais</w:t>
+            </w:r>
+            <w:r>
+              <w:rPr>
+                <w:b w:val="0"/>
+                <w:bCs w:val="0"/>
+              </w:rPr>
+              <w:t xml:space="preserve"> é feita uma verificação de segurança</w:t>
+            </w:r>
+          </w:p>
         </w:tc>
         <w:tc>
           <w:tcPr>
@@ -39628,7 +41141,93 @@
               <w:t>Critérios de Aceitação:</w:t>
             </w:r>
           </w:p>
-          <w:p/>
+          <w:p>
+            <w:pPr>
+              <w:pStyle w:val="PargrafodaLista"/>
+              <w:numPr>
+                <w:ilvl w:val="0"/>
+                <w:numId w:val="24"/>
+              </w:numPr>
+            </w:pPr>
+            <w:r>
+              <w:rPr>
+                <w:b w:val="0"/>
+                <w:bCs w:val="0"/>
+              </w:rPr>
+              <w:t xml:space="preserve">O </w:t>
+            </w:r>
+            <w:r>
+              <w:rPr>
+                <w:b w:val="0"/>
+                <w:bCs w:val="0"/>
+              </w:rPr>
+              <w:t>operador</w:t>
+            </w:r>
+            <w:r>
+              <w:rPr>
+                <w:b w:val="0"/>
+                <w:bCs w:val="0"/>
+              </w:rPr>
+              <w:t xml:space="preserve"> tem de estar registado e com sessão iniciada</w:t>
+            </w:r>
+          </w:p>
+          <w:p>
+            <w:pPr>
+              <w:pStyle w:val="PargrafodaLista"/>
+              <w:numPr>
+                <w:ilvl w:val="0"/>
+                <w:numId w:val="24"/>
+              </w:numPr>
+            </w:pPr>
+            <w:r>
+              <w:rPr>
+                <w:b w:val="0"/>
+                <w:bCs w:val="0"/>
+              </w:rPr>
+              <w:t xml:space="preserve">O operador poderá visualizar a lista de fundo especiais </w:t>
+            </w:r>
+            <w:r>
+              <w:rPr>
+                <w:b w:val="0"/>
+                <w:bCs w:val="0"/>
+              </w:rPr>
+              <w:t>desde que o sistema foi implementado até à data atual</w:t>
+            </w:r>
+          </w:p>
+          <w:p>
+            <w:pPr>
+              <w:pStyle w:val="PargrafodaLista"/>
+              <w:numPr>
+                <w:ilvl w:val="0"/>
+                <w:numId w:val="24"/>
+              </w:numPr>
+              <w:rPr>
+                <w:b w:val="0"/>
+                <w:bCs w:val="0"/>
+              </w:rPr>
+            </w:pPr>
+            <w:r>
+              <w:rPr>
+                <w:b w:val="0"/>
+                <w:bCs w:val="0"/>
+              </w:rPr>
+              <w:t xml:space="preserve">Será apresentado um ecrã com uma mensagem “Sem </w:t>
+            </w:r>
+            <w:r>
+              <w:rPr>
+                <w:b w:val="0"/>
+                <w:bCs w:val="0"/>
+              </w:rPr>
+              <w:t>Fundo Especiais</w:t>
+            </w:r>
+            <w:r>
+              <w:rPr>
+                <w:b w:val="0"/>
+                <w:bCs w:val="0"/>
+              </w:rPr>
+              <w:t>” caso a biblioteca não possua nenhum</w:t>
+            </w:r>
+          </w:p>
         </w:tc>
         <w:tc>
           <w:tcPr>
@@ -39760,10 +41359,87 @@
               </w:rPr>
             </w:pPr>
             <w:r>
+              <w:lastRenderedPageBreak/>
               <w:t>Critérios de Aceitação:</w:t>
             </w:r>
           </w:p>
-          <w:p/>
+          <w:p>
+            <w:pPr>
+              <w:pStyle w:val="PargrafodaLista"/>
+              <w:numPr>
+                <w:ilvl w:val="0"/>
+                <w:numId w:val="26"/>
+              </w:numPr>
+            </w:pPr>
+            <w:r>
+              <w:rPr>
+                <w:b w:val="0"/>
+                <w:bCs w:val="0"/>
+              </w:rPr>
+              <w:t xml:space="preserve">O </w:t>
+            </w:r>
+            <w:r>
+              <w:rPr>
+                <w:b w:val="0"/>
+                <w:bCs w:val="0"/>
+              </w:rPr>
+              <w:t>operador</w:t>
+            </w:r>
+            <w:r>
+              <w:rPr>
+                <w:b w:val="0"/>
+                <w:bCs w:val="0"/>
+              </w:rPr>
+              <w:t xml:space="preserve"> tem de estar registado e com sessão iniciada</w:t>
+            </w:r>
+          </w:p>
+          <w:p>
+            <w:pPr>
+              <w:pStyle w:val="PargrafodaLista"/>
+              <w:numPr>
+                <w:ilvl w:val="0"/>
+                <w:numId w:val="26"/>
+              </w:numPr>
+              <w:rPr>
+                <w:b w:val="0"/>
+                <w:bCs w:val="0"/>
+              </w:rPr>
+            </w:pPr>
+            <w:r>
+              <w:rPr>
+                <w:b w:val="0"/>
+                <w:bCs w:val="0"/>
+              </w:rPr>
+              <w:t xml:space="preserve">O operador poderá </w:t>
+            </w:r>
+            <w:r>
+              <w:rPr>
+                <w:b w:val="0"/>
+                <w:bCs w:val="0"/>
+              </w:rPr>
+              <w:t>inserir facilmente a renovação de um empréstimo de um cliente</w:t>
+            </w:r>
+          </w:p>
+          <w:p>
+            <w:pPr>
+              <w:pStyle w:val="PargrafodaLista"/>
+              <w:numPr>
+                <w:ilvl w:val="0"/>
+                <w:numId w:val="26"/>
+              </w:numPr>
+              <w:rPr>
+                <w:b w:val="0"/>
+                <w:bCs w:val="0"/>
+              </w:rPr>
+            </w:pPr>
+            <w:r>
+              <w:rPr>
+                <w:b w:val="0"/>
+                <w:bCs w:val="0"/>
+              </w:rPr>
+              <w:t>Os campos de renovação de empréstimo têm de estar obrigatoriamente preenchidos</w:t>
+            </w:r>
+          </w:p>
         </w:tc>
         <w:tc>
           <w:tcPr>
@@ -39898,7 +41574,107 @@
               <w:t>Critérios de Aceitação:</w:t>
             </w:r>
           </w:p>
-          <w:p/>
+          <w:p>
+            <w:pPr>
+              <w:pStyle w:val="PargrafodaLista"/>
+              <w:numPr>
+                <w:ilvl w:val="0"/>
+                <w:numId w:val="27"/>
+              </w:numPr>
+            </w:pPr>
+            <w:r>
+              <w:rPr>
+                <w:b w:val="0"/>
+                <w:bCs w:val="0"/>
+              </w:rPr>
+              <w:t xml:space="preserve">O </w:t>
+            </w:r>
+            <w:r>
+              <w:rPr>
+                <w:b w:val="0"/>
+                <w:bCs w:val="0"/>
+              </w:rPr>
+              <w:t>operador</w:t>
+            </w:r>
+            <w:r>
+              <w:rPr>
+                <w:b w:val="0"/>
+                <w:bCs w:val="0"/>
+              </w:rPr>
+              <w:t xml:space="preserve"> tem de estar registado e com sessão iniciada</w:t>
+            </w:r>
+          </w:p>
+          <w:p>
+            <w:pPr>
+              <w:pStyle w:val="PargrafodaLista"/>
+              <w:numPr>
+                <w:ilvl w:val="0"/>
+                <w:numId w:val="27"/>
+              </w:numPr>
+            </w:pPr>
+            <w:r>
+              <w:rPr>
+                <w:b w:val="0"/>
+                <w:bCs w:val="0"/>
+              </w:rPr>
+              <w:t xml:space="preserve">O operador poderá visualizar a lista de </w:t>
+            </w:r>
+            <w:r>
+              <w:rPr>
+                <w:b w:val="0"/>
+                <w:bCs w:val="0"/>
+              </w:rPr>
+              <w:t>devoluções efetuadas no di</w:t>
+            </w:r>
+            <w:r>
+              <w:rPr>
+                <w:b w:val="0"/>
+                <w:bCs w:val="0"/>
+              </w:rPr>
+              <w:t>a</w:t>
+            </w:r>
+          </w:p>
+          <w:p>
+            <w:pPr>
+              <w:pStyle w:val="PargrafodaLista"/>
+              <w:numPr>
+                <w:ilvl w:val="0"/>
+                <w:numId w:val="27"/>
+              </w:numPr>
+              <w:rPr>
+                <w:b w:val="0"/>
+                <w:bCs w:val="0"/>
+              </w:rPr>
+            </w:pPr>
+            <w:r>
+              <w:rPr>
+                <w:b w:val="0"/>
+                <w:bCs w:val="0"/>
+              </w:rPr>
+              <w:t xml:space="preserve">Será apresentado um ecrã com uma mensagem “Sem </w:t>
+            </w:r>
+            <w:r>
+              <w:rPr>
+                <w:b w:val="0"/>
+                <w:bCs w:val="0"/>
+              </w:rPr>
+              <w:t>Devoluções</w:t>
+            </w:r>
+            <w:r>
+              <w:rPr>
+                <w:b w:val="0"/>
+                <w:bCs w:val="0"/>
+              </w:rPr>
+              <w:t>” caso a biblioteca não possua nenhum</w:t>
+            </w:r>
+            <w:r>
+              <w:rPr>
+                <w:b w:val="0"/>
+                <w:bCs w:val="0"/>
+              </w:rPr>
+              <w:t>a efetuada naquele dia</w:t>
+            </w:r>
+          </w:p>
         </w:tc>
         <w:tc>
           <w:tcPr>
@@ -40043,7 +41819,139 @@
               <w:t>Critérios de Aceitação:</w:t>
             </w:r>
           </w:p>
-          <w:p/>
+          <w:p>
+            <w:pPr>
+              <w:pStyle w:val="PargrafodaLista"/>
+              <w:numPr>
+                <w:ilvl w:val="0"/>
+                <w:numId w:val="28"/>
+              </w:numPr>
+            </w:pPr>
+            <w:r>
+              <w:rPr>
+                <w:b w:val="0"/>
+                <w:bCs w:val="0"/>
+              </w:rPr>
+              <w:t xml:space="preserve">O </w:t>
+            </w:r>
+            <w:r>
+              <w:rPr>
+                <w:b w:val="0"/>
+                <w:bCs w:val="0"/>
+              </w:rPr>
+              <w:t>operador</w:t>
+            </w:r>
+            <w:r>
+              <w:rPr>
+                <w:b w:val="0"/>
+                <w:bCs w:val="0"/>
+              </w:rPr>
+              <w:t xml:space="preserve"> tem de estar registado e com sessão iniciada</w:t>
+            </w:r>
+          </w:p>
+          <w:p>
+            <w:pPr>
+              <w:pStyle w:val="PargrafodaLista"/>
+              <w:numPr>
+                <w:ilvl w:val="0"/>
+                <w:numId w:val="28"/>
+              </w:numPr>
+            </w:pPr>
+            <w:r>
+              <w:rPr>
+                <w:b w:val="0"/>
+                <w:bCs w:val="0"/>
+              </w:rPr>
+              <w:t xml:space="preserve">O operador poderá visualizar a lista de </w:t>
+            </w:r>
+            <w:r>
+              <w:rPr>
+                <w:b w:val="0"/>
+                <w:bCs w:val="0"/>
+              </w:rPr>
+              <w:t>reservas em fila de espera</w:t>
+            </w:r>
+          </w:p>
+          <w:p>
+            <w:pPr>
+              <w:pStyle w:val="PargrafodaLista"/>
+              <w:numPr>
+                <w:ilvl w:val="0"/>
+                <w:numId w:val="28"/>
+              </w:numPr>
+            </w:pPr>
+            <w:r>
+              <w:rPr>
+                <w:b w:val="0"/>
+                <w:bCs w:val="0"/>
+              </w:rPr>
+              <w:t xml:space="preserve">Será apresentado um ecrã com uma mensagem “Sem </w:t>
+            </w:r>
+            <w:r>
+              <w:rPr>
+                <w:b w:val="0"/>
+                <w:bCs w:val="0"/>
+              </w:rPr>
+              <w:t>Reservas em Fila de Espera</w:t>
+            </w:r>
+            <w:r>
+              <w:rPr>
+                <w:b w:val="0"/>
+                <w:bCs w:val="0"/>
+              </w:rPr>
+              <w:t xml:space="preserve">” caso </w:t>
+            </w:r>
+            <w:r>
+              <w:rPr>
+                <w:b w:val="0"/>
+                <w:bCs w:val="0"/>
+              </w:rPr>
+              <w:t>o sistema</w:t>
+            </w:r>
+            <w:r>
+              <w:rPr>
+                <w:b w:val="0"/>
+                <w:bCs w:val="0"/>
+              </w:rPr>
+              <w:t xml:space="preserve"> não possua nenhum</w:t>
+            </w:r>
+          </w:p>
+          <w:p>
+            <w:pPr>
+              <w:pStyle w:val="PargrafodaLista"/>
+              <w:numPr>
+                <w:ilvl w:val="0"/>
+                <w:numId w:val="28"/>
+              </w:numPr>
+            </w:pPr>
+            <w:r>
+              <w:rPr>
+                <w:b w:val="0"/>
+                <w:bCs w:val="0"/>
+              </w:rPr>
+              <w:t>O operador poderá cancelar uma reserva em fila de espera</w:t>
+            </w:r>
+          </w:p>
+          <w:p>
+            <w:pPr>
+              <w:pStyle w:val="PargrafodaLista"/>
+              <w:numPr>
+                <w:ilvl w:val="0"/>
+                <w:numId w:val="28"/>
+              </w:numPr>
+              <w:rPr>
+                <w:b w:val="0"/>
+                <w:bCs w:val="0"/>
+              </w:rPr>
+            </w:pPr>
+            <w:r>
+              <w:rPr>
+                <w:b w:val="0"/>
+                <w:bCs w:val="0"/>
+              </w:rPr>
+              <w:t>No cancelamento de uma reserva é feita uma verificação de segurança</w:t>
+            </w:r>
+          </w:p>
         </w:tc>
         <w:tc>
           <w:tcPr>
@@ -40175,11 +42083,167 @@
               </w:rPr>
             </w:pPr>
             <w:r>
+              <w:t>Critérios de Aceitação:</w:t>
+            </w:r>
+          </w:p>
+          <w:p>
+            <w:pPr>
+              <w:pStyle w:val="PargrafodaLista"/>
+              <w:numPr>
+                <w:ilvl w:val="0"/>
+                <w:numId w:val="29"/>
+              </w:numPr>
+            </w:pPr>
+            <w:r>
+              <w:rPr>
+                <w:b w:val="0"/>
+                <w:bCs w:val="0"/>
+              </w:rPr>
+              <w:t xml:space="preserve">O </w:t>
+            </w:r>
+            <w:r>
+              <w:rPr>
+                <w:b w:val="0"/>
+                <w:bCs w:val="0"/>
+              </w:rPr>
+              <w:t>operador</w:t>
+            </w:r>
+            <w:r>
+              <w:rPr>
+                <w:b w:val="0"/>
+                <w:bCs w:val="0"/>
+              </w:rPr>
+              <w:t xml:space="preserve"> tem de estar registado e com sessão iniciada</w:t>
+            </w:r>
+          </w:p>
+          <w:p>
+            <w:pPr>
+              <w:pStyle w:val="PargrafodaLista"/>
+              <w:numPr>
+                <w:ilvl w:val="0"/>
+                <w:numId w:val="29"/>
+              </w:numPr>
+            </w:pPr>
+            <w:r>
+              <w:rPr>
+                <w:b w:val="0"/>
+                <w:bCs w:val="0"/>
+              </w:rPr>
               <w:lastRenderedPageBreak/>
-              <w:t>Critérios de Aceitação:</w:t>
-            </w:r>
-          </w:p>
-          <w:p/>
+              <w:t>O operador poderá visualizar a lista de reservas</w:t>
+            </w:r>
+            <w:r>
+              <w:rPr>
+                <w:b w:val="0"/>
+                <w:bCs w:val="0"/>
+              </w:rPr>
+              <w:t xml:space="preserve"> que aguardam recolha</w:t>
+            </w:r>
+            <w:r>
+              <w:rPr>
+                <w:b w:val="0"/>
+                <w:bCs w:val="0"/>
+              </w:rPr>
+              <w:t xml:space="preserve"> em fila de espera</w:t>
+            </w:r>
+          </w:p>
+          <w:p>
+            <w:pPr>
+              <w:pStyle w:val="PargrafodaLista"/>
+              <w:numPr>
+                <w:ilvl w:val="0"/>
+                <w:numId w:val="29"/>
+              </w:numPr>
+            </w:pPr>
+            <w:r>
+              <w:rPr>
+                <w:b w:val="0"/>
+                <w:bCs w:val="0"/>
+              </w:rPr>
+              <w:t xml:space="preserve">Será apresentado um ecrã com uma mensagem “Sem </w:t>
+            </w:r>
+            <w:r>
+              <w:rPr>
+                <w:b w:val="0"/>
+                <w:bCs w:val="0"/>
+              </w:rPr>
+              <w:t>Reservas em Fila de Espera</w:t>
+            </w:r>
+            <w:r>
+              <w:rPr>
+                <w:b w:val="0"/>
+                <w:bCs w:val="0"/>
+              </w:rPr>
+              <w:t xml:space="preserve">” caso </w:t>
+            </w:r>
+            <w:r>
+              <w:rPr>
+                <w:b w:val="0"/>
+                <w:bCs w:val="0"/>
+              </w:rPr>
+              <w:t>o sistema</w:t>
+            </w:r>
+            <w:r>
+              <w:rPr>
+                <w:b w:val="0"/>
+                <w:bCs w:val="0"/>
+              </w:rPr>
+              <w:t xml:space="preserve"> não possua nenhum</w:t>
+            </w:r>
+            <w:r>
+              <w:rPr>
+                <w:b w:val="0"/>
+                <w:bCs w:val="0"/>
+              </w:rPr>
+              <w:t>a a aguardar recolha</w:t>
+            </w:r>
+          </w:p>
+          <w:p>
+            <w:pPr>
+              <w:pStyle w:val="PargrafodaLista"/>
+              <w:numPr>
+                <w:ilvl w:val="0"/>
+                <w:numId w:val="29"/>
+              </w:numPr>
+            </w:pPr>
+            <w:r>
+              <w:rPr>
+                <w:b w:val="0"/>
+                <w:bCs w:val="0"/>
+              </w:rPr>
+              <w:t>O operador poderá cancelar uma reserva</w:t>
+            </w:r>
+            <w:r>
+              <w:rPr>
+                <w:b w:val="0"/>
+                <w:bCs w:val="0"/>
+              </w:rPr>
+              <w:t xml:space="preserve"> que aguarda recolha</w:t>
+            </w:r>
+            <w:r>
+              <w:rPr>
+                <w:b w:val="0"/>
+                <w:bCs w:val="0"/>
+              </w:rPr>
+              <w:t xml:space="preserve"> em fila de espera</w:t>
+            </w:r>
+          </w:p>
+          <w:p>
+            <w:pPr>
+              <w:pStyle w:val="PargrafodaLista"/>
+              <w:numPr>
+                <w:ilvl w:val="0"/>
+                <w:numId w:val="29"/>
+              </w:numPr>
+            </w:pPr>
+            <w:r>
+              <w:rPr>
+                <w:b w:val="0"/>
+                <w:bCs w:val="0"/>
+              </w:rPr>
+              <w:t>No cancelamento de uma reserva é feita uma verificação de segurança</w:t>
+            </w:r>
+          </w:p>
         </w:tc>
         <w:tc>
           <w:tcPr>
@@ -40314,7 +42378,117 @@
               <w:t>Critérios de Aceitação:</w:t>
             </w:r>
           </w:p>
-          <w:p/>
+          <w:p>
+            <w:pPr>
+              <w:pStyle w:val="PargrafodaLista"/>
+              <w:numPr>
+                <w:ilvl w:val="0"/>
+                <w:numId w:val="30"/>
+              </w:numPr>
+            </w:pPr>
+            <w:r>
+              <w:rPr>
+                <w:b w:val="0"/>
+                <w:bCs w:val="0"/>
+              </w:rPr>
+              <w:t xml:space="preserve">O </w:t>
+            </w:r>
+            <w:r>
+              <w:rPr>
+                <w:b w:val="0"/>
+                <w:bCs w:val="0"/>
+              </w:rPr>
+              <w:t>operador</w:t>
+            </w:r>
+            <w:r>
+              <w:rPr>
+                <w:b w:val="0"/>
+                <w:bCs w:val="0"/>
+              </w:rPr>
+              <w:t xml:space="preserve"> tem de estar registado e com sessão iniciada</w:t>
+            </w:r>
+          </w:p>
+          <w:p>
+            <w:pPr>
+              <w:pStyle w:val="PargrafodaLista"/>
+              <w:numPr>
+                <w:ilvl w:val="0"/>
+                <w:numId w:val="30"/>
+              </w:numPr>
+            </w:pPr>
+            <w:r>
+              <w:rPr>
+                <w:b w:val="0"/>
+                <w:bCs w:val="0"/>
+              </w:rPr>
+              <w:t xml:space="preserve">O operador poderá visualizar a lista de reservas </w:t>
+            </w:r>
+            <w:r>
+              <w:rPr>
+                <w:b w:val="0"/>
+                <w:bCs w:val="0"/>
+              </w:rPr>
+              <w:t>não levantadas</w:t>
+            </w:r>
+          </w:p>
+          <w:p>
+            <w:pPr>
+              <w:pStyle w:val="PargrafodaLista"/>
+              <w:numPr>
+                <w:ilvl w:val="0"/>
+                <w:numId w:val="30"/>
+              </w:numPr>
+            </w:pPr>
+            <w:r>
+              <w:rPr>
+                <w:b w:val="0"/>
+                <w:bCs w:val="0"/>
+              </w:rPr>
+              <w:t xml:space="preserve">Será apresentado um ecrã com uma mensagem “Sem </w:t>
+            </w:r>
+            <w:r>
+              <w:rPr>
+                <w:b w:val="0"/>
+                <w:bCs w:val="0"/>
+              </w:rPr>
+              <w:t xml:space="preserve">Reservas </w:t>
+            </w:r>
+            <w:r>
+              <w:rPr>
+                <w:b w:val="0"/>
+                <w:bCs w:val="0"/>
+              </w:rPr>
+              <w:t>Não Levantadas</w:t>
+            </w:r>
+            <w:r>
+              <w:rPr>
+                <w:b w:val="0"/>
+                <w:bCs w:val="0"/>
+              </w:rPr>
+              <w:t xml:space="preserve">” caso </w:t>
+            </w:r>
+            <w:r>
+              <w:rPr>
+                <w:b w:val="0"/>
+                <w:bCs w:val="0"/>
+              </w:rPr>
+              <w:t>o sistema</w:t>
+            </w:r>
+            <w:r>
+              <w:rPr>
+                <w:b w:val="0"/>
+                <w:bCs w:val="0"/>
+              </w:rPr>
+              <w:t xml:space="preserve"> não possua nenhum</w:t>
+            </w:r>
+            <w:r>
+              <w:rPr>
+                <w:b w:val="0"/>
+                <w:bCs w:val="0"/>
+              </w:rPr>
+              <w:t>a</w:t>
+            </w:r>
+          </w:p>
         </w:tc>
         <w:tc>
           <w:tcPr>
@@ -40449,7 +42623,103 @@
               <w:t>Critérios de Aceitação:</w:t>
             </w:r>
           </w:p>
-          <w:p/>
+          <w:p>
+            <w:pPr>
+              <w:pStyle w:val="PargrafodaLista"/>
+              <w:numPr>
+                <w:ilvl w:val="0"/>
+                <w:numId w:val="31"/>
+              </w:numPr>
+            </w:pPr>
+            <w:r>
+              <w:rPr>
+                <w:b w:val="0"/>
+                <w:bCs w:val="0"/>
+              </w:rPr>
+              <w:t xml:space="preserve">O </w:t>
+            </w:r>
+            <w:r>
+              <w:rPr>
+                <w:b w:val="0"/>
+                <w:bCs w:val="0"/>
+              </w:rPr>
+              <w:t>operador</w:t>
+            </w:r>
+            <w:r>
+              <w:rPr>
+                <w:b w:val="0"/>
+                <w:bCs w:val="0"/>
+              </w:rPr>
+              <w:t xml:space="preserve"> tem de estar registado e com sessão iniciada</w:t>
+            </w:r>
+          </w:p>
+          <w:p>
+            <w:pPr>
+              <w:pStyle w:val="PargrafodaLista"/>
+              <w:numPr>
+                <w:ilvl w:val="0"/>
+                <w:numId w:val="31"/>
+              </w:numPr>
+            </w:pPr>
+            <w:r>
+              <w:rPr>
+                <w:b w:val="0"/>
+                <w:bCs w:val="0"/>
+              </w:rPr>
+              <w:t xml:space="preserve">O operador poderá visualizar a lista de </w:t>
+            </w:r>
+            <w:r>
+              <w:rPr>
+                <w:b w:val="0"/>
+                <w:bCs w:val="0"/>
+              </w:rPr>
+              <w:t>exemplares a receber</w:t>
+            </w:r>
+          </w:p>
+          <w:p>
+            <w:pPr>
+              <w:pStyle w:val="PargrafodaLista"/>
+              <w:numPr>
+                <w:ilvl w:val="0"/>
+                <w:numId w:val="31"/>
+              </w:numPr>
+            </w:pPr>
+            <w:r>
+              <w:rPr>
+                <w:b w:val="0"/>
+                <w:bCs w:val="0"/>
+              </w:rPr>
+              <w:t xml:space="preserve">Será apresentado um ecrã com uma mensagem “Sem </w:t>
+            </w:r>
+            <w:r>
+              <w:rPr>
+                <w:b w:val="0"/>
+                <w:bCs w:val="0"/>
+              </w:rPr>
+              <w:t>Exemplares a Receber</w:t>
+            </w:r>
+            <w:r>
+              <w:rPr>
+                <w:b w:val="0"/>
+                <w:bCs w:val="0"/>
+              </w:rPr>
+              <w:t xml:space="preserve">” caso </w:t>
+            </w:r>
+            <w:r>
+              <w:rPr>
+                <w:b w:val="0"/>
+                <w:bCs w:val="0"/>
+              </w:rPr>
+              <w:t>o sistema</w:t>
+            </w:r>
+            <w:r>
+              <w:rPr>
+                <w:b w:val="0"/>
+                <w:bCs w:val="0"/>
+              </w:rPr>
+              <w:t xml:space="preserve"> não possua nenhum</w:t>
+            </w:r>
+          </w:p>
         </w:tc>
         <w:tc>
           <w:tcPr>
@@ -40584,7 +42854,283 @@
               <w:t>Critérios de Aceitação:</w:t>
             </w:r>
           </w:p>
-          <w:p/>
+          <w:p>
+            <w:pPr>
+              <w:pStyle w:val="PargrafodaLista"/>
+              <w:numPr>
+                <w:ilvl w:val="0"/>
+                <w:numId w:val="24"/>
+              </w:numPr>
+            </w:pPr>
+            <w:r>
+              <w:rPr>
+                <w:b w:val="0"/>
+                <w:bCs w:val="0"/>
+              </w:rPr>
+              <w:t xml:space="preserve">O </w:t>
+            </w:r>
+            <w:r>
+              <w:rPr>
+                <w:b w:val="0"/>
+                <w:bCs w:val="0"/>
+              </w:rPr>
+              <w:t>operador</w:t>
+            </w:r>
+            <w:r>
+              <w:rPr>
+                <w:b w:val="0"/>
+                <w:bCs w:val="0"/>
+              </w:rPr>
+              <w:t xml:space="preserve"> tem de estar registado e com sessão iniciada</w:t>
+            </w:r>
+          </w:p>
+          <w:p>
+            <w:pPr>
+              <w:pStyle w:val="PargrafodaLista"/>
+              <w:numPr>
+                <w:ilvl w:val="0"/>
+                <w:numId w:val="24"/>
+              </w:numPr>
+            </w:pPr>
+            <w:r>
+              <w:rPr>
+                <w:b w:val="0"/>
+                <w:bCs w:val="0"/>
+              </w:rPr>
+              <w:t xml:space="preserve">O operador poderá visualizar a lista de </w:t>
+            </w:r>
+            <w:r>
+              <w:rPr>
+                <w:b w:val="0"/>
+                <w:bCs w:val="0"/>
+              </w:rPr>
+              <w:t>pedidos reprográficos efetuados pelos leitores</w:t>
+            </w:r>
+          </w:p>
+          <w:p>
+            <w:pPr>
+              <w:pStyle w:val="PargrafodaLista"/>
+              <w:numPr>
+                <w:ilvl w:val="0"/>
+                <w:numId w:val="24"/>
+              </w:numPr>
+              <w:rPr>
+                <w:b w:val="0"/>
+                <w:bCs w:val="0"/>
+              </w:rPr>
+            </w:pPr>
+            <w:r>
+              <w:rPr>
+                <w:b w:val="0"/>
+                <w:bCs w:val="0"/>
+              </w:rPr>
+              <w:lastRenderedPageBreak/>
+              <w:t xml:space="preserve">Será apresentado um ecrã com uma mensagem “Sem </w:t>
+            </w:r>
+            <w:r>
+              <w:rPr>
+                <w:b w:val="0"/>
+                <w:bCs w:val="0"/>
+              </w:rPr>
+              <w:t>Pedidos Reprográficos</w:t>
+            </w:r>
+            <w:r>
+              <w:rPr>
+                <w:b w:val="0"/>
+                <w:bCs w:val="0"/>
+              </w:rPr>
+              <w:t xml:space="preserve">” caso </w:t>
+            </w:r>
+            <w:r>
+              <w:rPr>
+                <w:b w:val="0"/>
+                <w:bCs w:val="0"/>
+              </w:rPr>
+              <w:t>o sistema</w:t>
+            </w:r>
+            <w:r>
+              <w:rPr>
+                <w:b w:val="0"/>
+                <w:bCs w:val="0"/>
+              </w:rPr>
+              <w:t xml:space="preserve"> não possua nenhum</w:t>
+            </w:r>
+          </w:p>
+          <w:p>
+            <w:pPr>
+              <w:pStyle w:val="PargrafodaLista"/>
+              <w:numPr>
+                <w:ilvl w:val="0"/>
+                <w:numId w:val="24"/>
+              </w:numPr>
+            </w:pPr>
+            <w:r>
+              <w:rPr>
+                <w:b w:val="0"/>
+                <w:bCs w:val="0"/>
+              </w:rPr>
+              <w:t xml:space="preserve">O operador poderá inserir um </w:t>
+            </w:r>
+            <w:r>
+              <w:rPr>
+                <w:b w:val="0"/>
+                <w:bCs w:val="0"/>
+              </w:rPr>
+              <w:t xml:space="preserve">pedido reprográfico </w:t>
+            </w:r>
+            <w:r>
+              <w:rPr>
+                <w:b w:val="0"/>
+                <w:bCs w:val="0"/>
+              </w:rPr>
+              <w:t>que não conste n</w:t>
+            </w:r>
+            <w:r>
+              <w:rPr>
+                <w:b w:val="0"/>
+                <w:bCs w:val="0"/>
+              </w:rPr>
+              <w:t>o</w:t>
+            </w:r>
+            <w:r>
+              <w:rPr>
+                <w:b w:val="0"/>
+                <w:bCs w:val="0"/>
+              </w:rPr>
+              <w:t xml:space="preserve"> </w:t>
+            </w:r>
+            <w:r>
+              <w:rPr>
+                <w:b w:val="0"/>
+                <w:bCs w:val="0"/>
+              </w:rPr>
+              <w:t>sistema</w:t>
+            </w:r>
+          </w:p>
+          <w:p>
+            <w:pPr>
+              <w:pStyle w:val="PargrafodaLista"/>
+              <w:numPr>
+                <w:ilvl w:val="0"/>
+                <w:numId w:val="24"/>
+              </w:numPr>
+            </w:pPr>
+            <w:r>
+              <w:rPr>
+                <w:b w:val="0"/>
+                <w:bCs w:val="0"/>
+              </w:rPr>
+              <w:t xml:space="preserve">O operador poderá editar um </w:t>
+            </w:r>
+            <w:r>
+              <w:rPr>
+                <w:b w:val="0"/>
+                <w:bCs w:val="0"/>
+              </w:rPr>
+              <w:t xml:space="preserve">pedido reprográfico </w:t>
+            </w:r>
+            <w:r>
+              <w:rPr>
+                <w:b w:val="0"/>
+                <w:bCs w:val="0"/>
+              </w:rPr>
+              <w:t xml:space="preserve">que conste </w:t>
+            </w:r>
+            <w:r>
+              <w:rPr>
+                <w:b w:val="0"/>
+                <w:bCs w:val="0"/>
+              </w:rPr>
+              <w:t>no sistema</w:t>
+            </w:r>
+          </w:p>
+          <w:p>
+            <w:pPr>
+              <w:pStyle w:val="PargrafodaLista"/>
+              <w:numPr>
+                <w:ilvl w:val="0"/>
+                <w:numId w:val="24"/>
+              </w:numPr>
+            </w:pPr>
+            <w:r>
+              <w:rPr>
+                <w:b w:val="0"/>
+                <w:bCs w:val="0"/>
+              </w:rPr>
+              <w:t>Os campos de inserção e edição têm de estar obrigatoriamente preenchidos</w:t>
+            </w:r>
+          </w:p>
+          <w:p>
+            <w:pPr>
+              <w:pStyle w:val="PargrafodaLista"/>
+              <w:numPr>
+                <w:ilvl w:val="0"/>
+                <w:numId w:val="24"/>
+              </w:numPr>
+              <w:rPr>
+                <w:b w:val="0"/>
+                <w:bCs w:val="0"/>
+              </w:rPr>
+            </w:pPr>
+            <w:r>
+              <w:rPr>
+                <w:b w:val="0"/>
+                <w:bCs w:val="0"/>
+              </w:rPr>
+              <w:t xml:space="preserve">O operador poderá eliminar um </w:t>
+            </w:r>
+            <w:r>
+              <w:rPr>
+                <w:b w:val="0"/>
+                <w:bCs w:val="0"/>
+              </w:rPr>
+              <w:t xml:space="preserve">pedido reprográfico </w:t>
+            </w:r>
+            <w:r>
+              <w:rPr>
+                <w:b w:val="0"/>
+                <w:bCs w:val="0"/>
+              </w:rPr>
+              <w:t xml:space="preserve">que conste </w:t>
+            </w:r>
+            <w:r>
+              <w:rPr>
+                <w:b w:val="0"/>
+                <w:bCs w:val="0"/>
+              </w:rPr>
+              <w:t>no sistema</w:t>
+            </w:r>
+          </w:p>
+          <w:p>
+            <w:pPr>
+              <w:pStyle w:val="PargrafodaLista"/>
+              <w:numPr>
+                <w:ilvl w:val="0"/>
+                <w:numId w:val="24"/>
+              </w:numPr>
+            </w:pPr>
+            <w:r>
+              <w:rPr>
+                <w:b w:val="0"/>
+                <w:bCs w:val="0"/>
+              </w:rPr>
+              <w:t xml:space="preserve">Na eliminação de </w:t>
+            </w:r>
+            <w:r>
+              <w:rPr>
+                <w:b w:val="0"/>
+                <w:bCs w:val="0"/>
+              </w:rPr>
+              <w:t xml:space="preserve">pedidos reprográficos </w:t>
+            </w:r>
+            <w:r>
+              <w:rPr>
+                <w:b w:val="0"/>
+                <w:bCs w:val="0"/>
+              </w:rPr>
+              <w:t>é feita uma verificação de segurança</w:t>
+            </w:r>
+          </w:p>
         </w:tc>
         <w:tc>
           <w:tcPr>
@@ -40719,7 +43265,103 @@
               <w:t>Critérios de Aceitação:</w:t>
             </w:r>
           </w:p>
-          <w:p/>
+          <w:p>
+            <w:pPr>
+              <w:pStyle w:val="PargrafodaLista"/>
+              <w:numPr>
+                <w:ilvl w:val="0"/>
+                <w:numId w:val="32"/>
+              </w:numPr>
+            </w:pPr>
+            <w:r>
+              <w:rPr>
+                <w:b w:val="0"/>
+                <w:bCs w:val="0"/>
+              </w:rPr>
+              <w:t xml:space="preserve">O </w:t>
+            </w:r>
+            <w:r>
+              <w:rPr>
+                <w:b w:val="0"/>
+                <w:bCs w:val="0"/>
+              </w:rPr>
+              <w:t>operador</w:t>
+            </w:r>
+            <w:r>
+              <w:rPr>
+                <w:b w:val="0"/>
+                <w:bCs w:val="0"/>
+              </w:rPr>
+              <w:t xml:space="preserve"> tem de estar registado e com sessão iniciada</w:t>
+            </w:r>
+          </w:p>
+          <w:p>
+            <w:pPr>
+              <w:pStyle w:val="PargrafodaLista"/>
+              <w:numPr>
+                <w:ilvl w:val="0"/>
+                <w:numId w:val="32"/>
+              </w:numPr>
+            </w:pPr>
+            <w:r>
+              <w:rPr>
+                <w:b w:val="0"/>
+                <w:bCs w:val="0"/>
+              </w:rPr>
+              <w:t xml:space="preserve">O operador poderá visualizar a lista de </w:t>
+            </w:r>
+            <w:r>
+              <w:rPr>
+                <w:b w:val="0"/>
+                <w:bCs w:val="0"/>
+              </w:rPr>
+              <w:t>pedidos por levantar</w:t>
+            </w:r>
+          </w:p>
+          <w:p>
+            <w:pPr>
+              <w:pStyle w:val="PargrafodaLista"/>
+              <w:numPr>
+                <w:ilvl w:val="0"/>
+                <w:numId w:val="32"/>
+              </w:numPr>
+            </w:pPr>
+            <w:r>
+              <w:rPr>
+                <w:b w:val="0"/>
+                <w:bCs w:val="0"/>
+              </w:rPr>
+              <w:t>Será apresentado um ecrã com uma mensagem “Sem</w:t>
+            </w:r>
+            <w:r>
+              <w:rPr>
+                <w:b w:val="0"/>
+                <w:bCs w:val="0"/>
+              </w:rPr>
+              <w:t xml:space="preserve"> Pedidos por Levantar</w:t>
+            </w:r>
+            <w:r>
+              <w:rPr>
+                <w:b w:val="0"/>
+                <w:bCs w:val="0"/>
+              </w:rPr>
+              <w:t xml:space="preserve">” caso </w:t>
+            </w:r>
+            <w:r>
+              <w:rPr>
+                <w:b w:val="0"/>
+                <w:bCs w:val="0"/>
+              </w:rPr>
+              <w:t>o sistema</w:t>
+            </w:r>
+            <w:r>
+              <w:rPr>
+                <w:b w:val="0"/>
+                <w:bCs w:val="0"/>
+              </w:rPr>
+              <w:t xml:space="preserve"> não possua nenhum</w:t>
+            </w:r>
+          </w:p>
         </w:tc>
         <w:tc>
           <w:tcPr>
@@ -40854,7 +43496,255 @@
               <w:t>Critérios de Aceitação:</w:t>
             </w:r>
           </w:p>
-          <w:p/>
+          <w:p>
+            <w:pPr>
+              <w:pStyle w:val="PargrafodaLista"/>
+              <w:numPr>
+                <w:ilvl w:val="0"/>
+                <w:numId w:val="25"/>
+              </w:numPr>
+            </w:pPr>
+            <w:r>
+              <w:rPr>
+                <w:b w:val="0"/>
+                <w:bCs w:val="0"/>
+              </w:rPr>
+              <w:t xml:space="preserve">O </w:t>
+            </w:r>
+            <w:r>
+              <w:rPr>
+                <w:b w:val="0"/>
+                <w:bCs w:val="0"/>
+              </w:rPr>
+              <w:t>operador</w:t>
+            </w:r>
+            <w:r>
+              <w:rPr>
+                <w:b w:val="0"/>
+                <w:bCs w:val="0"/>
+              </w:rPr>
+              <w:t xml:space="preserve"> tem de estar registado e com sessão iniciada</w:t>
+            </w:r>
+          </w:p>
+          <w:p>
+            <w:pPr>
+              <w:pStyle w:val="PargrafodaLista"/>
+              <w:numPr>
+                <w:ilvl w:val="0"/>
+                <w:numId w:val="25"/>
+              </w:numPr>
+            </w:pPr>
+            <w:r>
+              <w:rPr>
+                <w:b w:val="0"/>
+                <w:bCs w:val="0"/>
+              </w:rPr>
+              <w:t xml:space="preserve">O operador poderá visualizar a lista de </w:t>
+            </w:r>
+            <w:r>
+              <w:rPr>
+                <w:b w:val="0"/>
+                <w:bCs w:val="0"/>
+              </w:rPr>
+              <w:t>reservas de postos de trabalho no sistema</w:t>
+            </w:r>
+          </w:p>
+          <w:p>
+            <w:pPr>
+              <w:pStyle w:val="PargrafodaLista"/>
+              <w:numPr>
+                <w:ilvl w:val="0"/>
+                <w:numId w:val="25"/>
+              </w:numPr>
+              <w:rPr>
+                <w:b w:val="0"/>
+                <w:bCs w:val="0"/>
+              </w:rPr>
+            </w:pPr>
+            <w:r>
+              <w:rPr>
+                <w:b w:val="0"/>
+                <w:bCs w:val="0"/>
+              </w:rPr>
+              <w:t xml:space="preserve">Será apresentado um ecrã com uma mensagem “Sem </w:t>
+            </w:r>
+            <w:r>
+              <w:rPr>
+                <w:b w:val="0"/>
+                <w:bCs w:val="0"/>
+              </w:rPr>
+              <w:t>Reservas de Postos de Trabalho</w:t>
+            </w:r>
+            <w:r>
+              <w:rPr>
+                <w:b w:val="0"/>
+                <w:bCs w:val="0"/>
+              </w:rPr>
+              <w:t>” caso a biblioteca não possua nenhum</w:t>
+            </w:r>
+            <w:r>
+              <w:rPr>
+                <w:b w:val="0"/>
+                <w:bCs w:val="0"/>
+              </w:rPr>
+              <w:t>a</w:t>
+            </w:r>
+          </w:p>
+          <w:p>
+            <w:pPr>
+              <w:pStyle w:val="PargrafodaLista"/>
+              <w:numPr>
+                <w:ilvl w:val="0"/>
+                <w:numId w:val="25"/>
+              </w:numPr>
+            </w:pPr>
+            <w:r>
+              <w:rPr>
+                <w:b w:val="0"/>
+                <w:bCs w:val="0"/>
+              </w:rPr>
+              <w:t>O operador poderá inserir um</w:t>
+            </w:r>
+            <w:r>
+              <w:rPr>
+                <w:b w:val="0"/>
+                <w:bCs w:val="0"/>
+              </w:rPr>
+              <w:t xml:space="preserve">a reserva de posto de trabalho </w:t>
+            </w:r>
+            <w:r>
+              <w:rPr>
+                <w:b w:val="0"/>
+                <w:bCs w:val="0"/>
+              </w:rPr>
+              <w:t>que não conste na catalogação da biblioteca</w:t>
+            </w:r>
+          </w:p>
+          <w:p>
+            <w:pPr>
+              <w:pStyle w:val="PargrafodaLista"/>
+              <w:numPr>
+                <w:ilvl w:val="0"/>
+                <w:numId w:val="25"/>
+              </w:numPr>
+            </w:pPr>
+            <w:r>
+              <w:rPr>
+                <w:b w:val="0"/>
+                <w:bCs w:val="0"/>
+              </w:rPr>
+              <w:lastRenderedPageBreak/>
+              <w:t>O operador poderá editar um</w:t>
+            </w:r>
+            <w:r>
+              <w:rPr>
+                <w:b w:val="0"/>
+                <w:bCs w:val="0"/>
+              </w:rPr>
+              <w:t xml:space="preserve">a reserva de posto de trabalho </w:t>
+            </w:r>
+            <w:r>
+              <w:rPr>
+                <w:b w:val="0"/>
+                <w:bCs w:val="0"/>
+              </w:rPr>
+              <w:t xml:space="preserve">que conste </w:t>
+            </w:r>
+            <w:r>
+              <w:rPr>
+                <w:b w:val="0"/>
+                <w:bCs w:val="0"/>
+              </w:rPr>
+              <w:t>no sistema</w:t>
+            </w:r>
+          </w:p>
+          <w:p>
+            <w:pPr>
+              <w:pStyle w:val="PargrafodaLista"/>
+              <w:numPr>
+                <w:ilvl w:val="0"/>
+                <w:numId w:val="25"/>
+              </w:numPr>
+            </w:pPr>
+            <w:r>
+              <w:rPr>
+                <w:b w:val="0"/>
+                <w:bCs w:val="0"/>
+              </w:rPr>
+              <w:t>Os campos de inserção e edição têm de estar obrigatoriamente preenchidos</w:t>
+            </w:r>
+          </w:p>
+          <w:p>
+            <w:pPr>
+              <w:pStyle w:val="PargrafodaLista"/>
+              <w:numPr>
+                <w:ilvl w:val="0"/>
+                <w:numId w:val="25"/>
+              </w:numPr>
+              <w:rPr>
+                <w:b w:val="0"/>
+                <w:bCs w:val="0"/>
+              </w:rPr>
+            </w:pPr>
+            <w:r>
+              <w:rPr>
+                <w:b w:val="0"/>
+                <w:bCs w:val="0"/>
+              </w:rPr>
+              <w:t xml:space="preserve">O operador poderá eliminar </w:t>
+            </w:r>
+            <w:r>
+              <w:rPr>
+                <w:b w:val="0"/>
+                <w:bCs w:val="0"/>
+              </w:rPr>
+              <w:t>uma reserva de posto de trabalho</w:t>
+            </w:r>
+            <w:r>
+              <w:rPr>
+                <w:b w:val="0"/>
+                <w:bCs w:val="0"/>
+              </w:rPr>
+              <w:t xml:space="preserve"> que conste </w:t>
+            </w:r>
+            <w:r>
+              <w:rPr>
+                <w:b w:val="0"/>
+                <w:bCs w:val="0"/>
+              </w:rPr>
+              <w:t>no sistema</w:t>
+            </w:r>
+          </w:p>
+          <w:p>
+            <w:pPr>
+              <w:pStyle w:val="PargrafodaLista"/>
+              <w:numPr>
+                <w:ilvl w:val="0"/>
+                <w:numId w:val="25"/>
+              </w:numPr>
+            </w:pPr>
+            <w:r>
+              <w:rPr>
+                <w:b w:val="0"/>
+                <w:bCs w:val="0"/>
+              </w:rPr>
+              <w:t xml:space="preserve">Na eliminação de </w:t>
+            </w:r>
+            <w:r>
+              <w:rPr>
+                <w:b w:val="0"/>
+                <w:bCs w:val="0"/>
+              </w:rPr>
+              <w:t>reservas de postos de trabalho</w:t>
+            </w:r>
+            <w:r>
+              <w:rPr>
+                <w:b w:val="0"/>
+                <w:bCs w:val="0"/>
+              </w:rPr>
+              <w:t xml:space="preserve"> é feita uma verificação de segurança</w:t>
+            </w:r>
+          </w:p>
         </w:tc>
         <w:tc>
           <w:tcPr>
@@ -40937,7 +43827,7 @@
                 <w:b w:val="0"/>
                 <w:bCs w:val="0"/>
               </w:rPr>
-              <w:t xml:space="preserve"> – Visualização de exemplares a receber</w:t>
+              <w:t xml:space="preserve"> – Visualização, inserção e aceitação de pedidos reprográficos</w:t>
             </w:r>
           </w:p>
         </w:tc>
@@ -41006,7 +43896,7 @@
                 <w:b w:val="0"/>
                 <w:bCs w:val="0"/>
               </w:rPr>
-              <w:t xml:space="preserve"> de visualizar todos os exemplares a receber</w:t>
+              <w:t xml:space="preserve"> de visualizar, inserir e/ou aceitar os pedidos reprográficos</w:t>
             </w:r>
           </w:p>
           <w:p>
@@ -41020,7 +43910,204 @@
               <w:t>Critérios de Aceitação:</w:t>
             </w:r>
           </w:p>
-          <w:p/>
+          <w:p>
+            <w:pPr>
+              <w:pStyle w:val="PargrafodaLista"/>
+              <w:numPr>
+                <w:ilvl w:val="0"/>
+                <w:numId w:val="36"/>
+              </w:numPr>
+            </w:pPr>
+            <w:r>
+              <w:rPr>
+                <w:b w:val="0"/>
+                <w:bCs w:val="0"/>
+              </w:rPr>
+              <w:t xml:space="preserve">O </w:t>
+            </w:r>
+            <w:r>
+              <w:rPr>
+                <w:b w:val="0"/>
+                <w:bCs w:val="0"/>
+              </w:rPr>
+              <w:t>operador</w:t>
+            </w:r>
+            <w:r>
+              <w:rPr>
+                <w:b w:val="0"/>
+                <w:bCs w:val="0"/>
+              </w:rPr>
+              <w:t xml:space="preserve"> tem de estar registado e com sessão iniciada</w:t>
+            </w:r>
+          </w:p>
+          <w:p>
+            <w:pPr>
+              <w:pStyle w:val="PargrafodaLista"/>
+              <w:numPr>
+                <w:ilvl w:val="0"/>
+                <w:numId w:val="36"/>
+              </w:numPr>
+            </w:pPr>
+            <w:r>
+              <w:rPr>
+                <w:b w:val="0"/>
+                <w:bCs w:val="0"/>
+              </w:rPr>
+              <w:t xml:space="preserve">O operador poderá visualizar a lista de </w:t>
+            </w:r>
+            <w:r>
+              <w:rPr>
+                <w:b w:val="0"/>
+                <w:bCs w:val="0"/>
+              </w:rPr>
+              <w:t xml:space="preserve">pedidos reprográficos </w:t>
+            </w:r>
+            <w:r>
+              <w:rPr>
+                <w:b w:val="0"/>
+                <w:bCs w:val="0"/>
+              </w:rPr>
+              <w:t>no sistema</w:t>
+            </w:r>
+          </w:p>
+          <w:p>
+            <w:pPr>
+              <w:pStyle w:val="PargrafodaLista"/>
+              <w:numPr>
+                <w:ilvl w:val="0"/>
+                <w:numId w:val="36"/>
+              </w:numPr>
+              <w:rPr>
+                <w:b w:val="0"/>
+                <w:bCs w:val="0"/>
+              </w:rPr>
+            </w:pPr>
+            <w:r>
+              <w:rPr>
+                <w:b w:val="0"/>
+                <w:bCs w:val="0"/>
+              </w:rPr>
+              <w:t xml:space="preserve">Será apresentado um ecrã com uma mensagem “Sem </w:t>
+            </w:r>
+            <w:r>
+              <w:rPr>
+                <w:b w:val="0"/>
+                <w:bCs w:val="0"/>
+              </w:rPr>
+              <w:t>Pedidos Reprográficos</w:t>
+            </w:r>
+            <w:r>
+              <w:rPr>
+                <w:b w:val="0"/>
+                <w:bCs w:val="0"/>
+              </w:rPr>
+              <w:t xml:space="preserve">” caso </w:t>
+            </w:r>
+            <w:r>
+              <w:rPr>
+                <w:b w:val="0"/>
+                <w:bCs w:val="0"/>
+              </w:rPr>
+              <w:t>o sistema não possua nenhum</w:t>
+            </w:r>
+          </w:p>
+          <w:p>
+            <w:pPr>
+              <w:pStyle w:val="PargrafodaLista"/>
+              <w:numPr>
+                <w:ilvl w:val="0"/>
+                <w:numId w:val="36"/>
+              </w:numPr>
+            </w:pPr>
+            <w:r>
+              <w:rPr>
+                <w:b w:val="0"/>
+                <w:bCs w:val="0"/>
+              </w:rPr>
+              <w:t xml:space="preserve">O operador poderá inserir </w:t>
+            </w:r>
+            <w:r>
+              <w:rPr>
+                <w:b w:val="0"/>
+                <w:bCs w:val="0"/>
+              </w:rPr>
+              <w:t>um pedido reprográfico</w:t>
+            </w:r>
+            <w:r>
+              <w:rPr>
+                <w:b w:val="0"/>
+                <w:bCs w:val="0"/>
+              </w:rPr>
+              <w:t xml:space="preserve"> que não conste na catalogação da biblioteca</w:t>
+            </w:r>
+          </w:p>
+          <w:p>
+            <w:pPr>
+              <w:pStyle w:val="PargrafodaLista"/>
+              <w:numPr>
+                <w:ilvl w:val="0"/>
+                <w:numId w:val="36"/>
+              </w:numPr>
+            </w:pPr>
+            <w:r>
+              <w:rPr>
+                <w:b w:val="0"/>
+                <w:bCs w:val="0"/>
+              </w:rPr>
+              <w:t>Os campos de inserção têm de estar obrigatoriamente preenchidos</w:t>
+            </w:r>
+          </w:p>
+          <w:p>
+            <w:pPr>
+              <w:pStyle w:val="PargrafodaLista"/>
+              <w:numPr>
+                <w:ilvl w:val="0"/>
+                <w:numId w:val="36"/>
+              </w:numPr>
+            </w:pPr>
+            <w:r>
+              <w:rPr>
+                <w:b w:val="0"/>
+                <w:bCs w:val="0"/>
+              </w:rPr>
+              <w:t xml:space="preserve">O operador poderá </w:t>
+            </w:r>
+            <w:r>
+              <w:rPr>
+                <w:b w:val="0"/>
+                <w:bCs w:val="0"/>
+              </w:rPr>
+              <w:t>aceitar</w:t>
+            </w:r>
+            <w:r>
+              <w:rPr>
+                <w:b w:val="0"/>
+                <w:bCs w:val="0"/>
+              </w:rPr>
+              <w:t xml:space="preserve"> </w:t>
+            </w:r>
+            <w:r>
+              <w:rPr>
+                <w:b w:val="0"/>
+                <w:bCs w:val="0"/>
+              </w:rPr>
+              <w:t>um pedido reprográfico efetuado por um leitor qu</w:t>
+            </w:r>
+            <w:r>
+              <w:rPr>
+                <w:b w:val="0"/>
+                <w:bCs w:val="0"/>
+              </w:rPr>
+              <w:t xml:space="preserve">e conste </w:t>
+            </w:r>
+            <w:r>
+              <w:rPr>
+                <w:b w:val="0"/>
+                <w:bCs w:val="0"/>
+              </w:rPr>
+              <w:t>na lista de pedidos reprográficos</w:t>
+            </w:r>
+          </w:p>
         </w:tc>
         <w:tc>
           <w:tcPr>
@@ -41072,7 +44159,7 @@
                 <w:b w:val="0"/>
                 <w:bCs w:val="0"/>
               </w:rPr>
-              <w:t xml:space="preserve"> – Visualização, inserção e aceitação de pedidos reprográficos</w:t>
+              <w:t xml:space="preserve"> – Visualização de pedidos por levantar</w:t>
             </w:r>
           </w:p>
         </w:tc>
@@ -41141,7 +44228,7 @@
                 <w:b w:val="0"/>
                 <w:bCs w:val="0"/>
               </w:rPr>
-              <w:t xml:space="preserve"> de visualizar, inserir e/ou aceitar os pedidos reprográficos</w:t>
+              <w:t xml:space="preserve"> de visualizar os pedidos de exemplares por levantar</w:t>
             </w:r>
           </w:p>
           <w:p>
@@ -41155,7 +44242,104 @@
               <w:t>Critérios de Aceitação:</w:t>
             </w:r>
           </w:p>
-          <w:p/>
+          <w:p>
+            <w:pPr>
+              <w:pStyle w:val="PargrafodaLista"/>
+              <w:numPr>
+                <w:ilvl w:val="0"/>
+                <w:numId w:val="33"/>
+              </w:numPr>
+            </w:pPr>
+            <w:r>
+              <w:rPr>
+                <w:b w:val="0"/>
+                <w:bCs w:val="0"/>
+              </w:rPr>
+              <w:t xml:space="preserve">O </w:t>
+            </w:r>
+            <w:r>
+              <w:rPr>
+                <w:b w:val="0"/>
+                <w:bCs w:val="0"/>
+              </w:rPr>
+              <w:t>operador</w:t>
+            </w:r>
+            <w:r>
+              <w:rPr>
+                <w:b w:val="0"/>
+                <w:bCs w:val="0"/>
+              </w:rPr>
+              <w:t xml:space="preserve"> tem de estar registado e com sessão iniciada</w:t>
+            </w:r>
+          </w:p>
+          <w:p>
+            <w:pPr>
+              <w:pStyle w:val="PargrafodaLista"/>
+              <w:numPr>
+                <w:ilvl w:val="0"/>
+                <w:numId w:val="33"/>
+              </w:numPr>
+            </w:pPr>
+            <w:r>
+              <w:rPr>
+                <w:b w:val="0"/>
+                <w:bCs w:val="0"/>
+              </w:rPr>
+              <w:t xml:space="preserve">O operador poderá visualizar a lista de </w:t>
+            </w:r>
+            <w:r>
+              <w:rPr>
+                <w:b w:val="0"/>
+                <w:bCs w:val="0"/>
+              </w:rPr>
+              <w:t>pedidos por levantar</w:t>
+            </w:r>
+          </w:p>
+          <w:p>
+            <w:pPr>
+              <w:pStyle w:val="PargrafodaLista"/>
+              <w:numPr>
+                <w:ilvl w:val="0"/>
+                <w:numId w:val="33"/>
+              </w:numPr>
+            </w:pPr>
+            <w:r>
+              <w:rPr>
+                <w:b w:val="0"/>
+                <w:bCs w:val="0"/>
+              </w:rPr>
+              <w:lastRenderedPageBreak/>
+              <w:t xml:space="preserve">Será apresentado um ecrã com uma mensagem “Sem </w:t>
+            </w:r>
+            <w:r>
+              <w:rPr>
+                <w:b w:val="0"/>
+                <w:bCs w:val="0"/>
+              </w:rPr>
+              <w:t>Pedidos por Levantar</w:t>
+            </w:r>
+            <w:r>
+              <w:rPr>
+                <w:b w:val="0"/>
+                <w:bCs w:val="0"/>
+              </w:rPr>
+              <w:t xml:space="preserve">” caso </w:t>
+            </w:r>
+            <w:r>
+              <w:rPr>
+                <w:b w:val="0"/>
+                <w:bCs w:val="0"/>
+              </w:rPr>
+              <w:t>o sistema</w:t>
+            </w:r>
+            <w:r>
+              <w:rPr>
+                <w:b w:val="0"/>
+                <w:bCs w:val="0"/>
+              </w:rPr>
+              <w:t xml:space="preserve"> não possua nenhum</w:t>
+            </w:r>
+          </w:p>
         </w:tc>
         <w:tc>
           <w:tcPr>
@@ -41207,7 +44391,7 @@
                 <w:b w:val="0"/>
                 <w:bCs w:val="0"/>
               </w:rPr>
-              <w:t xml:space="preserve"> – Visualização de pedidos por levantar</w:t>
+              <w:t xml:space="preserve"> – Visualização em tempo real de ocupação de postos de trabalho</w:t>
             </w:r>
           </w:p>
         </w:tc>
@@ -41276,7 +44460,7 @@
                 <w:b w:val="0"/>
                 <w:bCs w:val="0"/>
               </w:rPr>
-              <w:t xml:space="preserve"> de visualizar os pedidos de exemplares por levantar</w:t>
+              <w:t xml:space="preserve"> de visualizar a ocupação de postos de trabalho em tempo real</w:t>
             </w:r>
           </w:p>
           <w:p>
@@ -41290,7 +44474,103 @@
               <w:t>Critérios de Aceitação:</w:t>
             </w:r>
           </w:p>
-          <w:p/>
+          <w:p>
+            <w:pPr>
+              <w:pStyle w:val="PargrafodaLista"/>
+              <w:numPr>
+                <w:ilvl w:val="0"/>
+                <w:numId w:val="34"/>
+              </w:numPr>
+            </w:pPr>
+            <w:r>
+              <w:rPr>
+                <w:b w:val="0"/>
+                <w:bCs w:val="0"/>
+              </w:rPr>
+              <w:t xml:space="preserve">O </w:t>
+            </w:r>
+            <w:r>
+              <w:rPr>
+                <w:b w:val="0"/>
+                <w:bCs w:val="0"/>
+              </w:rPr>
+              <w:t>operador</w:t>
+            </w:r>
+            <w:r>
+              <w:rPr>
+                <w:b w:val="0"/>
+                <w:bCs w:val="0"/>
+              </w:rPr>
+              <w:t xml:space="preserve"> tem de estar registado e com sessão iniciada</w:t>
+            </w:r>
+          </w:p>
+          <w:p>
+            <w:pPr>
+              <w:pStyle w:val="PargrafodaLista"/>
+              <w:numPr>
+                <w:ilvl w:val="0"/>
+                <w:numId w:val="34"/>
+              </w:numPr>
+            </w:pPr>
+            <w:r>
+              <w:rPr>
+                <w:b w:val="0"/>
+                <w:bCs w:val="0"/>
+              </w:rPr>
+              <w:t xml:space="preserve">O operador poderá visualizar a lista de </w:t>
+            </w:r>
+            <w:r>
+              <w:rPr>
+                <w:b w:val="0"/>
+                <w:bCs w:val="0"/>
+              </w:rPr>
+              <w:t>ocupação de postos de trabalho em tempo real</w:t>
+            </w:r>
+          </w:p>
+          <w:p>
+            <w:pPr>
+              <w:pStyle w:val="PargrafodaLista"/>
+              <w:numPr>
+                <w:ilvl w:val="0"/>
+                <w:numId w:val="34"/>
+              </w:numPr>
+            </w:pPr>
+            <w:r>
+              <w:rPr>
+                <w:b w:val="0"/>
+                <w:bCs w:val="0"/>
+              </w:rPr>
+              <w:t>Será apresentado um ecrã com uma mensagem “</w:t>
+            </w:r>
+            <w:r>
+              <w:rPr>
+                <w:b w:val="0"/>
+                <w:bCs w:val="0"/>
+              </w:rPr>
+              <w:t>Sem Postos de Trabalho Ocupados Atualmente”</w:t>
+            </w:r>
+            <w:r>
+              <w:rPr>
+                <w:b w:val="0"/>
+                <w:bCs w:val="0"/>
+              </w:rPr>
+              <w:t xml:space="preserve"> caso </w:t>
+            </w:r>
+            <w:r>
+              <w:rPr>
+                <w:b w:val="0"/>
+                <w:bCs w:val="0"/>
+              </w:rPr>
+              <w:t>o sistema</w:t>
+            </w:r>
+            <w:r>
+              <w:rPr>
+                <w:b w:val="0"/>
+                <w:bCs w:val="0"/>
+              </w:rPr>
+              <w:t xml:space="preserve"> não possua nenhum</w:t>
+            </w:r>
+          </w:p>
         </w:tc>
         <w:tc>
           <w:tcPr>
@@ -41342,7 +44622,7 @@
                 <w:b w:val="0"/>
                 <w:bCs w:val="0"/>
               </w:rPr>
-              <w:t xml:space="preserve"> – Visualização em tempo real de ocupação de postos de trabalho</w:t>
+              <w:t xml:space="preserve"> – Visualização, inserção e eliminação de reservas de postos de trabalho</w:t>
             </w:r>
           </w:p>
         </w:tc>
@@ -41411,7 +44691,7 @@
                 <w:b w:val="0"/>
                 <w:bCs w:val="0"/>
               </w:rPr>
-              <w:t xml:space="preserve"> de visualizar a ocupação de postos de trabalho em tempo real</w:t>
+              <w:t xml:space="preserve"> de visualizar, inserir e/ou eliminar as reservas de postos de trabalho</w:t>
             </w:r>
           </w:p>
           <w:p>
@@ -41425,142 +44705,210 @@
               <w:t>Critérios de Aceitação:</w:t>
             </w:r>
           </w:p>
-          <w:p/>
-        </w:tc>
-        <w:tc>
-          <w:tcPr>
-            <w:tcW w:w="1597" w:type="dxa"/>
-          </w:tcPr>
-          <w:p>
-            <w:pPr>
-              <w:cnfStyle w:val="000000100000" w:firstRow="0" w:lastRow="0" w:firstColumn="0" w:lastColumn="0" w:oddVBand="0" w:evenVBand="0" w:oddHBand="1" w:evenHBand="0" w:firstRowFirstColumn="0" w:firstRowLastColumn="0" w:lastRowFirstColumn="0" w:lastRowLastColumn="0"/>
-              <w:rPr>
-                <w:b/>
-                <w:bCs/>
-              </w:rPr>
-            </w:pPr>
-          </w:p>
-        </w:tc>
-      </w:tr>
-      <w:tr>
-        <w:tc>
-          <w:tcPr>
-            <w:cnfStyle w:val="001000000000" w:firstRow="0" w:lastRow="0" w:firstColumn="1" w:lastColumn="0" w:oddVBand="0" w:evenVBand="0" w:oddHBand="0" w:evenHBand="0" w:firstRowFirstColumn="0" w:firstRowLastColumn="0" w:lastRowFirstColumn="0" w:lastRowLastColumn="0"/>
-            <w:tcW w:w="7797" w:type="dxa"/>
-          </w:tcPr>
-          <w:p>
-            <w:pPr>
-              <w:rPr>
-                <w:b w:val="0"/>
-                <w:bCs w:val="0"/>
-              </w:rPr>
-            </w:pPr>
-            <w:r>
-              <w:t>Título:</w:t>
-            </w:r>
-          </w:p>
-          <w:p>
-            <w:pPr>
-              <w:rPr>
-                <w:b w:val="0"/>
-                <w:bCs w:val="0"/>
-              </w:rPr>
-            </w:pPr>
-            <w:r>
-              <w:t>US13</w:t>
-            </w:r>
-            <w:r>
-              <w:t>7</w:t>
-            </w:r>
-            <w:r>
-              <w:rPr>
-                <w:b w:val="0"/>
-                <w:bCs w:val="0"/>
-              </w:rPr>
-              <w:t xml:space="preserve"> – Visualização, inserção e eliminação de reservas de postos de trabalho</w:t>
-            </w:r>
-          </w:p>
-        </w:tc>
-        <w:tc>
-          <w:tcPr>
-            <w:tcW w:w="1597" w:type="dxa"/>
-          </w:tcPr>
-          <w:p>
-            <w:pPr>
-              <w:cnfStyle w:val="000000000000" w:firstRow="0" w:lastRow="0" w:firstColumn="0" w:lastColumn="0" w:oddVBand="0" w:evenVBand="0" w:oddHBand="0" w:evenHBand="0" w:firstRowFirstColumn="0" w:firstRowLastColumn="0" w:lastRowFirstColumn="0" w:lastRowLastColumn="0"/>
-              <w:rPr>
-                <w:b/>
-                <w:bCs/>
-              </w:rPr>
-            </w:pPr>
-            <w:r>
-              <w:rPr>
-                <w:b/>
-                <w:bCs/>
-              </w:rPr>
-              <w:t>Story Points:</w:t>
-            </w:r>
-          </w:p>
-          <w:p>
-            <w:pPr>
-              <w:cnfStyle w:val="000000000000" w:firstRow="0" w:lastRow="0" w:firstColumn="0" w:lastColumn="0" w:oddVBand="0" w:evenVBand="0" w:oddHBand="0" w:evenHBand="0" w:firstRowFirstColumn="0" w:firstRowLastColumn="0" w:lastRowFirstColumn="0" w:lastRowLastColumn="0"/>
-              <w:rPr>
-                <w:b/>
-                <w:bCs/>
-              </w:rPr>
-            </w:pPr>
-          </w:p>
-        </w:tc>
-      </w:tr>
-      <w:tr>
-        <w:trPr>
-          <w:cnfStyle w:val="000000100000" w:firstRow="0" w:lastRow="0" w:firstColumn="0" w:lastColumn="0" w:oddVBand="0" w:evenVBand="0" w:oddHBand="1" w:evenHBand="0" w:firstRowFirstColumn="0" w:firstRowLastColumn="0" w:lastRowFirstColumn="0" w:lastRowLastColumn="0"/>
-        </w:trPr>
-        <w:tc>
-          <w:tcPr>
-            <w:cnfStyle w:val="001000000000" w:firstRow="0" w:lastRow="0" w:firstColumn="1" w:lastColumn="0" w:oddVBand="0" w:evenVBand="0" w:oddHBand="0" w:evenHBand="0" w:firstRowFirstColumn="0" w:firstRowLastColumn="0" w:lastRowFirstColumn="0" w:lastRowLastColumn="0"/>
-            <w:tcW w:w="7797" w:type="dxa"/>
-          </w:tcPr>
-          <w:p>
-            <w:pPr>
-              <w:rPr>
-                <w:b w:val="0"/>
-                <w:bCs w:val="0"/>
-              </w:rPr>
-            </w:pPr>
-            <w:r>
-              <w:t>Descrição:</w:t>
-            </w:r>
-            <w:r>
-              <w:t xml:space="preserve"> </w:t>
-            </w:r>
-            <w:r>
-              <w:rPr>
-                <w:b w:val="0"/>
-                <w:bCs w:val="0"/>
-              </w:rPr>
-              <w:t>Como operador quero poder ser capaz</w:t>
-            </w:r>
-            <w:r>
-              <w:rPr>
-                <w:b w:val="0"/>
-                <w:bCs w:val="0"/>
-              </w:rPr>
-              <w:t xml:space="preserve"> de visualizar, inserir e/ou eliminar as reservas de postos de trabalho</w:t>
-            </w:r>
-          </w:p>
-          <w:p>
-            <w:pPr>
-              <w:rPr>
-                <w:b w:val="0"/>
-                <w:bCs w:val="0"/>
-              </w:rPr>
-            </w:pPr>
-            <w:r>
-              <w:t>Critérios de Aceitação:</w:t>
-            </w:r>
-          </w:p>
-          <w:p/>
+          <w:p>
+            <w:pPr>
+              <w:pStyle w:val="PargrafodaLista"/>
+              <w:numPr>
+                <w:ilvl w:val="0"/>
+                <w:numId w:val="35"/>
+              </w:numPr>
+            </w:pPr>
+            <w:r>
+              <w:rPr>
+                <w:b w:val="0"/>
+                <w:bCs w:val="0"/>
+              </w:rPr>
+              <w:t xml:space="preserve">O </w:t>
+            </w:r>
+            <w:r>
+              <w:rPr>
+                <w:b w:val="0"/>
+                <w:bCs w:val="0"/>
+              </w:rPr>
+              <w:t>operador</w:t>
+            </w:r>
+            <w:r>
+              <w:rPr>
+                <w:b w:val="0"/>
+                <w:bCs w:val="0"/>
+              </w:rPr>
+              <w:t xml:space="preserve"> tem de estar registado e com sessão iniciada</w:t>
+            </w:r>
+          </w:p>
+          <w:p>
+            <w:pPr>
+              <w:pStyle w:val="PargrafodaLista"/>
+              <w:numPr>
+                <w:ilvl w:val="0"/>
+                <w:numId w:val="35"/>
+              </w:numPr>
+            </w:pPr>
+            <w:r>
+              <w:rPr>
+                <w:b w:val="0"/>
+                <w:bCs w:val="0"/>
+              </w:rPr>
+              <w:t>O operador poderá visualizar a lista de reservas de postos de trabalho no sistema</w:t>
+            </w:r>
+          </w:p>
+          <w:p>
+            <w:pPr>
+              <w:pStyle w:val="PargrafodaLista"/>
+              <w:numPr>
+                <w:ilvl w:val="0"/>
+                <w:numId w:val="35"/>
+              </w:numPr>
+              <w:rPr>
+                <w:b w:val="0"/>
+                <w:bCs w:val="0"/>
+              </w:rPr>
+            </w:pPr>
+            <w:r>
+              <w:rPr>
+                <w:b w:val="0"/>
+                <w:bCs w:val="0"/>
+              </w:rPr>
+              <w:t xml:space="preserve">Será apresentado um ecrã com uma mensagem “Sem </w:t>
+            </w:r>
+            <w:r>
+              <w:rPr>
+                <w:b w:val="0"/>
+                <w:bCs w:val="0"/>
+              </w:rPr>
+              <w:t>Reservas de Postos de Trabalho</w:t>
+            </w:r>
+            <w:r>
+              <w:rPr>
+                <w:b w:val="0"/>
+                <w:bCs w:val="0"/>
+              </w:rPr>
+              <w:t>” caso a biblioteca não possua nenhum</w:t>
+            </w:r>
+            <w:r>
+              <w:rPr>
+                <w:b w:val="0"/>
+                <w:bCs w:val="0"/>
+              </w:rPr>
+              <w:t>a</w:t>
+            </w:r>
+            <w:r>
+              <w:rPr>
+                <w:b w:val="0"/>
+                <w:bCs w:val="0"/>
+              </w:rPr>
+              <w:t xml:space="preserve"> no sistema</w:t>
+            </w:r>
+          </w:p>
+          <w:p>
+            <w:pPr>
+              <w:pStyle w:val="PargrafodaLista"/>
+              <w:numPr>
+                <w:ilvl w:val="0"/>
+                <w:numId w:val="35"/>
+              </w:numPr>
+            </w:pPr>
+            <w:r>
+              <w:rPr>
+                <w:b w:val="0"/>
+                <w:bCs w:val="0"/>
+              </w:rPr>
+              <w:t xml:space="preserve">O operador poderá inserir uma reserva de posto de trabalho que não conste </w:t>
+            </w:r>
+            <w:r>
+              <w:rPr>
+                <w:b w:val="0"/>
+                <w:bCs w:val="0"/>
+              </w:rPr>
+              <w:t>no sistema</w:t>
+            </w:r>
+          </w:p>
+          <w:p>
+            <w:pPr>
+              <w:pStyle w:val="PargrafodaLista"/>
+              <w:numPr>
+                <w:ilvl w:val="0"/>
+                <w:numId w:val="35"/>
+              </w:numPr>
+            </w:pPr>
+            <w:r>
+              <w:rPr>
+                <w:b w:val="0"/>
+                <w:bCs w:val="0"/>
+              </w:rPr>
+              <w:t>Os campos de inserção têm de estar obrigatoriamente preenchidos</w:t>
+            </w:r>
+          </w:p>
+          <w:p>
+            <w:pPr>
+              <w:pStyle w:val="PargrafodaLista"/>
+              <w:numPr>
+                <w:ilvl w:val="0"/>
+                <w:numId w:val="35"/>
+              </w:numPr>
+              <w:rPr>
+                <w:b w:val="0"/>
+                <w:bCs w:val="0"/>
+              </w:rPr>
+            </w:pPr>
+            <w:r>
+              <w:rPr>
+                <w:b w:val="0"/>
+                <w:bCs w:val="0"/>
+              </w:rPr>
+              <w:t xml:space="preserve">O operador poderá eliminar </w:t>
+            </w:r>
+            <w:r>
+              <w:rPr>
+                <w:b w:val="0"/>
+                <w:bCs w:val="0"/>
+              </w:rPr>
+              <w:t>uma reserva de posto de trabalho</w:t>
+            </w:r>
+            <w:r>
+              <w:rPr>
+                <w:b w:val="0"/>
+                <w:bCs w:val="0"/>
+              </w:rPr>
+              <w:t xml:space="preserve"> que conste </w:t>
+            </w:r>
+            <w:r>
+              <w:rPr>
+                <w:b w:val="0"/>
+                <w:bCs w:val="0"/>
+              </w:rPr>
+              <w:t>no sistema</w:t>
+            </w:r>
+          </w:p>
+          <w:p>
+            <w:pPr>
+              <w:pStyle w:val="PargrafodaLista"/>
+              <w:numPr>
+                <w:ilvl w:val="0"/>
+                <w:numId w:val="35"/>
+              </w:numPr>
+            </w:pPr>
+            <w:r>
+              <w:rPr>
+                <w:b w:val="0"/>
+                <w:bCs w:val="0"/>
+              </w:rPr>
+              <w:t xml:space="preserve">Na eliminação de </w:t>
+            </w:r>
+            <w:r>
+              <w:rPr>
+                <w:b w:val="0"/>
+                <w:bCs w:val="0"/>
+              </w:rPr>
+              <w:t>reservas de postos de trabalho</w:t>
+            </w:r>
+            <w:r>
+              <w:rPr>
+                <w:b w:val="0"/>
+                <w:bCs w:val="0"/>
+              </w:rPr>
+              <w:t xml:space="preserve"> é feita uma verificação de segurança</w:t>
+            </w:r>
+          </w:p>
         </w:tc>
         <w:tc>
           <w:tcPr>
@@ -41578,6 +44926,8 @@
         </w:tc>
       </w:tr>
     </w:tbl>
+    <w:p/>
+    <w:p/>
     <w:p/>
     <w:p/>
     <w:p>
@@ -41593,6 +44943,7 @@
           <w:szCs w:val="32"/>
           <w:highlight w:val="red"/>
         </w:rPr>
+        <w:lastRenderedPageBreak/>
         <w:t>Tabela de requisitos NÃO FUNCIONAIS ANDROID</w:t>
       </w:r>
     </w:p>
@@ -41637,7 +44988,7 @@
               <w:t>US13</w:t>
             </w:r>
             <w:r>
-              <w:t>8</w:t>
+              <w:t>7</w:t>
             </w:r>
             <w:r>
               <w:rPr>
@@ -41724,6 +45075,71 @@
                 <w:numId w:val="7"/>
               </w:numPr>
             </w:pPr>
+            <w:r>
+              <w:rPr>
+                <w:b w:val="0"/>
+                <w:bCs w:val="0"/>
+              </w:rPr>
+              <w:t>O</w:t>
+            </w:r>
+            <w:r>
+              <w:rPr>
+                <w:b w:val="0"/>
+                <w:bCs w:val="0"/>
+              </w:rPr>
+              <w:t xml:space="preserve"> </w:t>
+            </w:r>
+            <w:r>
+              <w:rPr>
+                <w:b w:val="0"/>
+                <w:bCs w:val="0"/>
+              </w:rPr>
+              <w:t>operador</w:t>
+            </w:r>
+            <w:r>
+              <w:rPr>
+                <w:b w:val="0"/>
+                <w:bCs w:val="0"/>
+              </w:rPr>
+              <w:t xml:space="preserve"> tem de estar registado e com sessão iniciada</w:t>
+            </w:r>
+          </w:p>
+          <w:p>
+            <w:pPr>
+              <w:pStyle w:val="PargrafodaLista"/>
+              <w:numPr>
+                <w:ilvl w:val="0"/>
+                <w:numId w:val="7"/>
+              </w:numPr>
+            </w:pPr>
+            <w:r>
+              <w:rPr>
+                <w:b w:val="0"/>
+                <w:bCs w:val="0"/>
+              </w:rPr>
+              <w:t>A aplicação móvel</w:t>
+            </w:r>
+            <w:r>
+              <w:rPr>
+                <w:b w:val="0"/>
+                <w:bCs w:val="0"/>
+              </w:rPr>
+              <w:t xml:space="preserve"> tem de estar corretamente desenvolvid</w:t>
+            </w:r>
+            <w:r>
+              <w:rPr>
+                <w:b w:val="0"/>
+                <w:bCs w:val="0"/>
+              </w:rPr>
+              <w:t>a</w:t>
+            </w:r>
+            <w:r>
+              <w:rPr>
+                <w:b w:val="0"/>
+                <w:bCs w:val="0"/>
+              </w:rPr>
+              <w:t xml:space="preserve"> para que não ocorram erros indesejados</w:t>
+            </w:r>
           </w:p>
         </w:tc>
         <w:tc>
@@ -41763,7 +45179,10 @@
               <w:t>US1</w:t>
             </w:r>
             <w:r>
-              <w:t>39</w:t>
+              <w:t>3</w:t>
+            </w:r>
+            <w:r>
+              <w:t>8</w:t>
             </w:r>
             <w:r>
               <w:t xml:space="preserve"> </w:t>
@@ -41856,7 +45275,96 @@
               <w:t>Critérios de Aceitação:</w:t>
             </w:r>
           </w:p>
-          <w:p/>
+          <w:p>
+            <w:pPr>
+              <w:pStyle w:val="PargrafodaLista"/>
+              <w:numPr>
+                <w:ilvl w:val="0"/>
+                <w:numId w:val="37"/>
+              </w:numPr>
+            </w:pPr>
+            <w:r>
+              <w:rPr>
+                <w:b w:val="0"/>
+                <w:bCs w:val="0"/>
+              </w:rPr>
+              <w:t>O</w:t>
+            </w:r>
+            <w:r>
+              <w:rPr>
+                <w:b w:val="0"/>
+                <w:bCs w:val="0"/>
+              </w:rPr>
+              <w:t xml:space="preserve"> </w:t>
+            </w:r>
+            <w:r>
+              <w:rPr>
+                <w:b w:val="0"/>
+                <w:bCs w:val="0"/>
+              </w:rPr>
+              <w:t>operador</w:t>
+            </w:r>
+            <w:r>
+              <w:rPr>
+                <w:b w:val="0"/>
+                <w:bCs w:val="0"/>
+              </w:rPr>
+              <w:t xml:space="preserve"> tem de estar registado e com sessão iniciada</w:t>
+            </w:r>
+          </w:p>
+          <w:p>
+            <w:pPr>
+              <w:pStyle w:val="PargrafodaLista"/>
+              <w:numPr>
+                <w:ilvl w:val="0"/>
+                <w:numId w:val="37"/>
+              </w:numPr>
+            </w:pPr>
+            <w:r>
+              <w:rPr>
+                <w:b w:val="0"/>
+                <w:bCs w:val="0"/>
+              </w:rPr>
+              <w:t xml:space="preserve">O </w:t>
+            </w:r>
+            <w:r>
+              <w:rPr>
+                <w:b w:val="0"/>
+                <w:bCs w:val="0"/>
+              </w:rPr>
+              <w:t>operador</w:t>
+            </w:r>
+            <w:r>
+              <w:rPr>
+                <w:b w:val="0"/>
+                <w:bCs w:val="0"/>
+              </w:rPr>
+              <w:t xml:space="preserve"> deverá escolher cada exemplar individualmente adicionando-o a uma lista</w:t>
+            </w:r>
+          </w:p>
+          <w:p>
+            <w:pPr>
+              <w:pStyle w:val="PargrafodaLista"/>
+              <w:numPr>
+                <w:ilvl w:val="0"/>
+                <w:numId w:val="37"/>
+              </w:numPr>
+            </w:pPr>
+            <w:r>
+              <w:rPr>
+                <w:b w:val="0"/>
+                <w:bCs w:val="0"/>
+              </w:rPr>
+              <w:t xml:space="preserve">A lista conterá todos os exemplares e serão todos reservados ao mesmo tempo </w:t>
+            </w:r>
+            <w:r>
+              <w:rPr>
+                <w:b w:val="0"/>
+                <w:bCs w:val="0"/>
+              </w:rPr>
+              <w:t>por esse operador</w:t>
+            </w:r>
+          </w:p>
         </w:tc>
         <w:tc>
           <w:tcPr>
@@ -41898,17 +45406,24 @@
               </w:rPr>
             </w:pPr>
             <w:r>
-              <w:t>US14</w:t>
-            </w:r>
-            <w:r>
-              <w:t>0</w:t>
-            </w:r>
-            <w:r>
-              <w:rPr>
-                <w:b w:val="0"/>
-                <w:bCs w:val="0"/>
-              </w:rPr>
-              <w:t xml:space="preserve"> – Para a secção de estatísticas deverá ser usado a classe Fragment Caching do Yii2</w:t>
+              <w:t>US1</w:t>
+            </w:r>
+            <w:r>
+              <w:t>39</w:t>
+            </w:r>
+            <w:r>
+              <w:rPr>
+                <w:b w:val="0"/>
+                <w:bCs w:val="0"/>
+              </w:rPr>
+              <w:t xml:space="preserve"> – A interface/sistema não invade onde não é permitido acess</w:t>
+            </w:r>
+            <w:r>
+              <w:rPr>
+                <w:b w:val="0"/>
+                <w:bCs w:val="0"/>
+              </w:rPr>
+              <w:t>o</w:t>
             </w:r>
           </w:p>
         </w:tc>
@@ -41960,11 +45475,18 @@
               </w:rPr>
             </w:pPr>
             <w:r>
-              <w:rPr>
-                <w:highlight w:val="yellow"/>
-              </w:rPr>
               <w:t>Descrição:</w:t>
             </w:r>
+            <w:r>
+              <w:t xml:space="preserve"> </w:t>
+            </w:r>
+            <w:r>
+              <w:rPr>
+                <w:b w:val="0"/>
+                <w:bCs w:val="0"/>
+              </w:rPr>
+              <w:t>Como operador sei que o sistema não vai interagir com ficheiros da minha máquina que não dizem respeito à interface</w:t>
+            </w:r>
           </w:p>
           <w:p>
             <w:pPr>
@@ -41977,7 +45499,66 @@
               <w:t>Critérios de Aceitação:</w:t>
             </w:r>
           </w:p>
-          <w:p/>
+          <w:p>
+            <w:pPr>
+              <w:pStyle w:val="PargrafodaLista"/>
+              <w:numPr>
+                <w:ilvl w:val="0"/>
+                <w:numId w:val="38"/>
+              </w:numPr>
+            </w:pPr>
+            <w:r>
+              <w:rPr>
+                <w:b w:val="0"/>
+                <w:bCs w:val="0"/>
+              </w:rPr>
+              <w:t>O</w:t>
+            </w:r>
+            <w:r>
+              <w:rPr>
+                <w:b w:val="0"/>
+                <w:bCs w:val="0"/>
+              </w:rPr>
+              <w:t xml:space="preserve"> </w:t>
+            </w:r>
+            <w:r>
+              <w:rPr>
+                <w:b w:val="0"/>
+                <w:bCs w:val="0"/>
+              </w:rPr>
+              <w:t>operador</w:t>
+            </w:r>
+            <w:r>
+              <w:rPr>
+                <w:b w:val="0"/>
+                <w:bCs w:val="0"/>
+              </w:rPr>
+              <w:t xml:space="preserve"> tem de estar registado e com sessão iniciada</w:t>
+            </w:r>
+          </w:p>
+          <w:p>
+            <w:pPr>
+              <w:pStyle w:val="PargrafodaLista"/>
+              <w:numPr>
+                <w:ilvl w:val="0"/>
+                <w:numId w:val="38"/>
+              </w:numPr>
+            </w:pPr>
+            <w:r>
+              <w:rPr>
+                <w:b w:val="0"/>
+                <w:bCs w:val="0"/>
+              </w:rPr>
+              <w:t xml:space="preserve">A interface do sistema não invade a privacidade do </w:t>
+            </w:r>
+            <w:r>
+              <w:rPr>
+                <w:b w:val="0"/>
+                <w:bCs w:val="0"/>
+              </w:rPr>
+              <w:t>operador</w:t>
+            </w:r>
+          </w:p>
         </w:tc>
         <w:tc>
           <w:tcPr>
@@ -42013,9 +45594,6 @@
           </w:p>
           <w:p>
             <w:pPr>
-              <w:tabs>
-                <w:tab w:val="left" w:pos="1646"/>
-              </w:tabs>
               <w:rPr>
                 <w:b w:val="0"/>
                 <w:bCs w:val="0"/>
@@ -42025,14 +45603,14 @@
               <w:t>US14</w:t>
             </w:r>
             <w:r>
-              <w:t>1</w:t>
-            </w:r>
-            <w:r>
-              <w:rPr>
-                <w:b w:val="0"/>
-                <w:bCs w:val="0"/>
-              </w:rPr>
-              <w:t xml:space="preserve"> – O sistema deverá ser executado em qualquer navegador moderno</w:t>
+              <w:t>0</w:t>
+            </w:r>
+            <w:r>
+              <w:rPr>
+                <w:b w:val="0"/>
+                <w:bCs w:val="0"/>
+              </w:rPr>
+              <w:t xml:space="preserve"> – A interface não denota tempo necessário de aprendizagem pelo utilizador, sendo uma interface intuitiva</w:t>
             </w:r>
           </w:p>
         </w:tc>
@@ -42108,30 +45686,88 @@
                 <w:b w:val="0"/>
                 <w:bCs w:val="0"/>
               </w:rPr>
-              <w:t xml:space="preserve"> sei que não posso utilizar um navegador </w:t>
-            </w:r>
-            <w:r>
-              <w:rPr>
-                <w:b w:val="0"/>
-                <w:bCs w:val="0"/>
-                <w:i/>
-                <w:iCs/>
-              </w:rPr>
-              <w:t>outdated</w:t>
-            </w:r>
-          </w:p>
-          <w:p>
-            <w:pPr>
-              <w:rPr>
-                <w:b w:val="0"/>
-                <w:bCs w:val="0"/>
-              </w:rPr>
-            </w:pPr>
-            <w:r>
+              <w:t xml:space="preserve"> tenho facilidade em aceder e </w:t>
+            </w:r>
+            <w:r>
+              <w:rPr>
+                <w:b w:val="0"/>
+                <w:bCs w:val="0"/>
+              </w:rPr>
+              <w:t>utilizar todas as funcionalidades</w:t>
+            </w:r>
+            <w:r>
+              <w:rPr>
+                <w:b w:val="0"/>
+                <w:bCs w:val="0"/>
+              </w:rPr>
+              <w:t xml:space="preserve"> do sistema</w:t>
+            </w:r>
+          </w:p>
+          <w:p>
+            <w:pPr>
+              <w:rPr>
+                <w:b w:val="0"/>
+                <w:bCs w:val="0"/>
+              </w:rPr>
+            </w:pPr>
+            <w:r>
+              <w:lastRenderedPageBreak/>
               <w:t>Critérios de Aceitação:</w:t>
             </w:r>
           </w:p>
-          <w:p/>
+          <w:p>
+            <w:pPr>
+              <w:pStyle w:val="PargrafodaLista"/>
+              <w:numPr>
+                <w:ilvl w:val="0"/>
+                <w:numId w:val="39"/>
+              </w:numPr>
+            </w:pPr>
+            <w:r>
+              <w:rPr>
+                <w:b w:val="0"/>
+                <w:bCs w:val="0"/>
+              </w:rPr>
+              <w:t>O</w:t>
+            </w:r>
+            <w:r>
+              <w:rPr>
+                <w:b w:val="0"/>
+                <w:bCs w:val="0"/>
+              </w:rPr>
+              <w:t xml:space="preserve"> </w:t>
+            </w:r>
+            <w:r>
+              <w:rPr>
+                <w:b w:val="0"/>
+                <w:bCs w:val="0"/>
+              </w:rPr>
+              <w:t>operador</w:t>
+            </w:r>
+            <w:r>
+              <w:rPr>
+                <w:b w:val="0"/>
+                <w:bCs w:val="0"/>
+              </w:rPr>
+              <w:t xml:space="preserve"> tem de estar registado e com sessão iniciada</w:t>
+            </w:r>
+          </w:p>
+          <w:p>
+            <w:pPr>
+              <w:pStyle w:val="PargrafodaLista"/>
+              <w:numPr>
+                <w:ilvl w:val="0"/>
+                <w:numId w:val="39"/>
+              </w:numPr>
+            </w:pPr>
+            <w:r>
+              <w:rPr>
+                <w:b w:val="0"/>
+                <w:bCs w:val="0"/>
+              </w:rPr>
+              <w:t>A interface do sistema é de fácil compreensão</w:t>
+            </w:r>
+          </w:p>
         </w:tc>
         <w:tc>
           <w:tcPr>
@@ -42176,21 +45812,14 @@
               <w:t>US14</w:t>
             </w:r>
             <w:r>
-              <w:t>2</w:t>
-            </w:r>
-            <w:r>
-              <w:rPr>
-                <w:b w:val="0"/>
-                <w:bCs w:val="0"/>
-              </w:rPr>
-              <w:t xml:space="preserve"> – A interface/sistema não invade onde não é permitido acess</w:t>
-            </w:r>
-            <w:r>
-              <w:rPr>
-                <w:b w:val="0"/>
-                <w:bCs w:val="0"/>
-              </w:rPr>
-              <w:t>o</w:t>
+              <w:t>1</w:t>
+            </w:r>
+            <w:r>
+              <w:rPr>
+                <w:b w:val="0"/>
+                <w:bCs w:val="0"/>
+              </w:rPr>
+              <w:t xml:space="preserve"> – A interface deve ser consistente, para isso todas as funcionalidades semelhantes devem ter características idênticas</w:t>
             </w:r>
           </w:p>
         </w:tc>
@@ -42252,145 +45881,7 @@
                 <w:b w:val="0"/>
                 <w:bCs w:val="0"/>
               </w:rPr>
-              <w:t>Como operador sei que o sistema não vai interagir com ficheiros da minha máquina que não dizem respeito à interface</w:t>
-            </w:r>
-          </w:p>
-          <w:p>
-            <w:pPr>
-              <w:rPr>
-                <w:b w:val="0"/>
-                <w:bCs w:val="0"/>
-              </w:rPr>
-            </w:pPr>
-            <w:r>
-              <w:lastRenderedPageBreak/>
-              <w:t>Critérios de Aceitação:</w:t>
-            </w:r>
-          </w:p>
-          <w:p/>
-        </w:tc>
-        <w:tc>
-          <w:tcPr>
-            <w:tcW w:w="1597" w:type="dxa"/>
-          </w:tcPr>
-          <w:p>
-            <w:pPr>
-              <w:cnfStyle w:val="000000100000" w:firstRow="0" w:lastRow="0" w:firstColumn="0" w:lastColumn="0" w:oddVBand="0" w:evenVBand="0" w:oddHBand="1" w:evenHBand="0" w:firstRowFirstColumn="0" w:firstRowLastColumn="0" w:lastRowFirstColumn="0" w:lastRowLastColumn="0"/>
-              <w:rPr>
-                <w:b/>
-                <w:bCs/>
-              </w:rPr>
-            </w:pPr>
-          </w:p>
-        </w:tc>
-      </w:tr>
-      <w:tr>
-        <w:tc>
-          <w:tcPr>
-            <w:cnfStyle w:val="001000000000" w:firstRow="0" w:lastRow="0" w:firstColumn="1" w:lastColumn="0" w:oddVBand="0" w:evenVBand="0" w:oddHBand="0" w:evenHBand="0" w:firstRowFirstColumn="0" w:firstRowLastColumn="0" w:lastRowFirstColumn="0" w:lastRowLastColumn="0"/>
-            <w:tcW w:w="7797" w:type="dxa"/>
-          </w:tcPr>
-          <w:p>
-            <w:pPr>
-              <w:rPr>
-                <w:b w:val="0"/>
-                <w:bCs w:val="0"/>
-              </w:rPr>
-            </w:pPr>
-            <w:r>
-              <w:t>Título:</w:t>
-            </w:r>
-          </w:p>
-          <w:p>
-            <w:pPr>
-              <w:rPr>
-                <w:b w:val="0"/>
-                <w:bCs w:val="0"/>
-              </w:rPr>
-            </w:pPr>
-            <w:r>
-              <w:t>US14</w:t>
-            </w:r>
-            <w:r>
-              <w:t>3</w:t>
-            </w:r>
-            <w:r>
-              <w:rPr>
-                <w:b w:val="0"/>
-                <w:bCs w:val="0"/>
-              </w:rPr>
-              <w:t xml:space="preserve"> – Autenticação de usuário para consumo de </w:t>
-            </w:r>
-            <w:r>
-              <w:rPr>
-                <w:b w:val="0"/>
-                <w:bCs w:val="0"/>
-                <w:i/>
-                <w:iCs/>
-              </w:rPr>
-              <w:t>webservices</w:t>
-            </w:r>
-            <w:r>
-              <w:rPr>
-                <w:b w:val="0"/>
-                <w:bCs w:val="0"/>
-              </w:rPr>
-              <w:t xml:space="preserve"> do sistema por sistemas externos</w:t>
-            </w:r>
-          </w:p>
-        </w:tc>
-        <w:tc>
-          <w:tcPr>
-            <w:tcW w:w="1597" w:type="dxa"/>
-          </w:tcPr>
-          <w:p>
-            <w:pPr>
-              <w:cnfStyle w:val="000000000000" w:firstRow="0" w:lastRow="0" w:firstColumn="0" w:lastColumn="0" w:oddVBand="0" w:evenVBand="0" w:oddHBand="0" w:evenHBand="0" w:firstRowFirstColumn="0" w:firstRowLastColumn="0" w:lastRowFirstColumn="0" w:lastRowLastColumn="0"/>
-              <w:rPr>
-                <w:b/>
-                <w:bCs/>
-              </w:rPr>
-            </w:pPr>
-            <w:r>
-              <w:rPr>
-                <w:b/>
-                <w:bCs/>
-              </w:rPr>
-              <w:t>Story Points:</w:t>
-            </w:r>
-          </w:p>
-          <w:p>
-            <w:pPr>
-              <w:cnfStyle w:val="000000000000" w:firstRow="0" w:lastRow="0" w:firstColumn="0" w:lastColumn="0" w:oddVBand="0" w:evenVBand="0" w:oddHBand="0" w:evenHBand="0" w:firstRowFirstColumn="0" w:firstRowLastColumn="0" w:lastRowFirstColumn="0" w:lastRowLastColumn="0"/>
-              <w:rPr>
-                <w:b/>
-                <w:bCs/>
-              </w:rPr>
-            </w:pPr>
-          </w:p>
-        </w:tc>
-      </w:tr>
-      <w:tr>
-        <w:trPr>
-          <w:cnfStyle w:val="000000100000" w:firstRow="0" w:lastRow="0" w:firstColumn="0" w:lastColumn="0" w:oddVBand="0" w:evenVBand="0" w:oddHBand="1" w:evenHBand="0" w:firstRowFirstColumn="0" w:firstRowLastColumn="0" w:lastRowFirstColumn="0" w:lastRowLastColumn="0"/>
-        </w:trPr>
-        <w:tc>
-          <w:tcPr>
-            <w:cnfStyle w:val="001000000000" w:firstRow="0" w:lastRow="0" w:firstColumn="1" w:lastColumn="0" w:oddVBand="0" w:evenVBand="0" w:oddHBand="0" w:evenHBand="0" w:firstRowFirstColumn="0" w:firstRowLastColumn="0" w:lastRowFirstColumn="0" w:lastRowLastColumn="0"/>
-            <w:tcW w:w="7797" w:type="dxa"/>
-          </w:tcPr>
-          <w:p>
-            <w:pPr>
-              <w:rPr>
-                <w:b w:val="0"/>
-                <w:bCs w:val="0"/>
-              </w:rPr>
-            </w:pPr>
-            <w:r>
-              <w:rPr>
-                <w:highlight w:val="yellow"/>
-              </w:rPr>
-              <w:t>Descrição:</w:t>
+              <w:t>O sistema apresenta coerência na sua interface, seja no seu tipo de texto, cor, organização, etc…</w:t>
             </w:r>
           </w:p>
           <w:p>
@@ -42409,116 +45900,21 @@
               <w:pStyle w:val="PargrafodaLista"/>
               <w:numPr>
                 <w:ilvl w:val="0"/>
-                <w:numId w:val="7"/>
+                <w:numId w:val="40"/>
               </w:numPr>
             </w:pPr>
-          </w:p>
-        </w:tc>
-        <w:tc>
-          <w:tcPr>
-            <w:tcW w:w="1597" w:type="dxa"/>
-          </w:tcPr>
-          <w:p>
-            <w:pPr>
-              <w:cnfStyle w:val="000000100000" w:firstRow="0" w:lastRow="0" w:firstColumn="0" w:lastColumn="0" w:oddVBand="0" w:evenVBand="0" w:oddHBand="1" w:evenHBand="0" w:firstRowFirstColumn="0" w:firstRowLastColumn="0" w:lastRowFirstColumn="0" w:lastRowLastColumn="0"/>
-              <w:rPr>
-                <w:b/>
-                <w:bCs/>
-              </w:rPr>
-            </w:pPr>
-          </w:p>
-        </w:tc>
-      </w:tr>
-      <w:tr>
-        <w:tc>
-          <w:tcPr>
-            <w:cnfStyle w:val="001000000000" w:firstRow="0" w:lastRow="0" w:firstColumn="1" w:lastColumn="0" w:oddVBand="0" w:evenVBand="0" w:oddHBand="0" w:evenHBand="0" w:firstRowFirstColumn="0" w:firstRowLastColumn="0" w:lastRowFirstColumn="0" w:lastRowLastColumn="0"/>
-            <w:tcW w:w="7797" w:type="dxa"/>
-          </w:tcPr>
-          <w:p>
-            <w:pPr>
-              <w:rPr>
-                <w:b w:val="0"/>
-                <w:bCs w:val="0"/>
-              </w:rPr>
-            </w:pPr>
-            <w:r>
-              <w:t>Título:</w:t>
-            </w:r>
-          </w:p>
-          <w:p>
-            <w:pPr>
-              <w:rPr>
-                <w:b w:val="0"/>
-                <w:bCs w:val="0"/>
-              </w:rPr>
-            </w:pPr>
-            <w:r>
-              <w:t>US14</w:t>
-            </w:r>
-            <w:r>
-              <w:t>4</w:t>
-            </w:r>
-            <w:r>
-              <w:rPr>
-                <w:b w:val="0"/>
-                <w:bCs w:val="0"/>
-              </w:rPr>
-              <w:t xml:space="preserve"> – A interface não denota tempo necessário de aprendizagem pelo utilizador, sendo uma interface intuitiva</w:t>
-            </w:r>
-          </w:p>
-        </w:tc>
-        <w:tc>
-          <w:tcPr>
-            <w:tcW w:w="1597" w:type="dxa"/>
-          </w:tcPr>
-          <w:p>
-            <w:pPr>
-              <w:cnfStyle w:val="000000000000" w:firstRow="0" w:lastRow="0" w:firstColumn="0" w:lastColumn="0" w:oddVBand="0" w:evenVBand="0" w:oddHBand="0" w:evenHBand="0" w:firstRowFirstColumn="0" w:firstRowLastColumn="0" w:lastRowFirstColumn="0" w:lastRowLastColumn="0"/>
-              <w:rPr>
-                <w:b/>
-                <w:bCs/>
-              </w:rPr>
-            </w:pPr>
-            <w:r>
-              <w:rPr>
-                <w:b/>
-                <w:bCs/>
-              </w:rPr>
-              <w:t>Story Points:</w:t>
-            </w:r>
-          </w:p>
-          <w:p>
-            <w:pPr>
-              <w:cnfStyle w:val="000000000000" w:firstRow="0" w:lastRow="0" w:firstColumn="0" w:lastColumn="0" w:oddVBand="0" w:evenVBand="0" w:oddHBand="0" w:evenHBand="0" w:firstRowFirstColumn="0" w:firstRowLastColumn="0" w:lastRowFirstColumn="0" w:lastRowLastColumn="0"/>
-              <w:rPr>
-                <w:b/>
-                <w:bCs/>
-              </w:rPr>
-            </w:pPr>
-          </w:p>
-        </w:tc>
-      </w:tr>
-      <w:tr>
-        <w:trPr>
-          <w:cnfStyle w:val="000000100000" w:firstRow="0" w:lastRow="0" w:firstColumn="0" w:lastColumn="0" w:oddVBand="0" w:evenVBand="0" w:oddHBand="1" w:evenHBand="0" w:firstRowFirstColumn="0" w:firstRowLastColumn="0" w:lastRowFirstColumn="0" w:lastRowLastColumn="0"/>
-        </w:trPr>
-        <w:tc>
-          <w:tcPr>
-            <w:cnfStyle w:val="001000000000" w:firstRow="0" w:lastRow="0" w:firstColumn="1" w:lastColumn="0" w:oddVBand="0" w:evenVBand="0" w:oddHBand="0" w:evenHBand="0" w:firstRowFirstColumn="0" w:firstRowLastColumn="0" w:lastRowFirstColumn="0" w:lastRowLastColumn="0"/>
-            <w:tcW w:w="7797" w:type="dxa"/>
-          </w:tcPr>
-          <w:p>
-            <w:pPr>
-              <w:rPr>
-                <w:b w:val="0"/>
-                <w:bCs w:val="0"/>
-              </w:rPr>
-            </w:pPr>
-            <w:r>
-              <w:t>Descrição:</w:t>
-            </w:r>
-            <w:r>
+            <w:r>
+              <w:rPr>
+                <w:b w:val="0"/>
+                <w:bCs w:val="0"/>
+              </w:rPr>
+              <w:t>O</w:t>
+            </w:r>
+            <w:r>
+              <w:rPr>
+                <w:b w:val="0"/>
+                <w:bCs w:val="0"/>
+              </w:rPr>
               <w:t xml:space="preserve"> </w:t>
             </w:r>
             <w:r>
@@ -42526,13 +45922,6 @@
                 <w:b w:val="0"/>
                 <w:bCs w:val="0"/>
               </w:rPr>
-              <w:t xml:space="preserve">Como </w:t>
-            </w:r>
-            <w:r>
-              <w:rPr>
-                <w:b w:val="0"/>
-                <w:bCs w:val="0"/>
-              </w:rPr>
               <w:t>operador</w:t>
             </w:r>
             <w:r>
@@ -42540,163 +45929,32 @@
                 <w:b w:val="0"/>
                 <w:bCs w:val="0"/>
               </w:rPr>
-              <w:t xml:space="preserve"> tenho facilidade em aceder e </w:t>
-            </w:r>
-            <w:r>
-              <w:rPr>
-                <w:b w:val="0"/>
-                <w:bCs w:val="0"/>
-              </w:rPr>
-              <w:t>utilizar todas as funcionalidades</w:t>
-            </w:r>
-            <w:r>
-              <w:rPr>
-                <w:b w:val="0"/>
-                <w:bCs w:val="0"/>
-              </w:rPr>
-              <w:t xml:space="preserve"> do sistema</w:t>
-            </w:r>
-          </w:p>
-          <w:p>
-            <w:pPr>
-              <w:rPr>
-                <w:b w:val="0"/>
-                <w:bCs w:val="0"/>
-              </w:rPr>
-            </w:pPr>
-            <w:r>
-              <w:t>Critérios de Aceitação:</w:t>
-            </w:r>
-          </w:p>
-          <w:p/>
-        </w:tc>
-        <w:tc>
-          <w:tcPr>
-            <w:tcW w:w="1597" w:type="dxa"/>
-          </w:tcPr>
-          <w:p>
-            <w:pPr>
-              <w:cnfStyle w:val="000000100000" w:firstRow="0" w:lastRow="0" w:firstColumn="0" w:lastColumn="0" w:oddVBand="0" w:evenVBand="0" w:oddHBand="1" w:evenHBand="0" w:firstRowFirstColumn="0" w:firstRowLastColumn="0" w:lastRowFirstColumn="0" w:lastRowLastColumn="0"/>
-              <w:rPr>
-                <w:b/>
-                <w:bCs/>
-              </w:rPr>
-            </w:pPr>
-          </w:p>
-        </w:tc>
-      </w:tr>
-      <w:tr>
-        <w:tc>
-          <w:tcPr>
-            <w:cnfStyle w:val="001000000000" w:firstRow="0" w:lastRow="0" w:firstColumn="1" w:lastColumn="0" w:oddVBand="0" w:evenVBand="0" w:oddHBand="0" w:evenHBand="0" w:firstRowFirstColumn="0" w:firstRowLastColumn="0" w:lastRowFirstColumn="0" w:lastRowLastColumn="0"/>
-            <w:tcW w:w="7797" w:type="dxa"/>
-          </w:tcPr>
-          <w:p>
-            <w:pPr>
-              <w:rPr>
-                <w:b w:val="0"/>
-                <w:bCs w:val="0"/>
-              </w:rPr>
-            </w:pPr>
-            <w:r>
-              <w:t>Título:</w:t>
-            </w:r>
-          </w:p>
-          <w:p>
-            <w:pPr>
-              <w:rPr>
-                <w:b w:val="0"/>
-                <w:bCs w:val="0"/>
-              </w:rPr>
-            </w:pPr>
-            <w:r>
-              <w:t>US14</w:t>
-            </w:r>
-            <w:r>
-              <w:t>5</w:t>
-            </w:r>
-            <w:r>
-              <w:rPr>
-                <w:b w:val="0"/>
-                <w:bCs w:val="0"/>
-              </w:rPr>
-              <w:t xml:space="preserve"> – A interface deve ser consistente, para isso todas as funcionalidades semelhantes devem ter características idênticas</w:t>
-            </w:r>
-          </w:p>
-        </w:tc>
-        <w:tc>
-          <w:tcPr>
-            <w:tcW w:w="1597" w:type="dxa"/>
-          </w:tcPr>
-          <w:p>
-            <w:pPr>
-              <w:cnfStyle w:val="000000000000" w:firstRow="0" w:lastRow="0" w:firstColumn="0" w:lastColumn="0" w:oddVBand="0" w:evenVBand="0" w:oddHBand="0" w:evenHBand="0" w:firstRowFirstColumn="0" w:firstRowLastColumn="0" w:lastRowFirstColumn="0" w:lastRowLastColumn="0"/>
-              <w:rPr>
-                <w:b/>
-                <w:bCs/>
-              </w:rPr>
-            </w:pPr>
-            <w:r>
-              <w:rPr>
-                <w:b/>
-                <w:bCs/>
-              </w:rPr>
-              <w:t>Story Points:</w:t>
-            </w:r>
-          </w:p>
-          <w:p>
-            <w:pPr>
-              <w:cnfStyle w:val="000000000000" w:firstRow="0" w:lastRow="0" w:firstColumn="0" w:lastColumn="0" w:oddVBand="0" w:evenVBand="0" w:oddHBand="0" w:evenHBand="0" w:firstRowFirstColumn="0" w:firstRowLastColumn="0" w:lastRowFirstColumn="0" w:lastRowLastColumn="0"/>
-              <w:rPr>
-                <w:b/>
-                <w:bCs/>
-              </w:rPr>
-            </w:pPr>
-          </w:p>
-        </w:tc>
-      </w:tr>
-      <w:tr>
-        <w:trPr>
-          <w:cnfStyle w:val="000000100000" w:firstRow="0" w:lastRow="0" w:firstColumn="0" w:lastColumn="0" w:oddVBand="0" w:evenVBand="0" w:oddHBand="1" w:evenHBand="0" w:firstRowFirstColumn="0" w:firstRowLastColumn="0" w:lastRowFirstColumn="0" w:lastRowLastColumn="0"/>
-        </w:trPr>
-        <w:tc>
-          <w:tcPr>
-            <w:cnfStyle w:val="001000000000" w:firstRow="0" w:lastRow="0" w:firstColumn="1" w:lastColumn="0" w:oddVBand="0" w:evenVBand="0" w:oddHBand="0" w:evenHBand="0" w:firstRowFirstColumn="0" w:firstRowLastColumn="0" w:lastRowFirstColumn="0" w:lastRowLastColumn="0"/>
-            <w:tcW w:w="7797" w:type="dxa"/>
-          </w:tcPr>
-          <w:p>
-            <w:pPr>
-              <w:rPr>
-                <w:b w:val="0"/>
-                <w:bCs w:val="0"/>
-              </w:rPr>
-            </w:pPr>
-            <w:r>
-              <w:t>Descrição:</w:t>
-            </w:r>
-            <w:r>
-              <w:t xml:space="preserve"> </w:t>
-            </w:r>
-            <w:r>
-              <w:rPr>
-                <w:b w:val="0"/>
-                <w:bCs w:val="0"/>
-              </w:rPr>
-              <w:t>O sistema apresenta coerência na sua interface, seja no seu tipo de texto, cor, organização, etc…</w:t>
-            </w:r>
-          </w:p>
-          <w:p>
-            <w:pPr>
-              <w:rPr>
-                <w:b w:val="0"/>
-                <w:bCs w:val="0"/>
-              </w:rPr>
-            </w:pPr>
-            <w:r>
-              <w:t>Critérios de Aceitação:</w:t>
-            </w:r>
-          </w:p>
-          <w:p/>
+              <w:t xml:space="preserve"> tem de estar registado e com sessão iniciada</w:t>
+            </w:r>
+          </w:p>
+          <w:p>
+            <w:pPr>
+              <w:pStyle w:val="PargrafodaLista"/>
+              <w:numPr>
+                <w:ilvl w:val="0"/>
+                <w:numId w:val="40"/>
+              </w:numPr>
+            </w:pPr>
+            <w:r>
+              <w:rPr>
+                <w:b w:val="0"/>
+                <w:bCs w:val="0"/>
+              </w:rPr>
+              <w:t>A interface do sistema é coerente</w:t>
+            </w:r>
+            <w:r>
+              <w:rPr>
+                <w:b w:val="0"/>
+                <w:bCs w:val="0"/>
+              </w:rPr>
+              <w:t xml:space="preserve"> no seu aspeto</w:t>
+            </w:r>
+          </w:p>
         </w:tc>
         <w:tc>
           <w:tcPr>
@@ -42715,13 +45973,7 @@
       </w:tr>
     </w:tbl>
     <w:p/>
-    <w:p>
-      <w:pPr>
-        <w:rPr>
-          <w:lang w:val="en-US"/>
-        </w:rPr>
-      </w:pPr>
-    </w:p>
+    <w:p/>
     <w:p>
       <w:pPr>
         <w:pStyle w:val="Ttulo1"/>
@@ -42779,7 +46031,7 @@
                     <pic:cNvPicPr/>
                   </pic:nvPicPr>
                   <pic:blipFill>
-                    <a:blip r:embed="rId20">
+                    <a:blip r:embed="rId19">
                       <a:extLst>
                         <a:ext uri="{28A0092B-C50C-407E-A947-70E740481C1C}">
                           <a14:useLocalDpi xmlns:a14="http://schemas.microsoft.com/office/drawing/2010/main" val="0"/>
@@ -43403,9 +46655,9 @@
     </w:lvl>
   </w:abstractNum>
   <w:abstractNum w:abstractNumId="1" w15:restartNumberingAfterBreak="0">
-    <w:nsid w:val="0EC54CFA"/>
+    <w:nsid w:val="05BA7386"/>
     <w:multiLevelType w:val="hybridMultilevel"/>
-    <w:tmpl w:val="A1D4C9BC"/>
+    <w:tmpl w:val="75246A50"/>
     <w:lvl w:ilvl="0" w:tplc="04090001">
       <w:start w:val="1"/>
       <w:numFmt w:val="bullet"/>
@@ -43516,6 +46768,458 @@
     </w:lvl>
   </w:abstractNum>
   <w:abstractNum w:abstractNumId="2" w15:restartNumberingAfterBreak="0">
+    <w:nsid w:val="06DD702A"/>
+    <w:multiLevelType w:val="hybridMultilevel"/>
+    <w:tmpl w:val="A0BAB270"/>
+    <w:lvl w:ilvl="0" w:tplc="04090001">
+      <w:start w:val="1"/>
+      <w:numFmt w:val="bullet"/>
+      <w:lvlText w:val=""/>
+      <w:lvlJc w:val="left"/>
+      <w:pPr>
+        <w:ind w:left="720" w:hanging="360"/>
+      </w:pPr>
+      <w:rPr>
+        <w:rFonts w:ascii="Symbol" w:hAnsi="Symbol" w:hint="default"/>
+      </w:rPr>
+    </w:lvl>
+    <w:lvl w:ilvl="1" w:tplc="04090003" w:tentative="1">
+      <w:start w:val="1"/>
+      <w:numFmt w:val="bullet"/>
+      <w:lvlText w:val="o"/>
+      <w:lvlJc w:val="left"/>
+      <w:pPr>
+        <w:ind w:left="1440" w:hanging="360"/>
+      </w:pPr>
+      <w:rPr>
+        <w:rFonts w:ascii="Courier New" w:hAnsi="Courier New" w:cs="Courier New" w:hint="default"/>
+      </w:rPr>
+    </w:lvl>
+    <w:lvl w:ilvl="2" w:tplc="04090005" w:tentative="1">
+      <w:start w:val="1"/>
+      <w:numFmt w:val="bullet"/>
+      <w:lvlText w:val=""/>
+      <w:lvlJc w:val="left"/>
+      <w:pPr>
+        <w:ind w:left="2160" w:hanging="360"/>
+      </w:pPr>
+      <w:rPr>
+        <w:rFonts w:ascii="Wingdings" w:hAnsi="Wingdings" w:hint="default"/>
+      </w:rPr>
+    </w:lvl>
+    <w:lvl w:ilvl="3" w:tplc="04090001" w:tentative="1">
+      <w:start w:val="1"/>
+      <w:numFmt w:val="bullet"/>
+      <w:lvlText w:val=""/>
+      <w:lvlJc w:val="left"/>
+      <w:pPr>
+        <w:ind w:left="2880" w:hanging="360"/>
+      </w:pPr>
+      <w:rPr>
+        <w:rFonts w:ascii="Symbol" w:hAnsi="Symbol" w:hint="default"/>
+      </w:rPr>
+    </w:lvl>
+    <w:lvl w:ilvl="4" w:tplc="04090003" w:tentative="1">
+      <w:start w:val="1"/>
+      <w:numFmt w:val="bullet"/>
+      <w:lvlText w:val="o"/>
+      <w:lvlJc w:val="left"/>
+      <w:pPr>
+        <w:ind w:left="3600" w:hanging="360"/>
+      </w:pPr>
+      <w:rPr>
+        <w:rFonts w:ascii="Courier New" w:hAnsi="Courier New" w:cs="Courier New" w:hint="default"/>
+      </w:rPr>
+    </w:lvl>
+    <w:lvl w:ilvl="5" w:tplc="04090005" w:tentative="1">
+      <w:start w:val="1"/>
+      <w:numFmt w:val="bullet"/>
+      <w:lvlText w:val=""/>
+      <w:lvlJc w:val="left"/>
+      <w:pPr>
+        <w:ind w:left="4320" w:hanging="360"/>
+      </w:pPr>
+      <w:rPr>
+        <w:rFonts w:ascii="Wingdings" w:hAnsi="Wingdings" w:hint="default"/>
+      </w:rPr>
+    </w:lvl>
+    <w:lvl w:ilvl="6" w:tplc="04090001" w:tentative="1">
+      <w:start w:val="1"/>
+      <w:numFmt w:val="bullet"/>
+      <w:lvlText w:val=""/>
+      <w:lvlJc w:val="left"/>
+      <w:pPr>
+        <w:ind w:left="5040" w:hanging="360"/>
+      </w:pPr>
+      <w:rPr>
+        <w:rFonts w:ascii="Symbol" w:hAnsi="Symbol" w:hint="default"/>
+      </w:rPr>
+    </w:lvl>
+    <w:lvl w:ilvl="7" w:tplc="04090003" w:tentative="1">
+      <w:start w:val="1"/>
+      <w:numFmt w:val="bullet"/>
+      <w:lvlText w:val="o"/>
+      <w:lvlJc w:val="left"/>
+      <w:pPr>
+        <w:ind w:left="5760" w:hanging="360"/>
+      </w:pPr>
+      <w:rPr>
+        <w:rFonts w:ascii="Courier New" w:hAnsi="Courier New" w:cs="Courier New" w:hint="default"/>
+      </w:rPr>
+    </w:lvl>
+    <w:lvl w:ilvl="8" w:tplc="04090005" w:tentative="1">
+      <w:start w:val="1"/>
+      <w:numFmt w:val="bullet"/>
+      <w:lvlText w:val=""/>
+      <w:lvlJc w:val="left"/>
+      <w:pPr>
+        <w:ind w:left="6480" w:hanging="360"/>
+      </w:pPr>
+      <w:rPr>
+        <w:rFonts w:ascii="Wingdings" w:hAnsi="Wingdings" w:hint="default"/>
+      </w:rPr>
+    </w:lvl>
+  </w:abstractNum>
+  <w:abstractNum w:abstractNumId="3" w15:restartNumberingAfterBreak="0">
+    <w:nsid w:val="085A163C"/>
+    <w:multiLevelType w:val="hybridMultilevel"/>
+    <w:tmpl w:val="7CE83850"/>
+    <w:lvl w:ilvl="0" w:tplc="04090001">
+      <w:start w:val="1"/>
+      <w:numFmt w:val="bullet"/>
+      <w:lvlText w:val=""/>
+      <w:lvlJc w:val="left"/>
+      <w:pPr>
+        <w:ind w:left="720" w:hanging="360"/>
+      </w:pPr>
+      <w:rPr>
+        <w:rFonts w:ascii="Symbol" w:hAnsi="Symbol" w:hint="default"/>
+      </w:rPr>
+    </w:lvl>
+    <w:lvl w:ilvl="1" w:tplc="04090003" w:tentative="1">
+      <w:start w:val="1"/>
+      <w:numFmt w:val="bullet"/>
+      <w:lvlText w:val="o"/>
+      <w:lvlJc w:val="left"/>
+      <w:pPr>
+        <w:ind w:left="1440" w:hanging="360"/>
+      </w:pPr>
+      <w:rPr>
+        <w:rFonts w:ascii="Courier New" w:hAnsi="Courier New" w:cs="Courier New" w:hint="default"/>
+      </w:rPr>
+    </w:lvl>
+    <w:lvl w:ilvl="2" w:tplc="04090005" w:tentative="1">
+      <w:start w:val="1"/>
+      <w:numFmt w:val="bullet"/>
+      <w:lvlText w:val=""/>
+      <w:lvlJc w:val="left"/>
+      <w:pPr>
+        <w:ind w:left="2160" w:hanging="360"/>
+      </w:pPr>
+      <w:rPr>
+        <w:rFonts w:ascii="Wingdings" w:hAnsi="Wingdings" w:hint="default"/>
+      </w:rPr>
+    </w:lvl>
+    <w:lvl w:ilvl="3" w:tplc="04090001" w:tentative="1">
+      <w:start w:val="1"/>
+      <w:numFmt w:val="bullet"/>
+      <w:lvlText w:val=""/>
+      <w:lvlJc w:val="left"/>
+      <w:pPr>
+        <w:ind w:left="2880" w:hanging="360"/>
+      </w:pPr>
+      <w:rPr>
+        <w:rFonts w:ascii="Symbol" w:hAnsi="Symbol" w:hint="default"/>
+      </w:rPr>
+    </w:lvl>
+    <w:lvl w:ilvl="4" w:tplc="04090003" w:tentative="1">
+      <w:start w:val="1"/>
+      <w:numFmt w:val="bullet"/>
+      <w:lvlText w:val="o"/>
+      <w:lvlJc w:val="left"/>
+      <w:pPr>
+        <w:ind w:left="3600" w:hanging="360"/>
+      </w:pPr>
+      <w:rPr>
+        <w:rFonts w:ascii="Courier New" w:hAnsi="Courier New" w:cs="Courier New" w:hint="default"/>
+      </w:rPr>
+    </w:lvl>
+    <w:lvl w:ilvl="5" w:tplc="04090005" w:tentative="1">
+      <w:start w:val="1"/>
+      <w:numFmt w:val="bullet"/>
+      <w:lvlText w:val=""/>
+      <w:lvlJc w:val="left"/>
+      <w:pPr>
+        <w:ind w:left="4320" w:hanging="360"/>
+      </w:pPr>
+      <w:rPr>
+        <w:rFonts w:ascii="Wingdings" w:hAnsi="Wingdings" w:hint="default"/>
+      </w:rPr>
+    </w:lvl>
+    <w:lvl w:ilvl="6" w:tplc="04090001" w:tentative="1">
+      <w:start w:val="1"/>
+      <w:numFmt w:val="bullet"/>
+      <w:lvlText w:val=""/>
+      <w:lvlJc w:val="left"/>
+      <w:pPr>
+        <w:ind w:left="5040" w:hanging="360"/>
+      </w:pPr>
+      <w:rPr>
+        <w:rFonts w:ascii="Symbol" w:hAnsi="Symbol" w:hint="default"/>
+      </w:rPr>
+    </w:lvl>
+    <w:lvl w:ilvl="7" w:tplc="04090003" w:tentative="1">
+      <w:start w:val="1"/>
+      <w:numFmt w:val="bullet"/>
+      <w:lvlText w:val="o"/>
+      <w:lvlJc w:val="left"/>
+      <w:pPr>
+        <w:ind w:left="5760" w:hanging="360"/>
+      </w:pPr>
+      <w:rPr>
+        <w:rFonts w:ascii="Courier New" w:hAnsi="Courier New" w:cs="Courier New" w:hint="default"/>
+      </w:rPr>
+    </w:lvl>
+    <w:lvl w:ilvl="8" w:tplc="04090005" w:tentative="1">
+      <w:start w:val="1"/>
+      <w:numFmt w:val="bullet"/>
+      <w:lvlText w:val=""/>
+      <w:lvlJc w:val="left"/>
+      <w:pPr>
+        <w:ind w:left="6480" w:hanging="360"/>
+      </w:pPr>
+      <w:rPr>
+        <w:rFonts w:ascii="Wingdings" w:hAnsi="Wingdings" w:hint="default"/>
+      </w:rPr>
+    </w:lvl>
+  </w:abstractNum>
+  <w:abstractNum w:abstractNumId="4" w15:restartNumberingAfterBreak="0">
+    <w:nsid w:val="0C3A4365"/>
+    <w:multiLevelType w:val="hybridMultilevel"/>
+    <w:tmpl w:val="5E86A24A"/>
+    <w:lvl w:ilvl="0" w:tplc="04090001">
+      <w:start w:val="1"/>
+      <w:numFmt w:val="bullet"/>
+      <w:lvlText w:val=""/>
+      <w:lvlJc w:val="left"/>
+      <w:pPr>
+        <w:ind w:left="720" w:hanging="360"/>
+      </w:pPr>
+      <w:rPr>
+        <w:rFonts w:ascii="Symbol" w:hAnsi="Symbol" w:hint="default"/>
+      </w:rPr>
+    </w:lvl>
+    <w:lvl w:ilvl="1" w:tplc="04090003" w:tentative="1">
+      <w:start w:val="1"/>
+      <w:numFmt w:val="bullet"/>
+      <w:lvlText w:val="o"/>
+      <w:lvlJc w:val="left"/>
+      <w:pPr>
+        <w:ind w:left="1440" w:hanging="360"/>
+      </w:pPr>
+      <w:rPr>
+        <w:rFonts w:ascii="Courier New" w:hAnsi="Courier New" w:cs="Courier New" w:hint="default"/>
+      </w:rPr>
+    </w:lvl>
+    <w:lvl w:ilvl="2" w:tplc="04090005" w:tentative="1">
+      <w:start w:val="1"/>
+      <w:numFmt w:val="bullet"/>
+      <w:lvlText w:val=""/>
+      <w:lvlJc w:val="left"/>
+      <w:pPr>
+        <w:ind w:left="2160" w:hanging="360"/>
+      </w:pPr>
+      <w:rPr>
+        <w:rFonts w:ascii="Wingdings" w:hAnsi="Wingdings" w:hint="default"/>
+      </w:rPr>
+    </w:lvl>
+    <w:lvl w:ilvl="3" w:tplc="04090001" w:tentative="1">
+      <w:start w:val="1"/>
+      <w:numFmt w:val="bullet"/>
+      <w:lvlText w:val=""/>
+      <w:lvlJc w:val="left"/>
+      <w:pPr>
+        <w:ind w:left="2880" w:hanging="360"/>
+      </w:pPr>
+      <w:rPr>
+        <w:rFonts w:ascii="Symbol" w:hAnsi="Symbol" w:hint="default"/>
+      </w:rPr>
+    </w:lvl>
+    <w:lvl w:ilvl="4" w:tplc="04090003" w:tentative="1">
+      <w:start w:val="1"/>
+      <w:numFmt w:val="bullet"/>
+      <w:lvlText w:val="o"/>
+      <w:lvlJc w:val="left"/>
+      <w:pPr>
+        <w:ind w:left="3600" w:hanging="360"/>
+      </w:pPr>
+      <w:rPr>
+        <w:rFonts w:ascii="Courier New" w:hAnsi="Courier New" w:cs="Courier New" w:hint="default"/>
+      </w:rPr>
+    </w:lvl>
+    <w:lvl w:ilvl="5" w:tplc="04090005" w:tentative="1">
+      <w:start w:val="1"/>
+      <w:numFmt w:val="bullet"/>
+      <w:lvlText w:val=""/>
+      <w:lvlJc w:val="left"/>
+      <w:pPr>
+        <w:ind w:left="4320" w:hanging="360"/>
+      </w:pPr>
+      <w:rPr>
+        <w:rFonts w:ascii="Wingdings" w:hAnsi="Wingdings" w:hint="default"/>
+      </w:rPr>
+    </w:lvl>
+    <w:lvl w:ilvl="6" w:tplc="04090001" w:tentative="1">
+      <w:start w:val="1"/>
+      <w:numFmt w:val="bullet"/>
+      <w:lvlText w:val=""/>
+      <w:lvlJc w:val="left"/>
+      <w:pPr>
+        <w:ind w:left="5040" w:hanging="360"/>
+      </w:pPr>
+      <w:rPr>
+        <w:rFonts w:ascii="Symbol" w:hAnsi="Symbol" w:hint="default"/>
+      </w:rPr>
+    </w:lvl>
+    <w:lvl w:ilvl="7" w:tplc="04090003" w:tentative="1">
+      <w:start w:val="1"/>
+      <w:numFmt w:val="bullet"/>
+      <w:lvlText w:val="o"/>
+      <w:lvlJc w:val="left"/>
+      <w:pPr>
+        <w:ind w:left="5760" w:hanging="360"/>
+      </w:pPr>
+      <w:rPr>
+        <w:rFonts w:ascii="Courier New" w:hAnsi="Courier New" w:cs="Courier New" w:hint="default"/>
+      </w:rPr>
+    </w:lvl>
+    <w:lvl w:ilvl="8" w:tplc="04090005" w:tentative="1">
+      <w:start w:val="1"/>
+      <w:numFmt w:val="bullet"/>
+      <w:lvlText w:val=""/>
+      <w:lvlJc w:val="left"/>
+      <w:pPr>
+        <w:ind w:left="6480" w:hanging="360"/>
+      </w:pPr>
+      <w:rPr>
+        <w:rFonts w:ascii="Wingdings" w:hAnsi="Wingdings" w:hint="default"/>
+      </w:rPr>
+    </w:lvl>
+  </w:abstractNum>
+  <w:abstractNum w:abstractNumId="5" w15:restartNumberingAfterBreak="0">
+    <w:nsid w:val="0EC54CFA"/>
+    <w:multiLevelType w:val="hybridMultilevel"/>
+    <w:tmpl w:val="A1D4C9BC"/>
+    <w:lvl w:ilvl="0" w:tplc="04090001">
+      <w:start w:val="1"/>
+      <w:numFmt w:val="bullet"/>
+      <w:lvlText w:val=""/>
+      <w:lvlJc w:val="left"/>
+      <w:pPr>
+        <w:ind w:left="720" w:hanging="360"/>
+      </w:pPr>
+      <w:rPr>
+        <w:rFonts w:ascii="Symbol" w:hAnsi="Symbol" w:hint="default"/>
+      </w:rPr>
+    </w:lvl>
+    <w:lvl w:ilvl="1" w:tplc="04090003" w:tentative="1">
+      <w:start w:val="1"/>
+      <w:numFmt w:val="bullet"/>
+      <w:lvlText w:val="o"/>
+      <w:lvlJc w:val="left"/>
+      <w:pPr>
+        <w:ind w:left="1440" w:hanging="360"/>
+      </w:pPr>
+      <w:rPr>
+        <w:rFonts w:ascii="Courier New" w:hAnsi="Courier New" w:cs="Courier New" w:hint="default"/>
+      </w:rPr>
+    </w:lvl>
+    <w:lvl w:ilvl="2" w:tplc="04090005" w:tentative="1">
+      <w:start w:val="1"/>
+      <w:numFmt w:val="bullet"/>
+      <w:lvlText w:val=""/>
+      <w:lvlJc w:val="left"/>
+      <w:pPr>
+        <w:ind w:left="2160" w:hanging="360"/>
+      </w:pPr>
+      <w:rPr>
+        <w:rFonts w:ascii="Wingdings" w:hAnsi="Wingdings" w:hint="default"/>
+      </w:rPr>
+    </w:lvl>
+    <w:lvl w:ilvl="3" w:tplc="04090001" w:tentative="1">
+      <w:start w:val="1"/>
+      <w:numFmt w:val="bullet"/>
+      <w:lvlText w:val=""/>
+      <w:lvlJc w:val="left"/>
+      <w:pPr>
+        <w:ind w:left="2880" w:hanging="360"/>
+      </w:pPr>
+      <w:rPr>
+        <w:rFonts w:ascii="Symbol" w:hAnsi="Symbol" w:hint="default"/>
+      </w:rPr>
+    </w:lvl>
+    <w:lvl w:ilvl="4" w:tplc="04090003" w:tentative="1">
+      <w:start w:val="1"/>
+      <w:numFmt w:val="bullet"/>
+      <w:lvlText w:val="o"/>
+      <w:lvlJc w:val="left"/>
+      <w:pPr>
+        <w:ind w:left="3600" w:hanging="360"/>
+      </w:pPr>
+      <w:rPr>
+        <w:rFonts w:ascii="Courier New" w:hAnsi="Courier New" w:cs="Courier New" w:hint="default"/>
+      </w:rPr>
+    </w:lvl>
+    <w:lvl w:ilvl="5" w:tplc="04090005" w:tentative="1">
+      <w:start w:val="1"/>
+      <w:numFmt w:val="bullet"/>
+      <w:lvlText w:val=""/>
+      <w:lvlJc w:val="left"/>
+      <w:pPr>
+        <w:ind w:left="4320" w:hanging="360"/>
+      </w:pPr>
+      <w:rPr>
+        <w:rFonts w:ascii="Wingdings" w:hAnsi="Wingdings" w:hint="default"/>
+      </w:rPr>
+    </w:lvl>
+    <w:lvl w:ilvl="6" w:tplc="04090001" w:tentative="1">
+      <w:start w:val="1"/>
+      <w:numFmt w:val="bullet"/>
+      <w:lvlText w:val=""/>
+      <w:lvlJc w:val="left"/>
+      <w:pPr>
+        <w:ind w:left="5040" w:hanging="360"/>
+      </w:pPr>
+      <w:rPr>
+        <w:rFonts w:ascii="Symbol" w:hAnsi="Symbol" w:hint="default"/>
+      </w:rPr>
+    </w:lvl>
+    <w:lvl w:ilvl="7" w:tplc="04090003" w:tentative="1">
+      <w:start w:val="1"/>
+      <w:numFmt w:val="bullet"/>
+      <w:lvlText w:val="o"/>
+      <w:lvlJc w:val="left"/>
+      <w:pPr>
+        <w:ind w:left="5760" w:hanging="360"/>
+      </w:pPr>
+      <w:rPr>
+        <w:rFonts w:ascii="Courier New" w:hAnsi="Courier New" w:cs="Courier New" w:hint="default"/>
+      </w:rPr>
+    </w:lvl>
+    <w:lvl w:ilvl="8" w:tplc="04090005" w:tentative="1">
+      <w:start w:val="1"/>
+      <w:numFmt w:val="bullet"/>
+      <w:lvlText w:val=""/>
+      <w:lvlJc w:val="left"/>
+      <w:pPr>
+        <w:ind w:left="6480" w:hanging="360"/>
+      </w:pPr>
+      <w:rPr>
+        <w:rFonts w:ascii="Wingdings" w:hAnsi="Wingdings" w:hint="default"/>
+      </w:rPr>
+    </w:lvl>
+  </w:abstractNum>
+  <w:abstractNum w:abstractNumId="6" w15:restartNumberingAfterBreak="0">
     <w:nsid w:val="1AF142CE"/>
     <w:multiLevelType w:val="hybridMultilevel"/>
     <w:tmpl w:val="220C77BA"/>
@@ -43628,7 +47332,459 @@
       </w:rPr>
     </w:lvl>
   </w:abstractNum>
-  <w:abstractNum w:abstractNumId="3" w15:restartNumberingAfterBreak="0">
+  <w:abstractNum w:abstractNumId="7" w15:restartNumberingAfterBreak="0">
+    <w:nsid w:val="1E002A55"/>
+    <w:multiLevelType w:val="hybridMultilevel"/>
+    <w:tmpl w:val="69041FC6"/>
+    <w:lvl w:ilvl="0" w:tplc="04090001">
+      <w:start w:val="1"/>
+      <w:numFmt w:val="bullet"/>
+      <w:lvlText w:val=""/>
+      <w:lvlJc w:val="left"/>
+      <w:pPr>
+        <w:ind w:left="720" w:hanging="360"/>
+      </w:pPr>
+      <w:rPr>
+        <w:rFonts w:ascii="Symbol" w:hAnsi="Symbol" w:hint="default"/>
+      </w:rPr>
+    </w:lvl>
+    <w:lvl w:ilvl="1" w:tplc="04090003" w:tentative="1">
+      <w:start w:val="1"/>
+      <w:numFmt w:val="bullet"/>
+      <w:lvlText w:val="o"/>
+      <w:lvlJc w:val="left"/>
+      <w:pPr>
+        <w:ind w:left="1440" w:hanging="360"/>
+      </w:pPr>
+      <w:rPr>
+        <w:rFonts w:ascii="Courier New" w:hAnsi="Courier New" w:cs="Courier New" w:hint="default"/>
+      </w:rPr>
+    </w:lvl>
+    <w:lvl w:ilvl="2" w:tplc="04090005" w:tentative="1">
+      <w:start w:val="1"/>
+      <w:numFmt w:val="bullet"/>
+      <w:lvlText w:val=""/>
+      <w:lvlJc w:val="left"/>
+      <w:pPr>
+        <w:ind w:left="2160" w:hanging="360"/>
+      </w:pPr>
+      <w:rPr>
+        <w:rFonts w:ascii="Wingdings" w:hAnsi="Wingdings" w:hint="default"/>
+      </w:rPr>
+    </w:lvl>
+    <w:lvl w:ilvl="3" w:tplc="04090001" w:tentative="1">
+      <w:start w:val="1"/>
+      <w:numFmt w:val="bullet"/>
+      <w:lvlText w:val=""/>
+      <w:lvlJc w:val="left"/>
+      <w:pPr>
+        <w:ind w:left="2880" w:hanging="360"/>
+      </w:pPr>
+      <w:rPr>
+        <w:rFonts w:ascii="Symbol" w:hAnsi="Symbol" w:hint="default"/>
+      </w:rPr>
+    </w:lvl>
+    <w:lvl w:ilvl="4" w:tplc="04090003" w:tentative="1">
+      <w:start w:val="1"/>
+      <w:numFmt w:val="bullet"/>
+      <w:lvlText w:val="o"/>
+      <w:lvlJc w:val="left"/>
+      <w:pPr>
+        <w:ind w:left="3600" w:hanging="360"/>
+      </w:pPr>
+      <w:rPr>
+        <w:rFonts w:ascii="Courier New" w:hAnsi="Courier New" w:cs="Courier New" w:hint="default"/>
+      </w:rPr>
+    </w:lvl>
+    <w:lvl w:ilvl="5" w:tplc="04090005" w:tentative="1">
+      <w:start w:val="1"/>
+      <w:numFmt w:val="bullet"/>
+      <w:lvlText w:val=""/>
+      <w:lvlJc w:val="left"/>
+      <w:pPr>
+        <w:ind w:left="4320" w:hanging="360"/>
+      </w:pPr>
+      <w:rPr>
+        <w:rFonts w:ascii="Wingdings" w:hAnsi="Wingdings" w:hint="default"/>
+      </w:rPr>
+    </w:lvl>
+    <w:lvl w:ilvl="6" w:tplc="04090001" w:tentative="1">
+      <w:start w:val="1"/>
+      <w:numFmt w:val="bullet"/>
+      <w:lvlText w:val=""/>
+      <w:lvlJc w:val="left"/>
+      <w:pPr>
+        <w:ind w:left="5040" w:hanging="360"/>
+      </w:pPr>
+      <w:rPr>
+        <w:rFonts w:ascii="Symbol" w:hAnsi="Symbol" w:hint="default"/>
+      </w:rPr>
+    </w:lvl>
+    <w:lvl w:ilvl="7" w:tplc="04090003" w:tentative="1">
+      <w:start w:val="1"/>
+      <w:numFmt w:val="bullet"/>
+      <w:lvlText w:val="o"/>
+      <w:lvlJc w:val="left"/>
+      <w:pPr>
+        <w:ind w:left="5760" w:hanging="360"/>
+      </w:pPr>
+      <w:rPr>
+        <w:rFonts w:ascii="Courier New" w:hAnsi="Courier New" w:cs="Courier New" w:hint="default"/>
+      </w:rPr>
+    </w:lvl>
+    <w:lvl w:ilvl="8" w:tplc="04090005" w:tentative="1">
+      <w:start w:val="1"/>
+      <w:numFmt w:val="bullet"/>
+      <w:lvlText w:val=""/>
+      <w:lvlJc w:val="left"/>
+      <w:pPr>
+        <w:ind w:left="6480" w:hanging="360"/>
+      </w:pPr>
+      <w:rPr>
+        <w:rFonts w:ascii="Wingdings" w:hAnsi="Wingdings" w:hint="default"/>
+      </w:rPr>
+    </w:lvl>
+  </w:abstractNum>
+  <w:abstractNum w:abstractNumId="8" w15:restartNumberingAfterBreak="0">
+    <w:nsid w:val="20BB5EF3"/>
+    <w:multiLevelType w:val="hybridMultilevel"/>
+    <w:tmpl w:val="9BA0B504"/>
+    <w:lvl w:ilvl="0" w:tplc="04090001">
+      <w:start w:val="1"/>
+      <w:numFmt w:val="bullet"/>
+      <w:lvlText w:val=""/>
+      <w:lvlJc w:val="left"/>
+      <w:pPr>
+        <w:ind w:left="720" w:hanging="360"/>
+      </w:pPr>
+      <w:rPr>
+        <w:rFonts w:ascii="Symbol" w:hAnsi="Symbol" w:hint="default"/>
+      </w:rPr>
+    </w:lvl>
+    <w:lvl w:ilvl="1" w:tplc="04090003" w:tentative="1">
+      <w:start w:val="1"/>
+      <w:numFmt w:val="bullet"/>
+      <w:lvlText w:val="o"/>
+      <w:lvlJc w:val="left"/>
+      <w:pPr>
+        <w:ind w:left="1440" w:hanging="360"/>
+      </w:pPr>
+      <w:rPr>
+        <w:rFonts w:ascii="Courier New" w:hAnsi="Courier New" w:cs="Courier New" w:hint="default"/>
+      </w:rPr>
+    </w:lvl>
+    <w:lvl w:ilvl="2" w:tplc="04090005" w:tentative="1">
+      <w:start w:val="1"/>
+      <w:numFmt w:val="bullet"/>
+      <w:lvlText w:val=""/>
+      <w:lvlJc w:val="left"/>
+      <w:pPr>
+        <w:ind w:left="2160" w:hanging="360"/>
+      </w:pPr>
+      <w:rPr>
+        <w:rFonts w:ascii="Wingdings" w:hAnsi="Wingdings" w:hint="default"/>
+      </w:rPr>
+    </w:lvl>
+    <w:lvl w:ilvl="3" w:tplc="04090001" w:tentative="1">
+      <w:start w:val="1"/>
+      <w:numFmt w:val="bullet"/>
+      <w:lvlText w:val=""/>
+      <w:lvlJc w:val="left"/>
+      <w:pPr>
+        <w:ind w:left="2880" w:hanging="360"/>
+      </w:pPr>
+      <w:rPr>
+        <w:rFonts w:ascii="Symbol" w:hAnsi="Symbol" w:hint="default"/>
+      </w:rPr>
+    </w:lvl>
+    <w:lvl w:ilvl="4" w:tplc="04090003" w:tentative="1">
+      <w:start w:val="1"/>
+      <w:numFmt w:val="bullet"/>
+      <w:lvlText w:val="o"/>
+      <w:lvlJc w:val="left"/>
+      <w:pPr>
+        <w:ind w:left="3600" w:hanging="360"/>
+      </w:pPr>
+      <w:rPr>
+        <w:rFonts w:ascii="Courier New" w:hAnsi="Courier New" w:cs="Courier New" w:hint="default"/>
+      </w:rPr>
+    </w:lvl>
+    <w:lvl w:ilvl="5" w:tplc="04090005" w:tentative="1">
+      <w:start w:val="1"/>
+      <w:numFmt w:val="bullet"/>
+      <w:lvlText w:val=""/>
+      <w:lvlJc w:val="left"/>
+      <w:pPr>
+        <w:ind w:left="4320" w:hanging="360"/>
+      </w:pPr>
+      <w:rPr>
+        <w:rFonts w:ascii="Wingdings" w:hAnsi="Wingdings" w:hint="default"/>
+      </w:rPr>
+    </w:lvl>
+    <w:lvl w:ilvl="6" w:tplc="04090001" w:tentative="1">
+      <w:start w:val="1"/>
+      <w:numFmt w:val="bullet"/>
+      <w:lvlText w:val=""/>
+      <w:lvlJc w:val="left"/>
+      <w:pPr>
+        <w:ind w:left="5040" w:hanging="360"/>
+      </w:pPr>
+      <w:rPr>
+        <w:rFonts w:ascii="Symbol" w:hAnsi="Symbol" w:hint="default"/>
+      </w:rPr>
+    </w:lvl>
+    <w:lvl w:ilvl="7" w:tplc="04090003" w:tentative="1">
+      <w:start w:val="1"/>
+      <w:numFmt w:val="bullet"/>
+      <w:lvlText w:val="o"/>
+      <w:lvlJc w:val="left"/>
+      <w:pPr>
+        <w:ind w:left="5760" w:hanging="360"/>
+      </w:pPr>
+      <w:rPr>
+        <w:rFonts w:ascii="Courier New" w:hAnsi="Courier New" w:cs="Courier New" w:hint="default"/>
+      </w:rPr>
+    </w:lvl>
+    <w:lvl w:ilvl="8" w:tplc="04090005" w:tentative="1">
+      <w:start w:val="1"/>
+      <w:numFmt w:val="bullet"/>
+      <w:lvlText w:val=""/>
+      <w:lvlJc w:val="left"/>
+      <w:pPr>
+        <w:ind w:left="6480" w:hanging="360"/>
+      </w:pPr>
+      <w:rPr>
+        <w:rFonts w:ascii="Wingdings" w:hAnsi="Wingdings" w:hint="default"/>
+      </w:rPr>
+    </w:lvl>
+  </w:abstractNum>
+  <w:abstractNum w:abstractNumId="9" w15:restartNumberingAfterBreak="0">
+    <w:nsid w:val="29CB1DFF"/>
+    <w:multiLevelType w:val="hybridMultilevel"/>
+    <w:tmpl w:val="D4F42B88"/>
+    <w:lvl w:ilvl="0" w:tplc="04090001">
+      <w:start w:val="1"/>
+      <w:numFmt w:val="bullet"/>
+      <w:lvlText w:val=""/>
+      <w:lvlJc w:val="left"/>
+      <w:pPr>
+        <w:ind w:left="720" w:hanging="360"/>
+      </w:pPr>
+      <w:rPr>
+        <w:rFonts w:ascii="Symbol" w:hAnsi="Symbol" w:hint="default"/>
+      </w:rPr>
+    </w:lvl>
+    <w:lvl w:ilvl="1" w:tplc="04090003" w:tentative="1">
+      <w:start w:val="1"/>
+      <w:numFmt w:val="bullet"/>
+      <w:lvlText w:val="o"/>
+      <w:lvlJc w:val="left"/>
+      <w:pPr>
+        <w:ind w:left="1440" w:hanging="360"/>
+      </w:pPr>
+      <w:rPr>
+        <w:rFonts w:ascii="Courier New" w:hAnsi="Courier New" w:cs="Courier New" w:hint="default"/>
+      </w:rPr>
+    </w:lvl>
+    <w:lvl w:ilvl="2" w:tplc="04090005" w:tentative="1">
+      <w:start w:val="1"/>
+      <w:numFmt w:val="bullet"/>
+      <w:lvlText w:val=""/>
+      <w:lvlJc w:val="left"/>
+      <w:pPr>
+        <w:ind w:left="2160" w:hanging="360"/>
+      </w:pPr>
+      <w:rPr>
+        <w:rFonts w:ascii="Wingdings" w:hAnsi="Wingdings" w:hint="default"/>
+      </w:rPr>
+    </w:lvl>
+    <w:lvl w:ilvl="3" w:tplc="04090001" w:tentative="1">
+      <w:start w:val="1"/>
+      <w:numFmt w:val="bullet"/>
+      <w:lvlText w:val=""/>
+      <w:lvlJc w:val="left"/>
+      <w:pPr>
+        <w:ind w:left="2880" w:hanging="360"/>
+      </w:pPr>
+      <w:rPr>
+        <w:rFonts w:ascii="Symbol" w:hAnsi="Symbol" w:hint="default"/>
+      </w:rPr>
+    </w:lvl>
+    <w:lvl w:ilvl="4" w:tplc="04090003" w:tentative="1">
+      <w:start w:val="1"/>
+      <w:numFmt w:val="bullet"/>
+      <w:lvlText w:val="o"/>
+      <w:lvlJc w:val="left"/>
+      <w:pPr>
+        <w:ind w:left="3600" w:hanging="360"/>
+      </w:pPr>
+      <w:rPr>
+        <w:rFonts w:ascii="Courier New" w:hAnsi="Courier New" w:cs="Courier New" w:hint="default"/>
+      </w:rPr>
+    </w:lvl>
+    <w:lvl w:ilvl="5" w:tplc="04090005" w:tentative="1">
+      <w:start w:val="1"/>
+      <w:numFmt w:val="bullet"/>
+      <w:lvlText w:val=""/>
+      <w:lvlJc w:val="left"/>
+      <w:pPr>
+        <w:ind w:left="4320" w:hanging="360"/>
+      </w:pPr>
+      <w:rPr>
+        <w:rFonts w:ascii="Wingdings" w:hAnsi="Wingdings" w:hint="default"/>
+      </w:rPr>
+    </w:lvl>
+    <w:lvl w:ilvl="6" w:tplc="04090001" w:tentative="1">
+      <w:start w:val="1"/>
+      <w:numFmt w:val="bullet"/>
+      <w:lvlText w:val=""/>
+      <w:lvlJc w:val="left"/>
+      <w:pPr>
+        <w:ind w:left="5040" w:hanging="360"/>
+      </w:pPr>
+      <w:rPr>
+        <w:rFonts w:ascii="Symbol" w:hAnsi="Symbol" w:hint="default"/>
+      </w:rPr>
+    </w:lvl>
+    <w:lvl w:ilvl="7" w:tplc="04090003" w:tentative="1">
+      <w:start w:val="1"/>
+      <w:numFmt w:val="bullet"/>
+      <w:lvlText w:val="o"/>
+      <w:lvlJc w:val="left"/>
+      <w:pPr>
+        <w:ind w:left="5760" w:hanging="360"/>
+      </w:pPr>
+      <w:rPr>
+        <w:rFonts w:ascii="Courier New" w:hAnsi="Courier New" w:cs="Courier New" w:hint="default"/>
+      </w:rPr>
+    </w:lvl>
+    <w:lvl w:ilvl="8" w:tplc="04090005" w:tentative="1">
+      <w:start w:val="1"/>
+      <w:numFmt w:val="bullet"/>
+      <w:lvlText w:val=""/>
+      <w:lvlJc w:val="left"/>
+      <w:pPr>
+        <w:ind w:left="6480" w:hanging="360"/>
+      </w:pPr>
+      <w:rPr>
+        <w:rFonts w:ascii="Wingdings" w:hAnsi="Wingdings" w:hint="default"/>
+      </w:rPr>
+    </w:lvl>
+  </w:abstractNum>
+  <w:abstractNum w:abstractNumId="10" w15:restartNumberingAfterBreak="0">
+    <w:nsid w:val="2A73340A"/>
+    <w:multiLevelType w:val="hybridMultilevel"/>
+    <w:tmpl w:val="64C43648"/>
+    <w:lvl w:ilvl="0" w:tplc="04090001">
+      <w:start w:val="1"/>
+      <w:numFmt w:val="bullet"/>
+      <w:lvlText w:val=""/>
+      <w:lvlJc w:val="left"/>
+      <w:pPr>
+        <w:ind w:left="720" w:hanging="360"/>
+      </w:pPr>
+      <w:rPr>
+        <w:rFonts w:ascii="Symbol" w:hAnsi="Symbol" w:hint="default"/>
+      </w:rPr>
+    </w:lvl>
+    <w:lvl w:ilvl="1" w:tplc="04090003" w:tentative="1">
+      <w:start w:val="1"/>
+      <w:numFmt w:val="bullet"/>
+      <w:lvlText w:val="o"/>
+      <w:lvlJc w:val="left"/>
+      <w:pPr>
+        <w:ind w:left="1440" w:hanging="360"/>
+      </w:pPr>
+      <w:rPr>
+        <w:rFonts w:ascii="Courier New" w:hAnsi="Courier New" w:cs="Courier New" w:hint="default"/>
+      </w:rPr>
+    </w:lvl>
+    <w:lvl w:ilvl="2" w:tplc="04090005" w:tentative="1">
+      <w:start w:val="1"/>
+      <w:numFmt w:val="bullet"/>
+      <w:lvlText w:val=""/>
+      <w:lvlJc w:val="left"/>
+      <w:pPr>
+        <w:ind w:left="2160" w:hanging="360"/>
+      </w:pPr>
+      <w:rPr>
+        <w:rFonts w:ascii="Wingdings" w:hAnsi="Wingdings" w:hint="default"/>
+      </w:rPr>
+    </w:lvl>
+    <w:lvl w:ilvl="3" w:tplc="04090001" w:tentative="1">
+      <w:start w:val="1"/>
+      <w:numFmt w:val="bullet"/>
+      <w:lvlText w:val=""/>
+      <w:lvlJc w:val="left"/>
+      <w:pPr>
+        <w:ind w:left="2880" w:hanging="360"/>
+      </w:pPr>
+      <w:rPr>
+        <w:rFonts w:ascii="Symbol" w:hAnsi="Symbol" w:hint="default"/>
+      </w:rPr>
+    </w:lvl>
+    <w:lvl w:ilvl="4" w:tplc="04090003" w:tentative="1">
+      <w:start w:val="1"/>
+      <w:numFmt w:val="bullet"/>
+      <w:lvlText w:val="o"/>
+      <w:lvlJc w:val="left"/>
+      <w:pPr>
+        <w:ind w:left="3600" w:hanging="360"/>
+      </w:pPr>
+      <w:rPr>
+        <w:rFonts w:ascii="Courier New" w:hAnsi="Courier New" w:cs="Courier New" w:hint="default"/>
+      </w:rPr>
+    </w:lvl>
+    <w:lvl w:ilvl="5" w:tplc="04090005" w:tentative="1">
+      <w:start w:val="1"/>
+      <w:numFmt w:val="bullet"/>
+      <w:lvlText w:val=""/>
+      <w:lvlJc w:val="left"/>
+      <w:pPr>
+        <w:ind w:left="4320" w:hanging="360"/>
+      </w:pPr>
+      <w:rPr>
+        <w:rFonts w:ascii="Wingdings" w:hAnsi="Wingdings" w:hint="default"/>
+      </w:rPr>
+    </w:lvl>
+    <w:lvl w:ilvl="6" w:tplc="04090001" w:tentative="1">
+      <w:start w:val="1"/>
+      <w:numFmt w:val="bullet"/>
+      <w:lvlText w:val=""/>
+      <w:lvlJc w:val="left"/>
+      <w:pPr>
+        <w:ind w:left="5040" w:hanging="360"/>
+      </w:pPr>
+      <w:rPr>
+        <w:rFonts w:ascii="Symbol" w:hAnsi="Symbol" w:hint="default"/>
+      </w:rPr>
+    </w:lvl>
+    <w:lvl w:ilvl="7" w:tplc="04090003" w:tentative="1">
+      <w:start w:val="1"/>
+      <w:numFmt w:val="bullet"/>
+      <w:lvlText w:val="o"/>
+      <w:lvlJc w:val="left"/>
+      <w:pPr>
+        <w:ind w:left="5760" w:hanging="360"/>
+      </w:pPr>
+      <w:rPr>
+        <w:rFonts w:ascii="Courier New" w:hAnsi="Courier New" w:cs="Courier New" w:hint="default"/>
+      </w:rPr>
+    </w:lvl>
+    <w:lvl w:ilvl="8" w:tplc="04090005" w:tentative="1">
+      <w:start w:val="1"/>
+      <w:numFmt w:val="bullet"/>
+      <w:lvlText w:val=""/>
+      <w:lvlJc w:val="left"/>
+      <w:pPr>
+        <w:ind w:left="6480" w:hanging="360"/>
+      </w:pPr>
+      <w:rPr>
+        <w:rFonts w:ascii="Wingdings" w:hAnsi="Wingdings" w:hint="default"/>
+      </w:rPr>
+    </w:lvl>
+  </w:abstractNum>
+  <w:abstractNum w:abstractNumId="11" w15:restartNumberingAfterBreak="0">
     <w:nsid w:val="2FC009C9"/>
     <w:multiLevelType w:val="hybridMultilevel"/>
     <w:tmpl w:val="4A70404A"/>
@@ -43741,7 +47897,120 @@
       </w:rPr>
     </w:lvl>
   </w:abstractNum>
-  <w:abstractNum w:abstractNumId="4" w15:restartNumberingAfterBreak="0">
+  <w:abstractNum w:abstractNumId="12" w15:restartNumberingAfterBreak="0">
+    <w:nsid w:val="30735C60"/>
+    <w:multiLevelType w:val="hybridMultilevel"/>
+    <w:tmpl w:val="392CD8E0"/>
+    <w:lvl w:ilvl="0" w:tplc="04090001">
+      <w:start w:val="1"/>
+      <w:numFmt w:val="bullet"/>
+      <w:lvlText w:val=""/>
+      <w:lvlJc w:val="left"/>
+      <w:pPr>
+        <w:ind w:left="720" w:hanging="360"/>
+      </w:pPr>
+      <w:rPr>
+        <w:rFonts w:ascii="Symbol" w:hAnsi="Symbol" w:hint="default"/>
+      </w:rPr>
+    </w:lvl>
+    <w:lvl w:ilvl="1" w:tplc="04090003" w:tentative="1">
+      <w:start w:val="1"/>
+      <w:numFmt w:val="bullet"/>
+      <w:lvlText w:val="o"/>
+      <w:lvlJc w:val="left"/>
+      <w:pPr>
+        <w:ind w:left="1440" w:hanging="360"/>
+      </w:pPr>
+      <w:rPr>
+        <w:rFonts w:ascii="Courier New" w:hAnsi="Courier New" w:cs="Courier New" w:hint="default"/>
+      </w:rPr>
+    </w:lvl>
+    <w:lvl w:ilvl="2" w:tplc="04090005" w:tentative="1">
+      <w:start w:val="1"/>
+      <w:numFmt w:val="bullet"/>
+      <w:lvlText w:val=""/>
+      <w:lvlJc w:val="left"/>
+      <w:pPr>
+        <w:ind w:left="2160" w:hanging="360"/>
+      </w:pPr>
+      <w:rPr>
+        <w:rFonts w:ascii="Wingdings" w:hAnsi="Wingdings" w:hint="default"/>
+      </w:rPr>
+    </w:lvl>
+    <w:lvl w:ilvl="3" w:tplc="04090001" w:tentative="1">
+      <w:start w:val="1"/>
+      <w:numFmt w:val="bullet"/>
+      <w:lvlText w:val=""/>
+      <w:lvlJc w:val="left"/>
+      <w:pPr>
+        <w:ind w:left="2880" w:hanging="360"/>
+      </w:pPr>
+      <w:rPr>
+        <w:rFonts w:ascii="Symbol" w:hAnsi="Symbol" w:hint="default"/>
+      </w:rPr>
+    </w:lvl>
+    <w:lvl w:ilvl="4" w:tplc="04090003" w:tentative="1">
+      <w:start w:val="1"/>
+      <w:numFmt w:val="bullet"/>
+      <w:lvlText w:val="o"/>
+      <w:lvlJc w:val="left"/>
+      <w:pPr>
+        <w:ind w:left="3600" w:hanging="360"/>
+      </w:pPr>
+      <w:rPr>
+        <w:rFonts w:ascii="Courier New" w:hAnsi="Courier New" w:cs="Courier New" w:hint="default"/>
+      </w:rPr>
+    </w:lvl>
+    <w:lvl w:ilvl="5" w:tplc="04090005" w:tentative="1">
+      <w:start w:val="1"/>
+      <w:numFmt w:val="bullet"/>
+      <w:lvlText w:val=""/>
+      <w:lvlJc w:val="left"/>
+      <w:pPr>
+        <w:ind w:left="4320" w:hanging="360"/>
+      </w:pPr>
+      <w:rPr>
+        <w:rFonts w:ascii="Wingdings" w:hAnsi="Wingdings" w:hint="default"/>
+      </w:rPr>
+    </w:lvl>
+    <w:lvl w:ilvl="6" w:tplc="04090001" w:tentative="1">
+      <w:start w:val="1"/>
+      <w:numFmt w:val="bullet"/>
+      <w:lvlText w:val=""/>
+      <w:lvlJc w:val="left"/>
+      <w:pPr>
+        <w:ind w:left="5040" w:hanging="360"/>
+      </w:pPr>
+      <w:rPr>
+        <w:rFonts w:ascii="Symbol" w:hAnsi="Symbol" w:hint="default"/>
+      </w:rPr>
+    </w:lvl>
+    <w:lvl w:ilvl="7" w:tplc="04090003" w:tentative="1">
+      <w:start w:val="1"/>
+      <w:numFmt w:val="bullet"/>
+      <w:lvlText w:val="o"/>
+      <w:lvlJc w:val="left"/>
+      <w:pPr>
+        <w:ind w:left="5760" w:hanging="360"/>
+      </w:pPr>
+      <w:rPr>
+        <w:rFonts w:ascii="Courier New" w:hAnsi="Courier New" w:cs="Courier New" w:hint="default"/>
+      </w:rPr>
+    </w:lvl>
+    <w:lvl w:ilvl="8" w:tplc="04090005" w:tentative="1">
+      <w:start w:val="1"/>
+      <w:numFmt w:val="bullet"/>
+      <w:lvlText w:val=""/>
+      <w:lvlJc w:val="left"/>
+      <w:pPr>
+        <w:ind w:left="6480" w:hanging="360"/>
+      </w:pPr>
+      <w:rPr>
+        <w:rFonts w:ascii="Wingdings" w:hAnsi="Wingdings" w:hint="default"/>
+      </w:rPr>
+    </w:lvl>
+  </w:abstractNum>
+  <w:abstractNum w:abstractNumId="13" w15:restartNumberingAfterBreak="0">
     <w:nsid w:val="333F3E4F"/>
     <w:multiLevelType w:val="hybridMultilevel"/>
     <w:tmpl w:val="1B88AB44"/>
@@ -43827,7 +48096,1250 @@
       </w:pPr>
     </w:lvl>
   </w:abstractNum>
-  <w:abstractNum w:abstractNumId="5" w15:restartNumberingAfterBreak="0">
+  <w:abstractNum w:abstractNumId="14" w15:restartNumberingAfterBreak="0">
+    <w:nsid w:val="36EF2EFF"/>
+    <w:multiLevelType w:val="hybridMultilevel"/>
+    <w:tmpl w:val="48B222EC"/>
+    <w:lvl w:ilvl="0" w:tplc="04090001">
+      <w:start w:val="1"/>
+      <w:numFmt w:val="bullet"/>
+      <w:lvlText w:val=""/>
+      <w:lvlJc w:val="left"/>
+      <w:pPr>
+        <w:ind w:left="720" w:hanging="360"/>
+      </w:pPr>
+      <w:rPr>
+        <w:rFonts w:ascii="Symbol" w:hAnsi="Symbol" w:hint="default"/>
+      </w:rPr>
+    </w:lvl>
+    <w:lvl w:ilvl="1" w:tplc="04090003" w:tentative="1">
+      <w:start w:val="1"/>
+      <w:numFmt w:val="bullet"/>
+      <w:lvlText w:val="o"/>
+      <w:lvlJc w:val="left"/>
+      <w:pPr>
+        <w:ind w:left="1440" w:hanging="360"/>
+      </w:pPr>
+      <w:rPr>
+        <w:rFonts w:ascii="Courier New" w:hAnsi="Courier New" w:cs="Courier New" w:hint="default"/>
+      </w:rPr>
+    </w:lvl>
+    <w:lvl w:ilvl="2" w:tplc="04090005" w:tentative="1">
+      <w:start w:val="1"/>
+      <w:numFmt w:val="bullet"/>
+      <w:lvlText w:val=""/>
+      <w:lvlJc w:val="left"/>
+      <w:pPr>
+        <w:ind w:left="2160" w:hanging="360"/>
+      </w:pPr>
+      <w:rPr>
+        <w:rFonts w:ascii="Wingdings" w:hAnsi="Wingdings" w:hint="default"/>
+      </w:rPr>
+    </w:lvl>
+    <w:lvl w:ilvl="3" w:tplc="04090001" w:tentative="1">
+      <w:start w:val="1"/>
+      <w:numFmt w:val="bullet"/>
+      <w:lvlText w:val=""/>
+      <w:lvlJc w:val="left"/>
+      <w:pPr>
+        <w:ind w:left="2880" w:hanging="360"/>
+      </w:pPr>
+      <w:rPr>
+        <w:rFonts w:ascii="Symbol" w:hAnsi="Symbol" w:hint="default"/>
+      </w:rPr>
+    </w:lvl>
+    <w:lvl w:ilvl="4" w:tplc="04090003" w:tentative="1">
+      <w:start w:val="1"/>
+      <w:numFmt w:val="bullet"/>
+      <w:lvlText w:val="o"/>
+      <w:lvlJc w:val="left"/>
+      <w:pPr>
+        <w:ind w:left="3600" w:hanging="360"/>
+      </w:pPr>
+      <w:rPr>
+        <w:rFonts w:ascii="Courier New" w:hAnsi="Courier New" w:cs="Courier New" w:hint="default"/>
+      </w:rPr>
+    </w:lvl>
+    <w:lvl w:ilvl="5" w:tplc="04090005" w:tentative="1">
+      <w:start w:val="1"/>
+      <w:numFmt w:val="bullet"/>
+      <w:lvlText w:val=""/>
+      <w:lvlJc w:val="left"/>
+      <w:pPr>
+        <w:ind w:left="4320" w:hanging="360"/>
+      </w:pPr>
+      <w:rPr>
+        <w:rFonts w:ascii="Wingdings" w:hAnsi="Wingdings" w:hint="default"/>
+      </w:rPr>
+    </w:lvl>
+    <w:lvl w:ilvl="6" w:tplc="04090001" w:tentative="1">
+      <w:start w:val="1"/>
+      <w:numFmt w:val="bullet"/>
+      <w:lvlText w:val=""/>
+      <w:lvlJc w:val="left"/>
+      <w:pPr>
+        <w:ind w:left="5040" w:hanging="360"/>
+      </w:pPr>
+      <w:rPr>
+        <w:rFonts w:ascii="Symbol" w:hAnsi="Symbol" w:hint="default"/>
+      </w:rPr>
+    </w:lvl>
+    <w:lvl w:ilvl="7" w:tplc="04090003" w:tentative="1">
+      <w:start w:val="1"/>
+      <w:numFmt w:val="bullet"/>
+      <w:lvlText w:val="o"/>
+      <w:lvlJc w:val="left"/>
+      <w:pPr>
+        <w:ind w:left="5760" w:hanging="360"/>
+      </w:pPr>
+      <w:rPr>
+        <w:rFonts w:ascii="Courier New" w:hAnsi="Courier New" w:cs="Courier New" w:hint="default"/>
+      </w:rPr>
+    </w:lvl>
+    <w:lvl w:ilvl="8" w:tplc="04090005" w:tentative="1">
+      <w:start w:val="1"/>
+      <w:numFmt w:val="bullet"/>
+      <w:lvlText w:val=""/>
+      <w:lvlJc w:val="left"/>
+      <w:pPr>
+        <w:ind w:left="6480" w:hanging="360"/>
+      </w:pPr>
+      <w:rPr>
+        <w:rFonts w:ascii="Wingdings" w:hAnsi="Wingdings" w:hint="default"/>
+      </w:rPr>
+    </w:lvl>
+  </w:abstractNum>
+  <w:abstractNum w:abstractNumId="15" w15:restartNumberingAfterBreak="0">
+    <w:nsid w:val="37933E98"/>
+    <w:multiLevelType w:val="hybridMultilevel"/>
+    <w:tmpl w:val="0C1A7BAA"/>
+    <w:lvl w:ilvl="0" w:tplc="04090001">
+      <w:start w:val="1"/>
+      <w:numFmt w:val="bullet"/>
+      <w:lvlText w:val=""/>
+      <w:lvlJc w:val="left"/>
+      <w:pPr>
+        <w:ind w:left="720" w:hanging="360"/>
+      </w:pPr>
+      <w:rPr>
+        <w:rFonts w:ascii="Symbol" w:hAnsi="Symbol" w:hint="default"/>
+      </w:rPr>
+    </w:lvl>
+    <w:lvl w:ilvl="1" w:tplc="04090003" w:tentative="1">
+      <w:start w:val="1"/>
+      <w:numFmt w:val="bullet"/>
+      <w:lvlText w:val="o"/>
+      <w:lvlJc w:val="left"/>
+      <w:pPr>
+        <w:ind w:left="1440" w:hanging="360"/>
+      </w:pPr>
+      <w:rPr>
+        <w:rFonts w:ascii="Courier New" w:hAnsi="Courier New" w:cs="Courier New" w:hint="default"/>
+      </w:rPr>
+    </w:lvl>
+    <w:lvl w:ilvl="2" w:tplc="04090005" w:tentative="1">
+      <w:start w:val="1"/>
+      <w:numFmt w:val="bullet"/>
+      <w:lvlText w:val=""/>
+      <w:lvlJc w:val="left"/>
+      <w:pPr>
+        <w:ind w:left="2160" w:hanging="360"/>
+      </w:pPr>
+      <w:rPr>
+        <w:rFonts w:ascii="Wingdings" w:hAnsi="Wingdings" w:hint="default"/>
+      </w:rPr>
+    </w:lvl>
+    <w:lvl w:ilvl="3" w:tplc="04090001" w:tentative="1">
+      <w:start w:val="1"/>
+      <w:numFmt w:val="bullet"/>
+      <w:lvlText w:val=""/>
+      <w:lvlJc w:val="left"/>
+      <w:pPr>
+        <w:ind w:left="2880" w:hanging="360"/>
+      </w:pPr>
+      <w:rPr>
+        <w:rFonts w:ascii="Symbol" w:hAnsi="Symbol" w:hint="default"/>
+      </w:rPr>
+    </w:lvl>
+    <w:lvl w:ilvl="4" w:tplc="04090003" w:tentative="1">
+      <w:start w:val="1"/>
+      <w:numFmt w:val="bullet"/>
+      <w:lvlText w:val="o"/>
+      <w:lvlJc w:val="left"/>
+      <w:pPr>
+        <w:ind w:left="3600" w:hanging="360"/>
+      </w:pPr>
+      <w:rPr>
+        <w:rFonts w:ascii="Courier New" w:hAnsi="Courier New" w:cs="Courier New" w:hint="default"/>
+      </w:rPr>
+    </w:lvl>
+    <w:lvl w:ilvl="5" w:tplc="04090005" w:tentative="1">
+      <w:start w:val="1"/>
+      <w:numFmt w:val="bullet"/>
+      <w:lvlText w:val=""/>
+      <w:lvlJc w:val="left"/>
+      <w:pPr>
+        <w:ind w:left="4320" w:hanging="360"/>
+      </w:pPr>
+      <w:rPr>
+        <w:rFonts w:ascii="Wingdings" w:hAnsi="Wingdings" w:hint="default"/>
+      </w:rPr>
+    </w:lvl>
+    <w:lvl w:ilvl="6" w:tplc="04090001" w:tentative="1">
+      <w:start w:val="1"/>
+      <w:numFmt w:val="bullet"/>
+      <w:lvlText w:val=""/>
+      <w:lvlJc w:val="left"/>
+      <w:pPr>
+        <w:ind w:left="5040" w:hanging="360"/>
+      </w:pPr>
+      <w:rPr>
+        <w:rFonts w:ascii="Symbol" w:hAnsi="Symbol" w:hint="default"/>
+      </w:rPr>
+    </w:lvl>
+    <w:lvl w:ilvl="7" w:tplc="04090003" w:tentative="1">
+      <w:start w:val="1"/>
+      <w:numFmt w:val="bullet"/>
+      <w:lvlText w:val="o"/>
+      <w:lvlJc w:val="left"/>
+      <w:pPr>
+        <w:ind w:left="5760" w:hanging="360"/>
+      </w:pPr>
+      <w:rPr>
+        <w:rFonts w:ascii="Courier New" w:hAnsi="Courier New" w:cs="Courier New" w:hint="default"/>
+      </w:rPr>
+    </w:lvl>
+    <w:lvl w:ilvl="8" w:tplc="04090005" w:tentative="1">
+      <w:start w:val="1"/>
+      <w:numFmt w:val="bullet"/>
+      <w:lvlText w:val=""/>
+      <w:lvlJc w:val="left"/>
+      <w:pPr>
+        <w:ind w:left="6480" w:hanging="360"/>
+      </w:pPr>
+      <w:rPr>
+        <w:rFonts w:ascii="Wingdings" w:hAnsi="Wingdings" w:hint="default"/>
+      </w:rPr>
+    </w:lvl>
+  </w:abstractNum>
+  <w:abstractNum w:abstractNumId="16" w15:restartNumberingAfterBreak="0">
+    <w:nsid w:val="3CE7278D"/>
+    <w:multiLevelType w:val="hybridMultilevel"/>
+    <w:tmpl w:val="EB6AC28C"/>
+    <w:lvl w:ilvl="0" w:tplc="04090001">
+      <w:start w:val="1"/>
+      <w:numFmt w:val="bullet"/>
+      <w:lvlText w:val=""/>
+      <w:lvlJc w:val="left"/>
+      <w:pPr>
+        <w:ind w:left="720" w:hanging="360"/>
+      </w:pPr>
+      <w:rPr>
+        <w:rFonts w:ascii="Symbol" w:hAnsi="Symbol" w:hint="default"/>
+      </w:rPr>
+    </w:lvl>
+    <w:lvl w:ilvl="1" w:tplc="04090003" w:tentative="1">
+      <w:start w:val="1"/>
+      <w:numFmt w:val="bullet"/>
+      <w:lvlText w:val="o"/>
+      <w:lvlJc w:val="left"/>
+      <w:pPr>
+        <w:ind w:left="1440" w:hanging="360"/>
+      </w:pPr>
+      <w:rPr>
+        <w:rFonts w:ascii="Courier New" w:hAnsi="Courier New" w:cs="Courier New" w:hint="default"/>
+      </w:rPr>
+    </w:lvl>
+    <w:lvl w:ilvl="2" w:tplc="04090005" w:tentative="1">
+      <w:start w:val="1"/>
+      <w:numFmt w:val="bullet"/>
+      <w:lvlText w:val=""/>
+      <w:lvlJc w:val="left"/>
+      <w:pPr>
+        <w:ind w:left="2160" w:hanging="360"/>
+      </w:pPr>
+      <w:rPr>
+        <w:rFonts w:ascii="Wingdings" w:hAnsi="Wingdings" w:hint="default"/>
+      </w:rPr>
+    </w:lvl>
+    <w:lvl w:ilvl="3" w:tplc="04090001" w:tentative="1">
+      <w:start w:val="1"/>
+      <w:numFmt w:val="bullet"/>
+      <w:lvlText w:val=""/>
+      <w:lvlJc w:val="left"/>
+      <w:pPr>
+        <w:ind w:left="2880" w:hanging="360"/>
+      </w:pPr>
+      <w:rPr>
+        <w:rFonts w:ascii="Symbol" w:hAnsi="Symbol" w:hint="default"/>
+      </w:rPr>
+    </w:lvl>
+    <w:lvl w:ilvl="4" w:tplc="04090003" w:tentative="1">
+      <w:start w:val="1"/>
+      <w:numFmt w:val="bullet"/>
+      <w:lvlText w:val="o"/>
+      <w:lvlJc w:val="left"/>
+      <w:pPr>
+        <w:ind w:left="3600" w:hanging="360"/>
+      </w:pPr>
+      <w:rPr>
+        <w:rFonts w:ascii="Courier New" w:hAnsi="Courier New" w:cs="Courier New" w:hint="default"/>
+      </w:rPr>
+    </w:lvl>
+    <w:lvl w:ilvl="5" w:tplc="04090005" w:tentative="1">
+      <w:start w:val="1"/>
+      <w:numFmt w:val="bullet"/>
+      <w:lvlText w:val=""/>
+      <w:lvlJc w:val="left"/>
+      <w:pPr>
+        <w:ind w:left="4320" w:hanging="360"/>
+      </w:pPr>
+      <w:rPr>
+        <w:rFonts w:ascii="Wingdings" w:hAnsi="Wingdings" w:hint="default"/>
+      </w:rPr>
+    </w:lvl>
+    <w:lvl w:ilvl="6" w:tplc="04090001" w:tentative="1">
+      <w:start w:val="1"/>
+      <w:numFmt w:val="bullet"/>
+      <w:lvlText w:val=""/>
+      <w:lvlJc w:val="left"/>
+      <w:pPr>
+        <w:ind w:left="5040" w:hanging="360"/>
+      </w:pPr>
+      <w:rPr>
+        <w:rFonts w:ascii="Symbol" w:hAnsi="Symbol" w:hint="default"/>
+      </w:rPr>
+    </w:lvl>
+    <w:lvl w:ilvl="7" w:tplc="04090003" w:tentative="1">
+      <w:start w:val="1"/>
+      <w:numFmt w:val="bullet"/>
+      <w:lvlText w:val="o"/>
+      <w:lvlJc w:val="left"/>
+      <w:pPr>
+        <w:ind w:left="5760" w:hanging="360"/>
+      </w:pPr>
+      <w:rPr>
+        <w:rFonts w:ascii="Courier New" w:hAnsi="Courier New" w:cs="Courier New" w:hint="default"/>
+      </w:rPr>
+    </w:lvl>
+    <w:lvl w:ilvl="8" w:tplc="04090005" w:tentative="1">
+      <w:start w:val="1"/>
+      <w:numFmt w:val="bullet"/>
+      <w:lvlText w:val=""/>
+      <w:lvlJc w:val="left"/>
+      <w:pPr>
+        <w:ind w:left="6480" w:hanging="360"/>
+      </w:pPr>
+      <w:rPr>
+        <w:rFonts w:ascii="Wingdings" w:hAnsi="Wingdings" w:hint="default"/>
+      </w:rPr>
+    </w:lvl>
+  </w:abstractNum>
+  <w:abstractNum w:abstractNumId="17" w15:restartNumberingAfterBreak="0">
+    <w:nsid w:val="3EE765A2"/>
+    <w:multiLevelType w:val="hybridMultilevel"/>
+    <w:tmpl w:val="7AB27240"/>
+    <w:lvl w:ilvl="0" w:tplc="04090001">
+      <w:start w:val="1"/>
+      <w:numFmt w:val="bullet"/>
+      <w:lvlText w:val=""/>
+      <w:lvlJc w:val="left"/>
+      <w:pPr>
+        <w:ind w:left="720" w:hanging="360"/>
+      </w:pPr>
+      <w:rPr>
+        <w:rFonts w:ascii="Symbol" w:hAnsi="Symbol" w:hint="default"/>
+      </w:rPr>
+    </w:lvl>
+    <w:lvl w:ilvl="1" w:tplc="04090003" w:tentative="1">
+      <w:start w:val="1"/>
+      <w:numFmt w:val="bullet"/>
+      <w:lvlText w:val="o"/>
+      <w:lvlJc w:val="left"/>
+      <w:pPr>
+        <w:ind w:left="1440" w:hanging="360"/>
+      </w:pPr>
+      <w:rPr>
+        <w:rFonts w:ascii="Courier New" w:hAnsi="Courier New" w:cs="Courier New" w:hint="default"/>
+      </w:rPr>
+    </w:lvl>
+    <w:lvl w:ilvl="2" w:tplc="04090005" w:tentative="1">
+      <w:start w:val="1"/>
+      <w:numFmt w:val="bullet"/>
+      <w:lvlText w:val=""/>
+      <w:lvlJc w:val="left"/>
+      <w:pPr>
+        <w:ind w:left="2160" w:hanging="360"/>
+      </w:pPr>
+      <w:rPr>
+        <w:rFonts w:ascii="Wingdings" w:hAnsi="Wingdings" w:hint="default"/>
+      </w:rPr>
+    </w:lvl>
+    <w:lvl w:ilvl="3" w:tplc="04090001" w:tentative="1">
+      <w:start w:val="1"/>
+      <w:numFmt w:val="bullet"/>
+      <w:lvlText w:val=""/>
+      <w:lvlJc w:val="left"/>
+      <w:pPr>
+        <w:ind w:left="2880" w:hanging="360"/>
+      </w:pPr>
+      <w:rPr>
+        <w:rFonts w:ascii="Symbol" w:hAnsi="Symbol" w:hint="default"/>
+      </w:rPr>
+    </w:lvl>
+    <w:lvl w:ilvl="4" w:tplc="04090003" w:tentative="1">
+      <w:start w:val="1"/>
+      <w:numFmt w:val="bullet"/>
+      <w:lvlText w:val="o"/>
+      <w:lvlJc w:val="left"/>
+      <w:pPr>
+        <w:ind w:left="3600" w:hanging="360"/>
+      </w:pPr>
+      <w:rPr>
+        <w:rFonts w:ascii="Courier New" w:hAnsi="Courier New" w:cs="Courier New" w:hint="default"/>
+      </w:rPr>
+    </w:lvl>
+    <w:lvl w:ilvl="5" w:tplc="04090005" w:tentative="1">
+      <w:start w:val="1"/>
+      <w:numFmt w:val="bullet"/>
+      <w:lvlText w:val=""/>
+      <w:lvlJc w:val="left"/>
+      <w:pPr>
+        <w:ind w:left="4320" w:hanging="360"/>
+      </w:pPr>
+      <w:rPr>
+        <w:rFonts w:ascii="Wingdings" w:hAnsi="Wingdings" w:hint="default"/>
+      </w:rPr>
+    </w:lvl>
+    <w:lvl w:ilvl="6" w:tplc="04090001" w:tentative="1">
+      <w:start w:val="1"/>
+      <w:numFmt w:val="bullet"/>
+      <w:lvlText w:val=""/>
+      <w:lvlJc w:val="left"/>
+      <w:pPr>
+        <w:ind w:left="5040" w:hanging="360"/>
+      </w:pPr>
+      <w:rPr>
+        <w:rFonts w:ascii="Symbol" w:hAnsi="Symbol" w:hint="default"/>
+      </w:rPr>
+    </w:lvl>
+    <w:lvl w:ilvl="7" w:tplc="04090003" w:tentative="1">
+      <w:start w:val="1"/>
+      <w:numFmt w:val="bullet"/>
+      <w:lvlText w:val="o"/>
+      <w:lvlJc w:val="left"/>
+      <w:pPr>
+        <w:ind w:left="5760" w:hanging="360"/>
+      </w:pPr>
+      <w:rPr>
+        <w:rFonts w:ascii="Courier New" w:hAnsi="Courier New" w:cs="Courier New" w:hint="default"/>
+      </w:rPr>
+    </w:lvl>
+    <w:lvl w:ilvl="8" w:tplc="04090005" w:tentative="1">
+      <w:start w:val="1"/>
+      <w:numFmt w:val="bullet"/>
+      <w:lvlText w:val=""/>
+      <w:lvlJc w:val="left"/>
+      <w:pPr>
+        <w:ind w:left="6480" w:hanging="360"/>
+      </w:pPr>
+      <w:rPr>
+        <w:rFonts w:ascii="Wingdings" w:hAnsi="Wingdings" w:hint="default"/>
+      </w:rPr>
+    </w:lvl>
+  </w:abstractNum>
+  <w:abstractNum w:abstractNumId="18" w15:restartNumberingAfterBreak="0">
+    <w:nsid w:val="40250DCF"/>
+    <w:multiLevelType w:val="hybridMultilevel"/>
+    <w:tmpl w:val="C50017F2"/>
+    <w:lvl w:ilvl="0" w:tplc="04090001">
+      <w:start w:val="1"/>
+      <w:numFmt w:val="bullet"/>
+      <w:lvlText w:val=""/>
+      <w:lvlJc w:val="left"/>
+      <w:pPr>
+        <w:ind w:left="720" w:hanging="360"/>
+      </w:pPr>
+      <w:rPr>
+        <w:rFonts w:ascii="Symbol" w:hAnsi="Symbol" w:hint="default"/>
+      </w:rPr>
+    </w:lvl>
+    <w:lvl w:ilvl="1" w:tplc="04090003" w:tentative="1">
+      <w:start w:val="1"/>
+      <w:numFmt w:val="bullet"/>
+      <w:lvlText w:val="o"/>
+      <w:lvlJc w:val="left"/>
+      <w:pPr>
+        <w:ind w:left="1440" w:hanging="360"/>
+      </w:pPr>
+      <w:rPr>
+        <w:rFonts w:ascii="Courier New" w:hAnsi="Courier New" w:cs="Courier New" w:hint="default"/>
+      </w:rPr>
+    </w:lvl>
+    <w:lvl w:ilvl="2" w:tplc="04090005" w:tentative="1">
+      <w:start w:val="1"/>
+      <w:numFmt w:val="bullet"/>
+      <w:lvlText w:val=""/>
+      <w:lvlJc w:val="left"/>
+      <w:pPr>
+        <w:ind w:left="2160" w:hanging="360"/>
+      </w:pPr>
+      <w:rPr>
+        <w:rFonts w:ascii="Wingdings" w:hAnsi="Wingdings" w:hint="default"/>
+      </w:rPr>
+    </w:lvl>
+    <w:lvl w:ilvl="3" w:tplc="04090001" w:tentative="1">
+      <w:start w:val="1"/>
+      <w:numFmt w:val="bullet"/>
+      <w:lvlText w:val=""/>
+      <w:lvlJc w:val="left"/>
+      <w:pPr>
+        <w:ind w:left="2880" w:hanging="360"/>
+      </w:pPr>
+      <w:rPr>
+        <w:rFonts w:ascii="Symbol" w:hAnsi="Symbol" w:hint="default"/>
+      </w:rPr>
+    </w:lvl>
+    <w:lvl w:ilvl="4" w:tplc="04090003" w:tentative="1">
+      <w:start w:val="1"/>
+      <w:numFmt w:val="bullet"/>
+      <w:lvlText w:val="o"/>
+      <w:lvlJc w:val="left"/>
+      <w:pPr>
+        <w:ind w:left="3600" w:hanging="360"/>
+      </w:pPr>
+      <w:rPr>
+        <w:rFonts w:ascii="Courier New" w:hAnsi="Courier New" w:cs="Courier New" w:hint="default"/>
+      </w:rPr>
+    </w:lvl>
+    <w:lvl w:ilvl="5" w:tplc="04090005" w:tentative="1">
+      <w:start w:val="1"/>
+      <w:numFmt w:val="bullet"/>
+      <w:lvlText w:val=""/>
+      <w:lvlJc w:val="left"/>
+      <w:pPr>
+        <w:ind w:left="4320" w:hanging="360"/>
+      </w:pPr>
+      <w:rPr>
+        <w:rFonts w:ascii="Wingdings" w:hAnsi="Wingdings" w:hint="default"/>
+      </w:rPr>
+    </w:lvl>
+    <w:lvl w:ilvl="6" w:tplc="04090001" w:tentative="1">
+      <w:start w:val="1"/>
+      <w:numFmt w:val="bullet"/>
+      <w:lvlText w:val=""/>
+      <w:lvlJc w:val="left"/>
+      <w:pPr>
+        <w:ind w:left="5040" w:hanging="360"/>
+      </w:pPr>
+      <w:rPr>
+        <w:rFonts w:ascii="Symbol" w:hAnsi="Symbol" w:hint="default"/>
+      </w:rPr>
+    </w:lvl>
+    <w:lvl w:ilvl="7" w:tplc="04090003" w:tentative="1">
+      <w:start w:val="1"/>
+      <w:numFmt w:val="bullet"/>
+      <w:lvlText w:val="o"/>
+      <w:lvlJc w:val="left"/>
+      <w:pPr>
+        <w:ind w:left="5760" w:hanging="360"/>
+      </w:pPr>
+      <w:rPr>
+        <w:rFonts w:ascii="Courier New" w:hAnsi="Courier New" w:cs="Courier New" w:hint="default"/>
+      </w:rPr>
+    </w:lvl>
+    <w:lvl w:ilvl="8" w:tplc="04090005" w:tentative="1">
+      <w:start w:val="1"/>
+      <w:numFmt w:val="bullet"/>
+      <w:lvlText w:val=""/>
+      <w:lvlJc w:val="left"/>
+      <w:pPr>
+        <w:ind w:left="6480" w:hanging="360"/>
+      </w:pPr>
+      <w:rPr>
+        <w:rFonts w:ascii="Wingdings" w:hAnsi="Wingdings" w:hint="default"/>
+      </w:rPr>
+    </w:lvl>
+  </w:abstractNum>
+  <w:abstractNum w:abstractNumId="19" w15:restartNumberingAfterBreak="0">
+    <w:nsid w:val="40B229CF"/>
+    <w:multiLevelType w:val="hybridMultilevel"/>
+    <w:tmpl w:val="378A1EB6"/>
+    <w:lvl w:ilvl="0" w:tplc="04090001">
+      <w:start w:val="1"/>
+      <w:numFmt w:val="bullet"/>
+      <w:lvlText w:val=""/>
+      <w:lvlJc w:val="left"/>
+      <w:pPr>
+        <w:ind w:left="720" w:hanging="360"/>
+      </w:pPr>
+      <w:rPr>
+        <w:rFonts w:ascii="Symbol" w:hAnsi="Symbol" w:hint="default"/>
+      </w:rPr>
+    </w:lvl>
+    <w:lvl w:ilvl="1" w:tplc="04090003" w:tentative="1">
+      <w:start w:val="1"/>
+      <w:numFmt w:val="bullet"/>
+      <w:lvlText w:val="o"/>
+      <w:lvlJc w:val="left"/>
+      <w:pPr>
+        <w:ind w:left="1440" w:hanging="360"/>
+      </w:pPr>
+      <w:rPr>
+        <w:rFonts w:ascii="Courier New" w:hAnsi="Courier New" w:cs="Courier New" w:hint="default"/>
+      </w:rPr>
+    </w:lvl>
+    <w:lvl w:ilvl="2" w:tplc="04090005" w:tentative="1">
+      <w:start w:val="1"/>
+      <w:numFmt w:val="bullet"/>
+      <w:lvlText w:val=""/>
+      <w:lvlJc w:val="left"/>
+      <w:pPr>
+        <w:ind w:left="2160" w:hanging="360"/>
+      </w:pPr>
+      <w:rPr>
+        <w:rFonts w:ascii="Wingdings" w:hAnsi="Wingdings" w:hint="default"/>
+      </w:rPr>
+    </w:lvl>
+    <w:lvl w:ilvl="3" w:tplc="04090001" w:tentative="1">
+      <w:start w:val="1"/>
+      <w:numFmt w:val="bullet"/>
+      <w:lvlText w:val=""/>
+      <w:lvlJc w:val="left"/>
+      <w:pPr>
+        <w:ind w:left="2880" w:hanging="360"/>
+      </w:pPr>
+      <w:rPr>
+        <w:rFonts w:ascii="Symbol" w:hAnsi="Symbol" w:hint="default"/>
+      </w:rPr>
+    </w:lvl>
+    <w:lvl w:ilvl="4" w:tplc="04090003" w:tentative="1">
+      <w:start w:val="1"/>
+      <w:numFmt w:val="bullet"/>
+      <w:lvlText w:val="o"/>
+      <w:lvlJc w:val="left"/>
+      <w:pPr>
+        <w:ind w:left="3600" w:hanging="360"/>
+      </w:pPr>
+      <w:rPr>
+        <w:rFonts w:ascii="Courier New" w:hAnsi="Courier New" w:cs="Courier New" w:hint="default"/>
+      </w:rPr>
+    </w:lvl>
+    <w:lvl w:ilvl="5" w:tplc="04090005" w:tentative="1">
+      <w:start w:val="1"/>
+      <w:numFmt w:val="bullet"/>
+      <w:lvlText w:val=""/>
+      <w:lvlJc w:val="left"/>
+      <w:pPr>
+        <w:ind w:left="4320" w:hanging="360"/>
+      </w:pPr>
+      <w:rPr>
+        <w:rFonts w:ascii="Wingdings" w:hAnsi="Wingdings" w:hint="default"/>
+      </w:rPr>
+    </w:lvl>
+    <w:lvl w:ilvl="6" w:tplc="04090001" w:tentative="1">
+      <w:start w:val="1"/>
+      <w:numFmt w:val="bullet"/>
+      <w:lvlText w:val=""/>
+      <w:lvlJc w:val="left"/>
+      <w:pPr>
+        <w:ind w:left="5040" w:hanging="360"/>
+      </w:pPr>
+      <w:rPr>
+        <w:rFonts w:ascii="Symbol" w:hAnsi="Symbol" w:hint="default"/>
+      </w:rPr>
+    </w:lvl>
+    <w:lvl w:ilvl="7" w:tplc="04090003" w:tentative="1">
+      <w:start w:val="1"/>
+      <w:numFmt w:val="bullet"/>
+      <w:lvlText w:val="o"/>
+      <w:lvlJc w:val="left"/>
+      <w:pPr>
+        <w:ind w:left="5760" w:hanging="360"/>
+      </w:pPr>
+      <w:rPr>
+        <w:rFonts w:ascii="Courier New" w:hAnsi="Courier New" w:cs="Courier New" w:hint="default"/>
+      </w:rPr>
+    </w:lvl>
+    <w:lvl w:ilvl="8" w:tplc="04090005" w:tentative="1">
+      <w:start w:val="1"/>
+      <w:numFmt w:val="bullet"/>
+      <w:lvlText w:val=""/>
+      <w:lvlJc w:val="left"/>
+      <w:pPr>
+        <w:ind w:left="6480" w:hanging="360"/>
+      </w:pPr>
+      <w:rPr>
+        <w:rFonts w:ascii="Wingdings" w:hAnsi="Wingdings" w:hint="default"/>
+      </w:rPr>
+    </w:lvl>
+  </w:abstractNum>
+  <w:abstractNum w:abstractNumId="20" w15:restartNumberingAfterBreak="0">
+    <w:nsid w:val="411E657B"/>
+    <w:multiLevelType w:val="hybridMultilevel"/>
+    <w:tmpl w:val="C66CC54A"/>
+    <w:lvl w:ilvl="0" w:tplc="04090001">
+      <w:start w:val="1"/>
+      <w:numFmt w:val="bullet"/>
+      <w:lvlText w:val=""/>
+      <w:lvlJc w:val="left"/>
+      <w:pPr>
+        <w:ind w:left="720" w:hanging="360"/>
+      </w:pPr>
+      <w:rPr>
+        <w:rFonts w:ascii="Symbol" w:hAnsi="Symbol" w:hint="default"/>
+      </w:rPr>
+    </w:lvl>
+    <w:lvl w:ilvl="1" w:tplc="04090003" w:tentative="1">
+      <w:start w:val="1"/>
+      <w:numFmt w:val="bullet"/>
+      <w:lvlText w:val="o"/>
+      <w:lvlJc w:val="left"/>
+      <w:pPr>
+        <w:ind w:left="1440" w:hanging="360"/>
+      </w:pPr>
+      <w:rPr>
+        <w:rFonts w:ascii="Courier New" w:hAnsi="Courier New" w:cs="Courier New" w:hint="default"/>
+      </w:rPr>
+    </w:lvl>
+    <w:lvl w:ilvl="2" w:tplc="04090005" w:tentative="1">
+      <w:start w:val="1"/>
+      <w:numFmt w:val="bullet"/>
+      <w:lvlText w:val=""/>
+      <w:lvlJc w:val="left"/>
+      <w:pPr>
+        <w:ind w:left="2160" w:hanging="360"/>
+      </w:pPr>
+      <w:rPr>
+        <w:rFonts w:ascii="Wingdings" w:hAnsi="Wingdings" w:hint="default"/>
+      </w:rPr>
+    </w:lvl>
+    <w:lvl w:ilvl="3" w:tplc="04090001" w:tentative="1">
+      <w:start w:val="1"/>
+      <w:numFmt w:val="bullet"/>
+      <w:lvlText w:val=""/>
+      <w:lvlJc w:val="left"/>
+      <w:pPr>
+        <w:ind w:left="2880" w:hanging="360"/>
+      </w:pPr>
+      <w:rPr>
+        <w:rFonts w:ascii="Symbol" w:hAnsi="Symbol" w:hint="default"/>
+      </w:rPr>
+    </w:lvl>
+    <w:lvl w:ilvl="4" w:tplc="04090003" w:tentative="1">
+      <w:start w:val="1"/>
+      <w:numFmt w:val="bullet"/>
+      <w:lvlText w:val="o"/>
+      <w:lvlJc w:val="left"/>
+      <w:pPr>
+        <w:ind w:left="3600" w:hanging="360"/>
+      </w:pPr>
+      <w:rPr>
+        <w:rFonts w:ascii="Courier New" w:hAnsi="Courier New" w:cs="Courier New" w:hint="default"/>
+      </w:rPr>
+    </w:lvl>
+    <w:lvl w:ilvl="5" w:tplc="04090005" w:tentative="1">
+      <w:start w:val="1"/>
+      <w:numFmt w:val="bullet"/>
+      <w:lvlText w:val=""/>
+      <w:lvlJc w:val="left"/>
+      <w:pPr>
+        <w:ind w:left="4320" w:hanging="360"/>
+      </w:pPr>
+      <w:rPr>
+        <w:rFonts w:ascii="Wingdings" w:hAnsi="Wingdings" w:hint="default"/>
+      </w:rPr>
+    </w:lvl>
+    <w:lvl w:ilvl="6" w:tplc="04090001" w:tentative="1">
+      <w:start w:val="1"/>
+      <w:numFmt w:val="bullet"/>
+      <w:lvlText w:val=""/>
+      <w:lvlJc w:val="left"/>
+      <w:pPr>
+        <w:ind w:left="5040" w:hanging="360"/>
+      </w:pPr>
+      <w:rPr>
+        <w:rFonts w:ascii="Symbol" w:hAnsi="Symbol" w:hint="default"/>
+      </w:rPr>
+    </w:lvl>
+    <w:lvl w:ilvl="7" w:tplc="04090003" w:tentative="1">
+      <w:start w:val="1"/>
+      <w:numFmt w:val="bullet"/>
+      <w:lvlText w:val="o"/>
+      <w:lvlJc w:val="left"/>
+      <w:pPr>
+        <w:ind w:left="5760" w:hanging="360"/>
+      </w:pPr>
+      <w:rPr>
+        <w:rFonts w:ascii="Courier New" w:hAnsi="Courier New" w:cs="Courier New" w:hint="default"/>
+      </w:rPr>
+    </w:lvl>
+    <w:lvl w:ilvl="8" w:tplc="04090005" w:tentative="1">
+      <w:start w:val="1"/>
+      <w:numFmt w:val="bullet"/>
+      <w:lvlText w:val=""/>
+      <w:lvlJc w:val="left"/>
+      <w:pPr>
+        <w:ind w:left="6480" w:hanging="360"/>
+      </w:pPr>
+      <w:rPr>
+        <w:rFonts w:ascii="Wingdings" w:hAnsi="Wingdings" w:hint="default"/>
+      </w:rPr>
+    </w:lvl>
+  </w:abstractNum>
+  <w:abstractNum w:abstractNumId="21" w15:restartNumberingAfterBreak="0">
+    <w:nsid w:val="4B0F332A"/>
+    <w:multiLevelType w:val="hybridMultilevel"/>
+    <w:tmpl w:val="2772ADC6"/>
+    <w:lvl w:ilvl="0" w:tplc="04090001">
+      <w:start w:val="1"/>
+      <w:numFmt w:val="bullet"/>
+      <w:lvlText w:val=""/>
+      <w:lvlJc w:val="left"/>
+      <w:pPr>
+        <w:ind w:left="720" w:hanging="360"/>
+      </w:pPr>
+      <w:rPr>
+        <w:rFonts w:ascii="Symbol" w:hAnsi="Symbol" w:hint="default"/>
+      </w:rPr>
+    </w:lvl>
+    <w:lvl w:ilvl="1" w:tplc="04090003" w:tentative="1">
+      <w:start w:val="1"/>
+      <w:numFmt w:val="bullet"/>
+      <w:lvlText w:val="o"/>
+      <w:lvlJc w:val="left"/>
+      <w:pPr>
+        <w:ind w:left="1440" w:hanging="360"/>
+      </w:pPr>
+      <w:rPr>
+        <w:rFonts w:ascii="Courier New" w:hAnsi="Courier New" w:cs="Courier New" w:hint="default"/>
+      </w:rPr>
+    </w:lvl>
+    <w:lvl w:ilvl="2" w:tplc="04090005" w:tentative="1">
+      <w:start w:val="1"/>
+      <w:numFmt w:val="bullet"/>
+      <w:lvlText w:val=""/>
+      <w:lvlJc w:val="left"/>
+      <w:pPr>
+        <w:ind w:left="2160" w:hanging="360"/>
+      </w:pPr>
+      <w:rPr>
+        <w:rFonts w:ascii="Wingdings" w:hAnsi="Wingdings" w:hint="default"/>
+      </w:rPr>
+    </w:lvl>
+    <w:lvl w:ilvl="3" w:tplc="04090001" w:tentative="1">
+      <w:start w:val="1"/>
+      <w:numFmt w:val="bullet"/>
+      <w:lvlText w:val=""/>
+      <w:lvlJc w:val="left"/>
+      <w:pPr>
+        <w:ind w:left="2880" w:hanging="360"/>
+      </w:pPr>
+      <w:rPr>
+        <w:rFonts w:ascii="Symbol" w:hAnsi="Symbol" w:hint="default"/>
+      </w:rPr>
+    </w:lvl>
+    <w:lvl w:ilvl="4" w:tplc="04090003" w:tentative="1">
+      <w:start w:val="1"/>
+      <w:numFmt w:val="bullet"/>
+      <w:lvlText w:val="o"/>
+      <w:lvlJc w:val="left"/>
+      <w:pPr>
+        <w:ind w:left="3600" w:hanging="360"/>
+      </w:pPr>
+      <w:rPr>
+        <w:rFonts w:ascii="Courier New" w:hAnsi="Courier New" w:cs="Courier New" w:hint="default"/>
+      </w:rPr>
+    </w:lvl>
+    <w:lvl w:ilvl="5" w:tplc="04090005" w:tentative="1">
+      <w:start w:val="1"/>
+      <w:numFmt w:val="bullet"/>
+      <w:lvlText w:val=""/>
+      <w:lvlJc w:val="left"/>
+      <w:pPr>
+        <w:ind w:left="4320" w:hanging="360"/>
+      </w:pPr>
+      <w:rPr>
+        <w:rFonts w:ascii="Wingdings" w:hAnsi="Wingdings" w:hint="default"/>
+      </w:rPr>
+    </w:lvl>
+    <w:lvl w:ilvl="6" w:tplc="04090001" w:tentative="1">
+      <w:start w:val="1"/>
+      <w:numFmt w:val="bullet"/>
+      <w:lvlText w:val=""/>
+      <w:lvlJc w:val="left"/>
+      <w:pPr>
+        <w:ind w:left="5040" w:hanging="360"/>
+      </w:pPr>
+      <w:rPr>
+        <w:rFonts w:ascii="Symbol" w:hAnsi="Symbol" w:hint="default"/>
+      </w:rPr>
+    </w:lvl>
+    <w:lvl w:ilvl="7" w:tplc="04090003" w:tentative="1">
+      <w:start w:val="1"/>
+      <w:numFmt w:val="bullet"/>
+      <w:lvlText w:val="o"/>
+      <w:lvlJc w:val="left"/>
+      <w:pPr>
+        <w:ind w:left="5760" w:hanging="360"/>
+      </w:pPr>
+      <w:rPr>
+        <w:rFonts w:ascii="Courier New" w:hAnsi="Courier New" w:cs="Courier New" w:hint="default"/>
+      </w:rPr>
+    </w:lvl>
+    <w:lvl w:ilvl="8" w:tplc="04090005" w:tentative="1">
+      <w:start w:val="1"/>
+      <w:numFmt w:val="bullet"/>
+      <w:lvlText w:val=""/>
+      <w:lvlJc w:val="left"/>
+      <w:pPr>
+        <w:ind w:left="6480" w:hanging="360"/>
+      </w:pPr>
+      <w:rPr>
+        <w:rFonts w:ascii="Wingdings" w:hAnsi="Wingdings" w:hint="default"/>
+      </w:rPr>
+    </w:lvl>
+  </w:abstractNum>
+  <w:abstractNum w:abstractNumId="22" w15:restartNumberingAfterBreak="0">
+    <w:nsid w:val="4BB77128"/>
+    <w:multiLevelType w:val="hybridMultilevel"/>
+    <w:tmpl w:val="6F34B4F2"/>
+    <w:lvl w:ilvl="0" w:tplc="04090001">
+      <w:start w:val="1"/>
+      <w:numFmt w:val="bullet"/>
+      <w:lvlText w:val=""/>
+      <w:lvlJc w:val="left"/>
+      <w:pPr>
+        <w:ind w:left="720" w:hanging="360"/>
+      </w:pPr>
+      <w:rPr>
+        <w:rFonts w:ascii="Symbol" w:hAnsi="Symbol" w:hint="default"/>
+      </w:rPr>
+    </w:lvl>
+    <w:lvl w:ilvl="1" w:tplc="04090003" w:tentative="1">
+      <w:start w:val="1"/>
+      <w:numFmt w:val="bullet"/>
+      <w:lvlText w:val="o"/>
+      <w:lvlJc w:val="left"/>
+      <w:pPr>
+        <w:ind w:left="1440" w:hanging="360"/>
+      </w:pPr>
+      <w:rPr>
+        <w:rFonts w:ascii="Courier New" w:hAnsi="Courier New" w:cs="Courier New" w:hint="default"/>
+      </w:rPr>
+    </w:lvl>
+    <w:lvl w:ilvl="2" w:tplc="04090005" w:tentative="1">
+      <w:start w:val="1"/>
+      <w:numFmt w:val="bullet"/>
+      <w:lvlText w:val=""/>
+      <w:lvlJc w:val="left"/>
+      <w:pPr>
+        <w:ind w:left="2160" w:hanging="360"/>
+      </w:pPr>
+      <w:rPr>
+        <w:rFonts w:ascii="Wingdings" w:hAnsi="Wingdings" w:hint="default"/>
+      </w:rPr>
+    </w:lvl>
+    <w:lvl w:ilvl="3" w:tplc="04090001" w:tentative="1">
+      <w:start w:val="1"/>
+      <w:numFmt w:val="bullet"/>
+      <w:lvlText w:val=""/>
+      <w:lvlJc w:val="left"/>
+      <w:pPr>
+        <w:ind w:left="2880" w:hanging="360"/>
+      </w:pPr>
+      <w:rPr>
+        <w:rFonts w:ascii="Symbol" w:hAnsi="Symbol" w:hint="default"/>
+      </w:rPr>
+    </w:lvl>
+    <w:lvl w:ilvl="4" w:tplc="04090003" w:tentative="1">
+      <w:start w:val="1"/>
+      <w:numFmt w:val="bullet"/>
+      <w:lvlText w:val="o"/>
+      <w:lvlJc w:val="left"/>
+      <w:pPr>
+        <w:ind w:left="3600" w:hanging="360"/>
+      </w:pPr>
+      <w:rPr>
+        <w:rFonts w:ascii="Courier New" w:hAnsi="Courier New" w:cs="Courier New" w:hint="default"/>
+      </w:rPr>
+    </w:lvl>
+    <w:lvl w:ilvl="5" w:tplc="04090005" w:tentative="1">
+      <w:start w:val="1"/>
+      <w:numFmt w:val="bullet"/>
+      <w:lvlText w:val=""/>
+      <w:lvlJc w:val="left"/>
+      <w:pPr>
+        <w:ind w:left="4320" w:hanging="360"/>
+      </w:pPr>
+      <w:rPr>
+        <w:rFonts w:ascii="Wingdings" w:hAnsi="Wingdings" w:hint="default"/>
+      </w:rPr>
+    </w:lvl>
+    <w:lvl w:ilvl="6" w:tplc="04090001" w:tentative="1">
+      <w:start w:val="1"/>
+      <w:numFmt w:val="bullet"/>
+      <w:lvlText w:val=""/>
+      <w:lvlJc w:val="left"/>
+      <w:pPr>
+        <w:ind w:left="5040" w:hanging="360"/>
+      </w:pPr>
+      <w:rPr>
+        <w:rFonts w:ascii="Symbol" w:hAnsi="Symbol" w:hint="default"/>
+      </w:rPr>
+    </w:lvl>
+    <w:lvl w:ilvl="7" w:tplc="04090003" w:tentative="1">
+      <w:start w:val="1"/>
+      <w:numFmt w:val="bullet"/>
+      <w:lvlText w:val="o"/>
+      <w:lvlJc w:val="left"/>
+      <w:pPr>
+        <w:ind w:left="5760" w:hanging="360"/>
+      </w:pPr>
+      <w:rPr>
+        <w:rFonts w:ascii="Courier New" w:hAnsi="Courier New" w:cs="Courier New" w:hint="default"/>
+      </w:rPr>
+    </w:lvl>
+    <w:lvl w:ilvl="8" w:tplc="04090005" w:tentative="1">
+      <w:start w:val="1"/>
+      <w:numFmt w:val="bullet"/>
+      <w:lvlText w:val=""/>
+      <w:lvlJc w:val="left"/>
+      <w:pPr>
+        <w:ind w:left="6480" w:hanging="360"/>
+      </w:pPr>
+      <w:rPr>
+        <w:rFonts w:ascii="Wingdings" w:hAnsi="Wingdings" w:hint="default"/>
+      </w:rPr>
+    </w:lvl>
+  </w:abstractNum>
+  <w:abstractNum w:abstractNumId="23" w15:restartNumberingAfterBreak="0">
+    <w:nsid w:val="4D063485"/>
+    <w:multiLevelType w:val="hybridMultilevel"/>
+    <w:tmpl w:val="2B944EFA"/>
+    <w:lvl w:ilvl="0" w:tplc="04090001">
+      <w:start w:val="1"/>
+      <w:numFmt w:val="bullet"/>
+      <w:lvlText w:val=""/>
+      <w:lvlJc w:val="left"/>
+      <w:pPr>
+        <w:ind w:left="720" w:hanging="360"/>
+      </w:pPr>
+      <w:rPr>
+        <w:rFonts w:ascii="Symbol" w:hAnsi="Symbol" w:hint="default"/>
+      </w:rPr>
+    </w:lvl>
+    <w:lvl w:ilvl="1" w:tplc="04090003" w:tentative="1">
+      <w:start w:val="1"/>
+      <w:numFmt w:val="bullet"/>
+      <w:lvlText w:val="o"/>
+      <w:lvlJc w:val="left"/>
+      <w:pPr>
+        <w:ind w:left="1440" w:hanging="360"/>
+      </w:pPr>
+      <w:rPr>
+        <w:rFonts w:ascii="Courier New" w:hAnsi="Courier New" w:cs="Courier New" w:hint="default"/>
+      </w:rPr>
+    </w:lvl>
+    <w:lvl w:ilvl="2" w:tplc="04090005" w:tentative="1">
+      <w:start w:val="1"/>
+      <w:numFmt w:val="bullet"/>
+      <w:lvlText w:val=""/>
+      <w:lvlJc w:val="left"/>
+      <w:pPr>
+        <w:ind w:left="2160" w:hanging="360"/>
+      </w:pPr>
+      <w:rPr>
+        <w:rFonts w:ascii="Wingdings" w:hAnsi="Wingdings" w:hint="default"/>
+      </w:rPr>
+    </w:lvl>
+    <w:lvl w:ilvl="3" w:tplc="04090001" w:tentative="1">
+      <w:start w:val="1"/>
+      <w:numFmt w:val="bullet"/>
+      <w:lvlText w:val=""/>
+      <w:lvlJc w:val="left"/>
+      <w:pPr>
+        <w:ind w:left="2880" w:hanging="360"/>
+      </w:pPr>
+      <w:rPr>
+        <w:rFonts w:ascii="Symbol" w:hAnsi="Symbol" w:hint="default"/>
+      </w:rPr>
+    </w:lvl>
+    <w:lvl w:ilvl="4" w:tplc="04090003" w:tentative="1">
+      <w:start w:val="1"/>
+      <w:numFmt w:val="bullet"/>
+      <w:lvlText w:val="o"/>
+      <w:lvlJc w:val="left"/>
+      <w:pPr>
+        <w:ind w:left="3600" w:hanging="360"/>
+      </w:pPr>
+      <w:rPr>
+        <w:rFonts w:ascii="Courier New" w:hAnsi="Courier New" w:cs="Courier New" w:hint="default"/>
+      </w:rPr>
+    </w:lvl>
+    <w:lvl w:ilvl="5" w:tplc="04090005" w:tentative="1">
+      <w:start w:val="1"/>
+      <w:numFmt w:val="bullet"/>
+      <w:lvlText w:val=""/>
+      <w:lvlJc w:val="left"/>
+      <w:pPr>
+        <w:ind w:left="4320" w:hanging="360"/>
+      </w:pPr>
+      <w:rPr>
+        <w:rFonts w:ascii="Wingdings" w:hAnsi="Wingdings" w:hint="default"/>
+      </w:rPr>
+    </w:lvl>
+    <w:lvl w:ilvl="6" w:tplc="04090001" w:tentative="1">
+      <w:start w:val="1"/>
+      <w:numFmt w:val="bullet"/>
+      <w:lvlText w:val=""/>
+      <w:lvlJc w:val="left"/>
+      <w:pPr>
+        <w:ind w:left="5040" w:hanging="360"/>
+      </w:pPr>
+      <w:rPr>
+        <w:rFonts w:ascii="Symbol" w:hAnsi="Symbol" w:hint="default"/>
+      </w:rPr>
+    </w:lvl>
+    <w:lvl w:ilvl="7" w:tplc="04090003" w:tentative="1">
+      <w:start w:val="1"/>
+      <w:numFmt w:val="bullet"/>
+      <w:lvlText w:val="o"/>
+      <w:lvlJc w:val="left"/>
+      <w:pPr>
+        <w:ind w:left="5760" w:hanging="360"/>
+      </w:pPr>
+      <w:rPr>
+        <w:rFonts w:ascii="Courier New" w:hAnsi="Courier New" w:cs="Courier New" w:hint="default"/>
+      </w:rPr>
+    </w:lvl>
+    <w:lvl w:ilvl="8" w:tplc="04090005" w:tentative="1">
+      <w:start w:val="1"/>
+      <w:numFmt w:val="bullet"/>
+      <w:lvlText w:val=""/>
+      <w:lvlJc w:val="left"/>
+      <w:pPr>
+        <w:ind w:left="6480" w:hanging="360"/>
+      </w:pPr>
+      <w:rPr>
+        <w:rFonts w:ascii="Wingdings" w:hAnsi="Wingdings" w:hint="default"/>
+      </w:rPr>
+    </w:lvl>
+  </w:abstractNum>
+  <w:abstractNum w:abstractNumId="24" w15:restartNumberingAfterBreak="0">
+    <w:nsid w:val="50C136B0"/>
+    <w:multiLevelType w:val="hybridMultilevel"/>
+    <w:tmpl w:val="99FCEDD6"/>
+    <w:lvl w:ilvl="0" w:tplc="04090001">
+      <w:start w:val="1"/>
+      <w:numFmt w:val="bullet"/>
+      <w:lvlText w:val=""/>
+      <w:lvlJc w:val="left"/>
+      <w:pPr>
+        <w:ind w:left="720" w:hanging="360"/>
+      </w:pPr>
+      <w:rPr>
+        <w:rFonts w:ascii="Symbol" w:hAnsi="Symbol" w:hint="default"/>
+      </w:rPr>
+    </w:lvl>
+    <w:lvl w:ilvl="1" w:tplc="04090003" w:tentative="1">
+      <w:start w:val="1"/>
+      <w:numFmt w:val="bullet"/>
+      <w:lvlText w:val="o"/>
+      <w:lvlJc w:val="left"/>
+      <w:pPr>
+        <w:ind w:left="1440" w:hanging="360"/>
+      </w:pPr>
+      <w:rPr>
+        <w:rFonts w:ascii="Courier New" w:hAnsi="Courier New" w:cs="Courier New" w:hint="default"/>
+      </w:rPr>
+    </w:lvl>
+    <w:lvl w:ilvl="2" w:tplc="04090005" w:tentative="1">
+      <w:start w:val="1"/>
+      <w:numFmt w:val="bullet"/>
+      <w:lvlText w:val=""/>
+      <w:lvlJc w:val="left"/>
+      <w:pPr>
+        <w:ind w:left="2160" w:hanging="360"/>
+      </w:pPr>
+      <w:rPr>
+        <w:rFonts w:ascii="Wingdings" w:hAnsi="Wingdings" w:hint="default"/>
+      </w:rPr>
+    </w:lvl>
+    <w:lvl w:ilvl="3" w:tplc="04090001" w:tentative="1">
+      <w:start w:val="1"/>
+      <w:numFmt w:val="bullet"/>
+      <w:lvlText w:val=""/>
+      <w:lvlJc w:val="left"/>
+      <w:pPr>
+        <w:ind w:left="2880" w:hanging="360"/>
+      </w:pPr>
+      <w:rPr>
+        <w:rFonts w:ascii="Symbol" w:hAnsi="Symbol" w:hint="default"/>
+      </w:rPr>
+    </w:lvl>
+    <w:lvl w:ilvl="4" w:tplc="04090003" w:tentative="1">
+      <w:start w:val="1"/>
+      <w:numFmt w:val="bullet"/>
+      <w:lvlText w:val="o"/>
+      <w:lvlJc w:val="left"/>
+      <w:pPr>
+        <w:ind w:left="3600" w:hanging="360"/>
+      </w:pPr>
+      <w:rPr>
+        <w:rFonts w:ascii="Courier New" w:hAnsi="Courier New" w:cs="Courier New" w:hint="default"/>
+      </w:rPr>
+    </w:lvl>
+    <w:lvl w:ilvl="5" w:tplc="04090005" w:tentative="1">
+      <w:start w:val="1"/>
+      <w:numFmt w:val="bullet"/>
+      <w:lvlText w:val=""/>
+      <w:lvlJc w:val="left"/>
+      <w:pPr>
+        <w:ind w:left="4320" w:hanging="360"/>
+      </w:pPr>
+      <w:rPr>
+        <w:rFonts w:ascii="Wingdings" w:hAnsi="Wingdings" w:hint="default"/>
+      </w:rPr>
+    </w:lvl>
+    <w:lvl w:ilvl="6" w:tplc="04090001" w:tentative="1">
+      <w:start w:val="1"/>
+      <w:numFmt w:val="bullet"/>
+      <w:lvlText w:val=""/>
+      <w:lvlJc w:val="left"/>
+      <w:pPr>
+        <w:ind w:left="5040" w:hanging="360"/>
+      </w:pPr>
+      <w:rPr>
+        <w:rFonts w:ascii="Symbol" w:hAnsi="Symbol" w:hint="default"/>
+      </w:rPr>
+    </w:lvl>
+    <w:lvl w:ilvl="7" w:tplc="04090003" w:tentative="1">
+      <w:start w:val="1"/>
+      <w:numFmt w:val="bullet"/>
+      <w:lvlText w:val="o"/>
+      <w:lvlJc w:val="left"/>
+      <w:pPr>
+        <w:ind w:left="5760" w:hanging="360"/>
+      </w:pPr>
+      <w:rPr>
+        <w:rFonts w:ascii="Courier New" w:hAnsi="Courier New" w:cs="Courier New" w:hint="default"/>
+      </w:rPr>
+    </w:lvl>
+    <w:lvl w:ilvl="8" w:tplc="04090005" w:tentative="1">
+      <w:start w:val="1"/>
+      <w:numFmt w:val="bullet"/>
+      <w:lvlText w:val=""/>
+      <w:lvlJc w:val="left"/>
+      <w:pPr>
+        <w:ind w:left="6480" w:hanging="360"/>
+      </w:pPr>
+      <w:rPr>
+        <w:rFonts w:ascii="Wingdings" w:hAnsi="Wingdings" w:hint="default"/>
+      </w:rPr>
+    </w:lvl>
+  </w:abstractNum>
+  <w:abstractNum w:abstractNumId="25" w15:restartNumberingAfterBreak="0">
     <w:nsid w:val="548A7FE1"/>
     <w:multiLevelType w:val="multilevel"/>
     <w:tmpl w:val="F0CECED0"/>
@@ -43922,7 +49434,120 @@
       </w:pPr>
     </w:lvl>
   </w:abstractNum>
-  <w:abstractNum w:abstractNumId="6" w15:restartNumberingAfterBreak="0">
+  <w:abstractNum w:abstractNumId="26" w15:restartNumberingAfterBreak="0">
+    <w:nsid w:val="585E6995"/>
+    <w:multiLevelType w:val="hybridMultilevel"/>
+    <w:tmpl w:val="9C060434"/>
+    <w:lvl w:ilvl="0" w:tplc="04090001">
+      <w:start w:val="1"/>
+      <w:numFmt w:val="bullet"/>
+      <w:lvlText w:val=""/>
+      <w:lvlJc w:val="left"/>
+      <w:pPr>
+        <w:ind w:left="720" w:hanging="360"/>
+      </w:pPr>
+      <w:rPr>
+        <w:rFonts w:ascii="Symbol" w:hAnsi="Symbol" w:hint="default"/>
+      </w:rPr>
+    </w:lvl>
+    <w:lvl w:ilvl="1" w:tplc="04090003" w:tentative="1">
+      <w:start w:val="1"/>
+      <w:numFmt w:val="bullet"/>
+      <w:lvlText w:val="o"/>
+      <w:lvlJc w:val="left"/>
+      <w:pPr>
+        <w:ind w:left="1440" w:hanging="360"/>
+      </w:pPr>
+      <w:rPr>
+        <w:rFonts w:ascii="Courier New" w:hAnsi="Courier New" w:cs="Courier New" w:hint="default"/>
+      </w:rPr>
+    </w:lvl>
+    <w:lvl w:ilvl="2" w:tplc="04090005" w:tentative="1">
+      <w:start w:val="1"/>
+      <w:numFmt w:val="bullet"/>
+      <w:lvlText w:val=""/>
+      <w:lvlJc w:val="left"/>
+      <w:pPr>
+        <w:ind w:left="2160" w:hanging="360"/>
+      </w:pPr>
+      <w:rPr>
+        <w:rFonts w:ascii="Wingdings" w:hAnsi="Wingdings" w:hint="default"/>
+      </w:rPr>
+    </w:lvl>
+    <w:lvl w:ilvl="3" w:tplc="04090001" w:tentative="1">
+      <w:start w:val="1"/>
+      <w:numFmt w:val="bullet"/>
+      <w:lvlText w:val=""/>
+      <w:lvlJc w:val="left"/>
+      <w:pPr>
+        <w:ind w:left="2880" w:hanging="360"/>
+      </w:pPr>
+      <w:rPr>
+        <w:rFonts w:ascii="Symbol" w:hAnsi="Symbol" w:hint="default"/>
+      </w:rPr>
+    </w:lvl>
+    <w:lvl w:ilvl="4" w:tplc="04090003" w:tentative="1">
+      <w:start w:val="1"/>
+      <w:numFmt w:val="bullet"/>
+      <w:lvlText w:val="o"/>
+      <w:lvlJc w:val="left"/>
+      <w:pPr>
+        <w:ind w:left="3600" w:hanging="360"/>
+      </w:pPr>
+      <w:rPr>
+        <w:rFonts w:ascii="Courier New" w:hAnsi="Courier New" w:cs="Courier New" w:hint="default"/>
+      </w:rPr>
+    </w:lvl>
+    <w:lvl w:ilvl="5" w:tplc="04090005" w:tentative="1">
+      <w:start w:val="1"/>
+      <w:numFmt w:val="bullet"/>
+      <w:lvlText w:val=""/>
+      <w:lvlJc w:val="left"/>
+      <w:pPr>
+        <w:ind w:left="4320" w:hanging="360"/>
+      </w:pPr>
+      <w:rPr>
+        <w:rFonts w:ascii="Wingdings" w:hAnsi="Wingdings" w:hint="default"/>
+      </w:rPr>
+    </w:lvl>
+    <w:lvl w:ilvl="6" w:tplc="04090001" w:tentative="1">
+      <w:start w:val="1"/>
+      <w:numFmt w:val="bullet"/>
+      <w:lvlText w:val=""/>
+      <w:lvlJc w:val="left"/>
+      <w:pPr>
+        <w:ind w:left="5040" w:hanging="360"/>
+      </w:pPr>
+      <w:rPr>
+        <w:rFonts w:ascii="Symbol" w:hAnsi="Symbol" w:hint="default"/>
+      </w:rPr>
+    </w:lvl>
+    <w:lvl w:ilvl="7" w:tplc="04090003" w:tentative="1">
+      <w:start w:val="1"/>
+      <w:numFmt w:val="bullet"/>
+      <w:lvlText w:val="o"/>
+      <w:lvlJc w:val="left"/>
+      <w:pPr>
+        <w:ind w:left="5760" w:hanging="360"/>
+      </w:pPr>
+      <w:rPr>
+        <w:rFonts w:ascii="Courier New" w:hAnsi="Courier New" w:cs="Courier New" w:hint="default"/>
+      </w:rPr>
+    </w:lvl>
+    <w:lvl w:ilvl="8" w:tplc="04090005" w:tentative="1">
+      <w:start w:val="1"/>
+      <w:numFmt w:val="bullet"/>
+      <w:lvlText w:val=""/>
+      <w:lvlJc w:val="left"/>
+      <w:pPr>
+        <w:ind w:left="6480" w:hanging="360"/>
+      </w:pPr>
+      <w:rPr>
+        <w:rFonts w:ascii="Wingdings" w:hAnsi="Wingdings" w:hint="default"/>
+      </w:rPr>
+    </w:lvl>
+  </w:abstractNum>
+  <w:abstractNum w:abstractNumId="27" w15:restartNumberingAfterBreak="0">
     <w:nsid w:val="5B0F18B6"/>
     <w:multiLevelType w:val="hybridMultilevel"/>
     <w:tmpl w:val="4D181508"/>
@@ -44035,10 +49660,10 @@
       </w:rPr>
     </w:lvl>
   </w:abstractNum>
-  <w:abstractNum w:abstractNumId="7" w15:restartNumberingAfterBreak="0">
-    <w:nsid w:val="66EA5B43"/>
+  <w:abstractNum w:abstractNumId="28" w15:restartNumberingAfterBreak="0">
+    <w:nsid w:val="5B743E72"/>
     <w:multiLevelType w:val="hybridMultilevel"/>
-    <w:tmpl w:val="E93E7CEA"/>
+    <w:tmpl w:val="9F4CAD42"/>
     <w:lvl w:ilvl="0" w:tplc="04090001">
       <w:start w:val="1"/>
       <w:numFmt w:val="bullet"/>
@@ -44148,10 +49773,10 @@
       </w:rPr>
     </w:lvl>
   </w:abstractNum>
-  <w:abstractNum w:abstractNumId="8" w15:restartNumberingAfterBreak="0">
-    <w:nsid w:val="6CF013E1"/>
+  <w:abstractNum w:abstractNumId="29" w15:restartNumberingAfterBreak="0">
+    <w:nsid w:val="5ED97D4B"/>
     <w:multiLevelType w:val="hybridMultilevel"/>
-    <w:tmpl w:val="9692010E"/>
+    <w:tmpl w:val="D4E2797C"/>
     <w:lvl w:ilvl="0" w:tplc="04090001">
       <w:start w:val="1"/>
       <w:numFmt w:val="bullet"/>
@@ -44261,10 +49886,10 @@
       </w:rPr>
     </w:lvl>
   </w:abstractNum>
-  <w:abstractNum w:abstractNumId="9" w15:restartNumberingAfterBreak="0">
-    <w:nsid w:val="76340647"/>
+  <w:abstractNum w:abstractNumId="30" w15:restartNumberingAfterBreak="0">
+    <w:nsid w:val="639521C2"/>
     <w:multiLevelType w:val="hybridMultilevel"/>
-    <w:tmpl w:val="8C8C4D94"/>
+    <w:tmpl w:val="90627A90"/>
     <w:lvl w:ilvl="0" w:tplc="04090001">
       <w:start w:val="1"/>
       <w:numFmt w:val="bullet"/>
@@ -44374,35 +49999,1142 @@
       </w:rPr>
     </w:lvl>
   </w:abstractNum>
+  <w:abstractNum w:abstractNumId="31" w15:restartNumberingAfterBreak="0">
+    <w:nsid w:val="66EA5B43"/>
+    <w:multiLevelType w:val="hybridMultilevel"/>
+    <w:tmpl w:val="E93E7CEA"/>
+    <w:lvl w:ilvl="0" w:tplc="04090001">
+      <w:start w:val="1"/>
+      <w:numFmt w:val="bullet"/>
+      <w:lvlText w:val=""/>
+      <w:lvlJc w:val="left"/>
+      <w:pPr>
+        <w:ind w:left="720" w:hanging="360"/>
+      </w:pPr>
+      <w:rPr>
+        <w:rFonts w:ascii="Symbol" w:hAnsi="Symbol" w:hint="default"/>
+      </w:rPr>
+    </w:lvl>
+    <w:lvl w:ilvl="1" w:tplc="04090003" w:tentative="1">
+      <w:start w:val="1"/>
+      <w:numFmt w:val="bullet"/>
+      <w:lvlText w:val="o"/>
+      <w:lvlJc w:val="left"/>
+      <w:pPr>
+        <w:ind w:left="1440" w:hanging="360"/>
+      </w:pPr>
+      <w:rPr>
+        <w:rFonts w:ascii="Courier New" w:hAnsi="Courier New" w:cs="Courier New" w:hint="default"/>
+      </w:rPr>
+    </w:lvl>
+    <w:lvl w:ilvl="2" w:tplc="04090005" w:tentative="1">
+      <w:start w:val="1"/>
+      <w:numFmt w:val="bullet"/>
+      <w:lvlText w:val=""/>
+      <w:lvlJc w:val="left"/>
+      <w:pPr>
+        <w:ind w:left="2160" w:hanging="360"/>
+      </w:pPr>
+      <w:rPr>
+        <w:rFonts w:ascii="Wingdings" w:hAnsi="Wingdings" w:hint="default"/>
+      </w:rPr>
+    </w:lvl>
+    <w:lvl w:ilvl="3" w:tplc="04090001" w:tentative="1">
+      <w:start w:val="1"/>
+      <w:numFmt w:val="bullet"/>
+      <w:lvlText w:val=""/>
+      <w:lvlJc w:val="left"/>
+      <w:pPr>
+        <w:ind w:left="2880" w:hanging="360"/>
+      </w:pPr>
+      <w:rPr>
+        <w:rFonts w:ascii="Symbol" w:hAnsi="Symbol" w:hint="default"/>
+      </w:rPr>
+    </w:lvl>
+    <w:lvl w:ilvl="4" w:tplc="04090003" w:tentative="1">
+      <w:start w:val="1"/>
+      <w:numFmt w:val="bullet"/>
+      <w:lvlText w:val="o"/>
+      <w:lvlJc w:val="left"/>
+      <w:pPr>
+        <w:ind w:left="3600" w:hanging="360"/>
+      </w:pPr>
+      <w:rPr>
+        <w:rFonts w:ascii="Courier New" w:hAnsi="Courier New" w:cs="Courier New" w:hint="default"/>
+      </w:rPr>
+    </w:lvl>
+    <w:lvl w:ilvl="5" w:tplc="04090005" w:tentative="1">
+      <w:start w:val="1"/>
+      <w:numFmt w:val="bullet"/>
+      <w:lvlText w:val=""/>
+      <w:lvlJc w:val="left"/>
+      <w:pPr>
+        <w:ind w:left="4320" w:hanging="360"/>
+      </w:pPr>
+      <w:rPr>
+        <w:rFonts w:ascii="Wingdings" w:hAnsi="Wingdings" w:hint="default"/>
+      </w:rPr>
+    </w:lvl>
+    <w:lvl w:ilvl="6" w:tplc="04090001" w:tentative="1">
+      <w:start w:val="1"/>
+      <w:numFmt w:val="bullet"/>
+      <w:lvlText w:val=""/>
+      <w:lvlJc w:val="left"/>
+      <w:pPr>
+        <w:ind w:left="5040" w:hanging="360"/>
+      </w:pPr>
+      <w:rPr>
+        <w:rFonts w:ascii="Symbol" w:hAnsi="Symbol" w:hint="default"/>
+      </w:rPr>
+    </w:lvl>
+    <w:lvl w:ilvl="7" w:tplc="04090003" w:tentative="1">
+      <w:start w:val="1"/>
+      <w:numFmt w:val="bullet"/>
+      <w:lvlText w:val="o"/>
+      <w:lvlJc w:val="left"/>
+      <w:pPr>
+        <w:ind w:left="5760" w:hanging="360"/>
+      </w:pPr>
+      <w:rPr>
+        <w:rFonts w:ascii="Courier New" w:hAnsi="Courier New" w:cs="Courier New" w:hint="default"/>
+      </w:rPr>
+    </w:lvl>
+    <w:lvl w:ilvl="8" w:tplc="04090005" w:tentative="1">
+      <w:start w:val="1"/>
+      <w:numFmt w:val="bullet"/>
+      <w:lvlText w:val=""/>
+      <w:lvlJc w:val="left"/>
+      <w:pPr>
+        <w:ind w:left="6480" w:hanging="360"/>
+      </w:pPr>
+      <w:rPr>
+        <w:rFonts w:ascii="Wingdings" w:hAnsi="Wingdings" w:hint="default"/>
+      </w:rPr>
+    </w:lvl>
+  </w:abstractNum>
+  <w:abstractNum w:abstractNumId="32" w15:restartNumberingAfterBreak="0">
+    <w:nsid w:val="6CF013E1"/>
+    <w:multiLevelType w:val="hybridMultilevel"/>
+    <w:tmpl w:val="9692010E"/>
+    <w:lvl w:ilvl="0" w:tplc="04090001">
+      <w:start w:val="1"/>
+      <w:numFmt w:val="bullet"/>
+      <w:lvlText w:val=""/>
+      <w:lvlJc w:val="left"/>
+      <w:pPr>
+        <w:ind w:left="720" w:hanging="360"/>
+      </w:pPr>
+      <w:rPr>
+        <w:rFonts w:ascii="Symbol" w:hAnsi="Symbol" w:hint="default"/>
+      </w:rPr>
+    </w:lvl>
+    <w:lvl w:ilvl="1" w:tplc="04090003" w:tentative="1">
+      <w:start w:val="1"/>
+      <w:numFmt w:val="bullet"/>
+      <w:lvlText w:val="o"/>
+      <w:lvlJc w:val="left"/>
+      <w:pPr>
+        <w:ind w:left="1440" w:hanging="360"/>
+      </w:pPr>
+      <w:rPr>
+        <w:rFonts w:ascii="Courier New" w:hAnsi="Courier New" w:cs="Courier New" w:hint="default"/>
+      </w:rPr>
+    </w:lvl>
+    <w:lvl w:ilvl="2" w:tplc="04090005" w:tentative="1">
+      <w:start w:val="1"/>
+      <w:numFmt w:val="bullet"/>
+      <w:lvlText w:val=""/>
+      <w:lvlJc w:val="left"/>
+      <w:pPr>
+        <w:ind w:left="2160" w:hanging="360"/>
+      </w:pPr>
+      <w:rPr>
+        <w:rFonts w:ascii="Wingdings" w:hAnsi="Wingdings" w:hint="default"/>
+      </w:rPr>
+    </w:lvl>
+    <w:lvl w:ilvl="3" w:tplc="04090001" w:tentative="1">
+      <w:start w:val="1"/>
+      <w:numFmt w:val="bullet"/>
+      <w:lvlText w:val=""/>
+      <w:lvlJc w:val="left"/>
+      <w:pPr>
+        <w:ind w:left="2880" w:hanging="360"/>
+      </w:pPr>
+      <w:rPr>
+        <w:rFonts w:ascii="Symbol" w:hAnsi="Symbol" w:hint="default"/>
+      </w:rPr>
+    </w:lvl>
+    <w:lvl w:ilvl="4" w:tplc="04090003" w:tentative="1">
+      <w:start w:val="1"/>
+      <w:numFmt w:val="bullet"/>
+      <w:lvlText w:val="o"/>
+      <w:lvlJc w:val="left"/>
+      <w:pPr>
+        <w:ind w:left="3600" w:hanging="360"/>
+      </w:pPr>
+      <w:rPr>
+        <w:rFonts w:ascii="Courier New" w:hAnsi="Courier New" w:cs="Courier New" w:hint="default"/>
+      </w:rPr>
+    </w:lvl>
+    <w:lvl w:ilvl="5" w:tplc="04090005" w:tentative="1">
+      <w:start w:val="1"/>
+      <w:numFmt w:val="bullet"/>
+      <w:lvlText w:val=""/>
+      <w:lvlJc w:val="left"/>
+      <w:pPr>
+        <w:ind w:left="4320" w:hanging="360"/>
+      </w:pPr>
+      <w:rPr>
+        <w:rFonts w:ascii="Wingdings" w:hAnsi="Wingdings" w:hint="default"/>
+      </w:rPr>
+    </w:lvl>
+    <w:lvl w:ilvl="6" w:tplc="04090001" w:tentative="1">
+      <w:start w:val="1"/>
+      <w:numFmt w:val="bullet"/>
+      <w:lvlText w:val=""/>
+      <w:lvlJc w:val="left"/>
+      <w:pPr>
+        <w:ind w:left="5040" w:hanging="360"/>
+      </w:pPr>
+      <w:rPr>
+        <w:rFonts w:ascii="Symbol" w:hAnsi="Symbol" w:hint="default"/>
+      </w:rPr>
+    </w:lvl>
+    <w:lvl w:ilvl="7" w:tplc="04090003" w:tentative="1">
+      <w:start w:val="1"/>
+      <w:numFmt w:val="bullet"/>
+      <w:lvlText w:val="o"/>
+      <w:lvlJc w:val="left"/>
+      <w:pPr>
+        <w:ind w:left="5760" w:hanging="360"/>
+      </w:pPr>
+      <w:rPr>
+        <w:rFonts w:ascii="Courier New" w:hAnsi="Courier New" w:cs="Courier New" w:hint="default"/>
+      </w:rPr>
+    </w:lvl>
+    <w:lvl w:ilvl="8" w:tplc="04090005" w:tentative="1">
+      <w:start w:val="1"/>
+      <w:numFmt w:val="bullet"/>
+      <w:lvlText w:val=""/>
+      <w:lvlJc w:val="left"/>
+      <w:pPr>
+        <w:ind w:left="6480" w:hanging="360"/>
+      </w:pPr>
+      <w:rPr>
+        <w:rFonts w:ascii="Wingdings" w:hAnsi="Wingdings" w:hint="default"/>
+      </w:rPr>
+    </w:lvl>
+  </w:abstractNum>
+  <w:abstractNum w:abstractNumId="33" w15:restartNumberingAfterBreak="0">
+    <w:nsid w:val="751576AF"/>
+    <w:multiLevelType w:val="hybridMultilevel"/>
+    <w:tmpl w:val="B248FEA0"/>
+    <w:lvl w:ilvl="0" w:tplc="04090001">
+      <w:start w:val="1"/>
+      <w:numFmt w:val="bullet"/>
+      <w:lvlText w:val=""/>
+      <w:lvlJc w:val="left"/>
+      <w:pPr>
+        <w:ind w:left="720" w:hanging="360"/>
+      </w:pPr>
+      <w:rPr>
+        <w:rFonts w:ascii="Symbol" w:hAnsi="Symbol" w:hint="default"/>
+      </w:rPr>
+    </w:lvl>
+    <w:lvl w:ilvl="1" w:tplc="04090003" w:tentative="1">
+      <w:start w:val="1"/>
+      <w:numFmt w:val="bullet"/>
+      <w:lvlText w:val="o"/>
+      <w:lvlJc w:val="left"/>
+      <w:pPr>
+        <w:ind w:left="1440" w:hanging="360"/>
+      </w:pPr>
+      <w:rPr>
+        <w:rFonts w:ascii="Courier New" w:hAnsi="Courier New" w:cs="Courier New" w:hint="default"/>
+      </w:rPr>
+    </w:lvl>
+    <w:lvl w:ilvl="2" w:tplc="04090005" w:tentative="1">
+      <w:start w:val="1"/>
+      <w:numFmt w:val="bullet"/>
+      <w:lvlText w:val=""/>
+      <w:lvlJc w:val="left"/>
+      <w:pPr>
+        <w:ind w:left="2160" w:hanging="360"/>
+      </w:pPr>
+      <w:rPr>
+        <w:rFonts w:ascii="Wingdings" w:hAnsi="Wingdings" w:hint="default"/>
+      </w:rPr>
+    </w:lvl>
+    <w:lvl w:ilvl="3" w:tplc="04090001" w:tentative="1">
+      <w:start w:val="1"/>
+      <w:numFmt w:val="bullet"/>
+      <w:lvlText w:val=""/>
+      <w:lvlJc w:val="left"/>
+      <w:pPr>
+        <w:ind w:left="2880" w:hanging="360"/>
+      </w:pPr>
+      <w:rPr>
+        <w:rFonts w:ascii="Symbol" w:hAnsi="Symbol" w:hint="default"/>
+      </w:rPr>
+    </w:lvl>
+    <w:lvl w:ilvl="4" w:tplc="04090003" w:tentative="1">
+      <w:start w:val="1"/>
+      <w:numFmt w:val="bullet"/>
+      <w:lvlText w:val="o"/>
+      <w:lvlJc w:val="left"/>
+      <w:pPr>
+        <w:ind w:left="3600" w:hanging="360"/>
+      </w:pPr>
+      <w:rPr>
+        <w:rFonts w:ascii="Courier New" w:hAnsi="Courier New" w:cs="Courier New" w:hint="default"/>
+      </w:rPr>
+    </w:lvl>
+    <w:lvl w:ilvl="5" w:tplc="04090005" w:tentative="1">
+      <w:start w:val="1"/>
+      <w:numFmt w:val="bullet"/>
+      <w:lvlText w:val=""/>
+      <w:lvlJc w:val="left"/>
+      <w:pPr>
+        <w:ind w:left="4320" w:hanging="360"/>
+      </w:pPr>
+      <w:rPr>
+        <w:rFonts w:ascii="Wingdings" w:hAnsi="Wingdings" w:hint="default"/>
+      </w:rPr>
+    </w:lvl>
+    <w:lvl w:ilvl="6" w:tplc="04090001" w:tentative="1">
+      <w:start w:val="1"/>
+      <w:numFmt w:val="bullet"/>
+      <w:lvlText w:val=""/>
+      <w:lvlJc w:val="left"/>
+      <w:pPr>
+        <w:ind w:left="5040" w:hanging="360"/>
+      </w:pPr>
+      <w:rPr>
+        <w:rFonts w:ascii="Symbol" w:hAnsi="Symbol" w:hint="default"/>
+      </w:rPr>
+    </w:lvl>
+    <w:lvl w:ilvl="7" w:tplc="04090003" w:tentative="1">
+      <w:start w:val="1"/>
+      <w:numFmt w:val="bullet"/>
+      <w:lvlText w:val="o"/>
+      <w:lvlJc w:val="left"/>
+      <w:pPr>
+        <w:ind w:left="5760" w:hanging="360"/>
+      </w:pPr>
+      <w:rPr>
+        <w:rFonts w:ascii="Courier New" w:hAnsi="Courier New" w:cs="Courier New" w:hint="default"/>
+      </w:rPr>
+    </w:lvl>
+    <w:lvl w:ilvl="8" w:tplc="04090005" w:tentative="1">
+      <w:start w:val="1"/>
+      <w:numFmt w:val="bullet"/>
+      <w:lvlText w:val=""/>
+      <w:lvlJc w:val="left"/>
+      <w:pPr>
+        <w:ind w:left="6480" w:hanging="360"/>
+      </w:pPr>
+      <w:rPr>
+        <w:rFonts w:ascii="Wingdings" w:hAnsi="Wingdings" w:hint="default"/>
+      </w:rPr>
+    </w:lvl>
+  </w:abstractNum>
+  <w:abstractNum w:abstractNumId="34" w15:restartNumberingAfterBreak="0">
+    <w:nsid w:val="756611C9"/>
+    <w:multiLevelType w:val="hybridMultilevel"/>
+    <w:tmpl w:val="FE8CCA8E"/>
+    <w:lvl w:ilvl="0" w:tplc="04090001">
+      <w:start w:val="1"/>
+      <w:numFmt w:val="bullet"/>
+      <w:lvlText w:val=""/>
+      <w:lvlJc w:val="left"/>
+      <w:pPr>
+        <w:ind w:left="720" w:hanging="360"/>
+      </w:pPr>
+      <w:rPr>
+        <w:rFonts w:ascii="Symbol" w:hAnsi="Symbol" w:hint="default"/>
+      </w:rPr>
+    </w:lvl>
+    <w:lvl w:ilvl="1" w:tplc="04090003" w:tentative="1">
+      <w:start w:val="1"/>
+      <w:numFmt w:val="bullet"/>
+      <w:lvlText w:val="o"/>
+      <w:lvlJc w:val="left"/>
+      <w:pPr>
+        <w:ind w:left="1440" w:hanging="360"/>
+      </w:pPr>
+      <w:rPr>
+        <w:rFonts w:ascii="Courier New" w:hAnsi="Courier New" w:cs="Courier New" w:hint="default"/>
+      </w:rPr>
+    </w:lvl>
+    <w:lvl w:ilvl="2" w:tplc="04090005" w:tentative="1">
+      <w:start w:val="1"/>
+      <w:numFmt w:val="bullet"/>
+      <w:lvlText w:val=""/>
+      <w:lvlJc w:val="left"/>
+      <w:pPr>
+        <w:ind w:left="2160" w:hanging="360"/>
+      </w:pPr>
+      <w:rPr>
+        <w:rFonts w:ascii="Wingdings" w:hAnsi="Wingdings" w:hint="default"/>
+      </w:rPr>
+    </w:lvl>
+    <w:lvl w:ilvl="3" w:tplc="04090001" w:tentative="1">
+      <w:start w:val="1"/>
+      <w:numFmt w:val="bullet"/>
+      <w:lvlText w:val=""/>
+      <w:lvlJc w:val="left"/>
+      <w:pPr>
+        <w:ind w:left="2880" w:hanging="360"/>
+      </w:pPr>
+      <w:rPr>
+        <w:rFonts w:ascii="Symbol" w:hAnsi="Symbol" w:hint="default"/>
+      </w:rPr>
+    </w:lvl>
+    <w:lvl w:ilvl="4" w:tplc="04090003" w:tentative="1">
+      <w:start w:val="1"/>
+      <w:numFmt w:val="bullet"/>
+      <w:lvlText w:val="o"/>
+      <w:lvlJc w:val="left"/>
+      <w:pPr>
+        <w:ind w:left="3600" w:hanging="360"/>
+      </w:pPr>
+      <w:rPr>
+        <w:rFonts w:ascii="Courier New" w:hAnsi="Courier New" w:cs="Courier New" w:hint="default"/>
+      </w:rPr>
+    </w:lvl>
+    <w:lvl w:ilvl="5" w:tplc="04090005" w:tentative="1">
+      <w:start w:val="1"/>
+      <w:numFmt w:val="bullet"/>
+      <w:lvlText w:val=""/>
+      <w:lvlJc w:val="left"/>
+      <w:pPr>
+        <w:ind w:left="4320" w:hanging="360"/>
+      </w:pPr>
+      <w:rPr>
+        <w:rFonts w:ascii="Wingdings" w:hAnsi="Wingdings" w:hint="default"/>
+      </w:rPr>
+    </w:lvl>
+    <w:lvl w:ilvl="6" w:tplc="04090001" w:tentative="1">
+      <w:start w:val="1"/>
+      <w:numFmt w:val="bullet"/>
+      <w:lvlText w:val=""/>
+      <w:lvlJc w:val="left"/>
+      <w:pPr>
+        <w:ind w:left="5040" w:hanging="360"/>
+      </w:pPr>
+      <w:rPr>
+        <w:rFonts w:ascii="Symbol" w:hAnsi="Symbol" w:hint="default"/>
+      </w:rPr>
+    </w:lvl>
+    <w:lvl w:ilvl="7" w:tplc="04090003" w:tentative="1">
+      <w:start w:val="1"/>
+      <w:numFmt w:val="bullet"/>
+      <w:lvlText w:val="o"/>
+      <w:lvlJc w:val="left"/>
+      <w:pPr>
+        <w:ind w:left="5760" w:hanging="360"/>
+      </w:pPr>
+      <w:rPr>
+        <w:rFonts w:ascii="Courier New" w:hAnsi="Courier New" w:cs="Courier New" w:hint="default"/>
+      </w:rPr>
+    </w:lvl>
+    <w:lvl w:ilvl="8" w:tplc="04090005" w:tentative="1">
+      <w:start w:val="1"/>
+      <w:numFmt w:val="bullet"/>
+      <w:lvlText w:val=""/>
+      <w:lvlJc w:val="left"/>
+      <w:pPr>
+        <w:ind w:left="6480" w:hanging="360"/>
+      </w:pPr>
+      <w:rPr>
+        <w:rFonts w:ascii="Wingdings" w:hAnsi="Wingdings" w:hint="default"/>
+      </w:rPr>
+    </w:lvl>
+  </w:abstractNum>
+  <w:abstractNum w:abstractNumId="35" w15:restartNumberingAfterBreak="0">
+    <w:nsid w:val="76340647"/>
+    <w:multiLevelType w:val="hybridMultilevel"/>
+    <w:tmpl w:val="999C7EB2"/>
+    <w:lvl w:ilvl="0" w:tplc="04090001">
+      <w:start w:val="1"/>
+      <w:numFmt w:val="bullet"/>
+      <w:lvlText w:val=""/>
+      <w:lvlJc w:val="left"/>
+      <w:pPr>
+        <w:ind w:left="720" w:hanging="360"/>
+      </w:pPr>
+      <w:rPr>
+        <w:rFonts w:ascii="Symbol" w:hAnsi="Symbol" w:hint="default"/>
+      </w:rPr>
+    </w:lvl>
+    <w:lvl w:ilvl="1" w:tplc="04090003" w:tentative="1">
+      <w:start w:val="1"/>
+      <w:numFmt w:val="bullet"/>
+      <w:lvlText w:val="o"/>
+      <w:lvlJc w:val="left"/>
+      <w:pPr>
+        <w:ind w:left="1440" w:hanging="360"/>
+      </w:pPr>
+      <w:rPr>
+        <w:rFonts w:ascii="Courier New" w:hAnsi="Courier New" w:cs="Courier New" w:hint="default"/>
+      </w:rPr>
+    </w:lvl>
+    <w:lvl w:ilvl="2" w:tplc="04090005" w:tentative="1">
+      <w:start w:val="1"/>
+      <w:numFmt w:val="bullet"/>
+      <w:lvlText w:val=""/>
+      <w:lvlJc w:val="left"/>
+      <w:pPr>
+        <w:ind w:left="2160" w:hanging="360"/>
+      </w:pPr>
+      <w:rPr>
+        <w:rFonts w:ascii="Wingdings" w:hAnsi="Wingdings" w:hint="default"/>
+      </w:rPr>
+    </w:lvl>
+    <w:lvl w:ilvl="3" w:tplc="04090001" w:tentative="1">
+      <w:start w:val="1"/>
+      <w:numFmt w:val="bullet"/>
+      <w:lvlText w:val=""/>
+      <w:lvlJc w:val="left"/>
+      <w:pPr>
+        <w:ind w:left="2880" w:hanging="360"/>
+      </w:pPr>
+      <w:rPr>
+        <w:rFonts w:ascii="Symbol" w:hAnsi="Symbol" w:hint="default"/>
+      </w:rPr>
+    </w:lvl>
+    <w:lvl w:ilvl="4" w:tplc="04090003" w:tentative="1">
+      <w:start w:val="1"/>
+      <w:numFmt w:val="bullet"/>
+      <w:lvlText w:val="o"/>
+      <w:lvlJc w:val="left"/>
+      <w:pPr>
+        <w:ind w:left="3600" w:hanging="360"/>
+      </w:pPr>
+      <w:rPr>
+        <w:rFonts w:ascii="Courier New" w:hAnsi="Courier New" w:cs="Courier New" w:hint="default"/>
+      </w:rPr>
+    </w:lvl>
+    <w:lvl w:ilvl="5" w:tplc="04090005" w:tentative="1">
+      <w:start w:val="1"/>
+      <w:numFmt w:val="bullet"/>
+      <w:lvlText w:val=""/>
+      <w:lvlJc w:val="left"/>
+      <w:pPr>
+        <w:ind w:left="4320" w:hanging="360"/>
+      </w:pPr>
+      <w:rPr>
+        <w:rFonts w:ascii="Wingdings" w:hAnsi="Wingdings" w:hint="default"/>
+      </w:rPr>
+    </w:lvl>
+    <w:lvl w:ilvl="6" w:tplc="04090001" w:tentative="1">
+      <w:start w:val="1"/>
+      <w:numFmt w:val="bullet"/>
+      <w:lvlText w:val=""/>
+      <w:lvlJc w:val="left"/>
+      <w:pPr>
+        <w:ind w:left="5040" w:hanging="360"/>
+      </w:pPr>
+      <w:rPr>
+        <w:rFonts w:ascii="Symbol" w:hAnsi="Symbol" w:hint="default"/>
+      </w:rPr>
+    </w:lvl>
+    <w:lvl w:ilvl="7" w:tplc="04090003" w:tentative="1">
+      <w:start w:val="1"/>
+      <w:numFmt w:val="bullet"/>
+      <w:lvlText w:val="o"/>
+      <w:lvlJc w:val="left"/>
+      <w:pPr>
+        <w:ind w:left="5760" w:hanging="360"/>
+      </w:pPr>
+      <w:rPr>
+        <w:rFonts w:ascii="Courier New" w:hAnsi="Courier New" w:cs="Courier New" w:hint="default"/>
+      </w:rPr>
+    </w:lvl>
+    <w:lvl w:ilvl="8" w:tplc="04090005" w:tentative="1">
+      <w:start w:val="1"/>
+      <w:numFmt w:val="bullet"/>
+      <w:lvlText w:val=""/>
+      <w:lvlJc w:val="left"/>
+      <w:pPr>
+        <w:ind w:left="6480" w:hanging="360"/>
+      </w:pPr>
+      <w:rPr>
+        <w:rFonts w:ascii="Wingdings" w:hAnsi="Wingdings" w:hint="default"/>
+      </w:rPr>
+    </w:lvl>
+  </w:abstractNum>
+  <w:abstractNum w:abstractNumId="36" w15:restartNumberingAfterBreak="0">
+    <w:nsid w:val="78C576FF"/>
+    <w:multiLevelType w:val="hybridMultilevel"/>
+    <w:tmpl w:val="ED789736"/>
+    <w:lvl w:ilvl="0" w:tplc="04090001">
+      <w:start w:val="1"/>
+      <w:numFmt w:val="bullet"/>
+      <w:lvlText w:val=""/>
+      <w:lvlJc w:val="left"/>
+      <w:pPr>
+        <w:ind w:left="720" w:hanging="360"/>
+      </w:pPr>
+      <w:rPr>
+        <w:rFonts w:ascii="Symbol" w:hAnsi="Symbol" w:hint="default"/>
+      </w:rPr>
+    </w:lvl>
+    <w:lvl w:ilvl="1" w:tplc="04090003" w:tentative="1">
+      <w:start w:val="1"/>
+      <w:numFmt w:val="bullet"/>
+      <w:lvlText w:val="o"/>
+      <w:lvlJc w:val="left"/>
+      <w:pPr>
+        <w:ind w:left="1440" w:hanging="360"/>
+      </w:pPr>
+      <w:rPr>
+        <w:rFonts w:ascii="Courier New" w:hAnsi="Courier New" w:cs="Courier New" w:hint="default"/>
+      </w:rPr>
+    </w:lvl>
+    <w:lvl w:ilvl="2" w:tplc="04090005" w:tentative="1">
+      <w:start w:val="1"/>
+      <w:numFmt w:val="bullet"/>
+      <w:lvlText w:val=""/>
+      <w:lvlJc w:val="left"/>
+      <w:pPr>
+        <w:ind w:left="2160" w:hanging="360"/>
+      </w:pPr>
+      <w:rPr>
+        <w:rFonts w:ascii="Wingdings" w:hAnsi="Wingdings" w:hint="default"/>
+      </w:rPr>
+    </w:lvl>
+    <w:lvl w:ilvl="3" w:tplc="04090001" w:tentative="1">
+      <w:start w:val="1"/>
+      <w:numFmt w:val="bullet"/>
+      <w:lvlText w:val=""/>
+      <w:lvlJc w:val="left"/>
+      <w:pPr>
+        <w:ind w:left="2880" w:hanging="360"/>
+      </w:pPr>
+      <w:rPr>
+        <w:rFonts w:ascii="Symbol" w:hAnsi="Symbol" w:hint="default"/>
+      </w:rPr>
+    </w:lvl>
+    <w:lvl w:ilvl="4" w:tplc="04090003" w:tentative="1">
+      <w:start w:val="1"/>
+      <w:numFmt w:val="bullet"/>
+      <w:lvlText w:val="o"/>
+      <w:lvlJc w:val="left"/>
+      <w:pPr>
+        <w:ind w:left="3600" w:hanging="360"/>
+      </w:pPr>
+      <w:rPr>
+        <w:rFonts w:ascii="Courier New" w:hAnsi="Courier New" w:cs="Courier New" w:hint="default"/>
+      </w:rPr>
+    </w:lvl>
+    <w:lvl w:ilvl="5" w:tplc="04090005" w:tentative="1">
+      <w:start w:val="1"/>
+      <w:numFmt w:val="bullet"/>
+      <w:lvlText w:val=""/>
+      <w:lvlJc w:val="left"/>
+      <w:pPr>
+        <w:ind w:left="4320" w:hanging="360"/>
+      </w:pPr>
+      <w:rPr>
+        <w:rFonts w:ascii="Wingdings" w:hAnsi="Wingdings" w:hint="default"/>
+      </w:rPr>
+    </w:lvl>
+    <w:lvl w:ilvl="6" w:tplc="04090001" w:tentative="1">
+      <w:start w:val="1"/>
+      <w:numFmt w:val="bullet"/>
+      <w:lvlText w:val=""/>
+      <w:lvlJc w:val="left"/>
+      <w:pPr>
+        <w:ind w:left="5040" w:hanging="360"/>
+      </w:pPr>
+      <w:rPr>
+        <w:rFonts w:ascii="Symbol" w:hAnsi="Symbol" w:hint="default"/>
+      </w:rPr>
+    </w:lvl>
+    <w:lvl w:ilvl="7" w:tplc="04090003" w:tentative="1">
+      <w:start w:val="1"/>
+      <w:numFmt w:val="bullet"/>
+      <w:lvlText w:val="o"/>
+      <w:lvlJc w:val="left"/>
+      <w:pPr>
+        <w:ind w:left="5760" w:hanging="360"/>
+      </w:pPr>
+      <w:rPr>
+        <w:rFonts w:ascii="Courier New" w:hAnsi="Courier New" w:cs="Courier New" w:hint="default"/>
+      </w:rPr>
+    </w:lvl>
+    <w:lvl w:ilvl="8" w:tplc="04090005" w:tentative="1">
+      <w:start w:val="1"/>
+      <w:numFmt w:val="bullet"/>
+      <w:lvlText w:val=""/>
+      <w:lvlJc w:val="left"/>
+      <w:pPr>
+        <w:ind w:left="6480" w:hanging="360"/>
+      </w:pPr>
+      <w:rPr>
+        <w:rFonts w:ascii="Wingdings" w:hAnsi="Wingdings" w:hint="default"/>
+      </w:rPr>
+    </w:lvl>
+  </w:abstractNum>
+  <w:abstractNum w:abstractNumId="37" w15:restartNumberingAfterBreak="0">
+    <w:nsid w:val="7B3570A0"/>
+    <w:multiLevelType w:val="hybridMultilevel"/>
+    <w:tmpl w:val="DD8AB5D0"/>
+    <w:lvl w:ilvl="0" w:tplc="04090001">
+      <w:start w:val="1"/>
+      <w:numFmt w:val="bullet"/>
+      <w:lvlText w:val=""/>
+      <w:lvlJc w:val="left"/>
+      <w:pPr>
+        <w:ind w:left="720" w:hanging="360"/>
+      </w:pPr>
+      <w:rPr>
+        <w:rFonts w:ascii="Symbol" w:hAnsi="Symbol" w:hint="default"/>
+      </w:rPr>
+    </w:lvl>
+    <w:lvl w:ilvl="1" w:tplc="04090003" w:tentative="1">
+      <w:start w:val="1"/>
+      <w:numFmt w:val="bullet"/>
+      <w:lvlText w:val="o"/>
+      <w:lvlJc w:val="left"/>
+      <w:pPr>
+        <w:ind w:left="1440" w:hanging="360"/>
+      </w:pPr>
+      <w:rPr>
+        <w:rFonts w:ascii="Courier New" w:hAnsi="Courier New" w:cs="Courier New" w:hint="default"/>
+      </w:rPr>
+    </w:lvl>
+    <w:lvl w:ilvl="2" w:tplc="04090005" w:tentative="1">
+      <w:start w:val="1"/>
+      <w:numFmt w:val="bullet"/>
+      <w:lvlText w:val=""/>
+      <w:lvlJc w:val="left"/>
+      <w:pPr>
+        <w:ind w:left="2160" w:hanging="360"/>
+      </w:pPr>
+      <w:rPr>
+        <w:rFonts w:ascii="Wingdings" w:hAnsi="Wingdings" w:hint="default"/>
+      </w:rPr>
+    </w:lvl>
+    <w:lvl w:ilvl="3" w:tplc="04090001" w:tentative="1">
+      <w:start w:val="1"/>
+      <w:numFmt w:val="bullet"/>
+      <w:lvlText w:val=""/>
+      <w:lvlJc w:val="left"/>
+      <w:pPr>
+        <w:ind w:left="2880" w:hanging="360"/>
+      </w:pPr>
+      <w:rPr>
+        <w:rFonts w:ascii="Symbol" w:hAnsi="Symbol" w:hint="default"/>
+      </w:rPr>
+    </w:lvl>
+    <w:lvl w:ilvl="4" w:tplc="04090003" w:tentative="1">
+      <w:start w:val="1"/>
+      <w:numFmt w:val="bullet"/>
+      <w:lvlText w:val="o"/>
+      <w:lvlJc w:val="left"/>
+      <w:pPr>
+        <w:ind w:left="3600" w:hanging="360"/>
+      </w:pPr>
+      <w:rPr>
+        <w:rFonts w:ascii="Courier New" w:hAnsi="Courier New" w:cs="Courier New" w:hint="default"/>
+      </w:rPr>
+    </w:lvl>
+    <w:lvl w:ilvl="5" w:tplc="04090005" w:tentative="1">
+      <w:start w:val="1"/>
+      <w:numFmt w:val="bullet"/>
+      <w:lvlText w:val=""/>
+      <w:lvlJc w:val="left"/>
+      <w:pPr>
+        <w:ind w:left="4320" w:hanging="360"/>
+      </w:pPr>
+      <w:rPr>
+        <w:rFonts w:ascii="Wingdings" w:hAnsi="Wingdings" w:hint="default"/>
+      </w:rPr>
+    </w:lvl>
+    <w:lvl w:ilvl="6" w:tplc="04090001" w:tentative="1">
+      <w:start w:val="1"/>
+      <w:numFmt w:val="bullet"/>
+      <w:lvlText w:val=""/>
+      <w:lvlJc w:val="left"/>
+      <w:pPr>
+        <w:ind w:left="5040" w:hanging="360"/>
+      </w:pPr>
+      <w:rPr>
+        <w:rFonts w:ascii="Symbol" w:hAnsi="Symbol" w:hint="default"/>
+      </w:rPr>
+    </w:lvl>
+    <w:lvl w:ilvl="7" w:tplc="04090003" w:tentative="1">
+      <w:start w:val="1"/>
+      <w:numFmt w:val="bullet"/>
+      <w:lvlText w:val="o"/>
+      <w:lvlJc w:val="left"/>
+      <w:pPr>
+        <w:ind w:left="5760" w:hanging="360"/>
+      </w:pPr>
+      <w:rPr>
+        <w:rFonts w:ascii="Courier New" w:hAnsi="Courier New" w:cs="Courier New" w:hint="default"/>
+      </w:rPr>
+    </w:lvl>
+    <w:lvl w:ilvl="8" w:tplc="04090005" w:tentative="1">
+      <w:start w:val="1"/>
+      <w:numFmt w:val="bullet"/>
+      <w:lvlText w:val=""/>
+      <w:lvlJc w:val="left"/>
+      <w:pPr>
+        <w:ind w:left="6480" w:hanging="360"/>
+      </w:pPr>
+      <w:rPr>
+        <w:rFonts w:ascii="Wingdings" w:hAnsi="Wingdings" w:hint="default"/>
+      </w:rPr>
+    </w:lvl>
+  </w:abstractNum>
+  <w:abstractNum w:abstractNumId="38" w15:restartNumberingAfterBreak="0">
+    <w:nsid w:val="7B9C599E"/>
+    <w:multiLevelType w:val="hybridMultilevel"/>
+    <w:tmpl w:val="A1086204"/>
+    <w:lvl w:ilvl="0" w:tplc="04090001">
+      <w:start w:val="1"/>
+      <w:numFmt w:val="bullet"/>
+      <w:lvlText w:val=""/>
+      <w:lvlJc w:val="left"/>
+      <w:pPr>
+        <w:ind w:left="720" w:hanging="360"/>
+      </w:pPr>
+      <w:rPr>
+        <w:rFonts w:ascii="Symbol" w:hAnsi="Symbol" w:hint="default"/>
+      </w:rPr>
+    </w:lvl>
+    <w:lvl w:ilvl="1" w:tplc="04090003" w:tentative="1">
+      <w:start w:val="1"/>
+      <w:numFmt w:val="bullet"/>
+      <w:lvlText w:val="o"/>
+      <w:lvlJc w:val="left"/>
+      <w:pPr>
+        <w:ind w:left="1440" w:hanging="360"/>
+      </w:pPr>
+      <w:rPr>
+        <w:rFonts w:ascii="Courier New" w:hAnsi="Courier New" w:cs="Courier New" w:hint="default"/>
+      </w:rPr>
+    </w:lvl>
+    <w:lvl w:ilvl="2" w:tplc="04090005" w:tentative="1">
+      <w:start w:val="1"/>
+      <w:numFmt w:val="bullet"/>
+      <w:lvlText w:val=""/>
+      <w:lvlJc w:val="left"/>
+      <w:pPr>
+        <w:ind w:left="2160" w:hanging="360"/>
+      </w:pPr>
+      <w:rPr>
+        <w:rFonts w:ascii="Wingdings" w:hAnsi="Wingdings" w:hint="default"/>
+      </w:rPr>
+    </w:lvl>
+    <w:lvl w:ilvl="3" w:tplc="04090001" w:tentative="1">
+      <w:start w:val="1"/>
+      <w:numFmt w:val="bullet"/>
+      <w:lvlText w:val=""/>
+      <w:lvlJc w:val="left"/>
+      <w:pPr>
+        <w:ind w:left="2880" w:hanging="360"/>
+      </w:pPr>
+      <w:rPr>
+        <w:rFonts w:ascii="Symbol" w:hAnsi="Symbol" w:hint="default"/>
+      </w:rPr>
+    </w:lvl>
+    <w:lvl w:ilvl="4" w:tplc="04090003" w:tentative="1">
+      <w:start w:val="1"/>
+      <w:numFmt w:val="bullet"/>
+      <w:lvlText w:val="o"/>
+      <w:lvlJc w:val="left"/>
+      <w:pPr>
+        <w:ind w:left="3600" w:hanging="360"/>
+      </w:pPr>
+      <w:rPr>
+        <w:rFonts w:ascii="Courier New" w:hAnsi="Courier New" w:cs="Courier New" w:hint="default"/>
+      </w:rPr>
+    </w:lvl>
+    <w:lvl w:ilvl="5" w:tplc="04090005" w:tentative="1">
+      <w:start w:val="1"/>
+      <w:numFmt w:val="bullet"/>
+      <w:lvlText w:val=""/>
+      <w:lvlJc w:val="left"/>
+      <w:pPr>
+        <w:ind w:left="4320" w:hanging="360"/>
+      </w:pPr>
+      <w:rPr>
+        <w:rFonts w:ascii="Wingdings" w:hAnsi="Wingdings" w:hint="default"/>
+      </w:rPr>
+    </w:lvl>
+    <w:lvl w:ilvl="6" w:tplc="04090001" w:tentative="1">
+      <w:start w:val="1"/>
+      <w:numFmt w:val="bullet"/>
+      <w:lvlText w:val=""/>
+      <w:lvlJc w:val="left"/>
+      <w:pPr>
+        <w:ind w:left="5040" w:hanging="360"/>
+      </w:pPr>
+      <w:rPr>
+        <w:rFonts w:ascii="Symbol" w:hAnsi="Symbol" w:hint="default"/>
+      </w:rPr>
+    </w:lvl>
+    <w:lvl w:ilvl="7" w:tplc="04090003" w:tentative="1">
+      <w:start w:val="1"/>
+      <w:numFmt w:val="bullet"/>
+      <w:lvlText w:val="o"/>
+      <w:lvlJc w:val="left"/>
+      <w:pPr>
+        <w:ind w:left="5760" w:hanging="360"/>
+      </w:pPr>
+      <w:rPr>
+        <w:rFonts w:ascii="Courier New" w:hAnsi="Courier New" w:cs="Courier New" w:hint="default"/>
+      </w:rPr>
+    </w:lvl>
+    <w:lvl w:ilvl="8" w:tplc="04090005" w:tentative="1">
+      <w:start w:val="1"/>
+      <w:numFmt w:val="bullet"/>
+      <w:lvlText w:val=""/>
+      <w:lvlJc w:val="left"/>
+      <w:pPr>
+        <w:ind w:left="6480" w:hanging="360"/>
+      </w:pPr>
+      <w:rPr>
+        <w:rFonts w:ascii="Wingdings" w:hAnsi="Wingdings" w:hint="default"/>
+      </w:rPr>
+    </w:lvl>
+  </w:abstractNum>
+  <w:abstractNum w:abstractNumId="39" w15:restartNumberingAfterBreak="0">
+    <w:nsid w:val="7E9C05DF"/>
+    <w:multiLevelType w:val="hybridMultilevel"/>
+    <w:tmpl w:val="DCB6E306"/>
+    <w:lvl w:ilvl="0" w:tplc="04090001">
+      <w:start w:val="1"/>
+      <w:numFmt w:val="bullet"/>
+      <w:lvlText w:val=""/>
+      <w:lvlJc w:val="left"/>
+      <w:pPr>
+        <w:ind w:left="720" w:hanging="360"/>
+      </w:pPr>
+      <w:rPr>
+        <w:rFonts w:ascii="Symbol" w:hAnsi="Symbol" w:hint="default"/>
+      </w:rPr>
+    </w:lvl>
+    <w:lvl w:ilvl="1" w:tplc="04090003" w:tentative="1">
+      <w:start w:val="1"/>
+      <w:numFmt w:val="bullet"/>
+      <w:lvlText w:val="o"/>
+      <w:lvlJc w:val="left"/>
+      <w:pPr>
+        <w:ind w:left="1440" w:hanging="360"/>
+      </w:pPr>
+      <w:rPr>
+        <w:rFonts w:ascii="Courier New" w:hAnsi="Courier New" w:cs="Courier New" w:hint="default"/>
+      </w:rPr>
+    </w:lvl>
+    <w:lvl w:ilvl="2" w:tplc="04090005" w:tentative="1">
+      <w:start w:val="1"/>
+      <w:numFmt w:val="bullet"/>
+      <w:lvlText w:val=""/>
+      <w:lvlJc w:val="left"/>
+      <w:pPr>
+        <w:ind w:left="2160" w:hanging="360"/>
+      </w:pPr>
+      <w:rPr>
+        <w:rFonts w:ascii="Wingdings" w:hAnsi="Wingdings" w:hint="default"/>
+      </w:rPr>
+    </w:lvl>
+    <w:lvl w:ilvl="3" w:tplc="04090001" w:tentative="1">
+      <w:start w:val="1"/>
+      <w:numFmt w:val="bullet"/>
+      <w:lvlText w:val=""/>
+      <w:lvlJc w:val="left"/>
+      <w:pPr>
+        <w:ind w:left="2880" w:hanging="360"/>
+      </w:pPr>
+      <w:rPr>
+        <w:rFonts w:ascii="Symbol" w:hAnsi="Symbol" w:hint="default"/>
+      </w:rPr>
+    </w:lvl>
+    <w:lvl w:ilvl="4" w:tplc="04090003" w:tentative="1">
+      <w:start w:val="1"/>
+      <w:numFmt w:val="bullet"/>
+      <w:lvlText w:val="o"/>
+      <w:lvlJc w:val="left"/>
+      <w:pPr>
+        <w:ind w:left="3600" w:hanging="360"/>
+      </w:pPr>
+      <w:rPr>
+        <w:rFonts w:ascii="Courier New" w:hAnsi="Courier New" w:cs="Courier New" w:hint="default"/>
+      </w:rPr>
+    </w:lvl>
+    <w:lvl w:ilvl="5" w:tplc="04090005" w:tentative="1">
+      <w:start w:val="1"/>
+      <w:numFmt w:val="bullet"/>
+      <w:lvlText w:val=""/>
+      <w:lvlJc w:val="left"/>
+      <w:pPr>
+        <w:ind w:left="4320" w:hanging="360"/>
+      </w:pPr>
+      <w:rPr>
+        <w:rFonts w:ascii="Wingdings" w:hAnsi="Wingdings" w:hint="default"/>
+      </w:rPr>
+    </w:lvl>
+    <w:lvl w:ilvl="6" w:tplc="04090001" w:tentative="1">
+      <w:start w:val="1"/>
+      <w:numFmt w:val="bullet"/>
+      <w:lvlText w:val=""/>
+      <w:lvlJc w:val="left"/>
+      <w:pPr>
+        <w:ind w:left="5040" w:hanging="360"/>
+      </w:pPr>
+      <w:rPr>
+        <w:rFonts w:ascii="Symbol" w:hAnsi="Symbol" w:hint="default"/>
+      </w:rPr>
+    </w:lvl>
+    <w:lvl w:ilvl="7" w:tplc="04090003" w:tentative="1">
+      <w:start w:val="1"/>
+      <w:numFmt w:val="bullet"/>
+      <w:lvlText w:val="o"/>
+      <w:lvlJc w:val="left"/>
+      <w:pPr>
+        <w:ind w:left="5760" w:hanging="360"/>
+      </w:pPr>
+      <w:rPr>
+        <w:rFonts w:ascii="Courier New" w:hAnsi="Courier New" w:cs="Courier New" w:hint="default"/>
+      </w:rPr>
+    </w:lvl>
+    <w:lvl w:ilvl="8" w:tplc="04090005" w:tentative="1">
+      <w:start w:val="1"/>
+      <w:numFmt w:val="bullet"/>
+      <w:lvlText w:val=""/>
+      <w:lvlJc w:val="left"/>
+      <w:pPr>
+        <w:ind w:left="6480" w:hanging="360"/>
+      </w:pPr>
+      <w:rPr>
+        <w:rFonts w:ascii="Wingdings" w:hAnsi="Wingdings" w:hint="default"/>
+      </w:rPr>
+    </w:lvl>
+  </w:abstractNum>
   <w:num w:numId="1">
-    <w:abstractNumId w:val="5"/>
+    <w:abstractNumId w:val="25"/>
   </w:num>
   <w:num w:numId="2">
     <w:abstractNumId w:val="0"/>
   </w:num>
   <w:num w:numId="3">
+    <w:abstractNumId w:val="27"/>
+  </w:num>
+  <w:num w:numId="4">
     <w:abstractNumId w:val="6"/>
   </w:num>
-  <w:num w:numId="4">
+  <w:num w:numId="5">
+    <w:abstractNumId w:val="11"/>
+  </w:num>
+  <w:num w:numId="6">
+    <w:abstractNumId w:val="13"/>
+  </w:num>
+  <w:num w:numId="7">
+    <w:abstractNumId w:val="35"/>
+  </w:num>
+  <w:num w:numId="8">
+    <w:abstractNumId w:val="31"/>
+  </w:num>
+  <w:num w:numId="9">
+    <w:abstractNumId w:val="5"/>
+  </w:num>
+  <w:num w:numId="10">
+    <w:abstractNumId w:val="32"/>
+  </w:num>
+  <w:num w:numId="11">
+    <w:abstractNumId w:val="4"/>
+  </w:num>
+  <w:num w:numId="12">
+    <w:abstractNumId w:val="17"/>
+  </w:num>
+  <w:num w:numId="13">
+    <w:abstractNumId w:val="33"/>
+  </w:num>
+  <w:num w:numId="14">
+    <w:abstractNumId w:val="20"/>
+  </w:num>
+  <w:num w:numId="15">
+    <w:abstractNumId w:val="12"/>
+  </w:num>
+  <w:num w:numId="16">
+    <w:abstractNumId w:val="15"/>
+  </w:num>
+  <w:num w:numId="17">
+    <w:abstractNumId w:val="39"/>
+  </w:num>
+  <w:num w:numId="18">
     <w:abstractNumId w:val="2"/>
   </w:num>
-  <w:num w:numId="5">
+  <w:num w:numId="19">
+    <w:abstractNumId w:val="38"/>
+  </w:num>
+  <w:num w:numId="20">
     <w:abstractNumId w:val="3"/>
   </w:num>
-  <w:num w:numId="6">
-    <w:abstractNumId w:val="4"/>
+  <w:num w:numId="21">
+    <w:abstractNumId w:val="14"/>
   </w:num>
-  <w:num w:numId="7">
+  <w:num w:numId="22">
+    <w:abstractNumId w:val="1"/>
+  </w:num>
+  <w:num w:numId="23">
+    <w:abstractNumId w:val="8"/>
+  </w:num>
+  <w:num w:numId="24">
+    <w:abstractNumId w:val="22"/>
+  </w:num>
+  <w:num w:numId="25">
+    <w:abstractNumId w:val="23"/>
+  </w:num>
+  <w:num w:numId="26">
+    <w:abstractNumId w:val="21"/>
+  </w:num>
+  <w:num w:numId="27">
+    <w:abstractNumId w:val="34"/>
+  </w:num>
+  <w:num w:numId="28">
+    <w:abstractNumId w:val="30"/>
+  </w:num>
+  <w:num w:numId="29">
+    <w:abstractNumId w:val="24"/>
+  </w:num>
+  <w:num w:numId="30">
+    <w:abstractNumId w:val="37"/>
+  </w:num>
+  <w:num w:numId="31">
+    <w:abstractNumId w:val="26"/>
+  </w:num>
+  <w:num w:numId="32">
+    <w:abstractNumId w:val="29"/>
+  </w:num>
+  <w:num w:numId="33">
+    <w:abstractNumId w:val="28"/>
+  </w:num>
+  <w:num w:numId="34">
+    <w:abstractNumId w:val="7"/>
+  </w:num>
+  <w:num w:numId="35">
+    <w:abstractNumId w:val="16"/>
+  </w:num>
+  <w:num w:numId="36">
+    <w:abstractNumId w:val="19"/>
+  </w:num>
+  <w:num w:numId="37">
+    <w:abstractNumId w:val="36"/>
+  </w:num>
+  <w:num w:numId="38">
     <w:abstractNumId w:val="9"/>
   </w:num>
-  <w:num w:numId="8">
-    <w:abstractNumId w:val="7"/>
+  <w:num w:numId="39">
+    <w:abstractNumId w:val="18"/>
   </w:num>
-  <w:num w:numId="9">
-    <w:abstractNumId w:val="1"/>
-  </w:num>
-  <w:num w:numId="10">
-    <w:abstractNumId w:val="8"/>
+  <w:num w:numId="40">
+    <w:abstractNumId w:val="10"/>
   </w:num>
   <w:numIdMacAtCleanup w:val="6"/>
 </w:numbering>

--- a/Documentacao/Especificacao_Sistema_Informacao/IPL-TeSP-PSI-PSI-Template_Analise_v1.0.docx
+++ b/Documentacao/Especificacao_Sistema_Informacao/IPL-TeSP-PSI-PSI-Template_Analise_v1.0.docx
@@ -421,7 +421,6 @@
               </w:rPr>
               <w:t xml:space="preserve"> de </w:t>
             </w:r>
-            <w:proofErr w:type="gramStart"/>
             <w:r>
               <w:rPr>
                 <w:rFonts w:asciiTheme="minorHAnsi" w:hAnsiTheme="minorHAnsi" w:cstheme="minorHAnsi"/>
@@ -431,7 +430,6 @@
               </w:rPr>
               <w:t>Outubro</w:t>
             </w:r>
-            <w:proofErr w:type="gramEnd"/>
             <w:r>
               <w:rPr>
                 <w:rFonts w:asciiTheme="minorHAnsi" w:hAnsiTheme="minorHAnsi" w:cstheme="minorHAnsi"/>
@@ -5969,15 +5967,7 @@
     </w:p>
     <w:p>
       <w:r>
-        <w:t xml:space="preserve">&lt;O que </w:t>
-      </w:r>
-      <w:proofErr w:type="gramStart"/>
-      <w:r>
-        <w:t>falta..</w:t>
-      </w:r>
-      <w:proofErr w:type="gramEnd"/>
-      <w:r>
-        <w:t>&gt;</w:t>
+        <w:t>&lt;O que falta..&gt;</w:t>
       </w:r>
     </w:p>
     <w:p>
@@ -23805,6 +23795,7 @@
               </w:rPr>
             </w:pPr>
             <w:r>
+              <w:lastRenderedPageBreak/>
               <w:t>Descrição:</w:t>
             </w:r>
             <w:r>
@@ -27957,7 +27948,109 @@
                 <w:ilvl w:val="0"/>
                 <w:numId w:val="7"/>
               </w:numPr>
-            </w:pPr>
+              <w:rPr>
+                <w:b w:val="0"/>
+                <w:bCs w:val="0"/>
+              </w:rPr>
+            </w:pPr>
+            <w:r>
+              <w:rPr>
+                <w:b w:val="0"/>
+                <w:bCs w:val="0"/>
+              </w:rPr>
+              <w:t xml:space="preserve">O </w:t>
+            </w:r>
+            <w:r>
+              <w:rPr>
+                <w:b w:val="0"/>
+                <w:bCs w:val="0"/>
+              </w:rPr>
+              <w:t>operador</w:t>
+            </w:r>
+            <w:r>
+              <w:rPr>
+                <w:b w:val="0"/>
+                <w:bCs w:val="0"/>
+              </w:rPr>
+              <w:t xml:space="preserve"> tem de estar registado e com sessão iniciada</w:t>
+            </w:r>
+          </w:p>
+          <w:p>
+            <w:pPr>
+              <w:pStyle w:val="PargrafodaLista"/>
+              <w:numPr>
+                <w:ilvl w:val="0"/>
+                <w:numId w:val="7"/>
+              </w:numPr>
+              <w:rPr>
+                <w:b w:val="0"/>
+                <w:bCs w:val="0"/>
+              </w:rPr>
+            </w:pPr>
+            <w:r>
+              <w:rPr>
+                <w:b w:val="0"/>
+                <w:bCs w:val="0"/>
+              </w:rPr>
+              <w:t>O operador pode visualizar todos os dados da entidade presentes no sistema</w:t>
+            </w:r>
+          </w:p>
+          <w:p>
+            <w:pPr>
+              <w:pStyle w:val="PargrafodaLista"/>
+              <w:numPr>
+                <w:ilvl w:val="0"/>
+                <w:numId w:val="7"/>
+              </w:numPr>
+              <w:rPr>
+                <w:b w:val="0"/>
+                <w:bCs w:val="0"/>
+              </w:rPr>
+            </w:pPr>
+            <w:r>
+              <w:rPr>
+                <w:b w:val="0"/>
+                <w:bCs w:val="0"/>
+              </w:rPr>
+              <w:t xml:space="preserve">Para inserir </w:t>
+            </w:r>
+            <w:r>
+              <w:rPr>
+                <w:b w:val="0"/>
+                <w:bCs w:val="0"/>
+              </w:rPr>
+              <w:t>ou editar os dados da entidade</w:t>
+            </w:r>
+            <w:r>
+              <w:rPr>
+                <w:b w:val="0"/>
+                <w:bCs w:val="0"/>
+              </w:rPr>
+              <w:t xml:space="preserve"> os campos têm de estar obrigatoriamente preenchidos</w:t>
+            </w:r>
+          </w:p>
+          <w:p>
+            <w:pPr>
+              <w:pStyle w:val="PargrafodaLista"/>
+              <w:numPr>
+                <w:ilvl w:val="0"/>
+                <w:numId w:val="7"/>
+              </w:numPr>
+            </w:pPr>
+            <w:r>
+              <w:rPr>
+                <w:b w:val="0"/>
+                <w:bCs w:val="0"/>
+              </w:rPr>
+              <w:t xml:space="preserve">Para editar um leitor os campos têm de estar obrigatoriamente </w:t>
+            </w:r>
+            <w:r>
+              <w:rPr>
+                <w:b w:val="0"/>
+                <w:bCs w:val="0"/>
+              </w:rPr>
+              <w:t>preenchidos</w:t>
+            </w:r>
           </w:p>
         </w:tc>
         <w:tc>
@@ -28117,7 +28210,138 @@
                 <w:ilvl w:val="0"/>
                 <w:numId w:val="7"/>
               </w:numPr>
-            </w:pPr>
+              <w:rPr>
+                <w:b w:val="0"/>
+                <w:bCs w:val="0"/>
+              </w:rPr>
+            </w:pPr>
+            <w:r>
+              <w:rPr>
+                <w:b w:val="0"/>
+                <w:bCs w:val="0"/>
+              </w:rPr>
+              <w:t xml:space="preserve">O </w:t>
+            </w:r>
+            <w:r>
+              <w:rPr>
+                <w:b w:val="0"/>
+                <w:bCs w:val="0"/>
+              </w:rPr>
+              <w:t>operador</w:t>
+            </w:r>
+            <w:r>
+              <w:rPr>
+                <w:b w:val="0"/>
+                <w:bCs w:val="0"/>
+              </w:rPr>
+              <w:t xml:space="preserve"> tem de estar registado e com sessão iniciada</w:t>
+            </w:r>
+          </w:p>
+          <w:p>
+            <w:pPr>
+              <w:pStyle w:val="PargrafodaLista"/>
+              <w:numPr>
+                <w:ilvl w:val="0"/>
+                <w:numId w:val="7"/>
+              </w:numPr>
+              <w:rPr>
+                <w:b w:val="0"/>
+                <w:bCs w:val="0"/>
+              </w:rPr>
+            </w:pPr>
+            <w:r>
+              <w:rPr>
+                <w:b w:val="0"/>
+                <w:bCs w:val="0"/>
+              </w:rPr>
+              <w:t>O operador pode visualizar todos os horários de atividade relativos às bibliotecas presentes no sistema</w:t>
+            </w:r>
+          </w:p>
+          <w:p>
+            <w:pPr>
+              <w:pStyle w:val="PargrafodaLista"/>
+              <w:numPr>
+                <w:ilvl w:val="0"/>
+                <w:numId w:val="7"/>
+              </w:numPr>
+              <w:rPr>
+                <w:b w:val="0"/>
+                <w:bCs w:val="0"/>
+              </w:rPr>
+            </w:pPr>
+            <w:r>
+              <w:rPr>
+                <w:b w:val="0"/>
+                <w:bCs w:val="0"/>
+              </w:rPr>
+              <w:t xml:space="preserve">O operador pode inserir os dados de horário de </w:t>
+            </w:r>
+            <w:proofErr w:type="spellStart"/>
+            <w:r>
+              <w:rPr>
+                <w:b w:val="0"/>
+                <w:bCs w:val="0"/>
+              </w:rPr>
+              <w:t>atvidade</w:t>
+            </w:r>
+            <w:proofErr w:type="spellEnd"/>
+            <w:r>
+              <w:rPr>
+                <w:b w:val="0"/>
+                <w:bCs w:val="0"/>
+              </w:rPr>
+              <w:t xml:space="preserve"> da entidade presentes no sistema</w:t>
+            </w:r>
+          </w:p>
+          <w:p>
+            <w:pPr>
+              <w:pStyle w:val="PargrafodaLista"/>
+              <w:numPr>
+                <w:ilvl w:val="0"/>
+                <w:numId w:val="7"/>
+              </w:numPr>
+              <w:rPr>
+                <w:b w:val="0"/>
+                <w:bCs w:val="0"/>
+              </w:rPr>
+            </w:pPr>
+            <w:r>
+              <w:rPr>
+                <w:b w:val="0"/>
+                <w:bCs w:val="0"/>
+              </w:rPr>
+              <w:t xml:space="preserve">O operador pode editar os dados </w:t>
+            </w:r>
+            <w:r>
+              <w:rPr>
+                <w:b w:val="0"/>
+                <w:bCs w:val="0"/>
+              </w:rPr>
+              <w:t xml:space="preserve">de horário de atividade </w:t>
+            </w:r>
+            <w:r>
+              <w:rPr>
+                <w:b w:val="0"/>
+                <w:bCs w:val="0"/>
+              </w:rPr>
+              <w:t>da entidade presentes no sistema</w:t>
+            </w:r>
+          </w:p>
+          <w:p>
+            <w:pPr>
+              <w:pStyle w:val="PargrafodaLista"/>
+              <w:numPr>
+                <w:ilvl w:val="0"/>
+                <w:numId w:val="7"/>
+              </w:numPr>
+            </w:pPr>
+            <w:r>
+              <w:rPr>
+                <w:b w:val="0"/>
+                <w:bCs w:val="0"/>
+              </w:rPr>
+              <w:t>Para inserir ou editar os dados do horário de atividade os campos têm de estar obrigatoriamente preenchidos</w:t>
+            </w:r>
           </w:p>
         </w:tc>
         <w:tc>
@@ -28246,6 +28470,7 @@
               </w:rPr>
             </w:pPr>
             <w:r>
+              <w:lastRenderedPageBreak/>
               <w:t>Descrição:</w:t>
             </w:r>
             <w:r>
@@ -28277,7 +28502,144 @@
                 <w:ilvl w:val="0"/>
                 <w:numId w:val="7"/>
               </w:numPr>
-            </w:pPr>
+              <w:rPr>
+                <w:b w:val="0"/>
+                <w:bCs w:val="0"/>
+              </w:rPr>
+            </w:pPr>
+            <w:r>
+              <w:rPr>
+                <w:b w:val="0"/>
+                <w:bCs w:val="0"/>
+              </w:rPr>
+              <w:t xml:space="preserve">O </w:t>
+            </w:r>
+            <w:r>
+              <w:rPr>
+                <w:b w:val="0"/>
+                <w:bCs w:val="0"/>
+              </w:rPr>
+              <w:t>operador</w:t>
+            </w:r>
+            <w:r>
+              <w:rPr>
+                <w:b w:val="0"/>
+                <w:bCs w:val="0"/>
+              </w:rPr>
+              <w:t xml:space="preserve"> tem de estar registado e com sessão iniciada</w:t>
+            </w:r>
+          </w:p>
+          <w:p>
+            <w:pPr>
+              <w:pStyle w:val="PargrafodaLista"/>
+              <w:numPr>
+                <w:ilvl w:val="0"/>
+                <w:numId w:val="7"/>
+              </w:numPr>
+              <w:rPr>
+                <w:b w:val="0"/>
+                <w:bCs w:val="0"/>
+              </w:rPr>
+            </w:pPr>
+            <w:r>
+              <w:rPr>
+                <w:b w:val="0"/>
+                <w:bCs w:val="0"/>
+              </w:rPr>
+              <w:t>O operador pode visualizar todos os operadores da entidade presentes no sistema</w:t>
+            </w:r>
+          </w:p>
+          <w:p>
+            <w:pPr>
+              <w:pStyle w:val="PargrafodaLista"/>
+              <w:numPr>
+                <w:ilvl w:val="0"/>
+                <w:numId w:val="7"/>
+              </w:numPr>
+              <w:rPr>
+                <w:b w:val="0"/>
+                <w:bCs w:val="0"/>
+              </w:rPr>
+            </w:pPr>
+            <w:r>
+              <w:rPr>
+                <w:b w:val="0"/>
+                <w:bCs w:val="0"/>
+              </w:rPr>
+              <w:t>O operador pode inserir os dados de outros operadores da entidade presentes no sistema</w:t>
+            </w:r>
+          </w:p>
+          <w:p>
+            <w:pPr>
+              <w:pStyle w:val="PargrafodaLista"/>
+              <w:numPr>
+                <w:ilvl w:val="0"/>
+                <w:numId w:val="7"/>
+              </w:numPr>
+              <w:rPr>
+                <w:b w:val="0"/>
+                <w:bCs w:val="0"/>
+              </w:rPr>
+            </w:pPr>
+            <w:r>
+              <w:rPr>
+                <w:b w:val="0"/>
+                <w:bCs w:val="0"/>
+              </w:rPr>
+              <w:t>O operador pode editar os dados de outros operadores da entidade presentes no sistema</w:t>
+            </w:r>
+          </w:p>
+          <w:p>
+            <w:pPr>
+              <w:pStyle w:val="PargrafodaLista"/>
+              <w:numPr>
+                <w:ilvl w:val="0"/>
+                <w:numId w:val="7"/>
+              </w:numPr>
+            </w:pPr>
+            <w:r>
+              <w:rPr>
+                <w:b w:val="0"/>
+                <w:bCs w:val="0"/>
+              </w:rPr>
+              <w:t>Para inserir ou editar os dados dos operadores os campos têm de estar obrigatoriamente preenchidos</w:t>
+            </w:r>
+          </w:p>
+          <w:p>
+            <w:pPr>
+              <w:pStyle w:val="PargrafodaLista"/>
+              <w:numPr>
+                <w:ilvl w:val="0"/>
+                <w:numId w:val="7"/>
+              </w:numPr>
+            </w:pPr>
+            <w:r>
+              <w:rPr>
+                <w:b w:val="0"/>
+                <w:bCs w:val="0"/>
+              </w:rPr>
+              <w:t>O operador pode eliminar outro operador da entidade presente no sistema</w:t>
+            </w:r>
+          </w:p>
+          <w:p>
+            <w:pPr>
+              <w:pStyle w:val="PargrafodaLista"/>
+              <w:numPr>
+                <w:ilvl w:val="0"/>
+                <w:numId w:val="7"/>
+              </w:numPr>
+              <w:rPr>
+                <w:b w:val="0"/>
+                <w:bCs w:val="0"/>
+              </w:rPr>
+            </w:pPr>
+            <w:r>
+              <w:rPr>
+                <w:b w:val="0"/>
+                <w:bCs w:val="0"/>
+              </w:rPr>
+              <w:t>Na eliminação de um operador é feita uma verificação de segurança</w:t>
+            </w:r>
           </w:p>
         </w:tc>
         <w:tc>
@@ -28418,6 +28780,13 @@
               </w:rPr>
               <w:t>Como operador quero poder ser capaz</w:t>
             </w:r>
+            <w:r>
+              <w:rPr>
+                <w:b w:val="0"/>
+                <w:bCs w:val="0"/>
+              </w:rPr>
+              <w:t xml:space="preserve"> de visualizar, inserir e/ou eliminar uma biblioteca do sistema</w:t>
+            </w:r>
           </w:p>
           <w:p>
             <w:pPr>
@@ -28437,7 +28806,114 @@
                 <w:ilvl w:val="0"/>
                 <w:numId w:val="7"/>
               </w:numPr>
-            </w:pPr>
+              <w:rPr>
+                <w:b w:val="0"/>
+                <w:bCs w:val="0"/>
+              </w:rPr>
+            </w:pPr>
+            <w:r>
+              <w:rPr>
+                <w:b w:val="0"/>
+                <w:bCs w:val="0"/>
+              </w:rPr>
+              <w:t xml:space="preserve">O </w:t>
+            </w:r>
+            <w:r>
+              <w:rPr>
+                <w:b w:val="0"/>
+                <w:bCs w:val="0"/>
+              </w:rPr>
+              <w:t>operador</w:t>
+            </w:r>
+            <w:r>
+              <w:rPr>
+                <w:b w:val="0"/>
+                <w:bCs w:val="0"/>
+              </w:rPr>
+              <w:t xml:space="preserve"> tem de estar registado e com sessão iniciada</w:t>
+            </w:r>
+          </w:p>
+          <w:p>
+            <w:pPr>
+              <w:pStyle w:val="PargrafodaLista"/>
+              <w:numPr>
+                <w:ilvl w:val="0"/>
+                <w:numId w:val="7"/>
+              </w:numPr>
+              <w:rPr>
+                <w:b w:val="0"/>
+                <w:bCs w:val="0"/>
+              </w:rPr>
+            </w:pPr>
+            <w:r>
+              <w:rPr>
+                <w:b w:val="0"/>
+                <w:bCs w:val="0"/>
+              </w:rPr>
+              <w:t>O operador pode visualizar todas as bibliotecas da entidade presentes no sistema</w:t>
+            </w:r>
+          </w:p>
+          <w:p>
+            <w:pPr>
+              <w:pStyle w:val="PargrafodaLista"/>
+              <w:numPr>
+                <w:ilvl w:val="0"/>
+                <w:numId w:val="7"/>
+              </w:numPr>
+            </w:pPr>
+            <w:r>
+              <w:rPr>
+                <w:b w:val="0"/>
+                <w:bCs w:val="0"/>
+              </w:rPr>
+              <w:t>Para inserir os dados das bibliotecas os campos têm de estar obrigatoriamente preenchidos</w:t>
+            </w:r>
+          </w:p>
+          <w:p>
+            <w:pPr>
+              <w:pStyle w:val="PargrafodaLista"/>
+              <w:numPr>
+                <w:ilvl w:val="0"/>
+                <w:numId w:val="7"/>
+              </w:numPr>
+            </w:pPr>
+            <w:r>
+              <w:rPr>
+                <w:b w:val="0"/>
+                <w:bCs w:val="0"/>
+              </w:rPr>
+              <w:t>O operador pode eliminar outras bibliotecas da entidade presente no sistema</w:t>
+            </w:r>
+          </w:p>
+          <w:p>
+            <w:pPr>
+              <w:pStyle w:val="PargrafodaLista"/>
+              <w:numPr>
+                <w:ilvl w:val="0"/>
+                <w:numId w:val="7"/>
+              </w:numPr>
+            </w:pPr>
+            <w:r>
+              <w:rPr>
+                <w:b w:val="0"/>
+                <w:bCs w:val="0"/>
+              </w:rPr>
+              <w:t>Na eliminação de um</w:t>
+            </w:r>
+            <w:r>
+              <w:rPr>
+                <w:b w:val="0"/>
+                <w:bCs w:val="0"/>
+              </w:rPr>
+              <w:t xml:space="preserve">a biblioteca </w:t>
+            </w:r>
+            <w:r>
+              <w:rPr>
+                <w:b w:val="0"/>
+                <w:bCs w:val="0"/>
+              </w:rPr>
+              <w:t>é feita uma verificação de segurança</w:t>
+            </w:r>
           </w:p>
         </w:tc>
         <w:tc>
@@ -28603,7 +29079,6 @@
               </w:rPr>
             </w:pPr>
             <w:r>
-              <w:lastRenderedPageBreak/>
               <w:t>Critérios de Aceitação:</w:t>
             </w:r>
           </w:p>
@@ -28615,6 +29090,62 @@
                 <w:numId w:val="7"/>
               </w:numPr>
             </w:pPr>
+            <w:r>
+              <w:rPr>
+                <w:b w:val="0"/>
+                <w:bCs w:val="0"/>
+              </w:rPr>
+              <w:lastRenderedPageBreak/>
+              <w:t>O operador tem de estar registado e com sessão iniciada</w:t>
+            </w:r>
+          </w:p>
+          <w:p>
+            <w:pPr>
+              <w:pStyle w:val="PargrafodaLista"/>
+              <w:numPr>
+                <w:ilvl w:val="0"/>
+                <w:numId w:val="7"/>
+              </w:numPr>
+            </w:pPr>
+            <w:r>
+              <w:rPr>
+                <w:b w:val="0"/>
+                <w:bCs w:val="0"/>
+              </w:rPr>
+              <w:t>O operador pode ativar os registos de novos leitores no OPAC</w:t>
+            </w:r>
+          </w:p>
+          <w:p>
+            <w:pPr>
+              <w:pStyle w:val="PargrafodaLista"/>
+              <w:numPr>
+                <w:ilvl w:val="0"/>
+                <w:numId w:val="7"/>
+              </w:numPr>
+            </w:pPr>
+            <w:r>
+              <w:rPr>
+                <w:b w:val="0"/>
+                <w:bCs w:val="0"/>
+              </w:rPr>
+              <w:t>O operador pode desativar os registos de novos leitores no OPAC</w:t>
+            </w:r>
+          </w:p>
+          <w:p>
+            <w:pPr>
+              <w:pStyle w:val="PargrafodaLista"/>
+              <w:numPr>
+                <w:ilvl w:val="0"/>
+                <w:numId w:val="7"/>
+              </w:numPr>
+            </w:pPr>
+            <w:r>
+              <w:rPr>
+                <w:b w:val="0"/>
+                <w:bCs w:val="0"/>
+              </w:rPr>
+              <w:t>Para ativação ou desativação do registo de novos leitores no OPAC é feita uma verificação de segurança</w:t>
+            </w:r>
           </w:p>
         </w:tc>
         <w:tc>
@@ -28774,7 +29305,134 @@
                 <w:ilvl w:val="0"/>
                 <w:numId w:val="7"/>
               </w:numPr>
-            </w:pPr>
+              <w:rPr>
+                <w:b w:val="0"/>
+                <w:bCs w:val="0"/>
+              </w:rPr>
+            </w:pPr>
+            <w:r>
+              <w:rPr>
+                <w:b w:val="0"/>
+                <w:bCs w:val="0"/>
+              </w:rPr>
+              <w:t xml:space="preserve">O </w:t>
+            </w:r>
+            <w:r>
+              <w:rPr>
+                <w:b w:val="0"/>
+                <w:bCs w:val="0"/>
+              </w:rPr>
+              <w:t>operador</w:t>
+            </w:r>
+            <w:r>
+              <w:rPr>
+                <w:b w:val="0"/>
+                <w:bCs w:val="0"/>
+              </w:rPr>
+              <w:t xml:space="preserve"> tem de estar registado e com sessão iniciada</w:t>
+            </w:r>
+          </w:p>
+          <w:p>
+            <w:pPr>
+              <w:pStyle w:val="PargrafodaLista"/>
+              <w:numPr>
+                <w:ilvl w:val="0"/>
+                <w:numId w:val="7"/>
+              </w:numPr>
+              <w:rPr>
+                <w:b w:val="0"/>
+                <w:bCs w:val="0"/>
+              </w:rPr>
+            </w:pPr>
+            <w:r>
+              <w:rPr>
+                <w:b w:val="0"/>
+                <w:bCs w:val="0"/>
+              </w:rPr>
+              <w:t>O operador pode visualizar todas as reservas de livros de leitores</w:t>
+            </w:r>
+          </w:p>
+          <w:p>
+            <w:pPr>
+              <w:pStyle w:val="PargrafodaLista"/>
+              <w:numPr>
+                <w:ilvl w:val="0"/>
+                <w:numId w:val="7"/>
+              </w:numPr>
+              <w:rPr>
+                <w:b w:val="0"/>
+                <w:bCs w:val="0"/>
+              </w:rPr>
+            </w:pPr>
+            <w:r>
+              <w:rPr>
+                <w:b w:val="0"/>
+                <w:bCs w:val="0"/>
+              </w:rPr>
+              <w:t>O operador pode editar os dados das reservas de livros de leitores</w:t>
+            </w:r>
+          </w:p>
+          <w:p>
+            <w:pPr>
+              <w:pStyle w:val="PargrafodaLista"/>
+              <w:numPr>
+                <w:ilvl w:val="0"/>
+                <w:numId w:val="7"/>
+              </w:numPr>
+            </w:pPr>
+            <w:r>
+              <w:rPr>
+                <w:b w:val="0"/>
+                <w:bCs w:val="0"/>
+              </w:rPr>
+              <w:t>Para editar os dados da reserva os campos têm de estar obrigatoriamente preenchidos</w:t>
+            </w:r>
+          </w:p>
+          <w:p>
+            <w:pPr>
+              <w:pStyle w:val="PargrafodaLista"/>
+              <w:numPr>
+                <w:ilvl w:val="0"/>
+                <w:numId w:val="7"/>
+              </w:numPr>
+            </w:pPr>
+            <w:r>
+              <w:rPr>
+                <w:b w:val="0"/>
+                <w:bCs w:val="0"/>
+              </w:rPr>
+              <w:t>O operador pode desativar a possibilidade de o leitor poder cancelar a sua reserva</w:t>
+            </w:r>
+          </w:p>
+          <w:p>
+            <w:pPr>
+              <w:pStyle w:val="PargrafodaLista"/>
+              <w:numPr>
+                <w:ilvl w:val="0"/>
+                <w:numId w:val="7"/>
+              </w:numPr>
+            </w:pPr>
+            <w:r>
+              <w:rPr>
+                <w:b w:val="0"/>
+                <w:bCs w:val="0"/>
+              </w:rPr>
+              <w:t xml:space="preserve">Na </w:t>
+            </w:r>
+            <w:r>
+              <w:rPr>
+                <w:b w:val="0"/>
+                <w:bCs w:val="0"/>
+              </w:rPr>
+              <w:t>desativação</w:t>
+            </w:r>
+            <w:r>
+              <w:rPr>
+                <w:b w:val="0"/>
+                <w:bCs w:val="0"/>
+              </w:rPr>
+              <w:t xml:space="preserve"> é feita uma verificação de segurança</w:t>
+            </w:r>
           </w:p>
         </w:tc>
         <w:tc>
@@ -28935,6 +29593,61 @@
                 <w:numId w:val="7"/>
               </w:numPr>
             </w:pPr>
+            <w:r>
+              <w:rPr>
+                <w:b w:val="0"/>
+                <w:bCs w:val="0"/>
+              </w:rPr>
+              <w:t>O operador tem de estar registado e com sessão iniciada</w:t>
+            </w:r>
+          </w:p>
+          <w:p>
+            <w:pPr>
+              <w:pStyle w:val="PargrafodaLista"/>
+              <w:numPr>
+                <w:ilvl w:val="0"/>
+                <w:numId w:val="7"/>
+              </w:numPr>
+            </w:pPr>
+            <w:r>
+              <w:rPr>
+                <w:b w:val="0"/>
+                <w:bCs w:val="0"/>
+              </w:rPr>
+              <w:t>O operador pode ativar o modulo de leitura recomendada</w:t>
+            </w:r>
+          </w:p>
+          <w:p>
+            <w:pPr>
+              <w:pStyle w:val="PargrafodaLista"/>
+              <w:numPr>
+                <w:ilvl w:val="0"/>
+                <w:numId w:val="7"/>
+              </w:numPr>
+            </w:pPr>
+            <w:r>
+              <w:rPr>
+                <w:b w:val="0"/>
+                <w:bCs w:val="0"/>
+              </w:rPr>
+              <w:t>O operador pode desativar o modulo de leitura recomendada</w:t>
+            </w:r>
+          </w:p>
+          <w:p>
+            <w:pPr>
+              <w:pStyle w:val="PargrafodaLista"/>
+              <w:numPr>
+                <w:ilvl w:val="0"/>
+                <w:numId w:val="7"/>
+              </w:numPr>
+            </w:pPr>
+            <w:r>
+              <w:rPr>
+                <w:b w:val="0"/>
+                <w:bCs w:val="0"/>
+              </w:rPr>
+              <w:t>Para ativação ou desativação do modulo de leitura recomendada é feita uma verificação de segurança</w:t>
+            </w:r>
           </w:p>
         </w:tc>
         <w:tc>
@@ -29063,6 +29776,7 @@
               </w:rPr>
             </w:pPr>
             <w:r>
+              <w:lastRenderedPageBreak/>
               <w:t>Descrição:</w:t>
             </w:r>
             <w:r>
@@ -29095,6 +29809,61 @@
                 <w:numId w:val="7"/>
               </w:numPr>
             </w:pPr>
+            <w:r>
+              <w:rPr>
+                <w:b w:val="0"/>
+                <w:bCs w:val="0"/>
+              </w:rPr>
+              <w:t>O operador tem de estar registado e com sessão iniciada</w:t>
+            </w:r>
+          </w:p>
+          <w:p>
+            <w:pPr>
+              <w:pStyle w:val="PargrafodaLista"/>
+              <w:numPr>
+                <w:ilvl w:val="0"/>
+                <w:numId w:val="7"/>
+              </w:numPr>
+            </w:pPr>
+            <w:r>
+              <w:rPr>
+                <w:b w:val="0"/>
+                <w:bCs w:val="0"/>
+              </w:rPr>
+              <w:t>O operador pode ativar os registos de novos leitores no OPAC</w:t>
+            </w:r>
+          </w:p>
+          <w:p>
+            <w:pPr>
+              <w:pStyle w:val="PargrafodaLista"/>
+              <w:numPr>
+                <w:ilvl w:val="0"/>
+                <w:numId w:val="7"/>
+              </w:numPr>
+            </w:pPr>
+            <w:r>
+              <w:rPr>
+                <w:b w:val="0"/>
+                <w:bCs w:val="0"/>
+              </w:rPr>
+              <w:t>O operador pode desativar os registos de novos leitores no OPAC</w:t>
+            </w:r>
+          </w:p>
+          <w:p>
+            <w:pPr>
+              <w:pStyle w:val="PargrafodaLista"/>
+              <w:numPr>
+                <w:ilvl w:val="0"/>
+                <w:numId w:val="7"/>
+              </w:numPr>
+            </w:pPr>
+            <w:r>
+              <w:rPr>
+                <w:b w:val="0"/>
+                <w:bCs w:val="0"/>
+              </w:rPr>
+              <w:t>Para ativação ou desativação do registo de novos leitores no OPAC é feita uma verificação de segurança</w:t>
+            </w:r>
           </w:p>
         </w:tc>
         <w:tc>
@@ -29275,7 +30044,148 @@
                 <w:ilvl w:val="0"/>
                 <w:numId w:val="7"/>
               </w:numPr>
-            </w:pPr>
+              <w:rPr>
+                <w:b w:val="0"/>
+                <w:bCs w:val="0"/>
+              </w:rPr>
+            </w:pPr>
+            <w:r>
+              <w:rPr>
+                <w:b w:val="0"/>
+                <w:bCs w:val="0"/>
+              </w:rPr>
+              <w:t xml:space="preserve">O </w:t>
+            </w:r>
+            <w:r>
+              <w:rPr>
+                <w:b w:val="0"/>
+                <w:bCs w:val="0"/>
+              </w:rPr>
+              <w:t>operador</w:t>
+            </w:r>
+            <w:r>
+              <w:rPr>
+                <w:b w:val="0"/>
+                <w:bCs w:val="0"/>
+              </w:rPr>
+              <w:t xml:space="preserve"> tem de estar registado e com sessão iniciada</w:t>
+            </w:r>
+          </w:p>
+          <w:p>
+            <w:pPr>
+              <w:pStyle w:val="PargrafodaLista"/>
+              <w:numPr>
+                <w:ilvl w:val="0"/>
+                <w:numId w:val="7"/>
+              </w:numPr>
+              <w:rPr>
+                <w:b w:val="0"/>
+                <w:bCs w:val="0"/>
+              </w:rPr>
+            </w:pPr>
+            <w:r>
+              <w:rPr>
+                <w:b w:val="0"/>
+                <w:bCs w:val="0"/>
+              </w:rPr>
+              <w:t>O operador pode visualizar todos postos de trabalho presentes no sistema</w:t>
+            </w:r>
+          </w:p>
+          <w:p>
+            <w:pPr>
+              <w:pStyle w:val="PargrafodaLista"/>
+              <w:numPr>
+                <w:ilvl w:val="0"/>
+                <w:numId w:val="7"/>
+              </w:numPr>
+              <w:rPr>
+                <w:b w:val="0"/>
+                <w:bCs w:val="0"/>
+              </w:rPr>
+            </w:pPr>
+            <w:r>
+              <w:rPr>
+                <w:b w:val="0"/>
+                <w:bCs w:val="0"/>
+              </w:rPr>
+              <w:t>O operador pode editar os dados de postos de trabalho presentes no sistema</w:t>
+            </w:r>
+          </w:p>
+          <w:p>
+            <w:pPr>
+              <w:pStyle w:val="PargrafodaLista"/>
+              <w:numPr>
+                <w:ilvl w:val="0"/>
+                <w:numId w:val="7"/>
+              </w:numPr>
+            </w:pPr>
+            <w:r>
+              <w:rPr>
+                <w:b w:val="0"/>
+                <w:bCs w:val="0"/>
+              </w:rPr>
+              <w:t>Para editar os dados dos postos de trabalho os campos têm de estar obrigatoriamente preenchidos</w:t>
+            </w:r>
+          </w:p>
+          <w:p>
+            <w:pPr>
+              <w:pStyle w:val="PargrafodaLista"/>
+              <w:numPr>
+                <w:ilvl w:val="0"/>
+                <w:numId w:val="7"/>
+              </w:numPr>
+            </w:pPr>
+            <w:r>
+              <w:rPr>
+                <w:b w:val="0"/>
+                <w:bCs w:val="0"/>
+              </w:rPr>
+              <w:t>O operador pode desativar postos de trabalho presentes no sistema</w:t>
+            </w:r>
+          </w:p>
+          <w:p>
+            <w:pPr>
+              <w:pStyle w:val="PargrafodaLista"/>
+              <w:numPr>
+                <w:ilvl w:val="0"/>
+                <w:numId w:val="7"/>
+              </w:numPr>
+            </w:pPr>
+            <w:r>
+              <w:rPr>
+                <w:b w:val="0"/>
+                <w:bCs w:val="0"/>
+              </w:rPr>
+              <w:t xml:space="preserve">Na </w:t>
+            </w:r>
+            <w:r>
+              <w:rPr>
+                <w:b w:val="0"/>
+                <w:bCs w:val="0"/>
+              </w:rPr>
+              <w:t>desativação</w:t>
+            </w:r>
+            <w:r>
+              <w:rPr>
+                <w:b w:val="0"/>
+                <w:bCs w:val="0"/>
+              </w:rPr>
+              <w:t xml:space="preserve"> de um </w:t>
+            </w:r>
+            <w:r>
+              <w:rPr>
+                <w:b w:val="0"/>
+                <w:bCs w:val="0"/>
+              </w:rPr>
+              <w:t>posto de trabalho</w:t>
+            </w:r>
+            <w:r>
+              <w:rPr>
+                <w:b w:val="0"/>
+                <w:bCs w:val="0"/>
+              </w:rPr>
+              <w:t xml:space="preserve"> é feita uma verificação de segurança</w:t>
+            </w:r>
           </w:p>
         </w:tc>
         <w:tc>
@@ -29404,7 +30314,6 @@
               </w:rPr>
             </w:pPr>
             <w:r>
-              <w:lastRenderedPageBreak/>
               <w:t>Descrição:</w:t>
             </w:r>
             <w:r>
@@ -29436,7 +30345,149 @@
                 <w:ilvl w:val="0"/>
                 <w:numId w:val="7"/>
               </w:numPr>
-            </w:pPr>
+              <w:rPr>
+                <w:b w:val="0"/>
+                <w:bCs w:val="0"/>
+              </w:rPr>
+            </w:pPr>
+            <w:r>
+              <w:rPr>
+                <w:b w:val="0"/>
+                <w:bCs w:val="0"/>
+              </w:rPr>
+              <w:t xml:space="preserve">O </w:t>
+            </w:r>
+            <w:r>
+              <w:rPr>
+                <w:b w:val="0"/>
+                <w:bCs w:val="0"/>
+              </w:rPr>
+              <w:t>operador</w:t>
+            </w:r>
+            <w:r>
+              <w:rPr>
+                <w:b w:val="0"/>
+                <w:bCs w:val="0"/>
+              </w:rPr>
+              <w:t xml:space="preserve"> tem de estar registado e com sessão iniciada</w:t>
+            </w:r>
+          </w:p>
+          <w:p>
+            <w:pPr>
+              <w:pStyle w:val="PargrafodaLista"/>
+              <w:numPr>
+                <w:ilvl w:val="0"/>
+                <w:numId w:val="7"/>
+              </w:numPr>
+              <w:rPr>
+                <w:b w:val="0"/>
+                <w:bCs w:val="0"/>
+              </w:rPr>
+            </w:pPr>
+            <w:r>
+              <w:rPr>
+                <w:b w:val="0"/>
+                <w:bCs w:val="0"/>
+              </w:rPr>
+              <w:t>O operador pode visualizar todos postos de trabalho presentes no sistema</w:t>
+            </w:r>
+          </w:p>
+          <w:p>
+            <w:pPr>
+              <w:pStyle w:val="PargrafodaLista"/>
+              <w:numPr>
+                <w:ilvl w:val="0"/>
+                <w:numId w:val="7"/>
+              </w:numPr>
+              <w:rPr>
+                <w:b w:val="0"/>
+                <w:bCs w:val="0"/>
+              </w:rPr>
+            </w:pPr>
+            <w:r>
+              <w:rPr>
+                <w:b w:val="0"/>
+                <w:bCs w:val="0"/>
+              </w:rPr>
+              <w:lastRenderedPageBreak/>
+              <w:t>O operador pode editar os dados de postos de trabalho presentes no sistema</w:t>
+            </w:r>
+          </w:p>
+          <w:p>
+            <w:pPr>
+              <w:pStyle w:val="PargrafodaLista"/>
+              <w:numPr>
+                <w:ilvl w:val="0"/>
+                <w:numId w:val="7"/>
+              </w:numPr>
+            </w:pPr>
+            <w:r>
+              <w:rPr>
+                <w:b w:val="0"/>
+                <w:bCs w:val="0"/>
+              </w:rPr>
+              <w:t>Para editar os dados dos postos de trabalho os campos têm de estar obrigatoriamente preenchidos</w:t>
+            </w:r>
+          </w:p>
+          <w:p>
+            <w:pPr>
+              <w:pStyle w:val="PargrafodaLista"/>
+              <w:numPr>
+                <w:ilvl w:val="0"/>
+                <w:numId w:val="7"/>
+              </w:numPr>
+            </w:pPr>
+            <w:r>
+              <w:rPr>
+                <w:b w:val="0"/>
+                <w:bCs w:val="0"/>
+              </w:rPr>
+              <w:t>O operador pode desativar postos de trabalho presentes no sistema</w:t>
+            </w:r>
+          </w:p>
+          <w:p>
+            <w:pPr>
+              <w:pStyle w:val="PargrafodaLista"/>
+              <w:numPr>
+                <w:ilvl w:val="0"/>
+                <w:numId w:val="7"/>
+              </w:numPr>
+            </w:pPr>
+            <w:r>
+              <w:rPr>
+                <w:b w:val="0"/>
+                <w:bCs w:val="0"/>
+              </w:rPr>
+              <w:t xml:space="preserve">Na </w:t>
+            </w:r>
+            <w:r>
+              <w:rPr>
+                <w:b w:val="0"/>
+                <w:bCs w:val="0"/>
+              </w:rPr>
+              <w:t>desativação</w:t>
+            </w:r>
+            <w:r>
+              <w:rPr>
+                <w:b w:val="0"/>
+                <w:bCs w:val="0"/>
+              </w:rPr>
+              <w:t xml:space="preserve"> de um </w:t>
+            </w:r>
+            <w:r>
+              <w:rPr>
+                <w:b w:val="0"/>
+                <w:bCs w:val="0"/>
+              </w:rPr>
+              <w:t>posto de trabalho</w:t>
+            </w:r>
+            <w:r>
+              <w:rPr>
+                <w:b w:val="0"/>
+                <w:bCs w:val="0"/>
+              </w:rPr>
+              <w:t xml:space="preserve"> é feita uma verificação de segurança</w:t>
+            </w:r>
           </w:p>
         </w:tc>
         <w:tc>
@@ -29590,7 +30641,148 @@
                 <w:ilvl w:val="0"/>
                 <w:numId w:val="7"/>
               </w:numPr>
-            </w:pPr>
+              <w:rPr>
+                <w:b w:val="0"/>
+                <w:bCs w:val="0"/>
+              </w:rPr>
+            </w:pPr>
+            <w:r>
+              <w:rPr>
+                <w:b w:val="0"/>
+                <w:bCs w:val="0"/>
+              </w:rPr>
+              <w:t xml:space="preserve">O </w:t>
+            </w:r>
+            <w:r>
+              <w:rPr>
+                <w:b w:val="0"/>
+                <w:bCs w:val="0"/>
+              </w:rPr>
+              <w:t>operador</w:t>
+            </w:r>
+            <w:r>
+              <w:rPr>
+                <w:b w:val="0"/>
+                <w:bCs w:val="0"/>
+              </w:rPr>
+              <w:t xml:space="preserve"> tem de estar registado e com sessão iniciada</w:t>
+            </w:r>
+          </w:p>
+          <w:p>
+            <w:pPr>
+              <w:pStyle w:val="PargrafodaLista"/>
+              <w:numPr>
+                <w:ilvl w:val="0"/>
+                <w:numId w:val="7"/>
+              </w:numPr>
+              <w:rPr>
+                <w:b w:val="0"/>
+                <w:bCs w:val="0"/>
+              </w:rPr>
+            </w:pPr>
+            <w:r>
+              <w:rPr>
+                <w:b w:val="0"/>
+                <w:bCs w:val="0"/>
+              </w:rPr>
+              <w:t>O operador pode visualizar todos postos de trabalho presentes no sistema</w:t>
+            </w:r>
+          </w:p>
+          <w:p>
+            <w:pPr>
+              <w:pStyle w:val="PargrafodaLista"/>
+              <w:numPr>
+                <w:ilvl w:val="0"/>
+                <w:numId w:val="7"/>
+              </w:numPr>
+              <w:rPr>
+                <w:b w:val="0"/>
+                <w:bCs w:val="0"/>
+              </w:rPr>
+            </w:pPr>
+            <w:r>
+              <w:rPr>
+                <w:b w:val="0"/>
+                <w:bCs w:val="0"/>
+              </w:rPr>
+              <w:t>O operador pode editar os dados de postos de trabalho presentes no sistema</w:t>
+            </w:r>
+          </w:p>
+          <w:p>
+            <w:pPr>
+              <w:pStyle w:val="PargrafodaLista"/>
+              <w:numPr>
+                <w:ilvl w:val="0"/>
+                <w:numId w:val="7"/>
+              </w:numPr>
+            </w:pPr>
+            <w:r>
+              <w:rPr>
+                <w:b w:val="0"/>
+                <w:bCs w:val="0"/>
+              </w:rPr>
+              <w:t>Para editar os dados dos postos de trabalho os campos têm de estar obrigatoriamente preenchidos</w:t>
+            </w:r>
+          </w:p>
+          <w:p>
+            <w:pPr>
+              <w:pStyle w:val="PargrafodaLista"/>
+              <w:numPr>
+                <w:ilvl w:val="0"/>
+                <w:numId w:val="7"/>
+              </w:numPr>
+            </w:pPr>
+            <w:r>
+              <w:rPr>
+                <w:b w:val="0"/>
+                <w:bCs w:val="0"/>
+              </w:rPr>
+              <w:t>O operador pode desativar postos de trabalho presentes no sistema</w:t>
+            </w:r>
+          </w:p>
+          <w:p>
+            <w:pPr>
+              <w:pStyle w:val="PargrafodaLista"/>
+              <w:numPr>
+                <w:ilvl w:val="0"/>
+                <w:numId w:val="7"/>
+              </w:numPr>
+            </w:pPr>
+            <w:r>
+              <w:rPr>
+                <w:b w:val="0"/>
+                <w:bCs w:val="0"/>
+              </w:rPr>
+              <w:t xml:space="preserve">Na </w:t>
+            </w:r>
+            <w:r>
+              <w:rPr>
+                <w:b w:val="0"/>
+                <w:bCs w:val="0"/>
+              </w:rPr>
+              <w:t>desativação</w:t>
+            </w:r>
+            <w:r>
+              <w:rPr>
+                <w:b w:val="0"/>
+                <w:bCs w:val="0"/>
+              </w:rPr>
+              <w:t xml:space="preserve"> de um </w:t>
+            </w:r>
+            <w:r>
+              <w:rPr>
+                <w:b w:val="0"/>
+                <w:bCs w:val="0"/>
+              </w:rPr>
+              <w:t>posto de trabalho</w:t>
+            </w:r>
+            <w:r>
+              <w:rPr>
+                <w:b w:val="0"/>
+                <w:bCs w:val="0"/>
+              </w:rPr>
+              <w:t xml:space="preserve"> é feita uma verificação de segurança</w:t>
+            </w:r>
           </w:p>
         </w:tc>
         <w:tc>
@@ -29751,6 +30943,61 @@
                 <w:numId w:val="7"/>
               </w:numPr>
             </w:pPr>
+            <w:r>
+              <w:rPr>
+                <w:b w:val="0"/>
+                <w:bCs w:val="0"/>
+              </w:rPr>
+              <w:t>O operador tem de estar registado e com sessão iniciada</w:t>
+            </w:r>
+          </w:p>
+          <w:p>
+            <w:pPr>
+              <w:pStyle w:val="PargrafodaLista"/>
+              <w:numPr>
+                <w:ilvl w:val="0"/>
+                <w:numId w:val="7"/>
+              </w:numPr>
+            </w:pPr>
+            <w:r>
+              <w:rPr>
+                <w:b w:val="0"/>
+                <w:bCs w:val="0"/>
+              </w:rPr>
+              <w:t>O operador pode ativar os envios de recibos de empréstimos ao leitor</w:t>
+            </w:r>
+          </w:p>
+          <w:p>
+            <w:pPr>
+              <w:pStyle w:val="PargrafodaLista"/>
+              <w:numPr>
+                <w:ilvl w:val="0"/>
+                <w:numId w:val="7"/>
+              </w:numPr>
+            </w:pPr>
+            <w:r>
+              <w:rPr>
+                <w:b w:val="0"/>
+                <w:bCs w:val="0"/>
+              </w:rPr>
+              <w:t>O operador pode desativar os envios de recibos de empréstimo ao leitor</w:t>
+            </w:r>
+          </w:p>
+          <w:p>
+            <w:pPr>
+              <w:pStyle w:val="PargrafodaLista"/>
+              <w:numPr>
+                <w:ilvl w:val="0"/>
+                <w:numId w:val="7"/>
+              </w:numPr>
+            </w:pPr>
+            <w:r>
+              <w:rPr>
+                <w:b w:val="0"/>
+                <w:bCs w:val="0"/>
+              </w:rPr>
+              <w:t>Para ativação ou desativação de envios de recibos é feita uma verificação de segurança</w:t>
+            </w:r>
           </w:p>
         </w:tc>
         <w:tc>
@@ -29782,6 +31029,7 @@
               </w:rPr>
             </w:pPr>
             <w:r>
+              <w:lastRenderedPageBreak/>
               <w:t>Título:</w:t>
             </w:r>
           </w:p>
@@ -29911,6 +31159,61 @@
                 <w:numId w:val="7"/>
               </w:numPr>
             </w:pPr>
+            <w:r>
+              <w:rPr>
+                <w:b w:val="0"/>
+                <w:bCs w:val="0"/>
+              </w:rPr>
+              <w:t>O operador tem de estar registado e com sessão iniciada</w:t>
+            </w:r>
+          </w:p>
+          <w:p>
+            <w:pPr>
+              <w:pStyle w:val="PargrafodaLista"/>
+              <w:numPr>
+                <w:ilvl w:val="0"/>
+                <w:numId w:val="7"/>
+              </w:numPr>
+            </w:pPr>
+            <w:r>
+              <w:rPr>
+                <w:b w:val="0"/>
+                <w:bCs w:val="0"/>
+              </w:rPr>
+              <w:t>O operador pode ativar os envios de recibos de devoluções ao leitor</w:t>
+            </w:r>
+          </w:p>
+          <w:p>
+            <w:pPr>
+              <w:pStyle w:val="PargrafodaLista"/>
+              <w:numPr>
+                <w:ilvl w:val="0"/>
+                <w:numId w:val="7"/>
+              </w:numPr>
+            </w:pPr>
+            <w:r>
+              <w:rPr>
+                <w:b w:val="0"/>
+                <w:bCs w:val="0"/>
+              </w:rPr>
+              <w:t>O operador pode desativar os envios de recibos de devoluções ao leitor</w:t>
+            </w:r>
+          </w:p>
+          <w:p>
+            <w:pPr>
+              <w:pStyle w:val="PargrafodaLista"/>
+              <w:numPr>
+                <w:ilvl w:val="0"/>
+                <w:numId w:val="7"/>
+              </w:numPr>
+            </w:pPr>
+            <w:r>
+              <w:rPr>
+                <w:b w:val="0"/>
+                <w:bCs w:val="0"/>
+              </w:rPr>
+              <w:t>Para ativação ou desativação de envios de recibos é feita uma verificação de segurança</w:t>
+            </w:r>
           </w:p>
         </w:tc>
         <w:tc>
@@ -30071,6 +31374,61 @@
                 <w:numId w:val="7"/>
               </w:numPr>
             </w:pPr>
+            <w:r>
+              <w:rPr>
+                <w:b w:val="0"/>
+                <w:bCs w:val="0"/>
+              </w:rPr>
+              <w:t>O operador tem de estar registado e com sessão iniciada</w:t>
+            </w:r>
+          </w:p>
+          <w:p>
+            <w:pPr>
+              <w:pStyle w:val="PargrafodaLista"/>
+              <w:numPr>
+                <w:ilvl w:val="0"/>
+                <w:numId w:val="7"/>
+              </w:numPr>
+            </w:pPr>
+            <w:r>
+              <w:rPr>
+                <w:b w:val="0"/>
+                <w:bCs w:val="0"/>
+              </w:rPr>
+              <w:t>O operador pode ativar os envios de recibos de renovações ao leitor</w:t>
+            </w:r>
+          </w:p>
+          <w:p>
+            <w:pPr>
+              <w:pStyle w:val="PargrafodaLista"/>
+              <w:numPr>
+                <w:ilvl w:val="0"/>
+                <w:numId w:val="7"/>
+              </w:numPr>
+            </w:pPr>
+            <w:r>
+              <w:rPr>
+                <w:b w:val="0"/>
+                <w:bCs w:val="0"/>
+              </w:rPr>
+              <w:t>O operador pode desativar os envios de recibos de renovações ao leitor</w:t>
+            </w:r>
+          </w:p>
+          <w:p>
+            <w:pPr>
+              <w:pStyle w:val="PargrafodaLista"/>
+              <w:numPr>
+                <w:ilvl w:val="0"/>
+                <w:numId w:val="7"/>
+              </w:numPr>
+            </w:pPr>
+            <w:r>
+              <w:rPr>
+                <w:b w:val="0"/>
+                <w:bCs w:val="0"/>
+              </w:rPr>
+              <w:t>Para ativação ou desativação de envios de recibos é feita uma verificação de segurança</w:t>
+            </w:r>
           </w:p>
         </w:tc>
         <w:tc>
@@ -30199,7 +31557,6 @@
               </w:rPr>
             </w:pPr>
             <w:r>
-              <w:lastRenderedPageBreak/>
               <w:t>Descrição:</w:t>
             </w:r>
             <w:r>
@@ -30232,6 +31589,61 @@
                 <w:numId w:val="7"/>
               </w:numPr>
             </w:pPr>
+            <w:r>
+              <w:rPr>
+                <w:b w:val="0"/>
+                <w:bCs w:val="0"/>
+              </w:rPr>
+              <w:t>O operador tem de estar registado e com sessão iniciada</w:t>
+            </w:r>
+          </w:p>
+          <w:p>
+            <w:pPr>
+              <w:pStyle w:val="PargrafodaLista"/>
+              <w:numPr>
+                <w:ilvl w:val="0"/>
+                <w:numId w:val="7"/>
+              </w:numPr>
+            </w:pPr>
+            <w:r>
+              <w:rPr>
+                <w:b w:val="0"/>
+                <w:bCs w:val="0"/>
+              </w:rPr>
+              <w:t>O operador pode ativar o modulo de “Em arrumação”</w:t>
+            </w:r>
+          </w:p>
+          <w:p>
+            <w:pPr>
+              <w:pStyle w:val="PargrafodaLista"/>
+              <w:numPr>
+                <w:ilvl w:val="0"/>
+                <w:numId w:val="7"/>
+              </w:numPr>
+            </w:pPr>
+            <w:r>
+              <w:rPr>
+                <w:b w:val="0"/>
+                <w:bCs w:val="0"/>
+              </w:rPr>
+              <w:t>O operador pode desativar o modulo de “Em arrumação”</w:t>
+            </w:r>
+          </w:p>
+          <w:p>
+            <w:pPr>
+              <w:pStyle w:val="PargrafodaLista"/>
+              <w:numPr>
+                <w:ilvl w:val="0"/>
+                <w:numId w:val="7"/>
+              </w:numPr>
+            </w:pPr>
+            <w:r>
+              <w:rPr>
+                <w:b w:val="0"/>
+                <w:bCs w:val="0"/>
+              </w:rPr>
+              <w:t>Para ativação ou desativação do modulo de “Em arrumação” é feita uma verificação de segurança</w:t>
+            </w:r>
           </w:p>
         </w:tc>
         <w:tc>
@@ -30360,6 +31772,7 @@
               </w:rPr>
             </w:pPr>
             <w:r>
+              <w:lastRenderedPageBreak/>
               <w:t>Descrição:</w:t>
             </w:r>
             <w:r>
@@ -30391,7 +31804,190 @@
                 <w:ilvl w:val="0"/>
                 <w:numId w:val="7"/>
               </w:numPr>
-            </w:pPr>
+              <w:rPr>
+                <w:b w:val="0"/>
+                <w:bCs w:val="0"/>
+              </w:rPr>
+            </w:pPr>
+            <w:r>
+              <w:rPr>
+                <w:b w:val="0"/>
+                <w:bCs w:val="0"/>
+              </w:rPr>
+              <w:t xml:space="preserve">O </w:t>
+            </w:r>
+            <w:r>
+              <w:rPr>
+                <w:b w:val="0"/>
+                <w:bCs w:val="0"/>
+              </w:rPr>
+              <w:t>operador</w:t>
+            </w:r>
+            <w:r>
+              <w:rPr>
+                <w:b w:val="0"/>
+                <w:bCs w:val="0"/>
+              </w:rPr>
+              <w:t xml:space="preserve"> tem de estar registado e com sessão iniciada</w:t>
+            </w:r>
+          </w:p>
+          <w:p>
+            <w:pPr>
+              <w:pStyle w:val="PargrafodaLista"/>
+              <w:numPr>
+                <w:ilvl w:val="0"/>
+                <w:numId w:val="7"/>
+              </w:numPr>
+              <w:rPr>
+                <w:b w:val="0"/>
+                <w:bCs w:val="0"/>
+              </w:rPr>
+            </w:pPr>
+            <w:r>
+              <w:rPr>
+                <w:b w:val="0"/>
+                <w:bCs w:val="0"/>
+              </w:rPr>
+              <w:t xml:space="preserve">O operador pode </w:t>
+            </w:r>
+            <w:r>
+              <w:rPr>
+                <w:b w:val="0"/>
+                <w:bCs w:val="0"/>
+              </w:rPr>
+              <w:t>visualizar o CDU de todas as obras</w:t>
+            </w:r>
+            <w:r>
+              <w:rPr>
+                <w:b w:val="0"/>
+                <w:bCs w:val="0"/>
+              </w:rPr>
+              <w:t xml:space="preserve"> presentes no sistema</w:t>
+            </w:r>
+          </w:p>
+          <w:p>
+            <w:pPr>
+              <w:pStyle w:val="PargrafodaLista"/>
+              <w:numPr>
+                <w:ilvl w:val="0"/>
+                <w:numId w:val="7"/>
+              </w:numPr>
+              <w:rPr>
+                <w:b w:val="0"/>
+                <w:bCs w:val="0"/>
+              </w:rPr>
+            </w:pPr>
+            <w:r>
+              <w:rPr>
+                <w:b w:val="0"/>
+                <w:bCs w:val="0"/>
+              </w:rPr>
+              <w:t xml:space="preserve">O operador pode inserir </w:t>
+            </w:r>
+            <w:r>
+              <w:rPr>
+                <w:b w:val="0"/>
+                <w:bCs w:val="0"/>
+              </w:rPr>
+              <w:t>o CDU em todas as obras</w:t>
+            </w:r>
+            <w:r>
+              <w:rPr>
+                <w:b w:val="0"/>
+                <w:bCs w:val="0"/>
+              </w:rPr>
+              <w:t xml:space="preserve"> presentes no sistema</w:t>
+            </w:r>
+          </w:p>
+          <w:p>
+            <w:pPr>
+              <w:pStyle w:val="PargrafodaLista"/>
+              <w:numPr>
+                <w:ilvl w:val="0"/>
+                <w:numId w:val="7"/>
+              </w:numPr>
+            </w:pPr>
+            <w:r>
+              <w:rPr>
+                <w:b w:val="0"/>
+                <w:bCs w:val="0"/>
+              </w:rPr>
+              <w:t>Para inserir o</w:t>
+            </w:r>
+            <w:r>
+              <w:rPr>
+                <w:b w:val="0"/>
+                <w:bCs w:val="0"/>
+              </w:rPr>
+              <w:t xml:space="preserve"> CDU em obras presentes no sistema</w:t>
+            </w:r>
+            <w:r>
+              <w:rPr>
+                <w:b w:val="0"/>
+                <w:bCs w:val="0"/>
+              </w:rPr>
+              <w:t xml:space="preserve"> os campos têm de estar obrigatoriamente preenchidos</w:t>
+            </w:r>
+          </w:p>
+          <w:p>
+            <w:pPr>
+              <w:pStyle w:val="PargrafodaLista"/>
+              <w:numPr>
+                <w:ilvl w:val="0"/>
+                <w:numId w:val="7"/>
+              </w:numPr>
+            </w:pPr>
+            <w:r>
+              <w:rPr>
+                <w:b w:val="0"/>
+                <w:bCs w:val="0"/>
+              </w:rPr>
+              <w:t xml:space="preserve">O operador pode eliminar </w:t>
+            </w:r>
+            <w:r>
+              <w:rPr>
+                <w:b w:val="0"/>
+                <w:bCs w:val="0"/>
+              </w:rPr>
+              <w:t xml:space="preserve">o CDU de obras presentes </w:t>
+            </w:r>
+            <w:r>
+              <w:rPr>
+                <w:b w:val="0"/>
+                <w:bCs w:val="0"/>
+              </w:rPr>
+              <w:t>no sistema</w:t>
+            </w:r>
+          </w:p>
+          <w:p>
+            <w:pPr>
+              <w:pStyle w:val="PargrafodaLista"/>
+              <w:numPr>
+                <w:ilvl w:val="0"/>
+                <w:numId w:val="7"/>
+              </w:numPr>
+            </w:pPr>
+            <w:r>
+              <w:rPr>
+                <w:b w:val="0"/>
+                <w:bCs w:val="0"/>
+              </w:rPr>
+              <w:t xml:space="preserve">Na eliminação </w:t>
+            </w:r>
+            <w:r>
+              <w:rPr>
+                <w:b w:val="0"/>
+                <w:bCs w:val="0"/>
+              </w:rPr>
+              <w:t>do CDU de uma obra</w:t>
+            </w:r>
+            <w:r>
+              <w:rPr>
+                <w:b w:val="0"/>
+                <w:bCs w:val="0"/>
+              </w:rPr>
+              <w:t xml:space="preserve"> é feita uma verificação de segurança</w:t>
+            </w:r>
           </w:p>
         </w:tc>
         <w:tc>
@@ -30558,7 +32154,134 @@
                 <w:ilvl w:val="0"/>
                 <w:numId w:val="7"/>
               </w:numPr>
-            </w:pPr>
+              <w:rPr>
+                <w:b w:val="0"/>
+                <w:bCs w:val="0"/>
+              </w:rPr>
+            </w:pPr>
+            <w:r>
+              <w:rPr>
+                <w:b w:val="0"/>
+                <w:bCs w:val="0"/>
+              </w:rPr>
+              <w:t xml:space="preserve">O </w:t>
+            </w:r>
+            <w:r>
+              <w:rPr>
+                <w:b w:val="0"/>
+                <w:bCs w:val="0"/>
+              </w:rPr>
+              <w:t>operador</w:t>
+            </w:r>
+            <w:r>
+              <w:rPr>
+                <w:b w:val="0"/>
+                <w:bCs w:val="0"/>
+              </w:rPr>
+              <w:t xml:space="preserve"> tem de estar registado e com sessão iniciada</w:t>
+            </w:r>
+          </w:p>
+          <w:p>
+            <w:pPr>
+              <w:pStyle w:val="PargrafodaLista"/>
+              <w:numPr>
+                <w:ilvl w:val="0"/>
+                <w:numId w:val="7"/>
+              </w:numPr>
+              <w:rPr>
+                <w:b w:val="0"/>
+                <w:bCs w:val="0"/>
+              </w:rPr>
+            </w:pPr>
+            <w:r>
+              <w:rPr>
+                <w:b w:val="0"/>
+                <w:bCs w:val="0"/>
+              </w:rPr>
+              <w:t>O operador pode visualizar o curso/departamento de qualquer leitor presente no sistema</w:t>
+            </w:r>
+          </w:p>
+          <w:p>
+            <w:pPr>
+              <w:pStyle w:val="PargrafodaLista"/>
+              <w:numPr>
+                <w:ilvl w:val="0"/>
+                <w:numId w:val="7"/>
+              </w:numPr>
+              <w:rPr>
+                <w:b w:val="0"/>
+                <w:bCs w:val="0"/>
+              </w:rPr>
+            </w:pPr>
+            <w:r>
+              <w:rPr>
+                <w:b w:val="0"/>
+                <w:bCs w:val="0"/>
+              </w:rPr>
+              <w:t>O operador pode inserir o curso/departamento de qualquer leitor presente no sistema</w:t>
+            </w:r>
+          </w:p>
+          <w:p>
+            <w:pPr>
+              <w:pStyle w:val="PargrafodaLista"/>
+              <w:numPr>
+                <w:ilvl w:val="0"/>
+                <w:numId w:val="7"/>
+              </w:numPr>
+            </w:pPr>
+            <w:r>
+              <w:rPr>
+                <w:b w:val="0"/>
+                <w:bCs w:val="0"/>
+              </w:rPr>
+              <w:t>Para inserir o curso/departamento de qualquer leitor presentes no sistema os campos têm de estar obrigatoriamente preenchidos</w:t>
+            </w:r>
+          </w:p>
+          <w:p>
+            <w:pPr>
+              <w:pStyle w:val="PargrafodaLista"/>
+              <w:numPr>
+                <w:ilvl w:val="0"/>
+                <w:numId w:val="7"/>
+              </w:numPr>
+            </w:pPr>
+            <w:r>
+              <w:rPr>
+                <w:b w:val="0"/>
+                <w:bCs w:val="0"/>
+              </w:rPr>
+              <w:t>O operador pode eliminar o curso/departamento de qualquer leitor presente no sistema</w:t>
+            </w:r>
+          </w:p>
+          <w:p>
+            <w:pPr>
+              <w:pStyle w:val="PargrafodaLista"/>
+              <w:numPr>
+                <w:ilvl w:val="0"/>
+                <w:numId w:val="7"/>
+              </w:numPr>
+            </w:pPr>
+            <w:r>
+              <w:rPr>
+                <w:b w:val="0"/>
+                <w:bCs w:val="0"/>
+              </w:rPr>
+              <w:t xml:space="preserve">Na eliminação </w:t>
+            </w:r>
+            <w:r>
+              <w:rPr>
+                <w:b w:val="0"/>
+                <w:bCs w:val="0"/>
+              </w:rPr>
+              <w:t>do curso/departamento relativo ao leitor</w:t>
+            </w:r>
+            <w:r>
+              <w:rPr>
+                <w:b w:val="0"/>
+                <w:bCs w:val="0"/>
+              </w:rPr>
+              <w:t xml:space="preserve"> é feita uma verificação de segurança</w:t>
+            </w:r>
           </w:p>
         </w:tc>
         <w:tc>
@@ -30718,7 +32441,247 @@
                 <w:ilvl w:val="0"/>
                 <w:numId w:val="7"/>
               </w:numPr>
-            </w:pPr>
+              <w:rPr>
+                <w:b w:val="0"/>
+                <w:bCs w:val="0"/>
+              </w:rPr>
+            </w:pPr>
+            <w:r>
+              <w:rPr>
+                <w:b w:val="0"/>
+                <w:bCs w:val="0"/>
+              </w:rPr>
+              <w:lastRenderedPageBreak/>
+              <w:t xml:space="preserve">O </w:t>
+            </w:r>
+            <w:r>
+              <w:rPr>
+                <w:b w:val="0"/>
+                <w:bCs w:val="0"/>
+              </w:rPr>
+              <w:t>operador</w:t>
+            </w:r>
+            <w:r>
+              <w:rPr>
+                <w:b w:val="0"/>
+                <w:bCs w:val="0"/>
+              </w:rPr>
+              <w:t xml:space="preserve"> tem de estar registado e com sessão iniciada</w:t>
+            </w:r>
+          </w:p>
+          <w:p>
+            <w:pPr>
+              <w:pStyle w:val="PargrafodaLista"/>
+              <w:numPr>
+                <w:ilvl w:val="0"/>
+                <w:numId w:val="7"/>
+              </w:numPr>
+              <w:rPr>
+                <w:b w:val="0"/>
+                <w:bCs w:val="0"/>
+              </w:rPr>
+            </w:pPr>
+            <w:r>
+              <w:rPr>
+                <w:b w:val="0"/>
+                <w:bCs w:val="0"/>
+              </w:rPr>
+              <w:t xml:space="preserve">O operador pode visualizar </w:t>
+            </w:r>
+            <w:r>
+              <w:rPr>
+                <w:b w:val="0"/>
+                <w:bCs w:val="0"/>
+              </w:rPr>
+              <w:t>o</w:t>
+            </w:r>
+            <w:r>
+              <w:rPr>
+                <w:b w:val="0"/>
+                <w:bCs w:val="0"/>
+              </w:rPr>
+              <w:t>s</w:t>
+            </w:r>
+            <w:r>
+              <w:rPr>
+                <w:b w:val="0"/>
+                <w:bCs w:val="0"/>
+              </w:rPr>
+              <w:t xml:space="preserve"> tipos de</w:t>
+            </w:r>
+            <w:r>
+              <w:rPr>
+                <w:b w:val="0"/>
+                <w:bCs w:val="0"/>
+              </w:rPr>
+              <w:t xml:space="preserve"> irregularidades </w:t>
+            </w:r>
+            <w:r>
+              <w:rPr>
+                <w:b w:val="0"/>
+                <w:bCs w:val="0"/>
+              </w:rPr>
+              <w:t xml:space="preserve">relativas aos leitores </w:t>
+            </w:r>
+            <w:r>
+              <w:rPr>
+                <w:b w:val="0"/>
+                <w:bCs w:val="0"/>
+              </w:rPr>
+              <w:t>presentes no sistema</w:t>
+            </w:r>
+          </w:p>
+          <w:p>
+            <w:pPr>
+              <w:pStyle w:val="PargrafodaLista"/>
+              <w:numPr>
+                <w:ilvl w:val="0"/>
+                <w:numId w:val="7"/>
+              </w:numPr>
+              <w:rPr>
+                <w:b w:val="0"/>
+                <w:bCs w:val="0"/>
+              </w:rPr>
+            </w:pPr>
+            <w:r>
+              <w:rPr>
+                <w:b w:val="0"/>
+                <w:bCs w:val="0"/>
+              </w:rPr>
+              <w:t xml:space="preserve">O operador pode inserir o </w:t>
+            </w:r>
+            <w:r>
+              <w:rPr>
+                <w:b w:val="0"/>
+                <w:bCs w:val="0"/>
+              </w:rPr>
+              <w:t xml:space="preserve">tipo de irregularidades relativas aos leitores </w:t>
+            </w:r>
+            <w:r>
+              <w:rPr>
+                <w:b w:val="0"/>
+                <w:bCs w:val="0"/>
+              </w:rPr>
+              <w:t>presentes no sistema</w:t>
+            </w:r>
+          </w:p>
+          <w:p>
+            <w:pPr>
+              <w:pStyle w:val="PargrafodaLista"/>
+              <w:numPr>
+                <w:ilvl w:val="0"/>
+                <w:numId w:val="7"/>
+              </w:numPr>
+            </w:pPr>
+            <w:r>
+              <w:rPr>
+                <w:b w:val="0"/>
+                <w:bCs w:val="0"/>
+              </w:rPr>
+              <w:t xml:space="preserve">Para inserir o </w:t>
+            </w:r>
+            <w:r>
+              <w:rPr>
+                <w:b w:val="0"/>
+                <w:bCs w:val="0"/>
+              </w:rPr>
+              <w:t>tipo de irregularidades relativas aos leitores</w:t>
+            </w:r>
+            <w:r>
+              <w:rPr>
+                <w:b w:val="0"/>
+                <w:bCs w:val="0"/>
+              </w:rPr>
+              <w:t xml:space="preserve"> presentes no sistema os campos têm de estar obrigatoriamente preenchidos</w:t>
+            </w:r>
+          </w:p>
+          <w:p>
+            <w:pPr>
+              <w:pStyle w:val="PargrafodaLista"/>
+              <w:numPr>
+                <w:ilvl w:val="0"/>
+                <w:numId w:val="7"/>
+              </w:numPr>
+            </w:pPr>
+            <w:r>
+              <w:rPr>
+                <w:b w:val="0"/>
+                <w:bCs w:val="0"/>
+              </w:rPr>
+              <w:t xml:space="preserve">O operador pode eliminar o </w:t>
+            </w:r>
+            <w:r>
+              <w:rPr>
+                <w:b w:val="0"/>
+                <w:bCs w:val="0"/>
+              </w:rPr>
+              <w:t>tipo de irregularidade</w:t>
+            </w:r>
+            <w:r>
+              <w:rPr>
+                <w:b w:val="0"/>
+                <w:bCs w:val="0"/>
+              </w:rPr>
+              <w:t xml:space="preserve"> </w:t>
+            </w:r>
+            <w:r>
+              <w:rPr>
+                <w:b w:val="0"/>
+                <w:bCs w:val="0"/>
+              </w:rPr>
+              <w:t xml:space="preserve">relativa ao leitor </w:t>
+            </w:r>
+            <w:r>
+              <w:rPr>
+                <w:b w:val="0"/>
+                <w:bCs w:val="0"/>
+              </w:rPr>
+              <w:t>presente no sistema</w:t>
+            </w:r>
+          </w:p>
+          <w:p>
+            <w:pPr>
+              <w:pStyle w:val="PargrafodaLista"/>
+              <w:numPr>
+                <w:ilvl w:val="0"/>
+                <w:numId w:val="7"/>
+              </w:numPr>
+            </w:pPr>
+            <w:r>
+              <w:rPr>
+                <w:b w:val="0"/>
+                <w:bCs w:val="0"/>
+              </w:rPr>
+              <w:t xml:space="preserve">Na eliminação </w:t>
+            </w:r>
+            <w:r>
+              <w:rPr>
+                <w:b w:val="0"/>
+                <w:bCs w:val="0"/>
+              </w:rPr>
+              <w:t xml:space="preserve">do </w:t>
+            </w:r>
+            <w:r>
+              <w:rPr>
+                <w:b w:val="0"/>
+                <w:bCs w:val="0"/>
+              </w:rPr>
+              <w:t>tipo de irregularidade</w:t>
+            </w:r>
+            <w:r>
+              <w:rPr>
+                <w:b w:val="0"/>
+                <w:bCs w:val="0"/>
+              </w:rPr>
+              <w:t xml:space="preserve"> </w:t>
+            </w:r>
+            <w:r>
+              <w:rPr>
+                <w:b w:val="0"/>
+                <w:bCs w:val="0"/>
+              </w:rPr>
+              <w:t>é feita uma verificação de segurança</w:t>
+            </w:r>
           </w:p>
         </w:tc>
         <w:tc>
@@ -30879,6 +32842,97 @@
                 <w:numId w:val="7"/>
               </w:numPr>
             </w:pPr>
+            <w:r>
+              <w:rPr>
+                <w:b w:val="0"/>
+                <w:bCs w:val="0"/>
+              </w:rPr>
+              <w:t>O operador tem de estar registado e com sessão iniciada</w:t>
+            </w:r>
+          </w:p>
+          <w:p>
+            <w:pPr>
+              <w:pStyle w:val="PargrafodaLista"/>
+              <w:numPr>
+                <w:ilvl w:val="0"/>
+                <w:numId w:val="7"/>
+              </w:numPr>
+              <w:rPr>
+                <w:b w:val="0"/>
+                <w:bCs w:val="0"/>
+              </w:rPr>
+            </w:pPr>
+            <w:r>
+              <w:rPr>
+                <w:b w:val="0"/>
+                <w:bCs w:val="0"/>
+              </w:rPr>
+              <w:t>O operador pode visualizar os tipos de leitores presentes no sistema</w:t>
+            </w:r>
+          </w:p>
+          <w:p>
+            <w:pPr>
+              <w:pStyle w:val="PargrafodaLista"/>
+              <w:numPr>
+                <w:ilvl w:val="0"/>
+                <w:numId w:val="7"/>
+              </w:numPr>
+            </w:pPr>
+            <w:r>
+              <w:rPr>
+                <w:b w:val="0"/>
+                <w:bCs w:val="0"/>
+              </w:rPr>
+              <w:t>O operador pode inserir os tipos de leitores no sistema</w:t>
+            </w:r>
+          </w:p>
+          <w:p>
+            <w:pPr>
+              <w:pStyle w:val="PargrafodaLista"/>
+              <w:numPr>
+                <w:ilvl w:val="0"/>
+                <w:numId w:val="7"/>
+              </w:numPr>
+            </w:pPr>
+            <w:r>
+              <w:rPr>
+                <w:b w:val="0"/>
+                <w:bCs w:val="0"/>
+              </w:rPr>
+              <w:t>Para inserir o tipo de leitor os campos têm de estar obrigatoriamente preenchidos</w:t>
+            </w:r>
+          </w:p>
+          <w:p>
+            <w:pPr>
+              <w:pStyle w:val="PargrafodaLista"/>
+              <w:numPr>
+                <w:ilvl w:val="0"/>
+                <w:numId w:val="7"/>
+              </w:numPr>
+            </w:pPr>
+            <w:r>
+              <w:rPr>
+                <w:b w:val="0"/>
+                <w:bCs w:val="0"/>
+              </w:rPr>
+              <w:t>O operador pode eliminar o tipo de leitor relativo a um leitor presentes no sistema</w:t>
+            </w:r>
+          </w:p>
+          <w:p>
+            <w:pPr>
+              <w:pStyle w:val="PargrafodaLista"/>
+              <w:numPr>
+                <w:ilvl w:val="0"/>
+                <w:numId w:val="7"/>
+              </w:numPr>
+            </w:pPr>
+            <w:r>
+              <w:rPr>
+                <w:b w:val="0"/>
+                <w:bCs w:val="0"/>
+              </w:rPr>
+              <w:t>Na eliminação do CDU de uma obra é feita uma verificação de segurança</w:t>
+            </w:r>
           </w:p>
         </w:tc>
         <w:tc>
@@ -31028,7 +33082,6 @@
               </w:rPr>
             </w:pPr>
             <w:r>
-              <w:lastRenderedPageBreak/>
               <w:t>Critérios de Aceitação:</w:t>
             </w:r>
           </w:p>
@@ -31040,6 +33093,98 @@
                 <w:numId w:val="7"/>
               </w:numPr>
             </w:pPr>
+            <w:r>
+              <w:rPr>
+                <w:b w:val="0"/>
+                <w:bCs w:val="0"/>
+              </w:rPr>
+              <w:t>O operador tem de estar registado e com sessão iniciada</w:t>
+            </w:r>
+          </w:p>
+          <w:p>
+            <w:pPr>
+              <w:pStyle w:val="PargrafodaLista"/>
+              <w:numPr>
+                <w:ilvl w:val="0"/>
+                <w:numId w:val="7"/>
+              </w:numPr>
+              <w:rPr>
+                <w:b w:val="0"/>
+                <w:bCs w:val="0"/>
+              </w:rPr>
+            </w:pPr>
+            <w:r>
+              <w:rPr>
+                <w:b w:val="0"/>
+                <w:bCs w:val="0"/>
+              </w:rPr>
+              <w:t>O operador pode visualizar o os tipos de exemplares de todas as obras presentes no sistema</w:t>
+            </w:r>
+          </w:p>
+          <w:p>
+            <w:pPr>
+              <w:pStyle w:val="PargrafodaLista"/>
+              <w:numPr>
+                <w:ilvl w:val="0"/>
+                <w:numId w:val="7"/>
+              </w:numPr>
+            </w:pPr>
+            <w:r>
+              <w:rPr>
+                <w:b w:val="0"/>
+                <w:bCs w:val="0"/>
+              </w:rPr>
+              <w:lastRenderedPageBreak/>
+              <w:t>O operador pode inserir o tipo de exemplar em todas as obras presentes no sistema</w:t>
+            </w:r>
+          </w:p>
+          <w:p>
+            <w:pPr>
+              <w:pStyle w:val="PargrafodaLista"/>
+              <w:numPr>
+                <w:ilvl w:val="0"/>
+                <w:numId w:val="7"/>
+              </w:numPr>
+            </w:pPr>
+            <w:r>
+              <w:rPr>
+                <w:b w:val="0"/>
+                <w:bCs w:val="0"/>
+              </w:rPr>
+              <w:t>Para inserir o tipo de exemplar em obras presentes no sistema os campos têm de estar obrigatoriamente preenchidos</w:t>
+            </w:r>
+          </w:p>
+          <w:p>
+            <w:pPr>
+              <w:pStyle w:val="PargrafodaLista"/>
+              <w:numPr>
+                <w:ilvl w:val="0"/>
+                <w:numId w:val="7"/>
+              </w:numPr>
+            </w:pPr>
+            <w:r>
+              <w:rPr>
+                <w:b w:val="0"/>
+                <w:bCs w:val="0"/>
+              </w:rPr>
+              <w:t>O operador pode eliminar o tipo de exemplar de obras presentes no sistema</w:t>
+            </w:r>
+          </w:p>
+          <w:p>
+            <w:pPr>
+              <w:pStyle w:val="PargrafodaLista"/>
+              <w:numPr>
+                <w:ilvl w:val="0"/>
+                <w:numId w:val="7"/>
+              </w:numPr>
+            </w:pPr>
+            <w:r>
+              <w:rPr>
+                <w:b w:val="0"/>
+                <w:bCs w:val="0"/>
+              </w:rPr>
+              <w:t>Na eliminação do tipo de exemplar de obras é feita uma verificação de segurança</w:t>
+            </w:r>
           </w:p>
         </w:tc>
         <w:tc>
@@ -31200,6 +33345,97 @@
                 <w:numId w:val="7"/>
               </w:numPr>
             </w:pPr>
+            <w:r>
+              <w:rPr>
+                <w:b w:val="0"/>
+                <w:bCs w:val="0"/>
+              </w:rPr>
+              <w:t>O operador tem de estar registado e com sessão iniciada</w:t>
+            </w:r>
+          </w:p>
+          <w:p>
+            <w:pPr>
+              <w:pStyle w:val="PargrafodaLista"/>
+              <w:numPr>
+                <w:ilvl w:val="0"/>
+                <w:numId w:val="7"/>
+              </w:numPr>
+              <w:rPr>
+                <w:b w:val="0"/>
+                <w:bCs w:val="0"/>
+              </w:rPr>
+            </w:pPr>
+            <w:r>
+              <w:rPr>
+                <w:b w:val="0"/>
+                <w:bCs w:val="0"/>
+              </w:rPr>
+              <w:t>O operador pode visualizar os estatutos de exemplares presentes no sistema</w:t>
+            </w:r>
+          </w:p>
+          <w:p>
+            <w:pPr>
+              <w:pStyle w:val="PargrafodaLista"/>
+              <w:numPr>
+                <w:ilvl w:val="0"/>
+                <w:numId w:val="7"/>
+              </w:numPr>
+            </w:pPr>
+            <w:r>
+              <w:rPr>
+                <w:b w:val="0"/>
+                <w:bCs w:val="0"/>
+              </w:rPr>
+              <w:t>O operador pode inserir o estatuto de exemplares no sistema</w:t>
+            </w:r>
+          </w:p>
+          <w:p>
+            <w:pPr>
+              <w:pStyle w:val="PargrafodaLista"/>
+              <w:numPr>
+                <w:ilvl w:val="0"/>
+                <w:numId w:val="7"/>
+              </w:numPr>
+            </w:pPr>
+            <w:r>
+              <w:rPr>
+                <w:b w:val="0"/>
+                <w:bCs w:val="0"/>
+              </w:rPr>
+              <w:t>Para inserir o estatuto de exemplares os campos têm de estar obrigatoriamente preenchidos</w:t>
+            </w:r>
+          </w:p>
+          <w:p>
+            <w:pPr>
+              <w:pStyle w:val="PargrafodaLista"/>
+              <w:numPr>
+                <w:ilvl w:val="0"/>
+                <w:numId w:val="7"/>
+              </w:numPr>
+            </w:pPr>
+            <w:r>
+              <w:rPr>
+                <w:b w:val="0"/>
+                <w:bCs w:val="0"/>
+              </w:rPr>
+              <w:t>O operador pode eliminar o estatuto de exemplares do sistema</w:t>
+            </w:r>
+          </w:p>
+          <w:p>
+            <w:pPr>
+              <w:pStyle w:val="PargrafodaLista"/>
+              <w:numPr>
+                <w:ilvl w:val="0"/>
+                <w:numId w:val="7"/>
+              </w:numPr>
+            </w:pPr>
+            <w:r>
+              <w:rPr>
+                <w:b w:val="0"/>
+                <w:bCs w:val="0"/>
+              </w:rPr>
+              <w:t>Na eliminação do estatuto de exemplares é feita uma verificação de segurança</w:t>
+            </w:r>
           </w:p>
         </w:tc>
         <w:tc>
@@ -31357,6 +33593,98 @@
                 <w:numId w:val="7"/>
               </w:numPr>
             </w:pPr>
+            <w:r>
+              <w:rPr>
+                <w:b w:val="0"/>
+                <w:bCs w:val="0"/>
+              </w:rPr>
+              <w:t>O operador tem de estar registado e com sessão iniciada</w:t>
+            </w:r>
+          </w:p>
+          <w:p>
+            <w:pPr>
+              <w:pStyle w:val="PargrafodaLista"/>
+              <w:numPr>
+                <w:ilvl w:val="0"/>
+                <w:numId w:val="7"/>
+              </w:numPr>
+              <w:rPr>
+                <w:b w:val="0"/>
+                <w:bCs w:val="0"/>
+              </w:rPr>
+            </w:pPr>
+            <w:r>
+              <w:rPr>
+                <w:b w:val="0"/>
+                <w:bCs w:val="0"/>
+              </w:rPr>
+              <w:t>O operador pode visualizar as frequências de obras presentes no sistema</w:t>
+            </w:r>
+          </w:p>
+          <w:p>
+            <w:pPr>
+              <w:pStyle w:val="PargrafodaLista"/>
+              <w:numPr>
+                <w:ilvl w:val="0"/>
+                <w:numId w:val="7"/>
+              </w:numPr>
+            </w:pPr>
+            <w:r>
+              <w:rPr>
+                <w:b w:val="0"/>
+                <w:bCs w:val="0"/>
+              </w:rPr>
+              <w:t>O operador pode inserir as frequências de obras presentes no sistema</w:t>
+            </w:r>
+          </w:p>
+          <w:p>
+            <w:pPr>
+              <w:pStyle w:val="PargrafodaLista"/>
+              <w:numPr>
+                <w:ilvl w:val="0"/>
+                <w:numId w:val="7"/>
+              </w:numPr>
+            </w:pPr>
+            <w:r>
+              <w:rPr>
+                <w:b w:val="0"/>
+                <w:bCs w:val="0"/>
+              </w:rPr>
+              <w:t>Para inserir as frequências de obras presentes no sistema os campos têm de estar obrigatoriamente preenchidos</w:t>
+            </w:r>
+          </w:p>
+          <w:p>
+            <w:pPr>
+              <w:pStyle w:val="PargrafodaLista"/>
+              <w:numPr>
+                <w:ilvl w:val="0"/>
+                <w:numId w:val="7"/>
+              </w:numPr>
+            </w:pPr>
+            <w:r>
+              <w:rPr>
+                <w:b w:val="0"/>
+                <w:bCs w:val="0"/>
+              </w:rPr>
+              <w:lastRenderedPageBreak/>
+              <w:t>O operador pode eliminar as frequências de obras presentes no sistema</w:t>
+            </w:r>
+          </w:p>
+          <w:p>
+            <w:pPr>
+              <w:pStyle w:val="PargrafodaLista"/>
+              <w:numPr>
+                <w:ilvl w:val="0"/>
+                <w:numId w:val="7"/>
+              </w:numPr>
+            </w:pPr>
+            <w:r>
+              <w:rPr>
+                <w:b w:val="0"/>
+                <w:bCs w:val="0"/>
+              </w:rPr>
+              <w:t>Na eliminação das frequências de uma obra é feita uma verificação de segurança</w:t>
+            </w:r>
           </w:p>
         </w:tc>
         <w:tc>
@@ -31514,6 +33842,97 @@
                 <w:numId w:val="7"/>
               </w:numPr>
             </w:pPr>
+            <w:r>
+              <w:rPr>
+                <w:b w:val="0"/>
+                <w:bCs w:val="0"/>
+              </w:rPr>
+              <w:t>O operador tem de estar registado e com sessão iniciada</w:t>
+            </w:r>
+          </w:p>
+          <w:p>
+            <w:pPr>
+              <w:pStyle w:val="PargrafodaLista"/>
+              <w:numPr>
+                <w:ilvl w:val="0"/>
+                <w:numId w:val="7"/>
+              </w:numPr>
+              <w:rPr>
+                <w:b w:val="0"/>
+                <w:bCs w:val="0"/>
+              </w:rPr>
+            </w:pPr>
+            <w:r>
+              <w:rPr>
+                <w:b w:val="0"/>
+                <w:bCs w:val="0"/>
+              </w:rPr>
+              <w:t>O operador pode visualizar os fornecedores presentes no sistema</w:t>
+            </w:r>
+          </w:p>
+          <w:p>
+            <w:pPr>
+              <w:pStyle w:val="PargrafodaLista"/>
+              <w:numPr>
+                <w:ilvl w:val="0"/>
+                <w:numId w:val="7"/>
+              </w:numPr>
+            </w:pPr>
+            <w:r>
+              <w:rPr>
+                <w:b w:val="0"/>
+                <w:bCs w:val="0"/>
+              </w:rPr>
+              <w:t>O operador pode inserir fornecedores no sistema</w:t>
+            </w:r>
+          </w:p>
+          <w:p>
+            <w:pPr>
+              <w:pStyle w:val="PargrafodaLista"/>
+              <w:numPr>
+                <w:ilvl w:val="0"/>
+                <w:numId w:val="7"/>
+              </w:numPr>
+            </w:pPr>
+            <w:r>
+              <w:rPr>
+                <w:b w:val="0"/>
+                <w:bCs w:val="0"/>
+              </w:rPr>
+              <w:t>Para inserir o fornecedor no sistema os campos têm de estar obrigatoriamente preenchidos</w:t>
+            </w:r>
+          </w:p>
+          <w:p>
+            <w:pPr>
+              <w:pStyle w:val="PargrafodaLista"/>
+              <w:numPr>
+                <w:ilvl w:val="0"/>
+                <w:numId w:val="7"/>
+              </w:numPr>
+            </w:pPr>
+            <w:r>
+              <w:rPr>
+                <w:b w:val="0"/>
+                <w:bCs w:val="0"/>
+              </w:rPr>
+              <w:t>O operador pode eliminar um fornecedor do sistema</w:t>
+            </w:r>
+          </w:p>
+          <w:p>
+            <w:pPr>
+              <w:pStyle w:val="PargrafodaLista"/>
+              <w:numPr>
+                <w:ilvl w:val="0"/>
+                <w:numId w:val="7"/>
+              </w:numPr>
+            </w:pPr>
+            <w:r>
+              <w:rPr>
+                <w:b w:val="0"/>
+                <w:bCs w:val="0"/>
+              </w:rPr>
+              <w:t>Na eliminação de um fornecedor é feita uma verificação de segurança</w:t>
+            </w:r>
           </w:p>
         </w:tc>
         <w:tc>
@@ -31671,6 +34090,97 @@
                 <w:numId w:val="7"/>
               </w:numPr>
             </w:pPr>
+            <w:r>
+              <w:rPr>
+                <w:b w:val="0"/>
+                <w:bCs w:val="0"/>
+              </w:rPr>
+              <w:t>O operador tem de estar registado e com sessão iniciada</w:t>
+            </w:r>
+          </w:p>
+          <w:p>
+            <w:pPr>
+              <w:pStyle w:val="PargrafodaLista"/>
+              <w:numPr>
+                <w:ilvl w:val="0"/>
+                <w:numId w:val="7"/>
+              </w:numPr>
+              <w:rPr>
+                <w:b w:val="0"/>
+                <w:bCs w:val="0"/>
+              </w:rPr>
+            </w:pPr>
+            <w:r>
+              <w:rPr>
+                <w:b w:val="0"/>
+                <w:bCs w:val="0"/>
+              </w:rPr>
+              <w:t>O operador pode visualizar os logótipos presentes no sistema</w:t>
+            </w:r>
+          </w:p>
+          <w:p>
+            <w:pPr>
+              <w:pStyle w:val="PargrafodaLista"/>
+              <w:numPr>
+                <w:ilvl w:val="0"/>
+                <w:numId w:val="7"/>
+              </w:numPr>
+            </w:pPr>
+            <w:r>
+              <w:rPr>
+                <w:b w:val="0"/>
+                <w:bCs w:val="0"/>
+              </w:rPr>
+              <w:t>O operador pode inserir logótipos no sistema</w:t>
+            </w:r>
+          </w:p>
+          <w:p>
+            <w:pPr>
+              <w:pStyle w:val="PargrafodaLista"/>
+              <w:numPr>
+                <w:ilvl w:val="0"/>
+                <w:numId w:val="7"/>
+              </w:numPr>
+            </w:pPr>
+            <w:r>
+              <w:rPr>
+                <w:b w:val="0"/>
+                <w:bCs w:val="0"/>
+              </w:rPr>
+              <w:t>Para inserir logótipos os campos têm de estar obrigatoriamente preenchidos</w:t>
+            </w:r>
+          </w:p>
+          <w:p>
+            <w:pPr>
+              <w:pStyle w:val="PargrafodaLista"/>
+              <w:numPr>
+                <w:ilvl w:val="0"/>
+                <w:numId w:val="7"/>
+              </w:numPr>
+            </w:pPr>
+            <w:r>
+              <w:rPr>
+                <w:b w:val="0"/>
+                <w:bCs w:val="0"/>
+              </w:rPr>
+              <w:t>O operador pode eliminar logótipos presentes no sistema</w:t>
+            </w:r>
+          </w:p>
+          <w:p>
+            <w:pPr>
+              <w:pStyle w:val="PargrafodaLista"/>
+              <w:numPr>
+                <w:ilvl w:val="0"/>
+                <w:numId w:val="7"/>
+              </w:numPr>
+            </w:pPr>
+            <w:r>
+              <w:rPr>
+                <w:b w:val="0"/>
+                <w:bCs w:val="0"/>
+              </w:rPr>
+              <w:t>Na eliminação de logótipos é feita uma verificação de segurança</w:t>
+            </w:r>
           </w:p>
         </w:tc>
         <w:tc>
@@ -31817,6 +34327,7 @@
               </w:rPr>
             </w:pPr>
             <w:r>
+              <w:lastRenderedPageBreak/>
               <w:t>Critérios de Aceitação:</w:t>
             </w:r>
           </w:p>
@@ -31828,6 +34339,56 @@
                 <w:numId w:val="7"/>
               </w:numPr>
             </w:pPr>
+            <w:r>
+              <w:rPr>
+                <w:b w:val="0"/>
+                <w:bCs w:val="0"/>
+              </w:rPr>
+              <w:t>O operador tem de estar registado e com sessão iniciada</w:t>
+            </w:r>
+          </w:p>
+          <w:p>
+            <w:pPr>
+              <w:pStyle w:val="PargrafodaLista"/>
+              <w:numPr>
+                <w:ilvl w:val="0"/>
+                <w:numId w:val="7"/>
+              </w:numPr>
+              <w:rPr>
+                <w:b w:val="0"/>
+                <w:bCs w:val="0"/>
+              </w:rPr>
+            </w:pPr>
+            <w:r>
+              <w:rPr>
+                <w:b w:val="0"/>
+                <w:bCs w:val="0"/>
+              </w:rPr>
+              <w:t>O ope</w:t>
+            </w:r>
+            <w:r>
+              <w:rPr>
+                <w:b w:val="0"/>
+                <w:bCs w:val="0"/>
+              </w:rPr>
+              <w:t>rador seleciona a opção de reconstrução da base de dados predefinida</w:t>
+            </w:r>
+          </w:p>
+          <w:p>
+            <w:pPr>
+              <w:pStyle w:val="PargrafodaLista"/>
+              <w:numPr>
+                <w:ilvl w:val="0"/>
+                <w:numId w:val="7"/>
+              </w:numPr>
+            </w:pPr>
+            <w:r>
+              <w:rPr>
+                <w:b w:val="0"/>
+                <w:bCs w:val="0"/>
+              </w:rPr>
+              <w:t>Na ação de reconstrução da base de dados predefinida é feita uma verificação de segurança</w:t>
+            </w:r>
           </w:p>
         </w:tc>
         <w:tc>
@@ -31985,6 +34546,49 @@
                 <w:numId w:val="7"/>
               </w:numPr>
             </w:pPr>
+            <w:r>
+              <w:rPr>
+                <w:b w:val="0"/>
+                <w:bCs w:val="0"/>
+              </w:rPr>
+              <w:t>O operador tem de estar registado e com sessão iniciada</w:t>
+            </w:r>
+          </w:p>
+          <w:p>
+            <w:pPr>
+              <w:pStyle w:val="PargrafodaLista"/>
+              <w:numPr>
+                <w:ilvl w:val="0"/>
+                <w:numId w:val="7"/>
+              </w:numPr>
+            </w:pPr>
+            <w:r>
+              <w:rPr>
+                <w:b w:val="0"/>
+                <w:bCs w:val="0"/>
+              </w:rPr>
+              <w:t>O operador seleciona a opção de reconstrução da base de dados total predefinida</w:t>
+            </w:r>
+          </w:p>
+          <w:p>
+            <w:pPr>
+              <w:pStyle w:val="PargrafodaLista"/>
+              <w:numPr>
+                <w:ilvl w:val="0"/>
+                <w:numId w:val="7"/>
+              </w:numPr>
+              <w:rPr>
+                <w:b w:val="0"/>
+                <w:bCs w:val="0"/>
+              </w:rPr>
+            </w:pPr>
+            <w:r>
+              <w:rPr>
+                <w:b w:val="0"/>
+                <w:bCs w:val="0"/>
+              </w:rPr>
+              <w:t>Na ação de reconstrução da base de dados total predefinida é feita uma verificação de segurança</w:t>
+            </w:r>
           </w:p>
         </w:tc>
         <w:tc>
@@ -32142,6 +34746,218 @@
                 <w:numId w:val="7"/>
               </w:numPr>
             </w:pPr>
+            <w:r>
+              <w:rPr>
+                <w:b w:val="0"/>
+                <w:bCs w:val="0"/>
+              </w:rPr>
+              <w:t>O operador tem de estar registado e com sessão iniciada</w:t>
+            </w:r>
+          </w:p>
+          <w:p>
+            <w:pPr>
+              <w:pStyle w:val="PargrafodaLista"/>
+              <w:numPr>
+                <w:ilvl w:val="0"/>
+                <w:numId w:val="7"/>
+              </w:numPr>
+              <w:rPr>
+                <w:b w:val="0"/>
+                <w:bCs w:val="0"/>
+              </w:rPr>
+            </w:pPr>
+            <w:r>
+              <w:rPr>
+                <w:b w:val="0"/>
+                <w:bCs w:val="0"/>
+              </w:rPr>
+              <w:t xml:space="preserve">O operador pode visualizar </w:t>
+            </w:r>
+            <w:r>
+              <w:rPr>
+                <w:b w:val="0"/>
+                <w:bCs w:val="0"/>
+              </w:rPr>
+              <w:t xml:space="preserve">com um filtro </w:t>
+            </w:r>
+            <w:r>
+              <w:rPr>
+                <w:b w:val="0"/>
+                <w:bCs w:val="0"/>
+              </w:rPr>
+              <w:t xml:space="preserve">os </w:t>
+            </w:r>
+            <w:r>
+              <w:rPr>
+                <w:b w:val="0"/>
+                <w:bCs w:val="0"/>
+              </w:rPr>
+              <w:t>leitores</w:t>
+            </w:r>
+            <w:r>
+              <w:rPr>
+                <w:b w:val="0"/>
+                <w:bCs w:val="0"/>
+              </w:rPr>
+              <w:t xml:space="preserve"> presentes no sistema</w:t>
+            </w:r>
+          </w:p>
+          <w:p>
+            <w:pPr>
+              <w:pStyle w:val="PargrafodaLista"/>
+              <w:numPr>
+                <w:ilvl w:val="0"/>
+                <w:numId w:val="7"/>
+              </w:numPr>
+            </w:pPr>
+            <w:r>
+              <w:rPr>
+                <w:b w:val="0"/>
+                <w:bCs w:val="0"/>
+              </w:rPr>
+              <w:t xml:space="preserve">O operador pode inserir </w:t>
+            </w:r>
+            <w:r>
+              <w:rPr>
+                <w:b w:val="0"/>
+                <w:bCs w:val="0"/>
+              </w:rPr>
+              <w:t>leitores</w:t>
+            </w:r>
+            <w:r>
+              <w:rPr>
+                <w:b w:val="0"/>
+                <w:bCs w:val="0"/>
+              </w:rPr>
+              <w:t xml:space="preserve"> no sistema</w:t>
+            </w:r>
+          </w:p>
+          <w:p>
+            <w:pPr>
+              <w:pStyle w:val="PargrafodaLista"/>
+              <w:numPr>
+                <w:ilvl w:val="0"/>
+                <w:numId w:val="7"/>
+              </w:numPr>
+            </w:pPr>
+            <w:r>
+              <w:rPr>
+                <w:b w:val="0"/>
+                <w:bCs w:val="0"/>
+              </w:rPr>
+              <w:t>O operador pode editar leitores do sistema</w:t>
+            </w:r>
+          </w:p>
+          <w:p>
+            <w:pPr>
+              <w:pStyle w:val="PargrafodaLista"/>
+              <w:numPr>
+                <w:ilvl w:val="0"/>
+                <w:numId w:val="7"/>
+              </w:numPr>
+            </w:pPr>
+            <w:r>
+              <w:rPr>
+                <w:b w:val="0"/>
+                <w:bCs w:val="0"/>
+              </w:rPr>
+              <w:t>Para inserir</w:t>
+            </w:r>
+            <w:r>
+              <w:rPr>
+                <w:b w:val="0"/>
+                <w:bCs w:val="0"/>
+              </w:rPr>
+              <w:t>/</w:t>
+            </w:r>
+            <w:r>
+              <w:rPr>
+                <w:b w:val="0"/>
+                <w:bCs w:val="0"/>
+              </w:rPr>
+              <w:t>editar</w:t>
+            </w:r>
+            <w:r>
+              <w:rPr>
+                <w:b w:val="0"/>
+                <w:bCs w:val="0"/>
+              </w:rPr>
+              <w:t xml:space="preserve"> o </w:t>
+            </w:r>
+            <w:r>
+              <w:rPr>
+                <w:b w:val="0"/>
+                <w:bCs w:val="0"/>
+              </w:rPr>
+              <w:t>leitor</w:t>
+            </w:r>
+            <w:r>
+              <w:rPr>
+                <w:b w:val="0"/>
+                <w:bCs w:val="0"/>
+              </w:rPr>
+              <w:t xml:space="preserve"> no sistema os campos têm de estar obrigatoriamente preenchidos</w:t>
+            </w:r>
+          </w:p>
+          <w:p>
+            <w:pPr>
+              <w:pStyle w:val="PargrafodaLista"/>
+              <w:numPr>
+                <w:ilvl w:val="0"/>
+                <w:numId w:val="7"/>
+              </w:numPr>
+            </w:pPr>
+            <w:r>
+              <w:rPr>
+                <w:b w:val="0"/>
+                <w:bCs w:val="0"/>
+              </w:rPr>
+              <w:t xml:space="preserve">O operador pode eliminar um </w:t>
+            </w:r>
+            <w:r>
+              <w:rPr>
+                <w:b w:val="0"/>
+                <w:bCs w:val="0"/>
+              </w:rPr>
+              <w:t>leitor</w:t>
+            </w:r>
+            <w:r>
+              <w:rPr>
+                <w:b w:val="0"/>
+                <w:bCs w:val="0"/>
+              </w:rPr>
+              <w:t xml:space="preserve"> do sistema</w:t>
+            </w:r>
+          </w:p>
+          <w:p>
+            <w:pPr>
+              <w:pStyle w:val="PargrafodaLista"/>
+              <w:numPr>
+                <w:ilvl w:val="0"/>
+                <w:numId w:val="7"/>
+              </w:numPr>
+            </w:pPr>
+            <w:r>
+              <w:rPr>
+                <w:b w:val="0"/>
+                <w:bCs w:val="0"/>
+              </w:rPr>
+              <w:t xml:space="preserve">Na eliminação de um </w:t>
+            </w:r>
+            <w:r>
+              <w:rPr>
+                <w:b w:val="0"/>
+                <w:bCs w:val="0"/>
+              </w:rPr>
+              <w:t>leitor</w:t>
+            </w:r>
+            <w:r>
+              <w:rPr>
+                <w:b w:val="0"/>
+                <w:bCs w:val="0"/>
+              </w:rPr>
+              <w:t xml:space="preserve"> é feita uma verificação de segurança</w:t>
+            </w:r>
           </w:p>
         </w:tc>
         <w:tc>
@@ -32267,6 +35083,7 @@
               </w:rPr>
             </w:pPr>
             <w:r>
+              <w:lastRenderedPageBreak/>
               <w:t>Descrição:</w:t>
             </w:r>
             <w:r>
@@ -32299,6 +35116,40 @@
                 <w:numId w:val="7"/>
               </w:numPr>
             </w:pPr>
+            <w:r>
+              <w:rPr>
+                <w:b w:val="0"/>
+                <w:bCs w:val="0"/>
+              </w:rPr>
+              <w:t>O operador tem de estar registado e com sessão iniciada</w:t>
+            </w:r>
+          </w:p>
+          <w:p>
+            <w:pPr>
+              <w:pStyle w:val="PargrafodaLista"/>
+              <w:numPr>
+                <w:ilvl w:val="0"/>
+                <w:numId w:val="7"/>
+              </w:numPr>
+              <w:rPr>
+                <w:b w:val="0"/>
+                <w:bCs w:val="0"/>
+              </w:rPr>
+            </w:pPr>
+            <w:r>
+              <w:rPr>
+                <w:b w:val="0"/>
+                <w:bCs w:val="0"/>
+              </w:rPr>
+              <w:t xml:space="preserve">O operador pode visualizar </w:t>
+            </w:r>
+            <w:r>
+              <w:rPr>
+                <w:b w:val="0"/>
+                <w:bCs w:val="0"/>
+              </w:rPr>
+              <w:t>os pedidos de registo para um novo leitor presentes no sistema</w:t>
+            </w:r>
           </w:p>
         </w:tc>
         <w:tc>
@@ -32456,6 +35307,43 @@
                 <w:numId w:val="7"/>
               </w:numPr>
             </w:pPr>
+            <w:r>
+              <w:rPr>
+                <w:b w:val="0"/>
+                <w:bCs w:val="0"/>
+              </w:rPr>
+              <w:t>O operador tem de estar registado e com sessão iniciada</w:t>
+            </w:r>
+          </w:p>
+          <w:p>
+            <w:pPr>
+              <w:pStyle w:val="PargrafodaLista"/>
+              <w:numPr>
+                <w:ilvl w:val="0"/>
+                <w:numId w:val="7"/>
+              </w:numPr>
+            </w:pPr>
+            <w:r>
+              <w:rPr>
+                <w:b w:val="0"/>
+                <w:bCs w:val="0"/>
+              </w:rPr>
+              <w:t>O operador pode visualizar</w:t>
+            </w:r>
+            <w:r>
+              <w:rPr>
+                <w:b w:val="0"/>
+                <w:bCs w:val="0"/>
+              </w:rPr>
+              <w:t xml:space="preserve"> empréstimos dos leitores </w:t>
+            </w:r>
+            <w:r>
+              <w:rPr>
+                <w:b w:val="0"/>
+                <w:bCs w:val="0"/>
+              </w:rPr>
+              <w:t>presentes no sistema</w:t>
+            </w:r>
           </w:p>
         </w:tc>
         <w:tc>
@@ -32627,6 +35515,57 @@
                 <w:numId w:val="7"/>
               </w:numPr>
             </w:pPr>
+            <w:r>
+              <w:rPr>
+                <w:b w:val="0"/>
+                <w:bCs w:val="0"/>
+              </w:rPr>
+              <w:t>O operador tem de estar registado e com sessão iniciada</w:t>
+            </w:r>
+          </w:p>
+          <w:p>
+            <w:pPr>
+              <w:pStyle w:val="PargrafodaLista"/>
+              <w:numPr>
+                <w:ilvl w:val="0"/>
+                <w:numId w:val="7"/>
+              </w:numPr>
+            </w:pPr>
+            <w:r>
+              <w:rPr>
+                <w:b w:val="0"/>
+                <w:bCs w:val="0"/>
+              </w:rPr>
+              <w:t xml:space="preserve">O operador pode visualizar </w:t>
+            </w:r>
+            <w:r>
+              <w:rPr>
+                <w:b w:val="0"/>
+                <w:bCs w:val="0"/>
+              </w:rPr>
+              <w:t>as reservas</w:t>
+            </w:r>
+            <w:r>
+              <w:rPr>
+                <w:b w:val="0"/>
+                <w:bCs w:val="0"/>
+              </w:rPr>
+              <w:t xml:space="preserve"> </w:t>
+            </w:r>
+            <w:r>
+              <w:rPr>
+                <w:b w:val="0"/>
+                <w:bCs w:val="0"/>
+              </w:rPr>
+              <w:t>d</w:t>
+            </w:r>
+            <w:r>
+              <w:rPr>
+                <w:b w:val="0"/>
+                <w:bCs w:val="0"/>
+              </w:rPr>
+              <w:t>os leitores presentes no sistema</w:t>
+            </w:r>
           </w:p>
         </w:tc>
         <w:tc>
@@ -32669,7 +35608,6 @@
               </w:rPr>
             </w:pPr>
             <w:r>
-              <w:lastRenderedPageBreak/>
               <w:t>US63</w:t>
             </w:r>
             <w:r>
@@ -32698,7 +35636,6 @@
                 <w:b/>
                 <w:bCs/>
               </w:rPr>
-              <w:lastRenderedPageBreak/>
               <w:t xml:space="preserve">Story </w:t>
             </w:r>
             <w:proofErr w:type="spellStart"/>
@@ -32732,7 +35669,6 @@
                 <w:b/>
                 <w:bCs/>
               </w:rPr>
-              <w:lastRenderedPageBreak/>
               <w:t>1</w:t>
             </w:r>
           </w:p>
@@ -32755,7 +35691,6 @@
               </w:rPr>
             </w:pPr>
             <w:r>
-              <w:lastRenderedPageBreak/>
               <w:t>Descrição:</w:t>
             </w:r>
             <w:r>
@@ -32788,6 +35723,43 @@
                 <w:numId w:val="7"/>
               </w:numPr>
             </w:pPr>
+            <w:r>
+              <w:rPr>
+                <w:b w:val="0"/>
+                <w:bCs w:val="0"/>
+              </w:rPr>
+              <w:t>O operador tem de estar registado e com sessão iniciada</w:t>
+            </w:r>
+          </w:p>
+          <w:p>
+            <w:pPr>
+              <w:pStyle w:val="PargrafodaLista"/>
+              <w:numPr>
+                <w:ilvl w:val="0"/>
+                <w:numId w:val="7"/>
+              </w:numPr>
+            </w:pPr>
+            <w:r>
+              <w:rPr>
+                <w:b w:val="0"/>
+                <w:bCs w:val="0"/>
+              </w:rPr>
+              <w:t xml:space="preserve">O operador pode visualizar </w:t>
+            </w:r>
+            <w:r>
+              <w:rPr>
+                <w:b w:val="0"/>
+                <w:bCs w:val="0"/>
+              </w:rPr>
+              <w:t>os pedidos reprográficos d</w:t>
+            </w:r>
+            <w:r>
+              <w:rPr>
+                <w:b w:val="0"/>
+                <w:bCs w:val="0"/>
+              </w:rPr>
+              <w:t>os leitores presentes no sistema</w:t>
+            </w:r>
           </w:p>
         </w:tc>
         <w:tc>
@@ -32914,6 +35886,7 @@
               </w:rPr>
             </w:pPr>
             <w:r>
+              <w:lastRenderedPageBreak/>
               <w:t>Descrição:</w:t>
             </w:r>
             <w:r>
@@ -32946,6 +35919,43 @@
                 <w:numId w:val="7"/>
               </w:numPr>
             </w:pPr>
+            <w:r>
+              <w:rPr>
+                <w:b w:val="0"/>
+                <w:bCs w:val="0"/>
+              </w:rPr>
+              <w:t>O operador tem de estar registado e com sessão iniciada</w:t>
+            </w:r>
+          </w:p>
+          <w:p>
+            <w:pPr>
+              <w:pStyle w:val="PargrafodaLista"/>
+              <w:numPr>
+                <w:ilvl w:val="0"/>
+                <w:numId w:val="7"/>
+              </w:numPr>
+            </w:pPr>
+            <w:r>
+              <w:rPr>
+                <w:b w:val="0"/>
+                <w:bCs w:val="0"/>
+              </w:rPr>
+              <w:t xml:space="preserve">O operador pode visualizar com um filtro </w:t>
+            </w:r>
+            <w:r>
+              <w:rPr>
+                <w:b w:val="0"/>
+                <w:bCs w:val="0"/>
+              </w:rPr>
+              <w:t>todo o histórico de leitores</w:t>
+            </w:r>
+            <w:r>
+              <w:rPr>
+                <w:b w:val="0"/>
+                <w:bCs w:val="0"/>
+              </w:rPr>
+              <w:t xml:space="preserve"> presentes no sistema</w:t>
+            </w:r>
           </w:p>
         </w:tc>
         <w:tc>
@@ -33138,6 +36148,211 @@
                 <w:numId w:val="7"/>
               </w:numPr>
             </w:pPr>
+            <w:r>
+              <w:rPr>
+                <w:b w:val="0"/>
+                <w:bCs w:val="0"/>
+              </w:rPr>
+              <w:t>O operador tem de estar registado e com sessão iniciada</w:t>
+            </w:r>
+          </w:p>
+          <w:p>
+            <w:pPr>
+              <w:pStyle w:val="PargrafodaLista"/>
+              <w:numPr>
+                <w:ilvl w:val="0"/>
+                <w:numId w:val="7"/>
+              </w:numPr>
+              <w:rPr>
+                <w:b w:val="0"/>
+                <w:bCs w:val="0"/>
+              </w:rPr>
+            </w:pPr>
+            <w:r>
+              <w:rPr>
+                <w:b w:val="0"/>
+                <w:bCs w:val="0"/>
+              </w:rPr>
+              <w:t xml:space="preserve">O operador pode visualizar </w:t>
+            </w:r>
+            <w:r>
+              <w:rPr>
+                <w:b w:val="0"/>
+                <w:bCs w:val="0"/>
+              </w:rPr>
+              <w:t>obras, receções e abates</w:t>
+            </w:r>
+            <w:r>
+              <w:rPr>
+                <w:b w:val="0"/>
+                <w:bCs w:val="0"/>
+              </w:rPr>
+              <w:t xml:space="preserve"> presentes no sistema</w:t>
+            </w:r>
+          </w:p>
+          <w:p>
+            <w:pPr>
+              <w:pStyle w:val="PargrafodaLista"/>
+              <w:numPr>
+                <w:ilvl w:val="0"/>
+                <w:numId w:val="7"/>
+              </w:numPr>
+            </w:pPr>
+            <w:r>
+              <w:rPr>
+                <w:b w:val="0"/>
+                <w:bCs w:val="0"/>
+              </w:rPr>
+              <w:t xml:space="preserve">O operador pode inserir </w:t>
+            </w:r>
+            <w:r>
+              <w:rPr>
+                <w:b w:val="0"/>
+                <w:bCs w:val="0"/>
+              </w:rPr>
+              <w:t>obras, receções e abates</w:t>
+            </w:r>
+            <w:r>
+              <w:rPr>
+                <w:b w:val="0"/>
+                <w:bCs w:val="0"/>
+              </w:rPr>
+              <w:t xml:space="preserve"> no sistema</w:t>
+            </w:r>
+          </w:p>
+          <w:p>
+            <w:pPr>
+              <w:pStyle w:val="PargrafodaLista"/>
+              <w:numPr>
+                <w:ilvl w:val="0"/>
+                <w:numId w:val="7"/>
+              </w:numPr>
+            </w:pPr>
+            <w:r>
+              <w:rPr>
+                <w:b w:val="0"/>
+                <w:bCs w:val="0"/>
+              </w:rPr>
+              <w:t xml:space="preserve">O operador pode editar </w:t>
+            </w:r>
+            <w:r>
+              <w:rPr>
+                <w:b w:val="0"/>
+                <w:bCs w:val="0"/>
+              </w:rPr>
+              <w:t>obras, receções e abates</w:t>
+            </w:r>
+            <w:r>
+              <w:rPr>
+                <w:b w:val="0"/>
+                <w:bCs w:val="0"/>
+              </w:rPr>
+              <w:t xml:space="preserve"> do sistema</w:t>
+            </w:r>
+          </w:p>
+          <w:p>
+            <w:pPr>
+              <w:pStyle w:val="PargrafodaLista"/>
+              <w:numPr>
+                <w:ilvl w:val="0"/>
+                <w:numId w:val="7"/>
+              </w:numPr>
+            </w:pPr>
+            <w:r>
+              <w:rPr>
+                <w:b w:val="0"/>
+                <w:bCs w:val="0"/>
+              </w:rPr>
+              <w:t xml:space="preserve">Para inserir/editar </w:t>
+            </w:r>
+            <w:r>
+              <w:rPr>
+                <w:b w:val="0"/>
+                <w:bCs w:val="0"/>
+              </w:rPr>
+              <w:t>as obras, receções e abates</w:t>
+            </w:r>
+            <w:r>
+              <w:rPr>
+                <w:b w:val="0"/>
+                <w:bCs w:val="0"/>
+              </w:rPr>
+              <w:t xml:space="preserve"> </w:t>
+            </w:r>
+            <w:r>
+              <w:rPr>
+                <w:b w:val="0"/>
+                <w:bCs w:val="0"/>
+              </w:rPr>
+              <w:t>d</w:t>
+            </w:r>
+            <w:r>
+              <w:rPr>
+                <w:b w:val="0"/>
+                <w:bCs w:val="0"/>
+              </w:rPr>
+              <w:t>o sistema os campos têm de estar obrigatoriamente preenchidos</w:t>
+            </w:r>
+          </w:p>
+          <w:p>
+            <w:pPr>
+              <w:pStyle w:val="PargrafodaLista"/>
+              <w:numPr>
+                <w:ilvl w:val="0"/>
+                <w:numId w:val="7"/>
+              </w:numPr>
+            </w:pPr>
+            <w:r>
+              <w:rPr>
+                <w:b w:val="0"/>
+                <w:bCs w:val="0"/>
+              </w:rPr>
+              <w:t xml:space="preserve">O operador pode eliminar </w:t>
+            </w:r>
+            <w:r>
+              <w:rPr>
+                <w:b w:val="0"/>
+                <w:bCs w:val="0"/>
+              </w:rPr>
+              <w:t>obras, receções e abates</w:t>
+            </w:r>
+            <w:r>
+              <w:rPr>
+                <w:b w:val="0"/>
+                <w:bCs w:val="0"/>
+              </w:rPr>
+              <w:t xml:space="preserve"> do sistema</w:t>
+            </w:r>
+          </w:p>
+          <w:p>
+            <w:pPr>
+              <w:pStyle w:val="PargrafodaLista"/>
+              <w:numPr>
+                <w:ilvl w:val="0"/>
+                <w:numId w:val="7"/>
+              </w:numPr>
+            </w:pPr>
+            <w:r>
+              <w:rPr>
+                <w:b w:val="0"/>
+                <w:bCs w:val="0"/>
+              </w:rPr>
+              <w:t>Na eliminação de um</w:t>
+            </w:r>
+            <w:r>
+              <w:rPr>
+                <w:b w:val="0"/>
+                <w:bCs w:val="0"/>
+              </w:rPr>
+              <w:t xml:space="preserve">a obra, receção e/ou abate </w:t>
+            </w:r>
+            <w:r>
+              <w:rPr>
+                <w:b w:val="0"/>
+                <w:bCs w:val="0"/>
+              </w:rPr>
+              <w:t>é feita uma verificação de segurança</w:t>
+            </w:r>
           </w:p>
         </w:tc>
         <w:tc>
@@ -33263,18 +36478,30 @@
               <w:rPr>
                 <w:b w:val="0"/>
                 <w:bCs w:val="0"/>
-              </w:rPr>
-            </w:pPr>
-            <w:r>
+                <w:color w:val="auto"/>
+                <w:highlight w:val="red"/>
+              </w:rPr>
+            </w:pPr>
+            <w:r>
+              <w:rPr>
+                <w:color w:val="auto"/>
+                <w:highlight w:val="red"/>
+              </w:rPr>
               <w:t>Descrição:</w:t>
             </w:r>
             <w:r>
+              <w:rPr>
+                <w:color w:val="auto"/>
+                <w:highlight w:val="red"/>
+              </w:rPr>
               <w:t xml:space="preserve"> </w:t>
             </w:r>
             <w:r>
               <w:rPr>
                 <w:b w:val="0"/>
                 <w:bCs w:val="0"/>
+                <w:color w:val="auto"/>
+                <w:highlight w:val="red"/>
               </w:rPr>
               <w:t>Como operador quero poder ser capaz de inserir receções de obras</w:t>
             </w:r>
@@ -33284,9 +36511,15 @@
               <w:rPr>
                 <w:b w:val="0"/>
                 <w:bCs w:val="0"/>
-              </w:rPr>
-            </w:pPr>
-            <w:r>
+                <w:color w:val="auto"/>
+                <w:highlight w:val="red"/>
+              </w:rPr>
+            </w:pPr>
+            <w:r>
+              <w:rPr>
+                <w:color w:val="auto"/>
+                <w:highlight w:val="red"/>
+              </w:rPr>
               <w:t>Critérios de Aceitação:</w:t>
             </w:r>
           </w:p>
@@ -33297,7 +36530,20 @@
                 <w:ilvl w:val="0"/>
                 <w:numId w:val="7"/>
               </w:numPr>
-            </w:pPr>
+              <w:rPr>
+                <w:color w:val="auto"/>
+                <w:highlight w:val="red"/>
+              </w:rPr>
+            </w:pPr>
+            <w:r>
+              <w:rPr>
+                <w:b w:val="0"/>
+                <w:bCs w:val="0"/>
+                <w:color w:val="auto"/>
+                <w:highlight w:val="red"/>
+              </w:rPr>
+              <w:t>REPETIDO COM O DE CIMA (?????????????)</w:t>
+            </w:r>
           </w:p>
         </w:tc>
         <w:tc>
@@ -33458,6 +36704,198 @@
                 <w:numId w:val="7"/>
               </w:numPr>
             </w:pPr>
+            <w:r>
+              <w:rPr>
+                <w:b w:val="0"/>
+                <w:bCs w:val="0"/>
+              </w:rPr>
+              <w:t>O operador tem de estar registado e com sessão iniciada</w:t>
+            </w:r>
+          </w:p>
+          <w:p>
+            <w:pPr>
+              <w:pStyle w:val="PargrafodaLista"/>
+              <w:numPr>
+                <w:ilvl w:val="0"/>
+                <w:numId w:val="7"/>
+              </w:numPr>
+              <w:rPr>
+                <w:b w:val="0"/>
+                <w:bCs w:val="0"/>
+              </w:rPr>
+            </w:pPr>
+            <w:r>
+              <w:rPr>
+                <w:b w:val="0"/>
+                <w:bCs w:val="0"/>
+              </w:rPr>
+              <w:lastRenderedPageBreak/>
+              <w:t xml:space="preserve">O operador pode visualizar com um filtro </w:t>
+            </w:r>
+            <w:r>
+              <w:rPr>
+                <w:b w:val="0"/>
+                <w:bCs w:val="0"/>
+              </w:rPr>
+              <w:t>as obras</w:t>
+            </w:r>
+            <w:r>
+              <w:rPr>
+                <w:b w:val="0"/>
+                <w:bCs w:val="0"/>
+              </w:rPr>
+              <w:t xml:space="preserve"> presentes no sistema</w:t>
+            </w:r>
+          </w:p>
+          <w:p>
+            <w:pPr>
+              <w:pStyle w:val="PargrafodaLista"/>
+              <w:numPr>
+                <w:ilvl w:val="0"/>
+                <w:numId w:val="7"/>
+              </w:numPr>
+            </w:pPr>
+            <w:r>
+              <w:rPr>
+                <w:b w:val="0"/>
+                <w:bCs w:val="0"/>
+              </w:rPr>
+              <w:t xml:space="preserve">O operador pode inserir </w:t>
+            </w:r>
+            <w:r>
+              <w:rPr>
+                <w:b w:val="0"/>
+                <w:bCs w:val="0"/>
+              </w:rPr>
+              <w:t>obras</w:t>
+            </w:r>
+            <w:r>
+              <w:rPr>
+                <w:b w:val="0"/>
+                <w:bCs w:val="0"/>
+              </w:rPr>
+              <w:t xml:space="preserve"> no sistema</w:t>
+            </w:r>
+          </w:p>
+          <w:p>
+            <w:pPr>
+              <w:pStyle w:val="PargrafodaLista"/>
+              <w:numPr>
+                <w:ilvl w:val="0"/>
+                <w:numId w:val="7"/>
+              </w:numPr>
+            </w:pPr>
+            <w:r>
+              <w:rPr>
+                <w:b w:val="0"/>
+                <w:bCs w:val="0"/>
+              </w:rPr>
+              <w:t xml:space="preserve">O operador pode editar </w:t>
+            </w:r>
+            <w:r>
+              <w:rPr>
+                <w:b w:val="0"/>
+                <w:bCs w:val="0"/>
+              </w:rPr>
+              <w:t xml:space="preserve">obras </w:t>
+            </w:r>
+            <w:r>
+              <w:rPr>
+                <w:b w:val="0"/>
+                <w:bCs w:val="0"/>
+              </w:rPr>
+              <w:t>do sistema</w:t>
+            </w:r>
+          </w:p>
+          <w:p>
+            <w:pPr>
+              <w:pStyle w:val="PargrafodaLista"/>
+              <w:numPr>
+                <w:ilvl w:val="0"/>
+                <w:numId w:val="7"/>
+              </w:numPr>
+            </w:pPr>
+            <w:r>
+              <w:rPr>
+                <w:b w:val="0"/>
+                <w:bCs w:val="0"/>
+              </w:rPr>
+              <w:t xml:space="preserve">Para inserir/editar </w:t>
+            </w:r>
+            <w:r>
+              <w:rPr>
+                <w:b w:val="0"/>
+                <w:bCs w:val="0"/>
+              </w:rPr>
+              <w:t xml:space="preserve">obras </w:t>
+            </w:r>
+            <w:r>
+              <w:rPr>
+                <w:b w:val="0"/>
+                <w:bCs w:val="0"/>
+              </w:rPr>
+              <w:t>no sistema os campos têm de estar obrigatoriamente preenchidos</w:t>
+            </w:r>
+          </w:p>
+          <w:p>
+            <w:pPr>
+              <w:pStyle w:val="PargrafodaLista"/>
+              <w:numPr>
+                <w:ilvl w:val="0"/>
+                <w:numId w:val="7"/>
+              </w:numPr>
+            </w:pPr>
+            <w:r>
+              <w:rPr>
+                <w:b w:val="0"/>
+                <w:bCs w:val="0"/>
+              </w:rPr>
+              <w:t>O operador pode eliminar um</w:t>
+            </w:r>
+            <w:r>
+              <w:rPr>
+                <w:b w:val="0"/>
+                <w:bCs w:val="0"/>
+              </w:rPr>
+              <w:t xml:space="preserve">a obra </w:t>
+            </w:r>
+            <w:r>
+              <w:rPr>
+                <w:b w:val="0"/>
+                <w:bCs w:val="0"/>
+              </w:rPr>
+              <w:t>do sistema</w:t>
+            </w:r>
+          </w:p>
+          <w:p>
+            <w:pPr>
+              <w:pStyle w:val="PargrafodaLista"/>
+              <w:numPr>
+                <w:ilvl w:val="0"/>
+                <w:numId w:val="7"/>
+              </w:numPr>
+            </w:pPr>
+            <w:r>
+              <w:rPr>
+                <w:b w:val="0"/>
+                <w:bCs w:val="0"/>
+              </w:rPr>
+              <w:t>Na eliminação de um</w:t>
+            </w:r>
+            <w:r>
+              <w:rPr>
+                <w:b w:val="0"/>
+                <w:bCs w:val="0"/>
+              </w:rPr>
+              <w:t xml:space="preserve">a obra </w:t>
+            </w:r>
+            <w:r>
+              <w:rPr>
+                <w:b w:val="0"/>
+                <w:bCs w:val="0"/>
+              </w:rPr>
+              <w:t>é feita uma verificação de segurança</w:t>
+            </w:r>
           </w:p>
         </w:tc>
         <w:tc>
@@ -33589,7 +37027,6 @@
               </w:rPr>
             </w:pPr>
             <w:r>
-              <w:lastRenderedPageBreak/>
               <w:t>Descrição:</w:t>
             </w:r>
             <w:r>
@@ -33622,6 +37059,197 @@
                 <w:numId w:val="7"/>
               </w:numPr>
             </w:pPr>
+            <w:r>
+              <w:rPr>
+                <w:b w:val="0"/>
+                <w:bCs w:val="0"/>
+              </w:rPr>
+              <w:t>O operador tem de estar registado e com sessão iniciada</w:t>
+            </w:r>
+          </w:p>
+          <w:p>
+            <w:pPr>
+              <w:pStyle w:val="PargrafodaLista"/>
+              <w:numPr>
+                <w:ilvl w:val="0"/>
+                <w:numId w:val="7"/>
+              </w:numPr>
+              <w:rPr>
+                <w:b w:val="0"/>
+                <w:bCs w:val="0"/>
+              </w:rPr>
+            </w:pPr>
+            <w:r>
+              <w:rPr>
+                <w:b w:val="0"/>
+                <w:bCs w:val="0"/>
+              </w:rPr>
+              <w:t xml:space="preserve">O operador pode visualizar </w:t>
+            </w:r>
+            <w:r>
+              <w:rPr>
+                <w:b w:val="0"/>
+                <w:bCs w:val="0"/>
+              </w:rPr>
+              <w:t>os exemplares</w:t>
+            </w:r>
+            <w:r>
+              <w:rPr>
+                <w:b w:val="0"/>
+                <w:bCs w:val="0"/>
+              </w:rPr>
+              <w:t xml:space="preserve"> presentes no sistema</w:t>
+            </w:r>
+          </w:p>
+          <w:p>
+            <w:pPr>
+              <w:pStyle w:val="PargrafodaLista"/>
+              <w:numPr>
+                <w:ilvl w:val="0"/>
+                <w:numId w:val="7"/>
+              </w:numPr>
+            </w:pPr>
+            <w:r>
+              <w:rPr>
+                <w:b w:val="0"/>
+                <w:bCs w:val="0"/>
+              </w:rPr>
+              <w:t xml:space="preserve">O operador pode inserir </w:t>
+            </w:r>
+            <w:r>
+              <w:rPr>
+                <w:b w:val="0"/>
+                <w:bCs w:val="0"/>
+              </w:rPr>
+              <w:t>exemplares</w:t>
+            </w:r>
+            <w:r>
+              <w:rPr>
+                <w:b w:val="0"/>
+                <w:bCs w:val="0"/>
+              </w:rPr>
+              <w:t xml:space="preserve"> no sistema</w:t>
+            </w:r>
+          </w:p>
+          <w:p>
+            <w:pPr>
+              <w:pStyle w:val="PargrafodaLista"/>
+              <w:numPr>
+                <w:ilvl w:val="0"/>
+                <w:numId w:val="7"/>
+              </w:numPr>
+            </w:pPr>
+            <w:r>
+              <w:rPr>
+                <w:b w:val="0"/>
+                <w:bCs w:val="0"/>
+              </w:rPr>
+              <w:t xml:space="preserve">O operador pode editar </w:t>
+            </w:r>
+            <w:r>
+              <w:rPr>
+                <w:b w:val="0"/>
+                <w:bCs w:val="0"/>
+              </w:rPr>
+              <w:t>exemplares</w:t>
+            </w:r>
+            <w:r>
+              <w:rPr>
+                <w:b w:val="0"/>
+                <w:bCs w:val="0"/>
+              </w:rPr>
+              <w:t xml:space="preserve"> do sistema</w:t>
+            </w:r>
+          </w:p>
+          <w:p>
+            <w:pPr>
+              <w:pStyle w:val="PargrafodaLista"/>
+              <w:numPr>
+                <w:ilvl w:val="0"/>
+                <w:numId w:val="7"/>
+              </w:numPr>
+            </w:pPr>
+            <w:r>
+              <w:rPr>
+                <w:b w:val="0"/>
+                <w:bCs w:val="0"/>
+              </w:rPr>
+              <w:t>Para inserir/editar o</w:t>
+            </w:r>
+            <w:r>
+              <w:rPr>
+                <w:b w:val="0"/>
+                <w:bCs w:val="0"/>
+              </w:rPr>
+              <w:t xml:space="preserve">s exemplares </w:t>
+            </w:r>
+            <w:r>
+              <w:rPr>
+                <w:b w:val="0"/>
+                <w:bCs w:val="0"/>
+              </w:rPr>
+              <w:t>no sistema os campos têm de estar obrigatoriamente preenchidos</w:t>
+            </w:r>
+          </w:p>
+          <w:p>
+            <w:pPr>
+              <w:pStyle w:val="PargrafodaLista"/>
+              <w:numPr>
+                <w:ilvl w:val="0"/>
+                <w:numId w:val="7"/>
+              </w:numPr>
+            </w:pPr>
+            <w:r>
+              <w:rPr>
+                <w:b w:val="0"/>
+                <w:bCs w:val="0"/>
+              </w:rPr>
+              <w:t xml:space="preserve">O operador pode eliminar um </w:t>
+            </w:r>
+            <w:r>
+              <w:rPr>
+                <w:b w:val="0"/>
+                <w:bCs w:val="0"/>
+              </w:rPr>
+              <w:t>exemplar</w:t>
+            </w:r>
+            <w:r>
+              <w:rPr>
+                <w:b w:val="0"/>
+                <w:bCs w:val="0"/>
+              </w:rPr>
+              <w:t xml:space="preserve"> do sistema</w:t>
+            </w:r>
+          </w:p>
+          <w:p>
+            <w:pPr>
+              <w:pStyle w:val="PargrafodaLista"/>
+              <w:numPr>
+                <w:ilvl w:val="0"/>
+                <w:numId w:val="7"/>
+              </w:numPr>
+            </w:pPr>
+            <w:r>
+              <w:rPr>
+                <w:b w:val="0"/>
+                <w:bCs w:val="0"/>
+              </w:rPr>
+              <w:t xml:space="preserve">Na eliminação de um </w:t>
+            </w:r>
+            <w:r>
+              <w:rPr>
+                <w:b w:val="0"/>
+                <w:bCs w:val="0"/>
+              </w:rPr>
+              <w:t>exemplar</w:t>
+            </w:r>
+            <w:r>
+              <w:rPr>
+                <w:b w:val="0"/>
+                <w:bCs w:val="0"/>
+              </w:rPr>
+              <w:t xml:space="preserve"> é feita uma verificação de segurança</w:t>
+            </w:r>
           </w:p>
         </w:tc>
         <w:tc>
@@ -33782,6 +37410,107 @@
                 <w:numId w:val="7"/>
               </w:numPr>
             </w:pPr>
+            <w:r>
+              <w:rPr>
+                <w:b w:val="0"/>
+                <w:bCs w:val="0"/>
+              </w:rPr>
+              <w:t>O operador tem de estar registado e com sessão iniciada</w:t>
+            </w:r>
+          </w:p>
+          <w:p>
+            <w:pPr>
+              <w:pStyle w:val="PargrafodaLista"/>
+              <w:numPr>
+                <w:ilvl w:val="0"/>
+                <w:numId w:val="7"/>
+              </w:numPr>
+              <w:rPr>
+                <w:b w:val="0"/>
+                <w:bCs w:val="0"/>
+              </w:rPr>
+            </w:pPr>
+            <w:r>
+              <w:rPr>
+                <w:b w:val="0"/>
+                <w:bCs w:val="0"/>
+              </w:rPr>
+              <w:t>O operador pode visualizar os exemplares</w:t>
+            </w:r>
+            <w:r>
+              <w:rPr>
+                <w:b w:val="0"/>
+                <w:bCs w:val="0"/>
+              </w:rPr>
+              <w:t xml:space="preserve"> perdidos</w:t>
+            </w:r>
+            <w:r>
+              <w:rPr>
+                <w:b w:val="0"/>
+                <w:bCs w:val="0"/>
+              </w:rPr>
+              <w:t xml:space="preserve"> presentes no sistema</w:t>
+            </w:r>
+          </w:p>
+          <w:p>
+            <w:pPr>
+              <w:pStyle w:val="PargrafodaLista"/>
+              <w:numPr>
+                <w:ilvl w:val="0"/>
+                <w:numId w:val="7"/>
+              </w:numPr>
+            </w:pPr>
+            <w:r>
+              <w:rPr>
+                <w:b w:val="0"/>
+                <w:bCs w:val="0"/>
+              </w:rPr>
+              <w:t xml:space="preserve">O operador pode inserir exemplares </w:t>
+            </w:r>
+            <w:r>
+              <w:rPr>
+                <w:b w:val="0"/>
+                <w:bCs w:val="0"/>
+              </w:rPr>
+              <w:t xml:space="preserve">perdidos </w:t>
+            </w:r>
+            <w:r>
+              <w:rPr>
+                <w:b w:val="0"/>
+                <w:bCs w:val="0"/>
+              </w:rPr>
+              <w:t>no sistema</w:t>
+            </w:r>
+          </w:p>
+          <w:p>
+            <w:pPr>
+              <w:pStyle w:val="PargrafodaLista"/>
+              <w:numPr>
+                <w:ilvl w:val="0"/>
+                <w:numId w:val="7"/>
+              </w:numPr>
+            </w:pPr>
+            <w:r>
+              <w:rPr>
+                <w:b w:val="0"/>
+                <w:bCs w:val="0"/>
+              </w:rPr>
+              <w:t xml:space="preserve">Para inserir os exemplares </w:t>
+            </w:r>
+            <w:r>
+              <w:rPr>
+                <w:b w:val="0"/>
+                <w:bCs w:val="0"/>
+              </w:rPr>
+              <w:t xml:space="preserve">perdidos </w:t>
+            </w:r>
+            <w:r>
+              <w:rPr>
+                <w:b w:val="0"/>
+                <w:bCs w:val="0"/>
+              </w:rPr>
+              <w:t>no sistema os campos têm de estar obrigatoriamente preenchidos</w:t>
+            </w:r>
           </w:p>
         </w:tc>
         <w:tc>
@@ -33907,18 +37636,27 @@
               <w:rPr>
                 <w:b w:val="0"/>
                 <w:bCs w:val="0"/>
-              </w:rPr>
-            </w:pPr>
-            <w:r>
+                <w:highlight w:val="red"/>
+              </w:rPr>
+            </w:pPr>
+            <w:r>
+              <w:rPr>
+                <w:highlight w:val="red"/>
+              </w:rPr>
+              <w:lastRenderedPageBreak/>
               <w:t>Descrição:</w:t>
             </w:r>
             <w:r>
+              <w:rPr>
+                <w:highlight w:val="red"/>
+              </w:rPr>
               <w:t xml:space="preserve"> </w:t>
             </w:r>
             <w:r>
               <w:rPr>
                 <w:b w:val="0"/>
                 <w:bCs w:val="0"/>
+                <w:highlight w:val="red"/>
               </w:rPr>
               <w:t>Como operador quero poder ser capaz de criar abates de exemplares</w:t>
             </w:r>
@@ -33928,9 +37666,13 @@
               <w:rPr>
                 <w:b w:val="0"/>
                 <w:bCs w:val="0"/>
-              </w:rPr>
-            </w:pPr>
-            <w:r>
+                <w:highlight w:val="red"/>
+              </w:rPr>
+            </w:pPr>
+            <w:r>
+              <w:rPr>
+                <w:highlight w:val="red"/>
+              </w:rPr>
               <w:t>Critérios de Aceitação:</w:t>
             </w:r>
           </w:p>
@@ -33941,7 +37683,16 @@
                 <w:ilvl w:val="0"/>
                 <w:numId w:val="7"/>
               </w:numPr>
-            </w:pPr>
+              <w:rPr>
+                <w:highlight w:val="red"/>
+              </w:rPr>
+            </w:pPr>
+            <w:r>
+              <w:rPr>
+                <w:highlight w:val="red"/>
+              </w:rPr>
+              <w:t>REPETIDO EM CIMA (?????)</w:t>
+            </w:r>
           </w:p>
         </w:tc>
         <w:tc>
@@ -34102,6 +37853,43 @@
                 <w:numId w:val="7"/>
               </w:numPr>
             </w:pPr>
+            <w:r>
+              <w:rPr>
+                <w:b w:val="0"/>
+                <w:bCs w:val="0"/>
+              </w:rPr>
+              <w:t>O operador tem de estar registado e com sessão iniciada</w:t>
+            </w:r>
+          </w:p>
+          <w:p>
+            <w:pPr>
+              <w:pStyle w:val="PargrafodaLista"/>
+              <w:numPr>
+                <w:ilvl w:val="0"/>
+                <w:numId w:val="7"/>
+              </w:numPr>
+            </w:pPr>
+            <w:r>
+              <w:rPr>
+                <w:b w:val="0"/>
+                <w:bCs w:val="0"/>
+              </w:rPr>
+              <w:t xml:space="preserve">O operador pode visualizar os exemplares </w:t>
+            </w:r>
+            <w:r>
+              <w:rPr>
+                <w:b w:val="0"/>
+                <w:bCs w:val="0"/>
+              </w:rPr>
+              <w:t xml:space="preserve">abatidos no ano corrente </w:t>
+            </w:r>
+            <w:r>
+              <w:rPr>
+                <w:b w:val="0"/>
+                <w:bCs w:val="0"/>
+              </w:rPr>
+              <w:t>presentes no sistema</w:t>
+            </w:r>
           </w:p>
         </w:tc>
         <w:tc>
@@ -34262,6 +38050,211 @@
                 <w:numId w:val="7"/>
               </w:numPr>
             </w:pPr>
+            <w:r>
+              <w:rPr>
+                <w:b w:val="0"/>
+                <w:bCs w:val="0"/>
+              </w:rPr>
+              <w:t>O operador tem de estar registado e com sessão iniciada</w:t>
+            </w:r>
+          </w:p>
+          <w:p>
+            <w:pPr>
+              <w:pStyle w:val="PargrafodaLista"/>
+              <w:numPr>
+                <w:ilvl w:val="0"/>
+                <w:numId w:val="7"/>
+              </w:numPr>
+              <w:rPr>
+                <w:b w:val="0"/>
+                <w:bCs w:val="0"/>
+              </w:rPr>
+            </w:pPr>
+            <w:r>
+              <w:rPr>
+                <w:b w:val="0"/>
+                <w:bCs w:val="0"/>
+              </w:rPr>
+              <w:t xml:space="preserve">O operador pode visualizar </w:t>
+            </w:r>
+            <w:r>
+              <w:rPr>
+                <w:b w:val="0"/>
+                <w:bCs w:val="0"/>
+              </w:rPr>
+              <w:t>as sugestões de aquisição</w:t>
+            </w:r>
+            <w:r>
+              <w:rPr>
+                <w:b w:val="0"/>
+                <w:bCs w:val="0"/>
+              </w:rPr>
+              <w:t xml:space="preserve"> presentes no sistema</w:t>
+            </w:r>
+          </w:p>
+          <w:p>
+            <w:pPr>
+              <w:pStyle w:val="PargrafodaLista"/>
+              <w:numPr>
+                <w:ilvl w:val="0"/>
+                <w:numId w:val="7"/>
+              </w:numPr>
+            </w:pPr>
+            <w:r>
+              <w:rPr>
+                <w:b w:val="0"/>
+                <w:bCs w:val="0"/>
+              </w:rPr>
+              <w:t xml:space="preserve">O operador pode inserir </w:t>
+            </w:r>
+            <w:r>
+              <w:rPr>
+                <w:b w:val="0"/>
+                <w:bCs w:val="0"/>
+              </w:rPr>
+              <w:t>sugestões de aquisição</w:t>
+            </w:r>
+            <w:r>
+              <w:rPr>
+                <w:b w:val="0"/>
+                <w:bCs w:val="0"/>
+              </w:rPr>
+              <w:t xml:space="preserve"> no sistema</w:t>
+            </w:r>
+          </w:p>
+          <w:p>
+            <w:pPr>
+              <w:pStyle w:val="PargrafodaLista"/>
+              <w:numPr>
+                <w:ilvl w:val="0"/>
+                <w:numId w:val="7"/>
+              </w:numPr>
+            </w:pPr>
+            <w:r>
+              <w:rPr>
+                <w:b w:val="0"/>
+                <w:bCs w:val="0"/>
+              </w:rPr>
+              <w:t xml:space="preserve">O operador pode editar </w:t>
+            </w:r>
+            <w:r>
+              <w:rPr>
+                <w:b w:val="0"/>
+                <w:bCs w:val="0"/>
+              </w:rPr>
+              <w:t>sugestões de aquisição</w:t>
+            </w:r>
+            <w:r>
+              <w:rPr>
+                <w:b w:val="0"/>
+                <w:bCs w:val="0"/>
+              </w:rPr>
+              <w:t xml:space="preserve"> do sistema</w:t>
+            </w:r>
+          </w:p>
+          <w:p>
+            <w:pPr>
+              <w:pStyle w:val="PargrafodaLista"/>
+              <w:numPr>
+                <w:ilvl w:val="0"/>
+                <w:numId w:val="7"/>
+              </w:numPr>
+            </w:pPr>
+            <w:r>
+              <w:rPr>
+                <w:b w:val="0"/>
+                <w:bCs w:val="0"/>
+              </w:rPr>
+              <w:t xml:space="preserve">Para inserir/editar </w:t>
+            </w:r>
+            <w:r>
+              <w:rPr>
+                <w:b w:val="0"/>
+                <w:bCs w:val="0"/>
+              </w:rPr>
+              <w:t xml:space="preserve">as sugestões de aquisição </w:t>
+            </w:r>
+            <w:r>
+              <w:rPr>
+                <w:b w:val="0"/>
+                <w:bCs w:val="0"/>
+              </w:rPr>
+              <w:t>no sistema os campos têm de estar obrigatoriamente preenchidos</w:t>
+            </w:r>
+          </w:p>
+          <w:p>
+            <w:pPr>
+              <w:pStyle w:val="PargrafodaLista"/>
+              <w:numPr>
+                <w:ilvl w:val="0"/>
+                <w:numId w:val="7"/>
+              </w:numPr>
+            </w:pPr>
+            <w:r>
+              <w:rPr>
+                <w:b w:val="0"/>
+                <w:bCs w:val="0"/>
+              </w:rPr>
+              <w:t xml:space="preserve">O operador pode eliminar </w:t>
+            </w:r>
+            <w:r>
+              <w:rPr>
+                <w:b w:val="0"/>
+                <w:bCs w:val="0"/>
+              </w:rPr>
+              <w:t xml:space="preserve">sugestões de aquisição </w:t>
+            </w:r>
+            <w:r>
+              <w:rPr>
+                <w:b w:val="0"/>
+                <w:bCs w:val="0"/>
+              </w:rPr>
+              <w:t>do sistema</w:t>
+            </w:r>
+          </w:p>
+          <w:p>
+            <w:pPr>
+              <w:pStyle w:val="PargrafodaLista"/>
+              <w:numPr>
+                <w:ilvl w:val="0"/>
+                <w:numId w:val="7"/>
+              </w:numPr>
+            </w:pPr>
+            <w:r>
+              <w:rPr>
+                <w:b w:val="0"/>
+                <w:bCs w:val="0"/>
+              </w:rPr>
+              <w:t>Na eliminação de um</w:t>
+            </w:r>
+            <w:r>
+              <w:rPr>
+                <w:b w:val="0"/>
+                <w:bCs w:val="0"/>
+              </w:rPr>
+              <w:t>a</w:t>
+            </w:r>
+            <w:r>
+              <w:rPr>
+                <w:b w:val="0"/>
+                <w:bCs w:val="0"/>
+              </w:rPr>
+              <w:t xml:space="preserve"> </w:t>
+            </w:r>
+            <w:r>
+              <w:rPr>
+                <w:b w:val="0"/>
+                <w:bCs w:val="0"/>
+              </w:rPr>
+              <w:t xml:space="preserve">sugestão de aquisição </w:t>
+            </w:r>
+            <w:r>
+              <w:rPr>
+                <w:b w:val="0"/>
+                <w:bCs w:val="0"/>
+              </w:rPr>
+              <w:t>é feita uma verificação de segurança</w:t>
+            </w:r>
           </w:p>
         </w:tc>
         <w:tc>
@@ -34419,6 +38412,182 @@
                 <w:numId w:val="7"/>
               </w:numPr>
             </w:pPr>
+            <w:r>
+              <w:rPr>
+                <w:b w:val="0"/>
+                <w:bCs w:val="0"/>
+              </w:rPr>
+              <w:t>O operador tem de estar registado e com sessão iniciada</w:t>
+            </w:r>
+          </w:p>
+          <w:p>
+            <w:pPr>
+              <w:pStyle w:val="PargrafodaLista"/>
+              <w:numPr>
+                <w:ilvl w:val="0"/>
+                <w:numId w:val="7"/>
+              </w:numPr>
+              <w:rPr>
+                <w:b w:val="0"/>
+                <w:bCs w:val="0"/>
+              </w:rPr>
+            </w:pPr>
+            <w:r>
+              <w:rPr>
+                <w:b w:val="0"/>
+                <w:bCs w:val="0"/>
+              </w:rPr>
+              <w:lastRenderedPageBreak/>
+              <w:t xml:space="preserve">O operador pode visualizar </w:t>
+            </w:r>
+            <w:r>
+              <w:rPr>
+                <w:b w:val="0"/>
+                <w:bCs w:val="0"/>
+              </w:rPr>
+              <w:t xml:space="preserve">as subscrições </w:t>
+            </w:r>
+            <w:r>
+              <w:rPr>
+                <w:b w:val="0"/>
+                <w:bCs w:val="0"/>
+              </w:rPr>
+              <w:t>presentes no sistema</w:t>
+            </w:r>
+          </w:p>
+          <w:p>
+            <w:pPr>
+              <w:pStyle w:val="PargrafodaLista"/>
+              <w:numPr>
+                <w:ilvl w:val="0"/>
+                <w:numId w:val="7"/>
+              </w:numPr>
+            </w:pPr>
+            <w:r>
+              <w:rPr>
+                <w:b w:val="0"/>
+                <w:bCs w:val="0"/>
+              </w:rPr>
+              <w:t xml:space="preserve">O operador pode inserir </w:t>
+            </w:r>
+            <w:r>
+              <w:rPr>
+                <w:b w:val="0"/>
+                <w:bCs w:val="0"/>
+              </w:rPr>
+              <w:t>subscrições</w:t>
+            </w:r>
+            <w:r>
+              <w:rPr>
+                <w:b w:val="0"/>
+                <w:bCs w:val="0"/>
+              </w:rPr>
+              <w:t xml:space="preserve"> no sistema</w:t>
+            </w:r>
+          </w:p>
+          <w:p>
+            <w:pPr>
+              <w:pStyle w:val="PargrafodaLista"/>
+              <w:numPr>
+                <w:ilvl w:val="0"/>
+                <w:numId w:val="7"/>
+              </w:numPr>
+            </w:pPr>
+            <w:r>
+              <w:rPr>
+                <w:b w:val="0"/>
+                <w:bCs w:val="0"/>
+              </w:rPr>
+              <w:t xml:space="preserve">Para inserir </w:t>
+            </w:r>
+            <w:r>
+              <w:rPr>
+                <w:b w:val="0"/>
+                <w:bCs w:val="0"/>
+              </w:rPr>
+              <w:t>as</w:t>
+            </w:r>
+            <w:r>
+              <w:rPr>
+                <w:b w:val="0"/>
+                <w:bCs w:val="0"/>
+              </w:rPr>
+              <w:t xml:space="preserve"> </w:t>
+            </w:r>
+            <w:r>
+              <w:rPr>
+                <w:b w:val="0"/>
+                <w:bCs w:val="0"/>
+              </w:rPr>
+              <w:t>subscrições</w:t>
+            </w:r>
+            <w:r>
+              <w:rPr>
+                <w:b w:val="0"/>
+                <w:bCs w:val="0"/>
+              </w:rPr>
+              <w:t xml:space="preserve"> no sistema os campos têm de estar obrigatoriamente preenchidos</w:t>
+            </w:r>
+          </w:p>
+          <w:p>
+            <w:pPr>
+              <w:pStyle w:val="PargrafodaLista"/>
+              <w:numPr>
+                <w:ilvl w:val="0"/>
+                <w:numId w:val="7"/>
+              </w:numPr>
+            </w:pPr>
+            <w:r>
+              <w:rPr>
+                <w:b w:val="0"/>
+                <w:bCs w:val="0"/>
+              </w:rPr>
+              <w:t xml:space="preserve">O operador pode eliminar </w:t>
+            </w:r>
+            <w:r>
+              <w:rPr>
+                <w:b w:val="0"/>
+                <w:bCs w:val="0"/>
+              </w:rPr>
+              <w:t xml:space="preserve">subscrições </w:t>
+            </w:r>
+            <w:r>
+              <w:rPr>
+                <w:b w:val="0"/>
+                <w:bCs w:val="0"/>
+              </w:rPr>
+              <w:t>do sistema</w:t>
+            </w:r>
+          </w:p>
+          <w:p>
+            <w:pPr>
+              <w:pStyle w:val="PargrafodaLista"/>
+              <w:numPr>
+                <w:ilvl w:val="0"/>
+                <w:numId w:val="7"/>
+              </w:numPr>
+            </w:pPr>
+            <w:r>
+              <w:rPr>
+                <w:b w:val="0"/>
+                <w:bCs w:val="0"/>
+              </w:rPr>
+              <w:t>Na eliminação de um</w:t>
+            </w:r>
+            <w:r>
+              <w:rPr>
+                <w:b w:val="0"/>
+                <w:bCs w:val="0"/>
+              </w:rPr>
+              <w:t xml:space="preserve">a subscrição </w:t>
+            </w:r>
+            <w:r>
+              <w:rPr>
+                <w:b w:val="0"/>
+                <w:bCs w:val="0"/>
+              </w:rPr>
+              <w:t>é feita uma verificação de segurança</w:t>
+            </w:r>
           </w:p>
         </w:tc>
         <w:tc>
@@ -34583,6 +38752,43 @@
                 <w:numId w:val="7"/>
               </w:numPr>
             </w:pPr>
+            <w:r>
+              <w:rPr>
+                <w:b w:val="0"/>
+                <w:bCs w:val="0"/>
+              </w:rPr>
+              <w:t>O operador tem de estar registado e com sessão iniciada</w:t>
+            </w:r>
+          </w:p>
+          <w:p>
+            <w:pPr>
+              <w:pStyle w:val="PargrafodaLista"/>
+              <w:numPr>
+                <w:ilvl w:val="0"/>
+                <w:numId w:val="7"/>
+              </w:numPr>
+            </w:pPr>
+            <w:r>
+              <w:rPr>
+                <w:b w:val="0"/>
+                <w:bCs w:val="0"/>
+              </w:rPr>
+              <w:t xml:space="preserve">O operador pode visualizar </w:t>
+            </w:r>
+            <w:r>
+              <w:rPr>
+                <w:b w:val="0"/>
+                <w:bCs w:val="0"/>
+              </w:rPr>
+              <w:t xml:space="preserve">a data de expiração das subscrições </w:t>
+            </w:r>
+            <w:r>
+              <w:rPr>
+                <w:b w:val="0"/>
+                <w:bCs w:val="0"/>
+              </w:rPr>
+              <w:t>presentes no sistema</w:t>
+            </w:r>
           </w:p>
         </w:tc>
         <w:tc>
@@ -34746,7 +38952,78 @@
                 <w:ilvl w:val="0"/>
                 <w:numId w:val="7"/>
               </w:numPr>
-            </w:pPr>
+              <w:rPr>
+                <w:b w:val="0"/>
+                <w:bCs w:val="0"/>
+              </w:rPr>
+            </w:pPr>
+            <w:r>
+              <w:rPr>
+                <w:b w:val="0"/>
+                <w:bCs w:val="0"/>
+              </w:rPr>
+              <w:t>O operador tem de estar registado e com sessão iniciada</w:t>
+            </w:r>
+          </w:p>
+          <w:p>
+            <w:pPr>
+              <w:pStyle w:val="PargrafodaLista"/>
+              <w:numPr>
+                <w:ilvl w:val="0"/>
+                <w:numId w:val="7"/>
+              </w:numPr>
+            </w:pPr>
+            <w:r>
+              <w:rPr>
+                <w:b w:val="0"/>
+                <w:bCs w:val="0"/>
+              </w:rPr>
+              <w:t xml:space="preserve">O operador pode inserir </w:t>
+            </w:r>
+            <w:r>
+              <w:rPr>
+                <w:b w:val="0"/>
+                <w:bCs w:val="0"/>
+              </w:rPr>
+              <w:t xml:space="preserve">vários empréstimos </w:t>
+            </w:r>
+            <w:r>
+              <w:rPr>
+                <w:b w:val="0"/>
+                <w:bCs w:val="0"/>
+              </w:rPr>
+              <w:t>no sistema</w:t>
+            </w:r>
+          </w:p>
+          <w:p>
+            <w:pPr>
+              <w:pStyle w:val="PargrafodaLista"/>
+              <w:numPr>
+                <w:ilvl w:val="0"/>
+                <w:numId w:val="7"/>
+              </w:numPr>
+            </w:pPr>
+            <w:r>
+              <w:rPr>
+                <w:b w:val="0"/>
+                <w:bCs w:val="0"/>
+              </w:rPr>
+              <w:t xml:space="preserve">Para inserir os </w:t>
+            </w:r>
+            <w:r>
+              <w:rPr>
+                <w:b w:val="0"/>
+                <w:bCs w:val="0"/>
+              </w:rPr>
+              <w:t xml:space="preserve">empréstimos </w:t>
+            </w:r>
+            <w:r>
+              <w:rPr>
+                <w:b w:val="0"/>
+                <w:bCs w:val="0"/>
+              </w:rPr>
+              <w:t>no sistema os campos têm de estar obrigatoriamente preenchidos</w:t>
+            </w:r>
           </w:p>
         </w:tc>
         <w:tc>
@@ -34911,6 +39188,50 @@
                 <w:numId w:val="7"/>
               </w:numPr>
             </w:pPr>
+            <w:r>
+              <w:rPr>
+                <w:b w:val="0"/>
+                <w:bCs w:val="0"/>
+              </w:rPr>
+              <w:t>O operador tem de estar registado e com sessão iniciada</w:t>
+            </w:r>
+          </w:p>
+          <w:p>
+            <w:pPr>
+              <w:pStyle w:val="PargrafodaLista"/>
+              <w:numPr>
+                <w:ilvl w:val="0"/>
+                <w:numId w:val="7"/>
+              </w:numPr>
+            </w:pPr>
+            <w:r>
+              <w:rPr>
+                <w:b w:val="0"/>
+                <w:bCs w:val="0"/>
+              </w:rPr>
+              <w:t xml:space="preserve">O operador pode visualizar os </w:t>
+            </w:r>
+            <w:r>
+              <w:rPr>
+                <w:b w:val="0"/>
+                <w:bCs w:val="0"/>
+              </w:rPr>
+              <w:t>empréstimos</w:t>
+            </w:r>
+            <w:r>
+              <w:rPr>
+                <w:b w:val="0"/>
+                <w:bCs w:val="0"/>
+              </w:rPr>
+              <w:t xml:space="preserve"> presentes no sistema</w:t>
+            </w:r>
+            <w:r>
+              <w:rPr>
+                <w:b w:val="0"/>
+                <w:bCs w:val="0"/>
+              </w:rPr>
+              <w:t xml:space="preserve"> efetuados no próprio dia</w:t>
+            </w:r>
           </w:p>
         </w:tc>
         <w:tc>
@@ -35036,6 +39357,7 @@
               </w:rPr>
             </w:pPr>
             <w:r>
+              <w:lastRenderedPageBreak/>
               <w:t>Descrição:</w:t>
             </w:r>
             <w:r>
@@ -35075,6 +39397,43 @@
                 <w:numId w:val="7"/>
               </w:numPr>
             </w:pPr>
+            <w:r>
+              <w:rPr>
+                <w:b w:val="0"/>
+                <w:bCs w:val="0"/>
+              </w:rPr>
+              <w:t>O operador tem de estar registado e com sessão iniciada</w:t>
+            </w:r>
+          </w:p>
+          <w:p>
+            <w:pPr>
+              <w:pStyle w:val="PargrafodaLista"/>
+              <w:numPr>
+                <w:ilvl w:val="0"/>
+                <w:numId w:val="7"/>
+              </w:numPr>
+            </w:pPr>
+            <w:r>
+              <w:rPr>
+                <w:b w:val="0"/>
+                <w:bCs w:val="0"/>
+              </w:rPr>
+              <w:t xml:space="preserve">O operador pode visualizar os exemplares </w:t>
+            </w:r>
+            <w:r>
+              <w:rPr>
+                <w:b w:val="0"/>
+                <w:bCs w:val="0"/>
+              </w:rPr>
+              <w:t>atrasados</w:t>
+            </w:r>
+            <w:r>
+              <w:rPr>
+                <w:b w:val="0"/>
+                <w:bCs w:val="0"/>
+              </w:rPr>
+              <w:t xml:space="preserve"> no sistema</w:t>
+            </w:r>
           </w:p>
         </w:tc>
         <w:tc>
@@ -35239,6 +39598,43 @@
                 <w:numId w:val="7"/>
               </w:numPr>
             </w:pPr>
+            <w:r>
+              <w:rPr>
+                <w:b w:val="0"/>
+                <w:bCs w:val="0"/>
+              </w:rPr>
+              <w:t>O operador tem de estar registado e com sessão iniciada</w:t>
+            </w:r>
+          </w:p>
+          <w:p>
+            <w:pPr>
+              <w:pStyle w:val="PargrafodaLista"/>
+              <w:numPr>
+                <w:ilvl w:val="0"/>
+                <w:numId w:val="7"/>
+              </w:numPr>
+            </w:pPr>
+            <w:r>
+              <w:rPr>
+                <w:b w:val="0"/>
+                <w:bCs w:val="0"/>
+              </w:rPr>
+              <w:t>O operador pode visualizar os exemplares</w:t>
+            </w:r>
+            <w:r>
+              <w:rPr>
+                <w:b w:val="0"/>
+                <w:bCs w:val="0"/>
+              </w:rPr>
+              <w:t xml:space="preserve"> atrasados e com multa</w:t>
+            </w:r>
+            <w:r>
+              <w:rPr>
+                <w:b w:val="0"/>
+                <w:bCs w:val="0"/>
+              </w:rPr>
+              <w:t xml:space="preserve"> presentes no sistema</w:t>
+            </w:r>
           </w:p>
         </w:tc>
         <w:tc>
@@ -35281,7 +39677,6 @@
               </w:rPr>
             </w:pPr>
             <w:r>
-              <w:lastRenderedPageBreak/>
               <w:t>US79</w:t>
             </w:r>
             <w:r>
@@ -35310,7 +39705,6 @@
                 <w:b/>
                 <w:bCs/>
               </w:rPr>
-              <w:lastRenderedPageBreak/>
               <w:t xml:space="preserve">Story </w:t>
             </w:r>
             <w:proofErr w:type="spellStart"/>
@@ -35344,7 +39738,6 @@
                 <w:b/>
                 <w:bCs/>
               </w:rPr>
-              <w:lastRenderedPageBreak/>
               <w:t>4</w:t>
             </w:r>
           </w:p>
@@ -35367,7 +39760,6 @@
               </w:rPr>
             </w:pPr>
             <w:r>
-              <w:lastRenderedPageBreak/>
               <w:t>Descrição:</w:t>
             </w:r>
             <w:r>
@@ -35407,6 +39799,174 @@
                 <w:numId w:val="7"/>
               </w:numPr>
             </w:pPr>
+            <w:r>
+              <w:rPr>
+                <w:b w:val="0"/>
+                <w:bCs w:val="0"/>
+              </w:rPr>
+              <w:t>O operador tem de estar registado e com sessão iniciada</w:t>
+            </w:r>
+          </w:p>
+          <w:p>
+            <w:pPr>
+              <w:pStyle w:val="PargrafodaLista"/>
+              <w:numPr>
+                <w:ilvl w:val="0"/>
+                <w:numId w:val="7"/>
+              </w:numPr>
+              <w:rPr>
+                <w:b w:val="0"/>
+                <w:bCs w:val="0"/>
+              </w:rPr>
+            </w:pPr>
+            <w:r>
+              <w:rPr>
+                <w:b w:val="0"/>
+                <w:bCs w:val="0"/>
+              </w:rPr>
+              <w:t xml:space="preserve">O operador pode visualizar </w:t>
+            </w:r>
+            <w:r>
+              <w:rPr>
+                <w:b w:val="0"/>
+                <w:bCs w:val="0"/>
+              </w:rPr>
+              <w:t xml:space="preserve">as consultas de fundo especiais </w:t>
+            </w:r>
+            <w:r>
+              <w:rPr>
+                <w:b w:val="0"/>
+                <w:bCs w:val="0"/>
+              </w:rPr>
+              <w:t>presentes no sistema</w:t>
+            </w:r>
+            <w:r>
+              <w:rPr>
+                <w:b w:val="0"/>
+                <w:bCs w:val="0"/>
+              </w:rPr>
+              <w:t xml:space="preserve"> em tempo real</w:t>
+            </w:r>
+          </w:p>
+          <w:p>
+            <w:pPr>
+              <w:pStyle w:val="PargrafodaLista"/>
+              <w:numPr>
+                <w:ilvl w:val="0"/>
+                <w:numId w:val="7"/>
+              </w:numPr>
+            </w:pPr>
+            <w:r>
+              <w:rPr>
+                <w:b w:val="0"/>
+                <w:bCs w:val="0"/>
+              </w:rPr>
+              <w:t xml:space="preserve">O operador pode inserir </w:t>
+            </w:r>
+            <w:r>
+              <w:rPr>
+                <w:b w:val="0"/>
+                <w:bCs w:val="0"/>
+              </w:rPr>
+              <w:t>consultas de fundo especiai</w:t>
+            </w:r>
+            <w:r>
+              <w:rPr>
+                <w:b w:val="0"/>
+                <w:bCs w:val="0"/>
+              </w:rPr>
+              <w:t>s no sistema</w:t>
+            </w:r>
+          </w:p>
+          <w:p>
+            <w:pPr>
+              <w:pStyle w:val="PargrafodaLista"/>
+              <w:numPr>
+                <w:ilvl w:val="0"/>
+                <w:numId w:val="7"/>
+              </w:numPr>
+            </w:pPr>
+            <w:r>
+              <w:rPr>
+                <w:b w:val="0"/>
+                <w:bCs w:val="0"/>
+              </w:rPr>
+              <w:t xml:space="preserve">Para inserir </w:t>
+            </w:r>
+            <w:r>
+              <w:rPr>
+                <w:b w:val="0"/>
+                <w:bCs w:val="0"/>
+              </w:rPr>
+              <w:t>as consultas de fundo especiais</w:t>
+            </w:r>
+            <w:r>
+              <w:rPr>
+                <w:b w:val="0"/>
+                <w:bCs w:val="0"/>
+              </w:rPr>
+              <w:t xml:space="preserve"> no sistema os campos têm de estar obrigatoriamente preenchidos</w:t>
+            </w:r>
+          </w:p>
+          <w:p>
+            <w:pPr>
+              <w:pStyle w:val="PargrafodaLista"/>
+              <w:numPr>
+                <w:ilvl w:val="0"/>
+                <w:numId w:val="7"/>
+              </w:numPr>
+            </w:pPr>
+            <w:r>
+              <w:rPr>
+                <w:b w:val="0"/>
+                <w:bCs w:val="0"/>
+              </w:rPr>
+              <w:t xml:space="preserve">O operador pode eliminar </w:t>
+            </w:r>
+            <w:r>
+              <w:rPr>
+                <w:b w:val="0"/>
+                <w:bCs w:val="0"/>
+              </w:rPr>
+              <w:t xml:space="preserve">consultas de fundo especiais </w:t>
+            </w:r>
+            <w:r>
+              <w:rPr>
+                <w:b w:val="0"/>
+                <w:bCs w:val="0"/>
+              </w:rPr>
+              <w:t>do sistema</w:t>
+            </w:r>
+          </w:p>
+          <w:p>
+            <w:pPr>
+              <w:pStyle w:val="PargrafodaLista"/>
+              <w:numPr>
+                <w:ilvl w:val="0"/>
+                <w:numId w:val="7"/>
+              </w:numPr>
+            </w:pPr>
+            <w:r>
+              <w:rPr>
+                <w:b w:val="0"/>
+                <w:bCs w:val="0"/>
+              </w:rPr>
+              <w:t xml:space="preserve">Na eliminação de </w:t>
+            </w:r>
+            <w:r>
+              <w:rPr>
+                <w:b w:val="0"/>
+                <w:bCs w:val="0"/>
+              </w:rPr>
+              <w:t xml:space="preserve">uma consulta de fundo especiais </w:t>
+            </w:r>
+            <w:r>
+              <w:rPr>
+                <w:b w:val="0"/>
+                <w:bCs w:val="0"/>
+              </w:rPr>
+              <w:t>é feita uma verificação de segurança</w:t>
+            </w:r>
           </w:p>
         </w:tc>
         <w:tc>
@@ -35571,6 +40131,44 @@
                 <w:numId w:val="7"/>
               </w:numPr>
             </w:pPr>
+            <w:r>
+              <w:rPr>
+                <w:b w:val="0"/>
+                <w:bCs w:val="0"/>
+              </w:rPr>
+              <w:lastRenderedPageBreak/>
+              <w:t>O operador tem de estar registado e com sessão iniciada</w:t>
+            </w:r>
+          </w:p>
+          <w:p>
+            <w:pPr>
+              <w:pStyle w:val="PargrafodaLista"/>
+              <w:numPr>
+                <w:ilvl w:val="0"/>
+                <w:numId w:val="7"/>
+              </w:numPr>
+            </w:pPr>
+            <w:r>
+              <w:rPr>
+                <w:b w:val="0"/>
+                <w:bCs w:val="0"/>
+              </w:rPr>
+              <w:t xml:space="preserve">O operador pode visualizar </w:t>
+            </w:r>
+            <w:r>
+              <w:rPr>
+                <w:b w:val="0"/>
+                <w:bCs w:val="0"/>
+              </w:rPr>
+              <w:t>todo o histórico de consultas de fundo especiais</w:t>
+            </w:r>
+            <w:r>
+              <w:rPr>
+                <w:b w:val="0"/>
+                <w:bCs w:val="0"/>
+              </w:rPr>
+              <w:t xml:space="preserve"> presentes no sistema</w:t>
+            </w:r>
           </w:p>
         </w:tc>
         <w:tc>
@@ -35734,7 +40332,78 @@
                 <w:ilvl w:val="0"/>
                 <w:numId w:val="7"/>
               </w:numPr>
-            </w:pPr>
+              <w:rPr>
+                <w:b w:val="0"/>
+                <w:bCs w:val="0"/>
+              </w:rPr>
+            </w:pPr>
+            <w:r>
+              <w:rPr>
+                <w:b w:val="0"/>
+                <w:bCs w:val="0"/>
+              </w:rPr>
+              <w:t>O operador tem de estar registado e com sessão iniciada</w:t>
+            </w:r>
+          </w:p>
+          <w:p>
+            <w:pPr>
+              <w:pStyle w:val="PargrafodaLista"/>
+              <w:numPr>
+                <w:ilvl w:val="0"/>
+                <w:numId w:val="7"/>
+              </w:numPr>
+            </w:pPr>
+            <w:r>
+              <w:rPr>
+                <w:b w:val="0"/>
+                <w:bCs w:val="0"/>
+              </w:rPr>
+              <w:t xml:space="preserve">O operador pode inserir </w:t>
+            </w:r>
+            <w:r>
+              <w:rPr>
+                <w:b w:val="0"/>
+                <w:bCs w:val="0"/>
+              </w:rPr>
+              <w:t>um empréstimo a renovar</w:t>
+            </w:r>
+            <w:r>
+              <w:rPr>
+                <w:b w:val="0"/>
+                <w:bCs w:val="0"/>
+              </w:rPr>
+              <w:t xml:space="preserve"> no sistema</w:t>
+            </w:r>
+          </w:p>
+          <w:p>
+            <w:pPr>
+              <w:pStyle w:val="PargrafodaLista"/>
+              <w:numPr>
+                <w:ilvl w:val="0"/>
+                <w:numId w:val="7"/>
+              </w:numPr>
+            </w:pPr>
+            <w:r>
+              <w:rPr>
+                <w:b w:val="0"/>
+                <w:bCs w:val="0"/>
+              </w:rPr>
+              <w:t xml:space="preserve">Para inserir </w:t>
+            </w:r>
+            <w:r>
+              <w:rPr>
+                <w:b w:val="0"/>
+                <w:bCs w:val="0"/>
+              </w:rPr>
+              <w:t>um empréstimo a renovar</w:t>
+            </w:r>
+            <w:r>
+              <w:rPr>
+                <w:b w:val="0"/>
+                <w:bCs w:val="0"/>
+              </w:rPr>
+              <w:t xml:space="preserve"> no sistema os campos têm de estar obrigatoriamente preenchidos</w:t>
+            </w:r>
           </w:p>
         </w:tc>
         <w:tc>
@@ -35898,7 +40567,92 @@
                 <w:ilvl w:val="0"/>
                 <w:numId w:val="7"/>
               </w:numPr>
-            </w:pPr>
+              <w:rPr>
+                <w:b w:val="0"/>
+                <w:bCs w:val="0"/>
+              </w:rPr>
+            </w:pPr>
+            <w:r>
+              <w:rPr>
+                <w:b w:val="0"/>
+                <w:bCs w:val="0"/>
+              </w:rPr>
+              <w:t>O operador tem de estar registado e com sessão iniciada</w:t>
+            </w:r>
+          </w:p>
+          <w:p>
+            <w:pPr>
+              <w:pStyle w:val="PargrafodaLista"/>
+              <w:numPr>
+                <w:ilvl w:val="0"/>
+                <w:numId w:val="7"/>
+              </w:numPr>
+            </w:pPr>
+            <w:r>
+              <w:rPr>
+                <w:b w:val="0"/>
+                <w:bCs w:val="0"/>
+              </w:rPr>
+              <w:t>O operador pode inserir</w:t>
+            </w:r>
+            <w:r>
+              <w:rPr>
+                <w:b w:val="0"/>
+                <w:bCs w:val="0"/>
+              </w:rPr>
+              <w:t xml:space="preserve"> uma</w:t>
+            </w:r>
+            <w:r>
+              <w:rPr>
+                <w:b w:val="0"/>
+                <w:bCs w:val="0"/>
+              </w:rPr>
+              <w:t xml:space="preserve"> </w:t>
+            </w:r>
+            <w:r>
+              <w:rPr>
+                <w:b w:val="0"/>
+                <w:bCs w:val="0"/>
+              </w:rPr>
+              <w:t xml:space="preserve">devolução </w:t>
+            </w:r>
+            <w:r>
+              <w:rPr>
+                <w:b w:val="0"/>
+                <w:bCs w:val="0"/>
+              </w:rPr>
+              <w:t>no sistema</w:t>
+            </w:r>
+          </w:p>
+          <w:p>
+            <w:pPr>
+              <w:pStyle w:val="PargrafodaLista"/>
+              <w:numPr>
+                <w:ilvl w:val="0"/>
+                <w:numId w:val="7"/>
+              </w:numPr>
+            </w:pPr>
+            <w:r>
+              <w:rPr>
+                <w:b w:val="0"/>
+                <w:bCs w:val="0"/>
+              </w:rPr>
+              <w:t xml:space="preserve">Para inserir </w:t>
+            </w:r>
+            <w:r>
+              <w:rPr>
+                <w:b w:val="0"/>
+                <w:bCs w:val="0"/>
+              </w:rPr>
+              <w:t xml:space="preserve">uma devolução </w:t>
+            </w:r>
+            <w:r>
+              <w:rPr>
+                <w:b w:val="0"/>
+                <w:bCs w:val="0"/>
+              </w:rPr>
+              <w:t>no sistema os campos têm de estar obrigatoriamente preenchidos</w:t>
+            </w:r>
           </w:p>
         </w:tc>
         <w:tc>
@@ -36063,6 +40817,50 @@
                 <w:numId w:val="7"/>
               </w:numPr>
             </w:pPr>
+            <w:r>
+              <w:rPr>
+                <w:b w:val="0"/>
+                <w:bCs w:val="0"/>
+              </w:rPr>
+              <w:t>O operador tem de estar registado e com sessão iniciada</w:t>
+            </w:r>
+          </w:p>
+          <w:p>
+            <w:pPr>
+              <w:pStyle w:val="PargrafodaLista"/>
+              <w:numPr>
+                <w:ilvl w:val="0"/>
+                <w:numId w:val="7"/>
+              </w:numPr>
+            </w:pPr>
+            <w:r>
+              <w:rPr>
+                <w:b w:val="0"/>
+                <w:bCs w:val="0"/>
+              </w:rPr>
+              <w:t xml:space="preserve">O operador pode visualizar </w:t>
+            </w:r>
+            <w:r>
+              <w:rPr>
+                <w:b w:val="0"/>
+                <w:bCs w:val="0"/>
+              </w:rPr>
+              <w:t xml:space="preserve">as devoluções </w:t>
+            </w:r>
+            <w:r>
+              <w:rPr>
+                <w:b w:val="0"/>
+                <w:bCs w:val="0"/>
+              </w:rPr>
+              <w:t>presentes no sistema</w:t>
+            </w:r>
+            <w:r>
+              <w:rPr>
+                <w:b w:val="0"/>
+                <w:bCs w:val="0"/>
+              </w:rPr>
+              <w:t xml:space="preserve"> efetuadas no próprio dia</w:t>
+            </w:r>
           </w:p>
         </w:tc>
         <w:tc>
@@ -36188,35 +40986,35 @@
               </w:rPr>
             </w:pPr>
             <w:r>
+              <w:t>Descrição:</w:t>
+            </w:r>
+            <w:r>
+              <w:t xml:space="preserve"> </w:t>
+            </w:r>
+            <w:r>
+              <w:rPr>
+                <w:b w:val="0"/>
+                <w:bCs w:val="0"/>
+              </w:rPr>
+              <w:t>Como operador quero poder ser capaz</w:t>
+            </w:r>
+            <w:r>
+              <w:rPr>
+                <w:b w:val="0"/>
+                <w:bCs w:val="0"/>
+              </w:rPr>
+              <w:t xml:space="preserve"> de visualizar e/ou cancelar reservas que se encontrem em fila de espera</w:t>
+            </w:r>
+          </w:p>
+          <w:p>
+            <w:pPr>
+              <w:rPr>
+                <w:b w:val="0"/>
+                <w:bCs w:val="0"/>
+              </w:rPr>
+            </w:pPr>
+            <w:r>
               <w:lastRenderedPageBreak/>
-              <w:t>Descrição:</w:t>
-            </w:r>
-            <w:r>
-              <w:t xml:space="preserve"> </w:t>
-            </w:r>
-            <w:r>
-              <w:rPr>
-                <w:b w:val="0"/>
-                <w:bCs w:val="0"/>
-              </w:rPr>
-              <w:t>Como operador quero poder ser capaz</w:t>
-            </w:r>
-            <w:r>
-              <w:rPr>
-                <w:b w:val="0"/>
-                <w:bCs w:val="0"/>
-              </w:rPr>
-              <w:t xml:space="preserve"> de visualizar e/ou cancelar reservas que se encontrem em fila de espera</w:t>
-            </w:r>
-          </w:p>
-          <w:p>
-            <w:pPr>
-              <w:rPr>
-                <w:b w:val="0"/>
-                <w:bCs w:val="0"/>
-              </w:rPr>
-            </w:pPr>
-            <w:r>
               <w:t>Critérios de Aceitação:</w:t>
             </w:r>
           </w:p>
@@ -36228,6 +41026,135 @@
                 <w:numId w:val="7"/>
               </w:numPr>
             </w:pPr>
+            <w:r>
+              <w:rPr>
+                <w:b w:val="0"/>
+                <w:bCs w:val="0"/>
+              </w:rPr>
+              <w:t>O operador tem de estar registado e com sessão iniciada</w:t>
+            </w:r>
+          </w:p>
+          <w:p>
+            <w:pPr>
+              <w:pStyle w:val="PargrafodaLista"/>
+              <w:numPr>
+                <w:ilvl w:val="0"/>
+                <w:numId w:val="7"/>
+              </w:numPr>
+              <w:rPr>
+                <w:b w:val="0"/>
+                <w:bCs w:val="0"/>
+              </w:rPr>
+            </w:pPr>
+            <w:r>
+              <w:rPr>
+                <w:b w:val="0"/>
+                <w:bCs w:val="0"/>
+              </w:rPr>
+              <w:t>O operador pode visualizar</w:t>
+            </w:r>
+            <w:r>
+              <w:rPr>
+                <w:b w:val="0"/>
+                <w:bCs w:val="0"/>
+              </w:rPr>
+              <w:t xml:space="preserve"> as reservas em fila de espera</w:t>
+            </w:r>
+            <w:r>
+              <w:rPr>
+                <w:b w:val="0"/>
+                <w:bCs w:val="0"/>
+              </w:rPr>
+              <w:t xml:space="preserve"> presentes no sistema</w:t>
+            </w:r>
+          </w:p>
+          <w:p>
+            <w:pPr>
+              <w:pStyle w:val="PargrafodaLista"/>
+              <w:numPr>
+                <w:ilvl w:val="0"/>
+                <w:numId w:val="7"/>
+              </w:numPr>
+            </w:pPr>
+            <w:r>
+              <w:rPr>
+                <w:b w:val="0"/>
+                <w:bCs w:val="0"/>
+              </w:rPr>
+              <w:t xml:space="preserve">O operador pode </w:t>
+            </w:r>
+            <w:r>
+              <w:rPr>
+                <w:b w:val="0"/>
+                <w:bCs w:val="0"/>
+              </w:rPr>
+              <w:t>cancelar as reservas em fila de espera d</w:t>
+            </w:r>
+            <w:r>
+              <w:rPr>
+                <w:b w:val="0"/>
+                <w:bCs w:val="0"/>
+              </w:rPr>
+              <w:t>o sistema</w:t>
+            </w:r>
+          </w:p>
+          <w:p>
+            <w:pPr>
+              <w:pStyle w:val="PargrafodaLista"/>
+              <w:numPr>
+                <w:ilvl w:val="0"/>
+                <w:numId w:val="7"/>
+              </w:numPr>
+            </w:pPr>
+            <w:r>
+              <w:rPr>
+                <w:b w:val="0"/>
+                <w:bCs w:val="0"/>
+              </w:rPr>
+              <w:t>N</w:t>
+            </w:r>
+            <w:r>
+              <w:rPr>
+                <w:b w:val="0"/>
+                <w:bCs w:val="0"/>
+              </w:rPr>
+              <w:t>o</w:t>
+            </w:r>
+            <w:r>
+              <w:rPr>
+                <w:b w:val="0"/>
+                <w:bCs w:val="0"/>
+              </w:rPr>
+              <w:t xml:space="preserve"> </w:t>
+            </w:r>
+            <w:r>
+              <w:rPr>
+                <w:b w:val="0"/>
+                <w:bCs w:val="0"/>
+              </w:rPr>
+              <w:t xml:space="preserve">cancelamento </w:t>
+            </w:r>
+            <w:r>
+              <w:rPr>
+                <w:b w:val="0"/>
+                <w:bCs w:val="0"/>
+              </w:rPr>
+              <w:t xml:space="preserve">de </w:t>
+            </w:r>
+            <w:r>
+              <w:rPr>
+                <w:b w:val="0"/>
+                <w:bCs w:val="0"/>
+              </w:rPr>
+              <w:t>uma reserva em fila de espera</w:t>
+            </w:r>
+            <w:r>
+              <w:rPr>
+                <w:b w:val="0"/>
+                <w:bCs w:val="0"/>
+              </w:rPr>
+              <w:t xml:space="preserve"> é feita uma verificação de segurança</w:t>
+            </w:r>
           </w:p>
         </w:tc>
         <w:tc>
@@ -36392,6 +41319,110 @@
                 <w:numId w:val="7"/>
               </w:numPr>
             </w:pPr>
+            <w:r>
+              <w:rPr>
+                <w:b w:val="0"/>
+                <w:bCs w:val="0"/>
+              </w:rPr>
+              <w:t>O operador tem de estar registado e com sessão iniciada</w:t>
+            </w:r>
+          </w:p>
+          <w:p>
+            <w:pPr>
+              <w:pStyle w:val="PargrafodaLista"/>
+              <w:numPr>
+                <w:ilvl w:val="0"/>
+                <w:numId w:val="7"/>
+              </w:numPr>
+            </w:pPr>
+            <w:r>
+              <w:rPr>
+                <w:b w:val="0"/>
+                <w:bCs w:val="0"/>
+              </w:rPr>
+              <w:t xml:space="preserve">O operador pode visualizar </w:t>
+            </w:r>
+            <w:r>
+              <w:rPr>
+                <w:b w:val="0"/>
+                <w:bCs w:val="0"/>
+              </w:rPr>
+              <w:t xml:space="preserve">as reservas que aguardam recolha </w:t>
+            </w:r>
+            <w:r>
+              <w:rPr>
+                <w:b w:val="0"/>
+                <w:bCs w:val="0"/>
+              </w:rPr>
+              <w:t>presentes no sistema</w:t>
+            </w:r>
+          </w:p>
+          <w:p>
+            <w:pPr>
+              <w:pStyle w:val="PargrafodaLista"/>
+              <w:numPr>
+                <w:ilvl w:val="0"/>
+                <w:numId w:val="7"/>
+              </w:numPr>
+            </w:pPr>
+            <w:r>
+              <w:rPr>
+                <w:b w:val="0"/>
+                <w:bCs w:val="0"/>
+              </w:rPr>
+              <w:t xml:space="preserve">O operador pode </w:t>
+            </w:r>
+            <w:r>
+              <w:rPr>
+                <w:b w:val="0"/>
+                <w:bCs w:val="0"/>
+              </w:rPr>
+              <w:t>cancelar reservas que aguardam recolha</w:t>
+            </w:r>
+            <w:r>
+              <w:rPr>
+                <w:b w:val="0"/>
+                <w:bCs w:val="0"/>
+              </w:rPr>
+              <w:t xml:space="preserve"> do sistema</w:t>
+            </w:r>
+          </w:p>
+          <w:p>
+            <w:pPr>
+              <w:pStyle w:val="PargrafodaLista"/>
+              <w:numPr>
+                <w:ilvl w:val="0"/>
+                <w:numId w:val="7"/>
+              </w:numPr>
+            </w:pPr>
+            <w:r>
+              <w:rPr>
+                <w:b w:val="0"/>
+                <w:bCs w:val="0"/>
+              </w:rPr>
+              <w:t>No cancelamento</w:t>
+            </w:r>
+            <w:r>
+              <w:rPr>
+                <w:b w:val="0"/>
+                <w:bCs w:val="0"/>
+              </w:rPr>
+              <w:t xml:space="preserve"> de um</w:t>
+            </w:r>
+            <w:r>
+              <w:rPr>
+                <w:b w:val="0"/>
+                <w:bCs w:val="0"/>
+              </w:rPr>
+              <w:t xml:space="preserve">a reserva que aguarda recolha </w:t>
+            </w:r>
+            <w:r>
+              <w:rPr>
+                <w:b w:val="0"/>
+                <w:bCs w:val="0"/>
+              </w:rPr>
+              <w:t>é feita uma verificação de segurança</w:t>
+            </w:r>
           </w:p>
         </w:tc>
         <w:tc>
@@ -36556,6 +41587,96 @@
                 <w:numId w:val="7"/>
               </w:numPr>
             </w:pPr>
+            <w:r>
+              <w:rPr>
+                <w:b w:val="0"/>
+                <w:bCs w:val="0"/>
+              </w:rPr>
+              <w:t>O operador tem de estar registado e com sessão iniciada</w:t>
+            </w:r>
+          </w:p>
+          <w:p>
+            <w:pPr>
+              <w:pStyle w:val="PargrafodaLista"/>
+              <w:numPr>
+                <w:ilvl w:val="0"/>
+                <w:numId w:val="7"/>
+              </w:numPr>
+            </w:pPr>
+            <w:r>
+              <w:rPr>
+                <w:b w:val="0"/>
+                <w:bCs w:val="0"/>
+              </w:rPr>
+              <w:t xml:space="preserve">O operador pode visualizar </w:t>
+            </w:r>
+            <w:r>
+              <w:rPr>
+                <w:b w:val="0"/>
+                <w:bCs w:val="0"/>
+              </w:rPr>
+              <w:t xml:space="preserve">as reservas não levantadas </w:t>
+            </w:r>
+            <w:r>
+              <w:rPr>
+                <w:b w:val="0"/>
+                <w:bCs w:val="0"/>
+              </w:rPr>
+              <w:t>presentes no sistema</w:t>
+            </w:r>
+          </w:p>
+          <w:p>
+            <w:pPr>
+              <w:pStyle w:val="PargrafodaLista"/>
+              <w:numPr>
+                <w:ilvl w:val="0"/>
+                <w:numId w:val="7"/>
+              </w:numPr>
+            </w:pPr>
+            <w:r>
+              <w:rPr>
+                <w:b w:val="0"/>
+                <w:bCs w:val="0"/>
+              </w:rPr>
+              <w:t xml:space="preserve">O operador pode </w:t>
+            </w:r>
+            <w:r>
+              <w:rPr>
+                <w:b w:val="0"/>
+                <w:bCs w:val="0"/>
+              </w:rPr>
+              <w:t>retornar reservas não levantadas</w:t>
+            </w:r>
+            <w:r>
+              <w:rPr>
+                <w:b w:val="0"/>
+                <w:bCs w:val="0"/>
+              </w:rPr>
+              <w:t xml:space="preserve"> do sistema</w:t>
+            </w:r>
+          </w:p>
+          <w:p>
+            <w:pPr>
+              <w:pStyle w:val="PargrafodaLista"/>
+              <w:numPr>
+                <w:ilvl w:val="0"/>
+                <w:numId w:val="7"/>
+              </w:numPr>
+            </w:pPr>
+            <w:r>
+              <w:rPr>
+                <w:b w:val="0"/>
+                <w:bCs w:val="0"/>
+              </w:rPr>
+              <w:t>No retorno de reservas não levantadas</w:t>
+            </w:r>
+            <w:r>
+              <w:rPr>
+                <w:b w:val="0"/>
+                <w:bCs w:val="0"/>
+              </w:rPr>
+              <w:t xml:space="preserve"> é feita uma verificação de segurança</w:t>
+            </w:r>
           </w:p>
         </w:tc>
         <w:tc>
@@ -36709,6 +41830,7 @@
               </w:rPr>
             </w:pPr>
             <w:r>
+              <w:lastRenderedPageBreak/>
               <w:t>Critérios de Aceitação:</w:t>
             </w:r>
           </w:p>
@@ -36719,7 +41841,78 @@
                 <w:ilvl w:val="0"/>
                 <w:numId w:val="7"/>
               </w:numPr>
-            </w:pPr>
+              <w:rPr>
+                <w:b w:val="0"/>
+                <w:bCs w:val="0"/>
+              </w:rPr>
+            </w:pPr>
+            <w:r>
+              <w:rPr>
+                <w:b w:val="0"/>
+                <w:bCs w:val="0"/>
+              </w:rPr>
+              <w:t>O operador tem de estar registado e com sessão iniciada</w:t>
+            </w:r>
+          </w:p>
+          <w:p>
+            <w:pPr>
+              <w:pStyle w:val="PargrafodaLista"/>
+              <w:numPr>
+                <w:ilvl w:val="0"/>
+                <w:numId w:val="7"/>
+              </w:numPr>
+            </w:pPr>
+            <w:r>
+              <w:rPr>
+                <w:b w:val="0"/>
+                <w:bCs w:val="0"/>
+              </w:rPr>
+              <w:t xml:space="preserve">O operador pode inserir exemplares </w:t>
+            </w:r>
+            <w:r>
+              <w:rPr>
+                <w:b w:val="0"/>
+                <w:bCs w:val="0"/>
+              </w:rPr>
+              <w:t xml:space="preserve">a transferir </w:t>
+            </w:r>
+            <w:r>
+              <w:rPr>
+                <w:b w:val="0"/>
+                <w:bCs w:val="0"/>
+              </w:rPr>
+              <w:t>no sistema</w:t>
+            </w:r>
+          </w:p>
+          <w:p>
+            <w:pPr>
+              <w:pStyle w:val="PargrafodaLista"/>
+              <w:numPr>
+                <w:ilvl w:val="0"/>
+                <w:numId w:val="7"/>
+              </w:numPr>
+            </w:pPr>
+            <w:r>
+              <w:rPr>
+                <w:b w:val="0"/>
+                <w:bCs w:val="0"/>
+              </w:rPr>
+              <w:t>Para inserir os exemplares</w:t>
+            </w:r>
+            <w:r>
+              <w:rPr>
+                <w:b w:val="0"/>
+                <w:bCs w:val="0"/>
+              </w:rPr>
+              <w:t xml:space="preserve"> a transferir</w:t>
+            </w:r>
+            <w:r>
+              <w:rPr>
+                <w:b w:val="0"/>
+                <w:bCs w:val="0"/>
+              </w:rPr>
+              <w:t xml:space="preserve"> no sistema os campos têm de estar obrigatoriamente preenchidos</w:t>
+            </w:r>
           </w:p>
         </w:tc>
         <w:tc>
@@ -36884,6 +42077,43 @@
                 <w:numId w:val="7"/>
               </w:numPr>
             </w:pPr>
+            <w:r>
+              <w:rPr>
+                <w:b w:val="0"/>
+                <w:bCs w:val="0"/>
+              </w:rPr>
+              <w:t>O operador tem de estar registado e com sessão iniciada</w:t>
+            </w:r>
+          </w:p>
+          <w:p>
+            <w:pPr>
+              <w:pStyle w:val="PargrafodaLista"/>
+              <w:numPr>
+                <w:ilvl w:val="0"/>
+                <w:numId w:val="7"/>
+              </w:numPr>
+            </w:pPr>
+            <w:r>
+              <w:rPr>
+                <w:b w:val="0"/>
+                <w:bCs w:val="0"/>
+              </w:rPr>
+              <w:t>O operador pode visualizar os exemplares</w:t>
+            </w:r>
+            <w:r>
+              <w:rPr>
+                <w:b w:val="0"/>
+                <w:bCs w:val="0"/>
+              </w:rPr>
+              <w:t xml:space="preserve"> a receber</w:t>
+            </w:r>
+            <w:r>
+              <w:rPr>
+                <w:b w:val="0"/>
+                <w:bCs w:val="0"/>
+              </w:rPr>
+              <w:t xml:space="preserve"> presentes no sistema</w:t>
+            </w:r>
           </w:p>
         </w:tc>
         <w:tc>
@@ -37037,7 +42267,6 @@
               </w:rPr>
             </w:pPr>
             <w:r>
-              <w:lastRenderedPageBreak/>
               <w:t>Critérios de Aceitação:</w:t>
             </w:r>
           </w:p>
@@ -37049,6 +42278,188 @@
                 <w:numId w:val="7"/>
               </w:numPr>
             </w:pPr>
+            <w:r>
+              <w:rPr>
+                <w:b w:val="0"/>
+                <w:bCs w:val="0"/>
+              </w:rPr>
+              <w:t>O operador tem de estar registado e com sessão iniciada</w:t>
+            </w:r>
+          </w:p>
+          <w:p>
+            <w:pPr>
+              <w:pStyle w:val="PargrafodaLista"/>
+              <w:numPr>
+                <w:ilvl w:val="0"/>
+                <w:numId w:val="7"/>
+              </w:numPr>
+              <w:rPr>
+                <w:b w:val="0"/>
+                <w:bCs w:val="0"/>
+              </w:rPr>
+            </w:pPr>
+            <w:r>
+              <w:rPr>
+                <w:b w:val="0"/>
+                <w:bCs w:val="0"/>
+              </w:rPr>
+              <w:t xml:space="preserve">O operador pode visualizar os </w:t>
+            </w:r>
+            <w:r>
+              <w:rPr>
+                <w:b w:val="0"/>
+                <w:bCs w:val="0"/>
+              </w:rPr>
+              <w:t xml:space="preserve">pedidos reprográficos </w:t>
+            </w:r>
+            <w:r>
+              <w:rPr>
+                <w:b w:val="0"/>
+                <w:bCs w:val="0"/>
+              </w:rPr>
+              <w:t>presentes no sistema</w:t>
+            </w:r>
+          </w:p>
+          <w:p>
+            <w:pPr>
+              <w:pStyle w:val="PargrafodaLista"/>
+              <w:numPr>
+                <w:ilvl w:val="0"/>
+                <w:numId w:val="7"/>
+              </w:numPr>
+            </w:pPr>
+            <w:r>
+              <w:rPr>
+                <w:b w:val="0"/>
+                <w:bCs w:val="0"/>
+              </w:rPr>
+              <w:t xml:space="preserve">O operador pode inserir </w:t>
+            </w:r>
+            <w:r>
+              <w:rPr>
+                <w:b w:val="0"/>
+                <w:bCs w:val="0"/>
+              </w:rPr>
+              <w:t xml:space="preserve">pedidos reprográficos </w:t>
+            </w:r>
+            <w:r>
+              <w:rPr>
+                <w:b w:val="0"/>
+                <w:bCs w:val="0"/>
+              </w:rPr>
+              <w:t>no sistema</w:t>
+            </w:r>
+          </w:p>
+          <w:p>
+            <w:pPr>
+              <w:pStyle w:val="PargrafodaLista"/>
+              <w:numPr>
+                <w:ilvl w:val="0"/>
+                <w:numId w:val="7"/>
+              </w:numPr>
+            </w:pPr>
+            <w:r>
+              <w:rPr>
+                <w:b w:val="0"/>
+                <w:bCs w:val="0"/>
+              </w:rPr>
+              <w:t xml:space="preserve">O operador pode </w:t>
+            </w:r>
+            <w:r>
+              <w:rPr>
+                <w:b w:val="0"/>
+                <w:bCs w:val="0"/>
+              </w:rPr>
+              <w:t>aceitar pedidos reprográficos d</w:t>
+            </w:r>
+            <w:r>
+              <w:rPr>
+                <w:b w:val="0"/>
+                <w:bCs w:val="0"/>
+              </w:rPr>
+              <w:t xml:space="preserve">o </w:t>
+            </w:r>
+            <w:r>
+              <w:rPr>
+                <w:b w:val="0"/>
+                <w:bCs w:val="0"/>
+              </w:rPr>
+              <w:t>leitor</w:t>
+            </w:r>
+          </w:p>
+          <w:p>
+            <w:pPr>
+              <w:pStyle w:val="PargrafodaLista"/>
+              <w:numPr>
+                <w:ilvl w:val="0"/>
+                <w:numId w:val="7"/>
+              </w:numPr>
+            </w:pPr>
+            <w:r>
+              <w:rPr>
+                <w:b w:val="0"/>
+                <w:bCs w:val="0"/>
+              </w:rPr>
+              <w:t xml:space="preserve">Para inserir os </w:t>
+            </w:r>
+            <w:r>
+              <w:rPr>
+                <w:b w:val="0"/>
+                <w:bCs w:val="0"/>
+              </w:rPr>
+              <w:t xml:space="preserve">pedidos reprográficos </w:t>
+            </w:r>
+            <w:r>
+              <w:rPr>
+                <w:b w:val="0"/>
+                <w:bCs w:val="0"/>
+              </w:rPr>
+              <w:t>no sistema os campos têm de estar obrigatoriamente preenchidos</w:t>
+            </w:r>
+          </w:p>
+          <w:p>
+            <w:pPr>
+              <w:pStyle w:val="PargrafodaLista"/>
+              <w:numPr>
+                <w:ilvl w:val="0"/>
+                <w:numId w:val="7"/>
+              </w:numPr>
+            </w:pPr>
+            <w:r>
+              <w:rPr>
+                <w:b w:val="0"/>
+                <w:bCs w:val="0"/>
+              </w:rPr>
+              <w:t xml:space="preserve">Na </w:t>
+            </w:r>
+            <w:r>
+              <w:rPr>
+                <w:b w:val="0"/>
+                <w:bCs w:val="0"/>
+              </w:rPr>
+              <w:t>aceitação</w:t>
+            </w:r>
+            <w:r>
+              <w:rPr>
+                <w:b w:val="0"/>
+                <w:bCs w:val="0"/>
+              </w:rPr>
+              <w:t xml:space="preserve"> de um </w:t>
+            </w:r>
+            <w:r>
+              <w:rPr>
+                <w:b w:val="0"/>
+                <w:bCs w:val="0"/>
+              </w:rPr>
+              <w:t xml:space="preserve">pedido reprográfico </w:t>
+            </w:r>
+            <w:r>
+              <w:rPr>
+                <w:b w:val="0"/>
+                <w:bCs w:val="0"/>
+              </w:rPr>
+              <w:t>é feita uma verificação de segurança</w:t>
+            </w:r>
           </w:p>
         </w:tc>
         <w:tc>
@@ -37213,6 +42624,44 @@
                 <w:numId w:val="7"/>
               </w:numPr>
             </w:pPr>
+            <w:r>
+              <w:rPr>
+                <w:b w:val="0"/>
+                <w:bCs w:val="0"/>
+              </w:rPr>
+              <w:t>O operador tem de estar registado e com sessão iniciada</w:t>
+            </w:r>
+          </w:p>
+          <w:p>
+            <w:pPr>
+              <w:pStyle w:val="PargrafodaLista"/>
+              <w:numPr>
+                <w:ilvl w:val="0"/>
+                <w:numId w:val="7"/>
+              </w:numPr>
+            </w:pPr>
+            <w:r>
+              <w:rPr>
+                <w:b w:val="0"/>
+                <w:bCs w:val="0"/>
+              </w:rPr>
+              <w:lastRenderedPageBreak/>
+              <w:t xml:space="preserve">O operador pode visualizar os </w:t>
+            </w:r>
+            <w:r>
+              <w:rPr>
+                <w:b w:val="0"/>
+                <w:bCs w:val="0"/>
+              </w:rPr>
+              <w:t>pedidos por levantar</w:t>
+            </w:r>
+            <w:r>
+              <w:rPr>
+                <w:b w:val="0"/>
+                <w:bCs w:val="0"/>
+              </w:rPr>
+              <w:t xml:space="preserve"> presentes no sistema</w:t>
+            </w:r>
           </w:p>
         </w:tc>
         <w:tc>
@@ -37377,6 +42826,43 @@
                 <w:numId w:val="7"/>
               </w:numPr>
             </w:pPr>
+            <w:r>
+              <w:rPr>
+                <w:b w:val="0"/>
+                <w:bCs w:val="0"/>
+              </w:rPr>
+              <w:t>O operador tem de estar registado e com sessão iniciada</w:t>
+            </w:r>
+          </w:p>
+          <w:p>
+            <w:pPr>
+              <w:pStyle w:val="PargrafodaLista"/>
+              <w:numPr>
+                <w:ilvl w:val="0"/>
+                <w:numId w:val="7"/>
+              </w:numPr>
+            </w:pPr>
+            <w:r>
+              <w:rPr>
+                <w:b w:val="0"/>
+                <w:bCs w:val="0"/>
+              </w:rPr>
+              <w:t xml:space="preserve">O operador pode visualizar os </w:t>
+            </w:r>
+            <w:r>
+              <w:rPr>
+                <w:b w:val="0"/>
+                <w:bCs w:val="0"/>
+              </w:rPr>
+              <w:t>pedidos reprográficos não levantados</w:t>
+            </w:r>
+            <w:r>
+              <w:rPr>
+                <w:b w:val="0"/>
+                <w:bCs w:val="0"/>
+              </w:rPr>
+              <w:t xml:space="preserve"> presentes no sistema</w:t>
+            </w:r>
           </w:p>
         </w:tc>
         <w:tc>
@@ -37562,6 +43048,50 @@
                 <w:numId w:val="7"/>
               </w:numPr>
             </w:pPr>
+            <w:r>
+              <w:rPr>
+                <w:b w:val="0"/>
+                <w:bCs w:val="0"/>
+              </w:rPr>
+              <w:t>O operador tem de estar registado e com sessão iniciada</w:t>
+            </w:r>
+          </w:p>
+          <w:p>
+            <w:pPr>
+              <w:pStyle w:val="PargrafodaLista"/>
+              <w:numPr>
+                <w:ilvl w:val="0"/>
+                <w:numId w:val="7"/>
+              </w:numPr>
+            </w:pPr>
+            <w:r>
+              <w:rPr>
+                <w:b w:val="0"/>
+                <w:bCs w:val="0"/>
+              </w:rPr>
+              <w:t xml:space="preserve">O operador pode visualizar </w:t>
+            </w:r>
+            <w:r>
+              <w:rPr>
+                <w:b w:val="0"/>
+                <w:bCs w:val="0"/>
+              </w:rPr>
+              <w:t xml:space="preserve">a ocupação de postos de trabalho </w:t>
+            </w:r>
+            <w:r>
+              <w:rPr>
+                <w:b w:val="0"/>
+                <w:bCs w:val="0"/>
+              </w:rPr>
+              <w:t>presentes no sistema</w:t>
+            </w:r>
+            <w:r>
+              <w:rPr>
+                <w:b w:val="0"/>
+                <w:bCs w:val="0"/>
+              </w:rPr>
+              <w:t xml:space="preserve"> em tempo real</w:t>
+            </w:r>
           </w:p>
         </w:tc>
         <w:tc>
@@ -37726,6 +43256,167 @@
                 <w:numId w:val="7"/>
               </w:numPr>
             </w:pPr>
+            <w:r>
+              <w:rPr>
+                <w:b w:val="0"/>
+                <w:bCs w:val="0"/>
+              </w:rPr>
+              <w:t>O operador tem de estar registado e com sessão iniciada</w:t>
+            </w:r>
+          </w:p>
+          <w:p>
+            <w:pPr>
+              <w:pStyle w:val="PargrafodaLista"/>
+              <w:numPr>
+                <w:ilvl w:val="0"/>
+                <w:numId w:val="7"/>
+              </w:numPr>
+              <w:rPr>
+                <w:b w:val="0"/>
+                <w:bCs w:val="0"/>
+              </w:rPr>
+            </w:pPr>
+            <w:r>
+              <w:rPr>
+                <w:b w:val="0"/>
+                <w:bCs w:val="0"/>
+              </w:rPr>
+              <w:t xml:space="preserve">O operador pode visualizar </w:t>
+            </w:r>
+            <w:r>
+              <w:rPr>
+                <w:b w:val="0"/>
+                <w:bCs w:val="0"/>
+              </w:rPr>
+              <w:t xml:space="preserve">as reservas de postos de trabalho </w:t>
+            </w:r>
+            <w:r>
+              <w:rPr>
+                <w:b w:val="0"/>
+                <w:bCs w:val="0"/>
+              </w:rPr>
+              <w:t>presentes no sistema</w:t>
+            </w:r>
+          </w:p>
+          <w:p>
+            <w:pPr>
+              <w:pStyle w:val="PargrafodaLista"/>
+              <w:numPr>
+                <w:ilvl w:val="0"/>
+                <w:numId w:val="7"/>
+              </w:numPr>
+            </w:pPr>
+            <w:r>
+              <w:rPr>
+                <w:b w:val="0"/>
+                <w:bCs w:val="0"/>
+              </w:rPr>
+              <w:t xml:space="preserve">O operador pode inserir </w:t>
+            </w:r>
+            <w:r>
+              <w:rPr>
+                <w:b w:val="0"/>
+                <w:bCs w:val="0"/>
+              </w:rPr>
+              <w:t>reservas de postos de trabalho</w:t>
+            </w:r>
+            <w:r>
+              <w:rPr>
+                <w:b w:val="0"/>
+                <w:bCs w:val="0"/>
+              </w:rPr>
+              <w:t xml:space="preserve"> no sistema</w:t>
+            </w:r>
+          </w:p>
+          <w:p>
+            <w:pPr>
+              <w:pStyle w:val="PargrafodaLista"/>
+              <w:numPr>
+                <w:ilvl w:val="0"/>
+                <w:numId w:val="7"/>
+              </w:numPr>
+            </w:pPr>
+            <w:r>
+              <w:rPr>
+                <w:b w:val="0"/>
+                <w:bCs w:val="0"/>
+              </w:rPr>
+              <w:t>Para inserir</w:t>
+            </w:r>
+            <w:r>
+              <w:rPr>
+                <w:b w:val="0"/>
+                <w:bCs w:val="0"/>
+              </w:rPr>
+              <w:t xml:space="preserve"> as reservas de postos de trabalho </w:t>
+            </w:r>
+            <w:r>
+              <w:rPr>
+                <w:b w:val="0"/>
+                <w:bCs w:val="0"/>
+              </w:rPr>
+              <w:t>no sistema os campos têm de estar obrigatoriamente preenchidos</w:t>
+            </w:r>
+          </w:p>
+          <w:p>
+            <w:pPr>
+              <w:pStyle w:val="PargrafodaLista"/>
+              <w:numPr>
+                <w:ilvl w:val="0"/>
+                <w:numId w:val="7"/>
+              </w:numPr>
+            </w:pPr>
+            <w:r>
+              <w:rPr>
+                <w:b w:val="0"/>
+                <w:bCs w:val="0"/>
+              </w:rPr>
+              <w:t>O operador pode eliminar um</w:t>
+            </w:r>
+            <w:r>
+              <w:rPr>
+                <w:b w:val="0"/>
+                <w:bCs w:val="0"/>
+              </w:rPr>
+              <w:t xml:space="preserve">a reserva de posto de trabalho </w:t>
+            </w:r>
+            <w:r>
+              <w:rPr>
+                <w:b w:val="0"/>
+                <w:bCs w:val="0"/>
+              </w:rPr>
+              <w:t>do sistema</w:t>
+            </w:r>
+          </w:p>
+          <w:p>
+            <w:pPr>
+              <w:pStyle w:val="PargrafodaLista"/>
+              <w:numPr>
+                <w:ilvl w:val="0"/>
+                <w:numId w:val="7"/>
+              </w:numPr>
+            </w:pPr>
+            <w:r>
+              <w:rPr>
+                <w:b w:val="0"/>
+                <w:bCs w:val="0"/>
+              </w:rPr>
+              <w:t>Na eliminação de um</w:t>
+            </w:r>
+            <w:r>
+              <w:rPr>
+                <w:b w:val="0"/>
+                <w:bCs w:val="0"/>
+              </w:rPr>
+              <w:t xml:space="preserve">a reserva de poso de trabalho </w:t>
+            </w:r>
+            <w:r>
+              <w:rPr>
+                <w:b w:val="0"/>
+                <w:bCs w:val="0"/>
+              </w:rPr>
+              <w:t>é feita uma verificação de segurança</w:t>
+            </w:r>
           </w:p>
         </w:tc>
         <w:tc>
@@ -37757,6 +43448,7 @@
               </w:rPr>
             </w:pPr>
             <w:r>
+              <w:lastRenderedPageBreak/>
               <w:t>Título:</w:t>
             </w:r>
           </w:p>
@@ -37890,6 +43582,43 @@
                 <w:numId w:val="7"/>
               </w:numPr>
             </w:pPr>
+            <w:r>
+              <w:rPr>
+                <w:b w:val="0"/>
+                <w:bCs w:val="0"/>
+              </w:rPr>
+              <w:t>O operador tem de estar registado e com sessão iniciada</w:t>
+            </w:r>
+          </w:p>
+          <w:p>
+            <w:pPr>
+              <w:pStyle w:val="PargrafodaLista"/>
+              <w:numPr>
+                <w:ilvl w:val="0"/>
+                <w:numId w:val="7"/>
+              </w:numPr>
+            </w:pPr>
+            <w:r>
+              <w:rPr>
+                <w:b w:val="0"/>
+                <w:bCs w:val="0"/>
+              </w:rPr>
+              <w:t xml:space="preserve">O operador pode visualizar </w:t>
+            </w:r>
+            <w:r>
+              <w:rPr>
+                <w:b w:val="0"/>
+                <w:bCs w:val="0"/>
+              </w:rPr>
+              <w:t xml:space="preserve">todas as estatísticas </w:t>
+            </w:r>
+            <w:r>
+              <w:rPr>
+                <w:b w:val="0"/>
+                <w:bCs w:val="0"/>
+              </w:rPr>
+              <w:t>presentes no sistema</w:t>
+            </w:r>
           </w:p>
         </w:tc>
         <w:tc>
@@ -38020,12 +43749,21 @@
           </w:p>
           <w:p>
             <w:pPr>
+              <w:jc w:val="center"/>
               <w:cnfStyle w:val="100000000000" w:firstRow="1" w:lastRow="0" w:firstColumn="0" w:lastColumn="0" w:oddVBand="0" w:evenVBand="0" w:oddHBand="0" w:evenHBand="0" w:firstRowFirstColumn="0" w:firstRowLastColumn="0" w:lastRowFirstColumn="0" w:lastRowLastColumn="0"/>
               <w:rPr>
                 <w:b w:val="0"/>
                 <w:bCs w:val="0"/>
               </w:rPr>
             </w:pPr>
+            <w:r>
+              <w:rPr>
+                <w:b w:val="0"/>
+                <w:bCs w:val="0"/>
+                <w:highlight w:val="yellow"/>
+              </w:rPr>
+              <w:t>???</w:t>
+            </w:r>
           </w:p>
         </w:tc>
       </w:tr>
@@ -38092,6 +43830,13 @@
                 <w:numId w:val="7"/>
               </w:numPr>
             </w:pPr>
+            <w:r>
+              <w:rPr>
+                <w:b w:val="0"/>
+                <w:bCs w:val="0"/>
+              </w:rPr>
+              <w:t>Como operador quero poder ser capaz de vaguear pelo website sem que ocorra qualquer erro que impossibilite de continuar com a sua ação, caso seja permitida</w:t>
+            </w:r>
           </w:p>
         </w:tc>
         <w:tc>
@@ -38245,7 +43990,75 @@
               <w:t>Critérios de Aceitação:</w:t>
             </w:r>
           </w:p>
-          <w:p/>
+          <w:p>
+            <w:pPr>
+              <w:pStyle w:val="PargrafodaLista"/>
+              <w:numPr>
+                <w:ilvl w:val="0"/>
+                <w:numId w:val="7"/>
+              </w:numPr>
+            </w:pPr>
+            <w:r>
+              <w:rPr>
+                <w:b w:val="0"/>
+                <w:bCs w:val="0"/>
+              </w:rPr>
+              <w:t>O</w:t>
+            </w:r>
+            <w:r>
+              <w:rPr>
+                <w:b w:val="0"/>
+                <w:bCs w:val="0"/>
+              </w:rPr>
+              <w:t xml:space="preserve"> </w:t>
+            </w:r>
+            <w:r>
+              <w:rPr>
+                <w:b w:val="0"/>
+                <w:bCs w:val="0"/>
+              </w:rPr>
+              <w:t>operador</w:t>
+            </w:r>
+            <w:r>
+              <w:rPr>
+                <w:b w:val="0"/>
+                <w:bCs w:val="0"/>
+              </w:rPr>
+              <w:t xml:space="preserve"> tem de estar registado e com sessão iniciada</w:t>
+            </w:r>
+          </w:p>
+          <w:p>
+            <w:pPr>
+              <w:pStyle w:val="PargrafodaLista"/>
+              <w:numPr>
+                <w:ilvl w:val="0"/>
+                <w:numId w:val="7"/>
+              </w:numPr>
+            </w:pPr>
+            <w:r>
+              <w:rPr>
+                <w:b w:val="0"/>
+                <w:bCs w:val="0"/>
+              </w:rPr>
+              <w:t>O operador deverá escolher cada exemplar individualmente adicionando-o a uma lista</w:t>
+            </w:r>
+          </w:p>
+          <w:p>
+            <w:pPr>
+              <w:pStyle w:val="PargrafodaLista"/>
+              <w:numPr>
+                <w:ilvl w:val="0"/>
+                <w:numId w:val="7"/>
+              </w:numPr>
+            </w:pPr>
+            <w:r>
+              <w:rPr>
+                <w:b w:val="0"/>
+                <w:bCs w:val="0"/>
+              </w:rPr>
+              <w:t>A lista conterá todos os exemplares e serão todos reservados ao mesmo tempo por esse operador</w:t>
+            </w:r>
+          </w:p>
         </w:tc>
         <w:tc>
           <w:tcPr>
@@ -38414,6 +44227,7 @@
               <w:rPr>
                 <w:highlight w:val="yellow"/>
               </w:rPr>
+              <w:lastRenderedPageBreak/>
               <w:t>Descrição:</w:t>
             </w:r>
             <w:r>
@@ -38443,7 +44257,15 @@
               <w:t>Critérios de Aceitação:</w:t>
             </w:r>
           </w:p>
-          <w:p/>
+          <w:p>
+            <w:pPr>
+              <w:pStyle w:val="PargrafodaLista"/>
+              <w:numPr>
+                <w:ilvl w:val="0"/>
+                <w:numId w:val="7"/>
+              </w:numPr>
+            </w:pPr>
+          </w:p>
         </w:tc>
         <w:tc>
           <w:tcPr>
@@ -38615,7 +44437,38 @@
               <w:t>Critérios de Aceitação:</w:t>
             </w:r>
           </w:p>
-          <w:p/>
+          <w:p>
+            <w:pPr>
+              <w:pStyle w:val="PargrafodaLista"/>
+              <w:numPr>
+                <w:ilvl w:val="0"/>
+                <w:numId w:val="7"/>
+              </w:numPr>
+            </w:pPr>
+            <w:r>
+              <w:rPr>
+                <w:b w:val="0"/>
+                <w:bCs w:val="0"/>
+              </w:rPr>
+              <w:t xml:space="preserve">O utilizador deverá utilizar entre o Mozilla Firefox, Microsoft </w:t>
+            </w:r>
+            <w:proofErr w:type="spellStart"/>
+            <w:r>
+              <w:rPr>
+                <w:b w:val="0"/>
+                <w:bCs w:val="0"/>
+              </w:rPr>
+              <w:t>Edge</w:t>
+            </w:r>
+            <w:proofErr w:type="spellEnd"/>
+            <w:r>
+              <w:rPr>
+                <w:b w:val="0"/>
+                <w:bCs w:val="0"/>
+              </w:rPr>
+              <w:t xml:space="preserve"> (novo), Google Chrome ou Opera</w:t>
+            </w:r>
+          </w:p>
         </w:tc>
         <w:tc>
           <w:tcPr>
@@ -38742,7 +44595,6 @@
               </w:rPr>
             </w:pPr>
             <w:r>
-              <w:lastRenderedPageBreak/>
               <w:t>Descrição:</w:t>
             </w:r>
             <w:r>
@@ -38767,7 +44619,59 @@
               <w:t>Critérios de Aceitação:</w:t>
             </w:r>
           </w:p>
-          <w:p/>
+          <w:p>
+            <w:pPr>
+              <w:pStyle w:val="PargrafodaLista"/>
+              <w:numPr>
+                <w:ilvl w:val="0"/>
+                <w:numId w:val="7"/>
+              </w:numPr>
+            </w:pPr>
+            <w:r>
+              <w:rPr>
+                <w:b w:val="0"/>
+                <w:bCs w:val="0"/>
+              </w:rPr>
+              <w:t>O</w:t>
+            </w:r>
+            <w:r>
+              <w:rPr>
+                <w:b w:val="0"/>
+                <w:bCs w:val="0"/>
+              </w:rPr>
+              <w:t xml:space="preserve"> </w:t>
+            </w:r>
+            <w:r>
+              <w:rPr>
+                <w:b w:val="0"/>
+                <w:bCs w:val="0"/>
+              </w:rPr>
+              <w:t>operador</w:t>
+            </w:r>
+            <w:r>
+              <w:rPr>
+                <w:b w:val="0"/>
+                <w:bCs w:val="0"/>
+              </w:rPr>
+              <w:t xml:space="preserve"> tem de estar registado e com sessão iniciada</w:t>
+            </w:r>
+          </w:p>
+          <w:p>
+            <w:pPr>
+              <w:pStyle w:val="PargrafodaLista"/>
+              <w:numPr>
+                <w:ilvl w:val="0"/>
+                <w:numId w:val="7"/>
+              </w:numPr>
+            </w:pPr>
+            <w:r>
+              <w:rPr>
+                <w:b w:val="0"/>
+                <w:bCs w:val="0"/>
+              </w:rPr>
+              <w:t>A interface do sistema não invade a privacidade do operador</w:t>
+            </w:r>
+          </w:p>
         </w:tc>
         <w:tc>
           <w:tcPr>
@@ -38933,7 +44837,59 @@
               <w:t>Critérios de Aceitação:</w:t>
             </w:r>
           </w:p>
-          <w:p/>
+          <w:p>
+            <w:pPr>
+              <w:pStyle w:val="PargrafodaLista"/>
+              <w:numPr>
+                <w:ilvl w:val="0"/>
+                <w:numId w:val="43"/>
+              </w:numPr>
+            </w:pPr>
+            <w:r>
+              <w:rPr>
+                <w:b w:val="0"/>
+                <w:bCs w:val="0"/>
+              </w:rPr>
+              <w:t>O</w:t>
+            </w:r>
+            <w:r>
+              <w:rPr>
+                <w:b w:val="0"/>
+                <w:bCs w:val="0"/>
+              </w:rPr>
+              <w:t xml:space="preserve"> </w:t>
+            </w:r>
+            <w:r>
+              <w:rPr>
+                <w:b w:val="0"/>
+                <w:bCs w:val="0"/>
+              </w:rPr>
+              <w:t>operador</w:t>
+            </w:r>
+            <w:r>
+              <w:rPr>
+                <w:b w:val="0"/>
+                <w:bCs w:val="0"/>
+              </w:rPr>
+              <w:t xml:space="preserve"> tem de estar registado e com sessão iniciada</w:t>
+            </w:r>
+          </w:p>
+          <w:p>
+            <w:pPr>
+              <w:pStyle w:val="PargrafodaLista"/>
+              <w:numPr>
+                <w:ilvl w:val="0"/>
+                <w:numId w:val="43"/>
+              </w:numPr>
+            </w:pPr>
+            <w:r>
+              <w:rPr>
+                <w:b w:val="0"/>
+                <w:bCs w:val="0"/>
+              </w:rPr>
+              <w:t>A interface do sistema é de fácil compreensão</w:t>
+            </w:r>
+          </w:p>
         </w:tc>
         <w:tc>
           <w:tcPr>
@@ -39071,7 +45027,59 @@
               <w:t>Critérios de Aceitação:</w:t>
             </w:r>
           </w:p>
-          <w:p/>
+          <w:p>
+            <w:pPr>
+              <w:pStyle w:val="PargrafodaLista"/>
+              <w:numPr>
+                <w:ilvl w:val="0"/>
+                <w:numId w:val="44"/>
+              </w:numPr>
+            </w:pPr>
+            <w:r>
+              <w:rPr>
+                <w:b w:val="0"/>
+                <w:bCs w:val="0"/>
+              </w:rPr>
+              <w:t>O</w:t>
+            </w:r>
+            <w:r>
+              <w:rPr>
+                <w:b w:val="0"/>
+                <w:bCs w:val="0"/>
+              </w:rPr>
+              <w:t xml:space="preserve"> </w:t>
+            </w:r>
+            <w:r>
+              <w:rPr>
+                <w:b w:val="0"/>
+                <w:bCs w:val="0"/>
+              </w:rPr>
+              <w:t>operador</w:t>
+            </w:r>
+            <w:r>
+              <w:rPr>
+                <w:b w:val="0"/>
+                <w:bCs w:val="0"/>
+              </w:rPr>
+              <w:t xml:space="preserve"> tem de estar registado e com sessão iniciada</w:t>
+            </w:r>
+          </w:p>
+          <w:p>
+            <w:pPr>
+              <w:pStyle w:val="PargrafodaLista"/>
+              <w:numPr>
+                <w:ilvl w:val="0"/>
+                <w:numId w:val="44"/>
+              </w:numPr>
+            </w:pPr>
+            <w:r>
+              <w:rPr>
+                <w:b w:val="0"/>
+                <w:bCs w:val="0"/>
+              </w:rPr>
+              <w:t>A interface do sistema é coerente no seu aspeto</w:t>
+            </w:r>
+          </w:p>
         </w:tc>
         <w:tc>
           <w:tcPr>
@@ -39271,6 +45279,13 @@
                 <w:numId w:val="7"/>
               </w:numPr>
             </w:pPr>
+            <w:r>
+              <w:rPr>
+                <w:b w:val="0"/>
+                <w:bCs w:val="0"/>
+              </w:rPr>
+              <w:t>Como operador quero poder ser capaz de vaguear pelo website sem que ocorra qualquer erro que impossibilite de continuar com a sua ação, caso seja permitida</w:t>
+            </w:r>
           </w:p>
         </w:tc>
         <w:tc>
@@ -39397,7 +45412,6 @@
               </w:rPr>
             </w:pPr>
             <w:r>
-              <w:lastRenderedPageBreak/>
               <w:t>Descrição:</w:t>
             </w:r>
             <w:r>
@@ -39422,7 +45436,75 @@
               <w:t>Critérios de Aceitação:</w:t>
             </w:r>
           </w:p>
-          <w:p/>
+          <w:p>
+            <w:pPr>
+              <w:pStyle w:val="PargrafodaLista"/>
+              <w:numPr>
+                <w:ilvl w:val="0"/>
+                <w:numId w:val="7"/>
+              </w:numPr>
+            </w:pPr>
+            <w:r>
+              <w:rPr>
+                <w:b w:val="0"/>
+                <w:bCs w:val="0"/>
+              </w:rPr>
+              <w:t>O</w:t>
+            </w:r>
+            <w:r>
+              <w:rPr>
+                <w:b w:val="0"/>
+                <w:bCs w:val="0"/>
+              </w:rPr>
+              <w:t xml:space="preserve"> </w:t>
+            </w:r>
+            <w:r>
+              <w:rPr>
+                <w:b w:val="0"/>
+                <w:bCs w:val="0"/>
+              </w:rPr>
+              <w:t>operador</w:t>
+            </w:r>
+            <w:r>
+              <w:rPr>
+                <w:b w:val="0"/>
+                <w:bCs w:val="0"/>
+              </w:rPr>
+              <w:t xml:space="preserve"> tem de estar registado e com sessão iniciada</w:t>
+            </w:r>
+          </w:p>
+          <w:p>
+            <w:pPr>
+              <w:pStyle w:val="PargrafodaLista"/>
+              <w:numPr>
+                <w:ilvl w:val="0"/>
+                <w:numId w:val="7"/>
+              </w:numPr>
+            </w:pPr>
+            <w:r>
+              <w:rPr>
+                <w:b w:val="0"/>
+                <w:bCs w:val="0"/>
+              </w:rPr>
+              <w:t>O operador deverá escolher cada exemplar individualmente adicionando-o a uma lista</w:t>
+            </w:r>
+          </w:p>
+          <w:p>
+            <w:pPr>
+              <w:pStyle w:val="PargrafodaLista"/>
+              <w:numPr>
+                <w:ilvl w:val="0"/>
+                <w:numId w:val="7"/>
+              </w:numPr>
+            </w:pPr>
+            <w:r>
+              <w:rPr>
+                <w:b w:val="0"/>
+                <w:bCs w:val="0"/>
+              </w:rPr>
+              <w:t>A lista conterá todos os exemplares e serão todos reservados ao mesmo tempo por esse operador</w:t>
+            </w:r>
+          </w:p>
         </w:tc>
         <w:tc>
           <w:tcPr>
@@ -39777,10 +45859,42 @@
               </w:rPr>
             </w:pPr>
             <w:r>
+              <w:lastRenderedPageBreak/>
               <w:t>Critérios de Aceitação:</w:t>
             </w:r>
           </w:p>
-          <w:p/>
+          <w:p>
+            <w:pPr>
+              <w:pStyle w:val="PargrafodaLista"/>
+              <w:numPr>
+                <w:ilvl w:val="0"/>
+                <w:numId w:val="45"/>
+              </w:numPr>
+            </w:pPr>
+            <w:r>
+              <w:rPr>
+                <w:b w:val="0"/>
+                <w:bCs w:val="0"/>
+              </w:rPr>
+              <w:t xml:space="preserve">O utilizador deverá utilizar entre o Mozilla Firefox, Microsoft </w:t>
+            </w:r>
+            <w:proofErr w:type="spellStart"/>
+            <w:r>
+              <w:rPr>
+                <w:b w:val="0"/>
+                <w:bCs w:val="0"/>
+              </w:rPr>
+              <w:t>Edge</w:t>
+            </w:r>
+            <w:proofErr w:type="spellEnd"/>
+            <w:r>
+              <w:rPr>
+                <w:b w:val="0"/>
+                <w:bCs w:val="0"/>
+              </w:rPr>
+              <w:t xml:space="preserve"> (novo), Google Chrome ou Opera</w:t>
+            </w:r>
+          </w:p>
         </w:tc>
         <w:tc>
           <w:tcPr>
@@ -39931,7 +46045,59 @@
               <w:t>Critérios de Aceitação:</w:t>
             </w:r>
           </w:p>
-          <w:p/>
+          <w:p>
+            <w:pPr>
+              <w:pStyle w:val="PargrafodaLista"/>
+              <w:numPr>
+                <w:ilvl w:val="0"/>
+                <w:numId w:val="42"/>
+              </w:numPr>
+            </w:pPr>
+            <w:r>
+              <w:rPr>
+                <w:b w:val="0"/>
+                <w:bCs w:val="0"/>
+              </w:rPr>
+              <w:t>O</w:t>
+            </w:r>
+            <w:r>
+              <w:rPr>
+                <w:b w:val="0"/>
+                <w:bCs w:val="0"/>
+              </w:rPr>
+              <w:t xml:space="preserve"> </w:t>
+            </w:r>
+            <w:r>
+              <w:rPr>
+                <w:b w:val="0"/>
+                <w:bCs w:val="0"/>
+              </w:rPr>
+              <w:t>operador</w:t>
+            </w:r>
+            <w:r>
+              <w:rPr>
+                <w:b w:val="0"/>
+                <w:bCs w:val="0"/>
+              </w:rPr>
+              <w:t xml:space="preserve"> tem de estar registado e com sessão iniciada</w:t>
+            </w:r>
+          </w:p>
+          <w:p>
+            <w:pPr>
+              <w:pStyle w:val="PargrafodaLista"/>
+              <w:numPr>
+                <w:ilvl w:val="0"/>
+                <w:numId w:val="42"/>
+              </w:numPr>
+            </w:pPr>
+            <w:r>
+              <w:rPr>
+                <w:b w:val="0"/>
+                <w:bCs w:val="0"/>
+              </w:rPr>
+              <w:t>A interface do sistema não invade a privacidade do operador</w:t>
+            </w:r>
+          </w:p>
         </w:tc>
         <w:tc>
           <w:tcPr>
@@ -40275,11 +46441,62 @@
               </w:rPr>
             </w:pPr>
             <w:r>
-              <w:lastRenderedPageBreak/>
               <w:t>Critérios de Aceitação:</w:t>
             </w:r>
           </w:p>
-          <w:p/>
+          <w:p>
+            <w:pPr>
+              <w:pStyle w:val="PargrafodaLista"/>
+              <w:numPr>
+                <w:ilvl w:val="0"/>
+                <w:numId w:val="7"/>
+              </w:numPr>
+            </w:pPr>
+            <w:r>
+              <w:rPr>
+                <w:b w:val="0"/>
+                <w:bCs w:val="0"/>
+              </w:rPr>
+              <w:t>O</w:t>
+            </w:r>
+            <w:r>
+              <w:rPr>
+                <w:b w:val="0"/>
+                <w:bCs w:val="0"/>
+              </w:rPr>
+              <w:t xml:space="preserve"> </w:t>
+            </w:r>
+            <w:r>
+              <w:rPr>
+                <w:b w:val="0"/>
+                <w:bCs w:val="0"/>
+              </w:rPr>
+              <w:t>operador</w:t>
+            </w:r>
+            <w:r>
+              <w:rPr>
+                <w:b w:val="0"/>
+                <w:bCs w:val="0"/>
+              </w:rPr>
+              <w:t xml:space="preserve"> tem de estar registado e com sessão iniciada</w:t>
+            </w:r>
+          </w:p>
+          <w:p>
+            <w:pPr>
+              <w:pStyle w:val="PargrafodaLista"/>
+              <w:numPr>
+                <w:ilvl w:val="0"/>
+                <w:numId w:val="7"/>
+              </w:numPr>
+            </w:pPr>
+            <w:r>
+              <w:rPr>
+                <w:b w:val="0"/>
+                <w:bCs w:val="0"/>
+              </w:rPr>
+              <w:t>A interface do sistema é de fácil compreensão</w:t>
+            </w:r>
+          </w:p>
         </w:tc>
         <w:tc>
           <w:tcPr>
@@ -40429,7 +46646,59 @@
               <w:t>Critérios de Aceitação:</w:t>
             </w:r>
           </w:p>
-          <w:p/>
+          <w:p>
+            <w:pPr>
+              <w:pStyle w:val="PargrafodaLista"/>
+              <w:numPr>
+                <w:ilvl w:val="0"/>
+                <w:numId w:val="46"/>
+              </w:numPr>
+            </w:pPr>
+            <w:r>
+              <w:rPr>
+                <w:b w:val="0"/>
+                <w:bCs w:val="0"/>
+              </w:rPr>
+              <w:t>O</w:t>
+            </w:r>
+            <w:r>
+              <w:rPr>
+                <w:b w:val="0"/>
+                <w:bCs w:val="0"/>
+              </w:rPr>
+              <w:t xml:space="preserve"> </w:t>
+            </w:r>
+            <w:r>
+              <w:rPr>
+                <w:b w:val="0"/>
+                <w:bCs w:val="0"/>
+              </w:rPr>
+              <w:t>operador</w:t>
+            </w:r>
+            <w:r>
+              <w:rPr>
+                <w:b w:val="0"/>
+                <w:bCs w:val="0"/>
+              </w:rPr>
+              <w:t xml:space="preserve"> tem de estar registado e com sessão iniciada</w:t>
+            </w:r>
+          </w:p>
+          <w:p>
+            <w:pPr>
+              <w:pStyle w:val="PargrafodaLista"/>
+              <w:numPr>
+                <w:ilvl w:val="0"/>
+                <w:numId w:val="46"/>
+              </w:numPr>
+            </w:pPr>
+            <w:r>
+              <w:rPr>
+                <w:b w:val="0"/>
+                <w:bCs w:val="0"/>
+              </w:rPr>
+              <w:t>A interface do sistema é coerente no seu aspeto</w:t>
+            </w:r>
+          </w:p>
         </w:tc>
         <w:tc>
           <w:tcPr>
@@ -40461,6 +46730,7 @@
           <w:szCs w:val="32"/>
           <w:highlight w:val="red"/>
         </w:rPr>
+        <w:lastRenderedPageBreak/>
         <w:t>Tabela para requisitos funcionais base ANDROID</w:t>
       </w:r>
     </w:p>
@@ -40662,7 +46932,28 @@
                 <w:b w:val="0"/>
                 <w:bCs w:val="0"/>
               </w:rPr>
-              <w:t xml:space="preserve"> para utilizar funcionalidades que dizem respeito ao leitor</w:t>
+              <w:t xml:space="preserve"> para utilizar funcionalidades que dizem respeito </w:t>
+            </w:r>
+            <w:r>
+              <w:rPr>
+                <w:b w:val="0"/>
+                <w:bCs w:val="0"/>
+              </w:rPr>
+              <w:t>à gestão de</w:t>
+            </w:r>
+            <w:r>
+              <w:rPr>
+                <w:b w:val="0"/>
+                <w:bCs w:val="0"/>
+              </w:rPr>
+              <w:t xml:space="preserve"> leitor</w:t>
+            </w:r>
+            <w:r>
+              <w:rPr>
+                <w:b w:val="0"/>
+                <w:bCs w:val="0"/>
+              </w:rPr>
+              <w:t>es</w:t>
             </w:r>
           </w:p>
           <w:p>
@@ -40942,7 +47233,6 @@
                 <w:b w:val="0"/>
                 <w:bCs w:val="0"/>
               </w:rPr>
-              <w:lastRenderedPageBreak/>
               <w:t>Se não existirem pedidos de registo será apresentado um ecrã com a mensagem “Sem pedidos”</w:t>
             </w:r>
           </w:p>
@@ -41196,6 +47486,7 @@
               </w:rPr>
             </w:pPr>
             <w:r>
+              <w:lastRenderedPageBreak/>
               <w:t>Título:</w:t>
             </w:r>
           </w:p>
@@ -41761,7 +48052,6 @@
               </w:rPr>
             </w:pPr>
             <w:r>
-              <w:lastRenderedPageBreak/>
               <w:t>Descrição:</w:t>
             </w:r>
             <w:r>
@@ -41998,6 +48288,7 @@
               </w:rPr>
             </w:pPr>
             <w:r>
+              <w:lastRenderedPageBreak/>
               <w:t>Descrição:</w:t>
             </w:r>
             <w:r>
@@ -42394,7 +48685,6 @@
                 <w:b w:val="0"/>
                 <w:bCs w:val="0"/>
               </w:rPr>
-              <w:lastRenderedPageBreak/>
               <w:t>O operador poderá visualizar a lista de exemplares presentes na biblioteca</w:t>
             </w:r>
           </w:p>
@@ -42527,6 +48817,7 @@
                 <w:b w:val="0"/>
                 <w:bCs w:val="0"/>
               </w:rPr>
+              <w:lastRenderedPageBreak/>
               <w:t xml:space="preserve">Na eliminação de </w:t>
             </w:r>
             <w:r>
@@ -43070,7 +49361,6 @@
               </w:rPr>
             </w:pPr>
             <w:r>
-              <w:lastRenderedPageBreak/>
               <w:t>Critérios de Aceitação:</w:t>
             </w:r>
           </w:p>
@@ -43341,6 +49631,7 @@
                 <w:b w:val="0"/>
                 <w:bCs w:val="0"/>
               </w:rPr>
+              <w:lastRenderedPageBreak/>
               <w:t xml:space="preserve">O operador poderá visualizar a lista de empréstimos efetuados </w:t>
             </w:r>
             <w:r>
@@ -43866,7 +50157,6 @@
                 <w:b w:val="0"/>
                 <w:bCs w:val="0"/>
               </w:rPr>
-              <w:lastRenderedPageBreak/>
               <w:t>O operador poderá inserir um fundo especial que não conste na catalogação da biblioteca</w:t>
             </w:r>
           </w:p>
@@ -44093,6 +50383,7 @@
               </w:rPr>
             </w:pPr>
             <w:r>
+              <w:lastRenderedPageBreak/>
               <w:t>Descrição:</w:t>
             </w:r>
             <w:r>
@@ -44587,7 +50878,6 @@
               </w:rPr>
             </w:pPr>
             <w:r>
-              <w:lastRenderedPageBreak/>
               <w:t>Critérios de Aceitação:</w:t>
             </w:r>
           </w:p>
@@ -44896,6 +51186,7 @@
                 <w:b w:val="0"/>
                 <w:bCs w:val="0"/>
               </w:rPr>
+              <w:lastRenderedPageBreak/>
               <w:t>O operador poderá visualizar a lista de reservas em fila de espera</w:t>
             </w:r>
           </w:p>
@@ -45393,7 +51684,6 @@
               </w:rPr>
             </w:pPr>
             <w:r>
-              <w:lastRenderedPageBreak/>
               <w:t>Descrição:</w:t>
             </w:r>
             <w:r>
@@ -45693,6 +51983,7 @@
                 <w:b w:val="0"/>
                 <w:bCs w:val="0"/>
               </w:rPr>
+              <w:lastRenderedPageBreak/>
               <w:t xml:space="preserve">O </w:t>
             </w:r>
             <w:r>
@@ -46034,100 +52325,6 @@
                 <w:bCs/>
               </w:rPr>
             </w:pPr>
-          </w:p>
-        </w:tc>
-      </w:tr>
-      <w:tr>
-        <w:tc>
-          <w:tcPr>
-            <w:cnfStyle w:val="001000000000" w:firstRow="0" w:lastRow="0" w:firstColumn="1" w:lastColumn="0" w:oddVBand="0" w:evenVBand="0" w:oddHBand="0" w:evenHBand="0" w:firstRowFirstColumn="0" w:firstRowLastColumn="0" w:lastRowFirstColumn="0" w:lastRowLastColumn="0"/>
-            <w:tcW w:w="7797" w:type="dxa"/>
-          </w:tcPr>
-          <w:p>
-            <w:pPr>
-              <w:rPr>
-                <w:b w:val="0"/>
-                <w:bCs w:val="0"/>
-              </w:rPr>
-            </w:pPr>
-            <w:r>
-              <w:t>Título:</w:t>
-            </w:r>
-          </w:p>
-          <w:p>
-            <w:pPr>
-              <w:rPr>
-                <w:b w:val="0"/>
-                <w:bCs w:val="0"/>
-              </w:rPr>
-            </w:pPr>
-            <w:r>
-              <w:t>US13</w:t>
-            </w:r>
-            <w:r>
-              <w:t>1</w:t>
-            </w:r>
-            <w:r>
-              <w:rPr>
-                <w:b w:val="0"/>
-                <w:bCs w:val="0"/>
-              </w:rPr>
-              <w:t xml:space="preserve"> – Visualização, inserção e eliminação de reservas de postos de trabalho</w:t>
-            </w:r>
-          </w:p>
-        </w:tc>
-        <w:tc>
-          <w:tcPr>
-            <w:tcW w:w="1597" w:type="dxa"/>
-          </w:tcPr>
-          <w:p>
-            <w:pPr>
-              <w:cnfStyle w:val="000000000000" w:firstRow="0" w:lastRow="0" w:firstColumn="0" w:lastColumn="0" w:oddVBand="0" w:evenVBand="0" w:oddHBand="0" w:evenHBand="0" w:firstRowFirstColumn="0" w:firstRowLastColumn="0" w:lastRowFirstColumn="0" w:lastRowLastColumn="0"/>
-              <w:rPr>
-                <w:b/>
-                <w:bCs/>
-              </w:rPr>
-            </w:pPr>
-            <w:r>
-              <w:rPr>
-                <w:b/>
-                <w:bCs/>
-              </w:rPr>
-              <w:t xml:space="preserve">Story </w:t>
-            </w:r>
-            <w:proofErr w:type="spellStart"/>
-            <w:r>
-              <w:rPr>
-                <w:b/>
-                <w:bCs/>
-              </w:rPr>
-              <w:t>Points</w:t>
-            </w:r>
-            <w:proofErr w:type="spellEnd"/>
-            <w:r>
-              <w:rPr>
-                <w:b/>
-                <w:bCs/>
-              </w:rPr>
-              <w:t>:</w:t>
-            </w:r>
-          </w:p>
-          <w:p>
-            <w:pPr>
-              <w:jc w:val="center"/>
-              <w:cnfStyle w:val="000000000000" w:firstRow="0" w:lastRow="0" w:firstColumn="0" w:lastColumn="0" w:oddVBand="0" w:evenVBand="0" w:oddHBand="0" w:evenHBand="0" w:firstRowFirstColumn="0" w:firstRowLastColumn="0" w:lastRowFirstColumn="0" w:lastRowLastColumn="0"/>
-              <w:rPr>
-                <w:b/>
-                <w:bCs/>
-              </w:rPr>
-            </w:pPr>
-            <w:r>
-              <w:rPr>
-                <w:b/>
-                <w:bCs/>
-              </w:rPr>
-              <w:t>5</w:t>
-            </w:r>
           </w:p>
         </w:tc>
       </w:tr>
@@ -46150,7 +52347,6 @@
           <w:szCs w:val="32"/>
           <w:highlight w:val="red"/>
         </w:rPr>
-        <w:lastRenderedPageBreak/>
         <w:t>Tabela de requisitos funcionais extras ANDROID</w:t>
       </w:r>
     </w:p>
@@ -46195,7 +52391,7 @@
               <w:t>US13</w:t>
             </w:r>
             <w:r>
-              <w:t>2</w:t>
+              <w:t>1</w:t>
             </w:r>
             <w:r>
               <w:rPr>
@@ -46441,6 +52637,7 @@
                 <w:b w:val="0"/>
                 <w:bCs w:val="0"/>
               </w:rPr>
+              <w:lastRenderedPageBreak/>
               <w:t xml:space="preserve">O operador poderá </w:t>
             </w:r>
             <w:r>
@@ -46523,7 +52720,7 @@
               <w:t>US13</w:t>
             </w:r>
             <w:r>
-              <w:t>3</w:t>
+              <w:t>2</w:t>
             </w:r>
             <w:r>
               <w:rPr>
@@ -46771,7 +52968,7 @@
               <w:t>US13</w:t>
             </w:r>
             <w:r>
-              <w:t>4</w:t>
+              <w:t>3</w:t>
             </w:r>
             <w:r>
               <w:rPr>
@@ -46944,7 +53141,6 @@
                 <w:b w:val="0"/>
                 <w:bCs w:val="0"/>
               </w:rPr>
-              <w:lastRenderedPageBreak/>
               <w:t>Será apresentado um ecrã com uma mensagem “</w:t>
             </w:r>
             <w:r>
@@ -47020,7 +53216,7 @@
               <w:t>US13</w:t>
             </w:r>
             <w:r>
-              <w:t>5</w:t>
+              <w:t>4</w:t>
             </w:r>
             <w:r>
               <w:rPr>
@@ -47250,6 +53446,7 @@
                 <w:b w:val="0"/>
                 <w:bCs w:val="0"/>
               </w:rPr>
+              <w:lastRenderedPageBreak/>
               <w:t>Os campos de inserção têm de estar obrigatoriamente preenchidos</w:t>
             </w:r>
           </w:p>
@@ -47402,7 +53599,7 @@
               <w:t>US13</w:t>
             </w:r>
             <w:r>
-              <w:t>6</w:t>
+              <w:t>5</w:t>
             </w:r>
             <w:r>
               <w:rPr>
@@ -47581,7 +53778,6 @@
               </w:rPr>
             </w:pPr>
             <w:r>
-              <w:lastRenderedPageBreak/>
               <w:t>Título:</w:t>
             </w:r>
           </w:p>
@@ -47593,7 +53789,7 @@
               <w:t>3</w:t>
             </w:r>
             <w:r>
-              <w:t>7</w:t>
+              <w:t>6</w:t>
             </w:r>
             <w:r>
               <w:t xml:space="preserve"> </w:t>
@@ -47826,7 +54022,7 @@
               <w:t>3</w:t>
             </w:r>
             <w:r>
-              <w:t>8</w:t>
+              <w:t>7</w:t>
             </w:r>
             <w:r>
               <w:rPr>
@@ -47917,6 +54113,7 @@
               </w:rPr>
             </w:pPr>
             <w:r>
+              <w:lastRenderedPageBreak/>
               <w:t>Descrição:</w:t>
             </w:r>
             <w:r>
@@ -48038,7 +54235,10 @@
               <w:t>US1</w:t>
             </w:r>
             <w:r>
-              <w:t>39</w:t>
+              <w:t>3</w:t>
+            </w:r>
+            <w:r>
+              <w:t>8</w:t>
             </w:r>
             <w:r>
               <w:rPr>
@@ -48268,10 +54468,10 @@
               </w:rPr>
             </w:pPr>
             <w:r>
-              <w:t>US14</w:t>
-            </w:r>
-            <w:r>
-              <w:t>0</w:t>
+              <w:t>US1</w:t>
+            </w:r>
+            <w:r>
+              <w:t>39</w:t>
             </w:r>
             <w:r>
               <w:rPr>
@@ -48429,7 +54629,6 @@
                 <w:b w:val="0"/>
                 <w:bCs w:val="0"/>
               </w:rPr>
-              <w:lastRenderedPageBreak/>
               <w:t>A interface do sistema é coerente</w:t>
             </w:r>
             <w:r>
@@ -48499,6 +54698,7 @@
         <w:rPr>
           <w:noProof/>
         </w:rPr>
+        <w:lastRenderedPageBreak/>
         <w:drawing>
           <wp:inline distT="0" distB="0" distL="0" distR="0" wp14:anchorId="6D23D065" wp14:editId="11FE9FA4">
             <wp:extent cx="4561951" cy="3891047"/>
@@ -50920,6 +57120,232 @@
     </w:lvl>
   </w:abstractNum>
   <w:abstractNum w:abstractNumId="17" w15:restartNumberingAfterBreak="0">
+    <w:nsid w:val="3D720473"/>
+    <w:multiLevelType w:val="hybridMultilevel"/>
+    <w:tmpl w:val="C544530C"/>
+    <w:lvl w:ilvl="0" w:tplc="04090001">
+      <w:start w:val="1"/>
+      <w:numFmt w:val="bullet"/>
+      <w:lvlText w:val=""/>
+      <w:lvlJc w:val="left"/>
+      <w:pPr>
+        <w:ind w:left="720" w:hanging="360"/>
+      </w:pPr>
+      <w:rPr>
+        <w:rFonts w:ascii="Symbol" w:hAnsi="Symbol" w:hint="default"/>
+      </w:rPr>
+    </w:lvl>
+    <w:lvl w:ilvl="1" w:tplc="04090003" w:tentative="1">
+      <w:start w:val="1"/>
+      <w:numFmt w:val="bullet"/>
+      <w:lvlText w:val="o"/>
+      <w:lvlJc w:val="left"/>
+      <w:pPr>
+        <w:ind w:left="1440" w:hanging="360"/>
+      </w:pPr>
+      <w:rPr>
+        <w:rFonts w:ascii="Courier New" w:hAnsi="Courier New" w:cs="Courier New" w:hint="default"/>
+      </w:rPr>
+    </w:lvl>
+    <w:lvl w:ilvl="2" w:tplc="04090005" w:tentative="1">
+      <w:start w:val="1"/>
+      <w:numFmt w:val="bullet"/>
+      <w:lvlText w:val=""/>
+      <w:lvlJc w:val="left"/>
+      <w:pPr>
+        <w:ind w:left="2160" w:hanging="360"/>
+      </w:pPr>
+      <w:rPr>
+        <w:rFonts w:ascii="Wingdings" w:hAnsi="Wingdings" w:hint="default"/>
+      </w:rPr>
+    </w:lvl>
+    <w:lvl w:ilvl="3" w:tplc="04090001" w:tentative="1">
+      <w:start w:val="1"/>
+      <w:numFmt w:val="bullet"/>
+      <w:lvlText w:val=""/>
+      <w:lvlJc w:val="left"/>
+      <w:pPr>
+        <w:ind w:left="2880" w:hanging="360"/>
+      </w:pPr>
+      <w:rPr>
+        <w:rFonts w:ascii="Symbol" w:hAnsi="Symbol" w:hint="default"/>
+      </w:rPr>
+    </w:lvl>
+    <w:lvl w:ilvl="4" w:tplc="04090003" w:tentative="1">
+      <w:start w:val="1"/>
+      <w:numFmt w:val="bullet"/>
+      <w:lvlText w:val="o"/>
+      <w:lvlJc w:val="left"/>
+      <w:pPr>
+        <w:ind w:left="3600" w:hanging="360"/>
+      </w:pPr>
+      <w:rPr>
+        <w:rFonts w:ascii="Courier New" w:hAnsi="Courier New" w:cs="Courier New" w:hint="default"/>
+      </w:rPr>
+    </w:lvl>
+    <w:lvl w:ilvl="5" w:tplc="04090005" w:tentative="1">
+      <w:start w:val="1"/>
+      <w:numFmt w:val="bullet"/>
+      <w:lvlText w:val=""/>
+      <w:lvlJc w:val="left"/>
+      <w:pPr>
+        <w:ind w:left="4320" w:hanging="360"/>
+      </w:pPr>
+      <w:rPr>
+        <w:rFonts w:ascii="Wingdings" w:hAnsi="Wingdings" w:hint="default"/>
+      </w:rPr>
+    </w:lvl>
+    <w:lvl w:ilvl="6" w:tplc="04090001" w:tentative="1">
+      <w:start w:val="1"/>
+      <w:numFmt w:val="bullet"/>
+      <w:lvlText w:val=""/>
+      <w:lvlJc w:val="left"/>
+      <w:pPr>
+        <w:ind w:left="5040" w:hanging="360"/>
+      </w:pPr>
+      <w:rPr>
+        <w:rFonts w:ascii="Symbol" w:hAnsi="Symbol" w:hint="default"/>
+      </w:rPr>
+    </w:lvl>
+    <w:lvl w:ilvl="7" w:tplc="04090003" w:tentative="1">
+      <w:start w:val="1"/>
+      <w:numFmt w:val="bullet"/>
+      <w:lvlText w:val="o"/>
+      <w:lvlJc w:val="left"/>
+      <w:pPr>
+        <w:ind w:left="5760" w:hanging="360"/>
+      </w:pPr>
+      <w:rPr>
+        <w:rFonts w:ascii="Courier New" w:hAnsi="Courier New" w:cs="Courier New" w:hint="default"/>
+      </w:rPr>
+    </w:lvl>
+    <w:lvl w:ilvl="8" w:tplc="04090005" w:tentative="1">
+      <w:start w:val="1"/>
+      <w:numFmt w:val="bullet"/>
+      <w:lvlText w:val=""/>
+      <w:lvlJc w:val="left"/>
+      <w:pPr>
+        <w:ind w:left="6480" w:hanging="360"/>
+      </w:pPr>
+      <w:rPr>
+        <w:rFonts w:ascii="Wingdings" w:hAnsi="Wingdings" w:hint="default"/>
+      </w:rPr>
+    </w:lvl>
+  </w:abstractNum>
+  <w:abstractNum w:abstractNumId="18" w15:restartNumberingAfterBreak="0">
+    <w:nsid w:val="3D9C589E"/>
+    <w:multiLevelType w:val="hybridMultilevel"/>
+    <w:tmpl w:val="EB50FB5A"/>
+    <w:lvl w:ilvl="0" w:tplc="04090001">
+      <w:start w:val="1"/>
+      <w:numFmt w:val="bullet"/>
+      <w:lvlText w:val=""/>
+      <w:lvlJc w:val="left"/>
+      <w:pPr>
+        <w:ind w:left="720" w:hanging="360"/>
+      </w:pPr>
+      <w:rPr>
+        <w:rFonts w:ascii="Symbol" w:hAnsi="Symbol" w:hint="default"/>
+      </w:rPr>
+    </w:lvl>
+    <w:lvl w:ilvl="1" w:tplc="04090003" w:tentative="1">
+      <w:start w:val="1"/>
+      <w:numFmt w:val="bullet"/>
+      <w:lvlText w:val="o"/>
+      <w:lvlJc w:val="left"/>
+      <w:pPr>
+        <w:ind w:left="1440" w:hanging="360"/>
+      </w:pPr>
+      <w:rPr>
+        <w:rFonts w:ascii="Courier New" w:hAnsi="Courier New" w:cs="Courier New" w:hint="default"/>
+      </w:rPr>
+    </w:lvl>
+    <w:lvl w:ilvl="2" w:tplc="04090005" w:tentative="1">
+      <w:start w:val="1"/>
+      <w:numFmt w:val="bullet"/>
+      <w:lvlText w:val=""/>
+      <w:lvlJc w:val="left"/>
+      <w:pPr>
+        <w:ind w:left="2160" w:hanging="360"/>
+      </w:pPr>
+      <w:rPr>
+        <w:rFonts w:ascii="Wingdings" w:hAnsi="Wingdings" w:hint="default"/>
+      </w:rPr>
+    </w:lvl>
+    <w:lvl w:ilvl="3" w:tplc="04090001" w:tentative="1">
+      <w:start w:val="1"/>
+      <w:numFmt w:val="bullet"/>
+      <w:lvlText w:val=""/>
+      <w:lvlJc w:val="left"/>
+      <w:pPr>
+        <w:ind w:left="2880" w:hanging="360"/>
+      </w:pPr>
+      <w:rPr>
+        <w:rFonts w:ascii="Symbol" w:hAnsi="Symbol" w:hint="default"/>
+      </w:rPr>
+    </w:lvl>
+    <w:lvl w:ilvl="4" w:tplc="04090003" w:tentative="1">
+      <w:start w:val="1"/>
+      <w:numFmt w:val="bullet"/>
+      <w:lvlText w:val="o"/>
+      <w:lvlJc w:val="left"/>
+      <w:pPr>
+        <w:ind w:left="3600" w:hanging="360"/>
+      </w:pPr>
+      <w:rPr>
+        <w:rFonts w:ascii="Courier New" w:hAnsi="Courier New" w:cs="Courier New" w:hint="default"/>
+      </w:rPr>
+    </w:lvl>
+    <w:lvl w:ilvl="5" w:tplc="04090005" w:tentative="1">
+      <w:start w:val="1"/>
+      <w:numFmt w:val="bullet"/>
+      <w:lvlText w:val=""/>
+      <w:lvlJc w:val="left"/>
+      <w:pPr>
+        <w:ind w:left="4320" w:hanging="360"/>
+      </w:pPr>
+      <w:rPr>
+        <w:rFonts w:ascii="Wingdings" w:hAnsi="Wingdings" w:hint="default"/>
+      </w:rPr>
+    </w:lvl>
+    <w:lvl w:ilvl="6" w:tplc="04090001" w:tentative="1">
+      <w:start w:val="1"/>
+      <w:numFmt w:val="bullet"/>
+      <w:lvlText w:val=""/>
+      <w:lvlJc w:val="left"/>
+      <w:pPr>
+        <w:ind w:left="5040" w:hanging="360"/>
+      </w:pPr>
+      <w:rPr>
+        <w:rFonts w:ascii="Symbol" w:hAnsi="Symbol" w:hint="default"/>
+      </w:rPr>
+    </w:lvl>
+    <w:lvl w:ilvl="7" w:tplc="04090003" w:tentative="1">
+      <w:start w:val="1"/>
+      <w:numFmt w:val="bullet"/>
+      <w:lvlText w:val="o"/>
+      <w:lvlJc w:val="left"/>
+      <w:pPr>
+        <w:ind w:left="5760" w:hanging="360"/>
+      </w:pPr>
+      <w:rPr>
+        <w:rFonts w:ascii="Courier New" w:hAnsi="Courier New" w:cs="Courier New" w:hint="default"/>
+      </w:rPr>
+    </w:lvl>
+    <w:lvl w:ilvl="8" w:tplc="04090005" w:tentative="1">
+      <w:start w:val="1"/>
+      <w:numFmt w:val="bullet"/>
+      <w:lvlText w:val=""/>
+      <w:lvlJc w:val="left"/>
+      <w:pPr>
+        <w:ind w:left="6480" w:hanging="360"/>
+      </w:pPr>
+      <w:rPr>
+        <w:rFonts w:ascii="Wingdings" w:hAnsi="Wingdings" w:hint="default"/>
+      </w:rPr>
+    </w:lvl>
+  </w:abstractNum>
+  <w:abstractNum w:abstractNumId="19" w15:restartNumberingAfterBreak="0">
     <w:nsid w:val="3EE765A2"/>
     <w:multiLevelType w:val="hybridMultilevel"/>
     <w:tmpl w:val="7AB27240"/>
@@ -51032,7 +57458,7 @@
       </w:rPr>
     </w:lvl>
   </w:abstractNum>
-  <w:abstractNum w:abstractNumId="18" w15:restartNumberingAfterBreak="0">
+  <w:abstractNum w:abstractNumId="20" w15:restartNumberingAfterBreak="0">
     <w:nsid w:val="40250DCF"/>
     <w:multiLevelType w:val="hybridMultilevel"/>
     <w:tmpl w:val="C50017F2"/>
@@ -51145,7 +57571,7 @@
       </w:rPr>
     </w:lvl>
   </w:abstractNum>
-  <w:abstractNum w:abstractNumId="19" w15:restartNumberingAfterBreak="0">
+  <w:abstractNum w:abstractNumId="21" w15:restartNumberingAfterBreak="0">
     <w:nsid w:val="40B229CF"/>
     <w:multiLevelType w:val="hybridMultilevel"/>
     <w:tmpl w:val="378A1EB6"/>
@@ -51258,7 +57684,7 @@
       </w:rPr>
     </w:lvl>
   </w:abstractNum>
-  <w:abstractNum w:abstractNumId="20" w15:restartNumberingAfterBreak="0">
+  <w:abstractNum w:abstractNumId="22" w15:restartNumberingAfterBreak="0">
     <w:nsid w:val="411E657B"/>
     <w:multiLevelType w:val="hybridMultilevel"/>
     <w:tmpl w:val="C66CC54A"/>
@@ -51371,7 +57797,7 @@
       </w:rPr>
     </w:lvl>
   </w:abstractNum>
-  <w:abstractNum w:abstractNumId="21" w15:restartNumberingAfterBreak="0">
+  <w:abstractNum w:abstractNumId="23" w15:restartNumberingAfterBreak="0">
     <w:nsid w:val="4B0F332A"/>
     <w:multiLevelType w:val="hybridMultilevel"/>
     <w:tmpl w:val="2772ADC6"/>
@@ -51484,7 +57910,7 @@
       </w:rPr>
     </w:lvl>
   </w:abstractNum>
-  <w:abstractNum w:abstractNumId="22" w15:restartNumberingAfterBreak="0">
+  <w:abstractNum w:abstractNumId="24" w15:restartNumberingAfterBreak="0">
     <w:nsid w:val="4BB77128"/>
     <w:multiLevelType w:val="hybridMultilevel"/>
     <w:tmpl w:val="6F34B4F2"/>
@@ -51597,7 +58023,7 @@
       </w:rPr>
     </w:lvl>
   </w:abstractNum>
-  <w:abstractNum w:abstractNumId="23" w15:restartNumberingAfterBreak="0">
+  <w:abstractNum w:abstractNumId="25" w15:restartNumberingAfterBreak="0">
     <w:nsid w:val="4D063485"/>
     <w:multiLevelType w:val="hybridMultilevel"/>
     <w:tmpl w:val="2B944EFA"/>
@@ -51710,7 +58136,7 @@
       </w:rPr>
     </w:lvl>
   </w:abstractNum>
-  <w:abstractNum w:abstractNumId="24" w15:restartNumberingAfterBreak="0">
+  <w:abstractNum w:abstractNumId="26" w15:restartNumberingAfterBreak="0">
     <w:nsid w:val="50C136B0"/>
     <w:multiLevelType w:val="hybridMultilevel"/>
     <w:tmpl w:val="99FCEDD6"/>
@@ -51823,7 +58249,120 @@
       </w:rPr>
     </w:lvl>
   </w:abstractNum>
-  <w:abstractNum w:abstractNumId="25" w15:restartNumberingAfterBreak="0">
+  <w:abstractNum w:abstractNumId="27" w15:restartNumberingAfterBreak="0">
+    <w:nsid w:val="51A43A9B"/>
+    <w:multiLevelType w:val="hybridMultilevel"/>
+    <w:tmpl w:val="26D62814"/>
+    <w:lvl w:ilvl="0" w:tplc="04090001">
+      <w:start w:val="1"/>
+      <w:numFmt w:val="bullet"/>
+      <w:lvlText w:val=""/>
+      <w:lvlJc w:val="left"/>
+      <w:pPr>
+        <w:ind w:left="720" w:hanging="360"/>
+      </w:pPr>
+      <w:rPr>
+        <w:rFonts w:ascii="Symbol" w:hAnsi="Symbol" w:hint="default"/>
+      </w:rPr>
+    </w:lvl>
+    <w:lvl w:ilvl="1" w:tplc="04090003" w:tentative="1">
+      <w:start w:val="1"/>
+      <w:numFmt w:val="bullet"/>
+      <w:lvlText w:val="o"/>
+      <w:lvlJc w:val="left"/>
+      <w:pPr>
+        <w:ind w:left="1440" w:hanging="360"/>
+      </w:pPr>
+      <w:rPr>
+        <w:rFonts w:ascii="Courier New" w:hAnsi="Courier New" w:cs="Courier New" w:hint="default"/>
+      </w:rPr>
+    </w:lvl>
+    <w:lvl w:ilvl="2" w:tplc="04090005" w:tentative="1">
+      <w:start w:val="1"/>
+      <w:numFmt w:val="bullet"/>
+      <w:lvlText w:val=""/>
+      <w:lvlJc w:val="left"/>
+      <w:pPr>
+        <w:ind w:left="2160" w:hanging="360"/>
+      </w:pPr>
+      <w:rPr>
+        <w:rFonts w:ascii="Wingdings" w:hAnsi="Wingdings" w:hint="default"/>
+      </w:rPr>
+    </w:lvl>
+    <w:lvl w:ilvl="3" w:tplc="04090001" w:tentative="1">
+      <w:start w:val="1"/>
+      <w:numFmt w:val="bullet"/>
+      <w:lvlText w:val=""/>
+      <w:lvlJc w:val="left"/>
+      <w:pPr>
+        <w:ind w:left="2880" w:hanging="360"/>
+      </w:pPr>
+      <w:rPr>
+        <w:rFonts w:ascii="Symbol" w:hAnsi="Symbol" w:hint="default"/>
+      </w:rPr>
+    </w:lvl>
+    <w:lvl w:ilvl="4" w:tplc="04090003" w:tentative="1">
+      <w:start w:val="1"/>
+      <w:numFmt w:val="bullet"/>
+      <w:lvlText w:val="o"/>
+      <w:lvlJc w:val="left"/>
+      <w:pPr>
+        <w:ind w:left="3600" w:hanging="360"/>
+      </w:pPr>
+      <w:rPr>
+        <w:rFonts w:ascii="Courier New" w:hAnsi="Courier New" w:cs="Courier New" w:hint="default"/>
+      </w:rPr>
+    </w:lvl>
+    <w:lvl w:ilvl="5" w:tplc="04090005" w:tentative="1">
+      <w:start w:val="1"/>
+      <w:numFmt w:val="bullet"/>
+      <w:lvlText w:val=""/>
+      <w:lvlJc w:val="left"/>
+      <w:pPr>
+        <w:ind w:left="4320" w:hanging="360"/>
+      </w:pPr>
+      <w:rPr>
+        <w:rFonts w:ascii="Wingdings" w:hAnsi="Wingdings" w:hint="default"/>
+      </w:rPr>
+    </w:lvl>
+    <w:lvl w:ilvl="6" w:tplc="04090001" w:tentative="1">
+      <w:start w:val="1"/>
+      <w:numFmt w:val="bullet"/>
+      <w:lvlText w:val=""/>
+      <w:lvlJc w:val="left"/>
+      <w:pPr>
+        <w:ind w:left="5040" w:hanging="360"/>
+      </w:pPr>
+      <w:rPr>
+        <w:rFonts w:ascii="Symbol" w:hAnsi="Symbol" w:hint="default"/>
+      </w:rPr>
+    </w:lvl>
+    <w:lvl w:ilvl="7" w:tplc="04090003" w:tentative="1">
+      <w:start w:val="1"/>
+      <w:numFmt w:val="bullet"/>
+      <w:lvlText w:val="o"/>
+      <w:lvlJc w:val="left"/>
+      <w:pPr>
+        <w:ind w:left="5760" w:hanging="360"/>
+      </w:pPr>
+      <w:rPr>
+        <w:rFonts w:ascii="Courier New" w:hAnsi="Courier New" w:cs="Courier New" w:hint="default"/>
+      </w:rPr>
+    </w:lvl>
+    <w:lvl w:ilvl="8" w:tplc="04090005" w:tentative="1">
+      <w:start w:val="1"/>
+      <w:numFmt w:val="bullet"/>
+      <w:lvlText w:val=""/>
+      <w:lvlJc w:val="left"/>
+      <w:pPr>
+        <w:ind w:left="6480" w:hanging="360"/>
+      </w:pPr>
+      <w:rPr>
+        <w:rFonts w:ascii="Wingdings" w:hAnsi="Wingdings" w:hint="default"/>
+      </w:rPr>
+    </w:lvl>
+  </w:abstractNum>
+  <w:abstractNum w:abstractNumId="28" w15:restartNumberingAfterBreak="0">
     <w:nsid w:val="548A7FE1"/>
     <w:multiLevelType w:val="multilevel"/>
     <w:tmpl w:val="F0CECED0"/>
@@ -51918,7 +58457,7 @@
       </w:pPr>
     </w:lvl>
   </w:abstractNum>
-  <w:abstractNum w:abstractNumId="26" w15:restartNumberingAfterBreak="0">
+  <w:abstractNum w:abstractNumId="29" w15:restartNumberingAfterBreak="0">
     <w:nsid w:val="585E6995"/>
     <w:multiLevelType w:val="hybridMultilevel"/>
     <w:tmpl w:val="9C060434"/>
@@ -52031,7 +58570,7 @@
       </w:rPr>
     </w:lvl>
   </w:abstractNum>
-  <w:abstractNum w:abstractNumId="27" w15:restartNumberingAfterBreak="0">
+  <w:abstractNum w:abstractNumId="30" w15:restartNumberingAfterBreak="0">
     <w:nsid w:val="5B0F18B6"/>
     <w:multiLevelType w:val="hybridMultilevel"/>
     <w:tmpl w:val="4D181508"/>
@@ -52144,7 +58683,7 @@
       </w:rPr>
     </w:lvl>
   </w:abstractNum>
-  <w:abstractNum w:abstractNumId="28" w15:restartNumberingAfterBreak="0">
+  <w:abstractNum w:abstractNumId="31" w15:restartNumberingAfterBreak="0">
     <w:nsid w:val="5B743E72"/>
     <w:multiLevelType w:val="hybridMultilevel"/>
     <w:tmpl w:val="9F4CAD42"/>
@@ -52257,7 +58796,7 @@
       </w:rPr>
     </w:lvl>
   </w:abstractNum>
-  <w:abstractNum w:abstractNumId="29" w15:restartNumberingAfterBreak="0">
+  <w:abstractNum w:abstractNumId="32" w15:restartNumberingAfterBreak="0">
     <w:nsid w:val="5ED97D4B"/>
     <w:multiLevelType w:val="hybridMultilevel"/>
     <w:tmpl w:val="D4E2797C"/>
@@ -52370,7 +58909,7 @@
       </w:rPr>
     </w:lvl>
   </w:abstractNum>
-  <w:abstractNum w:abstractNumId="30" w15:restartNumberingAfterBreak="0">
+  <w:abstractNum w:abstractNumId="33" w15:restartNumberingAfterBreak="0">
     <w:nsid w:val="639521C2"/>
     <w:multiLevelType w:val="hybridMultilevel"/>
     <w:tmpl w:val="90627A90"/>
@@ -52483,7 +59022,7 @@
       </w:rPr>
     </w:lvl>
   </w:abstractNum>
-  <w:abstractNum w:abstractNumId="31" w15:restartNumberingAfterBreak="0">
+  <w:abstractNum w:abstractNumId="34" w15:restartNumberingAfterBreak="0">
     <w:nsid w:val="66EA5B43"/>
     <w:multiLevelType w:val="hybridMultilevel"/>
     <w:tmpl w:val="E93E7CEA"/>
@@ -52596,7 +59135,7 @@
       </w:rPr>
     </w:lvl>
   </w:abstractNum>
-  <w:abstractNum w:abstractNumId="32" w15:restartNumberingAfterBreak="0">
+  <w:abstractNum w:abstractNumId="35" w15:restartNumberingAfterBreak="0">
     <w:nsid w:val="6CF013E1"/>
     <w:multiLevelType w:val="hybridMultilevel"/>
     <w:tmpl w:val="9692010E"/>
@@ -52709,7 +59248,120 @@
       </w:rPr>
     </w:lvl>
   </w:abstractNum>
-  <w:abstractNum w:abstractNumId="33" w15:restartNumberingAfterBreak="0">
+  <w:abstractNum w:abstractNumId="36" w15:restartNumberingAfterBreak="0">
+    <w:nsid w:val="70437EDE"/>
+    <w:multiLevelType w:val="hybridMultilevel"/>
+    <w:tmpl w:val="BED21FAA"/>
+    <w:lvl w:ilvl="0" w:tplc="04090001">
+      <w:start w:val="1"/>
+      <w:numFmt w:val="bullet"/>
+      <w:lvlText w:val=""/>
+      <w:lvlJc w:val="left"/>
+      <w:pPr>
+        <w:ind w:left="720" w:hanging="360"/>
+      </w:pPr>
+      <w:rPr>
+        <w:rFonts w:ascii="Symbol" w:hAnsi="Symbol" w:hint="default"/>
+      </w:rPr>
+    </w:lvl>
+    <w:lvl w:ilvl="1" w:tplc="04090003" w:tentative="1">
+      <w:start w:val="1"/>
+      <w:numFmt w:val="bullet"/>
+      <w:lvlText w:val="o"/>
+      <w:lvlJc w:val="left"/>
+      <w:pPr>
+        <w:ind w:left="1440" w:hanging="360"/>
+      </w:pPr>
+      <w:rPr>
+        <w:rFonts w:ascii="Courier New" w:hAnsi="Courier New" w:cs="Courier New" w:hint="default"/>
+      </w:rPr>
+    </w:lvl>
+    <w:lvl w:ilvl="2" w:tplc="04090005" w:tentative="1">
+      <w:start w:val="1"/>
+      <w:numFmt w:val="bullet"/>
+      <w:lvlText w:val=""/>
+      <w:lvlJc w:val="left"/>
+      <w:pPr>
+        <w:ind w:left="2160" w:hanging="360"/>
+      </w:pPr>
+      <w:rPr>
+        <w:rFonts w:ascii="Wingdings" w:hAnsi="Wingdings" w:hint="default"/>
+      </w:rPr>
+    </w:lvl>
+    <w:lvl w:ilvl="3" w:tplc="04090001" w:tentative="1">
+      <w:start w:val="1"/>
+      <w:numFmt w:val="bullet"/>
+      <w:lvlText w:val=""/>
+      <w:lvlJc w:val="left"/>
+      <w:pPr>
+        <w:ind w:left="2880" w:hanging="360"/>
+      </w:pPr>
+      <w:rPr>
+        <w:rFonts w:ascii="Symbol" w:hAnsi="Symbol" w:hint="default"/>
+      </w:rPr>
+    </w:lvl>
+    <w:lvl w:ilvl="4" w:tplc="04090003" w:tentative="1">
+      <w:start w:val="1"/>
+      <w:numFmt w:val="bullet"/>
+      <w:lvlText w:val="o"/>
+      <w:lvlJc w:val="left"/>
+      <w:pPr>
+        <w:ind w:left="3600" w:hanging="360"/>
+      </w:pPr>
+      <w:rPr>
+        <w:rFonts w:ascii="Courier New" w:hAnsi="Courier New" w:cs="Courier New" w:hint="default"/>
+      </w:rPr>
+    </w:lvl>
+    <w:lvl w:ilvl="5" w:tplc="04090005" w:tentative="1">
+      <w:start w:val="1"/>
+      <w:numFmt w:val="bullet"/>
+      <w:lvlText w:val=""/>
+      <w:lvlJc w:val="left"/>
+      <w:pPr>
+        <w:ind w:left="4320" w:hanging="360"/>
+      </w:pPr>
+      <w:rPr>
+        <w:rFonts w:ascii="Wingdings" w:hAnsi="Wingdings" w:hint="default"/>
+      </w:rPr>
+    </w:lvl>
+    <w:lvl w:ilvl="6" w:tplc="04090001" w:tentative="1">
+      <w:start w:val="1"/>
+      <w:numFmt w:val="bullet"/>
+      <w:lvlText w:val=""/>
+      <w:lvlJc w:val="left"/>
+      <w:pPr>
+        <w:ind w:left="5040" w:hanging="360"/>
+      </w:pPr>
+      <w:rPr>
+        <w:rFonts w:ascii="Symbol" w:hAnsi="Symbol" w:hint="default"/>
+      </w:rPr>
+    </w:lvl>
+    <w:lvl w:ilvl="7" w:tplc="04090003" w:tentative="1">
+      <w:start w:val="1"/>
+      <w:numFmt w:val="bullet"/>
+      <w:lvlText w:val="o"/>
+      <w:lvlJc w:val="left"/>
+      <w:pPr>
+        <w:ind w:left="5760" w:hanging="360"/>
+      </w:pPr>
+      <w:rPr>
+        <w:rFonts w:ascii="Courier New" w:hAnsi="Courier New" w:cs="Courier New" w:hint="default"/>
+      </w:rPr>
+    </w:lvl>
+    <w:lvl w:ilvl="8" w:tplc="04090005" w:tentative="1">
+      <w:start w:val="1"/>
+      <w:numFmt w:val="bullet"/>
+      <w:lvlText w:val=""/>
+      <w:lvlJc w:val="left"/>
+      <w:pPr>
+        <w:ind w:left="6480" w:hanging="360"/>
+      </w:pPr>
+      <w:rPr>
+        <w:rFonts w:ascii="Wingdings" w:hAnsi="Wingdings" w:hint="default"/>
+      </w:rPr>
+    </w:lvl>
+  </w:abstractNum>
+  <w:abstractNum w:abstractNumId="37" w15:restartNumberingAfterBreak="0">
     <w:nsid w:val="751576AF"/>
     <w:multiLevelType w:val="hybridMultilevel"/>
     <w:tmpl w:val="B248FEA0"/>
@@ -52822,7 +59474,7 @@
       </w:rPr>
     </w:lvl>
   </w:abstractNum>
-  <w:abstractNum w:abstractNumId="34" w15:restartNumberingAfterBreak="0">
+  <w:abstractNum w:abstractNumId="38" w15:restartNumberingAfterBreak="0">
     <w:nsid w:val="756611C9"/>
     <w:multiLevelType w:val="hybridMultilevel"/>
     <w:tmpl w:val="FE8CCA8E"/>
@@ -52935,10 +59587,10 @@
       </w:rPr>
     </w:lvl>
   </w:abstractNum>
-  <w:abstractNum w:abstractNumId="35" w15:restartNumberingAfterBreak="0">
+  <w:abstractNum w:abstractNumId="39" w15:restartNumberingAfterBreak="0">
     <w:nsid w:val="76340647"/>
     <w:multiLevelType w:val="hybridMultilevel"/>
-    <w:tmpl w:val="999C7EB2"/>
+    <w:tmpl w:val="74705AEE"/>
     <w:lvl w:ilvl="0" w:tplc="04090001">
       <w:start w:val="1"/>
       <w:numFmt w:val="bullet"/>
@@ -53048,7 +59700,7 @@
       </w:rPr>
     </w:lvl>
   </w:abstractNum>
-  <w:abstractNum w:abstractNumId="36" w15:restartNumberingAfterBreak="0">
+  <w:abstractNum w:abstractNumId="40" w15:restartNumberingAfterBreak="0">
     <w:nsid w:val="78C576FF"/>
     <w:multiLevelType w:val="hybridMultilevel"/>
     <w:tmpl w:val="ED789736"/>
@@ -53161,7 +59813,120 @@
       </w:rPr>
     </w:lvl>
   </w:abstractNum>
-  <w:abstractNum w:abstractNumId="37" w15:restartNumberingAfterBreak="0">
+  <w:abstractNum w:abstractNumId="41" w15:restartNumberingAfterBreak="0">
+    <w:nsid w:val="79CD0B84"/>
+    <w:multiLevelType w:val="hybridMultilevel"/>
+    <w:tmpl w:val="FE3E420A"/>
+    <w:lvl w:ilvl="0" w:tplc="04090001">
+      <w:start w:val="1"/>
+      <w:numFmt w:val="bullet"/>
+      <w:lvlText w:val=""/>
+      <w:lvlJc w:val="left"/>
+      <w:pPr>
+        <w:ind w:left="720" w:hanging="360"/>
+      </w:pPr>
+      <w:rPr>
+        <w:rFonts w:ascii="Symbol" w:hAnsi="Symbol" w:hint="default"/>
+      </w:rPr>
+    </w:lvl>
+    <w:lvl w:ilvl="1" w:tplc="04090003" w:tentative="1">
+      <w:start w:val="1"/>
+      <w:numFmt w:val="bullet"/>
+      <w:lvlText w:val="o"/>
+      <w:lvlJc w:val="left"/>
+      <w:pPr>
+        <w:ind w:left="1440" w:hanging="360"/>
+      </w:pPr>
+      <w:rPr>
+        <w:rFonts w:ascii="Courier New" w:hAnsi="Courier New" w:cs="Courier New" w:hint="default"/>
+      </w:rPr>
+    </w:lvl>
+    <w:lvl w:ilvl="2" w:tplc="04090005" w:tentative="1">
+      <w:start w:val="1"/>
+      <w:numFmt w:val="bullet"/>
+      <w:lvlText w:val=""/>
+      <w:lvlJc w:val="left"/>
+      <w:pPr>
+        <w:ind w:left="2160" w:hanging="360"/>
+      </w:pPr>
+      <w:rPr>
+        <w:rFonts w:ascii="Wingdings" w:hAnsi="Wingdings" w:hint="default"/>
+      </w:rPr>
+    </w:lvl>
+    <w:lvl w:ilvl="3" w:tplc="04090001" w:tentative="1">
+      <w:start w:val="1"/>
+      <w:numFmt w:val="bullet"/>
+      <w:lvlText w:val=""/>
+      <w:lvlJc w:val="left"/>
+      <w:pPr>
+        <w:ind w:left="2880" w:hanging="360"/>
+      </w:pPr>
+      <w:rPr>
+        <w:rFonts w:ascii="Symbol" w:hAnsi="Symbol" w:hint="default"/>
+      </w:rPr>
+    </w:lvl>
+    <w:lvl w:ilvl="4" w:tplc="04090003" w:tentative="1">
+      <w:start w:val="1"/>
+      <w:numFmt w:val="bullet"/>
+      <w:lvlText w:val="o"/>
+      <w:lvlJc w:val="left"/>
+      <w:pPr>
+        <w:ind w:left="3600" w:hanging="360"/>
+      </w:pPr>
+      <w:rPr>
+        <w:rFonts w:ascii="Courier New" w:hAnsi="Courier New" w:cs="Courier New" w:hint="default"/>
+      </w:rPr>
+    </w:lvl>
+    <w:lvl w:ilvl="5" w:tplc="04090005" w:tentative="1">
+      <w:start w:val="1"/>
+      <w:numFmt w:val="bullet"/>
+      <w:lvlText w:val=""/>
+      <w:lvlJc w:val="left"/>
+      <w:pPr>
+        <w:ind w:left="4320" w:hanging="360"/>
+      </w:pPr>
+      <w:rPr>
+        <w:rFonts w:ascii="Wingdings" w:hAnsi="Wingdings" w:hint="default"/>
+      </w:rPr>
+    </w:lvl>
+    <w:lvl w:ilvl="6" w:tplc="04090001" w:tentative="1">
+      <w:start w:val="1"/>
+      <w:numFmt w:val="bullet"/>
+      <w:lvlText w:val=""/>
+      <w:lvlJc w:val="left"/>
+      <w:pPr>
+        <w:ind w:left="5040" w:hanging="360"/>
+      </w:pPr>
+      <w:rPr>
+        <w:rFonts w:ascii="Symbol" w:hAnsi="Symbol" w:hint="default"/>
+      </w:rPr>
+    </w:lvl>
+    <w:lvl w:ilvl="7" w:tplc="04090003" w:tentative="1">
+      <w:start w:val="1"/>
+      <w:numFmt w:val="bullet"/>
+      <w:lvlText w:val="o"/>
+      <w:lvlJc w:val="left"/>
+      <w:pPr>
+        <w:ind w:left="5760" w:hanging="360"/>
+      </w:pPr>
+      <w:rPr>
+        <w:rFonts w:ascii="Courier New" w:hAnsi="Courier New" w:cs="Courier New" w:hint="default"/>
+      </w:rPr>
+    </w:lvl>
+    <w:lvl w:ilvl="8" w:tplc="04090005" w:tentative="1">
+      <w:start w:val="1"/>
+      <w:numFmt w:val="bullet"/>
+      <w:lvlText w:val=""/>
+      <w:lvlJc w:val="left"/>
+      <w:pPr>
+        <w:ind w:left="6480" w:hanging="360"/>
+      </w:pPr>
+      <w:rPr>
+        <w:rFonts w:ascii="Wingdings" w:hAnsi="Wingdings" w:hint="default"/>
+      </w:rPr>
+    </w:lvl>
+  </w:abstractNum>
+  <w:abstractNum w:abstractNumId="42" w15:restartNumberingAfterBreak="0">
     <w:nsid w:val="7B3570A0"/>
     <w:multiLevelType w:val="hybridMultilevel"/>
     <w:tmpl w:val="DD8AB5D0"/>
@@ -53274,7 +60039,7 @@
       </w:rPr>
     </w:lvl>
   </w:abstractNum>
-  <w:abstractNum w:abstractNumId="38" w15:restartNumberingAfterBreak="0">
+  <w:abstractNum w:abstractNumId="43" w15:restartNumberingAfterBreak="0">
     <w:nsid w:val="7B9C599E"/>
     <w:multiLevelType w:val="hybridMultilevel"/>
     <w:tmpl w:val="A1086204"/>
@@ -53387,7 +60152,7 @@
       </w:rPr>
     </w:lvl>
   </w:abstractNum>
-  <w:abstractNum w:abstractNumId="39" w15:restartNumberingAfterBreak="0">
+  <w:abstractNum w:abstractNumId="44" w15:restartNumberingAfterBreak="0">
     <w:nsid w:val="7E9C05DF"/>
     <w:multiLevelType w:val="hybridMultilevel"/>
     <w:tmpl w:val="DCB6E306"/>
@@ -53501,13 +60266,13 @@
     </w:lvl>
   </w:abstractNum>
   <w:num w:numId="1">
-    <w:abstractNumId w:val="25"/>
+    <w:abstractNumId w:val="28"/>
   </w:num>
   <w:num w:numId="2">
     <w:abstractNumId w:val="0"/>
   </w:num>
   <w:num w:numId="3">
-    <w:abstractNumId w:val="27"/>
+    <w:abstractNumId w:val="30"/>
   </w:num>
   <w:num w:numId="4">
     <w:abstractNumId w:val="6"/>
@@ -53519,28 +60284,28 @@
     <w:abstractNumId w:val="13"/>
   </w:num>
   <w:num w:numId="7">
-    <w:abstractNumId w:val="35"/>
+    <w:abstractNumId w:val="39"/>
   </w:num>
   <w:num w:numId="8">
-    <w:abstractNumId w:val="31"/>
+    <w:abstractNumId w:val="34"/>
   </w:num>
   <w:num w:numId="9">
     <w:abstractNumId w:val="5"/>
   </w:num>
   <w:num w:numId="10">
-    <w:abstractNumId w:val="32"/>
+    <w:abstractNumId w:val="35"/>
   </w:num>
   <w:num w:numId="11">
     <w:abstractNumId w:val="4"/>
   </w:num>
   <w:num w:numId="12">
-    <w:abstractNumId w:val="17"/>
+    <w:abstractNumId w:val="19"/>
   </w:num>
   <w:num w:numId="13">
-    <w:abstractNumId w:val="33"/>
+    <w:abstractNumId w:val="37"/>
   </w:num>
   <w:num w:numId="14">
-    <w:abstractNumId w:val="20"/>
+    <w:abstractNumId w:val="22"/>
   </w:num>
   <w:num w:numId="15">
     <w:abstractNumId w:val="12"/>
@@ -53549,13 +60314,13 @@
     <w:abstractNumId w:val="15"/>
   </w:num>
   <w:num w:numId="17">
-    <w:abstractNumId w:val="39"/>
+    <w:abstractNumId w:val="44"/>
   </w:num>
   <w:num w:numId="18">
     <w:abstractNumId w:val="2"/>
   </w:num>
   <w:num w:numId="19">
-    <w:abstractNumId w:val="38"/>
+    <w:abstractNumId w:val="43"/>
   </w:num>
   <w:num w:numId="20">
     <w:abstractNumId w:val="3"/>
@@ -53570,34 +60335,34 @@
     <w:abstractNumId w:val="8"/>
   </w:num>
   <w:num w:numId="24">
-    <w:abstractNumId w:val="22"/>
+    <w:abstractNumId w:val="24"/>
   </w:num>
   <w:num w:numId="25">
+    <w:abstractNumId w:val="25"/>
+  </w:num>
+  <w:num w:numId="26">
     <w:abstractNumId w:val="23"/>
   </w:num>
-  <w:num w:numId="26">
-    <w:abstractNumId w:val="21"/>
-  </w:num>
   <w:num w:numId="27">
-    <w:abstractNumId w:val="34"/>
+    <w:abstractNumId w:val="38"/>
   </w:num>
   <w:num w:numId="28">
-    <w:abstractNumId w:val="30"/>
+    <w:abstractNumId w:val="33"/>
   </w:num>
   <w:num w:numId="29">
-    <w:abstractNumId w:val="24"/>
+    <w:abstractNumId w:val="26"/>
   </w:num>
   <w:num w:numId="30">
-    <w:abstractNumId w:val="37"/>
+    <w:abstractNumId w:val="42"/>
   </w:num>
   <w:num w:numId="31">
-    <w:abstractNumId w:val="26"/>
+    <w:abstractNumId w:val="29"/>
   </w:num>
   <w:num w:numId="32">
-    <w:abstractNumId w:val="29"/>
+    <w:abstractNumId w:val="32"/>
   </w:num>
   <w:num w:numId="33">
-    <w:abstractNumId w:val="28"/>
+    <w:abstractNumId w:val="31"/>
   </w:num>
   <w:num w:numId="34">
     <w:abstractNumId w:val="7"/>
@@ -53606,19 +60371,46 @@
     <w:abstractNumId w:val="16"/>
   </w:num>
   <w:num w:numId="36">
-    <w:abstractNumId w:val="19"/>
+    <w:abstractNumId w:val="21"/>
   </w:num>
   <w:num w:numId="37">
-    <w:abstractNumId w:val="36"/>
+    <w:abstractNumId w:val="40"/>
   </w:num>
   <w:num w:numId="38">
     <w:abstractNumId w:val="9"/>
   </w:num>
   <w:num w:numId="39">
-    <w:abstractNumId w:val="18"/>
+    <w:abstractNumId w:val="20"/>
   </w:num>
   <w:num w:numId="40">
     <w:abstractNumId w:val="10"/>
+  </w:num>
+  <w:num w:numId="41">
+    <w:abstractNumId w:val="39"/>
+    <w:lvlOverride w:ilvl="0"/>
+    <w:lvlOverride w:ilvl="1"/>
+    <w:lvlOverride w:ilvl="2"/>
+    <w:lvlOverride w:ilvl="3"/>
+    <w:lvlOverride w:ilvl="4"/>
+    <w:lvlOverride w:ilvl="5"/>
+    <w:lvlOverride w:ilvl="6"/>
+    <w:lvlOverride w:ilvl="7"/>
+    <w:lvlOverride w:ilvl="8"/>
+  </w:num>
+  <w:num w:numId="42">
+    <w:abstractNumId w:val="27"/>
+  </w:num>
+  <w:num w:numId="43">
+    <w:abstractNumId w:val="17"/>
+  </w:num>
+  <w:num w:numId="44">
+    <w:abstractNumId w:val="36"/>
+  </w:num>
+  <w:num w:numId="45">
+    <w:abstractNumId w:val="18"/>
+  </w:num>
+  <w:num w:numId="46">
+    <w:abstractNumId w:val="41"/>
   </w:num>
   <w:numIdMacAtCleanup w:val="6"/>
 </w:numbering>
